--- a/ДИПЛОМ.docx
+++ b/ДИПЛОМ.docx
@@ -4656,6 +4656,8 @@
           <w:szCs w:val="28"/>
         </w:rPr>
       </w:pPr>
+      <w:bookmarkStart w:id="0" w:name="_GoBack"/>
+      <w:bookmarkEnd w:id="0"/>
     </w:p>
     <w:p>
       <w:pPr>
@@ -4825,15 +4827,7 @@
           <w:sz w:val="28"/>
           <w:szCs w:val="28"/>
         </w:rPr>
-        <w:t xml:space="preserve">Алгоритм </w:t>
-      </w:r>
-      <w:r>
-        <w:rPr>
-          <w:rFonts w:ascii="Times New Roman" w:hAnsi="Times New Roman"/>
-          <w:sz w:val="28"/>
-          <w:szCs w:val="28"/>
-        </w:rPr>
-        <w:t>написания тестового сценария</w:t>
+        <w:t>Алгоритм написания тестового сценария</w:t>
       </w:r>
     </w:p>
     <w:p>
@@ -5143,19 +5137,1527 @@
           <w:sz w:val="28"/>
           <w:szCs w:val="28"/>
         </w:rPr>
-        <w:t>Связующий модуль не имеет алгоритмов, он лишь позволяет связать файлы с методами программного кода построчны</w:t>
-      </w:r>
-      <w:bookmarkStart w:id="0" w:name="_GoBack"/>
-      <w:bookmarkEnd w:id="0"/>
-      <w:r>
-        <w:rPr>
-          <w:rFonts w:ascii="Times New Roman" w:hAnsi="Times New Roman"/>
-          <w:color w:val="000000"/>
-          <w:sz w:val="28"/>
-          <w:szCs w:val="28"/>
-        </w:rPr>
-        <w:t>м считыванием.</w:t>
-      </w:r>
+        <w:t>Связующий модуль не имеет алгоритмов, он лишь позволяет связать файлы с методами программного кода построчным считыванием.</w:t>
+      </w:r>
+    </w:p>
+    <w:p>
+      <w:r>
+        <w:br w:type="page"/>
+      </w:r>
+    </w:p>
+    <w:p>
+      <w:pPr>
+        <w:ind w:firstLine="567"/>
+        <w:jc w:val="both"/>
+        <w:rPr>
+          <w:rFonts w:ascii="Times New Roman" w:hAnsi="Times New Roman"/>
+          <w:color w:val="000000"/>
+          <w:sz w:val="28"/>
+          <w:szCs w:val="28"/>
+        </w:rPr>
+      </w:pPr>
+      <w:r>
+        <w:rPr>
+          <w:rFonts w:ascii="Times New Roman" w:hAnsi="Times New Roman"/>
+          <w:color w:val="000000"/>
+          <w:sz w:val="28"/>
+          <w:szCs w:val="28"/>
+        </w:rPr>
+        <w:lastRenderedPageBreak/>
+        <w:t>В ка</w:t>
+      </w:r>
+      <w:r>
+        <w:rPr>
+          <w:rFonts w:ascii="Times New Roman" w:hAnsi="Times New Roman"/>
+          <w:color w:val="000000"/>
+          <w:sz w:val="28"/>
+          <w:szCs w:val="28"/>
+        </w:rPr>
+        <w:t xml:space="preserve">честве примера тестируемого приложения для реализации предложенных модулей </w:t>
+      </w:r>
+      <w:r>
+        <w:rPr>
+          <w:rFonts w:ascii="Times New Roman" w:hAnsi="Times New Roman"/>
+          <w:color w:val="000000"/>
+          <w:sz w:val="28"/>
+          <w:szCs w:val="28"/>
+        </w:rPr>
+        <w:t xml:space="preserve">используется простой интернет магазин, в котором есть всего несколько основных возможностей – это авторизация, выбор товара, оформление заказа и покупка. </w:t>
+      </w:r>
+    </w:p>
+    <w:p>
+      <w:pPr>
+        <w:pStyle w:val="a5"/>
+        <w:numPr>
+          <w:ilvl w:val="1"/>
+          <w:numId w:val="9"/>
+        </w:numPr>
+        <w:jc w:val="both"/>
+        <w:rPr>
+          <w:rFonts w:ascii="Times New Roman" w:hAnsi="Times New Roman"/>
+          <w:b/>
+          <w:color w:val="000000"/>
+          <w:sz w:val="28"/>
+          <w:szCs w:val="28"/>
+        </w:rPr>
+      </w:pPr>
+      <w:r>
+        <w:rPr>
+          <w:rFonts w:ascii="Times New Roman" w:hAnsi="Times New Roman"/>
+          <w:b/>
+          <w:color w:val="000000"/>
+          <w:sz w:val="28"/>
+          <w:szCs w:val="28"/>
+        </w:rPr>
+        <w:t>Реализация модуля тестовых сценариев</w:t>
+      </w:r>
+    </w:p>
+    <w:p>
+      <w:pPr>
+        <w:ind w:firstLine="567"/>
+        <w:jc w:val="both"/>
+        <w:rPr>
+          <w:rFonts w:ascii="Times New Roman" w:hAnsi="Times New Roman"/>
+          <w:color w:val="000000"/>
+          <w:sz w:val="28"/>
+          <w:szCs w:val="28"/>
+        </w:rPr>
+      </w:pPr>
+      <w:r>
+        <w:rPr>
+          <w:rFonts w:ascii="Times New Roman" w:hAnsi="Times New Roman"/>
+          <w:color w:val="000000"/>
+          <w:sz w:val="28"/>
+          <w:szCs w:val="28"/>
+        </w:rPr>
+        <w:t>Модуль тестовых сценариев предлагается реализовать через структуру папок и файлов внутри проекта с исходным кодом. Архитектура построения папок будет подразумевать разбиение сценариев по логическим частям тестируемого приложения. Каждая папка будет содержать в себе сценарии исключительно определённой части функционала приложения.</w:t>
+      </w:r>
+    </w:p>
+    <w:p>
+      <w:pPr>
+        <w:jc w:val="both"/>
+        <w:rPr>
+          <w:rFonts w:ascii="Times New Roman" w:hAnsi="Times New Roman"/>
+          <w:color w:val="000000"/>
+          <w:sz w:val="28"/>
+          <w:szCs w:val="28"/>
+        </w:rPr>
+      </w:pPr>
+      <w:r>
+        <w:rPr>
+          <w:noProof/>
+          <w:lang w:eastAsia="ru-RU"/>
+        </w:rPr>
+        <w:drawing>
+          <wp:inline distT="0" distB="0" distL="0" distR="0">
+            <wp:extent cx="5940425" cy="4299973"/>
+            <wp:effectExtent l="0" t="0" r="3175" b="5715"/>
+            <wp:docPr id="11" name="Рисунок 11" descr="https://imgr.whimsical.com/object/4rw323p8VptVGxecyCUpoS"/>
+            <wp:cNvGraphicFramePr>
+              <a:graphicFrameLocks xmlns:a="http://schemas.openxmlformats.org/drawingml/2006/main" noChangeAspect="1"/>
+            </wp:cNvGraphicFramePr>
+            <a:graphic xmlns:a="http://schemas.openxmlformats.org/drawingml/2006/main">
+              <a:graphicData uri="http://schemas.openxmlformats.org/drawingml/2006/picture">
+                <pic:pic xmlns:pic="http://schemas.openxmlformats.org/drawingml/2006/picture">
+                  <pic:nvPicPr>
+                    <pic:cNvPr id="0" name="Picture 5" descr="https://imgr.whimsical.com/object/4rw323p8VptVGxecyCUpoS"/>
+                    <pic:cNvPicPr>
+                      <a:picLocks noChangeAspect="1" noChangeArrowheads="1"/>
+                    </pic:cNvPicPr>
+                  </pic:nvPicPr>
+                  <pic:blipFill>
+                    <a:blip r:embed="rId18" cstate="print">
+                      <a:extLst>
+                        <a:ext uri="{28A0092B-C50C-407E-A947-70E740481C1C}">
+                          <a14:useLocalDpi xmlns:a14="http://schemas.microsoft.com/office/drawing/2010/main" val="0"/>
+                        </a:ext>
+                      </a:extLst>
+                    </a:blip>
+                    <a:srcRect/>
+                    <a:stretch>
+                      <a:fillRect/>
+                    </a:stretch>
+                  </pic:blipFill>
+                  <pic:spPr bwMode="auto">
+                    <a:xfrm>
+                      <a:off x="0" y="0"/>
+                      <a:ext cx="5940425" cy="4299973"/>
+                    </a:xfrm>
+                    <a:prstGeom prst="rect">
+                      <a:avLst/>
+                    </a:prstGeom>
+                    <a:noFill/>
+                    <a:ln>
+                      <a:noFill/>
+                    </a:ln>
+                  </pic:spPr>
+                </pic:pic>
+              </a:graphicData>
+            </a:graphic>
+          </wp:inline>
+        </w:drawing>
+      </w:r>
+    </w:p>
+    <w:p>
+      <w:pPr>
+        <w:jc w:val="center"/>
+        <w:rPr>
+          <w:rFonts w:ascii="Times New Roman" w:hAnsi="Times New Roman"/>
+          <w:sz w:val="28"/>
+          <w:szCs w:val="28"/>
+        </w:rPr>
+      </w:pPr>
+      <w:r>
+        <w:rPr>
+          <w:rFonts w:ascii="Times New Roman" w:hAnsi="Times New Roman"/>
+          <w:sz w:val="28"/>
+        </w:rPr>
+        <w:t>Рис. 1</w:t>
+      </w:r>
+      <w:r>
+        <w:rPr>
+          <w:rFonts w:ascii="Times New Roman" w:hAnsi="Times New Roman"/>
+          <w:sz w:val="28"/>
+        </w:rPr>
+        <w:t>4</w:t>
+      </w:r>
+      <w:r>
+        <w:rPr>
+          <w:rFonts w:ascii="Times New Roman" w:hAnsi="Times New Roman"/>
+          <w:sz w:val="28"/>
+        </w:rPr>
+        <w:t xml:space="preserve"> </w:t>
+      </w:r>
+      <w:r>
+        <w:rPr>
+          <w:rFonts w:ascii="Times New Roman" w:hAnsi="Times New Roman"/>
+          <w:sz w:val="28"/>
+        </w:rPr>
+        <w:t xml:space="preserve">– </w:t>
+      </w:r>
+      <w:r>
+        <w:rPr>
+          <w:rFonts w:ascii="Times New Roman" w:hAnsi="Times New Roman"/>
+          <w:sz w:val="28"/>
+          <w:szCs w:val="28"/>
+        </w:rPr>
+        <w:t>Структура сценариев для интернет</w:t>
+      </w:r>
+      <w:r>
+        <w:rPr>
+          <w:rFonts w:ascii="Times New Roman" w:hAnsi="Times New Roman"/>
+          <w:sz w:val="28"/>
+          <w:szCs w:val="28"/>
+        </w:rPr>
+        <w:t>-</w:t>
+      </w:r>
+      <w:r>
+        <w:rPr>
+          <w:rFonts w:ascii="Times New Roman" w:hAnsi="Times New Roman"/>
+          <w:sz w:val="28"/>
+          <w:szCs w:val="28"/>
+        </w:rPr>
+        <w:t>магазина</w:t>
+      </w:r>
+    </w:p>
+    <w:p>
+      <w:pPr>
+        <w:ind w:firstLine="567"/>
+        <w:jc w:val="both"/>
+        <w:rPr>
+          <w:rFonts w:ascii="Times New Roman" w:hAnsi="Times New Roman"/>
+          <w:color w:val="000000"/>
+          <w:sz w:val="28"/>
+          <w:szCs w:val="28"/>
+        </w:rPr>
+      </w:pPr>
+      <w:r>
+        <w:rPr>
+          <w:rFonts w:ascii="Times New Roman" w:hAnsi="Times New Roman"/>
+          <w:color w:val="000000"/>
+          <w:sz w:val="28"/>
+          <w:szCs w:val="28"/>
+        </w:rPr>
+        <w:t>Из предложенной схемы видно, что на каждое возможное действие пользователя у нас имеются, как и отдельные сценарии, так и полные маршруты по всему функционалу.</w:t>
+      </w:r>
+    </w:p>
+    <w:p>
+      <w:pPr>
+        <w:ind w:firstLine="567"/>
+        <w:jc w:val="both"/>
+        <w:rPr>
+          <w:rFonts w:ascii="Times New Roman" w:hAnsi="Times New Roman"/>
+          <w:color w:val="000000"/>
+          <w:sz w:val="28"/>
+          <w:szCs w:val="28"/>
+          <w:lang w:val="en-US"/>
+        </w:rPr>
+      </w:pPr>
+      <w:r>
+        <w:rPr>
+          <w:rFonts w:ascii="Times New Roman" w:hAnsi="Times New Roman"/>
+          <w:color w:val="000000"/>
+          <w:sz w:val="28"/>
+          <w:szCs w:val="28"/>
+        </w:rPr>
+        <w:t>Для этого создадим специальные директории, в которые разместим файлы с тестовыми сценариями.</w:t>
+      </w:r>
+    </w:p>
+    <w:p>
+      <w:pPr>
+        <w:rPr>
+          <w:lang w:val="en-US"/>
+        </w:rPr>
+      </w:pPr>
+      <w:r>
+        <w:rPr>
+          <w:lang w:val="en-US"/>
+        </w:rPr>
+        <w:br w:type="page"/>
+      </w:r>
+    </w:p>
+    <w:p>
+      <w:pPr>
+        <w:jc w:val="both"/>
+        <w:rPr>
+          <w:rFonts w:ascii="Times New Roman" w:hAnsi="Times New Roman"/>
+          <w:color w:val="000000"/>
+          <w:sz w:val="28"/>
+          <w:szCs w:val="28"/>
+          <w:lang w:val="en-US"/>
+        </w:rPr>
+      </w:pPr>
+      <w:r>
+        <w:rPr>
+          <w:noProof/>
+          <w:lang w:eastAsia="ru-RU"/>
+        </w:rPr>
+        <w:lastRenderedPageBreak/>
+        <w:drawing>
+          <wp:inline distT="0" distB="0" distL="0" distR="0">
+            <wp:extent cx="5872892" cy="2157404"/>
+            <wp:effectExtent l="0" t="0" r="0" b="0"/>
+            <wp:docPr id="15" name="Рисунок 15" descr="https://imgr.whimsical.com/object/7ZezYYRxq2Buy98jU9JuZG"/>
+            <wp:cNvGraphicFramePr>
+              <a:graphicFrameLocks xmlns:a="http://schemas.openxmlformats.org/drawingml/2006/main" noChangeAspect="1"/>
+            </wp:cNvGraphicFramePr>
+            <a:graphic xmlns:a="http://schemas.openxmlformats.org/drawingml/2006/main">
+              <a:graphicData uri="http://schemas.openxmlformats.org/drawingml/2006/picture">
+                <pic:pic xmlns:pic="http://schemas.openxmlformats.org/drawingml/2006/picture">
+                  <pic:nvPicPr>
+                    <pic:cNvPr id="0" name="Picture 11" descr="https://imgr.whimsical.com/object/7ZezYYRxq2Buy98jU9JuZG"/>
+                    <pic:cNvPicPr>
+                      <a:picLocks noChangeAspect="1" noChangeArrowheads="1"/>
+                    </pic:cNvPicPr>
+                  </pic:nvPicPr>
+                  <pic:blipFill>
+                    <a:blip r:embed="rId19" cstate="print">
+                      <a:extLst>
+                        <a:ext uri="{28A0092B-C50C-407E-A947-70E740481C1C}">
+                          <a14:useLocalDpi xmlns:a14="http://schemas.microsoft.com/office/drawing/2010/main" val="0"/>
+                        </a:ext>
+                      </a:extLst>
+                    </a:blip>
+                    <a:srcRect/>
+                    <a:stretch>
+                      <a:fillRect/>
+                    </a:stretch>
+                  </pic:blipFill>
+                  <pic:spPr bwMode="auto">
+                    <a:xfrm>
+                      <a:off x="0" y="0"/>
+                      <a:ext cx="5921036" cy="2175090"/>
+                    </a:xfrm>
+                    <a:prstGeom prst="rect">
+                      <a:avLst/>
+                    </a:prstGeom>
+                    <a:noFill/>
+                    <a:ln>
+                      <a:noFill/>
+                    </a:ln>
+                  </pic:spPr>
+                </pic:pic>
+              </a:graphicData>
+            </a:graphic>
+          </wp:inline>
+        </w:drawing>
+      </w:r>
+    </w:p>
+    <w:p>
+      <w:pPr>
+        <w:jc w:val="center"/>
+        <w:rPr>
+          <w:rFonts w:ascii="Times New Roman" w:hAnsi="Times New Roman"/>
+          <w:sz w:val="28"/>
+          <w:szCs w:val="28"/>
+        </w:rPr>
+      </w:pPr>
+      <w:r>
+        <w:rPr>
+          <w:rFonts w:ascii="Times New Roman" w:hAnsi="Times New Roman"/>
+          <w:sz w:val="28"/>
+        </w:rPr>
+        <w:t>Рис. 1</w:t>
+      </w:r>
+      <w:r>
+        <w:rPr>
+          <w:rFonts w:ascii="Times New Roman" w:hAnsi="Times New Roman"/>
+          <w:sz w:val="28"/>
+        </w:rPr>
+        <w:t>5</w:t>
+      </w:r>
+      <w:r>
+        <w:rPr>
+          <w:rFonts w:ascii="Times New Roman" w:hAnsi="Times New Roman"/>
+          <w:sz w:val="28"/>
+        </w:rPr>
+        <w:t xml:space="preserve"> </w:t>
+      </w:r>
+      <w:r>
+        <w:rPr>
+          <w:rFonts w:ascii="Times New Roman" w:hAnsi="Times New Roman"/>
+          <w:sz w:val="28"/>
+        </w:rPr>
+        <w:t xml:space="preserve">– </w:t>
+      </w:r>
+      <w:r>
+        <w:rPr>
+          <w:rFonts w:ascii="Times New Roman" w:hAnsi="Times New Roman"/>
+          <w:sz w:val="28"/>
+          <w:szCs w:val="28"/>
+        </w:rPr>
+        <w:t xml:space="preserve">Структура </w:t>
+      </w:r>
+      <w:r>
+        <w:rPr>
+          <w:rFonts w:ascii="Times New Roman" w:hAnsi="Times New Roman"/>
+          <w:sz w:val="28"/>
+          <w:szCs w:val="28"/>
+        </w:rPr>
+        <w:t>папок и файлов</w:t>
+      </w:r>
+    </w:p>
+    <w:p>
+      <w:pPr>
+        <w:ind w:firstLine="567"/>
+        <w:jc w:val="both"/>
+        <w:rPr>
+          <w:rFonts w:ascii="Times New Roman" w:hAnsi="Times New Roman"/>
+          <w:color w:val="000000"/>
+          <w:sz w:val="28"/>
+          <w:szCs w:val="28"/>
+        </w:rPr>
+      </w:pPr>
+      <w:r>
+        <w:rPr>
+          <w:rFonts w:ascii="Times New Roman" w:hAnsi="Times New Roman"/>
+          <w:color w:val="000000"/>
+          <w:sz w:val="28"/>
+          <w:szCs w:val="28"/>
+        </w:rPr>
+        <w:t xml:space="preserve">В корне схемы находится исходный каталог, может быть любым. Красным цветом обозначены директории, зеленым цветом файлы в формате </w:t>
+      </w:r>
+      <w:r>
+        <w:rPr>
+          <w:rFonts w:ascii="Times New Roman" w:hAnsi="Times New Roman"/>
+          <w:color w:val="000000"/>
+          <w:sz w:val="28"/>
+          <w:szCs w:val="28"/>
+          <w:lang w:val="en-US"/>
+        </w:rPr>
+        <w:t>feature</w:t>
+      </w:r>
+      <w:r>
+        <w:rPr>
+          <w:rFonts w:ascii="Times New Roman" w:hAnsi="Times New Roman"/>
+          <w:color w:val="000000"/>
+          <w:sz w:val="28"/>
+          <w:szCs w:val="28"/>
+        </w:rPr>
+        <w:t>.</w:t>
+      </w:r>
+    </w:p>
+    <w:p>
+      <w:pPr>
+        <w:ind w:firstLine="567"/>
+        <w:jc w:val="both"/>
+        <w:rPr>
+          <w:rFonts w:ascii="Times New Roman" w:hAnsi="Times New Roman"/>
+          <w:sz w:val="28"/>
+          <w:szCs w:val="28"/>
+        </w:rPr>
+      </w:pPr>
+      <w:r>
+        <w:rPr>
+          <w:rFonts w:ascii="Times New Roman" w:hAnsi="Times New Roman"/>
+          <w:color w:val="000000"/>
+          <w:sz w:val="28"/>
+          <w:szCs w:val="28"/>
+        </w:rPr>
+        <w:t>Такое разбиение позволит быстро масштабировать сценарии при их огромном количестве и легко ориентироваться в нужных элементах тестируемого приложения. Наглядно можно увидеть, что уже покрыто тестами, а что находится в разработке.</w:t>
+      </w:r>
+      <w:r>
+        <w:rPr>
+          <w:rFonts w:ascii="Times New Roman" w:hAnsi="Times New Roman"/>
+          <w:sz w:val="28"/>
+          <w:szCs w:val="28"/>
+        </w:rPr>
+        <w:t xml:space="preserve"> </w:t>
+      </w:r>
+      <w:r>
+        <w:rPr>
+          <w:rFonts w:ascii="Times New Roman" w:hAnsi="Times New Roman"/>
+          <w:sz w:val="28"/>
+          <w:szCs w:val="28"/>
+        </w:rPr>
+        <w:t>Разделение тестов на папки является хорошей практикой в проектировании архитектуры тестовых сценариев.</w:t>
+      </w:r>
+    </w:p>
+    <w:p>
+      <w:pPr>
+        <w:rPr>
+          <w:rFonts w:ascii="Times New Roman" w:hAnsi="Times New Roman"/>
+          <w:sz w:val="28"/>
+          <w:szCs w:val="28"/>
+          <w:lang w:val="en-US"/>
+        </w:rPr>
+      </w:pPr>
+      <w:r>
+        <w:rPr>
+          <w:rFonts w:ascii="Times New Roman" w:hAnsi="Times New Roman"/>
+          <w:noProof/>
+          <w:sz w:val="28"/>
+          <w:szCs w:val="28"/>
+          <w:lang w:eastAsia="ru-RU"/>
+        </w:rPr>
+        <w:drawing>
+          <wp:inline distT="0" distB="0" distL="0" distR="0" wp14:anchorId="4AA355CD" wp14:editId="771F69CB">
+            <wp:extent cx="5539740" cy="4227414"/>
+            <wp:effectExtent l="0" t="0" r="3810" b="1905"/>
+            <wp:docPr id="16" name="Рисунок 16"/>
+            <wp:cNvGraphicFramePr>
+              <a:graphicFrameLocks xmlns:a="http://schemas.openxmlformats.org/drawingml/2006/main" noChangeAspect="1"/>
+            </wp:cNvGraphicFramePr>
+            <a:graphic xmlns:a="http://schemas.openxmlformats.org/drawingml/2006/main">
+              <a:graphicData uri="http://schemas.openxmlformats.org/drawingml/2006/picture">
+                <pic:pic xmlns:pic="http://schemas.openxmlformats.org/drawingml/2006/picture">
+                  <pic:nvPicPr>
+                    <pic:cNvPr id="1" name=""/>
+                    <pic:cNvPicPr/>
+                  </pic:nvPicPr>
+                  <pic:blipFill>
+                    <a:blip r:embed="rId20"/>
+                    <a:stretch>
+                      <a:fillRect/>
+                    </a:stretch>
+                  </pic:blipFill>
+                  <pic:spPr>
+                    <a:xfrm>
+                      <a:off x="0" y="0"/>
+                      <a:ext cx="5565321" cy="4246935"/>
+                    </a:xfrm>
+                    <a:prstGeom prst="rect">
+                      <a:avLst/>
+                    </a:prstGeom>
+                  </pic:spPr>
+                </pic:pic>
+              </a:graphicData>
+            </a:graphic>
+          </wp:inline>
+        </w:drawing>
+      </w:r>
+    </w:p>
+    <w:p>
+      <w:pPr>
+        <w:jc w:val="center"/>
+        <w:rPr>
+          <w:rFonts w:ascii="Times New Roman" w:hAnsi="Times New Roman"/>
+          <w:sz w:val="28"/>
+          <w:szCs w:val="28"/>
+        </w:rPr>
+      </w:pPr>
+      <w:r>
+        <w:rPr>
+          <w:rFonts w:ascii="Times New Roman" w:hAnsi="Times New Roman"/>
+          <w:sz w:val="28"/>
+        </w:rPr>
+        <w:t xml:space="preserve">Рис. </w:t>
+      </w:r>
+      <w:r>
+        <w:rPr>
+          <w:rFonts w:ascii="Times New Roman" w:hAnsi="Times New Roman"/>
+          <w:sz w:val="28"/>
+        </w:rPr>
+        <w:t>16</w:t>
+      </w:r>
+      <w:r>
+        <w:rPr>
+          <w:rFonts w:ascii="Times New Roman" w:hAnsi="Times New Roman"/>
+          <w:sz w:val="28"/>
+        </w:rPr>
+        <w:t xml:space="preserve"> </w:t>
+      </w:r>
+      <w:r>
+        <w:rPr>
+          <w:rFonts w:ascii="Times New Roman" w:hAnsi="Times New Roman"/>
+          <w:sz w:val="28"/>
+        </w:rPr>
+        <w:t xml:space="preserve">– </w:t>
+      </w:r>
+      <w:r>
+        <w:rPr>
+          <w:rFonts w:ascii="Times New Roman" w:hAnsi="Times New Roman"/>
+          <w:sz w:val="28"/>
+          <w:szCs w:val="28"/>
+        </w:rPr>
+        <w:t>Файл с примером тестового сценария</w:t>
+      </w:r>
+    </w:p>
+    <w:p>
+      <w:pPr>
+        <w:ind w:firstLine="567"/>
+        <w:jc w:val="both"/>
+        <w:rPr>
+          <w:rFonts w:ascii="Times New Roman" w:hAnsi="Times New Roman"/>
+          <w:sz w:val="28"/>
+          <w:szCs w:val="28"/>
+        </w:rPr>
+      </w:pPr>
+      <w:r>
+        <w:rPr>
+          <w:rFonts w:ascii="Times New Roman" w:hAnsi="Times New Roman"/>
+          <w:sz w:val="28"/>
+          <w:szCs w:val="28"/>
+        </w:rPr>
+        <w:lastRenderedPageBreak/>
+        <w:t>Специальное слово «</w:t>
+      </w:r>
+      <w:r>
+        <w:rPr>
+          <w:rFonts w:ascii="Times New Roman" w:hAnsi="Times New Roman"/>
+          <w:sz w:val="28"/>
+          <w:szCs w:val="28"/>
+          <w:lang w:val="en-US"/>
+        </w:rPr>
+        <w:t>Feature</w:t>
+      </w:r>
+      <w:r>
+        <w:rPr>
+          <w:rFonts w:ascii="Times New Roman" w:hAnsi="Times New Roman"/>
+          <w:sz w:val="28"/>
+          <w:szCs w:val="28"/>
+        </w:rPr>
+        <w:t>»</w:t>
+      </w:r>
+      <w:r>
+        <w:rPr>
+          <w:rFonts w:ascii="Times New Roman" w:hAnsi="Times New Roman"/>
+          <w:sz w:val="28"/>
+          <w:szCs w:val="28"/>
+        </w:rPr>
+        <w:t xml:space="preserve"> </w:t>
+      </w:r>
+      <w:r>
+        <w:rPr>
+          <w:rFonts w:ascii="Times New Roman" w:hAnsi="Times New Roman"/>
+          <w:sz w:val="28"/>
+          <w:szCs w:val="28"/>
+        </w:rPr>
+        <w:t>служит для объявления набора тестов, у него есть описание и название.</w:t>
+      </w:r>
+    </w:p>
+    <w:p>
+      <w:pPr>
+        <w:ind w:firstLine="567"/>
+        <w:jc w:val="both"/>
+        <w:rPr>
+          <w:rFonts w:ascii="Times New Roman" w:hAnsi="Times New Roman"/>
+          <w:sz w:val="28"/>
+          <w:szCs w:val="28"/>
+        </w:rPr>
+      </w:pPr>
+      <w:r>
+        <w:rPr>
+          <w:rFonts w:ascii="Times New Roman" w:hAnsi="Times New Roman"/>
+          <w:sz w:val="28"/>
+          <w:szCs w:val="28"/>
+        </w:rPr>
+        <w:t>Слово «</w:t>
+      </w:r>
+      <w:r>
+        <w:rPr>
+          <w:rFonts w:ascii="Times New Roman" w:hAnsi="Times New Roman"/>
+          <w:sz w:val="28"/>
+          <w:szCs w:val="28"/>
+          <w:lang w:val="en-US"/>
+        </w:rPr>
+        <w:t>Scenario</w:t>
+      </w:r>
+      <w:r>
+        <w:rPr>
+          <w:rFonts w:ascii="Times New Roman" w:hAnsi="Times New Roman"/>
+          <w:sz w:val="28"/>
+          <w:szCs w:val="28"/>
+        </w:rPr>
+        <w:t>»</w:t>
+      </w:r>
+      <w:r>
+        <w:rPr>
+          <w:rFonts w:ascii="Times New Roman" w:hAnsi="Times New Roman"/>
+          <w:sz w:val="28"/>
+          <w:szCs w:val="28"/>
+        </w:rPr>
+        <w:t xml:space="preserve"> </w:t>
+      </w:r>
+      <w:r>
+        <w:rPr>
+          <w:rFonts w:ascii="Times New Roman" w:hAnsi="Times New Roman"/>
+          <w:sz w:val="28"/>
+          <w:szCs w:val="28"/>
+        </w:rPr>
+        <w:t>означает объявление самого теста, имеет имя.</w:t>
+      </w:r>
+    </w:p>
+    <w:p>
+      <w:pPr>
+        <w:ind w:firstLine="567"/>
+        <w:jc w:val="both"/>
+        <w:rPr>
+          <w:rFonts w:ascii="Times New Roman" w:hAnsi="Times New Roman"/>
+          <w:sz w:val="28"/>
+          <w:szCs w:val="28"/>
+        </w:rPr>
+      </w:pPr>
+      <w:r>
+        <w:rPr>
+          <w:rFonts w:ascii="Times New Roman" w:hAnsi="Times New Roman"/>
+          <w:sz w:val="28"/>
+          <w:szCs w:val="28"/>
+        </w:rPr>
+        <w:t>Слово «</w:t>
+      </w:r>
+      <w:r>
+        <w:rPr>
+          <w:rFonts w:ascii="Times New Roman" w:hAnsi="Times New Roman"/>
+          <w:sz w:val="28"/>
+          <w:szCs w:val="28"/>
+          <w:lang w:val="en-US"/>
+        </w:rPr>
+        <w:t>Then</w:t>
+      </w:r>
+      <w:r>
+        <w:rPr>
+          <w:rFonts w:ascii="Times New Roman" w:hAnsi="Times New Roman"/>
+          <w:sz w:val="28"/>
+          <w:szCs w:val="28"/>
+        </w:rPr>
+        <w:t>»</w:t>
+      </w:r>
+      <w:r>
+        <w:rPr>
+          <w:rFonts w:ascii="Times New Roman" w:hAnsi="Times New Roman"/>
+          <w:sz w:val="28"/>
+          <w:szCs w:val="28"/>
+        </w:rPr>
+        <w:t xml:space="preserve"> </w:t>
+      </w:r>
+      <w:r>
+        <w:rPr>
+          <w:rFonts w:ascii="Times New Roman" w:hAnsi="Times New Roman"/>
+          <w:sz w:val="28"/>
+          <w:szCs w:val="28"/>
+        </w:rPr>
+        <w:t>означает шаг внутри теста, например, «Нажать на кнопку подтверждения» значит найти на странице кнопку типа «</w:t>
+      </w:r>
+      <w:r>
+        <w:rPr>
+          <w:rFonts w:ascii="Times New Roman" w:hAnsi="Times New Roman"/>
+          <w:sz w:val="28"/>
+          <w:szCs w:val="28"/>
+          <w:lang w:val="en-US"/>
+        </w:rPr>
+        <w:t>submit</w:t>
+      </w:r>
+      <w:r>
+        <w:rPr>
+          <w:rFonts w:ascii="Times New Roman" w:hAnsi="Times New Roman"/>
+          <w:sz w:val="28"/>
+          <w:szCs w:val="28"/>
+        </w:rPr>
+        <w:t>» и кликнуть на неё.</w:t>
+      </w:r>
+    </w:p>
+    <w:p>
+      <w:pPr>
+        <w:ind w:firstLine="567"/>
+        <w:jc w:val="both"/>
+        <w:rPr>
+          <w:rFonts w:ascii="Times New Roman" w:hAnsi="Times New Roman"/>
+          <w:sz w:val="28"/>
+          <w:szCs w:val="28"/>
+        </w:rPr>
+      </w:pPr>
+      <w:r>
+        <w:rPr>
+          <w:rFonts w:ascii="Times New Roman" w:hAnsi="Times New Roman"/>
+          <w:sz w:val="28"/>
+          <w:szCs w:val="28"/>
+        </w:rPr>
+        <w:t>Ключевые слова позволяют однозначно определить, что является шагом теста, а что комментарием или описанием. Они служат для связи сценариев с функциональным модулем.</w:t>
+      </w:r>
+    </w:p>
+    <w:p>
+      <w:pPr>
+        <w:pStyle w:val="a5"/>
+        <w:numPr>
+          <w:ilvl w:val="1"/>
+          <w:numId w:val="9"/>
+        </w:numPr>
+        <w:jc w:val="both"/>
+        <w:rPr>
+          <w:rFonts w:ascii="Times New Roman" w:hAnsi="Times New Roman"/>
+          <w:b/>
+          <w:color w:val="000000"/>
+          <w:sz w:val="28"/>
+          <w:szCs w:val="28"/>
+        </w:rPr>
+      </w:pPr>
+      <w:r>
+        <w:rPr>
+          <w:rFonts w:ascii="Times New Roman" w:hAnsi="Times New Roman"/>
+          <w:b/>
+          <w:color w:val="000000"/>
+          <w:sz w:val="28"/>
+          <w:szCs w:val="28"/>
+        </w:rPr>
+        <w:t>Реализация связующего модуля</w:t>
+      </w:r>
+    </w:p>
+    <w:p>
+      <w:pPr>
+        <w:spacing w:after="0"/>
+        <w:ind w:firstLine="567"/>
+        <w:jc w:val="both"/>
+        <w:rPr>
+          <w:rFonts w:ascii="Times New Roman" w:hAnsi="Times New Roman"/>
+          <w:sz w:val="28"/>
+          <w:szCs w:val="28"/>
+        </w:rPr>
+      </w:pPr>
+      <w:r>
+        <w:rPr>
+          <w:rFonts w:ascii="Times New Roman" w:hAnsi="Times New Roman"/>
+          <w:sz w:val="28"/>
+          <w:szCs w:val="28"/>
+        </w:rPr>
+        <w:t>Связующий модуль реализован при помощи библиотек компании «</w:t>
+      </w:r>
+      <w:r>
+        <w:rPr>
+          <w:rFonts w:ascii="Times New Roman" w:hAnsi="Times New Roman"/>
+          <w:sz w:val="28"/>
+          <w:szCs w:val="28"/>
+          <w:lang w:val="en-US"/>
+        </w:rPr>
+        <w:t>Cucumber</w:t>
+      </w:r>
+      <w:r>
+        <w:rPr>
+          <w:rFonts w:ascii="Times New Roman" w:hAnsi="Times New Roman"/>
+          <w:sz w:val="28"/>
+          <w:szCs w:val="28"/>
+        </w:rPr>
+        <w:t xml:space="preserve">», в нём задействован функционал связи ключевых слов с кодом проекта. Реализация основана на имплементации ключевых слов в файлах </w:t>
+      </w:r>
+      <w:r>
+        <w:rPr>
+          <w:rFonts w:ascii="Times New Roman" w:hAnsi="Times New Roman"/>
+          <w:sz w:val="28"/>
+          <w:szCs w:val="28"/>
+          <w:lang w:val="en-US"/>
+        </w:rPr>
+        <w:t>feature</w:t>
+      </w:r>
+      <w:r>
+        <w:rPr>
+          <w:rFonts w:ascii="Times New Roman" w:hAnsi="Times New Roman"/>
+          <w:sz w:val="28"/>
+          <w:szCs w:val="28"/>
+        </w:rPr>
+        <w:t xml:space="preserve"> </w:t>
+      </w:r>
+      <w:r>
+        <w:rPr>
+          <w:rFonts w:ascii="Times New Roman" w:hAnsi="Times New Roman"/>
+          <w:sz w:val="28"/>
+          <w:szCs w:val="28"/>
+        </w:rPr>
+        <w:t xml:space="preserve">и их связи с реальными тестовыми методами через аннотации </w:t>
+      </w:r>
+      <w:r>
+        <w:rPr>
+          <w:rFonts w:ascii="Times New Roman" w:hAnsi="Times New Roman"/>
+          <w:sz w:val="28"/>
+          <w:szCs w:val="28"/>
+        </w:rPr>
+        <w:t>@</w:t>
+      </w:r>
+      <w:proofErr w:type="spellStart"/>
+      <w:r>
+        <w:rPr>
+          <w:rFonts w:ascii="Times New Roman" w:hAnsi="Times New Roman"/>
+          <w:sz w:val="28"/>
+          <w:szCs w:val="28"/>
+        </w:rPr>
+        <w:t>Then</w:t>
+      </w:r>
+      <w:proofErr w:type="spellEnd"/>
+      <w:r>
+        <w:rPr>
+          <w:rFonts w:ascii="Times New Roman" w:hAnsi="Times New Roman"/>
+          <w:sz w:val="28"/>
+          <w:szCs w:val="28"/>
+        </w:rPr>
+        <w:t>.</w:t>
+      </w:r>
+    </w:p>
+    <w:p>
+      <w:pPr>
+        <w:spacing w:after="0"/>
+        <w:ind w:firstLine="567"/>
+        <w:jc w:val="both"/>
+        <w:rPr>
+          <w:rFonts w:ascii="Times New Roman" w:hAnsi="Times New Roman"/>
+          <w:sz w:val="28"/>
+          <w:szCs w:val="28"/>
+        </w:rPr>
+      </w:pPr>
+    </w:p>
+    <w:p>
+      <w:pPr>
+        <w:spacing w:after="0"/>
+        <w:ind w:firstLine="567"/>
+        <w:jc w:val="both"/>
+        <w:rPr>
+          <w:rFonts w:ascii="Times New Roman" w:hAnsi="Times New Roman"/>
+          <w:sz w:val="28"/>
+          <w:szCs w:val="28"/>
+        </w:rPr>
+      </w:pPr>
+      <w:r>
+        <w:rPr>
+          <w:rFonts w:ascii="Times New Roman" w:hAnsi="Times New Roman"/>
+          <w:sz w:val="28"/>
+          <w:szCs w:val="28"/>
+          <w:lang w:val="en-US"/>
+        </w:rPr>
+        <w:t>Cucumber</w:t>
+      </w:r>
+      <w:r>
+        <w:rPr>
+          <w:rFonts w:ascii="Times New Roman" w:hAnsi="Times New Roman"/>
+          <w:sz w:val="28"/>
+          <w:szCs w:val="28"/>
+        </w:rPr>
+        <w:t xml:space="preserve"> </w:t>
+      </w:r>
+      <w:r>
+        <w:rPr>
+          <w:rFonts w:ascii="Times New Roman" w:hAnsi="Times New Roman"/>
+          <w:sz w:val="28"/>
+          <w:szCs w:val="28"/>
+        </w:rPr>
+        <w:t xml:space="preserve">ищет среди классов проекта методы помеченные аннотацией </w:t>
+      </w:r>
+      <w:r>
+        <w:rPr>
+          <w:rFonts w:ascii="Times New Roman" w:hAnsi="Times New Roman"/>
+          <w:sz w:val="28"/>
+          <w:szCs w:val="28"/>
+        </w:rPr>
+        <w:t>@</w:t>
+      </w:r>
+      <w:r>
+        <w:rPr>
+          <w:rFonts w:ascii="Times New Roman" w:hAnsi="Times New Roman"/>
+          <w:sz w:val="28"/>
+          <w:szCs w:val="28"/>
+          <w:lang w:val="en-US"/>
+        </w:rPr>
+        <w:t>Then</w:t>
+      </w:r>
+      <w:r>
+        <w:rPr>
+          <w:rFonts w:ascii="Times New Roman" w:hAnsi="Times New Roman"/>
+          <w:sz w:val="28"/>
+          <w:szCs w:val="28"/>
+        </w:rPr>
+        <w:t xml:space="preserve"> </w:t>
+      </w:r>
+      <w:r>
+        <w:rPr>
+          <w:rFonts w:ascii="Times New Roman" w:hAnsi="Times New Roman"/>
+          <w:sz w:val="28"/>
+          <w:szCs w:val="28"/>
+        </w:rPr>
+        <w:t>и исполняет их, передавая необходимые аргументы или без таковых.</w:t>
+      </w:r>
+    </w:p>
+    <w:p>
+      <w:pPr>
+        <w:spacing w:after="0"/>
+        <w:ind w:firstLine="567"/>
+        <w:jc w:val="both"/>
+        <w:rPr>
+          <w:rFonts w:ascii="Times New Roman" w:hAnsi="Times New Roman"/>
+          <w:sz w:val="28"/>
+          <w:szCs w:val="28"/>
+        </w:rPr>
+      </w:pPr>
+    </w:p>
+    <w:p>
+      <w:pPr>
+        <w:spacing w:after="0"/>
+        <w:ind w:firstLine="567"/>
+        <w:jc w:val="both"/>
+        <w:rPr>
+          <w:rFonts w:ascii="Times New Roman" w:hAnsi="Times New Roman"/>
+          <w:sz w:val="28"/>
+          <w:szCs w:val="28"/>
+        </w:rPr>
+      </w:pPr>
+      <w:r>
+        <w:rPr>
+          <w:rFonts w:ascii="Times New Roman" w:hAnsi="Times New Roman"/>
+          <w:sz w:val="28"/>
+          <w:szCs w:val="28"/>
+        </w:rPr>
+        <w:t>Стоит дополнить, что связующий модуль является лишь удобным решением для связи текста с программным кодом, никакой другой логики он не подразумевает, потому реализация этого модуля не было изменена в рамка выпускной квалификационной работы.</w:t>
+      </w:r>
+    </w:p>
+    <w:p>
+      <w:pPr>
+        <w:spacing w:after="0"/>
+        <w:ind w:firstLine="567"/>
+        <w:jc w:val="both"/>
+        <w:rPr>
+          <w:rFonts w:ascii="Times New Roman" w:hAnsi="Times New Roman"/>
+          <w:sz w:val="28"/>
+          <w:szCs w:val="28"/>
+        </w:rPr>
+      </w:pPr>
+    </w:p>
+    <w:p>
+      <w:pPr>
+        <w:spacing w:after="0"/>
+        <w:ind w:firstLine="567"/>
+        <w:jc w:val="both"/>
+        <w:rPr>
+          <w:rFonts w:ascii="Times New Roman" w:hAnsi="Times New Roman"/>
+          <w:sz w:val="28"/>
+          <w:szCs w:val="28"/>
+        </w:rPr>
+      </w:pPr>
+      <w:r>
+        <w:rPr>
+          <w:rFonts w:ascii="Times New Roman" w:hAnsi="Times New Roman"/>
+          <w:sz w:val="28"/>
+          <w:szCs w:val="28"/>
+        </w:rPr>
+        <w:t>Таким образом, связующий модуль используется исключительно как сторонняя библиотека для реализации связи между описанием тестового сценария и исполнением реального кода проекта.</w:t>
+      </w:r>
+    </w:p>
+    <w:p>
+      <w:pPr>
+        <w:spacing w:after="0"/>
+        <w:ind w:firstLine="567"/>
+        <w:jc w:val="both"/>
+        <w:rPr>
+          <w:rFonts w:ascii="Times New Roman" w:hAnsi="Times New Roman"/>
+          <w:sz w:val="28"/>
+          <w:szCs w:val="28"/>
+        </w:rPr>
+      </w:pPr>
+    </w:p>
+    <w:p>
+      <w:pPr>
+        <w:spacing w:line="259" w:lineRule="auto"/>
+        <w:rPr>
+          <w:rFonts w:ascii="Times New Roman" w:hAnsi="Times New Roman"/>
+          <w:b/>
+          <w:color w:val="000000"/>
+          <w:sz w:val="28"/>
+          <w:szCs w:val="28"/>
+        </w:rPr>
+      </w:pPr>
+      <w:r>
+        <w:rPr>
+          <w:rFonts w:ascii="Times New Roman" w:hAnsi="Times New Roman"/>
+          <w:b/>
+          <w:color w:val="000000"/>
+          <w:sz w:val="28"/>
+          <w:szCs w:val="28"/>
+        </w:rPr>
+        <w:br w:type="page"/>
+      </w:r>
+    </w:p>
+    <w:p>
+      <w:pPr>
+        <w:pStyle w:val="a5"/>
+        <w:numPr>
+          <w:ilvl w:val="1"/>
+          <w:numId w:val="9"/>
+        </w:numPr>
+        <w:jc w:val="both"/>
+        <w:rPr>
+          <w:rFonts w:ascii="Times New Roman" w:hAnsi="Times New Roman"/>
+          <w:b/>
+          <w:color w:val="000000"/>
+          <w:sz w:val="28"/>
+          <w:szCs w:val="28"/>
+        </w:rPr>
+      </w:pPr>
+      <w:r>
+        <w:rPr>
+          <w:rFonts w:ascii="Times New Roman" w:hAnsi="Times New Roman"/>
+          <w:b/>
+          <w:color w:val="000000"/>
+          <w:sz w:val="28"/>
+          <w:szCs w:val="28"/>
+        </w:rPr>
+        <w:lastRenderedPageBreak/>
+        <w:t>Реализация функционального модуля</w:t>
+      </w:r>
+    </w:p>
+    <w:p>
+      <w:pPr>
+        <w:jc w:val="both"/>
+        <w:rPr>
+          <w:rFonts w:ascii="Times New Roman" w:hAnsi="Times New Roman"/>
+          <w:color w:val="000000"/>
+          <w:sz w:val="28"/>
+          <w:szCs w:val="28"/>
+          <w:lang w:val="en-US"/>
+        </w:rPr>
+      </w:pPr>
+      <w:r>
+        <w:rPr>
+          <w:noProof/>
+          <w:lang w:eastAsia="ru-RU"/>
+        </w:rPr>
+        <w:drawing>
+          <wp:inline distT="0" distB="0" distL="0" distR="0">
+            <wp:extent cx="5940425" cy="3583930"/>
+            <wp:effectExtent l="0" t="0" r="3175" b="0"/>
+            <wp:docPr id="22" name="Рисунок 22" descr="https://imgr.whimsical.com/object/E327f32VRCYMP6Fa8chBY"/>
+            <wp:cNvGraphicFramePr>
+              <a:graphicFrameLocks xmlns:a="http://schemas.openxmlformats.org/drawingml/2006/main" noChangeAspect="1"/>
+            </wp:cNvGraphicFramePr>
+            <a:graphic xmlns:a="http://schemas.openxmlformats.org/drawingml/2006/main">
+              <a:graphicData uri="http://schemas.openxmlformats.org/drawingml/2006/picture">
+                <pic:pic xmlns:pic="http://schemas.openxmlformats.org/drawingml/2006/picture">
+                  <pic:nvPicPr>
+                    <pic:cNvPr id="0" name="Picture 15" descr="https://imgr.whimsical.com/object/E327f32VRCYMP6Fa8chBY"/>
+                    <pic:cNvPicPr>
+                      <a:picLocks noChangeAspect="1" noChangeArrowheads="1"/>
+                    </pic:cNvPicPr>
+                  </pic:nvPicPr>
+                  <pic:blipFill>
+                    <a:blip r:embed="rId21" cstate="print">
+                      <a:extLst>
+                        <a:ext uri="{28A0092B-C50C-407E-A947-70E740481C1C}">
+                          <a14:useLocalDpi xmlns:a14="http://schemas.microsoft.com/office/drawing/2010/main" val="0"/>
+                        </a:ext>
+                      </a:extLst>
+                    </a:blip>
+                    <a:srcRect/>
+                    <a:stretch>
+                      <a:fillRect/>
+                    </a:stretch>
+                  </pic:blipFill>
+                  <pic:spPr bwMode="auto">
+                    <a:xfrm>
+                      <a:off x="0" y="0"/>
+                      <a:ext cx="5940425" cy="3583930"/>
+                    </a:xfrm>
+                    <a:prstGeom prst="rect">
+                      <a:avLst/>
+                    </a:prstGeom>
+                    <a:noFill/>
+                    <a:ln>
+                      <a:noFill/>
+                    </a:ln>
+                  </pic:spPr>
+                </pic:pic>
+              </a:graphicData>
+            </a:graphic>
+          </wp:inline>
+        </w:drawing>
+      </w:r>
+    </w:p>
+    <w:p>
+      <w:pPr>
+        <w:jc w:val="center"/>
+        <w:rPr>
+          <w:rFonts w:ascii="Times New Roman" w:hAnsi="Times New Roman"/>
+          <w:sz w:val="28"/>
+          <w:szCs w:val="28"/>
+        </w:rPr>
+      </w:pPr>
+      <w:r>
+        <w:rPr>
+          <w:rFonts w:ascii="Times New Roman" w:hAnsi="Times New Roman"/>
+          <w:sz w:val="28"/>
+        </w:rPr>
+        <w:t>Рис. 1</w:t>
+      </w:r>
+      <w:r>
+        <w:rPr>
+          <w:rFonts w:ascii="Times New Roman" w:hAnsi="Times New Roman"/>
+          <w:sz w:val="28"/>
+        </w:rPr>
+        <w:t>7</w:t>
+      </w:r>
+      <w:r>
+        <w:rPr>
+          <w:rFonts w:ascii="Times New Roman" w:hAnsi="Times New Roman"/>
+          <w:sz w:val="28"/>
+        </w:rPr>
+        <w:t xml:space="preserve"> </w:t>
+      </w:r>
+      <w:r>
+        <w:rPr>
+          <w:rFonts w:ascii="Times New Roman" w:hAnsi="Times New Roman"/>
+          <w:sz w:val="28"/>
+        </w:rPr>
+        <w:t xml:space="preserve">– </w:t>
+      </w:r>
+      <w:r>
+        <w:rPr>
+          <w:rFonts w:ascii="Times New Roman" w:hAnsi="Times New Roman"/>
+          <w:sz w:val="28"/>
+          <w:szCs w:val="28"/>
+        </w:rPr>
+        <w:t>Структура классов</w:t>
+      </w:r>
+      <w:r>
+        <w:rPr>
+          <w:rFonts w:ascii="Times New Roman" w:hAnsi="Times New Roman"/>
+          <w:sz w:val="28"/>
+          <w:szCs w:val="28"/>
+        </w:rPr>
+        <w:t xml:space="preserve"> и директорий</w:t>
+      </w:r>
+    </w:p>
+    <w:p>
+      <w:pPr>
+        <w:ind w:firstLine="567"/>
+        <w:jc w:val="both"/>
+        <w:rPr>
+          <w:rFonts w:ascii="Times New Roman" w:hAnsi="Times New Roman"/>
+          <w:color w:val="000000"/>
+          <w:sz w:val="28"/>
+          <w:szCs w:val="28"/>
+        </w:rPr>
+      </w:pPr>
+      <w:r>
+        <w:rPr>
+          <w:rFonts w:ascii="Times New Roman" w:hAnsi="Times New Roman"/>
+          <w:color w:val="000000"/>
+          <w:sz w:val="28"/>
+          <w:szCs w:val="28"/>
+        </w:rPr>
+        <w:t>В корне схемы находится исходный каталог, может быть любым. Красным цветом обозначены директории, зеленым цветом</w:t>
+      </w:r>
+      <w:r>
+        <w:rPr>
+          <w:rFonts w:ascii="Times New Roman" w:hAnsi="Times New Roman"/>
+          <w:color w:val="000000"/>
+          <w:sz w:val="28"/>
+          <w:szCs w:val="28"/>
+        </w:rPr>
+        <w:t xml:space="preserve"> программные классы. Абстракции изображены пунктиром.</w:t>
+      </w:r>
+    </w:p>
+    <w:p>
+      <w:pPr>
+        <w:ind w:firstLine="567"/>
+        <w:jc w:val="both"/>
+        <w:rPr>
+          <w:rFonts w:ascii="Times New Roman" w:hAnsi="Times New Roman"/>
+          <w:sz w:val="28"/>
+          <w:szCs w:val="28"/>
+        </w:rPr>
+      </w:pPr>
+      <w:r>
+        <w:rPr>
+          <w:rFonts w:ascii="Times New Roman" w:hAnsi="Times New Roman"/>
+          <w:sz w:val="28"/>
+          <w:szCs w:val="28"/>
+        </w:rPr>
+        <w:t xml:space="preserve">Директория </w:t>
+      </w:r>
+      <w:r>
+        <w:rPr>
+          <w:rFonts w:ascii="Times New Roman" w:hAnsi="Times New Roman"/>
+          <w:sz w:val="28"/>
+          <w:szCs w:val="28"/>
+          <w:lang w:val="en-US"/>
+        </w:rPr>
+        <w:t>pages</w:t>
+      </w:r>
+      <w:r>
+        <w:rPr>
+          <w:rFonts w:ascii="Times New Roman" w:hAnsi="Times New Roman"/>
+          <w:sz w:val="28"/>
+          <w:szCs w:val="28"/>
+        </w:rPr>
+        <w:t xml:space="preserve"> </w:t>
+      </w:r>
+      <w:r>
+        <w:rPr>
+          <w:rFonts w:ascii="Times New Roman" w:hAnsi="Times New Roman"/>
+          <w:sz w:val="28"/>
+          <w:szCs w:val="28"/>
+        </w:rPr>
+        <w:t xml:space="preserve">содержит в себе классы, описывающие элементы </w:t>
+      </w:r>
+      <w:r>
+        <w:rPr>
+          <w:rFonts w:ascii="Times New Roman" w:hAnsi="Times New Roman"/>
+          <w:sz w:val="28"/>
+          <w:szCs w:val="28"/>
+          <w:lang w:val="en-US"/>
+        </w:rPr>
+        <w:t>web</w:t>
+      </w:r>
+      <w:r>
+        <w:rPr>
+          <w:rFonts w:ascii="Times New Roman" w:hAnsi="Times New Roman"/>
+          <w:sz w:val="28"/>
+          <w:szCs w:val="28"/>
+        </w:rPr>
+        <w:t xml:space="preserve"> </w:t>
+      </w:r>
+      <w:r>
+        <w:rPr>
+          <w:rFonts w:ascii="Times New Roman" w:hAnsi="Times New Roman"/>
+          <w:sz w:val="28"/>
+          <w:szCs w:val="28"/>
+        </w:rPr>
+        <w:t>страниц и действия, которые можно производить над ними.</w:t>
+      </w:r>
+      <w:r>
+        <w:rPr>
+          <w:rFonts w:ascii="Times New Roman" w:hAnsi="Times New Roman"/>
+          <w:sz w:val="28"/>
+          <w:szCs w:val="28"/>
+        </w:rPr>
+        <w:t xml:space="preserve"> Она служит для предоставления программисту набора методов и функций для работы с конкретной страницей тестируемого приложения</w:t>
+      </w:r>
+    </w:p>
+    <w:p>
+      <w:pPr>
+        <w:ind w:firstLine="567"/>
+        <w:jc w:val="both"/>
+        <w:rPr>
+          <w:rFonts w:ascii="Times New Roman" w:hAnsi="Times New Roman"/>
+          <w:sz w:val="28"/>
+          <w:szCs w:val="28"/>
+        </w:rPr>
+      </w:pPr>
+      <w:r>
+        <w:rPr>
+          <w:rFonts w:ascii="Times New Roman" w:hAnsi="Times New Roman"/>
+          <w:sz w:val="28"/>
+          <w:szCs w:val="28"/>
+        </w:rPr>
+        <w:t xml:space="preserve">Директория </w:t>
+      </w:r>
+      <w:r>
+        <w:rPr>
+          <w:rFonts w:ascii="Times New Roman" w:hAnsi="Times New Roman"/>
+          <w:sz w:val="28"/>
+          <w:szCs w:val="28"/>
+          <w:lang w:val="en-US"/>
+        </w:rPr>
+        <w:t>steps</w:t>
+      </w:r>
+      <w:r>
+        <w:rPr>
+          <w:rFonts w:ascii="Times New Roman" w:hAnsi="Times New Roman"/>
+          <w:sz w:val="28"/>
+          <w:szCs w:val="28"/>
+        </w:rPr>
+        <w:t xml:space="preserve"> </w:t>
+      </w:r>
+      <w:r>
+        <w:rPr>
+          <w:rFonts w:ascii="Times New Roman" w:hAnsi="Times New Roman"/>
+          <w:sz w:val="28"/>
+          <w:szCs w:val="28"/>
+        </w:rPr>
+        <w:t>содержит классы реализующие тестовые шаги</w:t>
+      </w:r>
+      <w:r>
+        <w:rPr>
+          <w:rFonts w:ascii="Times New Roman" w:hAnsi="Times New Roman"/>
+          <w:sz w:val="28"/>
+          <w:szCs w:val="28"/>
+        </w:rPr>
+        <w:t>, описанные в конкретных сценариях. Шаги являются конечной абстракцией в тестах, именно в них находится самая низкоуровневая логика теста.</w:t>
+      </w:r>
+    </w:p>
+    <w:p>
+      <w:pPr>
+        <w:ind w:firstLine="567"/>
+        <w:jc w:val="both"/>
+        <w:rPr>
+          <w:rFonts w:ascii="Times New Roman" w:hAnsi="Times New Roman"/>
+          <w:sz w:val="28"/>
+          <w:szCs w:val="28"/>
+        </w:rPr>
+      </w:pPr>
+      <w:r>
+        <w:rPr>
+          <w:rFonts w:ascii="Times New Roman" w:hAnsi="Times New Roman"/>
+          <w:sz w:val="28"/>
+          <w:szCs w:val="28"/>
+        </w:rPr>
+        <w:t xml:space="preserve">Директория </w:t>
+      </w:r>
+      <w:r>
+        <w:rPr>
+          <w:rFonts w:ascii="Times New Roman" w:hAnsi="Times New Roman"/>
+          <w:sz w:val="28"/>
+          <w:szCs w:val="28"/>
+          <w:lang w:val="en-US"/>
+        </w:rPr>
+        <w:t>runners</w:t>
+      </w:r>
+      <w:r>
+        <w:rPr>
+          <w:rFonts w:ascii="Times New Roman" w:hAnsi="Times New Roman"/>
+          <w:sz w:val="28"/>
+          <w:szCs w:val="28"/>
+        </w:rPr>
+        <w:t xml:space="preserve"> </w:t>
+      </w:r>
+      <w:r>
+        <w:rPr>
+          <w:rFonts w:ascii="Times New Roman" w:hAnsi="Times New Roman"/>
+          <w:sz w:val="28"/>
+          <w:szCs w:val="28"/>
+        </w:rPr>
+        <w:t xml:space="preserve">содержит классы, отвечающие за запуск тестов </w:t>
+      </w:r>
+      <w:r>
+        <w:rPr>
+          <w:rFonts w:ascii="Times New Roman" w:hAnsi="Times New Roman"/>
+          <w:sz w:val="28"/>
+          <w:szCs w:val="28"/>
+        </w:rPr>
+        <w:t xml:space="preserve">и сканирование определённого сценария из </w:t>
+      </w:r>
+      <w:r>
+        <w:rPr>
+          <w:rFonts w:ascii="Times New Roman" w:hAnsi="Times New Roman"/>
+          <w:sz w:val="28"/>
+          <w:szCs w:val="28"/>
+        </w:rPr>
+        <w:t xml:space="preserve">выбранного файла </w:t>
+      </w:r>
+      <w:r>
+        <w:rPr>
+          <w:rFonts w:ascii="Times New Roman" w:hAnsi="Times New Roman"/>
+          <w:sz w:val="28"/>
+          <w:szCs w:val="28"/>
+          <w:lang w:val="en-US"/>
+        </w:rPr>
+        <w:t>feature</w:t>
+      </w:r>
+      <w:r>
+        <w:rPr>
+          <w:rFonts w:ascii="Times New Roman" w:hAnsi="Times New Roman"/>
+          <w:sz w:val="28"/>
+          <w:szCs w:val="28"/>
+        </w:rPr>
+        <w:t>.</w:t>
+      </w:r>
+    </w:p>
+    <w:p>
+      <w:pPr>
+        <w:ind w:firstLine="567"/>
+        <w:jc w:val="both"/>
+        <w:rPr>
+          <w:rFonts w:ascii="Times New Roman" w:hAnsi="Times New Roman"/>
+          <w:sz w:val="28"/>
+          <w:szCs w:val="28"/>
+        </w:rPr>
+      </w:pPr>
+      <w:r>
+        <w:rPr>
+          <w:rFonts w:ascii="Times New Roman" w:hAnsi="Times New Roman"/>
+          <w:sz w:val="28"/>
+          <w:szCs w:val="28"/>
+        </w:rPr>
+        <w:t xml:space="preserve">Директория </w:t>
+      </w:r>
+      <w:proofErr w:type="spellStart"/>
+      <w:r>
+        <w:rPr>
+          <w:rFonts w:ascii="Times New Roman" w:hAnsi="Times New Roman"/>
+          <w:sz w:val="28"/>
+          <w:szCs w:val="28"/>
+          <w:lang w:val="en-US"/>
+        </w:rPr>
+        <w:t>utils</w:t>
+      </w:r>
+      <w:proofErr w:type="spellEnd"/>
+      <w:r>
+        <w:rPr>
+          <w:rFonts w:ascii="Times New Roman" w:hAnsi="Times New Roman"/>
+          <w:sz w:val="28"/>
+          <w:szCs w:val="28"/>
+        </w:rPr>
+        <w:t xml:space="preserve"> </w:t>
+      </w:r>
+      <w:r>
+        <w:rPr>
+          <w:rFonts w:ascii="Times New Roman" w:hAnsi="Times New Roman"/>
+          <w:sz w:val="28"/>
+          <w:szCs w:val="28"/>
+        </w:rPr>
+        <w:t>содержит вспомогательные</w:t>
+      </w:r>
+      <w:r>
+        <w:rPr>
+          <w:rFonts w:ascii="Times New Roman" w:hAnsi="Times New Roman"/>
+          <w:sz w:val="28"/>
+          <w:szCs w:val="28"/>
+        </w:rPr>
+        <w:t xml:space="preserve"> классы -</w:t>
+      </w:r>
+      <w:r>
+        <w:rPr>
+          <w:rFonts w:ascii="Times New Roman" w:hAnsi="Times New Roman"/>
+          <w:sz w:val="28"/>
+          <w:szCs w:val="28"/>
+        </w:rPr>
+        <w:t xml:space="preserve"> утилиты, которые упрощают работу со специфичными инструментами.</w:t>
+      </w:r>
+    </w:p>
+    <w:p>
+      <w:pPr>
+        <w:ind w:firstLine="567"/>
+        <w:jc w:val="both"/>
+        <w:rPr>
+          <w:rFonts w:ascii="Times New Roman" w:hAnsi="Times New Roman"/>
+          <w:color w:val="000000"/>
+          <w:sz w:val="28"/>
+          <w:szCs w:val="28"/>
+        </w:rPr>
+      </w:pPr>
     </w:p>
     <w:sectPr>
       <w:pgSz w:w="11906" w:h="16838"/>
@@ -6185,6 +7687,92 @@
     </w:lvl>
   </w:abstractNum>
   <w:abstractNum w:abstractNumId="9" w15:restartNumberingAfterBreak="0">
+    <w:nsid w:val="438E5ADC"/>
+    <w:multiLevelType w:val="hybridMultilevel"/>
+    <w:tmpl w:val="D294053A"/>
+    <w:lvl w:ilvl="0" w:tplc="0419000F">
+      <w:start w:val="1"/>
+      <w:numFmt w:val="decimal"/>
+      <w:lvlText w:val="%1."/>
+      <w:lvlJc w:val="left"/>
+      <w:pPr>
+        <w:ind w:left="1287" w:hanging="360"/>
+      </w:pPr>
+    </w:lvl>
+    <w:lvl w:ilvl="1" w:tplc="04190019" w:tentative="1">
+      <w:start w:val="1"/>
+      <w:numFmt w:val="lowerLetter"/>
+      <w:lvlText w:val="%2."/>
+      <w:lvlJc w:val="left"/>
+      <w:pPr>
+        <w:ind w:left="2007" w:hanging="360"/>
+      </w:pPr>
+    </w:lvl>
+    <w:lvl w:ilvl="2" w:tplc="0419001B" w:tentative="1">
+      <w:start w:val="1"/>
+      <w:numFmt w:val="lowerRoman"/>
+      <w:lvlText w:val="%3."/>
+      <w:lvlJc w:val="right"/>
+      <w:pPr>
+        <w:ind w:left="2727" w:hanging="180"/>
+      </w:pPr>
+    </w:lvl>
+    <w:lvl w:ilvl="3" w:tplc="0419000F" w:tentative="1">
+      <w:start w:val="1"/>
+      <w:numFmt w:val="decimal"/>
+      <w:lvlText w:val="%4."/>
+      <w:lvlJc w:val="left"/>
+      <w:pPr>
+        <w:ind w:left="3447" w:hanging="360"/>
+      </w:pPr>
+    </w:lvl>
+    <w:lvl w:ilvl="4" w:tplc="04190019" w:tentative="1">
+      <w:start w:val="1"/>
+      <w:numFmt w:val="lowerLetter"/>
+      <w:lvlText w:val="%5."/>
+      <w:lvlJc w:val="left"/>
+      <w:pPr>
+        <w:ind w:left="4167" w:hanging="360"/>
+      </w:pPr>
+    </w:lvl>
+    <w:lvl w:ilvl="5" w:tplc="0419001B" w:tentative="1">
+      <w:start w:val="1"/>
+      <w:numFmt w:val="lowerRoman"/>
+      <w:lvlText w:val="%6."/>
+      <w:lvlJc w:val="right"/>
+      <w:pPr>
+        <w:ind w:left="4887" w:hanging="180"/>
+      </w:pPr>
+    </w:lvl>
+    <w:lvl w:ilvl="6" w:tplc="0419000F" w:tentative="1">
+      <w:start w:val="1"/>
+      <w:numFmt w:val="decimal"/>
+      <w:lvlText w:val="%7."/>
+      <w:lvlJc w:val="left"/>
+      <w:pPr>
+        <w:ind w:left="5607" w:hanging="360"/>
+      </w:pPr>
+    </w:lvl>
+    <w:lvl w:ilvl="7" w:tplc="04190019" w:tentative="1">
+      <w:start w:val="1"/>
+      <w:numFmt w:val="lowerLetter"/>
+      <w:lvlText w:val="%8."/>
+      <w:lvlJc w:val="left"/>
+      <w:pPr>
+        <w:ind w:left="6327" w:hanging="360"/>
+      </w:pPr>
+    </w:lvl>
+    <w:lvl w:ilvl="8" w:tplc="0419001B" w:tentative="1">
+      <w:start w:val="1"/>
+      <w:numFmt w:val="lowerRoman"/>
+      <w:lvlText w:val="%9."/>
+      <w:lvlJc w:val="right"/>
+      <w:pPr>
+        <w:ind w:left="7047" w:hanging="180"/>
+      </w:pPr>
+    </w:lvl>
+  </w:abstractNum>
+  <w:abstractNum w:abstractNumId="10" w15:restartNumberingAfterBreak="0">
     <w:nsid w:val="463A52E9"/>
     <w:multiLevelType w:val="hybridMultilevel"/>
     <w:tmpl w:val="DC20409A"/>
@@ -6298,7 +7886,7 @@
       </w:rPr>
     </w:lvl>
   </w:abstractNum>
-  <w:abstractNum w:abstractNumId="10" w15:restartNumberingAfterBreak="0">
+  <w:abstractNum w:abstractNumId="11" w15:restartNumberingAfterBreak="0">
     <w:nsid w:val="4BDA3D63"/>
     <w:multiLevelType w:val="hybridMultilevel"/>
     <w:tmpl w:val="7E2A9918"/>
@@ -6411,7 +7999,7 @@
       </w:rPr>
     </w:lvl>
   </w:abstractNum>
-  <w:abstractNum w:abstractNumId="11" w15:restartNumberingAfterBreak="0">
+  <w:abstractNum w:abstractNumId="12" w15:restartNumberingAfterBreak="0">
     <w:nsid w:val="4D1F610A"/>
     <w:multiLevelType w:val="hybridMultilevel"/>
     <w:tmpl w:val="2EF24C70"/>
@@ -6497,7 +8085,93 @@
       </w:pPr>
     </w:lvl>
   </w:abstractNum>
-  <w:abstractNum w:abstractNumId="12" w15:restartNumberingAfterBreak="0">
+  <w:abstractNum w:abstractNumId="13" w15:restartNumberingAfterBreak="0">
+    <w:nsid w:val="59C053DC"/>
+    <w:multiLevelType w:val="hybridMultilevel"/>
+    <w:tmpl w:val="EF9AA6E8"/>
+    <w:lvl w:ilvl="0" w:tplc="0419000F">
+      <w:start w:val="1"/>
+      <w:numFmt w:val="decimal"/>
+      <w:lvlText w:val="%1."/>
+      <w:lvlJc w:val="left"/>
+      <w:pPr>
+        <w:ind w:left="1287" w:hanging="360"/>
+      </w:pPr>
+    </w:lvl>
+    <w:lvl w:ilvl="1" w:tplc="04190019" w:tentative="1">
+      <w:start w:val="1"/>
+      <w:numFmt w:val="lowerLetter"/>
+      <w:lvlText w:val="%2."/>
+      <w:lvlJc w:val="left"/>
+      <w:pPr>
+        <w:ind w:left="2007" w:hanging="360"/>
+      </w:pPr>
+    </w:lvl>
+    <w:lvl w:ilvl="2" w:tplc="0419001B" w:tentative="1">
+      <w:start w:val="1"/>
+      <w:numFmt w:val="lowerRoman"/>
+      <w:lvlText w:val="%3."/>
+      <w:lvlJc w:val="right"/>
+      <w:pPr>
+        <w:ind w:left="2727" w:hanging="180"/>
+      </w:pPr>
+    </w:lvl>
+    <w:lvl w:ilvl="3" w:tplc="0419000F" w:tentative="1">
+      <w:start w:val="1"/>
+      <w:numFmt w:val="decimal"/>
+      <w:lvlText w:val="%4."/>
+      <w:lvlJc w:val="left"/>
+      <w:pPr>
+        <w:ind w:left="3447" w:hanging="360"/>
+      </w:pPr>
+    </w:lvl>
+    <w:lvl w:ilvl="4" w:tplc="04190019" w:tentative="1">
+      <w:start w:val="1"/>
+      <w:numFmt w:val="lowerLetter"/>
+      <w:lvlText w:val="%5."/>
+      <w:lvlJc w:val="left"/>
+      <w:pPr>
+        <w:ind w:left="4167" w:hanging="360"/>
+      </w:pPr>
+    </w:lvl>
+    <w:lvl w:ilvl="5" w:tplc="0419001B" w:tentative="1">
+      <w:start w:val="1"/>
+      <w:numFmt w:val="lowerRoman"/>
+      <w:lvlText w:val="%6."/>
+      <w:lvlJc w:val="right"/>
+      <w:pPr>
+        <w:ind w:left="4887" w:hanging="180"/>
+      </w:pPr>
+    </w:lvl>
+    <w:lvl w:ilvl="6" w:tplc="0419000F" w:tentative="1">
+      <w:start w:val="1"/>
+      <w:numFmt w:val="decimal"/>
+      <w:lvlText w:val="%7."/>
+      <w:lvlJc w:val="left"/>
+      <w:pPr>
+        <w:ind w:left="5607" w:hanging="360"/>
+      </w:pPr>
+    </w:lvl>
+    <w:lvl w:ilvl="7" w:tplc="04190019" w:tentative="1">
+      <w:start w:val="1"/>
+      <w:numFmt w:val="lowerLetter"/>
+      <w:lvlText w:val="%8."/>
+      <w:lvlJc w:val="left"/>
+      <w:pPr>
+        <w:ind w:left="6327" w:hanging="360"/>
+      </w:pPr>
+    </w:lvl>
+    <w:lvl w:ilvl="8" w:tplc="0419001B" w:tentative="1">
+      <w:start w:val="1"/>
+      <w:numFmt w:val="lowerRoman"/>
+      <w:lvlText w:val="%9."/>
+      <w:lvlJc w:val="right"/>
+      <w:pPr>
+        <w:ind w:left="7047" w:hanging="180"/>
+      </w:pPr>
+    </w:lvl>
+  </w:abstractNum>
+  <w:abstractNum w:abstractNumId="14" w15:restartNumberingAfterBreak="0">
     <w:nsid w:val="60137BD6"/>
     <w:multiLevelType w:val="hybridMultilevel"/>
     <w:tmpl w:val="2954E2DC"/>
@@ -6611,7 +8285,93 @@
       </w:rPr>
     </w:lvl>
   </w:abstractNum>
-  <w:abstractNum w:abstractNumId="13" w15:restartNumberingAfterBreak="0">
+  <w:abstractNum w:abstractNumId="15" w15:restartNumberingAfterBreak="0">
+    <w:nsid w:val="6514706A"/>
+    <w:multiLevelType w:val="hybridMultilevel"/>
+    <w:tmpl w:val="C772E506"/>
+    <w:lvl w:ilvl="0" w:tplc="0419000F">
+      <w:start w:val="1"/>
+      <w:numFmt w:val="decimal"/>
+      <w:lvlText w:val="%1."/>
+      <w:lvlJc w:val="left"/>
+      <w:pPr>
+        <w:ind w:left="1287" w:hanging="360"/>
+      </w:pPr>
+    </w:lvl>
+    <w:lvl w:ilvl="1" w:tplc="04190019" w:tentative="1">
+      <w:start w:val="1"/>
+      <w:numFmt w:val="lowerLetter"/>
+      <w:lvlText w:val="%2."/>
+      <w:lvlJc w:val="left"/>
+      <w:pPr>
+        <w:ind w:left="2007" w:hanging="360"/>
+      </w:pPr>
+    </w:lvl>
+    <w:lvl w:ilvl="2" w:tplc="0419001B" w:tentative="1">
+      <w:start w:val="1"/>
+      <w:numFmt w:val="lowerRoman"/>
+      <w:lvlText w:val="%3."/>
+      <w:lvlJc w:val="right"/>
+      <w:pPr>
+        <w:ind w:left="2727" w:hanging="180"/>
+      </w:pPr>
+    </w:lvl>
+    <w:lvl w:ilvl="3" w:tplc="0419000F" w:tentative="1">
+      <w:start w:val="1"/>
+      <w:numFmt w:val="decimal"/>
+      <w:lvlText w:val="%4."/>
+      <w:lvlJc w:val="left"/>
+      <w:pPr>
+        <w:ind w:left="3447" w:hanging="360"/>
+      </w:pPr>
+    </w:lvl>
+    <w:lvl w:ilvl="4" w:tplc="04190019" w:tentative="1">
+      <w:start w:val="1"/>
+      <w:numFmt w:val="lowerLetter"/>
+      <w:lvlText w:val="%5."/>
+      <w:lvlJc w:val="left"/>
+      <w:pPr>
+        <w:ind w:left="4167" w:hanging="360"/>
+      </w:pPr>
+    </w:lvl>
+    <w:lvl w:ilvl="5" w:tplc="0419001B" w:tentative="1">
+      <w:start w:val="1"/>
+      <w:numFmt w:val="lowerRoman"/>
+      <w:lvlText w:val="%6."/>
+      <w:lvlJc w:val="right"/>
+      <w:pPr>
+        <w:ind w:left="4887" w:hanging="180"/>
+      </w:pPr>
+    </w:lvl>
+    <w:lvl w:ilvl="6" w:tplc="0419000F" w:tentative="1">
+      <w:start w:val="1"/>
+      <w:numFmt w:val="decimal"/>
+      <w:lvlText w:val="%7."/>
+      <w:lvlJc w:val="left"/>
+      <w:pPr>
+        <w:ind w:left="5607" w:hanging="360"/>
+      </w:pPr>
+    </w:lvl>
+    <w:lvl w:ilvl="7" w:tplc="04190019" w:tentative="1">
+      <w:start w:val="1"/>
+      <w:numFmt w:val="lowerLetter"/>
+      <w:lvlText w:val="%8."/>
+      <w:lvlJc w:val="left"/>
+      <w:pPr>
+        <w:ind w:left="6327" w:hanging="360"/>
+      </w:pPr>
+    </w:lvl>
+    <w:lvl w:ilvl="8" w:tplc="0419001B" w:tentative="1">
+      <w:start w:val="1"/>
+      <w:numFmt w:val="lowerRoman"/>
+      <w:lvlText w:val="%9."/>
+      <w:lvlJc w:val="right"/>
+      <w:pPr>
+        <w:ind w:left="7047" w:hanging="180"/>
+      </w:pPr>
+    </w:lvl>
+  </w:abstractNum>
+  <w:abstractNum w:abstractNumId="16" w15:restartNumberingAfterBreak="0">
     <w:nsid w:val="6928726A"/>
     <w:multiLevelType w:val="hybridMultilevel"/>
     <w:tmpl w:val="C0A63F52"/>
@@ -6707,7 +8467,7 @@
     <w:abstractNumId w:val="8"/>
   </w:num>
   <w:num w:numId="3">
-    <w:abstractNumId w:val="13"/>
+    <w:abstractNumId w:val="16"/>
     <w:lvlOverride w:ilvl="0">
       <w:startOverride w:val="1"/>
     </w:lvlOverride>
@@ -6740,7 +8500,7 @@
     <w:abstractNumId w:val="7"/>
   </w:num>
   <w:num w:numId="5">
-    <w:abstractNumId w:val="13"/>
+    <w:abstractNumId w:val="16"/>
   </w:num>
   <w:num w:numId="6">
     <w:abstractNumId w:val="6"/>
@@ -6755,7 +8515,7 @@
     <w:abstractNumId w:val="1"/>
   </w:num>
   <w:num w:numId="10">
-    <w:abstractNumId w:val="12"/>
+    <w:abstractNumId w:val="14"/>
   </w:num>
   <w:num w:numId="11">
     <w:abstractNumId w:val="2"/>
@@ -6764,12 +8524,21 @@
     <w:abstractNumId w:val="5"/>
   </w:num>
   <w:num w:numId="13">
+    <w:abstractNumId w:val="12"/>
+  </w:num>
+  <w:num w:numId="14">
     <w:abstractNumId w:val="11"/>
   </w:num>
-  <w:num w:numId="14">
+  <w:num w:numId="15">
     <w:abstractNumId w:val="10"/>
   </w:num>
-  <w:num w:numId="15">
+  <w:num w:numId="16">
+    <w:abstractNumId w:val="15"/>
+  </w:num>
+  <w:num w:numId="17">
+    <w:abstractNumId w:val="13"/>
+  </w:num>
+  <w:num w:numId="18">
     <w:abstractNumId w:val="9"/>
   </w:num>
 </w:numbering>
@@ -7168,7 +8937,7 @@
   <w:style w:type="paragraph" w:default="1" w:styleId="a">
     <w:name w:val="Normal"/>
     <w:qFormat/>
-    <w:rsid w:val="00B170C6"/>
+    <w:rsid w:val="00C00964"/>
     <w:pPr>
       <w:spacing w:line="256" w:lineRule="auto"/>
     </w:pPr>

--- a/ДИПЛОМ.docx
+++ b/ДИПЛОМ.docx
@@ -256,7 +256,14 @@
           <w:rFonts w:ascii="Times New Roman" w:hAnsi="Times New Roman"/>
           <w:sz w:val="28"/>
         </w:rPr>
-        <w:t xml:space="preserve">проанализировать существующие подходы к тестированию программного обеспечения выявить </w:t>
+        <w:t>анализ</w:t>
+      </w:r>
+      <w:r>
+        <w:rPr>
+          <w:rFonts w:ascii="Times New Roman" w:hAnsi="Times New Roman"/>
+          <w:sz w:val="28"/>
+        </w:rPr>
+        <w:t xml:space="preserve"> существующие подходы к тестированию программного обеспечения выявить </w:t>
       </w:r>
       <w:r>
         <w:rPr>
@@ -284,7 +291,28 @@
           <w:rFonts w:ascii="Times New Roman" w:hAnsi="Times New Roman"/>
           <w:sz w:val="28"/>
         </w:rPr>
-        <w:t>проанализировать пути автоматизации процесса тестирования</w:t>
+        <w:t>анализ</w:t>
+      </w:r>
+      <w:r>
+        <w:rPr>
+          <w:rFonts w:ascii="Times New Roman" w:hAnsi="Times New Roman"/>
+          <w:sz w:val="28"/>
+        </w:rPr>
+        <w:t xml:space="preserve"> </w:t>
+      </w:r>
+      <w:r>
+        <w:rPr>
+          <w:rFonts w:ascii="Times New Roman" w:hAnsi="Times New Roman"/>
+          <w:sz w:val="28"/>
+        </w:rPr>
+        <w:t>путей</w:t>
+      </w:r>
+      <w:r>
+        <w:rPr>
+          <w:rFonts w:ascii="Times New Roman" w:hAnsi="Times New Roman"/>
+          <w:sz w:val="28"/>
+        </w:rPr>
+        <w:t xml:space="preserve"> автоматизации процесса тестирования</w:t>
       </w:r>
     </w:p>
     <w:p>
@@ -297,15 +325,25 @@
         <w:jc w:val="both"/>
         <w:rPr>
           <w:rFonts w:ascii="Times New Roman" w:hAnsi="Times New Roman"/>
-          <w:sz w:val="28"/>
-        </w:rPr>
-      </w:pPr>
-      <w:r>
-        <w:rPr>
-          <w:rFonts w:ascii="Times New Roman" w:hAnsi="Times New Roman"/>
-          <w:sz w:val="28"/>
-        </w:rPr>
-        <w:t>предложить подход к решению проблемы с использованием средств автоматизации</w:t>
+          <w:color w:val="FF0000"/>
+          <w:sz w:val="28"/>
+        </w:rPr>
+      </w:pPr>
+      <w:r>
+        <w:rPr>
+          <w:rFonts w:ascii="Times New Roman" w:hAnsi="Times New Roman"/>
+          <w:color w:val="FF0000"/>
+          <w:sz w:val="28"/>
+        </w:rPr>
+        <w:t xml:space="preserve">разработать </w:t>
+      </w:r>
+      <w:r>
+        <w:rPr>
+          <w:rFonts w:ascii="Times New Roman" w:hAnsi="Times New Roman"/>
+          <w:color w:val="FF0000"/>
+          <w:sz w:val="28"/>
+        </w:rPr>
+        <w:t>подход к решению проблемы с использованием средств автоматизации</w:t>
       </w:r>
     </w:p>
     <w:p>
@@ -347,14 +385,6 @@
         <w:t>фреймворка</w:t>
       </w:r>
       <w:proofErr w:type="spellEnd"/>
-      <w:r>
-        <w:rPr>
-          <w:rFonts w:ascii="Times New Roman" w:hAnsi="Times New Roman"/>
-          <w:sz w:val="28"/>
-          <w:szCs w:val="28"/>
-        </w:rPr>
-        <w:t>.</w:t>
-      </w:r>
     </w:p>
     <w:p>
       <w:pPr>
@@ -383,7 +413,15 @@
           <w:sz w:val="28"/>
           <w:szCs w:val="28"/>
         </w:rPr>
-        <w:t>еализовать алгоритмы для поиска элементов интерфейса.</w:t>
+        <w:t xml:space="preserve">еализовать алгоритмы </w:t>
+      </w:r>
+      <w:r>
+        <w:rPr>
+          <w:rFonts w:ascii="Times New Roman" w:hAnsi="Times New Roman"/>
+          <w:sz w:val="28"/>
+          <w:szCs w:val="28"/>
+        </w:rPr>
+        <w:t>для поиска элементов интерфейса</w:t>
       </w:r>
     </w:p>
     <w:p>
@@ -413,7 +451,15 @@
           <w:sz w:val="28"/>
           <w:szCs w:val="28"/>
         </w:rPr>
-        <w:t>лассификацию и структуру тестовых сценариев.</w:t>
+        <w:t>лассификацию</w:t>
+      </w:r>
+      <w:r>
+        <w:rPr>
+          <w:rFonts w:ascii="Times New Roman" w:hAnsi="Times New Roman"/>
+          <w:sz w:val="28"/>
+          <w:szCs w:val="28"/>
+        </w:rPr>
+        <w:t xml:space="preserve"> и структуру тестовых сценариев</w:t>
       </w:r>
     </w:p>
     <w:p>
@@ -443,7 +489,7 @@
           <w:sz w:val="28"/>
           <w:szCs w:val="28"/>
         </w:rPr>
-        <w:t xml:space="preserve"> автоматизированных тестов.</w:t>
+        <w:t xml:space="preserve"> автоматизированных тестов</w:t>
       </w:r>
     </w:p>
     <w:p>
@@ -466,8 +512,126 @@
           <w:sz w:val="28"/>
           <w:szCs w:val="28"/>
         </w:rPr>
-        <w:t>подготовить контрольные примеры реализации.</w:t>
-      </w:r>
+        <w:t>подготовить</w:t>
+      </w:r>
+      <w:r>
+        <w:rPr>
+          <w:rFonts w:ascii="Times New Roman" w:hAnsi="Times New Roman"/>
+          <w:sz w:val="28"/>
+          <w:szCs w:val="28"/>
+        </w:rPr>
+        <w:t xml:space="preserve"> контрольные примеры реализации</w:t>
+      </w:r>
+    </w:p>
+    <w:p>
+      <w:pPr>
+        <w:jc w:val="both"/>
+        <w:rPr>
+          <w:rFonts w:ascii="Times New Roman" w:hAnsi="Times New Roman"/>
+          <w:color w:val="FF0000"/>
+          <w:sz w:val="28"/>
+        </w:rPr>
+      </w:pPr>
+      <w:r>
+        <w:rPr>
+          <w:rFonts w:ascii="Times New Roman" w:hAnsi="Times New Roman"/>
+          <w:color w:val="FF0000"/>
+          <w:sz w:val="28"/>
+        </w:rPr>
+        <w:t xml:space="preserve">В главе 1 </w:t>
+      </w:r>
+      <w:proofErr w:type="spellStart"/>
+      <w:proofErr w:type="gramStart"/>
+      <w:r>
+        <w:rPr>
+          <w:rFonts w:ascii="Times New Roman" w:hAnsi="Times New Roman"/>
+          <w:color w:val="FF0000"/>
+          <w:sz w:val="28"/>
+        </w:rPr>
+        <w:t>проанализованны</w:t>
+      </w:r>
+      <w:proofErr w:type="spellEnd"/>
+      <w:r>
+        <w:rPr>
+          <w:rFonts w:ascii="Times New Roman" w:hAnsi="Times New Roman"/>
+          <w:color w:val="FF0000"/>
+          <w:sz w:val="28"/>
+        </w:rPr>
+        <w:t>..</w:t>
+      </w:r>
+      <w:proofErr w:type="gramEnd"/>
+    </w:p>
+    <w:p>
+      <w:pPr>
+        <w:jc w:val="both"/>
+        <w:rPr>
+          <w:rFonts w:ascii="Times New Roman" w:hAnsi="Times New Roman"/>
+          <w:color w:val="FF0000"/>
+          <w:sz w:val="28"/>
+        </w:rPr>
+      </w:pPr>
+      <w:r>
+        <w:rPr>
+          <w:rFonts w:ascii="Times New Roman" w:hAnsi="Times New Roman"/>
+          <w:color w:val="FF0000"/>
+          <w:sz w:val="28"/>
+        </w:rPr>
+        <w:t>В главе 2</w:t>
+      </w:r>
+      <w:r>
+        <w:rPr>
+          <w:rFonts w:ascii="Times New Roman" w:hAnsi="Times New Roman"/>
+          <w:color w:val="FF0000"/>
+          <w:sz w:val="28"/>
+        </w:rPr>
+        <w:t xml:space="preserve"> </w:t>
+      </w:r>
+      <w:proofErr w:type="spellStart"/>
+      <w:r>
+        <w:rPr>
+          <w:rFonts w:ascii="Times New Roman" w:hAnsi="Times New Roman"/>
+          <w:color w:val="FF0000"/>
+          <w:sz w:val="28"/>
+        </w:rPr>
+        <w:t>проанализованны</w:t>
+      </w:r>
+      <w:proofErr w:type="spellEnd"/>
+    </w:p>
+    <w:p>
+      <w:pPr>
+        <w:jc w:val="both"/>
+        <w:rPr>
+          <w:rFonts w:ascii="Times New Roman" w:hAnsi="Times New Roman"/>
+          <w:color w:val="FF0000"/>
+          <w:sz w:val="28"/>
+        </w:rPr>
+      </w:pPr>
+      <w:r>
+        <w:rPr>
+          <w:rFonts w:ascii="Times New Roman" w:hAnsi="Times New Roman"/>
+          <w:color w:val="FF0000"/>
+          <w:sz w:val="28"/>
+        </w:rPr>
+        <w:t>В главе 3</w:t>
+      </w:r>
+      <w:r>
+        <w:rPr>
+          <w:rFonts w:ascii="Times New Roman" w:hAnsi="Times New Roman"/>
+          <w:color w:val="FF0000"/>
+          <w:sz w:val="28"/>
+        </w:rPr>
+        <w:t xml:space="preserve"> </w:t>
+      </w:r>
+      <w:proofErr w:type="spellStart"/>
+      <w:r>
+        <w:rPr>
+          <w:rFonts w:ascii="Times New Roman" w:hAnsi="Times New Roman"/>
+          <w:color w:val="FF0000"/>
+          <w:sz w:val="28"/>
+        </w:rPr>
+        <w:t>проанализованны</w:t>
+      </w:r>
+      <w:proofErr w:type="spellEnd"/>
     </w:p>
     <w:p>
       <w:r>
@@ -523,18 +687,54 @@
     </w:p>
     <w:p>
       <w:pPr>
-        <w:jc w:val="both"/>
-        <w:rPr>
-          <w:rFonts w:ascii="Times New Roman" w:hAnsi="Times New Roman"/>
-          <w:sz w:val="28"/>
-        </w:rPr>
-      </w:pPr>
-      <w:r>
-        <w:rPr>
-          <w:rFonts w:ascii="Times New Roman" w:hAnsi="Times New Roman"/>
-          <w:sz w:val="28"/>
-        </w:rPr>
-        <w:t>Современный цикл разработки программного совмещает в себе несколько этапов - анализ, разработка, тестирование и релиз.</w:t>
+        <w:ind w:firstLine="567"/>
+        <w:jc w:val="both"/>
+        <w:rPr>
+          <w:rFonts w:ascii="Times New Roman" w:hAnsi="Times New Roman"/>
+          <w:sz w:val="28"/>
+        </w:rPr>
+      </w:pPr>
+      <w:r>
+        <w:rPr>
+          <w:rFonts w:ascii="Times New Roman" w:hAnsi="Times New Roman"/>
+          <w:sz w:val="28"/>
+        </w:rPr>
+        <w:t>Современный цикл разработки программного</w:t>
+      </w:r>
+      <w:r>
+        <w:rPr>
+          <w:rFonts w:ascii="Times New Roman" w:hAnsi="Times New Roman"/>
+          <w:sz w:val="28"/>
+        </w:rPr>
+        <w:t xml:space="preserve"> обеспечения</w:t>
+      </w:r>
+      <w:r>
+        <w:rPr>
+          <w:rFonts w:ascii="Times New Roman" w:hAnsi="Times New Roman"/>
+          <w:sz w:val="28"/>
+        </w:rPr>
+        <w:t xml:space="preserve"> совмещает в себе несколько этапов - анализ, разработка, тестирование и </w:t>
+      </w:r>
+      <w:r>
+        <w:rPr>
+          <w:rFonts w:ascii="Times New Roman" w:hAnsi="Times New Roman"/>
+          <w:sz w:val="28"/>
+        </w:rPr>
+        <w:t>релиз [</w:t>
+      </w:r>
+      <w:r>
+        <w:rPr>
+          <w:rFonts w:ascii="Times New Roman" w:hAnsi="Times New Roman"/>
+          <w:sz w:val="28"/>
+        </w:rPr>
+        <w:t>3]</w:t>
+      </w:r>
+      <w:r>
+        <w:rPr>
+          <w:rFonts w:ascii="Times New Roman" w:hAnsi="Times New Roman"/>
+          <w:sz w:val="28"/>
+        </w:rPr>
+        <w:t>.</w:t>
       </w:r>
     </w:p>
     <w:p>
@@ -591,7 +791,7 @@
     </w:p>
     <w:p>
       <w:pPr>
-        <w:jc w:val="both"/>
+        <w:jc w:val="center"/>
         <w:rPr>
           <w:rFonts w:ascii="Times New Roman" w:hAnsi="Times New Roman"/>
           <w:sz w:val="28"/>
@@ -604,92 +804,136 @@
         </w:rPr>
         <w:t>Рис. 1 - Современный цикл разработки ПО</w:t>
       </w:r>
-      <w:r>
-        <w:rPr>
-          <w:rFonts w:ascii="Times New Roman" w:hAnsi="Times New Roman"/>
-          <w:sz w:val="28"/>
-        </w:rPr>
-        <w:tab/>
-      </w:r>
-    </w:p>
-    <w:p>
-      <w:pPr>
-        <w:numPr>
-          <w:ilvl w:val="0"/>
-          <w:numId w:val="4"/>
-        </w:numPr>
-        <w:jc w:val="both"/>
-        <w:rPr>
-          <w:rFonts w:ascii="Times New Roman" w:hAnsi="Times New Roman"/>
-          <w:sz w:val="28"/>
-        </w:rPr>
-      </w:pPr>
-      <w:r>
-        <w:rPr>
-          <w:rFonts w:ascii="Times New Roman" w:hAnsi="Times New Roman"/>
-          <w:sz w:val="28"/>
-        </w:rPr>
-        <w:t>Анализ: обсуждение задач с заказчиком, уточнение требований к конечному продукту, трансляция заявленных требований разработчикам, разработка технической документации и постановка задачи. [3]</w:t>
-      </w:r>
-    </w:p>
-    <w:p>
-      <w:pPr>
-        <w:numPr>
-          <w:ilvl w:val="0"/>
-          <w:numId w:val="4"/>
-        </w:numPr>
-        <w:jc w:val="both"/>
-        <w:rPr>
-          <w:rFonts w:ascii="Times New Roman" w:hAnsi="Times New Roman"/>
-          <w:sz w:val="28"/>
-        </w:rPr>
-      </w:pPr>
-      <w:r>
-        <w:rPr>
-          <w:rFonts w:ascii="Times New Roman" w:hAnsi="Times New Roman"/>
-          <w:sz w:val="28"/>
-        </w:rPr>
-        <w:t>Разработка: большой и непрерывный этап жизненного цикла, выполняется реализация технического задания, бизнес требований, планировка архитектуры будущей информационной системы. Происходит корректировка требований, обсуждение новой функциональности, доработка технического задания.</w:t>
-      </w:r>
-    </w:p>
-    <w:p>
-      <w:pPr>
-        <w:numPr>
-          <w:ilvl w:val="0"/>
-          <w:numId w:val="4"/>
-        </w:numPr>
-        <w:jc w:val="both"/>
-        <w:rPr>
-          <w:rFonts w:ascii="Times New Roman" w:hAnsi="Times New Roman"/>
-          <w:sz w:val="28"/>
-        </w:rPr>
-      </w:pPr>
-      <w:r>
-        <w:rPr>
-          <w:rFonts w:ascii="Times New Roman" w:hAnsi="Times New Roman"/>
-          <w:sz w:val="28"/>
-        </w:rPr>
-        <w:t>Тестирование: постоянный процесс тестирования приложения, которое находится в разработке. На этом этапе проверяется не только его соответствие требованиям, но и пропускная способность, отказоустойчивость, готовность к непредвиденным ситуациям, к различному поведению пользователей внутри и снаружи будущей системы.</w:t>
-      </w:r>
-    </w:p>
-    <w:p>
-      <w:pPr>
-        <w:numPr>
-          <w:ilvl w:val="0"/>
-          <w:numId w:val="4"/>
-        </w:numPr>
-        <w:jc w:val="both"/>
-        <w:rPr>
-          <w:rFonts w:ascii="Times New Roman" w:hAnsi="Times New Roman"/>
-          <w:sz w:val="28"/>
-        </w:rPr>
-      </w:pPr>
-      <w:r>
-        <w:rPr>
-          <w:rFonts w:ascii="Times New Roman" w:hAnsi="Times New Roman"/>
-          <w:sz w:val="28"/>
-        </w:rPr>
-        <w:t>Релиз: поставка приложения, которое успешно прошло этап тестирования, заказчику для уточнения требований, возможных доработок и непосредственной эксплуатации. [3]</w:t>
+    </w:p>
+    <w:p>
+      <w:pPr>
+        <w:ind w:firstLine="567"/>
+        <w:jc w:val="both"/>
+        <w:rPr>
+          <w:rFonts w:ascii="Times New Roman" w:hAnsi="Times New Roman"/>
+          <w:sz w:val="28"/>
+        </w:rPr>
+      </w:pPr>
+      <w:r>
+        <w:rPr>
+          <w:rFonts w:ascii="Times New Roman" w:hAnsi="Times New Roman"/>
+          <w:sz w:val="28"/>
+        </w:rPr>
+        <w:t>Анализ</w:t>
+      </w:r>
+      <w:r>
+        <w:rPr>
+          <w:rFonts w:ascii="Times New Roman" w:hAnsi="Times New Roman"/>
+          <w:sz w:val="28"/>
+        </w:rPr>
+        <w:t xml:space="preserve"> — </w:t>
+      </w:r>
+      <w:r>
+        <w:rPr>
+          <w:rFonts w:ascii="Times New Roman" w:hAnsi="Times New Roman"/>
+          <w:sz w:val="28"/>
+        </w:rPr>
+        <w:t>обсуждение задач с заказчиком, уточнение требований к конечному продукту, трансляция заявленных требований разработчикам, разработка технической до</w:t>
+      </w:r>
+      <w:r>
+        <w:rPr>
+          <w:rFonts w:ascii="Times New Roman" w:hAnsi="Times New Roman"/>
+          <w:sz w:val="28"/>
+        </w:rPr>
+        <w:t>кументации и постановка задачи.</w:t>
+      </w:r>
+    </w:p>
+    <w:p>
+      <w:pPr>
+        <w:ind w:firstLine="567"/>
+        <w:jc w:val="both"/>
+        <w:rPr>
+          <w:rFonts w:ascii="Times New Roman" w:hAnsi="Times New Roman"/>
+          <w:sz w:val="28"/>
+        </w:rPr>
+      </w:pPr>
+      <w:r>
+        <w:rPr>
+          <w:rFonts w:ascii="Times New Roman" w:hAnsi="Times New Roman"/>
+          <w:sz w:val="28"/>
+        </w:rPr>
+        <w:t>Разработка — это</w:t>
+      </w:r>
+      <w:r>
+        <w:rPr>
+          <w:rFonts w:ascii="Times New Roman" w:hAnsi="Times New Roman"/>
+          <w:sz w:val="28"/>
+        </w:rPr>
+        <w:t xml:space="preserve"> большой и непрерывный этап жизненного цикла, выполняется реализация технического задания, бизнес требований, планировка архитектуры будущей информационной системы. Происходит корректировка требований, обсуждение новой функциональности, доработка технического задания.</w:t>
+      </w:r>
+    </w:p>
+    <w:p>
+      <w:pPr>
+        <w:ind w:firstLine="567"/>
+        <w:jc w:val="both"/>
+        <w:rPr>
+          <w:rFonts w:ascii="Times New Roman" w:hAnsi="Times New Roman"/>
+          <w:sz w:val="28"/>
+        </w:rPr>
+      </w:pPr>
+      <w:r>
+        <w:rPr>
+          <w:rFonts w:ascii="Times New Roman" w:hAnsi="Times New Roman"/>
+          <w:sz w:val="28"/>
+        </w:rPr>
+        <w:t>Тестирование</w:t>
+      </w:r>
+      <w:r>
+        <w:rPr>
+          <w:rFonts w:ascii="Times New Roman" w:hAnsi="Times New Roman"/>
+          <w:sz w:val="28"/>
+        </w:rPr>
+        <w:t xml:space="preserve"> — </w:t>
+      </w:r>
+      <w:r>
+        <w:rPr>
+          <w:rFonts w:ascii="Times New Roman" w:hAnsi="Times New Roman"/>
+          <w:sz w:val="28"/>
+        </w:rPr>
+        <w:t>постоянный процесс тестирования приложения, которое находится в разработке. На этом этапе проверяется не только его соответствие требованиям, но и пропускная способность, отказоустойчивость, готовность к непредвиденным ситуациям, к различному поведению пользователей внутри и снаружи будущей системы.</w:t>
+      </w:r>
+    </w:p>
+    <w:p>
+      <w:pPr>
+        <w:ind w:firstLine="567"/>
+        <w:jc w:val="both"/>
+        <w:rPr>
+          <w:rFonts w:ascii="Times New Roman" w:hAnsi="Times New Roman"/>
+          <w:sz w:val="28"/>
+        </w:rPr>
+      </w:pPr>
+      <w:r>
+        <w:rPr>
+          <w:rFonts w:ascii="Times New Roman" w:hAnsi="Times New Roman"/>
+          <w:sz w:val="28"/>
+        </w:rPr>
+        <w:t>Релиз</w:t>
+      </w:r>
+      <w:r>
+        <w:rPr>
+          <w:rFonts w:ascii="Times New Roman" w:hAnsi="Times New Roman"/>
+          <w:sz w:val="28"/>
+        </w:rPr>
+        <w:t xml:space="preserve"> — </w:t>
+      </w:r>
+      <w:r>
+        <w:rPr>
+          <w:rFonts w:ascii="Times New Roman" w:hAnsi="Times New Roman"/>
+          <w:sz w:val="28"/>
+        </w:rPr>
+        <w:t>поставка приложения, которое успешно прошло этап тестирования, заказчику для уточнения требований, возможных доработок и не</w:t>
+      </w:r>
+      <w:r>
+        <w:rPr>
+          <w:rFonts w:ascii="Times New Roman" w:hAnsi="Times New Roman"/>
+          <w:sz w:val="28"/>
+        </w:rPr>
+        <w:t>посредственной эксплуатации.</w:t>
       </w:r>
     </w:p>
     <w:p>
@@ -821,24 +1065,6 @@
     </w:p>
     <w:p>
       <w:pPr>
-        <w:spacing w:line="259" w:lineRule="auto"/>
-        <w:rPr>
-          <w:rFonts w:ascii="Times New Roman" w:hAnsi="Times New Roman"/>
-          <w:b/>
-          <w:sz w:val="28"/>
-        </w:rPr>
-      </w:pPr>
-      <w:r>
-        <w:rPr>
-          <w:rFonts w:ascii="Times New Roman" w:hAnsi="Times New Roman"/>
-          <w:b/>
-          <w:sz w:val="28"/>
-        </w:rPr>
-        <w:br w:type="page"/>
-      </w:r>
-    </w:p>
-    <w:p>
-      <w:pPr>
         <w:numPr>
           <w:ilvl w:val="1"/>
           <w:numId w:val="9"/>
@@ -856,84 +1082,134 @@
           <w:b/>
           <w:sz w:val="28"/>
         </w:rPr>
+        <w:t>Обзор подходов к решению проблем тестирования программного обеспечения</w:t>
+      </w:r>
+    </w:p>
+    <w:p>
+      <w:pPr>
+        <w:ind w:firstLine="567"/>
+        <w:jc w:val="both"/>
+        <w:rPr>
+          <w:rFonts w:ascii="Times New Roman" w:hAnsi="Times New Roman"/>
+          <w:sz w:val="28"/>
+        </w:rPr>
+      </w:pPr>
+      <w:r>
+        <w:rPr>
+          <w:rFonts w:ascii="Times New Roman" w:hAnsi="Times New Roman"/>
+          <w:sz w:val="28"/>
+        </w:rPr>
+        <w:t xml:space="preserve">Проблема тестирования прежде всего связана с огромными объёмами тестов. Среднестатистическое приложение крупной компании скрывает за собой </w:t>
+      </w:r>
+      <w:r>
+        <w:rPr>
+          <w:rFonts w:ascii="Times New Roman" w:hAnsi="Times New Roman"/>
+          <w:color w:val="FF0000"/>
+          <w:sz w:val="28"/>
+        </w:rPr>
+        <w:t xml:space="preserve">большую </w:t>
+      </w:r>
+      <w:r>
+        <w:rPr>
+          <w:rFonts w:ascii="Times New Roman" w:hAnsi="Times New Roman"/>
+          <w:sz w:val="28"/>
+        </w:rPr>
+        <w:t xml:space="preserve">архитектуру программного обеспечения, состоящую из сотни, а зачастую из тысяч небольших приложений, работающих вместе. </w:t>
+      </w:r>
+    </w:p>
+    <w:p>
+      <w:pPr>
+        <w:ind w:firstLine="567"/>
+        <w:jc w:val="both"/>
+        <w:rPr>
+          <w:rFonts w:ascii="Times New Roman" w:hAnsi="Times New Roman"/>
+          <w:sz w:val="28"/>
+        </w:rPr>
+      </w:pPr>
+      <w:r>
+        <w:rPr>
+          <w:rFonts w:ascii="Times New Roman" w:hAnsi="Times New Roman"/>
+          <w:sz w:val="28"/>
+        </w:rPr>
+        <w:t>Такой объём необходимо непрерывно тестировать, чтобы обеспечить стабильность</w:t>
+      </w:r>
+      <w:r>
+        <w:rPr>
+          <w:rFonts w:ascii="Times New Roman" w:hAnsi="Times New Roman"/>
+          <w:sz w:val="28"/>
+        </w:rPr>
+        <w:t xml:space="preserve"> и надёжность приложений, потому и разрабатываются подходы для решения подобных задач. С их помощью получится обеспечить тестами приложение любых размеров.</w:t>
+      </w:r>
+    </w:p>
+    <w:p>
+      <w:pPr>
+        <w:ind w:firstLine="567"/>
+        <w:jc w:val="both"/>
+        <w:rPr>
+          <w:rFonts w:ascii="Times New Roman" w:hAnsi="Times New Roman"/>
+          <w:sz w:val="28"/>
+        </w:rPr>
+      </w:pPr>
+      <w:r>
+        <w:rPr>
+          <w:rFonts w:ascii="Times New Roman" w:hAnsi="Times New Roman"/>
+          <w:sz w:val="28"/>
+        </w:rPr>
+        <w:t xml:space="preserve">Тестирование программного обеспечения делится на множество подтипов, каждый из которых решает конкретную </w:t>
+      </w:r>
+      <w:r>
+        <w:rPr>
+          <w:rFonts w:ascii="Times New Roman" w:hAnsi="Times New Roman"/>
+          <w:sz w:val="28"/>
+        </w:rPr>
+        <w:t>задачу</w:t>
+      </w:r>
+      <w:r>
+        <w:rPr>
+          <w:rFonts w:ascii="Times New Roman" w:hAnsi="Times New Roman"/>
+          <w:sz w:val="28"/>
+        </w:rPr>
+        <w:t xml:space="preserve"> </w:t>
+      </w:r>
+      <w:r>
+        <w:rPr>
+          <w:rFonts w:ascii="Times New Roman" w:hAnsi="Times New Roman"/>
+          <w:sz w:val="28"/>
+        </w:rPr>
+        <w:t>[</w:t>
+      </w:r>
+      <w:r>
+        <w:rPr>
+          <w:rFonts w:ascii="Times New Roman" w:hAnsi="Times New Roman"/>
+          <w:sz w:val="28"/>
+        </w:rPr>
+        <w:t>1]</w:t>
+      </w:r>
+      <w:r>
+        <w:rPr>
+          <w:rFonts w:ascii="Times New Roman" w:hAnsi="Times New Roman"/>
+          <w:sz w:val="28"/>
+        </w:rPr>
+        <w:t>.</w:t>
+      </w:r>
+    </w:p>
+    <w:p>
+      <w:pPr>
+        <w:ind w:firstLine="567"/>
+        <w:jc w:val="both"/>
+        <w:rPr>
+          <w:rFonts w:ascii="Times New Roman" w:hAnsi="Times New Roman"/>
+          <w:sz w:val="28"/>
+        </w:rPr>
+      </w:pPr>
+      <w:r>
+        <w:rPr>
+          <w:rFonts w:ascii="Times New Roman" w:hAnsi="Times New Roman"/>
+          <w:noProof/>
+          <w:sz w:val="28"/>
+          <w:lang w:eastAsia="ru-RU"/>
+        </w:rPr>
         <w:lastRenderedPageBreak/>
-        <w:t>Обзор подходов к решению проблем тестирования программного обеспечения</w:t>
-      </w:r>
-    </w:p>
-    <w:p>
-      <w:pPr>
-        <w:ind w:firstLine="567"/>
-        <w:jc w:val="both"/>
-        <w:rPr>
-          <w:rFonts w:ascii="Times New Roman" w:hAnsi="Times New Roman"/>
-          <w:sz w:val="28"/>
-        </w:rPr>
-      </w:pPr>
-      <w:r>
-        <w:rPr>
-          <w:rFonts w:ascii="Times New Roman" w:hAnsi="Times New Roman"/>
-          <w:sz w:val="28"/>
-        </w:rPr>
-        <w:t xml:space="preserve">Проблема тестирования прежде всего связана с огромными объёмами тестов. Среднестатистическое приложение крупной компании скрывает за собой большую архитектуру программного обеспечения, состоящую из сотни, а зачастую из тысяч небольших приложений, работающих вместе. </w:t>
-      </w:r>
-    </w:p>
-    <w:p>
-      <w:pPr>
-        <w:ind w:firstLine="567"/>
-        <w:jc w:val="both"/>
-        <w:rPr>
-          <w:rFonts w:ascii="Times New Roman" w:hAnsi="Times New Roman"/>
-          <w:sz w:val="28"/>
-        </w:rPr>
-      </w:pPr>
-      <w:r>
-        <w:rPr>
-          <w:rFonts w:ascii="Times New Roman" w:hAnsi="Times New Roman"/>
-          <w:sz w:val="28"/>
-        </w:rPr>
-        <w:t>Такой объём необходимо непрерывно тестировать, чтобы обеспечить стабильность</w:t>
-      </w:r>
-      <w:r>
-        <w:rPr>
-          <w:rFonts w:ascii="Times New Roman" w:hAnsi="Times New Roman"/>
-          <w:sz w:val="28"/>
-        </w:rPr>
-        <w:t xml:space="preserve"> и надёжность приложений, потому и разрабатываются подходы для решения подобных задач. С их помощью получится обеспечить тестами приложение любых размеров.</w:t>
-      </w:r>
-    </w:p>
-    <w:p>
-      <w:pPr>
-        <w:ind w:firstLine="567"/>
-        <w:jc w:val="both"/>
-        <w:rPr>
-          <w:rFonts w:ascii="Times New Roman" w:hAnsi="Times New Roman"/>
-          <w:sz w:val="28"/>
-        </w:rPr>
-      </w:pPr>
-      <w:r>
-        <w:rPr>
-          <w:rFonts w:ascii="Times New Roman" w:hAnsi="Times New Roman"/>
-          <w:sz w:val="28"/>
-        </w:rPr>
-        <w:t>Тестирование программного обеспечения делится на множество подтипов, каждый из которых решает конкретную задачу. [1]</w:t>
-      </w:r>
-    </w:p>
-    <w:p>
-      <w:pPr>
-        <w:ind w:firstLine="567"/>
-        <w:jc w:val="both"/>
-        <w:rPr>
-          <w:rFonts w:ascii="Times New Roman" w:hAnsi="Times New Roman"/>
-          <w:sz w:val="28"/>
-        </w:rPr>
-      </w:pPr>
-      <w:r>
-        <w:rPr>
-          <w:rFonts w:ascii="Times New Roman" w:hAnsi="Times New Roman"/>
-          <w:noProof/>
-          <w:sz w:val="28"/>
-          <w:lang w:eastAsia="ru-RU"/>
-        </w:rPr>
         <w:drawing>
           <wp:inline distT="0" distB="0" distL="0" distR="0" wp14:anchorId="4452794D" wp14:editId="2B0460AE">
             <wp:extent cx="5940425" cy="2883535"/>
@@ -974,7 +1250,7 @@
     <w:p>
       <w:pPr>
         <w:ind w:firstLine="567"/>
-        <w:jc w:val="both"/>
+        <w:jc w:val="center"/>
         <w:rPr>
           <w:rFonts w:ascii="Times New Roman" w:hAnsi="Times New Roman"/>
           <w:sz w:val="28"/>
@@ -990,11 +1266,7 @@
     </w:p>
     <w:p>
       <w:pPr>
-        <w:numPr>
-          <w:ilvl w:val="0"/>
-          <w:numId w:val="4"/>
-        </w:numPr>
-        <w:ind w:left="709" w:hanging="425"/>
+        <w:ind w:firstLine="567"/>
         <w:jc w:val="both"/>
         <w:rPr>
           <w:rFonts w:ascii="Times New Roman" w:hAnsi="Times New Roman"/>
@@ -1011,32 +1283,31 @@
     </w:p>
     <w:p>
       <w:pPr>
-        <w:numPr>
-          <w:ilvl w:val="0"/>
-          <w:numId w:val="4"/>
-        </w:numPr>
-        <w:ind w:left="709" w:hanging="425"/>
-        <w:jc w:val="both"/>
-        <w:rPr>
-          <w:rFonts w:ascii="Times New Roman" w:hAnsi="Times New Roman"/>
-          <w:sz w:val="28"/>
-        </w:rPr>
-      </w:pPr>
-      <w:r>
-        <w:rPr>
-          <w:rFonts w:ascii="Times New Roman" w:hAnsi="Times New Roman"/>
-          <w:sz w:val="28"/>
-        </w:rPr>
-        <w:t>Функциональное тестирование. Обеспечивает проверку заявленного функционала. Проверяется работа приложения согласно написанной технической документации.</w:t>
-      </w:r>
-    </w:p>
-    <w:p>
-      <w:pPr>
-        <w:numPr>
-          <w:ilvl w:val="0"/>
-          <w:numId w:val="4"/>
-        </w:numPr>
-        <w:ind w:left="709" w:hanging="425"/>
+        <w:ind w:firstLine="567"/>
+        <w:jc w:val="both"/>
+        <w:rPr>
+          <w:rFonts w:ascii="Times New Roman" w:hAnsi="Times New Roman"/>
+          <w:sz w:val="28"/>
+        </w:rPr>
+      </w:pPr>
+      <w:r>
+        <w:rPr>
+          <w:rFonts w:ascii="Times New Roman" w:hAnsi="Times New Roman"/>
+          <w:sz w:val="28"/>
+        </w:rPr>
+        <w:t>Функциональное тестирование о</w:t>
+      </w:r>
+      <w:r>
+        <w:rPr>
+          <w:rFonts w:ascii="Times New Roman" w:hAnsi="Times New Roman"/>
+          <w:sz w:val="28"/>
+        </w:rPr>
+        <w:t>беспечивает проверку заявленного функционала. Проверяется работа приложения согласно написанной технической документации.</w:t>
+      </w:r>
+    </w:p>
+    <w:p>
+      <w:pPr>
+        <w:ind w:firstLine="567"/>
         <w:jc w:val="both"/>
         <w:rPr>
           <w:rFonts w:ascii="Times New Roman" w:hAnsi="Times New Roman"/>
@@ -1076,23 +1347,18 @@
     </w:p>
     <w:p>
       <w:pPr>
-        <w:numPr>
-          <w:ilvl w:val="0"/>
-          <w:numId w:val="4"/>
-        </w:numPr>
-        <w:ind w:left="709" w:hanging="425"/>
-        <w:jc w:val="both"/>
-        <w:rPr>
-          <w:rFonts w:ascii="Times New Roman" w:hAnsi="Times New Roman"/>
-          <w:sz w:val="28"/>
-        </w:rPr>
-      </w:pPr>
-      <w:r>
-        <w:rPr>
-          <w:rFonts w:ascii="Times New Roman" w:hAnsi="Times New Roman"/>
-          <w:sz w:val="28"/>
-        </w:rPr>
-        <w:lastRenderedPageBreak/>
+        <w:ind w:firstLine="567"/>
+        <w:jc w:val="both"/>
+        <w:rPr>
+          <w:rFonts w:ascii="Times New Roman" w:hAnsi="Times New Roman"/>
+          <w:sz w:val="28"/>
+        </w:rPr>
+      </w:pPr>
+      <w:r>
+        <w:rPr>
+          <w:rFonts w:ascii="Times New Roman" w:hAnsi="Times New Roman"/>
+          <w:sz w:val="28"/>
+        </w:rPr>
         <w:t xml:space="preserve">Интеграционное тестирование или </w:t>
       </w:r>
       <w:r>
@@ -1136,11 +1402,7 @@
     </w:p>
     <w:p>
       <w:pPr>
-        <w:numPr>
-          <w:ilvl w:val="0"/>
-          <w:numId w:val="4"/>
-        </w:numPr>
-        <w:ind w:left="709" w:hanging="425"/>
+        <w:ind w:firstLine="567"/>
         <w:jc w:val="both"/>
         <w:rPr>
           <w:rFonts w:ascii="Times New Roman" w:hAnsi="Times New Roman"/>
@@ -1157,11 +1419,7 @@
     </w:p>
     <w:p>
       <w:pPr>
-        <w:numPr>
-          <w:ilvl w:val="0"/>
-          <w:numId w:val="4"/>
-        </w:numPr>
-        <w:ind w:left="709" w:hanging="425"/>
+        <w:ind w:firstLine="567"/>
         <w:jc w:val="both"/>
         <w:rPr>
           <w:rFonts w:ascii="Times New Roman" w:hAnsi="Times New Roman"/>
@@ -1178,27 +1436,6 @@
     </w:p>
     <w:p>
       <w:pPr>
-        <w:numPr>
-          <w:ilvl w:val="0"/>
-          <w:numId w:val="4"/>
-        </w:numPr>
-        <w:ind w:left="709" w:hanging="425"/>
-        <w:jc w:val="both"/>
-        <w:rPr>
-          <w:rFonts w:ascii="Times New Roman" w:hAnsi="Times New Roman"/>
-          <w:sz w:val="28"/>
-        </w:rPr>
-      </w:pPr>
-      <w:r>
-        <w:rPr>
-          <w:rFonts w:ascii="Times New Roman" w:hAnsi="Times New Roman"/>
-          <w:sz w:val="28"/>
-        </w:rPr>
-        <w:t>Регрессионное тестирование. Подразумевает под собой множество различных тестов, которые прошли успешно в старой версии приложения. Позволяет легко выявлять ошибки, которые появляются в новых версиях приложения. Количество регрессионных тестов увеличивается с каждым новым релизом [1]. Такой подход к тестированию приложения является приемлемым только на небольших объёмах производства программного обеспечения. Чем больше приложение, тем сложнее становится его тестировать и тем больше времени уходит на его выпуск заказчику.</w:t>
-      </w:r>
-    </w:p>
-    <w:p>
-      <w:pPr>
         <w:ind w:firstLine="567"/>
         <w:jc w:val="both"/>
         <w:rPr>
@@ -1211,74 +1448,78 @@
           <w:rFonts w:ascii="Times New Roman" w:hAnsi="Times New Roman"/>
           <w:sz w:val="28"/>
         </w:rPr>
-        <w:t>В современных системах целевым подходом к разработке больших приложений является разбиение его на модули, которые выполняют небольшую часть конечной функциональности. Такие модули принято называть «</w:t>
+        <w:t xml:space="preserve">Регрессионное тестирование. Подразумевает под собой множество различных тестов, которые прошли успешно в старой версии приложения. Позволяет легко выявлять ошибки, которые появляются в новых версиях </w:t>
+      </w:r>
+      <w:r>
+        <w:rPr>
+          <w:rFonts w:ascii="Times New Roman" w:hAnsi="Times New Roman"/>
+          <w:sz w:val="28"/>
+        </w:rPr>
+        <w:lastRenderedPageBreak/>
+        <w:t>приложения. Количество регрессионных тестов увеличивается с каждым новым релизом [1]. Такой подход к тестированию приложения является приемлемым только на небольших объёмах производства программного обеспечения. Чем больше приложение, тем сложнее становится его тестировать и тем больше времени уходит на его выпуск заказчику.</w:t>
+      </w:r>
+    </w:p>
+    <w:p>
+      <w:pPr>
+        <w:spacing w:line="259" w:lineRule="auto"/>
+        <w:ind w:firstLine="567"/>
+        <w:rPr>
+          <w:rFonts w:ascii="Times New Roman" w:hAnsi="Times New Roman"/>
+          <w:color w:val="FF0000"/>
+          <w:sz w:val="28"/>
+        </w:rPr>
+      </w:pPr>
+      <w:r>
+        <w:rPr>
+          <w:rFonts w:ascii="Times New Roman" w:hAnsi="Times New Roman"/>
+          <w:color w:val="FF0000"/>
+          <w:sz w:val="28"/>
+        </w:rPr>
+        <w:t xml:space="preserve">Таким образом </w:t>
       </w:r>
       <w:proofErr w:type="spellStart"/>
       <w:r>
         <w:rPr>
           <w:rFonts w:ascii="Times New Roman" w:hAnsi="Times New Roman"/>
-          <w:sz w:val="28"/>
-        </w:rPr>
-        <w:t>микросервисы</w:t>
+          <w:color w:val="FF0000"/>
+          <w:sz w:val="28"/>
+        </w:rPr>
+        <w:t>тестировщику</w:t>
       </w:r>
       <w:proofErr w:type="spellEnd"/>
       <w:r>
         <w:rPr>
           <w:rFonts w:ascii="Times New Roman" w:hAnsi="Times New Roman"/>
-          <w:sz w:val="28"/>
-        </w:rPr>
-        <w:t>», а архитектура таких приложений называется «</w:t>
-      </w:r>
-      <w:proofErr w:type="spellStart"/>
-      <w:r>
-        <w:rPr>
-          <w:rFonts w:ascii="Times New Roman" w:hAnsi="Times New Roman"/>
-          <w:sz w:val="28"/>
-        </w:rPr>
-        <w:t>микросервисная</w:t>
-      </w:r>
-      <w:proofErr w:type="spellEnd"/>
-      <w:r>
-        <w:rPr>
-          <w:rFonts w:ascii="Times New Roman" w:hAnsi="Times New Roman"/>
-          <w:sz w:val="28"/>
-        </w:rPr>
-        <w:t xml:space="preserve"> архитектура». </w:t>
-      </w:r>
-    </w:p>
-    <w:p>
-      <w:pPr>
-        <w:ind w:firstLine="567"/>
-        <w:jc w:val="both"/>
-        <w:rPr>
-          <w:rFonts w:ascii="Times New Roman" w:hAnsi="Times New Roman"/>
-          <w:sz w:val="28"/>
-        </w:rPr>
-      </w:pPr>
-      <w:r>
-        <w:rPr>
-          <w:rFonts w:ascii="Times New Roman" w:hAnsi="Times New Roman"/>
-          <w:sz w:val="28"/>
-        </w:rPr>
-        <w:t>В следующем разделе рассмотрим подходы к тестированию такого приложения.</w:t>
-      </w:r>
-    </w:p>
-    <w:p>
-      <w:pPr>
-        <w:spacing w:line="259" w:lineRule="auto"/>
-        <w:rPr>
-          <w:rFonts w:ascii="Times New Roman" w:hAnsi="Times New Roman"/>
-          <w:b/>
-          <w:sz w:val="28"/>
-        </w:rPr>
-      </w:pPr>
-      <w:r>
-        <w:rPr>
-          <w:rFonts w:ascii="Times New Roman" w:hAnsi="Times New Roman"/>
-          <w:b/>
-          <w:sz w:val="28"/>
-        </w:rPr>
-        <w:br w:type="page"/>
+          <w:color w:val="FF0000"/>
+          <w:sz w:val="28"/>
+        </w:rPr>
+        <w:t xml:space="preserve"> необходимо провести проверку, написать сценарии</w:t>
+      </w:r>
+      <w:r>
+        <w:rPr>
+          <w:rFonts w:ascii="Times New Roman" w:hAnsi="Times New Roman"/>
+          <w:color w:val="FF0000"/>
+          <w:sz w:val="28"/>
+        </w:rPr>
+        <w:t xml:space="preserve"> и </w:t>
+      </w:r>
+      <w:proofErr w:type="gramStart"/>
+      <w:r>
+        <w:rPr>
+          <w:rFonts w:ascii="Times New Roman" w:hAnsi="Times New Roman"/>
+          <w:color w:val="FF0000"/>
+          <w:sz w:val="28"/>
+        </w:rPr>
+        <w:t>т.д.</w:t>
+      </w:r>
+      <w:proofErr w:type="gramEnd"/>
+      <w:r>
+        <w:rPr>
+          <w:rFonts w:ascii="Times New Roman" w:hAnsi="Times New Roman"/>
+          <w:color w:val="FF0000"/>
+          <w:sz w:val="28"/>
+        </w:rPr>
+        <w:t xml:space="preserve"> и т.п.</w:t>
       </w:r>
     </w:p>
     <w:p>
@@ -1300,7 +1541,6 @@
           <w:b/>
           <w:sz w:val="28"/>
         </w:rPr>
-        <w:lastRenderedPageBreak/>
         <w:t xml:space="preserve">Структурные схемы взаимодействия разработчика и </w:t>
       </w:r>
       <w:proofErr w:type="spellStart"/>
@@ -1313,6 +1553,64 @@
         <w:t>тестировщика</w:t>
       </w:r>
       <w:proofErr w:type="spellEnd"/>
+    </w:p>
+    <w:p>
+      <w:pPr>
+        <w:ind w:firstLine="567"/>
+        <w:jc w:val="both"/>
+        <w:rPr>
+          <w:rFonts w:ascii="Times New Roman" w:hAnsi="Times New Roman"/>
+          <w:sz w:val="28"/>
+        </w:rPr>
+      </w:pPr>
+      <w:r>
+        <w:rPr>
+          <w:rFonts w:ascii="Times New Roman" w:hAnsi="Times New Roman"/>
+          <w:sz w:val="28"/>
+        </w:rPr>
+        <w:t>В современных системах целевым подходом к разработке больших приложений является разбиение его на модули, которые выполняют небольшую часть конечной функциональности. Такие модули принято называть «</w:t>
+      </w:r>
+      <w:proofErr w:type="spellStart"/>
+      <w:r>
+        <w:rPr>
+          <w:rFonts w:ascii="Times New Roman" w:hAnsi="Times New Roman"/>
+          <w:sz w:val="28"/>
+        </w:rPr>
+        <w:t>микросервисы</w:t>
+      </w:r>
+      <w:proofErr w:type="spellEnd"/>
+      <w:r>
+        <w:rPr>
+          <w:rFonts w:ascii="Times New Roman" w:hAnsi="Times New Roman"/>
+          <w:sz w:val="28"/>
+        </w:rPr>
+        <w:t>», а архитектура таких приложений называется «</w:t>
+      </w:r>
+      <w:proofErr w:type="spellStart"/>
+      <w:r>
+        <w:rPr>
+          <w:rFonts w:ascii="Times New Roman" w:hAnsi="Times New Roman"/>
+          <w:sz w:val="28"/>
+        </w:rPr>
+        <w:t>микросервисная</w:t>
+      </w:r>
+      <w:proofErr w:type="spellEnd"/>
+      <w:r>
+        <w:rPr>
+          <w:rFonts w:ascii="Times New Roman" w:hAnsi="Times New Roman"/>
+          <w:sz w:val="28"/>
+        </w:rPr>
+        <w:t xml:space="preserve"> архитектура». </w:t>
+      </w:r>
+    </w:p>
+    <w:p>
+      <w:pPr>
+        <w:jc w:val="both"/>
+        <w:rPr>
+          <w:rFonts w:ascii="Times New Roman" w:hAnsi="Times New Roman"/>
+          <w:sz w:val="28"/>
+        </w:rPr>
+      </w:pPr>
       <w:r>
         <w:rPr>
           <w:rFonts w:ascii="Times New Roman" w:hAnsi="Times New Roman"/>
@@ -1391,6 +1689,70 @@
     </w:p>
     <w:p>
       <w:pPr>
+        <w:jc w:val="center"/>
+        <w:rPr>
+          <w:rFonts w:ascii="Times New Roman" w:hAnsi="Times New Roman"/>
+          <w:color w:val="FF0000"/>
+          <w:sz w:val="28"/>
+        </w:rPr>
+      </w:pPr>
+      <w:proofErr w:type="spellStart"/>
+      <w:r>
+        <w:rPr>
+          <w:rFonts w:ascii="Times New Roman" w:hAnsi="Times New Roman"/>
+          <w:color w:val="FF0000"/>
+          <w:sz w:val="28"/>
+        </w:rPr>
+        <w:lastRenderedPageBreak/>
+        <w:t>Микросевисы</w:t>
+      </w:r>
+      <w:proofErr w:type="spellEnd"/>
+      <w:r>
+        <w:rPr>
+          <w:rFonts w:ascii="Times New Roman" w:hAnsi="Times New Roman"/>
+          <w:color w:val="FF0000"/>
+          <w:sz w:val="28"/>
+        </w:rPr>
+        <w:t xml:space="preserve"> </w:t>
+      </w:r>
+      <w:proofErr w:type="gramStart"/>
+      <w:r>
+        <w:rPr>
+          <w:rFonts w:ascii="Times New Roman" w:hAnsi="Times New Roman"/>
+          <w:color w:val="FF0000"/>
+          <w:sz w:val="28"/>
+        </w:rPr>
+        <w:t>1..</w:t>
+      </w:r>
+      <w:proofErr w:type="gramEnd"/>
+      <w:r>
+        <w:rPr>
+          <w:rFonts w:ascii="Times New Roman" w:hAnsi="Times New Roman"/>
+          <w:color w:val="FF0000"/>
+          <w:sz w:val="28"/>
+          <w:lang w:val="en-US"/>
+        </w:rPr>
+        <w:t>N</w:t>
+      </w:r>
+      <w:r>
+        <w:rPr>
+          <w:rFonts w:ascii="Times New Roman" w:hAnsi="Times New Roman"/>
+          <w:color w:val="FF0000"/>
+          <w:sz w:val="28"/>
+        </w:rPr>
+        <w:t xml:space="preserve"> </w:t>
+      </w:r>
+      <w:r>
+        <w:rPr>
+          <w:rFonts w:ascii="Times New Roman" w:hAnsi="Times New Roman"/>
+          <w:color w:val="FF0000"/>
+          <w:sz w:val="28"/>
+        </w:rPr>
+        <w:t xml:space="preserve">рис 4 и рис 5 </w:t>
+      </w:r>
+    </w:p>
+    <w:p>
+      <w:pPr>
         <w:jc w:val="both"/>
         <w:rPr>
           <w:rFonts w:ascii="Times New Roman" w:hAnsi="Times New Roman"/>
@@ -1794,6 +2156,7 @@
           <w:rFonts w:ascii="Times New Roman" w:hAnsi="Times New Roman"/>
           <w:sz w:val="28"/>
         </w:rPr>
+        <w:lastRenderedPageBreak/>
         <w:t>после того, как приложение будет полностью готово останется большая команда тестирования.</w:t>
       </w:r>
     </w:p>
@@ -1886,18 +2249,33 @@
     </w:p>
     <w:p>
       <w:pPr>
-        <w:jc w:val="both"/>
-        <w:rPr>
-          <w:rFonts w:ascii="Times New Roman" w:hAnsi="Times New Roman"/>
-          <w:sz w:val="28"/>
-        </w:rPr>
-      </w:pPr>
-      <w:r>
-        <w:rPr>
-          <w:rFonts w:ascii="Times New Roman" w:hAnsi="Times New Roman"/>
-          <w:sz w:val="28"/>
-        </w:rPr>
-        <w:t xml:space="preserve">Ручное тестирование – трудоёмкий процесс, который можно автоматизировать. На рынке существует множество решений, которые позволяют работать с браузером, базами данных и </w:t>
+        <w:ind w:firstLine="567"/>
+        <w:jc w:val="both"/>
+        <w:rPr>
+          <w:rFonts w:ascii="Times New Roman" w:hAnsi="Times New Roman"/>
+          <w:sz w:val="28"/>
+        </w:rPr>
+      </w:pPr>
+      <w:r>
+        <w:rPr>
+          <w:rFonts w:ascii="Times New Roman" w:hAnsi="Times New Roman"/>
+          <w:sz w:val="28"/>
+        </w:rPr>
+        <w:t xml:space="preserve">Ручное тестирование – трудоёмкий процесс, который можно автоматизировать. На рынке существует множество решений, которые позволяют работать с браузером, </w:t>
+      </w:r>
+      <w:r>
+        <w:rPr>
+          <w:rFonts w:ascii="Times New Roman" w:hAnsi="Times New Roman"/>
+          <w:sz w:val="28"/>
+        </w:rPr>
+        <w:t xml:space="preserve">базами </w:t>
+      </w:r>
+      <w:r>
+        <w:rPr>
+          <w:rFonts w:ascii="Times New Roman" w:hAnsi="Times New Roman"/>
+          <w:sz w:val="28"/>
+        </w:rPr>
+        <w:t xml:space="preserve">данных и </w:t>
       </w:r>
       <w:r>
         <w:rPr>
@@ -1914,21 +2292,75 @@
         </w:rPr>
         <w:t xml:space="preserve"> приложений программным путём. Используя автоматизированные тесты, можно отказаться от специалистов по ручному тестированию.</w:t>
       </w:r>
-    </w:p>
-    <w:p>
-      <w:pPr>
-        <w:jc w:val="both"/>
-        <w:rPr>
-          <w:rFonts w:ascii="Times New Roman" w:hAnsi="Times New Roman"/>
-          <w:sz w:val="28"/>
-        </w:rPr>
-      </w:pPr>
-      <w:r>
-        <w:rPr>
-          <w:rFonts w:ascii="Times New Roman" w:hAnsi="Times New Roman"/>
-          <w:sz w:val="28"/>
-        </w:rPr>
-        <w:t>Автоматизированные тесты – это программа, которая способна эмулировать поведение конечного пользователя в системе и генерировать отчёты об ошибках и проделанных действиях и полученных результатах. Возможности «</w:t>
+      <w:r>
+        <w:rPr>
+          <w:rFonts w:ascii="Times New Roman" w:hAnsi="Times New Roman"/>
+          <w:sz w:val="28"/>
+        </w:rPr>
+        <w:t xml:space="preserve"> </w:t>
+      </w:r>
+      <w:r>
+        <w:rPr>
+          <w:rFonts w:ascii="Times New Roman" w:hAnsi="Times New Roman"/>
+          <w:color w:val="FF0000"/>
+          <w:sz w:val="28"/>
+        </w:rPr>
+        <w:t xml:space="preserve">Добавить про </w:t>
+      </w:r>
+      <w:r>
+        <w:rPr>
+          <w:rFonts w:ascii="Times New Roman" w:hAnsi="Times New Roman"/>
+          <w:color w:val="FF0000"/>
+          <w:sz w:val="28"/>
+        </w:rPr>
+        <w:t>конкретное ручное тестирование, его недостатки главные, зафиксировать основные недостатки. Множество однообразных действий.</w:t>
+      </w:r>
+    </w:p>
+    <w:p>
+      <w:pPr>
+        <w:ind w:firstLine="567"/>
+        <w:jc w:val="both"/>
+        <w:rPr>
+          <w:rFonts w:ascii="Times New Roman" w:hAnsi="Times New Roman"/>
+          <w:sz w:val="28"/>
+        </w:rPr>
+      </w:pPr>
+      <w:r>
+        <w:rPr>
+          <w:rFonts w:ascii="Times New Roman" w:hAnsi="Times New Roman"/>
+          <w:sz w:val="28"/>
+        </w:rPr>
+        <w:t>Автоматизированные тесты</w:t>
+      </w:r>
+      <w:r>
+        <w:rPr>
+          <w:rFonts w:ascii="Times New Roman" w:hAnsi="Times New Roman"/>
+          <w:sz w:val="28"/>
+        </w:rPr>
+        <w:t xml:space="preserve"> (</w:t>
+      </w:r>
+      <w:proofErr w:type="spellStart"/>
+      <w:r>
+        <w:rPr>
+          <w:rFonts w:ascii="Times New Roman" w:hAnsi="Times New Roman"/>
+          <w:sz w:val="28"/>
+        </w:rPr>
+        <w:t>Автотесты</w:t>
+      </w:r>
+      <w:proofErr w:type="spellEnd"/>
+      <w:r>
+        <w:rPr>
+          <w:rFonts w:ascii="Times New Roman" w:hAnsi="Times New Roman"/>
+          <w:sz w:val="28"/>
+        </w:rPr>
+        <w:t>)</w:t>
+      </w:r>
+      <w:r>
+        <w:rPr>
+          <w:rFonts w:ascii="Times New Roman" w:hAnsi="Times New Roman"/>
+          <w:sz w:val="28"/>
+        </w:rPr>
+        <w:t xml:space="preserve"> – это программа, которая способна эмулировать поведение конечного пользователя в системе и генерировать отчёты об ошибках и проделанных действиях и полученных результатах. Возможности «</w:t>
       </w:r>
       <w:proofErr w:type="spellStart"/>
       <w:r>
@@ -2164,6 +2596,7 @@
           <w:rFonts w:ascii="Times New Roman" w:hAnsi="Times New Roman"/>
           <w:sz w:val="28"/>
         </w:rPr>
+        <w:lastRenderedPageBreak/>
         <w:t>автоматизировать можно любой процесс, даже отправку отчёта об ошибках разработчикам напрямую.</w:t>
       </w:r>
     </w:p>
@@ -2184,7 +2617,6 @@
           <w:rFonts w:ascii="Times New Roman" w:hAnsi="Times New Roman"/>
           <w:sz w:val="28"/>
         </w:rPr>
-        <w:lastRenderedPageBreak/>
         <w:t>тесты легко поддерживать, есть возможность гибкой настройки.</w:t>
       </w:r>
     </w:p>
@@ -2262,6 +2694,11 @@
     </w:p>
     <w:p>
       <w:pPr>
+        <w:pStyle w:val="a5"/>
+        <w:numPr>
+          <w:ilvl w:val="0"/>
+          <w:numId w:val="19"/>
+        </w:numPr>
         <w:jc w:val="both"/>
         <w:rPr>
           <w:rFonts w:ascii="Times New Roman" w:hAnsi="Times New Roman"/>
@@ -2294,7 +2731,7 @@
         </w:rPr>
         <w:drawing>
           <wp:inline distT="0" distB="0" distL="0" distR="0" wp14:anchorId="5FCAD499" wp14:editId="034AED4B">
-            <wp:extent cx="5131873" cy="2955147"/>
+            <wp:extent cx="5791200" cy="3334815"/>
             <wp:effectExtent l="0" t="0" r="0" b="0"/>
             <wp:docPr id="4" name="Рисунок 4"/>
             <wp:cNvGraphicFramePr>
@@ -2316,7 +2753,7 @@
                   <pic:spPr>
                     <a:xfrm>
                       <a:off x="0" y="0"/>
-                      <a:ext cx="5133327" cy="2955984"/>
+                      <a:ext cx="5822136" cy="3352629"/>
                     </a:xfrm>
                     <a:prstGeom prst="rect">
                       <a:avLst/>
@@ -2470,6 +2907,7 @@
           <w:rFonts w:ascii="Times New Roman" w:hAnsi="Times New Roman"/>
           <w:sz w:val="28"/>
         </w:rPr>
+        <w:lastRenderedPageBreak/>
         <w:t xml:space="preserve">приложение практически не проверяется в ручном режиме, из-за этого можно получить ошибки, которые не были предусмотрены </w:t>
       </w:r>
       <w:proofErr w:type="spellStart"/>
@@ -2523,15 +2961,7 @@
           <w:rFonts w:ascii="Times New Roman" w:hAnsi="Times New Roman"/>
           <w:sz w:val="28"/>
         </w:rPr>
-        <w:t xml:space="preserve">комбинированный подход между ручным и автоматизированным тестированием. Внедрение новой функциональности в </w:t>
-      </w:r>
-      <w:r>
-        <w:rPr>
-          <w:rFonts w:ascii="Times New Roman" w:hAnsi="Times New Roman"/>
-          <w:sz w:val="28"/>
-        </w:rPr>
-        <w:lastRenderedPageBreak/>
-        <w:t>автоматизированные тесты, которая позволит специалистам по ручному тестированию писать автоматические тесты.</w:t>
+        <w:t>комбинированный подход между ручным и автоматизированным тестированием. Внедрение новой функциональности в автоматизированные тесты, которая позволит специалистам по ручному тестированию писать автоматические тесты.</w:t>
       </w:r>
     </w:p>
     <w:p>
@@ -2722,7 +3152,16 @@
           <w:rFonts w:ascii="Times New Roman" w:hAnsi="Times New Roman"/>
           <w:sz w:val="28"/>
         </w:rPr>
-        <w:t>Модуль с тестовыми сценариями. Содержит тестовые сценарии.</w:t>
+        <w:t>Модуль с тестовыми сценариями. Содержит тес</w:t>
+      </w:r>
+      <w:bookmarkStart w:id="0" w:name="_GoBack"/>
+      <w:bookmarkEnd w:id="0"/>
+      <w:r>
+        <w:rPr>
+          <w:rFonts w:ascii="Times New Roman" w:hAnsi="Times New Roman"/>
+          <w:sz w:val="28"/>
+        </w:rPr>
+        <w:t>товые сценарии.</w:t>
       </w:r>
     </w:p>
     <w:p>
@@ -2870,9 +3309,55 @@
         <w:jc w:val="center"/>
         <w:rPr>
           <w:rFonts w:ascii="Times New Roman" w:hAnsi="Times New Roman"/>
-          <w:sz w:val="28"/>
-        </w:rPr>
-      </w:pPr>
+          <w:color w:val="FF0000"/>
+          <w:sz w:val="28"/>
+        </w:rPr>
+      </w:pPr>
+      <w:r>
+        <w:rPr>
+          <w:rFonts w:ascii="Times New Roman" w:hAnsi="Times New Roman"/>
+          <w:color w:val="FF0000"/>
+          <w:sz w:val="28"/>
+        </w:rPr>
+        <w:t xml:space="preserve">Функционал </w:t>
+      </w:r>
+      <w:proofErr w:type="spellStart"/>
+      <w:r>
+        <w:rPr>
+          <w:rFonts w:ascii="Times New Roman" w:hAnsi="Times New Roman"/>
+          <w:color w:val="FF0000"/>
+          <w:sz w:val="28"/>
+        </w:rPr>
+        <w:t>тестировщика</w:t>
+      </w:r>
+      <w:proofErr w:type="spellEnd"/>
+      <w:r>
+        <w:rPr>
+          <w:rFonts w:ascii="Times New Roman" w:hAnsi="Times New Roman"/>
+          <w:color w:val="FF0000"/>
+          <w:sz w:val="28"/>
+          <w:lang w:val="en-US"/>
+        </w:rPr>
+        <w:t>/</w:t>
+      </w:r>
+      <w:proofErr w:type="spellStart"/>
+      <w:r>
+        <w:rPr>
+          <w:rFonts w:ascii="Times New Roman" w:hAnsi="Times New Roman"/>
+          <w:color w:val="FF0000"/>
+          <w:sz w:val="28"/>
+        </w:rPr>
+        <w:t>автотестера</w:t>
+      </w:r>
+      <w:proofErr w:type="spellEnd"/>
+      <w:r>
+        <w:rPr>
+          <w:rFonts w:ascii="Times New Roman" w:hAnsi="Times New Roman"/>
+          <w:color w:val="FF0000"/>
+          <w:sz w:val="28"/>
+        </w:rPr>
+        <w:t xml:space="preserve"> схемой!!</w:t>
+      </w:r>
     </w:p>
     <w:p>
       <w:pPr>
@@ -3912,6 +4397,7 @@
           <w:color w:val="000000"/>
           <w:sz w:val="28"/>
           <w:szCs w:val="28"/>
+          <w:lang w:val="en-US"/>
         </w:rPr>
       </w:pPr>
       <w:r>
@@ -4656,8 +5142,6 @@
           <w:szCs w:val="28"/>
         </w:rPr>
       </w:pPr>
-      <w:bookmarkStart w:id="0" w:name="_GoBack"/>
-      <w:bookmarkEnd w:id="0"/>
     </w:p>
     <w:p>
       <w:pPr>
@@ -4721,7 +5205,7 @@
     </w:p>
     <w:p>
       <w:pPr>
-        <w:jc w:val="both"/>
+        <w:jc w:val="center"/>
         <w:rPr>
           <w:rFonts w:ascii="Times New Roman" w:hAnsi="Times New Roman"/>
           <w:color w:val="000000"/>
@@ -5116,6 +5600,7 @@
           <w:color w:val="000000"/>
           <w:sz w:val="28"/>
           <w:szCs w:val="28"/>
+          <w:lang w:val="en-US"/>
         </w:rPr>
       </w:pPr>
     </w:p>
@@ -5164,16 +5649,7 @@
           <w:szCs w:val="28"/>
         </w:rPr>
         <w:lastRenderedPageBreak/>
-        <w:t>В ка</w:t>
-      </w:r>
-      <w:r>
-        <w:rPr>
-          <w:rFonts w:ascii="Times New Roman" w:hAnsi="Times New Roman"/>
-          <w:color w:val="000000"/>
-          <w:sz w:val="28"/>
-          <w:szCs w:val="28"/>
-        </w:rPr>
-        <w:t xml:space="preserve">честве примера тестируемого приложения для реализации предложенных модулей </w:t>
+        <w:t xml:space="preserve">В качестве примера тестируемого приложения для реализации предложенных модулей </w:t>
       </w:r>
       <w:r>
         <w:rPr>
@@ -5190,6 +5666,43 @@
         <w:pStyle w:val="a5"/>
         <w:numPr>
           <w:ilvl w:val="1"/>
+          <w:numId w:val="9"/>
+        </w:numPr>
+        <w:jc w:val="both"/>
+        <w:rPr>
+          <w:rFonts w:ascii="Times New Roman" w:hAnsi="Times New Roman"/>
+          <w:b/>
+          <w:color w:val="000000"/>
+          <w:sz w:val="28"/>
+          <w:szCs w:val="28"/>
+        </w:rPr>
+      </w:pPr>
+      <w:r>
+        <w:rPr>
+          <w:rFonts w:ascii="Times New Roman" w:hAnsi="Times New Roman"/>
+          <w:b/>
+          <w:color w:val="000000"/>
+          <w:sz w:val="28"/>
+          <w:szCs w:val="28"/>
+        </w:rPr>
+        <w:t>Реализация модул</w:t>
+      </w:r>
+      <w:r>
+        <w:rPr>
+          <w:rFonts w:ascii="Times New Roman" w:hAnsi="Times New Roman"/>
+          <w:b/>
+          <w:color w:val="000000"/>
+          <w:sz w:val="28"/>
+          <w:szCs w:val="28"/>
+        </w:rPr>
+        <w:t>ей</w:t>
+      </w:r>
+    </w:p>
+    <w:p>
+      <w:pPr>
+        <w:pStyle w:val="a5"/>
+        <w:numPr>
+          <w:ilvl w:val="2"/>
           <w:numId w:val="9"/>
         </w:numPr>
         <w:jc w:val="both"/>
@@ -5312,14 +5825,7 @@
           <w:rFonts w:ascii="Times New Roman" w:hAnsi="Times New Roman"/>
           <w:sz w:val="28"/>
         </w:rPr>
-        <w:t>Рис. 1</w:t>
-      </w:r>
-      <w:r>
-        <w:rPr>
-          <w:rFonts w:ascii="Times New Roman" w:hAnsi="Times New Roman"/>
-          <w:sz w:val="28"/>
-        </w:rPr>
-        <w:t>4</w:t>
+        <w:t>Рис. 14</w:t>
       </w:r>
       <w:r>
         <w:rPr>
@@ -5390,7 +5896,6 @@
           <w:color w:val="000000"/>
           <w:sz w:val="28"/>
           <w:szCs w:val="28"/>
-          <w:lang w:val="en-US"/>
         </w:rPr>
       </w:pPr>
       <w:r>
@@ -5404,15 +5909,7 @@
       </w:r>
     </w:p>
     <w:p>
-      <w:pPr>
-        <w:rPr>
-          <w:lang w:val="en-US"/>
-        </w:rPr>
-      </w:pPr>
-      <w:r>
-        <w:rPr>
-          <w:lang w:val="en-US"/>
-        </w:rPr>
+      <w:r>
         <w:br w:type="page"/>
       </w:r>
     </w:p>
@@ -5526,15 +6023,7 @@
           <w:sz w:val="28"/>
           <w:szCs w:val="28"/>
         </w:rPr>
-        <w:t xml:space="preserve">Структура </w:t>
-      </w:r>
-      <w:r>
-        <w:rPr>
-          <w:rFonts w:ascii="Times New Roman" w:hAnsi="Times New Roman"/>
-          <w:sz w:val="28"/>
-          <w:szCs w:val="28"/>
-        </w:rPr>
-        <w:t>папок и файлов</w:t>
+        <w:t>Структура папок и файлов</w:t>
       </w:r>
     </w:p>
     <w:p>
@@ -5681,14 +6170,7 @@
           <w:rFonts w:ascii="Times New Roman" w:hAnsi="Times New Roman"/>
           <w:sz w:val="28"/>
         </w:rPr>
-        <w:t xml:space="preserve">Рис. </w:t>
-      </w:r>
-      <w:r>
-        <w:rPr>
-          <w:rFonts w:ascii="Times New Roman" w:hAnsi="Times New Roman"/>
-          <w:sz w:val="28"/>
-        </w:rPr>
-        <w:t>16</w:t>
+        <w:t>Рис. 16</w:t>
       </w:r>
       <w:r>
         <w:rPr>
@@ -5910,7 +6392,7 @@
       <w:pPr>
         <w:pStyle w:val="a5"/>
         <w:numPr>
-          <w:ilvl w:val="1"/>
+          <w:ilvl w:val="2"/>
           <w:numId w:val="9"/>
         </w:numPr>
         <w:jc w:val="both"/>
@@ -6205,7 +6687,7 @@
       <w:pPr>
         <w:pStyle w:val="a5"/>
         <w:numPr>
-          <w:ilvl w:val="1"/>
+          <w:ilvl w:val="2"/>
           <w:numId w:val="9"/>
         </w:numPr>
         <w:jc w:val="both"/>
@@ -6338,15 +6820,7 @@
           <w:sz w:val="28"/>
           <w:szCs w:val="28"/>
         </w:rPr>
-        <w:t>Структура классов</w:t>
-      </w:r>
-      <w:r>
-        <w:rPr>
-          <w:rFonts w:ascii="Times New Roman" w:hAnsi="Times New Roman"/>
-          <w:sz w:val="28"/>
-          <w:szCs w:val="28"/>
-        </w:rPr>
-        <w:t xml:space="preserve"> и директорий</w:t>
+        <w:t>Структура классов и директорий</w:t>
       </w:r>
     </w:p>
     <w:p>
@@ -6445,15 +6919,7 @@
           <w:sz w:val="28"/>
           <w:szCs w:val="28"/>
         </w:rPr>
-        <w:t>страниц и действия, которые можно производить над ними.</w:t>
-      </w:r>
-      <w:r>
-        <w:rPr>
-          <w:rFonts w:ascii="Times New Roman" w:hAnsi="Times New Roman"/>
-          <w:sz w:val="28"/>
-          <w:szCs w:val="28"/>
-        </w:rPr>
-        <w:t xml:space="preserve"> Она служит для предоставления программисту набора методов и функций для работы с конкретной страницей тестируемого приложения</w:t>
+        <w:t>страниц и действия, которые можно производить над ними. Она служит для предоставления программисту набора методов и функций для работы с конкретной страницей тестируемого приложения</w:t>
       </w:r>
     </w:p>
     <w:p>
@@ -6497,15 +6963,7 @@
           <w:sz w:val="28"/>
           <w:szCs w:val="28"/>
         </w:rPr>
-        <w:t>содержит классы реализующие тестовые шаги</w:t>
-      </w:r>
-      <w:r>
-        <w:rPr>
-          <w:rFonts w:ascii="Times New Roman" w:hAnsi="Times New Roman"/>
-          <w:sz w:val="28"/>
-          <w:szCs w:val="28"/>
-        </w:rPr>
-        <w:t>, описанные в конкретных сценариях. Шаги являются конечной абстракцией в тестах, именно в них находится самая низкоуровневая логика теста.</w:t>
+        <w:t>содержит классы реализующие тестовые шаги, описанные в конкретных сценариях. Шаги являются конечной абстракцией в тестах, именно в них находится самая низкоуровневая логика теста.</w:t>
       </w:r>
     </w:p>
     <w:p>
@@ -6549,23 +7007,7 @@
           <w:sz w:val="28"/>
           <w:szCs w:val="28"/>
         </w:rPr>
-        <w:t xml:space="preserve">содержит классы, отвечающие за запуск тестов </w:t>
-      </w:r>
-      <w:r>
-        <w:rPr>
-          <w:rFonts w:ascii="Times New Roman" w:hAnsi="Times New Roman"/>
-          <w:sz w:val="28"/>
-          <w:szCs w:val="28"/>
-        </w:rPr>
-        <w:t xml:space="preserve">и сканирование определённого сценария из </w:t>
-      </w:r>
-      <w:r>
-        <w:rPr>
-          <w:rFonts w:ascii="Times New Roman" w:hAnsi="Times New Roman"/>
-          <w:sz w:val="28"/>
-          <w:szCs w:val="28"/>
-        </w:rPr>
-        <w:t xml:space="preserve">выбранного файла </w:t>
+        <w:t xml:space="preserve">содержит классы, отвечающие за запуск тестов и сканирование определённого сценария из выбранного файла </w:t>
       </w:r>
       <w:r>
         <w:rPr>
@@ -6628,24 +7070,51 @@
           <w:sz w:val="28"/>
           <w:szCs w:val="28"/>
         </w:rPr>
-        <w:t>содержит вспомогательные</w:t>
-      </w:r>
-      <w:r>
-        <w:rPr>
-          <w:rFonts w:ascii="Times New Roman" w:hAnsi="Times New Roman"/>
-          <w:sz w:val="28"/>
-          <w:szCs w:val="28"/>
-        </w:rPr>
-        <w:t xml:space="preserve"> классы -</w:t>
-      </w:r>
-      <w:r>
-        <w:rPr>
-          <w:rFonts w:ascii="Times New Roman" w:hAnsi="Times New Roman"/>
-          <w:sz w:val="28"/>
-          <w:szCs w:val="28"/>
-        </w:rPr>
-        <w:t xml:space="preserve"> утилиты, которые упрощают работу со специфичными инструментами.</w:t>
-      </w:r>
+        <w:t>содержит вспомогательные классы - утилиты, которые упрощают работу со специфичными инструментами.</w:t>
+      </w:r>
+    </w:p>
+    <w:p>
+      <w:r>
+        <w:br w:type="page"/>
+      </w:r>
+    </w:p>
+    <w:p>
+      <w:pPr>
+        <w:pStyle w:val="a5"/>
+        <w:numPr>
+          <w:ilvl w:val="1"/>
+          <w:numId w:val="9"/>
+        </w:numPr>
+        <w:jc w:val="both"/>
+        <w:rPr>
+          <w:rFonts w:ascii="Times New Roman" w:hAnsi="Times New Roman"/>
+          <w:b/>
+          <w:color w:val="000000"/>
+          <w:sz w:val="28"/>
+          <w:szCs w:val="28"/>
+        </w:rPr>
+      </w:pPr>
+      <w:r>
+        <w:rPr>
+          <w:rFonts w:ascii="Times New Roman" w:hAnsi="Times New Roman"/>
+          <w:b/>
+          <w:color w:val="000000"/>
+          <w:sz w:val="28"/>
+          <w:szCs w:val="28"/>
+        </w:rPr>
+        <w:lastRenderedPageBreak/>
+        <w:t>Описание контрольного примера</w:t>
+      </w:r>
+    </w:p>
+    <w:p>
+      <w:pPr>
+        <w:jc w:val="both"/>
+        <w:rPr>
+          <w:rFonts w:ascii="Times New Roman" w:hAnsi="Times New Roman"/>
+          <w:sz w:val="28"/>
+          <w:szCs w:val="28"/>
+        </w:rPr>
+      </w:pPr>
     </w:p>
     <w:p>
       <w:pPr>
@@ -6672,6 +7141,92 @@
 <file path=word/numbering.xml><?xml version="1.0" encoding="utf-8"?>
 <w:numbering xmlns:wpc="http://schemas.microsoft.com/office/word/2010/wordprocessingCanvas" xmlns:cx="http://schemas.microsoft.com/office/drawing/2014/chartex" xmlns:mc="http://schemas.openxmlformats.org/markup-compatibility/2006" xmlns:o="urn:schemas-microsoft-com:office:office" xmlns:r="http://schemas.openxmlformats.org/officeDocument/2006/relationships" xmlns:m="http://schemas.openxmlformats.org/officeDocument/2006/math" xmlns:v="urn:schemas-microsoft-com:vml" xmlns:wp14="http://schemas.microsoft.com/office/word/2010/wordprocessingDrawing" xmlns:wp="http://schemas.openxmlformats.org/drawingml/2006/wordprocessingDrawing" xmlns:w10="urn:schemas-microsoft-com:office:word" xmlns:w="http://schemas.openxmlformats.org/wordprocessingml/2006/main" xmlns:w14="http://schemas.microsoft.com/office/word/2010/wordml" xmlns:w15="http://schemas.microsoft.com/office/word/2012/wordml" xmlns:w16se="http://schemas.microsoft.com/office/word/2015/wordml/symex" xmlns:wpg="http://schemas.microsoft.com/office/word/2010/wordprocessingGroup" xmlns:wpi="http://schemas.microsoft.com/office/word/2010/wordprocessingInk" xmlns:wne="http://schemas.microsoft.com/office/word/2006/wordml" xmlns:wps="http://schemas.microsoft.com/office/word/2010/wordprocessingShape" mc:Ignorable="w14 w15 w16se wp14">
   <w:abstractNum w:abstractNumId="0" w15:restartNumberingAfterBreak="0">
+    <w:nsid w:val="07BA141F"/>
+    <w:multiLevelType w:val="hybridMultilevel"/>
+    <w:tmpl w:val="2A8822CE"/>
+    <w:lvl w:ilvl="0" w:tplc="0419000F">
+      <w:start w:val="1"/>
+      <w:numFmt w:val="decimal"/>
+      <w:lvlText w:val="%1."/>
+      <w:lvlJc w:val="left"/>
+      <w:pPr>
+        <w:ind w:left="360" w:hanging="360"/>
+      </w:pPr>
+    </w:lvl>
+    <w:lvl w:ilvl="1" w:tplc="04190019" w:tentative="1">
+      <w:start w:val="1"/>
+      <w:numFmt w:val="lowerLetter"/>
+      <w:lvlText w:val="%2."/>
+      <w:lvlJc w:val="left"/>
+      <w:pPr>
+        <w:ind w:left="1080" w:hanging="360"/>
+      </w:pPr>
+    </w:lvl>
+    <w:lvl w:ilvl="2" w:tplc="0419001B" w:tentative="1">
+      <w:start w:val="1"/>
+      <w:numFmt w:val="lowerRoman"/>
+      <w:lvlText w:val="%3."/>
+      <w:lvlJc w:val="right"/>
+      <w:pPr>
+        <w:ind w:left="1800" w:hanging="180"/>
+      </w:pPr>
+    </w:lvl>
+    <w:lvl w:ilvl="3" w:tplc="0419000F" w:tentative="1">
+      <w:start w:val="1"/>
+      <w:numFmt w:val="decimal"/>
+      <w:lvlText w:val="%4."/>
+      <w:lvlJc w:val="left"/>
+      <w:pPr>
+        <w:ind w:left="2520" w:hanging="360"/>
+      </w:pPr>
+    </w:lvl>
+    <w:lvl w:ilvl="4" w:tplc="04190019" w:tentative="1">
+      <w:start w:val="1"/>
+      <w:numFmt w:val="lowerLetter"/>
+      <w:lvlText w:val="%5."/>
+      <w:lvlJc w:val="left"/>
+      <w:pPr>
+        <w:ind w:left="3240" w:hanging="360"/>
+      </w:pPr>
+    </w:lvl>
+    <w:lvl w:ilvl="5" w:tplc="0419001B" w:tentative="1">
+      <w:start w:val="1"/>
+      <w:numFmt w:val="lowerRoman"/>
+      <w:lvlText w:val="%6."/>
+      <w:lvlJc w:val="right"/>
+      <w:pPr>
+        <w:ind w:left="3960" w:hanging="180"/>
+      </w:pPr>
+    </w:lvl>
+    <w:lvl w:ilvl="6" w:tplc="0419000F" w:tentative="1">
+      <w:start w:val="1"/>
+      <w:numFmt w:val="decimal"/>
+      <w:lvlText w:val="%7."/>
+      <w:lvlJc w:val="left"/>
+      <w:pPr>
+        <w:ind w:left="4680" w:hanging="360"/>
+      </w:pPr>
+    </w:lvl>
+    <w:lvl w:ilvl="7" w:tplc="04190019" w:tentative="1">
+      <w:start w:val="1"/>
+      <w:numFmt w:val="lowerLetter"/>
+      <w:lvlText w:val="%8."/>
+      <w:lvlJc w:val="left"/>
+      <w:pPr>
+        <w:ind w:left="5400" w:hanging="360"/>
+      </w:pPr>
+    </w:lvl>
+    <w:lvl w:ilvl="8" w:tplc="0419001B" w:tentative="1">
+      <w:start w:val="1"/>
+      <w:numFmt w:val="lowerRoman"/>
+      <w:lvlText w:val="%9."/>
+      <w:lvlJc w:val="right"/>
+      <w:pPr>
+        <w:ind w:left="6120" w:hanging="180"/>
+      </w:pPr>
+    </w:lvl>
+  </w:abstractNum>
+  <w:abstractNum w:abstractNumId="1" w15:restartNumberingAfterBreak="0">
     <w:nsid w:val="08A5435A"/>
     <w:multiLevelType w:val="hybridMultilevel"/>
     <w:tmpl w:val="258487C6"/>
@@ -6785,7 +7340,7 @@
       </w:rPr>
     </w:lvl>
   </w:abstractNum>
-  <w:abstractNum w:abstractNumId="1" w15:restartNumberingAfterBreak="0">
+  <w:abstractNum w:abstractNumId="2" w15:restartNumberingAfterBreak="0">
     <w:nsid w:val="10617A2B"/>
     <w:multiLevelType w:val="multilevel"/>
     <w:tmpl w:val="F6AA9756"/>
@@ -6908,7 +7463,7 @@
       </w:rPr>
     </w:lvl>
   </w:abstractNum>
-  <w:abstractNum w:abstractNumId="2" w15:restartNumberingAfterBreak="0">
+  <w:abstractNum w:abstractNumId="3" w15:restartNumberingAfterBreak="0">
     <w:nsid w:val="136D76B3"/>
     <w:multiLevelType w:val="hybridMultilevel"/>
     <w:tmpl w:val="E5C44732"/>
@@ -7022,7 +7577,7 @@
       </w:rPr>
     </w:lvl>
   </w:abstractNum>
-  <w:abstractNum w:abstractNumId="3" w15:restartNumberingAfterBreak="0">
+  <w:abstractNum w:abstractNumId="4" w15:restartNumberingAfterBreak="0">
     <w:nsid w:val="1E1E1E81"/>
     <w:multiLevelType w:val="multilevel"/>
     <w:tmpl w:val="8710EA7C"/>
@@ -7144,7 +7699,130 @@
       </w:rPr>
     </w:lvl>
   </w:abstractNum>
-  <w:abstractNum w:abstractNumId="4" w15:restartNumberingAfterBreak="0">
+  <w:abstractNum w:abstractNumId="5" w15:restartNumberingAfterBreak="0">
+    <w:nsid w:val="1E432C3A"/>
+    <w:multiLevelType w:val="multilevel"/>
+    <w:tmpl w:val="F6AA9756"/>
+    <w:lvl w:ilvl="0">
+      <w:start w:val="1"/>
+      <w:numFmt w:val="decimal"/>
+      <w:lvlText w:val="Глава %1."/>
+      <w:lvlJc w:val="left"/>
+      <w:pPr>
+        <w:ind w:left="360" w:hanging="360"/>
+      </w:pPr>
+      <w:rPr>
+        <w:rFonts w:hint="default"/>
+        <w:b/>
+      </w:rPr>
+    </w:lvl>
+    <w:lvl w:ilvl="1">
+      <w:start w:val="1"/>
+      <w:numFmt w:val="decimal"/>
+      <w:isLgl/>
+      <w:lvlText w:val="%1.%2"/>
+      <w:lvlJc w:val="left"/>
+      <w:pPr>
+        <w:ind w:left="207" w:hanging="567"/>
+      </w:pPr>
+      <w:rPr>
+        <w:rFonts w:hint="default"/>
+        <w:b/>
+      </w:rPr>
+    </w:lvl>
+    <w:lvl w:ilvl="2">
+      <w:start w:val="1"/>
+      <w:numFmt w:val="decimal"/>
+      <w:isLgl/>
+      <w:lvlText w:val="%1.%2.%3"/>
+      <w:lvlJc w:val="left"/>
+      <w:pPr>
+        <w:ind w:left="1416" w:hanging="720"/>
+      </w:pPr>
+      <w:rPr>
+        <w:rFonts w:hint="default"/>
+      </w:rPr>
+    </w:lvl>
+    <w:lvl w:ilvl="3">
+      <w:start w:val="1"/>
+      <w:numFmt w:val="decimal"/>
+      <w:isLgl/>
+      <w:lvlText w:val="%1.%2.%3.%4"/>
+      <w:lvlJc w:val="left"/>
+      <w:pPr>
+        <w:ind w:left="1764" w:hanging="720"/>
+      </w:pPr>
+      <w:rPr>
+        <w:rFonts w:hint="default"/>
+      </w:rPr>
+    </w:lvl>
+    <w:lvl w:ilvl="4">
+      <w:start w:val="1"/>
+      <w:numFmt w:val="decimal"/>
+      <w:isLgl/>
+      <w:lvlText w:val="%1.%2.%3.%4.%5"/>
+      <w:lvlJc w:val="left"/>
+      <w:pPr>
+        <w:ind w:left="2472" w:hanging="1080"/>
+      </w:pPr>
+      <w:rPr>
+        <w:rFonts w:hint="default"/>
+      </w:rPr>
+    </w:lvl>
+    <w:lvl w:ilvl="5">
+      <w:start w:val="1"/>
+      <w:numFmt w:val="decimal"/>
+      <w:isLgl/>
+      <w:lvlText w:val="%1.%2.%3.%4.%5.%6"/>
+      <w:lvlJc w:val="left"/>
+      <w:pPr>
+        <w:ind w:left="2820" w:hanging="1080"/>
+      </w:pPr>
+      <w:rPr>
+        <w:rFonts w:hint="default"/>
+      </w:rPr>
+    </w:lvl>
+    <w:lvl w:ilvl="6">
+      <w:start w:val="1"/>
+      <w:numFmt w:val="decimal"/>
+      <w:isLgl/>
+      <w:lvlText w:val="%1.%2.%3.%4.%5.%6.%7"/>
+      <w:lvlJc w:val="left"/>
+      <w:pPr>
+        <w:ind w:left="3528" w:hanging="1440"/>
+      </w:pPr>
+      <w:rPr>
+        <w:rFonts w:hint="default"/>
+      </w:rPr>
+    </w:lvl>
+    <w:lvl w:ilvl="7">
+      <w:start w:val="1"/>
+      <w:numFmt w:val="decimal"/>
+      <w:isLgl/>
+      <w:lvlText w:val="%1.%2.%3.%4.%5.%6.%7.%8"/>
+      <w:lvlJc w:val="left"/>
+      <w:pPr>
+        <w:ind w:left="3876" w:hanging="1440"/>
+      </w:pPr>
+      <w:rPr>
+        <w:rFonts w:hint="default"/>
+      </w:rPr>
+    </w:lvl>
+    <w:lvl w:ilvl="8">
+      <w:start w:val="1"/>
+      <w:numFmt w:val="decimal"/>
+      <w:isLgl/>
+      <w:lvlText w:val="%1.%2.%3.%4.%5.%6.%7.%8.%9"/>
+      <w:lvlJc w:val="left"/>
+      <w:pPr>
+        <w:ind w:left="4584" w:hanging="1800"/>
+      </w:pPr>
+      <w:rPr>
+        <w:rFonts w:hint="default"/>
+      </w:rPr>
+    </w:lvl>
+  </w:abstractNum>
+  <w:abstractNum w:abstractNumId="6" w15:restartNumberingAfterBreak="0">
     <w:nsid w:val="28F5015D"/>
     <w:multiLevelType w:val="hybridMultilevel"/>
     <w:tmpl w:val="D6C4BDBC"/>
@@ -7230,7 +7908,7 @@
       </w:pPr>
     </w:lvl>
   </w:abstractNum>
-  <w:abstractNum w:abstractNumId="5" w15:restartNumberingAfterBreak="0">
+  <w:abstractNum w:abstractNumId="7" w15:restartNumberingAfterBreak="0">
     <w:nsid w:val="37D11E61"/>
     <w:multiLevelType w:val="hybridMultilevel"/>
     <w:tmpl w:val="0DE8D834"/>
@@ -7344,7 +8022,7 @@
       </w:rPr>
     </w:lvl>
   </w:abstractNum>
-  <w:abstractNum w:abstractNumId="6" w15:restartNumberingAfterBreak="0">
+  <w:abstractNum w:abstractNumId="8" w15:restartNumberingAfterBreak="0">
     <w:nsid w:val="38FE1E7D"/>
     <w:multiLevelType w:val="hybridMultilevel"/>
     <w:tmpl w:val="CE5068B6"/>
@@ -7458,7 +8136,7 @@
       </w:rPr>
     </w:lvl>
   </w:abstractNum>
-  <w:abstractNum w:abstractNumId="7" w15:restartNumberingAfterBreak="0">
+  <w:abstractNum w:abstractNumId="9" w15:restartNumberingAfterBreak="0">
     <w:nsid w:val="40A30052"/>
     <w:multiLevelType w:val="hybridMultilevel"/>
     <w:tmpl w:val="FF2A841A"/>
@@ -7572,7 +8250,7 @@
       </w:rPr>
     </w:lvl>
   </w:abstractNum>
-  <w:abstractNum w:abstractNumId="8" w15:restartNumberingAfterBreak="0">
+  <w:abstractNum w:abstractNumId="10" w15:restartNumberingAfterBreak="0">
     <w:nsid w:val="423D723B"/>
     <w:multiLevelType w:val="hybridMultilevel"/>
     <w:tmpl w:val="28F6D44A"/>
@@ -7686,7 +8364,7 @@
       </w:rPr>
     </w:lvl>
   </w:abstractNum>
-  <w:abstractNum w:abstractNumId="9" w15:restartNumberingAfterBreak="0">
+  <w:abstractNum w:abstractNumId="11" w15:restartNumberingAfterBreak="0">
     <w:nsid w:val="438E5ADC"/>
     <w:multiLevelType w:val="hybridMultilevel"/>
     <w:tmpl w:val="D294053A"/>
@@ -7772,7 +8450,7 @@
       </w:pPr>
     </w:lvl>
   </w:abstractNum>
-  <w:abstractNum w:abstractNumId="10" w15:restartNumberingAfterBreak="0">
+  <w:abstractNum w:abstractNumId="12" w15:restartNumberingAfterBreak="0">
     <w:nsid w:val="463A52E9"/>
     <w:multiLevelType w:val="hybridMultilevel"/>
     <w:tmpl w:val="DC20409A"/>
@@ -7886,7 +8564,7 @@
       </w:rPr>
     </w:lvl>
   </w:abstractNum>
-  <w:abstractNum w:abstractNumId="11" w15:restartNumberingAfterBreak="0">
+  <w:abstractNum w:abstractNumId="13" w15:restartNumberingAfterBreak="0">
     <w:nsid w:val="4BDA3D63"/>
     <w:multiLevelType w:val="hybridMultilevel"/>
     <w:tmpl w:val="7E2A9918"/>
@@ -7999,7 +8677,7 @@
       </w:rPr>
     </w:lvl>
   </w:abstractNum>
-  <w:abstractNum w:abstractNumId="12" w15:restartNumberingAfterBreak="0">
+  <w:abstractNum w:abstractNumId="14" w15:restartNumberingAfterBreak="0">
     <w:nsid w:val="4D1F610A"/>
     <w:multiLevelType w:val="hybridMultilevel"/>
     <w:tmpl w:val="2EF24C70"/>
@@ -8085,7 +8763,207 @@
       </w:pPr>
     </w:lvl>
   </w:abstractNum>
-  <w:abstractNum w:abstractNumId="13" w15:restartNumberingAfterBreak="0">
+  <w:abstractNum w:abstractNumId="15" w15:restartNumberingAfterBreak="0">
+    <w:nsid w:val="57CF7026"/>
+    <w:multiLevelType w:val="hybridMultilevel"/>
+    <w:tmpl w:val="4B5EC57C"/>
+    <w:lvl w:ilvl="0" w:tplc="71C64B84">
+      <w:start w:val="1"/>
+      <w:numFmt w:val="bullet"/>
+      <w:lvlText w:val=""/>
+      <w:lvlJc w:val="left"/>
+      <w:pPr>
+        <w:ind w:left="720" w:hanging="360"/>
+      </w:pPr>
+      <w:rPr>
+        <w:rFonts w:ascii="Symbol" w:hAnsi="Symbol" w:hint="default"/>
+        <w:color w:val="auto"/>
+      </w:rPr>
+    </w:lvl>
+    <w:lvl w:ilvl="1" w:tplc="04190003" w:tentative="1">
+      <w:start w:val="1"/>
+      <w:numFmt w:val="bullet"/>
+      <w:lvlText w:val="o"/>
+      <w:lvlJc w:val="left"/>
+      <w:pPr>
+        <w:ind w:left="1440" w:hanging="360"/>
+      </w:pPr>
+      <w:rPr>
+        <w:rFonts w:ascii="Courier New" w:hAnsi="Courier New" w:cs="Courier New" w:hint="default"/>
+      </w:rPr>
+    </w:lvl>
+    <w:lvl w:ilvl="2" w:tplc="04190005" w:tentative="1">
+      <w:start w:val="1"/>
+      <w:numFmt w:val="bullet"/>
+      <w:lvlText w:val=""/>
+      <w:lvlJc w:val="left"/>
+      <w:pPr>
+        <w:ind w:left="2160" w:hanging="360"/>
+      </w:pPr>
+      <w:rPr>
+        <w:rFonts w:ascii="Wingdings" w:hAnsi="Wingdings" w:hint="default"/>
+      </w:rPr>
+    </w:lvl>
+    <w:lvl w:ilvl="3" w:tplc="04190001" w:tentative="1">
+      <w:start w:val="1"/>
+      <w:numFmt w:val="bullet"/>
+      <w:lvlText w:val=""/>
+      <w:lvlJc w:val="left"/>
+      <w:pPr>
+        <w:ind w:left="2880" w:hanging="360"/>
+      </w:pPr>
+      <w:rPr>
+        <w:rFonts w:ascii="Symbol" w:hAnsi="Symbol" w:hint="default"/>
+      </w:rPr>
+    </w:lvl>
+    <w:lvl w:ilvl="4" w:tplc="04190003" w:tentative="1">
+      <w:start w:val="1"/>
+      <w:numFmt w:val="bullet"/>
+      <w:lvlText w:val="o"/>
+      <w:lvlJc w:val="left"/>
+      <w:pPr>
+        <w:ind w:left="3600" w:hanging="360"/>
+      </w:pPr>
+      <w:rPr>
+        <w:rFonts w:ascii="Courier New" w:hAnsi="Courier New" w:cs="Courier New" w:hint="default"/>
+      </w:rPr>
+    </w:lvl>
+    <w:lvl w:ilvl="5" w:tplc="04190005" w:tentative="1">
+      <w:start w:val="1"/>
+      <w:numFmt w:val="bullet"/>
+      <w:lvlText w:val=""/>
+      <w:lvlJc w:val="left"/>
+      <w:pPr>
+        <w:ind w:left="4320" w:hanging="360"/>
+      </w:pPr>
+      <w:rPr>
+        <w:rFonts w:ascii="Wingdings" w:hAnsi="Wingdings" w:hint="default"/>
+      </w:rPr>
+    </w:lvl>
+    <w:lvl w:ilvl="6" w:tplc="04190001" w:tentative="1">
+      <w:start w:val="1"/>
+      <w:numFmt w:val="bullet"/>
+      <w:lvlText w:val=""/>
+      <w:lvlJc w:val="left"/>
+      <w:pPr>
+        <w:ind w:left="5040" w:hanging="360"/>
+      </w:pPr>
+      <w:rPr>
+        <w:rFonts w:ascii="Symbol" w:hAnsi="Symbol" w:hint="default"/>
+      </w:rPr>
+    </w:lvl>
+    <w:lvl w:ilvl="7" w:tplc="04190003" w:tentative="1">
+      <w:start w:val="1"/>
+      <w:numFmt w:val="bullet"/>
+      <w:lvlText w:val="o"/>
+      <w:lvlJc w:val="left"/>
+      <w:pPr>
+        <w:ind w:left="5760" w:hanging="360"/>
+      </w:pPr>
+      <w:rPr>
+        <w:rFonts w:ascii="Courier New" w:hAnsi="Courier New" w:cs="Courier New" w:hint="default"/>
+      </w:rPr>
+    </w:lvl>
+    <w:lvl w:ilvl="8" w:tplc="04190005" w:tentative="1">
+      <w:start w:val="1"/>
+      <w:numFmt w:val="bullet"/>
+      <w:lvlText w:val=""/>
+      <w:lvlJc w:val="left"/>
+      <w:pPr>
+        <w:ind w:left="6480" w:hanging="360"/>
+      </w:pPr>
+      <w:rPr>
+        <w:rFonts w:ascii="Wingdings" w:hAnsi="Wingdings" w:hint="default"/>
+      </w:rPr>
+    </w:lvl>
+  </w:abstractNum>
+  <w:abstractNum w:abstractNumId="16" w15:restartNumberingAfterBreak="0">
+    <w:nsid w:val="589B74BD"/>
+    <w:multiLevelType w:val="hybridMultilevel"/>
+    <w:tmpl w:val="A386B930"/>
+    <w:lvl w:ilvl="0" w:tplc="0419000F">
+      <w:start w:val="1"/>
+      <w:numFmt w:val="decimal"/>
+      <w:lvlText w:val="%1."/>
+      <w:lvlJc w:val="left"/>
+      <w:pPr>
+        <w:ind w:left="1287" w:hanging="360"/>
+      </w:pPr>
+    </w:lvl>
+    <w:lvl w:ilvl="1" w:tplc="04190019" w:tentative="1">
+      <w:start w:val="1"/>
+      <w:numFmt w:val="lowerLetter"/>
+      <w:lvlText w:val="%2."/>
+      <w:lvlJc w:val="left"/>
+      <w:pPr>
+        <w:ind w:left="2007" w:hanging="360"/>
+      </w:pPr>
+    </w:lvl>
+    <w:lvl w:ilvl="2" w:tplc="0419001B" w:tentative="1">
+      <w:start w:val="1"/>
+      <w:numFmt w:val="lowerRoman"/>
+      <w:lvlText w:val="%3."/>
+      <w:lvlJc w:val="right"/>
+      <w:pPr>
+        <w:ind w:left="2727" w:hanging="180"/>
+      </w:pPr>
+    </w:lvl>
+    <w:lvl w:ilvl="3" w:tplc="0419000F" w:tentative="1">
+      <w:start w:val="1"/>
+      <w:numFmt w:val="decimal"/>
+      <w:lvlText w:val="%4."/>
+      <w:lvlJc w:val="left"/>
+      <w:pPr>
+        <w:ind w:left="3447" w:hanging="360"/>
+      </w:pPr>
+    </w:lvl>
+    <w:lvl w:ilvl="4" w:tplc="04190019" w:tentative="1">
+      <w:start w:val="1"/>
+      <w:numFmt w:val="lowerLetter"/>
+      <w:lvlText w:val="%5."/>
+      <w:lvlJc w:val="left"/>
+      <w:pPr>
+        <w:ind w:left="4167" w:hanging="360"/>
+      </w:pPr>
+    </w:lvl>
+    <w:lvl w:ilvl="5" w:tplc="0419001B" w:tentative="1">
+      <w:start w:val="1"/>
+      <w:numFmt w:val="lowerRoman"/>
+      <w:lvlText w:val="%6."/>
+      <w:lvlJc w:val="right"/>
+      <w:pPr>
+        <w:ind w:left="4887" w:hanging="180"/>
+      </w:pPr>
+    </w:lvl>
+    <w:lvl w:ilvl="6" w:tplc="0419000F" w:tentative="1">
+      <w:start w:val="1"/>
+      <w:numFmt w:val="decimal"/>
+      <w:lvlText w:val="%7."/>
+      <w:lvlJc w:val="left"/>
+      <w:pPr>
+        <w:ind w:left="5607" w:hanging="360"/>
+      </w:pPr>
+    </w:lvl>
+    <w:lvl w:ilvl="7" w:tplc="04190019" w:tentative="1">
+      <w:start w:val="1"/>
+      <w:numFmt w:val="lowerLetter"/>
+      <w:lvlText w:val="%8."/>
+      <w:lvlJc w:val="left"/>
+      <w:pPr>
+        <w:ind w:left="6327" w:hanging="360"/>
+      </w:pPr>
+    </w:lvl>
+    <w:lvl w:ilvl="8" w:tplc="0419001B" w:tentative="1">
+      <w:start w:val="1"/>
+      <w:numFmt w:val="lowerRoman"/>
+      <w:lvlText w:val="%9."/>
+      <w:lvlJc w:val="right"/>
+      <w:pPr>
+        <w:ind w:left="7047" w:hanging="180"/>
+      </w:pPr>
+    </w:lvl>
+  </w:abstractNum>
+  <w:abstractNum w:abstractNumId="17" w15:restartNumberingAfterBreak="0">
     <w:nsid w:val="59C053DC"/>
     <w:multiLevelType w:val="hybridMultilevel"/>
     <w:tmpl w:val="EF9AA6E8"/>
@@ -8171,7 +9049,7 @@
       </w:pPr>
     </w:lvl>
   </w:abstractNum>
-  <w:abstractNum w:abstractNumId="14" w15:restartNumberingAfterBreak="0">
+  <w:abstractNum w:abstractNumId="18" w15:restartNumberingAfterBreak="0">
     <w:nsid w:val="60137BD6"/>
     <w:multiLevelType w:val="hybridMultilevel"/>
     <w:tmpl w:val="2954E2DC"/>
@@ -8285,7 +9163,7 @@
       </w:rPr>
     </w:lvl>
   </w:abstractNum>
-  <w:abstractNum w:abstractNumId="15" w15:restartNumberingAfterBreak="0">
+  <w:abstractNum w:abstractNumId="19" w15:restartNumberingAfterBreak="0">
     <w:nsid w:val="6514706A"/>
     <w:multiLevelType w:val="hybridMultilevel"/>
     <w:tmpl w:val="C772E506"/>
@@ -8371,7 +9249,7 @@
       </w:pPr>
     </w:lvl>
   </w:abstractNum>
-  <w:abstractNum w:abstractNumId="16" w15:restartNumberingAfterBreak="0">
+  <w:abstractNum w:abstractNumId="20" w15:restartNumberingAfterBreak="0">
     <w:nsid w:val="6928726A"/>
     <w:multiLevelType w:val="hybridMultilevel"/>
     <w:tmpl w:val="C0A63F52"/>
@@ -8460,14 +9338,137 @@
       </w:pPr>
     </w:lvl>
   </w:abstractNum>
+  <w:abstractNum w:abstractNumId="21" w15:restartNumberingAfterBreak="0">
+    <w:nsid w:val="71593981"/>
+    <w:multiLevelType w:val="multilevel"/>
+    <w:tmpl w:val="F6AA9756"/>
+    <w:lvl w:ilvl="0">
+      <w:start w:val="1"/>
+      <w:numFmt w:val="decimal"/>
+      <w:lvlText w:val="Глава %1."/>
+      <w:lvlJc w:val="left"/>
+      <w:pPr>
+        <w:ind w:left="720" w:hanging="360"/>
+      </w:pPr>
+      <w:rPr>
+        <w:rFonts w:hint="default"/>
+        <w:b/>
+      </w:rPr>
+    </w:lvl>
+    <w:lvl w:ilvl="1">
+      <w:start w:val="1"/>
+      <w:numFmt w:val="decimal"/>
+      <w:isLgl/>
+      <w:lvlText w:val="%1.%2"/>
+      <w:lvlJc w:val="left"/>
+      <w:pPr>
+        <w:ind w:left="567" w:hanging="567"/>
+      </w:pPr>
+      <w:rPr>
+        <w:rFonts w:hint="default"/>
+        <w:b/>
+      </w:rPr>
+    </w:lvl>
+    <w:lvl w:ilvl="2">
+      <w:start w:val="1"/>
+      <w:numFmt w:val="decimal"/>
+      <w:isLgl/>
+      <w:lvlText w:val="%1.%2.%3"/>
+      <w:lvlJc w:val="left"/>
+      <w:pPr>
+        <w:ind w:left="1776" w:hanging="720"/>
+      </w:pPr>
+      <w:rPr>
+        <w:rFonts w:hint="default"/>
+      </w:rPr>
+    </w:lvl>
+    <w:lvl w:ilvl="3">
+      <w:start w:val="1"/>
+      <w:numFmt w:val="decimal"/>
+      <w:isLgl/>
+      <w:lvlText w:val="%1.%2.%3.%4"/>
+      <w:lvlJc w:val="left"/>
+      <w:pPr>
+        <w:ind w:left="2124" w:hanging="720"/>
+      </w:pPr>
+      <w:rPr>
+        <w:rFonts w:hint="default"/>
+      </w:rPr>
+    </w:lvl>
+    <w:lvl w:ilvl="4">
+      <w:start w:val="1"/>
+      <w:numFmt w:val="decimal"/>
+      <w:isLgl/>
+      <w:lvlText w:val="%1.%2.%3.%4.%5"/>
+      <w:lvlJc w:val="left"/>
+      <w:pPr>
+        <w:ind w:left="2832" w:hanging="1080"/>
+      </w:pPr>
+      <w:rPr>
+        <w:rFonts w:hint="default"/>
+      </w:rPr>
+    </w:lvl>
+    <w:lvl w:ilvl="5">
+      <w:start w:val="1"/>
+      <w:numFmt w:val="decimal"/>
+      <w:isLgl/>
+      <w:lvlText w:val="%1.%2.%3.%4.%5.%6"/>
+      <w:lvlJc w:val="left"/>
+      <w:pPr>
+        <w:ind w:left="3180" w:hanging="1080"/>
+      </w:pPr>
+      <w:rPr>
+        <w:rFonts w:hint="default"/>
+      </w:rPr>
+    </w:lvl>
+    <w:lvl w:ilvl="6">
+      <w:start w:val="1"/>
+      <w:numFmt w:val="decimal"/>
+      <w:isLgl/>
+      <w:lvlText w:val="%1.%2.%3.%4.%5.%6.%7"/>
+      <w:lvlJc w:val="left"/>
+      <w:pPr>
+        <w:ind w:left="3888" w:hanging="1440"/>
+      </w:pPr>
+      <w:rPr>
+        <w:rFonts w:hint="default"/>
+      </w:rPr>
+    </w:lvl>
+    <w:lvl w:ilvl="7">
+      <w:start w:val="1"/>
+      <w:numFmt w:val="decimal"/>
+      <w:isLgl/>
+      <w:lvlText w:val="%1.%2.%3.%4.%5.%6.%7.%8"/>
+      <w:lvlJc w:val="left"/>
+      <w:pPr>
+        <w:ind w:left="4236" w:hanging="1440"/>
+      </w:pPr>
+      <w:rPr>
+        <w:rFonts w:hint="default"/>
+      </w:rPr>
+    </w:lvl>
+    <w:lvl w:ilvl="8">
+      <w:start w:val="1"/>
+      <w:numFmt w:val="decimal"/>
+      <w:isLgl/>
+      <w:lvlText w:val="%1.%2.%3.%4.%5.%6.%7.%8.%9"/>
+      <w:lvlJc w:val="left"/>
+      <w:pPr>
+        <w:ind w:left="4944" w:hanging="1800"/>
+      </w:pPr>
+      <w:rPr>
+        <w:rFonts w:hint="default"/>
+      </w:rPr>
+    </w:lvl>
+  </w:abstractNum>
   <w:num w:numId="1">
-    <w:abstractNumId w:val="3"/>
+    <w:abstractNumId w:val="4"/>
   </w:num>
   <w:num w:numId="2">
-    <w:abstractNumId w:val="8"/>
+    <w:abstractNumId w:val="10"/>
   </w:num>
   <w:num w:numId="3">
-    <w:abstractNumId w:val="16"/>
+    <w:abstractNumId w:val="20"/>
     <w:lvlOverride w:ilvl="0">
       <w:startOverride w:val="1"/>
     </w:lvlOverride>
@@ -8497,49 +9498,64 @@
     </w:lvlOverride>
   </w:num>
   <w:num w:numId="4">
+    <w:abstractNumId w:val="9"/>
+  </w:num>
+  <w:num w:numId="5">
+    <w:abstractNumId w:val="20"/>
+  </w:num>
+  <w:num w:numId="6">
+    <w:abstractNumId w:val="8"/>
+  </w:num>
+  <w:num w:numId="7">
+    <w:abstractNumId w:val="1"/>
+  </w:num>
+  <w:num w:numId="8">
+    <w:abstractNumId w:val="6"/>
+  </w:num>
+  <w:num w:numId="9">
+    <w:abstractNumId w:val="2"/>
+  </w:num>
+  <w:num w:numId="10">
+    <w:abstractNumId w:val="18"/>
+  </w:num>
+  <w:num w:numId="11">
+    <w:abstractNumId w:val="3"/>
+  </w:num>
+  <w:num w:numId="12">
     <w:abstractNumId w:val="7"/>
   </w:num>
-  <w:num w:numId="5">
+  <w:num w:numId="13">
+    <w:abstractNumId w:val="14"/>
+  </w:num>
+  <w:num w:numId="14">
+    <w:abstractNumId w:val="13"/>
+  </w:num>
+  <w:num w:numId="15">
+    <w:abstractNumId w:val="12"/>
+  </w:num>
+  <w:num w:numId="16">
+    <w:abstractNumId w:val="19"/>
+  </w:num>
+  <w:num w:numId="17">
+    <w:abstractNumId w:val="17"/>
+  </w:num>
+  <w:num w:numId="18">
+    <w:abstractNumId w:val="11"/>
+  </w:num>
+  <w:num w:numId="19">
+    <w:abstractNumId w:val="15"/>
+  </w:num>
+  <w:num w:numId="20">
     <w:abstractNumId w:val="16"/>
   </w:num>
-  <w:num w:numId="6">
-    <w:abstractNumId w:val="6"/>
-  </w:num>
-  <w:num w:numId="7">
+  <w:num w:numId="21">
     <w:abstractNumId w:val="0"/>
   </w:num>
-  <w:num w:numId="8">
-    <w:abstractNumId w:val="4"/>
-  </w:num>
-  <w:num w:numId="9">
-    <w:abstractNumId w:val="1"/>
-  </w:num>
-  <w:num w:numId="10">
-    <w:abstractNumId w:val="14"/>
-  </w:num>
-  <w:num w:numId="11">
-    <w:abstractNumId w:val="2"/>
-  </w:num>
-  <w:num w:numId="12">
+  <w:num w:numId="22">
     <w:abstractNumId w:val="5"/>
   </w:num>
-  <w:num w:numId="13">
-    <w:abstractNumId w:val="12"/>
-  </w:num>
-  <w:num w:numId="14">
-    <w:abstractNumId w:val="11"/>
-  </w:num>
-  <w:num w:numId="15">
-    <w:abstractNumId w:val="10"/>
-  </w:num>
-  <w:num w:numId="16">
-    <w:abstractNumId w:val="15"/>
-  </w:num>
-  <w:num w:numId="17">
-    <w:abstractNumId w:val="13"/>
-  </w:num>
-  <w:num w:numId="18">
-    <w:abstractNumId w:val="9"/>
+  <w:num w:numId="23">
+    <w:abstractNumId w:val="21"/>
   </w:num>
 </w:numbering>
 </file>

--- a/ДИПЛОМ.docx
+++ b/ДИПЛОМ.docx
@@ -27,7 +27,7 @@
     </w:p>
     <w:p>
       <w:pPr>
-        <w:ind w:firstLine="709"/>
+        <w:ind w:firstLine="567"/>
         <w:jc w:val="both"/>
         <w:rPr>
           <w:rFonts w:ascii="Times New Roman" w:hAnsi="Times New Roman"/>
@@ -148,19 +148,13 @@
     </w:p>
     <w:p>
       <w:pPr>
-        <w:jc w:val="both"/>
-        <w:rPr>
-          <w:rFonts w:ascii="Times New Roman" w:hAnsi="Times New Roman"/>
-          <w:sz w:val="28"/>
-        </w:rPr>
-      </w:pPr>
-      <w:r>
-        <w:rPr>
-          <w:rFonts w:ascii="Times New Roman" w:hAnsi="Times New Roman"/>
-          <w:sz w:val="28"/>
-        </w:rPr>
-        <w:tab/>
-      </w:r>
+        <w:ind w:firstLine="567"/>
+        <w:jc w:val="both"/>
+        <w:rPr>
+          <w:rFonts w:ascii="Times New Roman" w:hAnsi="Times New Roman"/>
+          <w:sz w:val="28"/>
+        </w:rPr>
+      </w:pPr>
       <w:r>
         <w:rPr>
           <w:rFonts w:ascii="Times New Roman" w:hAnsi="Times New Roman"/>
@@ -171,6 +165,7 @@
     </w:p>
     <w:p>
       <w:pPr>
+        <w:ind w:firstLine="567"/>
         <w:jc w:val="both"/>
         <w:rPr>
           <w:rFonts w:ascii="Times New Roman" w:hAnsi="Times New Roman"/>
@@ -178,14 +173,6 @@
           <w:sz w:val="28"/>
         </w:rPr>
       </w:pPr>
-      <w:r>
-        <w:rPr>
-          <w:rFonts w:ascii="Times New Roman" w:hAnsi="Times New Roman"/>
-          <w:b/>
-          <w:sz w:val="28"/>
-        </w:rPr>
-        <w:tab/>
-      </w:r>
       <w:r>
         <w:rPr>
           <w:rFonts w:ascii="Times New Roman" w:hAnsi="Times New Roman"/>
@@ -325,14 +312,12 @@
         <w:jc w:val="both"/>
         <w:rPr>
           <w:rFonts w:ascii="Times New Roman" w:hAnsi="Times New Roman"/>
-          <w:color w:val="FF0000"/>
-          <w:sz w:val="28"/>
-        </w:rPr>
-      </w:pPr>
-      <w:r>
-        <w:rPr>
-          <w:rFonts w:ascii="Times New Roman" w:hAnsi="Times New Roman"/>
-          <w:color w:val="FF0000"/>
+          <w:sz w:val="28"/>
+        </w:rPr>
+      </w:pPr>
+      <w:r>
+        <w:rPr>
+          <w:rFonts w:ascii="Times New Roman" w:hAnsi="Times New Roman"/>
           <w:sz w:val="28"/>
         </w:rPr>
         <w:t xml:space="preserve">разработать </w:t>
@@ -340,10 +325,23 @@
       <w:r>
         <w:rPr>
           <w:rFonts w:ascii="Times New Roman" w:hAnsi="Times New Roman"/>
-          <w:color w:val="FF0000"/>
-          <w:sz w:val="28"/>
-        </w:rPr>
-        <w:t>подход к решению проблемы с использованием средств автоматизации</w:t>
+          <w:sz w:val="28"/>
+        </w:rPr>
+        <w:t xml:space="preserve">оптимальный </w:t>
+      </w:r>
+      <w:r>
+        <w:rPr>
+          <w:rFonts w:ascii="Times New Roman" w:hAnsi="Times New Roman"/>
+          <w:sz w:val="28"/>
+        </w:rPr>
+        <w:t>подход к решению проблемы с автоматизации</w:t>
+      </w:r>
+      <w:r>
+        <w:rPr>
+          <w:rFonts w:ascii="Times New Roman" w:hAnsi="Times New Roman"/>
+          <w:sz w:val="28"/>
+        </w:rPr>
+        <w:t xml:space="preserve"> тестирования в крупных компаниях</w:t>
       </w:r>
     </w:p>
     <w:p>
@@ -525,6 +523,38 @@
     </w:p>
     <w:p>
       <w:pPr>
+        <w:ind w:firstLine="709"/>
+        <w:jc w:val="both"/>
+        <w:rPr>
+          <w:rFonts w:ascii="Times New Roman" w:hAnsi="Times New Roman"/>
+          <w:sz w:val="28"/>
+        </w:rPr>
+      </w:pPr>
+      <w:r>
+        <w:rPr>
+          <w:rFonts w:ascii="Times New Roman" w:hAnsi="Times New Roman"/>
+          <w:sz w:val="28"/>
+        </w:rPr>
+        <w:t xml:space="preserve">В главе 1 рассмотрен цикл создания программного обеспечения, </w:t>
+      </w:r>
+      <w:r>
+        <w:rPr>
+          <w:rFonts w:ascii="Times New Roman" w:hAnsi="Times New Roman"/>
+          <w:sz w:val="28"/>
+        </w:rPr>
+        <w:t>проанализирован сам процесс тестирования, его разновидности, способы эксплуатации и возникающие проблемы. Так же были рассмотрены подходы к проведению тестирования в крупных компаниях, способы внедрения автоматических тестов</w:t>
+      </w:r>
+      <w:r>
+        <w:rPr>
+          <w:rFonts w:ascii="Times New Roman" w:hAnsi="Times New Roman"/>
+          <w:sz w:val="28"/>
+        </w:rPr>
+        <w:t>, возникающие проблемы и предложен способ их решения.</w:t>
+      </w:r>
+    </w:p>
+    <w:p>
+      <w:pPr>
+        <w:ind w:firstLine="567"/>
         <w:jc w:val="both"/>
         <w:rPr>
           <w:rFonts w:ascii="Times New Roman" w:hAnsi="Times New Roman"/>
@@ -535,105 +565,33 @@
       <w:r>
         <w:rPr>
           <w:rFonts w:ascii="Times New Roman" w:hAnsi="Times New Roman"/>
-          <w:color w:val="FF0000"/>
-          <w:sz w:val="28"/>
-        </w:rPr>
-        <w:t xml:space="preserve">В главе 1 </w:t>
-      </w:r>
-      <w:proofErr w:type="spellStart"/>
-      <w:proofErr w:type="gramStart"/>
-      <w:r>
-        <w:rPr>
-          <w:rFonts w:ascii="Times New Roman" w:hAnsi="Times New Roman"/>
-          <w:color w:val="FF0000"/>
-          <w:sz w:val="28"/>
-        </w:rPr>
-        <w:t>проанализованны</w:t>
-      </w:r>
-      <w:proofErr w:type="spellEnd"/>
-      <w:r>
-        <w:rPr>
-          <w:rFonts w:ascii="Times New Roman" w:hAnsi="Times New Roman"/>
-          <w:color w:val="FF0000"/>
-          <w:sz w:val="28"/>
-        </w:rPr>
-        <w:t>..</w:t>
-      </w:r>
-      <w:proofErr w:type="gramEnd"/>
-    </w:p>
-    <w:p>
-      <w:pPr>
-        <w:jc w:val="both"/>
-        <w:rPr>
-          <w:rFonts w:ascii="Times New Roman" w:hAnsi="Times New Roman"/>
-          <w:color w:val="FF0000"/>
-          <w:sz w:val="28"/>
-        </w:rPr>
-      </w:pPr>
-      <w:r>
-        <w:rPr>
-          <w:rFonts w:ascii="Times New Roman" w:hAnsi="Times New Roman"/>
-          <w:color w:val="FF0000"/>
-          <w:sz w:val="28"/>
-        </w:rPr>
-        <w:t>В главе 2</w:t>
-      </w:r>
-      <w:r>
-        <w:rPr>
-          <w:rFonts w:ascii="Times New Roman" w:hAnsi="Times New Roman"/>
-          <w:color w:val="FF0000"/>
-          <w:sz w:val="28"/>
-        </w:rPr>
-        <w:t xml:space="preserve"> </w:t>
-      </w:r>
-      <w:proofErr w:type="spellStart"/>
-      <w:r>
-        <w:rPr>
-          <w:rFonts w:ascii="Times New Roman" w:hAnsi="Times New Roman"/>
-          <w:color w:val="FF0000"/>
-          <w:sz w:val="28"/>
-        </w:rPr>
-        <w:t>проанализованны</w:t>
-      </w:r>
-      <w:proofErr w:type="spellEnd"/>
-    </w:p>
-    <w:p>
-      <w:pPr>
-        <w:jc w:val="both"/>
-        <w:rPr>
-          <w:rFonts w:ascii="Times New Roman" w:hAnsi="Times New Roman"/>
-          <w:color w:val="FF0000"/>
-          <w:sz w:val="28"/>
-        </w:rPr>
-      </w:pPr>
-      <w:r>
-        <w:rPr>
-          <w:rFonts w:ascii="Times New Roman" w:hAnsi="Times New Roman"/>
-          <w:color w:val="FF0000"/>
-          <w:sz w:val="28"/>
-        </w:rPr>
-        <w:t>В главе 3</w:t>
-      </w:r>
-      <w:r>
-        <w:rPr>
-          <w:rFonts w:ascii="Times New Roman" w:hAnsi="Times New Roman"/>
-          <w:color w:val="FF0000"/>
-          <w:sz w:val="28"/>
-        </w:rPr>
-        <w:t xml:space="preserve"> </w:t>
-      </w:r>
-      <w:proofErr w:type="spellStart"/>
-      <w:r>
-        <w:rPr>
-          <w:rFonts w:ascii="Times New Roman" w:hAnsi="Times New Roman"/>
-          <w:color w:val="FF0000"/>
-          <w:sz w:val="28"/>
-        </w:rPr>
-        <w:t>проанализованны</w:t>
-      </w:r>
-      <w:proofErr w:type="spellEnd"/>
-    </w:p>
-    <w:p>
+          <w:sz w:val="28"/>
+        </w:rPr>
+        <w:lastRenderedPageBreak/>
+        <w:t xml:space="preserve">В главе 2 </w:t>
+      </w:r>
+      <w:r>
+        <w:rPr>
+          <w:rFonts w:ascii="Times New Roman" w:hAnsi="Times New Roman"/>
+          <w:sz w:val="28"/>
+        </w:rPr>
+        <w:t xml:space="preserve">представлена разработанная архитектура будущего приложения для автоматизации тестирования, рассмотрены все модули, задействованные в целевом решении, представлены основные алгоритмы работы с разработанным программным обеспечением и внутренний алгоритм работы центрального модуля, приведены основные используемые концепции конечной реализации на языке </w:t>
+      </w:r>
+      <w:r>
+        <w:rPr>
+          <w:rFonts w:ascii="Times New Roman" w:hAnsi="Times New Roman"/>
+          <w:sz w:val="28"/>
+          <w:lang w:val="en-US"/>
+        </w:rPr>
+        <w:t>Java</w:t>
+      </w:r>
+      <w:r>
+        <w:rPr>
+          <w:rFonts w:ascii="Times New Roman" w:hAnsi="Times New Roman"/>
+          <w:sz w:val="28"/>
+        </w:rPr>
+        <w:t>. Приведён контрольный пример.</w:t>
+      </w:r>
       <w:r>
         <w:br w:type="page"/>
       </w:r>
@@ -720,14 +678,7 @@
           <w:rFonts w:ascii="Times New Roman" w:hAnsi="Times New Roman"/>
           <w:sz w:val="28"/>
         </w:rPr>
-        <w:t>релиз [</w:t>
-      </w:r>
-      <w:r>
-        <w:rPr>
-          <w:rFonts w:ascii="Times New Roman" w:hAnsi="Times New Roman"/>
-          <w:sz w:val="28"/>
-        </w:rPr>
-        <w:t>3]</w:t>
+        <w:t>релиз [3]</w:t>
       </w:r>
       <w:r>
         <w:rPr>
@@ -753,9 +704,9 @@
           <w:lang w:eastAsia="ru-RU"/>
         </w:rPr>
         <w:drawing>
-          <wp:inline distT="0" distB="0" distL="0" distR="0" wp14:anchorId="3BBB2DE9" wp14:editId="16DD2415">
-            <wp:extent cx="5940425" cy="803910"/>
-            <wp:effectExtent l="0" t="0" r="3175" b="0"/>
+          <wp:inline distT="0" distB="0" distL="0" distR="0" wp14:anchorId="659562DD" wp14:editId="24766DE6">
+            <wp:extent cx="5940425" cy="718820"/>
+            <wp:effectExtent l="0" t="0" r="3175" b="5080"/>
             <wp:docPr id="1" name="Рисунок 1"/>
             <wp:cNvGraphicFramePr>
               <a:graphicFrameLocks xmlns:a="http://schemas.openxmlformats.org/drawingml/2006/main" noChangeAspect="1"/>
@@ -776,7 +727,7 @@
                   <pic:spPr>
                     <a:xfrm>
                       <a:off x="0" y="0"/>
-                      <a:ext cx="5940425" cy="803910"/>
+                      <a:ext cx="5940425" cy="718820"/>
                     </a:xfrm>
                     <a:prstGeom prst="rect">
                       <a:avLst/>
@@ -819,14 +770,7 @@
           <w:rFonts w:ascii="Times New Roman" w:hAnsi="Times New Roman"/>
           <w:sz w:val="28"/>
         </w:rPr>
-        <w:t>Анализ</w:t>
-      </w:r>
-      <w:r>
-        <w:rPr>
-          <w:rFonts w:ascii="Times New Roman" w:hAnsi="Times New Roman"/>
-          <w:sz w:val="28"/>
-        </w:rPr>
-        <w:t xml:space="preserve"> — </w:t>
+        <w:t xml:space="preserve">Анализ — </w:t>
       </w:r>
       <w:r>
         <w:rPr>
@@ -962,10 +906,10 @@
         </w:rPr>
         <w:lastRenderedPageBreak/>
         <w:drawing>
-          <wp:inline distT="0" distB="0" distL="0" distR="0" wp14:anchorId="3CBDE457" wp14:editId="5BEDA59C">
-            <wp:extent cx="5940425" cy="2653665"/>
-            <wp:effectExtent l="0" t="0" r="3175" b="0"/>
-            <wp:docPr id="19" name="Рисунок 19"/>
+          <wp:inline distT="0" distB="0" distL="0" distR="0" wp14:anchorId="2501900E" wp14:editId="36E4B3BE">
+            <wp:extent cx="5940425" cy="3459480"/>
+            <wp:effectExtent l="0" t="0" r="3175" b="7620"/>
+            <wp:docPr id="23" name="Рисунок 23"/>
             <wp:cNvGraphicFramePr>
               <a:graphicFrameLocks xmlns:a="http://schemas.openxmlformats.org/drawingml/2006/main" noChangeAspect="1"/>
             </wp:cNvGraphicFramePr>
@@ -985,7 +929,7 @@
                   <pic:spPr>
                     <a:xfrm>
                       <a:off x="0" y="0"/>
-                      <a:ext cx="5940425" cy="2653665"/>
+                      <a:ext cx="5940425" cy="3459480"/>
                     </a:xfrm>
                     <a:prstGeom prst="rect">
                       <a:avLst/>
@@ -1104,17 +1048,31 @@
       <w:r>
         <w:rPr>
           <w:rFonts w:ascii="Times New Roman" w:hAnsi="Times New Roman"/>
+          <w:sz w:val="28"/>
+        </w:rPr>
+        <w:t>многогранную и сложную</w:t>
+      </w:r>
+      <w:r>
+        <w:rPr>
+          <w:rFonts w:ascii="Times New Roman" w:hAnsi="Times New Roman"/>
           <w:color w:val="FF0000"/>
           <w:sz w:val="28"/>
         </w:rPr>
-        <w:t xml:space="preserve">большую </w:t>
-      </w:r>
-      <w:r>
-        <w:rPr>
-          <w:rFonts w:ascii="Times New Roman" w:hAnsi="Times New Roman"/>
-          <w:sz w:val="28"/>
-        </w:rPr>
-        <w:t xml:space="preserve">архитектуру программного обеспечения, состоящую из сотни, а зачастую из тысяч небольших приложений, работающих вместе. </w:t>
+        <w:t xml:space="preserve"> </w:t>
+      </w:r>
+      <w:r>
+        <w:rPr>
+          <w:rFonts w:ascii="Times New Roman" w:hAnsi="Times New Roman"/>
+          <w:sz w:val="28"/>
+        </w:rPr>
+        <w:t>архитектуру программного обеспечения, состоящую из сотни, а зачастую из тысяч небольших</w:t>
+      </w:r>
+      <w:r>
+        <w:rPr>
+          <w:rFonts w:ascii="Times New Roman" w:hAnsi="Times New Roman"/>
+          <w:sz w:val="28"/>
+        </w:rPr>
+        <w:t xml:space="preserve"> приложений, работающих как единое целое.</w:t>
       </w:r>
     </w:p>
     <w:p>
@@ -1176,14 +1134,7 @@
           <w:rFonts w:ascii="Times New Roman" w:hAnsi="Times New Roman"/>
           <w:sz w:val="28"/>
         </w:rPr>
-        <w:t>[</w:t>
-      </w:r>
-      <w:r>
-        <w:rPr>
-          <w:rFonts w:ascii="Times New Roman" w:hAnsi="Times New Roman"/>
-          <w:sz w:val="28"/>
-        </w:rPr>
-        <w:t>1]</w:t>
+        <w:t>[1]</w:t>
       </w:r>
       <w:r>
         <w:rPr>
@@ -1195,7 +1146,6 @@
     </w:p>
     <w:p>
       <w:pPr>
-        <w:ind w:firstLine="567"/>
         <w:jc w:val="both"/>
         <w:rPr>
           <w:rFonts w:ascii="Times New Roman" w:hAnsi="Times New Roman"/>
@@ -1431,7 +1381,14 @@
           <w:rFonts w:ascii="Times New Roman" w:hAnsi="Times New Roman"/>
           <w:sz w:val="28"/>
         </w:rPr>
-        <w:t>Системное тестирование. Данный подтип тестирования проверяет функционал интеграции с другими приложениями или системами.</w:t>
+        <w:t>Системное тестирование.</w:t>
+      </w:r>
+      <w:r>
+        <w:rPr>
+          <w:rFonts w:ascii="Times New Roman" w:hAnsi="Times New Roman"/>
+          <w:sz w:val="28"/>
+        </w:rPr>
+        <w:t xml:space="preserve"> Данный подтип тестирования проверяет функционал интеграции с другими приложениями или системами.</w:t>
       </w:r>
     </w:p>
     <w:p>
@@ -1461,74 +1418,59 @@
     </w:p>
     <w:p>
       <w:pPr>
-        <w:spacing w:line="259" w:lineRule="auto"/>
         <w:ind w:firstLine="567"/>
-        <w:rPr>
-          <w:rFonts w:ascii="Times New Roman" w:hAnsi="Times New Roman"/>
-          <w:color w:val="FF0000"/>
-          <w:sz w:val="28"/>
-        </w:rPr>
-      </w:pPr>
-      <w:r>
-        <w:rPr>
-          <w:rFonts w:ascii="Times New Roman" w:hAnsi="Times New Roman"/>
-          <w:color w:val="FF0000"/>
-          <w:sz w:val="28"/>
-        </w:rPr>
-        <w:t xml:space="preserve">Таким образом </w:t>
-      </w:r>
-      <w:proofErr w:type="spellStart"/>
-      <w:r>
-        <w:rPr>
-          <w:rFonts w:ascii="Times New Roman" w:hAnsi="Times New Roman"/>
-          <w:color w:val="FF0000"/>
-          <w:sz w:val="28"/>
-        </w:rPr>
-        <w:t>тестировщику</w:t>
-      </w:r>
-      <w:proofErr w:type="spellEnd"/>
-      <w:r>
-        <w:rPr>
-          <w:rFonts w:ascii="Times New Roman" w:hAnsi="Times New Roman"/>
-          <w:color w:val="FF0000"/>
-          <w:sz w:val="28"/>
-        </w:rPr>
-        <w:t xml:space="preserve"> необходимо провести проверку, написать сценарии</w:t>
-      </w:r>
-      <w:r>
-        <w:rPr>
-          <w:rFonts w:ascii="Times New Roman" w:hAnsi="Times New Roman"/>
-          <w:color w:val="FF0000"/>
-          <w:sz w:val="28"/>
-        </w:rPr>
-        <w:t xml:space="preserve"> и </w:t>
-      </w:r>
-      <w:proofErr w:type="gramStart"/>
-      <w:r>
-        <w:rPr>
-          <w:rFonts w:ascii="Times New Roman" w:hAnsi="Times New Roman"/>
-          <w:color w:val="FF0000"/>
-          <w:sz w:val="28"/>
-        </w:rPr>
-        <w:t>т.д.</w:t>
-      </w:r>
-      <w:proofErr w:type="gramEnd"/>
-      <w:r>
-        <w:rPr>
-          <w:rFonts w:ascii="Times New Roman" w:hAnsi="Times New Roman"/>
-          <w:color w:val="FF0000"/>
-          <w:sz w:val="28"/>
-        </w:rPr>
-        <w:t xml:space="preserve"> и т.п.</w:t>
-      </w:r>
-    </w:p>
-    <w:p>
-      <w:pPr>
+        <w:jc w:val="both"/>
+        <w:rPr>
+          <w:rFonts w:ascii="Times New Roman" w:hAnsi="Times New Roman"/>
+          <w:sz w:val="28"/>
+        </w:rPr>
+      </w:pPr>
+      <w:r>
+        <w:rPr>
+          <w:rFonts w:ascii="Times New Roman" w:hAnsi="Times New Roman"/>
+          <w:sz w:val="28"/>
+        </w:rPr>
+        <w:t>Таким образом, задачи специалиста по тестированию очень широки</w:t>
+      </w:r>
+      <w:r>
+        <w:rPr>
+          <w:rFonts w:ascii="Times New Roman" w:hAnsi="Times New Roman"/>
+          <w:sz w:val="28"/>
+        </w:rPr>
+        <w:t xml:space="preserve">: </w:t>
+      </w:r>
+      <w:r>
+        <w:rPr>
+          <w:rFonts w:ascii="Times New Roman" w:hAnsi="Times New Roman"/>
+          <w:sz w:val="28"/>
+        </w:rPr>
+        <w:t xml:space="preserve">ему необходимо изучить документацию, погрузиться в бизнес логику и аспекты разрабатываемого решения, изучить работу всех приложений в целом, написать тестовые сценарии и проверки, которые обеспечат максимальную надёжность будущего продукта. </w:t>
+      </w:r>
+    </w:p>
+    <w:p>
+      <w:pPr>
+        <w:ind w:firstLine="567"/>
+        <w:jc w:val="both"/>
+        <w:rPr>
+          <w:rFonts w:ascii="Times New Roman" w:hAnsi="Times New Roman"/>
+          <w:sz w:val="28"/>
+        </w:rPr>
+      </w:pPr>
+      <w:r>
+        <w:rPr>
+          <w:rFonts w:ascii="Times New Roman" w:hAnsi="Times New Roman"/>
+          <w:sz w:val="28"/>
+        </w:rPr>
+        <w:t>Также необходимо непрерывно проверять приложение на наличие дефектов следуя написанным планам тестирования и своим домыслам с точки зрения конечного пользователя.</w:t>
+      </w:r>
+    </w:p>
+    <w:p>
+      <w:pPr>
+        <w:pStyle w:val="a5"/>
         <w:numPr>
           <w:ilvl w:val="1"/>
           <w:numId w:val="9"/>
         </w:numPr>
-        <w:ind w:left="0" w:firstLine="0"/>
         <w:jc w:val="both"/>
         <w:rPr>
           <w:rFonts w:ascii="Times New Roman" w:hAnsi="Times New Roman"/>
@@ -1607,22 +1549,32 @@
       <w:pPr>
         <w:jc w:val="both"/>
         <w:rPr>
-          <w:rFonts w:ascii="Times New Roman" w:hAnsi="Times New Roman"/>
-          <w:sz w:val="28"/>
-        </w:rPr>
-      </w:pPr>
-      <w:r>
-        <w:rPr>
-          <w:rFonts w:ascii="Times New Roman" w:hAnsi="Times New Roman"/>
           <w:noProof/>
-          <w:sz w:val="28"/>
           <w:lang w:eastAsia="ru-RU"/>
         </w:rPr>
+      </w:pPr>
+    </w:p>
+    <w:p>
+      <w:pPr>
+        <w:jc w:val="both"/>
+        <w:rPr>
+          <w:rFonts w:ascii="Times New Roman" w:hAnsi="Times New Roman"/>
+          <w:sz w:val="28"/>
+        </w:rPr>
+      </w:pPr>
+      <w:r>
+        <w:rPr>
+          <w:rFonts w:ascii="Times New Roman" w:hAnsi="Times New Roman"/>
+          <w:noProof/>
+          <w:sz w:val="28"/>
+          <w:lang w:eastAsia="ru-RU"/>
+        </w:rPr>
+        <w:lastRenderedPageBreak/>
         <w:drawing>
-          <wp:inline distT="0" distB="0" distL="0" distR="0" wp14:anchorId="4B0D00BD" wp14:editId="4CE23531">
-            <wp:extent cx="5423535" cy="5402580"/>
-            <wp:effectExtent l="0" t="0" r="5715" b="7620"/>
-            <wp:docPr id="20" name="Рисунок 20"/>
+          <wp:inline distT="0" distB="0" distL="0" distR="0" wp14:anchorId="09680BA8" wp14:editId="020B9872">
+            <wp:extent cx="5940425" cy="4987290"/>
+            <wp:effectExtent l="0" t="0" r="3175" b="3810"/>
+            <wp:docPr id="14" name="Рисунок 14"/>
             <wp:cNvGraphicFramePr>
               <a:graphicFrameLocks xmlns:a="http://schemas.openxmlformats.org/drawingml/2006/main" noChangeAspect="1"/>
             </wp:cNvGraphicFramePr>
@@ -1642,7 +1594,7 @@
                   <pic:spPr>
                     <a:xfrm>
                       <a:off x="0" y="0"/>
-                      <a:ext cx="5459995" cy="5438899"/>
+                      <a:ext cx="5940425" cy="4987290"/>
                     </a:xfrm>
                     <a:prstGeom prst="rect">
                       <a:avLst/>
@@ -1689,70 +1641,6 @@
     </w:p>
     <w:p>
       <w:pPr>
-        <w:jc w:val="center"/>
-        <w:rPr>
-          <w:rFonts w:ascii="Times New Roman" w:hAnsi="Times New Roman"/>
-          <w:color w:val="FF0000"/>
-          <w:sz w:val="28"/>
-        </w:rPr>
-      </w:pPr>
-      <w:proofErr w:type="spellStart"/>
-      <w:r>
-        <w:rPr>
-          <w:rFonts w:ascii="Times New Roman" w:hAnsi="Times New Roman"/>
-          <w:color w:val="FF0000"/>
-          <w:sz w:val="28"/>
-        </w:rPr>
-        <w:lastRenderedPageBreak/>
-        <w:t>Микросевисы</w:t>
-      </w:r>
-      <w:proofErr w:type="spellEnd"/>
-      <w:r>
-        <w:rPr>
-          <w:rFonts w:ascii="Times New Roman" w:hAnsi="Times New Roman"/>
-          <w:color w:val="FF0000"/>
-          <w:sz w:val="28"/>
-        </w:rPr>
-        <w:t xml:space="preserve"> </w:t>
-      </w:r>
-      <w:proofErr w:type="gramStart"/>
-      <w:r>
-        <w:rPr>
-          <w:rFonts w:ascii="Times New Roman" w:hAnsi="Times New Roman"/>
-          <w:color w:val="FF0000"/>
-          <w:sz w:val="28"/>
-        </w:rPr>
-        <w:t>1..</w:t>
-      </w:r>
-      <w:proofErr w:type="gramEnd"/>
-      <w:r>
-        <w:rPr>
-          <w:rFonts w:ascii="Times New Roman" w:hAnsi="Times New Roman"/>
-          <w:color w:val="FF0000"/>
-          <w:sz w:val="28"/>
-          <w:lang w:val="en-US"/>
-        </w:rPr>
-        <w:t>N</w:t>
-      </w:r>
-      <w:r>
-        <w:rPr>
-          <w:rFonts w:ascii="Times New Roman" w:hAnsi="Times New Roman"/>
-          <w:color w:val="FF0000"/>
-          <w:sz w:val="28"/>
-        </w:rPr>
-        <w:t xml:space="preserve"> </w:t>
-      </w:r>
-      <w:r>
-        <w:rPr>
-          <w:rFonts w:ascii="Times New Roman" w:hAnsi="Times New Roman"/>
-          <w:color w:val="FF0000"/>
-          <w:sz w:val="28"/>
-        </w:rPr>
-        <w:t xml:space="preserve">рис 4 и рис 5 </w:t>
-      </w:r>
-    </w:p>
-    <w:p>
-      <w:pPr>
         <w:jc w:val="both"/>
         <w:rPr>
           <w:rFonts w:ascii="Times New Roman" w:hAnsi="Times New Roman"/>
@@ -1942,11 +1830,12 @@
           <w:sz w:val="28"/>
           <w:lang w:eastAsia="ru-RU"/>
         </w:rPr>
+        <w:lastRenderedPageBreak/>
         <w:drawing>
-          <wp:inline distT="0" distB="0" distL="0" distR="0" wp14:anchorId="1D1F6D2C" wp14:editId="59ABF8B1">
-            <wp:extent cx="5726253" cy="2903220"/>
-            <wp:effectExtent l="0" t="0" r="8255" b="0"/>
-            <wp:docPr id="21" name="Рисунок 21"/>
+          <wp:inline distT="0" distB="0" distL="0" distR="0" wp14:anchorId="1F9407AF" wp14:editId="4D1283F6">
+            <wp:extent cx="5212532" cy="5669771"/>
+            <wp:effectExtent l="0" t="0" r="7620" b="7620"/>
+            <wp:docPr id="24" name="Рисунок 24"/>
             <wp:cNvGraphicFramePr>
               <a:graphicFrameLocks xmlns:a="http://schemas.openxmlformats.org/drawingml/2006/main" noChangeAspect="1"/>
             </wp:cNvGraphicFramePr>
@@ -1966,7 +1855,7 @@
                   <pic:spPr>
                     <a:xfrm>
                       <a:off x="0" y="0"/>
-                      <a:ext cx="5738801" cy="2909582"/>
+                      <a:ext cx="5212532" cy="5669771"/>
                     </a:xfrm>
                     <a:prstGeom prst="rect">
                       <a:avLst/>
@@ -2156,7 +2045,6 @@
           <w:rFonts w:ascii="Times New Roman" w:hAnsi="Times New Roman"/>
           <w:sz w:val="28"/>
         </w:rPr>
-        <w:lastRenderedPageBreak/>
         <w:t>после того, как приложение будет полностью готово останется большая команда тестирования.</w:t>
       </w:r>
     </w:p>
@@ -2197,24 +2085,6 @@
         </w:rPr>
         <w:t>внедрить автоматизированное тестирование.</w:t>
       </w:r>
-    </w:p>
-    <w:p>
-      <w:pPr>
-        <w:jc w:val="both"/>
-        <w:rPr>
-          <w:rFonts w:ascii="Times New Roman" w:hAnsi="Times New Roman"/>
-          <w:sz w:val="28"/>
-        </w:rPr>
-      </w:pPr>
-    </w:p>
-    <w:p>
-      <w:pPr>
-        <w:spacing w:line="259" w:lineRule="auto"/>
-        <w:rPr>
-          <w:rFonts w:ascii="Times New Roman" w:hAnsi="Times New Roman"/>
-          <w:sz w:val="28"/>
-        </w:rPr>
-      </w:pPr>
       <w:r>
         <w:rPr>
           <w:rFonts w:ascii="Times New Roman" w:hAnsi="Times New Roman"/>
@@ -2299,22 +2169,6 @@
         </w:rPr>
         <w:t xml:space="preserve"> </w:t>
       </w:r>
-      <w:r>
-        <w:rPr>
-          <w:rFonts w:ascii="Times New Roman" w:hAnsi="Times New Roman"/>
-          <w:color w:val="FF0000"/>
-          <w:sz w:val="28"/>
-        </w:rPr>
-        <w:t xml:space="preserve">Добавить про </w:t>
-      </w:r>
-      <w:r>
-        <w:rPr>
-          <w:rFonts w:ascii="Times New Roman" w:hAnsi="Times New Roman"/>
-          <w:color w:val="FF0000"/>
-          <w:sz w:val="28"/>
-        </w:rPr>
-        <w:t>конкретное ручное тестирование, его недостатки главные, зафиксировать основные недостатки. Множество однообразных действий.</w:t>
-      </w:r>
     </w:p>
     <w:p>
       <w:pPr>
@@ -2330,6 +2184,76 @@
           <w:rFonts w:ascii="Times New Roman" w:hAnsi="Times New Roman"/>
           <w:sz w:val="28"/>
         </w:rPr>
+        <w:t>Ручное тестирование</w:t>
+      </w:r>
+      <w:r>
+        <w:rPr>
+          <w:rFonts w:ascii="Times New Roman" w:hAnsi="Times New Roman"/>
+          <w:sz w:val="28"/>
+        </w:rPr>
+        <w:t xml:space="preserve"> проводится человеком, он играет роль конечного пользователя, на которого ориентированно разрабатываемое приложение.</w:t>
+      </w:r>
+      <w:r>
+        <w:rPr>
+          <w:rFonts w:ascii="Times New Roman" w:hAnsi="Times New Roman"/>
+          <w:sz w:val="28"/>
+        </w:rPr>
+        <w:t xml:space="preserve"> Рассмотрим ручное тестирование </w:t>
+      </w:r>
+      <w:r>
+        <w:rPr>
+          <w:rFonts w:ascii="Times New Roman" w:hAnsi="Times New Roman"/>
+          <w:sz w:val="28"/>
+          <w:lang w:val="en-US"/>
+        </w:rPr>
+        <w:t>web</w:t>
+      </w:r>
+      <w:r>
+        <w:rPr>
+          <w:rFonts w:ascii="Times New Roman" w:hAnsi="Times New Roman"/>
+          <w:sz w:val="28"/>
+        </w:rPr>
+        <w:t xml:space="preserve"> </w:t>
+      </w:r>
+      <w:r>
+        <w:rPr>
+          <w:rFonts w:ascii="Times New Roman" w:hAnsi="Times New Roman"/>
+          <w:sz w:val="28"/>
+        </w:rPr>
+        <w:t xml:space="preserve">приложений. В его рамках обычно предусматривают прямое открытие стенда с приложением и его непосредственной эксплуатации в рамках написанных сценариев. Это долгая и очень дорогая процедура, так как приложение всегда имеет достаточного широкий функционал, который необходимо проверить. И делать это нужно постоянно, так как приложение всё время находится в разработке, и любая ошибка разработчика может оказать воздействие на уже протестированный функционал. </w:t>
+      </w:r>
+    </w:p>
+    <w:p>
+      <w:pPr>
+        <w:ind w:firstLine="567"/>
+        <w:jc w:val="both"/>
+        <w:rPr>
+          <w:rFonts w:ascii="Times New Roman" w:hAnsi="Times New Roman"/>
+          <w:sz w:val="28"/>
+        </w:rPr>
+      </w:pPr>
+      <w:r>
+        <w:rPr>
+          <w:rFonts w:ascii="Times New Roman" w:hAnsi="Times New Roman"/>
+          <w:sz w:val="28"/>
+        </w:rPr>
+        <w:t>Итого мы имеем множество однообразных действий, которые выполняются человеком в ручном режиме. Такие процессы в реальной жизни принято автоматизировать, тестирование не стало исключением.</w:t>
+      </w:r>
+    </w:p>
+    <w:p>
+      <w:pPr>
+        <w:ind w:firstLine="567"/>
+        <w:jc w:val="both"/>
+        <w:rPr>
+          <w:rFonts w:ascii="Times New Roman" w:hAnsi="Times New Roman"/>
+          <w:sz w:val="28"/>
+        </w:rPr>
+      </w:pPr>
+      <w:r>
+        <w:rPr>
+          <w:rFonts w:ascii="Times New Roman" w:hAnsi="Times New Roman"/>
+          <w:sz w:val="28"/>
+        </w:rPr>
         <w:t>Автоматизированные тесты</w:t>
       </w:r>
       <w:r>
@@ -2360,7 +2284,42 @@
           <w:rFonts w:ascii="Times New Roman" w:hAnsi="Times New Roman"/>
           <w:sz w:val="28"/>
         </w:rPr>
-        <w:t xml:space="preserve"> – это программа, которая способна эмулировать поведение конечного пользователя в системе и генерировать отчёты об ошибках и проделанных действиях и полученных результатах. Возможности «</w:t>
+        <w:t xml:space="preserve"> – это программа, которая способна эмулировать поведение конечного пользователя в системе</w:t>
+      </w:r>
+      <w:r>
+        <w:rPr>
+          <w:rFonts w:ascii="Times New Roman" w:hAnsi="Times New Roman"/>
+          <w:sz w:val="28"/>
+        </w:rPr>
+        <w:t>, тем самым проверяя приложение,</w:t>
+      </w:r>
+      <w:r>
+        <w:rPr>
+          <w:rFonts w:ascii="Times New Roman" w:hAnsi="Times New Roman"/>
+          <w:sz w:val="28"/>
+        </w:rPr>
+        <w:t xml:space="preserve"> </w:t>
+      </w:r>
+      <w:r>
+        <w:rPr>
+          <w:rFonts w:ascii="Times New Roman" w:hAnsi="Times New Roman"/>
+          <w:sz w:val="28"/>
+        </w:rPr>
+        <w:t>генерировать отчёты об ошибках,</w:t>
+      </w:r>
+      <w:r>
+        <w:rPr>
+          <w:rFonts w:ascii="Times New Roman" w:hAnsi="Times New Roman"/>
+          <w:sz w:val="28"/>
+        </w:rPr>
+        <w:t xml:space="preserve"> проделанных действиях и полученных результатах. Возмож</w:t>
+      </w:r>
+      <w:r>
+        <w:rPr>
+          <w:rFonts w:ascii="Times New Roman" w:hAnsi="Times New Roman"/>
+          <w:sz w:val="28"/>
+        </w:rPr>
+        <w:t>ности «</w:t>
       </w:r>
       <w:proofErr w:type="spellStart"/>
       <w:r>
@@ -2376,7 +2335,7 @@
           <w:rFonts w:ascii="Times New Roman" w:hAnsi="Times New Roman"/>
           <w:sz w:val="28"/>
         </w:rPr>
-        <w:t>» очень широки.</w:t>
+        <w:t>» очень широки и применяются повсеместно.</w:t>
       </w:r>
     </w:p>
     <w:p>
@@ -2394,11 +2353,12 @@
           <w:sz w:val="28"/>
           <w:lang w:eastAsia="ru-RU"/>
         </w:rPr>
+        <w:lastRenderedPageBreak/>
         <w:drawing>
-          <wp:inline distT="0" distB="0" distL="0" distR="0" wp14:anchorId="2B5CDDCB" wp14:editId="24B5715D">
-            <wp:extent cx="5898515" cy="3535680"/>
-            <wp:effectExtent l="0" t="0" r="6985" b="7620"/>
-            <wp:docPr id="3" name="Рисунок 3"/>
+          <wp:inline distT="0" distB="0" distL="0" distR="0" wp14:anchorId="341B8552" wp14:editId="2408B8E1">
+            <wp:extent cx="5471160" cy="6806641"/>
+            <wp:effectExtent l="0" t="0" r="0" b="0"/>
+            <wp:docPr id="27" name="Рисунок 27"/>
             <wp:cNvGraphicFramePr>
               <a:graphicFrameLocks xmlns:a="http://schemas.openxmlformats.org/drawingml/2006/main" noChangeAspect="1"/>
             </wp:cNvGraphicFramePr>
@@ -2418,7 +2378,7 @@
                   <pic:spPr>
                     <a:xfrm>
                       <a:off x="0" y="0"/>
-                      <a:ext cx="5930858" cy="3555067"/>
+                      <a:ext cx="5478875" cy="6816239"/>
                     </a:xfrm>
                     <a:prstGeom prst="rect">
                       <a:avLst/>
@@ -2576,6 +2536,7 @@
           <w:rFonts w:ascii="Times New Roman" w:hAnsi="Times New Roman"/>
           <w:sz w:val="28"/>
         </w:rPr>
+        <w:lastRenderedPageBreak/>
         <w:t>тесты не имеют человеческого фактора - безошибочны.</w:t>
       </w:r>
     </w:p>
@@ -2596,7 +2557,6 @@
           <w:rFonts w:ascii="Times New Roman" w:hAnsi="Times New Roman"/>
           <w:sz w:val="28"/>
         </w:rPr>
-        <w:lastRenderedPageBreak/>
         <w:t>автоматизировать можно любой процесс, даже отправку отчёта об ошибках разработчикам напрямую.</w:t>
       </w:r>
     </w:p>
@@ -2702,7 +2662,6 @@
         <w:jc w:val="both"/>
         <w:rPr>
           <w:rFonts w:ascii="Times New Roman" w:hAnsi="Times New Roman"/>
-          <w:b/>
           <w:sz w:val="28"/>
         </w:rPr>
       </w:pPr>
@@ -2715,6 +2674,11 @@
       </w:r>
     </w:p>
     <w:p>
+      <w:r>
+        <w:br w:type="page"/>
+      </w:r>
+    </w:p>
+    <w:p>
       <w:pPr>
         <w:jc w:val="both"/>
         <w:rPr>
@@ -2729,11 +2693,12 @@
           <w:sz w:val="28"/>
           <w:lang w:eastAsia="ru-RU"/>
         </w:rPr>
+        <w:lastRenderedPageBreak/>
         <w:drawing>
-          <wp:inline distT="0" distB="0" distL="0" distR="0" wp14:anchorId="5FCAD499" wp14:editId="034AED4B">
-            <wp:extent cx="5791200" cy="3334815"/>
-            <wp:effectExtent l="0" t="0" r="0" b="0"/>
-            <wp:docPr id="4" name="Рисунок 4"/>
+          <wp:inline distT="0" distB="0" distL="0" distR="0" wp14:anchorId="07F46CF7" wp14:editId="0DEECC23">
+            <wp:extent cx="5940425" cy="5819140"/>
+            <wp:effectExtent l="0" t="0" r="3175" b="0"/>
+            <wp:docPr id="29" name="Рисунок 29"/>
             <wp:cNvGraphicFramePr>
               <a:graphicFrameLocks xmlns:a="http://schemas.openxmlformats.org/drawingml/2006/main" noChangeAspect="1"/>
             </wp:cNvGraphicFramePr>
@@ -2753,7 +2718,7 @@
                   <pic:spPr>
                     <a:xfrm>
                       <a:off x="0" y="0"/>
-                      <a:ext cx="5822136" cy="3352629"/>
+                      <a:ext cx="5940425" cy="5819140"/>
                     </a:xfrm>
                     <a:prstGeom prst="rect">
                       <a:avLst/>
@@ -2907,39 +2872,48 @@
           <w:rFonts w:ascii="Times New Roman" w:hAnsi="Times New Roman"/>
           <w:sz w:val="28"/>
         </w:rPr>
+        <w:t xml:space="preserve">приложение практически не проверяется в ручном режиме, из-за этого можно получить ошибки, которые не были предусмотрены </w:t>
+      </w:r>
+      <w:proofErr w:type="spellStart"/>
+      <w:r>
+        <w:rPr>
+          <w:rFonts w:ascii="Times New Roman" w:hAnsi="Times New Roman"/>
+          <w:sz w:val="28"/>
+        </w:rPr>
+        <w:t>автотестом</w:t>
+      </w:r>
+      <w:proofErr w:type="spellEnd"/>
+      <w:r>
+        <w:rPr>
+          <w:rFonts w:ascii="Times New Roman" w:hAnsi="Times New Roman"/>
+          <w:sz w:val="28"/>
+        </w:rPr>
+        <w:t>.</w:t>
+      </w:r>
+    </w:p>
+    <w:p>
+      <w:pPr>
+        <w:jc w:val="both"/>
+        <w:rPr>
+          <w:rFonts w:ascii="Times New Roman" w:hAnsi="Times New Roman"/>
+          <w:sz w:val="28"/>
+        </w:rPr>
+      </w:pPr>
+    </w:p>
+    <w:p>
+      <w:pPr>
+        <w:jc w:val="both"/>
+        <w:rPr>
+          <w:rFonts w:ascii="Times New Roman" w:hAnsi="Times New Roman"/>
+          <w:sz w:val="28"/>
+        </w:rPr>
+      </w:pPr>
+      <w:r>
+        <w:rPr>
+          <w:rFonts w:ascii="Times New Roman" w:hAnsi="Times New Roman"/>
+          <w:sz w:val="28"/>
+        </w:rPr>
         <w:lastRenderedPageBreak/>
-        <w:t xml:space="preserve">приложение практически не проверяется в ручном режиме, из-за этого можно получить ошибки, которые не были предусмотрены </w:t>
-      </w:r>
-      <w:proofErr w:type="spellStart"/>
-      <w:r>
-        <w:rPr>
-          <w:rFonts w:ascii="Times New Roman" w:hAnsi="Times New Roman"/>
-          <w:sz w:val="28"/>
-        </w:rPr>
-        <w:t>автотестом</w:t>
-      </w:r>
-      <w:proofErr w:type="spellEnd"/>
-      <w:r>
-        <w:rPr>
-          <w:rFonts w:ascii="Times New Roman" w:hAnsi="Times New Roman"/>
-          <w:sz w:val="28"/>
-        </w:rPr>
-        <w:t>.</w:t>
-      </w:r>
-    </w:p>
-    <w:p>
-      <w:pPr>
-        <w:jc w:val="both"/>
-        <w:rPr>
-          <w:rFonts w:ascii="Times New Roman" w:hAnsi="Times New Roman"/>
-          <w:sz w:val="28"/>
-        </w:rPr>
-      </w:pPr>
-      <w:r>
-        <w:rPr>
-          <w:rFonts w:ascii="Times New Roman" w:hAnsi="Times New Roman"/>
-          <w:sz w:val="28"/>
-        </w:rPr>
         <w:t>Решение:</w:t>
       </w:r>
     </w:p>
@@ -3152,16 +3126,7 @@
           <w:rFonts w:ascii="Times New Roman" w:hAnsi="Times New Roman"/>
           <w:sz w:val="28"/>
         </w:rPr>
-        <w:t>Модуль с тестовыми сценариями. Содержит тес</w:t>
-      </w:r>
-      <w:bookmarkStart w:id="0" w:name="_GoBack"/>
-      <w:bookmarkEnd w:id="0"/>
-      <w:r>
-        <w:rPr>
-          <w:rFonts w:ascii="Times New Roman" w:hAnsi="Times New Roman"/>
-          <w:sz w:val="28"/>
-        </w:rPr>
-        <w:t>товые сценарии.</w:t>
+        <w:t>Модуль с тестовыми сценариями. Содержит тестовые сценарии.</w:t>
       </w:r>
     </w:p>
     <w:p>
@@ -3199,16 +3164,14 @@
         <w:rPr>
           <w:rFonts w:ascii="Times New Roman" w:hAnsi="Times New Roman"/>
           <w:noProof/>
-          <w:color w:val="000000"/>
-          <w:sz w:val="28"/>
-          <w:szCs w:val="28"/>
+          <w:sz w:val="28"/>
           <w:lang w:eastAsia="ru-RU"/>
         </w:rPr>
         <w:drawing>
-          <wp:inline distT="0" distB="0" distL="0" distR="0" wp14:anchorId="7B8D7E10" wp14:editId="7E2A2831">
-            <wp:extent cx="5852160" cy="3095921"/>
-            <wp:effectExtent l="0" t="0" r="0" b="9525"/>
-            <wp:docPr id="5" name="Рисунок 5"/>
+          <wp:inline distT="0" distB="0" distL="0" distR="0" wp14:anchorId="6D684252" wp14:editId="13D5035F">
+            <wp:extent cx="5940425" cy="3545205"/>
+            <wp:effectExtent l="0" t="0" r="3175" b="0"/>
+            <wp:docPr id="31" name="Рисунок 31"/>
             <wp:cNvGraphicFramePr>
               <a:graphicFrameLocks xmlns:a="http://schemas.openxmlformats.org/drawingml/2006/main" noChangeAspect="1"/>
             </wp:cNvGraphicFramePr>
@@ -3228,7 +3191,7 @@
                   <pic:spPr>
                     <a:xfrm>
                       <a:off x="0" y="0"/>
-                      <a:ext cx="5871535" cy="3106171"/>
+                      <a:ext cx="5940425" cy="3545205"/>
                     </a:xfrm>
                     <a:prstGeom prst="rect">
                       <a:avLst/>
@@ -3301,6 +3264,13 @@
         <w:t>автотестера</w:t>
       </w:r>
       <w:proofErr w:type="spellEnd"/>
+      <w:r>
+        <w:rPr>
+          <w:rFonts w:ascii="Times New Roman" w:hAnsi="Times New Roman"/>
+          <w:sz w:val="28"/>
+        </w:rPr>
+        <w:t xml:space="preserve"> №1</w:t>
+      </w:r>
     </w:p>
     <w:p>
       <w:pPr>
@@ -3309,55 +3279,9 @@
         <w:jc w:val="center"/>
         <w:rPr>
           <w:rFonts w:ascii="Times New Roman" w:hAnsi="Times New Roman"/>
-          <w:color w:val="FF0000"/>
-          <w:sz w:val="28"/>
-        </w:rPr>
-      </w:pPr>
-      <w:r>
-        <w:rPr>
-          <w:rFonts w:ascii="Times New Roman" w:hAnsi="Times New Roman"/>
-          <w:color w:val="FF0000"/>
-          <w:sz w:val="28"/>
-        </w:rPr>
-        <w:t xml:space="preserve">Функционал </w:t>
-      </w:r>
-      <w:proofErr w:type="spellStart"/>
-      <w:r>
-        <w:rPr>
-          <w:rFonts w:ascii="Times New Roman" w:hAnsi="Times New Roman"/>
-          <w:color w:val="FF0000"/>
-          <w:sz w:val="28"/>
-        </w:rPr>
-        <w:t>тестировщика</w:t>
-      </w:r>
-      <w:proofErr w:type="spellEnd"/>
-      <w:r>
-        <w:rPr>
-          <w:rFonts w:ascii="Times New Roman" w:hAnsi="Times New Roman"/>
-          <w:color w:val="FF0000"/>
-          <w:sz w:val="28"/>
-          <w:lang w:val="en-US"/>
-        </w:rPr>
-        <w:t>/</w:t>
-      </w:r>
-      <w:proofErr w:type="spellStart"/>
-      <w:r>
-        <w:rPr>
-          <w:rFonts w:ascii="Times New Roman" w:hAnsi="Times New Roman"/>
-          <w:color w:val="FF0000"/>
-          <w:sz w:val="28"/>
-        </w:rPr>
-        <w:t>автотестера</w:t>
-      </w:r>
-      <w:proofErr w:type="spellEnd"/>
-      <w:r>
-        <w:rPr>
-          <w:rFonts w:ascii="Times New Roman" w:hAnsi="Times New Roman"/>
-          <w:color w:val="FF0000"/>
-          <w:sz w:val="28"/>
-        </w:rPr>
-        <w:t xml:space="preserve"> схемой!!</w:t>
-      </w:r>
+          <w:sz w:val="28"/>
+        </w:rPr>
+      </w:pPr>
     </w:p>
     <w:p>
       <w:pPr>
@@ -3394,6 +3318,147 @@
         </w:rPr>
         <w:t>Специалисты по ручному тестированию напишут тестовые сценарии для проверки работоспособности приложения. Сценарии станут основой для вызова функционального модуля, который и обеспечит работу теста.</w:t>
       </w:r>
+    </w:p>
+    <w:p>
+      <w:pPr>
+        <w:pStyle w:val="a5"/>
+        <w:ind w:left="0" w:firstLine="567"/>
+        <w:jc w:val="both"/>
+        <w:rPr>
+          <w:rFonts w:ascii="Times New Roman" w:hAnsi="Times New Roman"/>
+          <w:sz w:val="28"/>
+        </w:rPr>
+      </w:pPr>
+    </w:p>
+    <w:p>
+      <w:pPr>
+        <w:pStyle w:val="a5"/>
+        <w:ind w:left="0"/>
+        <w:jc w:val="both"/>
+        <w:rPr>
+          <w:rFonts w:ascii="Times New Roman" w:hAnsi="Times New Roman"/>
+          <w:sz w:val="28"/>
+        </w:rPr>
+      </w:pPr>
+      <w:r>
+        <w:rPr>
+          <w:rFonts w:ascii="Times New Roman" w:hAnsi="Times New Roman"/>
+          <w:noProof/>
+          <w:sz w:val="28"/>
+          <w:lang w:eastAsia="ru-RU"/>
+        </w:rPr>
+        <w:lastRenderedPageBreak/>
+        <w:drawing>
+          <wp:inline distT="0" distB="0" distL="0" distR="0" wp14:anchorId="68AB9BA8" wp14:editId="52CD2B97">
+            <wp:extent cx="5940425" cy="4082415"/>
+            <wp:effectExtent l="0" t="0" r="3175" b="0"/>
+            <wp:docPr id="3" name="Рисунок 3"/>
+            <wp:cNvGraphicFramePr>
+              <a:graphicFrameLocks xmlns:a="http://schemas.openxmlformats.org/drawingml/2006/main" noChangeAspect="1"/>
+            </wp:cNvGraphicFramePr>
+            <a:graphic xmlns:a="http://schemas.openxmlformats.org/drawingml/2006/main">
+              <a:graphicData uri="http://schemas.openxmlformats.org/drawingml/2006/picture">
+                <pic:pic xmlns:pic="http://schemas.openxmlformats.org/drawingml/2006/picture">
+                  <pic:nvPicPr>
+                    <pic:cNvPr id="1" name=""/>
+                    <pic:cNvPicPr/>
+                  </pic:nvPicPr>
+                  <pic:blipFill>
+                    <a:blip r:embed="rId13"/>
+                    <a:stretch>
+                      <a:fillRect/>
+                    </a:stretch>
+                  </pic:blipFill>
+                  <pic:spPr>
+                    <a:xfrm>
+                      <a:off x="0" y="0"/>
+                      <a:ext cx="5940425" cy="4082415"/>
+                    </a:xfrm>
+                    <a:prstGeom prst="rect">
+                      <a:avLst/>
+                    </a:prstGeom>
+                  </pic:spPr>
+                </pic:pic>
+              </a:graphicData>
+            </a:graphic>
+          </wp:inline>
+        </w:drawing>
+      </w:r>
+    </w:p>
+    <w:p>
+      <w:pPr>
+        <w:pStyle w:val="a5"/>
+        <w:ind w:left="0"/>
+        <w:jc w:val="center"/>
+        <w:rPr>
+          <w:rFonts w:ascii="Times New Roman" w:hAnsi="Times New Roman"/>
+          <w:sz w:val="28"/>
+        </w:rPr>
+      </w:pPr>
+      <w:r>
+        <w:rPr>
+          <w:rFonts w:ascii="Times New Roman" w:hAnsi="Times New Roman"/>
+          <w:sz w:val="28"/>
+        </w:rPr>
+        <w:t xml:space="preserve">Рис. </w:t>
+      </w:r>
+      <w:r>
+        <w:rPr>
+          <w:rFonts w:ascii="Times New Roman" w:hAnsi="Times New Roman"/>
+          <w:sz w:val="28"/>
+        </w:rPr>
+        <w:t>9</w:t>
+      </w:r>
+      <w:r>
+        <w:rPr>
+          <w:rFonts w:ascii="Times New Roman" w:hAnsi="Times New Roman"/>
+          <w:sz w:val="28"/>
+        </w:rPr>
+        <w:t xml:space="preserve"> - Схема взаимодействия </w:t>
+      </w:r>
+      <w:proofErr w:type="spellStart"/>
+      <w:r>
+        <w:rPr>
+          <w:rFonts w:ascii="Times New Roman" w:hAnsi="Times New Roman"/>
+          <w:sz w:val="28"/>
+        </w:rPr>
+        <w:t>тестировщика</w:t>
+      </w:r>
+      <w:proofErr w:type="spellEnd"/>
+      <w:r>
+        <w:rPr>
+          <w:rFonts w:ascii="Times New Roman" w:hAnsi="Times New Roman"/>
+          <w:sz w:val="28"/>
+        </w:rPr>
+        <w:t xml:space="preserve"> и </w:t>
+      </w:r>
+      <w:proofErr w:type="spellStart"/>
+      <w:r>
+        <w:rPr>
+          <w:rFonts w:ascii="Times New Roman" w:hAnsi="Times New Roman"/>
+          <w:sz w:val="28"/>
+        </w:rPr>
+        <w:t>автотестера</w:t>
+      </w:r>
+      <w:proofErr w:type="spellEnd"/>
+      <w:r>
+        <w:rPr>
+          <w:rFonts w:ascii="Times New Roman" w:hAnsi="Times New Roman"/>
+          <w:sz w:val="28"/>
+        </w:rPr>
+        <w:t xml:space="preserve"> №2</w:t>
+      </w:r>
+    </w:p>
+    <w:p>
+      <w:pPr>
+        <w:pStyle w:val="a5"/>
+        <w:ind w:left="0"/>
+        <w:jc w:val="both"/>
+        <w:rPr>
+          <w:rFonts w:ascii="Times New Roman" w:hAnsi="Times New Roman"/>
+          <w:sz w:val="28"/>
+        </w:rPr>
+      </w:pPr>
     </w:p>
     <w:p>
       <w:pPr>
@@ -3538,7 +3603,6 @@
           <w:rFonts w:ascii="Times New Roman" w:hAnsi="Times New Roman"/>
           <w:sz w:val="28"/>
         </w:rPr>
-        <w:lastRenderedPageBreak/>
         <w:t>Повышение эффективности работы специалистов по автоматизации тестирования.</w:t>
       </w:r>
     </w:p>
@@ -3649,7 +3713,7 @@
     </w:p>
     <w:p>
       <w:pPr>
-        <w:jc w:val="both"/>
+        <w:jc w:val="center"/>
         <w:rPr>
           <w:rFonts w:ascii="Times New Roman" w:hAnsi="Times New Roman"/>
           <w:sz w:val="28"/>
@@ -3678,7 +3742,7 @@
                     </pic:cNvPicPr>
                   </pic:nvPicPr>
                   <pic:blipFill>
-                    <a:blip r:embed="rId13" cstate="print">
+                    <a:blip r:embed="rId14" cstate="print">
                       <a:extLst>
                         <a:ext uri="{28A0092B-C50C-407E-A947-70E740481C1C}">
                           <a14:useLocalDpi xmlns:a14="http://schemas.microsoft.com/office/drawing/2010/main" val="0"/>
@@ -3889,7 +3953,7 @@
     </w:p>
     <w:p>
       <w:pPr>
-        <w:jc w:val="both"/>
+        <w:jc w:val="center"/>
         <w:rPr>
           <w:rFonts w:ascii="Times New Roman" w:hAnsi="Times New Roman"/>
           <w:b/>
@@ -3899,14 +3963,18 @@
       </w:pPr>
       <w:r>
         <w:rPr>
+          <w:rFonts w:ascii="Times New Roman" w:hAnsi="Times New Roman"/>
+          <w:b/>
+          <w:dstrike/>
           <w:noProof/>
+          <w:sz w:val="28"/>
           <w:lang w:eastAsia="ru-RU"/>
         </w:rPr>
         <w:drawing>
-          <wp:inline distT="0" distB="0" distL="0" distR="0">
-            <wp:extent cx="5547431" cy="7086600"/>
+          <wp:inline distT="0" distB="0" distL="0" distR="0" wp14:anchorId="6ED519CD" wp14:editId="75D96648">
+            <wp:extent cx="4038950" cy="6325148"/>
             <wp:effectExtent l="0" t="0" r="0" b="0"/>
-            <wp:docPr id="9" name="Рисунок 9" descr="https://imgr.whimsical.com/object/NRrNfaH9hndRSNt6NyKrfT"/>
+            <wp:docPr id="33" name="Рисунок 33"/>
             <wp:cNvGraphicFramePr>
               <a:graphicFrameLocks xmlns:a="http://schemas.openxmlformats.org/drawingml/2006/main" noChangeAspect="1"/>
             </wp:cNvGraphicFramePr>
@@ -3914,36 +3982,23 @@
               <a:graphicData uri="http://schemas.openxmlformats.org/drawingml/2006/picture">
                 <pic:pic xmlns:pic="http://schemas.openxmlformats.org/drawingml/2006/picture">
                   <pic:nvPicPr>
-                    <pic:cNvPr id="0" name="Picture 9" descr="https://imgr.whimsical.com/object/NRrNfaH9hndRSNt6NyKrfT"/>
-                    <pic:cNvPicPr>
-                      <a:picLocks noChangeAspect="1" noChangeArrowheads="1"/>
-                    </pic:cNvPicPr>
+                    <pic:cNvPr id="1" name=""/>
+                    <pic:cNvPicPr/>
                   </pic:nvPicPr>
                   <pic:blipFill>
-                    <a:blip r:embed="rId14" cstate="print">
-                      <a:extLst>
-                        <a:ext uri="{28A0092B-C50C-407E-A947-70E740481C1C}">
-                          <a14:useLocalDpi xmlns:a14="http://schemas.microsoft.com/office/drawing/2010/main" val="0"/>
-                        </a:ext>
-                      </a:extLst>
-                    </a:blip>
-                    <a:srcRect/>
+                    <a:blip r:embed="rId15"/>
                     <a:stretch>
                       <a:fillRect/>
                     </a:stretch>
                   </pic:blipFill>
-                  <pic:spPr bwMode="auto">
+                  <pic:spPr>
                     <a:xfrm>
                       <a:off x="0" y="0"/>
-                      <a:ext cx="5566349" cy="7110767"/>
+                      <a:ext cx="4038950" cy="6325148"/>
                     </a:xfrm>
                     <a:prstGeom prst="rect">
                       <a:avLst/>
                     </a:prstGeom>
-                    <a:noFill/>
-                    <a:ln>
-                      <a:noFill/>
-                    </a:ln>
                   </pic:spPr>
                 </pic:pic>
               </a:graphicData>
@@ -4012,8 +4067,29 @@
           <w:sz w:val="28"/>
           <w:szCs w:val="28"/>
         </w:rPr>
+        <w:t xml:space="preserve">Функциональный модуль представляет из себя полноценное приложение для создания автоматизированных тестов, со своей архитектурой, паттернами и программной реализацией. </w:t>
+      </w:r>
+    </w:p>
+    <w:p>
+      <w:pPr>
+        <w:ind w:firstLine="567"/>
+        <w:jc w:val="both"/>
+        <w:rPr>
+          <w:rFonts w:ascii="Times New Roman" w:hAnsi="Times New Roman"/>
+          <w:color w:val="000000"/>
+          <w:sz w:val="28"/>
+          <w:szCs w:val="28"/>
+        </w:rPr>
+      </w:pPr>
+      <w:r>
+        <w:rPr>
+          <w:rFonts w:ascii="Times New Roman" w:hAnsi="Times New Roman"/>
+          <w:color w:val="000000"/>
+          <w:sz w:val="28"/>
+          <w:szCs w:val="28"/>
+        </w:rPr>
         <w:lastRenderedPageBreak/>
-        <w:t xml:space="preserve">Функциональный модуль представляет из себя полноценное приложение для создания автоматизированных тестов, со своей архитектурой, паттернами и программной реализацией. </w:t>
+        <w:t>Данный модуль реализуется силами специалистов по автоматизированному тестированию, они несут за него ответственность и заняты полным сопровождением.</w:t>
       </w:r>
     </w:p>
     <w:p>
@@ -4034,33 +4110,12 @@
           <w:sz w:val="28"/>
           <w:szCs w:val="28"/>
         </w:rPr>
-        <w:t>Данный модуль реализуется силами специалистов по автоматизированному тестированию, они несут за него ответственность и заняты полным сопровождением.</w:t>
-      </w:r>
-    </w:p>
-    <w:p>
-      <w:pPr>
-        <w:ind w:firstLine="567"/>
-        <w:jc w:val="both"/>
-        <w:rPr>
-          <w:rFonts w:ascii="Times New Roman" w:hAnsi="Times New Roman"/>
-          <w:color w:val="000000"/>
-          <w:sz w:val="28"/>
-          <w:szCs w:val="28"/>
-        </w:rPr>
-      </w:pPr>
-      <w:r>
-        <w:rPr>
-          <w:rFonts w:ascii="Times New Roman" w:hAnsi="Times New Roman"/>
-          <w:color w:val="000000"/>
-          <w:sz w:val="28"/>
-          <w:szCs w:val="28"/>
-        </w:rPr>
         <w:t>В общем виде структуру функционального модуля можно представить следующим образом.</w:t>
       </w:r>
     </w:p>
     <w:p>
       <w:pPr>
-        <w:jc w:val="both"/>
+        <w:jc w:val="center"/>
         <w:rPr>
           <w:rFonts w:ascii="Times New Roman" w:hAnsi="Times New Roman"/>
           <w:b/>
@@ -4070,14 +4125,18 @@
       </w:pPr>
       <w:r>
         <w:rPr>
+          <w:rFonts w:ascii="Times New Roman" w:hAnsi="Times New Roman"/>
+          <w:b/>
+          <w:dstrike/>
           <w:noProof/>
+          <w:sz w:val="28"/>
           <w:lang w:eastAsia="ru-RU"/>
         </w:rPr>
         <w:drawing>
-          <wp:inline distT="0" distB="0" distL="0" distR="0">
-            <wp:extent cx="5969526" cy="1911350"/>
-            <wp:effectExtent l="0" t="0" r="0" b="0"/>
-            <wp:docPr id="12" name="Рисунок 12" descr="https://imgr.whimsical.com/object/UEfHoZwyDpzhzbcLf2zSWB"/>
+          <wp:inline distT="0" distB="0" distL="0" distR="0" wp14:anchorId="6737F952" wp14:editId="0C93E0D3">
+            <wp:extent cx="3116850" cy="5913632"/>
+            <wp:effectExtent l="0" t="0" r="7620" b="0"/>
+            <wp:docPr id="35" name="Рисунок 35"/>
             <wp:cNvGraphicFramePr>
               <a:graphicFrameLocks xmlns:a="http://schemas.openxmlformats.org/drawingml/2006/main" noChangeAspect="1"/>
             </wp:cNvGraphicFramePr>
@@ -4085,36 +4144,23 @@
               <a:graphicData uri="http://schemas.openxmlformats.org/drawingml/2006/picture">
                 <pic:pic xmlns:pic="http://schemas.openxmlformats.org/drawingml/2006/picture">
                   <pic:nvPicPr>
-                    <pic:cNvPr id="0" name="Picture 15" descr="https://imgr.whimsical.com/object/UEfHoZwyDpzhzbcLf2zSWB"/>
-                    <pic:cNvPicPr>
-                      <a:picLocks noChangeAspect="1" noChangeArrowheads="1"/>
-                    </pic:cNvPicPr>
+                    <pic:cNvPr id="1" name=""/>
+                    <pic:cNvPicPr/>
                   </pic:nvPicPr>
                   <pic:blipFill>
-                    <a:blip r:embed="rId15" cstate="print">
-                      <a:extLst>
-                        <a:ext uri="{28A0092B-C50C-407E-A947-70E740481C1C}">
-                          <a14:useLocalDpi xmlns:a14="http://schemas.microsoft.com/office/drawing/2010/main" val="0"/>
-                        </a:ext>
-                      </a:extLst>
-                    </a:blip>
-                    <a:srcRect/>
+                    <a:blip r:embed="rId16"/>
                     <a:stretch>
                       <a:fillRect/>
                     </a:stretch>
                   </pic:blipFill>
-                  <pic:spPr bwMode="auto">
+                  <pic:spPr>
                     <a:xfrm>
                       <a:off x="0" y="0"/>
-                      <a:ext cx="5984332" cy="1916091"/>
+                      <a:ext cx="3116850" cy="5913632"/>
                     </a:xfrm>
                     <a:prstGeom prst="rect">
                       <a:avLst/>
                     </a:prstGeom>
-                    <a:noFill/>
-                    <a:ln>
-                      <a:noFill/>
-                    </a:ln>
                   </pic:spPr>
                 </pic:pic>
               </a:graphicData>
@@ -4183,7 +4229,25 @@
           <w:sz w:val="28"/>
           <w:szCs w:val="28"/>
         </w:rPr>
-        <w:t xml:space="preserve">Абстрактные объекты </w:t>
+        <w:t>Абстрактный</w:t>
+      </w:r>
+      <w:r>
+        <w:rPr>
+          <w:rFonts w:ascii="Times New Roman" w:hAnsi="Times New Roman"/>
+          <w:color w:val="000000"/>
+          <w:sz w:val="28"/>
+          <w:szCs w:val="28"/>
+        </w:rPr>
+        <w:t xml:space="preserve"> </w:t>
+      </w:r>
+      <w:r>
+        <w:rPr>
+          <w:rFonts w:ascii="Times New Roman" w:hAnsi="Times New Roman"/>
+          <w:color w:val="000000"/>
+          <w:sz w:val="28"/>
+          <w:szCs w:val="28"/>
+        </w:rPr>
+        <w:t xml:space="preserve">класс </w:t>
       </w:r>
       <w:proofErr w:type="spellStart"/>
       <w:r>
@@ -4204,56 +4268,16 @@
           <w:sz w:val="28"/>
           <w:szCs w:val="28"/>
         </w:rPr>
-        <w:t xml:space="preserve">, </w:t>
-      </w:r>
-      <w:r>
-        <w:rPr>
-          <w:rFonts w:ascii="Times New Roman" w:hAnsi="Times New Roman"/>
-          <w:color w:val="000000"/>
-          <w:sz w:val="28"/>
-          <w:szCs w:val="28"/>
-          <w:lang w:val="en-US"/>
-        </w:rPr>
-        <w:t>Steps</w:t>
-      </w:r>
-      <w:r>
-        <w:rPr>
-          <w:rFonts w:ascii="Times New Roman" w:hAnsi="Times New Roman"/>
-          <w:color w:val="000000"/>
-          <w:sz w:val="28"/>
-          <w:szCs w:val="28"/>
-        </w:rPr>
-        <w:t xml:space="preserve"> и </w:t>
-      </w:r>
-      <w:proofErr w:type="spellStart"/>
-      <w:r>
-        <w:rPr>
-          <w:rFonts w:ascii="Times New Roman" w:hAnsi="Times New Roman"/>
-          <w:color w:val="000000"/>
-          <w:sz w:val="28"/>
-          <w:szCs w:val="28"/>
-          <w:lang w:val="en-US"/>
-        </w:rPr>
-        <w:t>BaseTest</w:t>
-      </w:r>
-      <w:proofErr w:type="spellEnd"/>
-      <w:r>
-        <w:rPr>
-          <w:rFonts w:ascii="Times New Roman" w:hAnsi="Times New Roman"/>
-          <w:color w:val="000000"/>
-          <w:sz w:val="28"/>
-          <w:szCs w:val="28"/>
-        </w:rPr>
-        <w:t xml:space="preserve"> </w:t>
-      </w:r>
-      <w:r>
-        <w:rPr>
-          <w:rFonts w:ascii="Times New Roman" w:hAnsi="Times New Roman"/>
-          <w:color w:val="000000"/>
-          <w:sz w:val="28"/>
-          <w:szCs w:val="28"/>
-        </w:rPr>
-        <w:t>представляют собой программные классы, в которых заложена общая функциональность, которая необходима каждому дочернему компоненту.</w:t>
+        <w:t xml:space="preserve"> представляют собой класс, в котором </w:t>
+      </w:r>
+      <w:r>
+        <w:rPr>
+          <w:rFonts w:ascii="Times New Roman" w:hAnsi="Times New Roman"/>
+          <w:color w:val="000000"/>
+          <w:sz w:val="28"/>
+          <w:szCs w:val="28"/>
+        </w:rPr>
+        <w:t>заложена общая функциональность, которая необходима каждому дочернему компоненту.</w:t>
       </w:r>
     </w:p>
     <w:p>
@@ -4295,6 +4319,7 @@
           <w:sz w:val="28"/>
           <w:szCs w:val="28"/>
         </w:rPr>
+        <w:lastRenderedPageBreak/>
         <w:t>Более подробно реализация будет рассмотрена далее.</w:t>
       </w:r>
     </w:p>
@@ -4397,7 +4422,6 @@
           <w:color w:val="000000"/>
           <w:sz w:val="28"/>
           <w:szCs w:val="28"/>
-          <w:lang w:val="en-US"/>
         </w:rPr>
       </w:pPr>
       <w:r>
@@ -4840,7 +4864,7 @@
                     </pic:cNvPicPr>
                   </pic:nvPicPr>
                   <pic:blipFill>
-                    <a:blip r:embed="rId16" cstate="print">
+                    <a:blip r:embed="rId17" cstate="print">
                       <a:extLst>
                         <a:ext uri="{28A0092B-C50C-407E-A947-70E740481C1C}">
                           <a14:useLocalDpi xmlns:a14="http://schemas.microsoft.com/office/drawing/2010/main" val="0"/>
@@ -5236,7 +5260,7 @@
                     </pic:cNvPicPr>
                   </pic:nvPicPr>
                   <pic:blipFill>
-                    <a:blip r:embed="rId17" cstate="print">
+                    <a:blip r:embed="rId18" cstate="print">
                       <a:extLst>
                         <a:ext uri="{28A0092B-C50C-407E-A947-70E740481C1C}">
                           <a14:useLocalDpi xmlns:a14="http://schemas.microsoft.com/office/drawing/2010/main" val="0"/>
@@ -5600,7 +5624,6 @@
           <w:color w:val="000000"/>
           <w:sz w:val="28"/>
           <w:szCs w:val="28"/>
-          <w:lang w:val="en-US"/>
         </w:rPr>
       </w:pPr>
     </w:p>
@@ -5779,7 +5802,7 @@
                     </pic:cNvPicPr>
                   </pic:nvPicPr>
                   <pic:blipFill>
-                    <a:blip r:embed="rId18" cstate="print">
+                    <a:blip r:embed="rId19" cstate="print">
                       <a:extLst>
                         <a:ext uri="{28A0092B-C50C-407E-A947-70E740481C1C}">
                           <a14:useLocalDpi xmlns:a14="http://schemas.microsoft.com/office/drawing/2010/main" val="0"/>
@@ -5948,7 +5971,7 @@
                     </pic:cNvPicPr>
                   </pic:nvPicPr>
                   <pic:blipFill>
-                    <a:blip r:embed="rId19" cstate="print">
+                    <a:blip r:embed="rId20" cstate="print">
                       <a:extLst>
                         <a:ext uri="{28A0092B-C50C-407E-A947-70E740481C1C}">
                           <a14:useLocalDpi xmlns:a14="http://schemas.microsoft.com/office/drawing/2010/main" val="0"/>
@@ -6135,7 +6158,7 @@
                     <pic:cNvPicPr/>
                   </pic:nvPicPr>
                   <pic:blipFill>
-                    <a:blip r:embed="rId20"/>
+                    <a:blip r:embed="rId21"/>
                     <a:stretch>
                       <a:fillRect/>
                     </a:stretch>
@@ -6745,7 +6768,7 @@
                     </pic:cNvPicPr>
                   </pic:nvPicPr>
                   <pic:blipFill>
-                    <a:blip r:embed="rId21" cstate="print">
+                    <a:blip r:embed="rId22" cstate="print">
                       <a:extLst>
                         <a:ext uri="{28A0092B-C50C-407E-A947-70E740481C1C}">
                           <a14:useLocalDpi xmlns:a14="http://schemas.microsoft.com/office/drawing/2010/main" val="0"/>
@@ -7108,16 +7131,6 @@
     </w:p>
     <w:p>
       <w:pPr>
-        <w:jc w:val="both"/>
-        <w:rPr>
-          <w:rFonts w:ascii="Times New Roman" w:hAnsi="Times New Roman"/>
-          <w:sz w:val="28"/>
-          <w:szCs w:val="28"/>
-        </w:rPr>
-      </w:pPr>
-    </w:p>
-    <w:p>
-      <w:pPr>
         <w:ind w:firstLine="567"/>
         <w:jc w:val="both"/>
         <w:rPr>
@@ -7127,6 +7140,2085 @@
           <w:szCs w:val="28"/>
         </w:rPr>
       </w:pPr>
+      <w:r>
+        <w:rPr>
+          <w:rFonts w:ascii="Times New Roman" w:hAnsi="Times New Roman"/>
+          <w:color w:val="000000"/>
+          <w:sz w:val="28"/>
+          <w:szCs w:val="28"/>
+        </w:rPr>
+        <w:t xml:space="preserve">В качестве контрольного примера предлагается рассмотреть простое </w:t>
+      </w:r>
+      <w:r>
+        <w:rPr>
+          <w:rFonts w:ascii="Times New Roman" w:hAnsi="Times New Roman"/>
+          <w:color w:val="000000"/>
+          <w:sz w:val="28"/>
+          <w:szCs w:val="28"/>
+          <w:lang w:val="en-US"/>
+        </w:rPr>
+        <w:t>web</w:t>
+      </w:r>
+      <w:r>
+        <w:rPr>
+          <w:rFonts w:ascii="Times New Roman" w:hAnsi="Times New Roman"/>
+          <w:color w:val="000000"/>
+          <w:sz w:val="28"/>
+          <w:szCs w:val="28"/>
+        </w:rPr>
+        <w:t xml:space="preserve"> </w:t>
+      </w:r>
+      <w:r>
+        <w:rPr>
+          <w:rFonts w:ascii="Times New Roman" w:hAnsi="Times New Roman"/>
+          <w:color w:val="000000"/>
+          <w:sz w:val="28"/>
+          <w:szCs w:val="28"/>
+        </w:rPr>
+        <w:t>приложение (интернет-магазин), на которое будут написаны тесты с использованием архитектуры описанной в предыдущих главах.</w:t>
+      </w:r>
+    </w:p>
+    <w:p>
+      <w:pPr>
+        <w:ind w:firstLine="567"/>
+        <w:jc w:val="both"/>
+        <w:rPr>
+          <w:rFonts w:ascii="Times New Roman" w:hAnsi="Times New Roman"/>
+          <w:color w:val="000000"/>
+          <w:sz w:val="28"/>
+          <w:szCs w:val="28"/>
+        </w:rPr>
+      </w:pPr>
+      <w:r>
+        <w:rPr>
+          <w:rFonts w:ascii="Times New Roman" w:hAnsi="Times New Roman"/>
+          <w:color w:val="000000"/>
+          <w:sz w:val="28"/>
+          <w:szCs w:val="28"/>
+        </w:rPr>
+        <w:t>Тестируемое приложение имеет следующий функционал</w:t>
+      </w:r>
+      <w:r>
+        <w:rPr>
+          <w:rFonts w:ascii="Times New Roman" w:hAnsi="Times New Roman"/>
+          <w:color w:val="000000"/>
+          <w:sz w:val="28"/>
+          <w:szCs w:val="28"/>
+        </w:rPr>
+        <w:t>:</w:t>
+      </w:r>
+    </w:p>
+    <w:p>
+      <w:pPr>
+        <w:pStyle w:val="a5"/>
+        <w:numPr>
+          <w:ilvl w:val="0"/>
+          <w:numId w:val="27"/>
+        </w:numPr>
+        <w:jc w:val="both"/>
+        <w:rPr>
+          <w:rFonts w:ascii="Times New Roman" w:hAnsi="Times New Roman"/>
+          <w:color w:val="000000"/>
+          <w:sz w:val="28"/>
+          <w:szCs w:val="28"/>
+        </w:rPr>
+      </w:pPr>
+      <w:r>
+        <w:rPr>
+          <w:rFonts w:ascii="Times New Roman" w:hAnsi="Times New Roman"/>
+          <w:color w:val="000000"/>
+          <w:sz w:val="28"/>
+          <w:szCs w:val="28"/>
+        </w:rPr>
+        <w:t>авторизация</w:t>
+      </w:r>
+      <w:r>
+        <w:rPr>
+          <w:rFonts w:ascii="Times New Roman" w:hAnsi="Times New Roman"/>
+          <w:color w:val="000000"/>
+          <w:sz w:val="28"/>
+          <w:szCs w:val="28"/>
+        </w:rPr>
+        <w:t xml:space="preserve"> пользователя</w:t>
+      </w:r>
+      <w:r>
+        <w:rPr>
+          <w:rFonts w:ascii="Times New Roman" w:hAnsi="Times New Roman"/>
+          <w:color w:val="000000"/>
+          <w:sz w:val="28"/>
+          <w:szCs w:val="28"/>
+          <w:lang w:val="en-US"/>
+        </w:rPr>
+        <w:t>,</w:t>
+      </w:r>
+    </w:p>
+    <w:p>
+      <w:pPr>
+        <w:pStyle w:val="a5"/>
+        <w:numPr>
+          <w:ilvl w:val="0"/>
+          <w:numId w:val="27"/>
+        </w:numPr>
+        <w:jc w:val="both"/>
+        <w:rPr>
+          <w:rFonts w:ascii="Times New Roman" w:hAnsi="Times New Roman"/>
+          <w:color w:val="000000"/>
+          <w:sz w:val="28"/>
+          <w:szCs w:val="28"/>
+        </w:rPr>
+      </w:pPr>
+      <w:r>
+        <w:rPr>
+          <w:rFonts w:ascii="Times New Roman" w:hAnsi="Times New Roman"/>
+          <w:color w:val="000000"/>
+          <w:sz w:val="28"/>
+          <w:szCs w:val="28"/>
+        </w:rPr>
+        <w:t>просмотр продукта</w:t>
+      </w:r>
+      <w:r>
+        <w:rPr>
+          <w:rFonts w:ascii="Times New Roman" w:hAnsi="Times New Roman"/>
+          <w:color w:val="000000"/>
+          <w:sz w:val="28"/>
+          <w:szCs w:val="28"/>
+        </w:rPr>
+        <w:t>,</w:t>
+      </w:r>
+    </w:p>
+    <w:p>
+      <w:pPr>
+        <w:pStyle w:val="a5"/>
+        <w:numPr>
+          <w:ilvl w:val="0"/>
+          <w:numId w:val="27"/>
+        </w:numPr>
+        <w:jc w:val="both"/>
+        <w:rPr>
+          <w:rFonts w:ascii="Times New Roman" w:hAnsi="Times New Roman"/>
+          <w:color w:val="000000"/>
+          <w:sz w:val="28"/>
+          <w:szCs w:val="28"/>
+        </w:rPr>
+      </w:pPr>
+      <w:r>
+        <w:rPr>
+          <w:rFonts w:ascii="Times New Roman" w:hAnsi="Times New Roman"/>
+          <w:color w:val="000000"/>
+          <w:sz w:val="28"/>
+          <w:szCs w:val="28"/>
+        </w:rPr>
+        <w:t>выбор товара из каталога,</w:t>
+      </w:r>
+    </w:p>
+    <w:p>
+      <w:pPr>
+        <w:pStyle w:val="a5"/>
+        <w:numPr>
+          <w:ilvl w:val="0"/>
+          <w:numId w:val="27"/>
+        </w:numPr>
+        <w:jc w:val="both"/>
+        <w:rPr>
+          <w:rFonts w:ascii="Times New Roman" w:hAnsi="Times New Roman"/>
+          <w:color w:val="000000"/>
+          <w:sz w:val="28"/>
+          <w:szCs w:val="28"/>
+        </w:rPr>
+      </w:pPr>
+      <w:r>
+        <w:rPr>
+          <w:rFonts w:ascii="Times New Roman" w:hAnsi="Times New Roman"/>
+          <w:color w:val="000000"/>
+          <w:sz w:val="28"/>
+          <w:szCs w:val="28"/>
+        </w:rPr>
+        <w:t>наполнение корзины с продуктами,</w:t>
+      </w:r>
+    </w:p>
+    <w:p>
+      <w:pPr>
+        <w:pStyle w:val="a5"/>
+        <w:numPr>
+          <w:ilvl w:val="0"/>
+          <w:numId w:val="27"/>
+        </w:numPr>
+        <w:jc w:val="both"/>
+        <w:rPr>
+          <w:rFonts w:ascii="Times New Roman" w:hAnsi="Times New Roman"/>
+          <w:color w:val="000000"/>
+          <w:sz w:val="28"/>
+          <w:szCs w:val="28"/>
+        </w:rPr>
+      </w:pPr>
+      <w:r>
+        <w:rPr>
+          <w:rFonts w:ascii="Times New Roman" w:hAnsi="Times New Roman"/>
+          <w:color w:val="000000"/>
+          <w:sz w:val="28"/>
+          <w:szCs w:val="28"/>
+        </w:rPr>
+        <w:t>оформление заказа.</w:t>
+      </w:r>
+    </w:p>
+    <w:p>
+      <w:pPr>
+        <w:ind w:firstLine="567"/>
+        <w:jc w:val="both"/>
+        <w:rPr>
+          <w:rFonts w:ascii="Times New Roman" w:hAnsi="Times New Roman"/>
+          <w:color w:val="000000"/>
+          <w:sz w:val="28"/>
+          <w:szCs w:val="28"/>
+        </w:rPr>
+      </w:pPr>
+      <w:r>
+        <w:rPr>
+          <w:rFonts w:ascii="Times New Roman" w:hAnsi="Times New Roman"/>
+          <w:color w:val="000000"/>
+          <w:sz w:val="28"/>
+          <w:szCs w:val="28"/>
+        </w:rPr>
+        <w:t>Для начала необходимо написать тестовый сценарий, который далее будет реализован специалистами по автоматизированным тестам.</w:t>
+      </w:r>
+    </w:p>
+    <w:p>
+      <w:pPr>
+        <w:ind w:firstLine="567"/>
+        <w:jc w:val="both"/>
+        <w:rPr>
+          <w:rFonts w:ascii="Times New Roman" w:hAnsi="Times New Roman"/>
+          <w:color w:val="000000"/>
+          <w:sz w:val="28"/>
+          <w:szCs w:val="28"/>
+        </w:rPr>
+      </w:pPr>
+      <w:r>
+        <w:rPr>
+          <w:rFonts w:ascii="Times New Roman" w:hAnsi="Times New Roman"/>
+          <w:color w:val="000000"/>
+          <w:sz w:val="28"/>
+          <w:szCs w:val="28"/>
+        </w:rPr>
+        <w:t>Составим простой сценарий для проверки возможности оформления заказа с одним товаром</w:t>
+      </w:r>
+      <w:r>
+        <w:rPr>
+          <w:rFonts w:ascii="Times New Roman" w:hAnsi="Times New Roman"/>
+          <w:color w:val="000000"/>
+          <w:sz w:val="28"/>
+          <w:szCs w:val="28"/>
+        </w:rPr>
+        <w:t>:</w:t>
+      </w:r>
+    </w:p>
+    <w:p>
+      <w:pPr>
+        <w:jc w:val="center"/>
+        <w:rPr>
+          <w:rFonts w:ascii="Times New Roman" w:hAnsi="Times New Roman"/>
+          <w:color w:val="000000"/>
+          <w:sz w:val="28"/>
+          <w:szCs w:val="28"/>
+        </w:rPr>
+      </w:pPr>
+      <w:r>
+        <w:rPr>
+          <w:rFonts w:ascii="Times New Roman" w:hAnsi="Times New Roman"/>
+          <w:noProof/>
+          <w:color w:val="000000"/>
+          <w:sz w:val="28"/>
+          <w:szCs w:val="28"/>
+          <w:lang w:eastAsia="ru-RU"/>
+        </w:rPr>
+        <w:drawing>
+          <wp:inline distT="0" distB="0" distL="0" distR="0" wp14:anchorId="7335FEB6" wp14:editId="4DC0B824">
+            <wp:extent cx="5983359" cy="3855720"/>
+            <wp:effectExtent l="0" t="0" r="0" b="0"/>
+            <wp:docPr id="4" name="Рисунок 4"/>
+            <wp:cNvGraphicFramePr>
+              <a:graphicFrameLocks xmlns:a="http://schemas.openxmlformats.org/drawingml/2006/main" noChangeAspect="1"/>
+            </wp:cNvGraphicFramePr>
+            <a:graphic xmlns:a="http://schemas.openxmlformats.org/drawingml/2006/main">
+              <a:graphicData uri="http://schemas.openxmlformats.org/drawingml/2006/picture">
+                <pic:pic xmlns:pic="http://schemas.openxmlformats.org/drawingml/2006/picture">
+                  <pic:nvPicPr>
+                    <pic:cNvPr id="1" name=""/>
+                    <pic:cNvPicPr/>
+                  </pic:nvPicPr>
+                  <pic:blipFill>
+                    <a:blip r:embed="rId23"/>
+                    <a:stretch>
+                      <a:fillRect/>
+                    </a:stretch>
+                  </pic:blipFill>
+                  <pic:spPr>
+                    <a:xfrm>
+                      <a:off x="0" y="0"/>
+                      <a:ext cx="6023231" cy="3881414"/>
+                    </a:xfrm>
+                    <a:prstGeom prst="rect">
+                      <a:avLst/>
+                    </a:prstGeom>
+                  </pic:spPr>
+                </pic:pic>
+              </a:graphicData>
+            </a:graphic>
+          </wp:inline>
+        </w:drawing>
+      </w:r>
+    </w:p>
+    <w:p>
+      <w:pPr>
+        <w:ind w:firstLine="567"/>
+        <w:jc w:val="both"/>
+        <w:rPr>
+          <w:rFonts w:ascii="Times New Roman" w:hAnsi="Times New Roman"/>
+          <w:color w:val="000000"/>
+          <w:sz w:val="28"/>
+          <w:szCs w:val="28"/>
+        </w:rPr>
+      </w:pPr>
+      <w:r>
+        <w:rPr>
+          <w:rFonts w:ascii="Times New Roman" w:hAnsi="Times New Roman"/>
+          <w:color w:val="000000"/>
+          <w:sz w:val="28"/>
+          <w:szCs w:val="28"/>
+        </w:rPr>
+        <w:t>Данный сценарий содержит предусловие к выполнению теста, пользователь должен пройти авторизацию перед совершением покупки.</w:t>
+      </w:r>
+    </w:p>
+    <w:p>
+      <w:pPr>
+        <w:ind w:firstLine="567"/>
+        <w:jc w:val="both"/>
+        <w:rPr>
+          <w:rFonts w:ascii="Times New Roman" w:hAnsi="Times New Roman"/>
+          <w:color w:val="000000"/>
+          <w:sz w:val="28"/>
+          <w:szCs w:val="28"/>
+        </w:rPr>
+      </w:pPr>
+      <w:r>
+        <w:rPr>
+          <w:rFonts w:ascii="Times New Roman" w:hAnsi="Times New Roman"/>
+          <w:color w:val="000000"/>
+          <w:sz w:val="28"/>
+          <w:szCs w:val="28"/>
+        </w:rPr>
+        <w:t>Далее происходит добавление товара в корзину, заполнение данных по доставке, оплата и оформление.</w:t>
+      </w:r>
+    </w:p>
+    <w:p>
+      <w:r>
+        <w:br w:type="page"/>
+      </w:r>
+    </w:p>
+    <w:p>
+      <w:pPr>
+        <w:ind w:firstLine="567"/>
+        <w:jc w:val="both"/>
+        <w:rPr>
+          <w:rFonts w:ascii="Times New Roman" w:hAnsi="Times New Roman"/>
+          <w:color w:val="000000"/>
+          <w:sz w:val="28"/>
+          <w:szCs w:val="28"/>
+        </w:rPr>
+      </w:pPr>
+      <w:r>
+        <w:rPr>
+          <w:rFonts w:ascii="Times New Roman" w:hAnsi="Times New Roman"/>
+          <w:color w:val="000000"/>
+          <w:sz w:val="28"/>
+          <w:szCs w:val="28"/>
+        </w:rPr>
+        <w:lastRenderedPageBreak/>
+        <w:t>Реализация сценария подразумевает под собой реализацию каждого шага, описанного в сценарии. Например</w:t>
+      </w:r>
+      <w:r>
+        <w:rPr>
+          <w:rFonts w:ascii="Times New Roman" w:hAnsi="Times New Roman"/>
+          <w:color w:val="000000"/>
+          <w:sz w:val="28"/>
+          <w:szCs w:val="28"/>
+        </w:rPr>
+        <w:t>, реализуем авторизацию на данной странице.</w:t>
+      </w:r>
+    </w:p>
+    <w:p>
+      <w:pPr>
+        <w:jc w:val="center"/>
+        <w:rPr>
+          <w:rFonts w:ascii="Times New Roman" w:hAnsi="Times New Roman"/>
+          <w:color w:val="000000"/>
+          <w:sz w:val="28"/>
+          <w:szCs w:val="28"/>
+        </w:rPr>
+      </w:pPr>
+      <w:r>
+        <w:rPr>
+          <w:rFonts w:ascii="Times New Roman" w:hAnsi="Times New Roman"/>
+          <w:noProof/>
+          <w:color w:val="000000"/>
+          <w:sz w:val="28"/>
+          <w:szCs w:val="28"/>
+          <w:lang w:eastAsia="ru-RU"/>
+        </w:rPr>
+        <w:drawing>
+          <wp:inline distT="0" distB="0" distL="0" distR="0" wp14:anchorId="60E264D3" wp14:editId="43A245A3">
+            <wp:extent cx="5940425" cy="2946400"/>
+            <wp:effectExtent l="0" t="0" r="3175" b="6350"/>
+            <wp:docPr id="10" name="Рисунок 10"/>
+            <wp:cNvGraphicFramePr>
+              <a:graphicFrameLocks xmlns:a="http://schemas.openxmlformats.org/drawingml/2006/main" noChangeAspect="1"/>
+            </wp:cNvGraphicFramePr>
+            <a:graphic xmlns:a="http://schemas.openxmlformats.org/drawingml/2006/main">
+              <a:graphicData uri="http://schemas.openxmlformats.org/drawingml/2006/picture">
+                <pic:pic xmlns:pic="http://schemas.openxmlformats.org/drawingml/2006/picture">
+                  <pic:nvPicPr>
+                    <pic:cNvPr id="1" name=""/>
+                    <pic:cNvPicPr/>
+                  </pic:nvPicPr>
+                  <pic:blipFill>
+                    <a:blip r:embed="rId24"/>
+                    <a:stretch>
+                      <a:fillRect/>
+                    </a:stretch>
+                  </pic:blipFill>
+                  <pic:spPr>
+                    <a:xfrm>
+                      <a:off x="0" y="0"/>
+                      <a:ext cx="5940425" cy="2946400"/>
+                    </a:xfrm>
+                    <a:prstGeom prst="rect">
+                      <a:avLst/>
+                    </a:prstGeom>
+                  </pic:spPr>
+                </pic:pic>
+              </a:graphicData>
+            </a:graphic>
+          </wp:inline>
+        </w:drawing>
+      </w:r>
+    </w:p>
+    <w:p>
+      <w:pPr>
+        <w:ind w:firstLine="567"/>
+        <w:jc w:val="both"/>
+        <w:rPr>
+          <w:rFonts w:ascii="Times New Roman" w:hAnsi="Times New Roman"/>
+          <w:color w:val="000000"/>
+          <w:sz w:val="28"/>
+          <w:szCs w:val="28"/>
+        </w:rPr>
+      </w:pPr>
+      <w:r>
+        <w:rPr>
+          <w:rFonts w:ascii="Times New Roman" w:hAnsi="Times New Roman"/>
+          <w:color w:val="000000"/>
+          <w:sz w:val="28"/>
+          <w:szCs w:val="28"/>
+        </w:rPr>
+        <w:t xml:space="preserve">На странице с авторизацией используется всего три элемента, это поле ввода имя пользователя, поле ввода пароля и кнопка логина. Соответственно нам необходимо реализовать </w:t>
+      </w:r>
+      <w:r>
+        <w:rPr>
+          <w:rFonts w:ascii="Times New Roman" w:hAnsi="Times New Roman"/>
+          <w:color w:val="000000"/>
+          <w:sz w:val="28"/>
+          <w:szCs w:val="28"/>
+          <w:lang w:val="en-US"/>
+        </w:rPr>
+        <w:t>Java</w:t>
+      </w:r>
+      <w:r>
+        <w:rPr>
+          <w:rFonts w:ascii="Times New Roman" w:hAnsi="Times New Roman"/>
+          <w:color w:val="000000"/>
+          <w:sz w:val="28"/>
+          <w:szCs w:val="28"/>
+        </w:rPr>
+        <w:t xml:space="preserve"> </w:t>
+      </w:r>
+      <w:r>
+        <w:rPr>
+          <w:rFonts w:ascii="Times New Roman" w:hAnsi="Times New Roman"/>
+          <w:color w:val="000000"/>
+          <w:sz w:val="28"/>
+          <w:szCs w:val="28"/>
+        </w:rPr>
+        <w:t xml:space="preserve">класс, который опишет все необходимые методы для работы с этой страницей, а именно два поля для ввода логина и пароля. </w:t>
+      </w:r>
+    </w:p>
+    <w:p>
+      <w:pPr>
+        <w:jc w:val="center"/>
+        <w:rPr>
+          <w:rFonts w:ascii="Times New Roman" w:hAnsi="Times New Roman"/>
+          <w:color w:val="000000"/>
+          <w:sz w:val="28"/>
+          <w:szCs w:val="28"/>
+        </w:rPr>
+      </w:pPr>
+      <w:r>
+        <w:rPr>
+          <w:rFonts w:ascii="Times New Roman" w:hAnsi="Times New Roman"/>
+          <w:noProof/>
+          <w:color w:val="000000"/>
+          <w:sz w:val="28"/>
+          <w:szCs w:val="28"/>
+          <w:lang w:eastAsia="ru-RU"/>
+        </w:rPr>
+        <w:drawing>
+          <wp:inline distT="0" distB="0" distL="0" distR="0" wp14:anchorId="28FB758F" wp14:editId="51D9B348">
+            <wp:extent cx="5973264" cy="2260600"/>
+            <wp:effectExtent l="0" t="0" r="8890" b="6350"/>
+            <wp:docPr id="9" name="Рисунок 9"/>
+            <wp:cNvGraphicFramePr>
+              <a:graphicFrameLocks xmlns:a="http://schemas.openxmlformats.org/drawingml/2006/main" noChangeAspect="1"/>
+            </wp:cNvGraphicFramePr>
+            <a:graphic xmlns:a="http://schemas.openxmlformats.org/drawingml/2006/main">
+              <a:graphicData uri="http://schemas.openxmlformats.org/drawingml/2006/picture">
+                <pic:pic xmlns:pic="http://schemas.openxmlformats.org/drawingml/2006/picture">
+                  <pic:nvPicPr>
+                    <pic:cNvPr id="1" name=""/>
+                    <pic:cNvPicPr/>
+                  </pic:nvPicPr>
+                  <pic:blipFill>
+                    <a:blip r:embed="rId25"/>
+                    <a:stretch>
+                      <a:fillRect/>
+                    </a:stretch>
+                  </pic:blipFill>
+                  <pic:spPr>
+                    <a:xfrm>
+                      <a:off x="0" y="0"/>
+                      <a:ext cx="5995842" cy="2269145"/>
+                    </a:xfrm>
+                    <a:prstGeom prst="rect">
+                      <a:avLst/>
+                    </a:prstGeom>
+                  </pic:spPr>
+                </pic:pic>
+              </a:graphicData>
+            </a:graphic>
+          </wp:inline>
+        </w:drawing>
+      </w:r>
+    </w:p>
+    <w:p>
+      <w:pPr>
+        <w:ind w:firstLine="567"/>
+        <w:jc w:val="both"/>
+        <w:rPr>
+          <w:rFonts w:ascii="Times New Roman" w:hAnsi="Times New Roman"/>
+          <w:color w:val="000000"/>
+          <w:sz w:val="28"/>
+          <w:szCs w:val="28"/>
+        </w:rPr>
+      </w:pPr>
+      <w:r>
+        <w:rPr>
+          <w:rFonts w:ascii="Times New Roman" w:hAnsi="Times New Roman"/>
+          <w:color w:val="000000"/>
+          <w:sz w:val="28"/>
+          <w:szCs w:val="28"/>
+        </w:rPr>
+        <w:t xml:space="preserve">В классе </w:t>
+      </w:r>
+      <w:proofErr w:type="spellStart"/>
+      <w:r>
+        <w:rPr>
+          <w:rFonts w:ascii="Times New Roman" w:hAnsi="Times New Roman"/>
+          <w:color w:val="000000"/>
+          <w:sz w:val="28"/>
+          <w:szCs w:val="28"/>
+          <w:lang w:val="en-US"/>
+        </w:rPr>
+        <w:t>LoginPage</w:t>
+      </w:r>
+      <w:proofErr w:type="spellEnd"/>
+      <w:r>
+        <w:rPr>
+          <w:rFonts w:ascii="Times New Roman" w:hAnsi="Times New Roman"/>
+          <w:color w:val="000000"/>
+          <w:sz w:val="28"/>
+          <w:szCs w:val="28"/>
+        </w:rPr>
+        <w:t xml:space="preserve"> </w:t>
+      </w:r>
+      <w:r>
+        <w:rPr>
+          <w:rFonts w:ascii="Times New Roman" w:hAnsi="Times New Roman"/>
+          <w:color w:val="000000"/>
+          <w:sz w:val="28"/>
+          <w:szCs w:val="28"/>
+        </w:rPr>
+        <w:t>не реализован метод для поиска кнопки подтверждения из-за того, что она не является уникальной и присутствует на множестве других страниц. Поэтому она реализована в другом классе.</w:t>
+      </w:r>
+    </w:p>
+    <w:p>
+      <w:pPr>
+        <w:ind w:firstLine="567"/>
+        <w:jc w:val="both"/>
+        <w:rPr>
+          <w:rFonts w:ascii="Times New Roman" w:hAnsi="Times New Roman"/>
+          <w:color w:val="000000"/>
+          <w:sz w:val="28"/>
+          <w:szCs w:val="28"/>
+        </w:rPr>
+      </w:pPr>
+      <w:r>
+        <w:rPr>
+          <w:rFonts w:ascii="Times New Roman" w:hAnsi="Times New Roman"/>
+          <w:color w:val="000000"/>
+          <w:sz w:val="28"/>
+          <w:szCs w:val="28"/>
+        </w:rPr>
+        <w:t xml:space="preserve">В этом классе содержатся методы, которые возвращают элементы </w:t>
+      </w:r>
+      <w:r>
+        <w:rPr>
+          <w:rFonts w:ascii="Times New Roman" w:hAnsi="Times New Roman"/>
+          <w:color w:val="000000"/>
+          <w:sz w:val="28"/>
+          <w:szCs w:val="28"/>
+          <w:lang w:val="en-US"/>
+        </w:rPr>
+        <w:t>DOM</w:t>
+      </w:r>
+      <w:r>
+        <w:rPr>
+          <w:rFonts w:ascii="Times New Roman" w:hAnsi="Times New Roman"/>
+          <w:color w:val="000000"/>
+          <w:sz w:val="28"/>
+          <w:szCs w:val="28"/>
+        </w:rPr>
+        <w:t xml:space="preserve"> в виде объектов класса </w:t>
+      </w:r>
+      <w:proofErr w:type="spellStart"/>
+      <w:r>
+        <w:rPr>
+          <w:rFonts w:ascii="Times New Roman" w:hAnsi="Times New Roman"/>
+          <w:color w:val="000000"/>
+          <w:sz w:val="28"/>
+          <w:szCs w:val="28"/>
+          <w:lang w:val="en-US"/>
+        </w:rPr>
+        <w:t>SelenideElement</w:t>
+      </w:r>
+      <w:proofErr w:type="spellEnd"/>
+      <w:r>
+        <w:rPr>
+          <w:rFonts w:ascii="Times New Roman" w:hAnsi="Times New Roman"/>
+          <w:color w:val="000000"/>
+          <w:sz w:val="28"/>
+          <w:szCs w:val="28"/>
+        </w:rPr>
+        <w:t xml:space="preserve">, </w:t>
+      </w:r>
+      <w:r>
+        <w:rPr>
+          <w:rFonts w:ascii="Times New Roman" w:hAnsi="Times New Roman"/>
+          <w:color w:val="000000"/>
+          <w:sz w:val="28"/>
+          <w:szCs w:val="28"/>
+        </w:rPr>
+        <w:t xml:space="preserve">у которых есть множество методов по управлению, таких как </w:t>
+      </w:r>
+      <w:r>
+        <w:rPr>
+          <w:rFonts w:ascii="Times New Roman" w:hAnsi="Times New Roman"/>
+          <w:color w:val="000000"/>
+          <w:sz w:val="28"/>
+          <w:szCs w:val="28"/>
+          <w:lang w:val="en-US"/>
+        </w:rPr>
+        <w:t>click</w:t>
+      </w:r>
+      <w:r>
+        <w:rPr>
+          <w:rFonts w:ascii="Times New Roman" w:hAnsi="Times New Roman"/>
+          <w:color w:val="000000"/>
+          <w:sz w:val="28"/>
+          <w:szCs w:val="28"/>
+        </w:rPr>
+        <w:t xml:space="preserve"> (</w:t>
+      </w:r>
+      <w:r>
+        <w:rPr>
+          <w:rFonts w:ascii="Times New Roman" w:hAnsi="Times New Roman"/>
+          <w:color w:val="000000"/>
+          <w:sz w:val="28"/>
+          <w:szCs w:val="28"/>
+        </w:rPr>
+        <w:t>нажать на элемент</w:t>
+      </w:r>
+      <w:r>
+        <w:rPr>
+          <w:rFonts w:ascii="Times New Roman" w:hAnsi="Times New Roman"/>
+          <w:color w:val="000000"/>
+          <w:sz w:val="28"/>
+          <w:szCs w:val="28"/>
+        </w:rPr>
+        <w:t>)</w:t>
+      </w:r>
+      <w:r>
+        <w:rPr>
+          <w:rFonts w:ascii="Times New Roman" w:hAnsi="Times New Roman"/>
+          <w:color w:val="000000"/>
+          <w:sz w:val="28"/>
+          <w:szCs w:val="28"/>
+        </w:rPr>
+        <w:t xml:space="preserve">, </w:t>
+      </w:r>
+      <w:r>
+        <w:rPr>
+          <w:rFonts w:ascii="Times New Roman" w:hAnsi="Times New Roman"/>
+          <w:color w:val="000000"/>
+          <w:sz w:val="28"/>
+          <w:szCs w:val="28"/>
+          <w:lang w:val="en-US"/>
+        </w:rPr>
+        <w:t>value</w:t>
+      </w:r>
+      <w:r>
+        <w:rPr>
+          <w:rFonts w:ascii="Times New Roman" w:hAnsi="Times New Roman"/>
+          <w:color w:val="000000"/>
+          <w:sz w:val="28"/>
+          <w:szCs w:val="28"/>
+        </w:rPr>
+        <w:t xml:space="preserve"> </w:t>
+      </w:r>
+      <w:r>
+        <w:rPr>
+          <w:rFonts w:ascii="Times New Roman" w:hAnsi="Times New Roman"/>
+          <w:color w:val="000000"/>
+          <w:sz w:val="28"/>
+          <w:szCs w:val="28"/>
+        </w:rPr>
+        <w:t>(ввести значение) и т.д.</w:t>
+      </w:r>
+    </w:p>
+    <w:p>
+      <w:pPr>
+        <w:ind w:firstLine="567"/>
+        <w:jc w:val="both"/>
+        <w:rPr>
+          <w:rFonts w:ascii="Times New Roman" w:hAnsi="Times New Roman"/>
+          <w:color w:val="000000"/>
+          <w:sz w:val="28"/>
+          <w:szCs w:val="28"/>
+        </w:rPr>
+      </w:pPr>
+      <w:r>
+        <w:rPr>
+          <w:rFonts w:ascii="Times New Roman" w:hAnsi="Times New Roman"/>
+          <w:color w:val="000000"/>
+          <w:sz w:val="28"/>
+          <w:szCs w:val="28"/>
+        </w:rPr>
+        <w:lastRenderedPageBreak/>
+        <w:t xml:space="preserve">Поиск элементов в данном случае завязан на </w:t>
+      </w:r>
+      <w:r>
+        <w:rPr>
+          <w:rFonts w:ascii="Times New Roman" w:hAnsi="Times New Roman"/>
+          <w:color w:val="000000"/>
+          <w:sz w:val="28"/>
+          <w:szCs w:val="28"/>
+          <w:lang w:val="en-US"/>
+        </w:rPr>
+        <w:t>CSS</w:t>
+      </w:r>
+      <w:r>
+        <w:rPr>
+          <w:rFonts w:ascii="Times New Roman" w:hAnsi="Times New Roman"/>
+          <w:color w:val="000000"/>
+          <w:sz w:val="28"/>
+          <w:szCs w:val="28"/>
+        </w:rPr>
+        <w:t xml:space="preserve"> </w:t>
+      </w:r>
+      <w:r>
+        <w:rPr>
+          <w:rFonts w:ascii="Times New Roman" w:hAnsi="Times New Roman"/>
+          <w:color w:val="000000"/>
+          <w:sz w:val="28"/>
+          <w:szCs w:val="28"/>
+        </w:rPr>
+        <w:t>селекторах и реализован через поиск элемента по уникальному идентификатору, что является самым надёжным способом найти элемент на странице.</w:t>
+      </w:r>
+    </w:p>
+    <w:p>
+      <w:pPr>
+        <w:ind w:firstLine="567"/>
+        <w:jc w:val="both"/>
+        <w:rPr>
+          <w:rFonts w:ascii="Times New Roman" w:hAnsi="Times New Roman"/>
+          <w:color w:val="000000"/>
+          <w:sz w:val="28"/>
+          <w:szCs w:val="28"/>
+        </w:rPr>
+      </w:pPr>
+      <w:r>
+        <w:rPr>
+          <w:rFonts w:ascii="Times New Roman" w:hAnsi="Times New Roman"/>
+          <w:color w:val="000000"/>
+          <w:sz w:val="28"/>
+          <w:szCs w:val="28"/>
+        </w:rPr>
+        <w:t xml:space="preserve">Реализуем методы для ввода логина и пароля по отдельности, так как скорее всего они нам понадобятся в дальнейших тестах, </w:t>
+      </w:r>
+      <w:r>
+        <w:rPr>
+          <w:rFonts w:ascii="Times New Roman" w:hAnsi="Times New Roman"/>
+          <w:color w:val="000000"/>
+          <w:sz w:val="28"/>
+          <w:szCs w:val="28"/>
+        </w:rPr>
+        <w:t>например,</w:t>
+      </w:r>
+      <w:r>
+        <w:rPr>
+          <w:rFonts w:ascii="Times New Roman" w:hAnsi="Times New Roman"/>
+          <w:color w:val="000000"/>
+          <w:sz w:val="28"/>
+          <w:szCs w:val="28"/>
+        </w:rPr>
+        <w:t xml:space="preserve"> при тестировании страницы с авторизацией.</w:t>
+      </w:r>
+      <w:r>
+        <w:rPr>
+          <w:rFonts w:ascii="Times New Roman" w:hAnsi="Times New Roman"/>
+          <w:color w:val="000000"/>
+          <w:sz w:val="28"/>
+          <w:szCs w:val="28"/>
+        </w:rPr>
+        <w:t xml:space="preserve"> Создадим класс для реализации шагов, внутри которого создадим объект класса </w:t>
+      </w:r>
+      <w:proofErr w:type="spellStart"/>
+      <w:r>
+        <w:rPr>
+          <w:rFonts w:ascii="Times New Roman" w:hAnsi="Times New Roman"/>
+          <w:color w:val="000000"/>
+          <w:sz w:val="28"/>
+          <w:szCs w:val="28"/>
+          <w:lang w:val="en-US"/>
+        </w:rPr>
+        <w:t>LoginPage</w:t>
+      </w:r>
+      <w:proofErr w:type="spellEnd"/>
+      <w:r>
+        <w:rPr>
+          <w:rFonts w:ascii="Times New Roman" w:hAnsi="Times New Roman"/>
+          <w:color w:val="000000"/>
+          <w:sz w:val="28"/>
+          <w:szCs w:val="28"/>
+        </w:rPr>
+        <w:t xml:space="preserve"> и с его помощью опишем шаги по вводу логина и пароля.</w:t>
+      </w:r>
+    </w:p>
+    <w:p>
+      <w:pPr>
+        <w:jc w:val="center"/>
+        <w:rPr>
+          <w:rFonts w:ascii="Times New Roman" w:hAnsi="Times New Roman"/>
+          <w:color w:val="000000"/>
+          <w:sz w:val="28"/>
+          <w:szCs w:val="28"/>
+          <w:lang w:val="en-US"/>
+        </w:rPr>
+      </w:pPr>
+      <w:r>
+        <w:rPr>
+          <w:rFonts w:ascii="Times New Roman" w:hAnsi="Times New Roman"/>
+          <w:noProof/>
+          <w:color w:val="000000"/>
+          <w:sz w:val="28"/>
+          <w:szCs w:val="28"/>
+          <w:lang w:eastAsia="ru-RU"/>
+        </w:rPr>
+        <w:drawing>
+          <wp:inline distT="0" distB="0" distL="0" distR="0" wp14:anchorId="1A9F9571" wp14:editId="7734C519">
+            <wp:extent cx="5143500" cy="3485773"/>
+            <wp:effectExtent l="0" t="0" r="0" b="635"/>
+            <wp:docPr id="7" name="Рисунок 7"/>
+            <wp:cNvGraphicFramePr>
+              <a:graphicFrameLocks xmlns:a="http://schemas.openxmlformats.org/drawingml/2006/main" noChangeAspect="1"/>
+            </wp:cNvGraphicFramePr>
+            <a:graphic xmlns:a="http://schemas.openxmlformats.org/drawingml/2006/main">
+              <a:graphicData uri="http://schemas.openxmlformats.org/drawingml/2006/picture">
+                <pic:pic xmlns:pic="http://schemas.openxmlformats.org/drawingml/2006/picture">
+                  <pic:nvPicPr>
+                    <pic:cNvPr id="1" name=""/>
+                    <pic:cNvPicPr/>
+                  </pic:nvPicPr>
+                  <pic:blipFill>
+                    <a:blip r:embed="rId26"/>
+                    <a:stretch>
+                      <a:fillRect/>
+                    </a:stretch>
+                  </pic:blipFill>
+                  <pic:spPr>
+                    <a:xfrm>
+                      <a:off x="0" y="0"/>
+                      <a:ext cx="5164348" cy="3499902"/>
+                    </a:xfrm>
+                    <a:prstGeom prst="rect">
+                      <a:avLst/>
+                    </a:prstGeom>
+                  </pic:spPr>
+                </pic:pic>
+              </a:graphicData>
+            </a:graphic>
+          </wp:inline>
+        </w:drawing>
+      </w:r>
+    </w:p>
+    <w:p>
+      <w:pPr>
+        <w:ind w:firstLine="567"/>
+        <w:jc w:val="both"/>
+        <w:rPr>
+          <w:rFonts w:ascii="Times New Roman" w:hAnsi="Times New Roman"/>
+          <w:color w:val="000000"/>
+          <w:sz w:val="28"/>
+          <w:szCs w:val="28"/>
+        </w:rPr>
+      </w:pPr>
+      <w:r>
+        <w:rPr>
+          <w:rFonts w:ascii="Times New Roman" w:hAnsi="Times New Roman"/>
+          <w:color w:val="000000"/>
+          <w:sz w:val="28"/>
+          <w:szCs w:val="28"/>
+        </w:rPr>
+        <w:t xml:space="preserve">Реализация шагов по вводу логина и пароля осуществляется с помощью метода </w:t>
+      </w:r>
+      <w:proofErr w:type="spellStart"/>
+      <w:r>
+        <w:rPr>
+          <w:rFonts w:ascii="Times New Roman" w:hAnsi="Times New Roman"/>
+          <w:color w:val="000000"/>
+          <w:sz w:val="28"/>
+          <w:szCs w:val="28"/>
+          <w:lang w:val="en-US"/>
+        </w:rPr>
+        <w:t>val</w:t>
+      </w:r>
+      <w:proofErr w:type="spellEnd"/>
+      <w:r>
+        <w:rPr>
+          <w:rFonts w:ascii="Times New Roman" w:hAnsi="Times New Roman"/>
+          <w:color w:val="000000"/>
+          <w:sz w:val="28"/>
+          <w:szCs w:val="28"/>
+        </w:rPr>
+        <w:t xml:space="preserve">, </w:t>
+      </w:r>
+      <w:r>
+        <w:rPr>
+          <w:rFonts w:ascii="Times New Roman" w:hAnsi="Times New Roman"/>
+          <w:color w:val="000000"/>
+          <w:sz w:val="28"/>
+          <w:szCs w:val="28"/>
+        </w:rPr>
+        <w:t xml:space="preserve">который позволяет вводить текст в элементы </w:t>
+      </w:r>
+      <w:r>
+        <w:rPr>
+          <w:rFonts w:ascii="Times New Roman" w:hAnsi="Times New Roman"/>
+          <w:color w:val="000000"/>
+          <w:sz w:val="28"/>
+          <w:szCs w:val="28"/>
+          <w:lang w:val="en-US"/>
+        </w:rPr>
+        <w:t>DOM</w:t>
+      </w:r>
+      <w:r>
+        <w:rPr>
+          <w:rFonts w:ascii="Times New Roman" w:hAnsi="Times New Roman"/>
+          <w:color w:val="000000"/>
+          <w:sz w:val="28"/>
+          <w:szCs w:val="28"/>
+        </w:rPr>
+        <w:t xml:space="preserve"> </w:t>
+      </w:r>
+      <w:r>
+        <w:rPr>
+          <w:rFonts w:ascii="Times New Roman" w:hAnsi="Times New Roman"/>
+          <w:color w:val="000000"/>
+          <w:sz w:val="28"/>
+          <w:szCs w:val="28"/>
+        </w:rPr>
+        <w:t xml:space="preserve">типа </w:t>
+      </w:r>
+      <w:r>
+        <w:rPr>
+          <w:rFonts w:ascii="Times New Roman" w:hAnsi="Times New Roman"/>
+          <w:color w:val="000000"/>
+          <w:sz w:val="28"/>
+          <w:szCs w:val="28"/>
+          <w:lang w:val="en-US"/>
+        </w:rPr>
+        <w:t>input</w:t>
+      </w:r>
+      <w:r>
+        <w:rPr>
+          <w:rFonts w:ascii="Times New Roman" w:hAnsi="Times New Roman"/>
+          <w:color w:val="000000"/>
+          <w:sz w:val="28"/>
+          <w:szCs w:val="28"/>
+        </w:rPr>
+        <w:t>. Таким образом, после реализации этих шагов мы можем приступить к реализации предусловия данного сценария.</w:t>
+      </w:r>
+    </w:p>
+    <w:p>
+      <w:pPr>
+        <w:jc w:val="center"/>
+        <w:rPr>
+          <w:rFonts w:ascii="Times New Roman" w:hAnsi="Times New Roman"/>
+          <w:color w:val="000000"/>
+          <w:sz w:val="28"/>
+          <w:szCs w:val="28"/>
+        </w:rPr>
+      </w:pPr>
+      <w:r>
+        <w:rPr>
+          <w:rFonts w:ascii="Times New Roman" w:hAnsi="Times New Roman"/>
+          <w:noProof/>
+          <w:color w:val="000000"/>
+          <w:sz w:val="28"/>
+          <w:szCs w:val="28"/>
+          <w:lang w:eastAsia="ru-RU"/>
+        </w:rPr>
+        <w:drawing>
+          <wp:inline distT="0" distB="0" distL="0" distR="0" wp14:anchorId="6996FFAF" wp14:editId="60DBC074">
+            <wp:extent cx="5128260" cy="2323300"/>
+            <wp:effectExtent l="0" t="0" r="0" b="1270"/>
+            <wp:docPr id="5" name="Рисунок 5"/>
+            <wp:cNvGraphicFramePr>
+              <a:graphicFrameLocks xmlns:a="http://schemas.openxmlformats.org/drawingml/2006/main" noChangeAspect="1"/>
+            </wp:cNvGraphicFramePr>
+            <a:graphic xmlns:a="http://schemas.openxmlformats.org/drawingml/2006/main">
+              <a:graphicData uri="http://schemas.openxmlformats.org/drawingml/2006/picture">
+                <pic:pic xmlns:pic="http://schemas.openxmlformats.org/drawingml/2006/picture">
+                  <pic:nvPicPr>
+                    <pic:cNvPr id="1" name=""/>
+                    <pic:cNvPicPr/>
+                  </pic:nvPicPr>
+                  <pic:blipFill>
+                    <a:blip r:embed="rId27"/>
+                    <a:stretch>
+                      <a:fillRect/>
+                    </a:stretch>
+                  </pic:blipFill>
+                  <pic:spPr>
+                    <a:xfrm>
+                      <a:off x="0" y="0"/>
+                      <a:ext cx="5198361" cy="2355058"/>
+                    </a:xfrm>
+                    <a:prstGeom prst="rect">
+                      <a:avLst/>
+                    </a:prstGeom>
+                  </pic:spPr>
+                </pic:pic>
+              </a:graphicData>
+            </a:graphic>
+          </wp:inline>
+        </w:drawing>
+      </w:r>
+    </w:p>
+    <w:p>
+      <w:pPr>
+        <w:ind w:firstLine="567"/>
+        <w:jc w:val="both"/>
+        <w:rPr>
+          <w:rFonts w:ascii="Times New Roman" w:hAnsi="Times New Roman"/>
+          <w:color w:val="000000"/>
+          <w:sz w:val="28"/>
+          <w:szCs w:val="28"/>
+        </w:rPr>
+      </w:pPr>
+      <w:r>
+        <w:rPr>
+          <w:rFonts w:ascii="Times New Roman" w:hAnsi="Times New Roman"/>
+          <w:color w:val="000000"/>
+          <w:sz w:val="28"/>
+          <w:szCs w:val="28"/>
+        </w:rPr>
+        <w:lastRenderedPageBreak/>
+        <w:t xml:space="preserve">Здесь добавляется общий метод по нажатию кнопки подтверждения, его реализация содержится в классе </w:t>
+      </w:r>
+      <w:proofErr w:type="spellStart"/>
+      <w:r>
+        <w:rPr>
+          <w:rFonts w:ascii="Times New Roman" w:hAnsi="Times New Roman"/>
+          <w:color w:val="000000"/>
+          <w:sz w:val="28"/>
+          <w:szCs w:val="28"/>
+          <w:lang w:val="en-US"/>
+        </w:rPr>
+        <w:t>BaseSteps</w:t>
+      </w:r>
+      <w:proofErr w:type="spellEnd"/>
+      <w:r>
+        <w:rPr>
+          <w:rFonts w:ascii="Times New Roman" w:hAnsi="Times New Roman"/>
+          <w:color w:val="000000"/>
+          <w:sz w:val="28"/>
+          <w:szCs w:val="28"/>
+        </w:rPr>
+        <w:t>.</w:t>
+      </w:r>
+    </w:p>
+    <w:p>
+      <w:pPr>
+        <w:jc w:val="center"/>
+        <w:rPr>
+          <w:rFonts w:ascii="Times New Roman" w:hAnsi="Times New Roman"/>
+          <w:color w:val="000000"/>
+          <w:sz w:val="28"/>
+          <w:szCs w:val="28"/>
+        </w:rPr>
+      </w:pPr>
+      <w:r>
+        <w:rPr>
+          <w:rFonts w:ascii="Times New Roman" w:hAnsi="Times New Roman"/>
+          <w:noProof/>
+          <w:color w:val="000000"/>
+          <w:sz w:val="28"/>
+          <w:szCs w:val="28"/>
+          <w:lang w:eastAsia="ru-RU"/>
+        </w:rPr>
+        <w:drawing>
+          <wp:inline distT="0" distB="0" distL="0" distR="0" wp14:anchorId="0622C4E5" wp14:editId="47D91139">
+            <wp:extent cx="5602007" cy="1278467"/>
+            <wp:effectExtent l="0" t="0" r="0" b="0"/>
+            <wp:docPr id="12" name="Рисунок 12"/>
+            <wp:cNvGraphicFramePr>
+              <a:graphicFrameLocks xmlns:a="http://schemas.openxmlformats.org/drawingml/2006/main" noChangeAspect="1"/>
+            </wp:cNvGraphicFramePr>
+            <a:graphic xmlns:a="http://schemas.openxmlformats.org/drawingml/2006/main">
+              <a:graphicData uri="http://schemas.openxmlformats.org/drawingml/2006/picture">
+                <pic:pic xmlns:pic="http://schemas.openxmlformats.org/drawingml/2006/picture">
+                  <pic:nvPicPr>
+                    <pic:cNvPr id="1" name=""/>
+                    <pic:cNvPicPr/>
+                  </pic:nvPicPr>
+                  <pic:blipFill>
+                    <a:blip r:embed="rId28"/>
+                    <a:stretch>
+                      <a:fillRect/>
+                    </a:stretch>
+                  </pic:blipFill>
+                  <pic:spPr>
+                    <a:xfrm>
+                      <a:off x="0" y="0"/>
+                      <a:ext cx="5665663" cy="1292994"/>
+                    </a:xfrm>
+                    <a:prstGeom prst="rect">
+                      <a:avLst/>
+                    </a:prstGeom>
+                  </pic:spPr>
+                </pic:pic>
+              </a:graphicData>
+            </a:graphic>
+          </wp:inline>
+        </w:drawing>
+      </w:r>
+    </w:p>
+    <w:p>
+      <w:pPr>
+        <w:ind w:firstLine="567"/>
+        <w:jc w:val="both"/>
+        <w:rPr>
+          <w:rFonts w:ascii="Times New Roman" w:hAnsi="Times New Roman"/>
+          <w:color w:val="000000"/>
+          <w:sz w:val="28"/>
+          <w:szCs w:val="28"/>
+        </w:rPr>
+      </w:pPr>
+      <w:r>
+        <w:rPr>
+          <w:rFonts w:ascii="Times New Roman" w:hAnsi="Times New Roman"/>
+          <w:color w:val="000000"/>
+          <w:sz w:val="28"/>
+          <w:szCs w:val="28"/>
+        </w:rPr>
+        <w:t xml:space="preserve">Данный метод ищет все элементы с типом </w:t>
+      </w:r>
+      <w:r>
+        <w:rPr>
+          <w:rFonts w:ascii="Times New Roman" w:hAnsi="Times New Roman"/>
+          <w:color w:val="000000"/>
+          <w:sz w:val="28"/>
+          <w:szCs w:val="28"/>
+          <w:lang w:val="en-US"/>
+        </w:rPr>
+        <w:t>Submit</w:t>
+      </w:r>
+      <w:r>
+        <w:rPr>
+          <w:rFonts w:ascii="Times New Roman" w:hAnsi="Times New Roman"/>
+          <w:color w:val="000000"/>
+          <w:sz w:val="28"/>
+          <w:szCs w:val="28"/>
+        </w:rPr>
+        <w:t xml:space="preserve">, </w:t>
+      </w:r>
+      <w:r>
+        <w:rPr>
+          <w:rFonts w:ascii="Times New Roman" w:hAnsi="Times New Roman"/>
+          <w:color w:val="000000"/>
+          <w:sz w:val="28"/>
+          <w:szCs w:val="28"/>
+        </w:rPr>
+        <w:t xml:space="preserve">реализация происходит средствами </w:t>
+      </w:r>
+      <w:r>
+        <w:rPr>
+          <w:rFonts w:ascii="Times New Roman" w:hAnsi="Times New Roman"/>
+          <w:color w:val="000000"/>
+          <w:sz w:val="28"/>
+          <w:szCs w:val="28"/>
+          <w:lang w:val="en-US"/>
+        </w:rPr>
+        <w:t>XPath</w:t>
+      </w:r>
+      <w:r>
+        <w:rPr>
+          <w:rFonts w:ascii="Times New Roman" w:hAnsi="Times New Roman"/>
+          <w:color w:val="000000"/>
+          <w:sz w:val="28"/>
+          <w:szCs w:val="28"/>
+        </w:rPr>
+        <w:t xml:space="preserve">, </w:t>
+      </w:r>
+      <w:r>
+        <w:rPr>
+          <w:rFonts w:ascii="Times New Roman" w:hAnsi="Times New Roman"/>
+          <w:color w:val="000000"/>
+          <w:sz w:val="28"/>
+          <w:szCs w:val="28"/>
+        </w:rPr>
+        <w:t xml:space="preserve">и сразу же вызывается метод </w:t>
+      </w:r>
+      <w:r>
+        <w:rPr>
+          <w:rFonts w:ascii="Times New Roman" w:hAnsi="Times New Roman"/>
+          <w:color w:val="000000"/>
+          <w:sz w:val="28"/>
+          <w:szCs w:val="28"/>
+          <w:lang w:val="en-US"/>
+        </w:rPr>
+        <w:t>click</w:t>
+      </w:r>
+      <w:r>
+        <w:rPr>
+          <w:rFonts w:ascii="Times New Roman" w:hAnsi="Times New Roman"/>
+          <w:color w:val="000000"/>
+          <w:sz w:val="28"/>
+          <w:szCs w:val="28"/>
+        </w:rPr>
+        <w:t>, т.к. никаких других действий с кнопкой подтверждения сделать невозможно.</w:t>
+      </w:r>
+    </w:p>
+    <w:p>
+      <w:pPr>
+        <w:ind w:firstLine="567"/>
+        <w:jc w:val="both"/>
+        <w:rPr>
+          <w:rFonts w:ascii="Times New Roman" w:hAnsi="Times New Roman"/>
+          <w:color w:val="000000"/>
+          <w:sz w:val="28"/>
+          <w:szCs w:val="28"/>
+        </w:rPr>
+      </w:pPr>
+      <w:r>
+        <w:rPr>
+          <w:rFonts w:ascii="Times New Roman" w:hAnsi="Times New Roman"/>
+          <w:color w:val="000000"/>
+          <w:sz w:val="28"/>
+          <w:szCs w:val="28"/>
+        </w:rPr>
+        <w:t>Таким образом реализуются все оставшиеся шаги сценария. Главное, что необходимо учитывать при реализации – это возможность использования написанного кода в будущем, следуя этим принципам получится покрыть потребности любого возможного сценария.</w:t>
+      </w:r>
+    </w:p>
+    <w:p>
+      <w:pPr>
+        <w:ind w:firstLine="567"/>
+        <w:jc w:val="both"/>
+        <w:rPr>
+          <w:rFonts w:ascii="Times New Roman" w:hAnsi="Times New Roman"/>
+          <w:color w:val="000000"/>
+          <w:sz w:val="28"/>
+          <w:szCs w:val="28"/>
+        </w:rPr>
+      </w:pPr>
+      <w:r>
+        <w:rPr>
+          <w:rFonts w:ascii="Times New Roman" w:hAnsi="Times New Roman"/>
+          <w:color w:val="000000"/>
+          <w:sz w:val="28"/>
+          <w:szCs w:val="28"/>
+        </w:rPr>
+        <w:t>Время выполнения данного сценария составило 5</w:t>
+      </w:r>
+      <w:r>
+        <w:rPr>
+          <w:rFonts w:ascii="Times New Roman" w:hAnsi="Times New Roman"/>
+          <w:color w:val="000000"/>
+          <w:sz w:val="28"/>
+          <w:szCs w:val="28"/>
+        </w:rPr>
+        <w:t>.</w:t>
+      </w:r>
+      <w:r>
+        <w:rPr>
+          <w:rFonts w:ascii="Times New Roman" w:hAnsi="Times New Roman"/>
+          <w:color w:val="000000"/>
+          <w:sz w:val="28"/>
+          <w:szCs w:val="28"/>
+        </w:rPr>
+        <w:t>744</w:t>
+      </w:r>
+      <w:r>
+        <w:rPr>
+          <w:rFonts w:ascii="Times New Roman" w:hAnsi="Times New Roman"/>
+          <w:color w:val="000000"/>
+          <w:sz w:val="28"/>
+          <w:szCs w:val="28"/>
+        </w:rPr>
+        <w:t xml:space="preserve"> </w:t>
+      </w:r>
+      <w:r>
+        <w:rPr>
+          <w:rFonts w:ascii="Times New Roman" w:hAnsi="Times New Roman"/>
+          <w:color w:val="000000"/>
+          <w:sz w:val="28"/>
+          <w:szCs w:val="28"/>
+        </w:rPr>
+        <w:t>секунды, по окончании сценария генерируется отчёт о проделанной работе, в котором представлены шаги, время их выполнения, описание каждого шага и т.д.</w:t>
+      </w:r>
+    </w:p>
+    <w:p>
+      <w:pPr>
+        <w:jc w:val="center"/>
+        <w:rPr>
+          <w:rFonts w:ascii="Times New Roman" w:hAnsi="Times New Roman"/>
+          <w:color w:val="000000"/>
+          <w:sz w:val="28"/>
+          <w:szCs w:val="28"/>
+        </w:rPr>
+      </w:pPr>
+      <w:r>
+        <w:rPr>
+          <w:rFonts w:ascii="Times New Roman" w:hAnsi="Times New Roman"/>
+          <w:noProof/>
+          <w:color w:val="000000"/>
+          <w:sz w:val="28"/>
+          <w:szCs w:val="28"/>
+          <w:lang w:eastAsia="ru-RU"/>
+        </w:rPr>
+        <w:drawing>
+          <wp:inline distT="0" distB="0" distL="0" distR="0" wp14:anchorId="2FD25846" wp14:editId="17647262">
+            <wp:extent cx="5940425" cy="2922905"/>
+            <wp:effectExtent l="0" t="0" r="3175" b="0"/>
+            <wp:docPr id="13" name="Рисунок 13"/>
+            <wp:cNvGraphicFramePr>
+              <a:graphicFrameLocks xmlns:a="http://schemas.openxmlformats.org/drawingml/2006/main" noChangeAspect="1"/>
+            </wp:cNvGraphicFramePr>
+            <a:graphic xmlns:a="http://schemas.openxmlformats.org/drawingml/2006/main">
+              <a:graphicData uri="http://schemas.openxmlformats.org/drawingml/2006/picture">
+                <pic:pic xmlns:pic="http://schemas.openxmlformats.org/drawingml/2006/picture">
+                  <pic:nvPicPr>
+                    <pic:cNvPr id="1" name=""/>
+                    <pic:cNvPicPr/>
+                  </pic:nvPicPr>
+                  <pic:blipFill>
+                    <a:blip r:embed="rId29"/>
+                    <a:stretch>
+                      <a:fillRect/>
+                    </a:stretch>
+                  </pic:blipFill>
+                  <pic:spPr>
+                    <a:xfrm>
+                      <a:off x="0" y="0"/>
+                      <a:ext cx="5940425" cy="2922905"/>
+                    </a:xfrm>
+                    <a:prstGeom prst="rect">
+                      <a:avLst/>
+                    </a:prstGeom>
+                  </pic:spPr>
+                </pic:pic>
+              </a:graphicData>
+            </a:graphic>
+          </wp:inline>
+        </w:drawing>
+      </w:r>
+    </w:p>
+    <w:p>
+      <w:pPr>
+        <w:ind w:firstLine="567"/>
+        <w:jc w:val="both"/>
+        <w:rPr>
+          <w:rFonts w:ascii="Times New Roman" w:hAnsi="Times New Roman"/>
+          <w:color w:val="000000"/>
+          <w:sz w:val="28"/>
+          <w:szCs w:val="28"/>
+        </w:rPr>
+      </w:pPr>
+      <w:r>
+        <w:rPr>
+          <w:rFonts w:ascii="Times New Roman" w:hAnsi="Times New Roman"/>
+          <w:color w:val="000000"/>
+          <w:sz w:val="28"/>
+          <w:szCs w:val="28"/>
+        </w:rPr>
+        <w:t>В отчёте представлен каждый шаг, время его выполнения, предусловия и постусловия выполнения теста. Соответственно при запуске множества тестов мы получаем отчёт о выполнении каждого теста. Если происходит ошибка, то она выводится в отчёт и к нему прикрепляется снимок экрана, чтобы специалист по ручному тестированию мог легко разобраться в причинах ошибочного поведения. Для демонстрации изменим последний шаг и будем ожидать элемент, которого нет на экране.</w:t>
+      </w:r>
+    </w:p>
+    <w:p>
+      <w:pPr>
+        <w:jc w:val="center"/>
+        <w:rPr>
+          <w:rFonts w:ascii="Times New Roman" w:hAnsi="Times New Roman"/>
+          <w:color w:val="000000"/>
+          <w:sz w:val="28"/>
+          <w:szCs w:val="28"/>
+          <w:lang w:val="en-US"/>
+        </w:rPr>
+      </w:pPr>
+      <w:r>
+        <w:rPr>
+          <w:rFonts w:ascii="Times New Roman" w:hAnsi="Times New Roman"/>
+          <w:noProof/>
+          <w:color w:val="000000"/>
+          <w:sz w:val="28"/>
+          <w:szCs w:val="28"/>
+          <w:lang w:eastAsia="ru-RU"/>
+        </w:rPr>
+        <w:lastRenderedPageBreak/>
+        <w:drawing>
+          <wp:inline distT="0" distB="0" distL="0" distR="0" wp14:anchorId="208E1425" wp14:editId="1DC5E722">
+            <wp:extent cx="5940425" cy="2907665"/>
+            <wp:effectExtent l="0" t="0" r="3175" b="6985"/>
+            <wp:docPr id="17" name="Рисунок 17"/>
+            <wp:cNvGraphicFramePr>
+              <a:graphicFrameLocks xmlns:a="http://schemas.openxmlformats.org/drawingml/2006/main" noChangeAspect="1"/>
+            </wp:cNvGraphicFramePr>
+            <a:graphic xmlns:a="http://schemas.openxmlformats.org/drawingml/2006/main">
+              <a:graphicData uri="http://schemas.openxmlformats.org/drawingml/2006/picture">
+                <pic:pic xmlns:pic="http://schemas.openxmlformats.org/drawingml/2006/picture">
+                  <pic:nvPicPr>
+                    <pic:cNvPr id="1" name=""/>
+                    <pic:cNvPicPr/>
+                  </pic:nvPicPr>
+                  <pic:blipFill>
+                    <a:blip r:embed="rId30"/>
+                    <a:stretch>
+                      <a:fillRect/>
+                    </a:stretch>
+                  </pic:blipFill>
+                  <pic:spPr>
+                    <a:xfrm>
+                      <a:off x="0" y="0"/>
+                      <a:ext cx="5940425" cy="2907665"/>
+                    </a:xfrm>
+                    <a:prstGeom prst="rect">
+                      <a:avLst/>
+                    </a:prstGeom>
+                  </pic:spPr>
+                </pic:pic>
+              </a:graphicData>
+            </a:graphic>
+          </wp:inline>
+        </w:drawing>
+      </w:r>
+    </w:p>
+    <w:p>
+      <w:pPr>
+        <w:ind w:firstLine="567"/>
+        <w:jc w:val="both"/>
+        <w:rPr>
+          <w:rFonts w:ascii="Times New Roman" w:hAnsi="Times New Roman"/>
+          <w:color w:val="000000"/>
+          <w:sz w:val="28"/>
+          <w:szCs w:val="28"/>
+        </w:rPr>
+      </w:pPr>
+      <w:r>
+        <w:rPr>
+          <w:rFonts w:ascii="Times New Roman" w:hAnsi="Times New Roman"/>
+          <w:color w:val="000000"/>
+          <w:sz w:val="28"/>
+          <w:szCs w:val="28"/>
+        </w:rPr>
+        <w:t xml:space="preserve">Сверху отчёта представлены технические ошибки приложения, сам тест перешёл в статус </w:t>
+      </w:r>
+      <w:r>
+        <w:rPr>
+          <w:rFonts w:ascii="Times New Roman" w:hAnsi="Times New Roman"/>
+          <w:color w:val="000000"/>
+          <w:sz w:val="28"/>
+          <w:szCs w:val="28"/>
+        </w:rPr>
+        <w:t>провален, и перекрасился в красный цвет для наглядности.</w:t>
+      </w:r>
+    </w:p>
+    <w:p>
+      <w:pPr>
+        <w:jc w:val="center"/>
+        <w:rPr>
+          <w:rFonts w:ascii="Times New Roman" w:hAnsi="Times New Roman"/>
+          <w:color w:val="000000"/>
+          <w:sz w:val="28"/>
+          <w:szCs w:val="28"/>
+        </w:rPr>
+      </w:pPr>
+      <w:r>
+        <w:rPr>
+          <w:rFonts w:ascii="Times New Roman" w:hAnsi="Times New Roman"/>
+          <w:noProof/>
+          <w:color w:val="000000"/>
+          <w:sz w:val="28"/>
+          <w:szCs w:val="28"/>
+          <w:lang w:eastAsia="ru-RU"/>
+        </w:rPr>
+        <w:drawing>
+          <wp:inline distT="0" distB="0" distL="0" distR="0" wp14:anchorId="182FC4F4" wp14:editId="40EDA0E8">
+            <wp:extent cx="5170714" cy="5568121"/>
+            <wp:effectExtent l="0" t="0" r="0" b="0"/>
+            <wp:docPr id="19" name="Рисунок 19"/>
+            <wp:cNvGraphicFramePr>
+              <a:graphicFrameLocks xmlns:a="http://schemas.openxmlformats.org/drawingml/2006/main" noChangeAspect="1"/>
+            </wp:cNvGraphicFramePr>
+            <a:graphic xmlns:a="http://schemas.openxmlformats.org/drawingml/2006/main">
+              <a:graphicData uri="http://schemas.openxmlformats.org/drawingml/2006/picture">
+                <pic:pic xmlns:pic="http://schemas.openxmlformats.org/drawingml/2006/picture">
+                  <pic:nvPicPr>
+                    <pic:cNvPr id="1" name=""/>
+                    <pic:cNvPicPr/>
+                  </pic:nvPicPr>
+                  <pic:blipFill>
+                    <a:blip r:embed="rId31"/>
+                    <a:stretch>
+                      <a:fillRect/>
+                    </a:stretch>
+                  </pic:blipFill>
+                  <pic:spPr>
+                    <a:xfrm>
+                      <a:off x="0" y="0"/>
+                      <a:ext cx="5193228" cy="5592366"/>
+                    </a:xfrm>
+                    <a:prstGeom prst="rect">
+                      <a:avLst/>
+                    </a:prstGeom>
+                  </pic:spPr>
+                </pic:pic>
+              </a:graphicData>
+            </a:graphic>
+          </wp:inline>
+        </w:drawing>
+      </w:r>
+    </w:p>
+    <w:p>
+      <w:pPr>
+        <w:ind w:firstLine="567"/>
+        <w:jc w:val="both"/>
+        <w:rPr>
+          <w:rFonts w:ascii="Times New Roman" w:hAnsi="Times New Roman"/>
+          <w:color w:val="000000"/>
+          <w:sz w:val="28"/>
+          <w:szCs w:val="28"/>
+        </w:rPr>
+      </w:pPr>
+      <w:r>
+        <w:rPr>
+          <w:rFonts w:ascii="Times New Roman" w:hAnsi="Times New Roman"/>
+          <w:color w:val="000000"/>
+          <w:sz w:val="28"/>
+          <w:szCs w:val="28"/>
+        </w:rPr>
+        <w:lastRenderedPageBreak/>
+        <w:t>Внизу отчёта можно увидеть какой конкретно шаг был провален и прикреплённый к нему снимок экрана.</w:t>
+      </w:r>
+    </w:p>
+    <w:p>
+      <w:pPr>
+        <w:ind w:firstLine="567"/>
+        <w:jc w:val="both"/>
+        <w:rPr>
+          <w:rFonts w:ascii="Times New Roman" w:hAnsi="Times New Roman"/>
+          <w:color w:val="000000"/>
+          <w:sz w:val="28"/>
+          <w:szCs w:val="28"/>
+        </w:rPr>
+      </w:pPr>
+      <w:r>
+        <w:rPr>
+          <w:rFonts w:ascii="Times New Roman" w:hAnsi="Times New Roman"/>
+          <w:color w:val="000000"/>
+          <w:sz w:val="28"/>
+          <w:szCs w:val="28"/>
+        </w:rPr>
+        <w:t>По</w:t>
+      </w:r>
+      <w:r>
+        <w:rPr>
+          <w:rFonts w:ascii="Times New Roman" w:hAnsi="Times New Roman"/>
+          <w:color w:val="000000"/>
+          <w:sz w:val="28"/>
+          <w:szCs w:val="28"/>
+        </w:rPr>
+        <w:t xml:space="preserve"> </w:t>
+      </w:r>
+      <w:r>
+        <w:rPr>
+          <w:rFonts w:ascii="Times New Roman" w:hAnsi="Times New Roman"/>
+          <w:color w:val="000000"/>
+          <w:sz w:val="28"/>
+          <w:szCs w:val="28"/>
+        </w:rPr>
+        <w:t>отчёту</w:t>
+      </w:r>
+      <w:r>
+        <w:rPr>
+          <w:rFonts w:ascii="Times New Roman" w:hAnsi="Times New Roman"/>
+          <w:color w:val="000000"/>
+          <w:sz w:val="28"/>
+          <w:szCs w:val="28"/>
+        </w:rPr>
+        <w:t xml:space="preserve"> </w:t>
+      </w:r>
+      <w:r>
+        <w:rPr>
+          <w:rFonts w:ascii="Times New Roman" w:hAnsi="Times New Roman"/>
+          <w:color w:val="000000"/>
+          <w:sz w:val="28"/>
+          <w:szCs w:val="28"/>
+        </w:rPr>
+        <w:t>ясно</w:t>
+      </w:r>
+      <w:r>
+        <w:rPr>
+          <w:rFonts w:ascii="Times New Roman" w:hAnsi="Times New Roman"/>
+          <w:color w:val="000000"/>
+          <w:sz w:val="28"/>
+          <w:szCs w:val="28"/>
+        </w:rPr>
+        <w:t xml:space="preserve">, </w:t>
+      </w:r>
+      <w:r>
+        <w:rPr>
+          <w:rFonts w:ascii="Times New Roman" w:hAnsi="Times New Roman"/>
+          <w:color w:val="000000"/>
+          <w:sz w:val="28"/>
+          <w:szCs w:val="28"/>
+        </w:rPr>
+        <w:t>что</w:t>
+      </w:r>
+      <w:r>
+        <w:rPr>
+          <w:rFonts w:ascii="Times New Roman" w:hAnsi="Times New Roman"/>
+          <w:color w:val="000000"/>
+          <w:sz w:val="28"/>
+          <w:szCs w:val="28"/>
+        </w:rPr>
+        <w:t xml:space="preserve"> </w:t>
+      </w:r>
+      <w:r>
+        <w:rPr>
+          <w:rFonts w:ascii="Times New Roman" w:hAnsi="Times New Roman"/>
+          <w:color w:val="000000"/>
+          <w:sz w:val="28"/>
+          <w:szCs w:val="28"/>
+        </w:rPr>
+        <w:t>ожидался</w:t>
+      </w:r>
+      <w:r>
+        <w:rPr>
+          <w:rFonts w:ascii="Times New Roman" w:hAnsi="Times New Roman"/>
+          <w:color w:val="000000"/>
+          <w:sz w:val="28"/>
+          <w:szCs w:val="28"/>
+        </w:rPr>
+        <w:t xml:space="preserve"> </w:t>
+      </w:r>
+      <w:r>
+        <w:rPr>
+          <w:rFonts w:ascii="Times New Roman" w:hAnsi="Times New Roman"/>
+          <w:color w:val="000000"/>
+          <w:sz w:val="28"/>
+          <w:szCs w:val="28"/>
+        </w:rPr>
+        <w:t>текст</w:t>
+      </w:r>
+      <w:r>
+        <w:rPr>
+          <w:rFonts w:ascii="Times New Roman" w:hAnsi="Times New Roman"/>
+          <w:color w:val="000000"/>
+          <w:sz w:val="28"/>
+          <w:szCs w:val="28"/>
+        </w:rPr>
+        <w:t xml:space="preserve"> «</w:t>
+      </w:r>
+      <w:proofErr w:type="spellStart"/>
+      <w:r>
+        <w:rPr>
+          <w:rFonts w:ascii="Times New Roman" w:hAnsi="Times New Roman"/>
+          <w:color w:val="000000"/>
+          <w:sz w:val="28"/>
+          <w:szCs w:val="28"/>
+          <w:lang w:val="en-US"/>
+        </w:rPr>
+        <w:t>I</w:t>
+      </w:r>
+      <w:r>
+        <w:rPr>
+          <w:rFonts w:ascii="Times New Roman" w:hAnsi="Times New Roman"/>
+          <w:color w:val="000000"/>
+          <w:sz w:val="28"/>
+          <w:szCs w:val="28"/>
+        </w:rPr>
+        <w:t>`</w:t>
+      </w:r>
+      <w:r>
+        <w:rPr>
+          <w:rFonts w:ascii="Times New Roman" w:hAnsi="Times New Roman"/>
+          <w:color w:val="000000"/>
+          <w:sz w:val="28"/>
+          <w:szCs w:val="28"/>
+          <w:lang w:val="en-US"/>
+        </w:rPr>
+        <w:t>m</w:t>
+      </w:r>
+      <w:proofErr w:type="spellEnd"/>
+      <w:r>
+        <w:rPr>
+          <w:rFonts w:ascii="Times New Roman" w:hAnsi="Times New Roman"/>
+          <w:color w:val="000000"/>
+          <w:sz w:val="28"/>
+          <w:szCs w:val="28"/>
+        </w:rPr>
+        <w:t xml:space="preserve"> </w:t>
+      </w:r>
+      <w:proofErr w:type="spellStart"/>
+      <w:r>
+        <w:rPr>
+          <w:rFonts w:ascii="Times New Roman" w:hAnsi="Times New Roman"/>
+          <w:color w:val="000000"/>
+          <w:sz w:val="28"/>
+          <w:szCs w:val="28"/>
+          <w:lang w:val="en-US"/>
+        </w:rPr>
+        <w:t>wa</w:t>
+      </w:r>
+      <w:r>
+        <w:rPr>
+          <w:rFonts w:ascii="Times New Roman" w:hAnsi="Times New Roman"/>
+          <w:color w:val="000000"/>
+          <w:sz w:val="28"/>
+          <w:szCs w:val="28"/>
+          <w:lang w:val="en-US"/>
+        </w:rPr>
+        <w:t>nna</w:t>
+      </w:r>
+      <w:proofErr w:type="spellEnd"/>
+      <w:r>
+        <w:rPr>
+          <w:rFonts w:ascii="Times New Roman" w:hAnsi="Times New Roman"/>
+          <w:color w:val="000000"/>
+          <w:sz w:val="28"/>
+          <w:szCs w:val="28"/>
+        </w:rPr>
+        <w:t xml:space="preserve"> </w:t>
+      </w:r>
+      <w:r>
+        <w:rPr>
+          <w:rFonts w:ascii="Times New Roman" w:hAnsi="Times New Roman"/>
+          <w:color w:val="000000"/>
+          <w:sz w:val="28"/>
+          <w:szCs w:val="28"/>
+          <w:lang w:val="en-US"/>
+        </w:rPr>
+        <w:t>failure</w:t>
+      </w:r>
+      <w:r>
+        <w:rPr>
+          <w:rFonts w:ascii="Times New Roman" w:hAnsi="Times New Roman"/>
+          <w:color w:val="000000"/>
+          <w:sz w:val="28"/>
+          <w:szCs w:val="28"/>
+        </w:rPr>
+        <w:t xml:space="preserve"> </w:t>
+      </w:r>
+      <w:r>
+        <w:rPr>
+          <w:rFonts w:ascii="Times New Roman" w:hAnsi="Times New Roman"/>
+          <w:color w:val="000000"/>
+          <w:sz w:val="28"/>
+          <w:szCs w:val="28"/>
+          <w:lang w:val="en-US"/>
+        </w:rPr>
+        <w:t>status</w:t>
+      </w:r>
+      <w:r>
+        <w:rPr>
+          <w:rFonts w:ascii="Times New Roman" w:hAnsi="Times New Roman"/>
+          <w:color w:val="000000"/>
+          <w:sz w:val="28"/>
+          <w:szCs w:val="28"/>
+        </w:rPr>
+        <w:t xml:space="preserve"> </w:t>
+      </w:r>
+      <w:r>
+        <w:rPr>
+          <w:rFonts w:ascii="Times New Roman" w:hAnsi="Times New Roman"/>
+          <w:color w:val="000000"/>
+          <w:sz w:val="28"/>
+          <w:szCs w:val="28"/>
+          <w:lang w:val="en-US"/>
+        </w:rPr>
+        <w:t>on</w:t>
+      </w:r>
+      <w:r>
+        <w:rPr>
+          <w:rFonts w:ascii="Times New Roman" w:hAnsi="Times New Roman"/>
+          <w:color w:val="000000"/>
+          <w:sz w:val="28"/>
+          <w:szCs w:val="28"/>
+        </w:rPr>
+        <w:t xml:space="preserve"> </w:t>
+      </w:r>
+      <w:r>
+        <w:rPr>
+          <w:rFonts w:ascii="Times New Roman" w:hAnsi="Times New Roman"/>
+          <w:color w:val="000000"/>
+          <w:sz w:val="28"/>
+          <w:szCs w:val="28"/>
+          <w:lang w:val="en-US"/>
+        </w:rPr>
+        <w:t>this</w:t>
+      </w:r>
+      <w:r>
+        <w:rPr>
+          <w:rFonts w:ascii="Times New Roman" w:hAnsi="Times New Roman"/>
+          <w:color w:val="000000"/>
+          <w:sz w:val="28"/>
+          <w:szCs w:val="28"/>
+        </w:rPr>
+        <w:t xml:space="preserve"> </w:t>
+      </w:r>
+      <w:r>
+        <w:rPr>
+          <w:rFonts w:ascii="Times New Roman" w:hAnsi="Times New Roman"/>
+          <w:color w:val="000000"/>
+          <w:sz w:val="28"/>
+          <w:szCs w:val="28"/>
+          <w:lang w:val="en-US"/>
+        </w:rPr>
+        <w:t>step</w:t>
+      </w:r>
+      <w:r>
+        <w:rPr>
+          <w:rFonts w:ascii="Times New Roman" w:hAnsi="Times New Roman"/>
+          <w:color w:val="000000"/>
+          <w:sz w:val="28"/>
+          <w:szCs w:val="28"/>
+        </w:rPr>
+        <w:t xml:space="preserve">», </w:t>
+      </w:r>
+      <w:r>
+        <w:rPr>
+          <w:rFonts w:ascii="Times New Roman" w:hAnsi="Times New Roman"/>
+          <w:color w:val="000000"/>
+          <w:sz w:val="28"/>
+          <w:szCs w:val="28"/>
+        </w:rPr>
+        <w:t>а</w:t>
+      </w:r>
+      <w:r>
+        <w:rPr>
+          <w:rFonts w:ascii="Times New Roman" w:hAnsi="Times New Roman"/>
+          <w:color w:val="000000"/>
+          <w:sz w:val="28"/>
+          <w:szCs w:val="28"/>
+        </w:rPr>
+        <w:t xml:space="preserve"> </w:t>
+      </w:r>
+      <w:r>
+        <w:rPr>
+          <w:rFonts w:ascii="Times New Roman" w:hAnsi="Times New Roman"/>
+          <w:color w:val="000000"/>
+          <w:sz w:val="28"/>
+          <w:szCs w:val="28"/>
+        </w:rPr>
+        <w:t xml:space="preserve">на самом деле был изображен текст </w:t>
+      </w:r>
+      <w:r>
+        <w:rPr>
+          <w:rFonts w:ascii="Times New Roman" w:hAnsi="Times New Roman"/>
+          <w:color w:val="000000"/>
+          <w:sz w:val="28"/>
+          <w:szCs w:val="28"/>
+        </w:rPr>
+        <w:t>«</w:t>
+      </w:r>
+      <w:r>
+        <w:rPr>
+          <w:rFonts w:ascii="Times New Roman" w:hAnsi="Times New Roman"/>
+          <w:bCs/>
+          <w:color w:val="000000"/>
+          <w:sz w:val="28"/>
+          <w:szCs w:val="28"/>
+          <w:lang w:val="en-US"/>
+        </w:rPr>
+        <w:t>THANK</w:t>
+      </w:r>
+      <w:r>
+        <w:rPr>
+          <w:rFonts w:ascii="Times New Roman" w:hAnsi="Times New Roman"/>
+          <w:bCs/>
+          <w:color w:val="000000"/>
+          <w:sz w:val="28"/>
+          <w:szCs w:val="28"/>
+        </w:rPr>
+        <w:t xml:space="preserve"> </w:t>
+      </w:r>
+      <w:r>
+        <w:rPr>
+          <w:rFonts w:ascii="Times New Roman" w:hAnsi="Times New Roman"/>
+          <w:bCs/>
+          <w:color w:val="000000"/>
+          <w:sz w:val="28"/>
+          <w:szCs w:val="28"/>
+          <w:lang w:val="en-US"/>
+        </w:rPr>
+        <w:t>YOU</w:t>
+      </w:r>
+      <w:r>
+        <w:rPr>
+          <w:rFonts w:ascii="Times New Roman" w:hAnsi="Times New Roman"/>
+          <w:bCs/>
+          <w:color w:val="000000"/>
+          <w:sz w:val="28"/>
+          <w:szCs w:val="28"/>
+        </w:rPr>
+        <w:t xml:space="preserve"> </w:t>
+      </w:r>
+      <w:r>
+        <w:rPr>
+          <w:rFonts w:ascii="Times New Roman" w:hAnsi="Times New Roman"/>
+          <w:bCs/>
+          <w:color w:val="000000"/>
+          <w:sz w:val="28"/>
+          <w:szCs w:val="28"/>
+          <w:lang w:val="en-US"/>
+        </w:rPr>
+        <w:t>FOR</w:t>
+      </w:r>
+      <w:r>
+        <w:rPr>
+          <w:rFonts w:ascii="Times New Roman" w:hAnsi="Times New Roman"/>
+          <w:bCs/>
+          <w:color w:val="000000"/>
+          <w:sz w:val="28"/>
+          <w:szCs w:val="28"/>
+        </w:rPr>
+        <w:t xml:space="preserve"> </w:t>
+      </w:r>
+      <w:r>
+        <w:rPr>
+          <w:rFonts w:ascii="Times New Roman" w:hAnsi="Times New Roman"/>
+          <w:bCs/>
+          <w:color w:val="000000"/>
+          <w:sz w:val="28"/>
+          <w:szCs w:val="28"/>
+          <w:lang w:val="en-US"/>
+        </w:rPr>
+        <w:t>YOUR</w:t>
+      </w:r>
+      <w:r>
+        <w:rPr>
+          <w:rFonts w:ascii="Times New Roman" w:hAnsi="Times New Roman"/>
+          <w:bCs/>
+          <w:color w:val="000000"/>
+          <w:sz w:val="28"/>
+          <w:szCs w:val="28"/>
+        </w:rPr>
+        <w:t xml:space="preserve"> </w:t>
+      </w:r>
+      <w:r>
+        <w:rPr>
+          <w:rFonts w:ascii="Times New Roman" w:hAnsi="Times New Roman"/>
+          <w:bCs/>
+          <w:color w:val="000000"/>
+          <w:sz w:val="28"/>
+          <w:szCs w:val="28"/>
+          <w:lang w:val="en-US"/>
+        </w:rPr>
+        <w:t>ORDER</w:t>
+      </w:r>
+      <w:r>
+        <w:rPr>
+          <w:rFonts w:ascii="Times New Roman" w:hAnsi="Times New Roman"/>
+          <w:color w:val="000000"/>
+          <w:sz w:val="28"/>
+          <w:szCs w:val="28"/>
+        </w:rPr>
+        <w:t>»</w:t>
+      </w:r>
+      <w:r>
+        <w:rPr>
+          <w:rFonts w:ascii="Times New Roman" w:hAnsi="Times New Roman"/>
+          <w:color w:val="000000"/>
+          <w:sz w:val="28"/>
+          <w:szCs w:val="28"/>
+        </w:rPr>
+        <w:t xml:space="preserve">. </w:t>
+      </w:r>
+    </w:p>
+    <w:p>
+      <w:pPr>
+        <w:ind w:firstLine="567"/>
+        <w:jc w:val="both"/>
+        <w:rPr>
+          <w:rFonts w:ascii="Times New Roman" w:hAnsi="Times New Roman"/>
+          <w:color w:val="000000"/>
+          <w:sz w:val="28"/>
+          <w:szCs w:val="28"/>
+        </w:rPr>
+      </w:pPr>
+      <w:r>
+        <w:rPr>
+          <w:rFonts w:ascii="Times New Roman" w:hAnsi="Times New Roman"/>
+          <w:color w:val="000000"/>
+          <w:sz w:val="28"/>
+          <w:szCs w:val="28"/>
+        </w:rPr>
+        <w:t xml:space="preserve">Таким образом, </w:t>
+      </w:r>
+      <w:r>
+        <w:rPr>
+          <w:rFonts w:ascii="Times New Roman" w:hAnsi="Times New Roman"/>
+          <w:color w:val="000000"/>
+          <w:sz w:val="28"/>
+          <w:szCs w:val="28"/>
+        </w:rPr>
+        <w:t xml:space="preserve">целевое решение для автоматизации заключается в том, что теперь писать новые автоматизированные тесты становится намного проще и быстрее, что существенно ускоряет внедрение </w:t>
+      </w:r>
+    </w:p>
+    <w:p>
+      <w:r>
+        <w:br w:type="page"/>
+      </w:r>
+      <w:bookmarkStart w:id="0" w:name="_GoBack"/>
+      <w:bookmarkEnd w:id="0"/>
     </w:p>
     <w:sectPr>
       <w:pgSz w:w="11906" w:h="16838"/>
@@ -7141,6 +9233,92 @@
 <file path=word/numbering.xml><?xml version="1.0" encoding="utf-8"?>
 <w:numbering xmlns:wpc="http://schemas.microsoft.com/office/word/2010/wordprocessingCanvas" xmlns:cx="http://schemas.microsoft.com/office/drawing/2014/chartex" xmlns:mc="http://schemas.openxmlformats.org/markup-compatibility/2006" xmlns:o="urn:schemas-microsoft-com:office:office" xmlns:r="http://schemas.openxmlformats.org/officeDocument/2006/relationships" xmlns:m="http://schemas.openxmlformats.org/officeDocument/2006/math" xmlns:v="urn:schemas-microsoft-com:vml" xmlns:wp14="http://schemas.microsoft.com/office/word/2010/wordprocessingDrawing" xmlns:wp="http://schemas.openxmlformats.org/drawingml/2006/wordprocessingDrawing" xmlns:w10="urn:schemas-microsoft-com:office:word" xmlns:w="http://schemas.openxmlformats.org/wordprocessingml/2006/main" xmlns:w14="http://schemas.microsoft.com/office/word/2010/wordml" xmlns:w15="http://schemas.microsoft.com/office/word/2012/wordml" xmlns:w16se="http://schemas.microsoft.com/office/word/2015/wordml/symex" xmlns:wpg="http://schemas.microsoft.com/office/word/2010/wordprocessingGroup" xmlns:wpi="http://schemas.microsoft.com/office/word/2010/wordprocessingInk" xmlns:wne="http://schemas.microsoft.com/office/word/2006/wordml" xmlns:wps="http://schemas.microsoft.com/office/word/2010/wordprocessingShape" mc:Ignorable="w14 w15 w16se wp14">
   <w:abstractNum w:abstractNumId="0" w15:restartNumberingAfterBreak="0">
+    <w:nsid w:val="03255E49"/>
+    <w:multiLevelType w:val="hybridMultilevel"/>
+    <w:tmpl w:val="AE0687CC"/>
+    <w:lvl w:ilvl="0" w:tplc="0419000F">
+      <w:start w:val="1"/>
+      <w:numFmt w:val="decimal"/>
+      <w:lvlText w:val="%1."/>
+      <w:lvlJc w:val="left"/>
+      <w:pPr>
+        <w:ind w:left="720" w:hanging="360"/>
+      </w:pPr>
+    </w:lvl>
+    <w:lvl w:ilvl="1" w:tplc="04190019" w:tentative="1">
+      <w:start w:val="1"/>
+      <w:numFmt w:val="lowerLetter"/>
+      <w:lvlText w:val="%2."/>
+      <w:lvlJc w:val="left"/>
+      <w:pPr>
+        <w:ind w:left="1440" w:hanging="360"/>
+      </w:pPr>
+    </w:lvl>
+    <w:lvl w:ilvl="2" w:tplc="0419001B" w:tentative="1">
+      <w:start w:val="1"/>
+      <w:numFmt w:val="lowerRoman"/>
+      <w:lvlText w:val="%3."/>
+      <w:lvlJc w:val="right"/>
+      <w:pPr>
+        <w:ind w:left="2160" w:hanging="180"/>
+      </w:pPr>
+    </w:lvl>
+    <w:lvl w:ilvl="3" w:tplc="0419000F" w:tentative="1">
+      <w:start w:val="1"/>
+      <w:numFmt w:val="decimal"/>
+      <w:lvlText w:val="%4."/>
+      <w:lvlJc w:val="left"/>
+      <w:pPr>
+        <w:ind w:left="2880" w:hanging="360"/>
+      </w:pPr>
+    </w:lvl>
+    <w:lvl w:ilvl="4" w:tplc="04190019" w:tentative="1">
+      <w:start w:val="1"/>
+      <w:numFmt w:val="lowerLetter"/>
+      <w:lvlText w:val="%5."/>
+      <w:lvlJc w:val="left"/>
+      <w:pPr>
+        <w:ind w:left="3600" w:hanging="360"/>
+      </w:pPr>
+    </w:lvl>
+    <w:lvl w:ilvl="5" w:tplc="0419001B" w:tentative="1">
+      <w:start w:val="1"/>
+      <w:numFmt w:val="lowerRoman"/>
+      <w:lvlText w:val="%6."/>
+      <w:lvlJc w:val="right"/>
+      <w:pPr>
+        <w:ind w:left="4320" w:hanging="180"/>
+      </w:pPr>
+    </w:lvl>
+    <w:lvl w:ilvl="6" w:tplc="0419000F" w:tentative="1">
+      <w:start w:val="1"/>
+      <w:numFmt w:val="decimal"/>
+      <w:lvlText w:val="%7."/>
+      <w:lvlJc w:val="left"/>
+      <w:pPr>
+        <w:ind w:left="5040" w:hanging="360"/>
+      </w:pPr>
+    </w:lvl>
+    <w:lvl w:ilvl="7" w:tplc="04190019" w:tentative="1">
+      <w:start w:val="1"/>
+      <w:numFmt w:val="lowerLetter"/>
+      <w:lvlText w:val="%8."/>
+      <w:lvlJc w:val="left"/>
+      <w:pPr>
+        <w:ind w:left="5760" w:hanging="360"/>
+      </w:pPr>
+    </w:lvl>
+    <w:lvl w:ilvl="8" w:tplc="0419001B" w:tentative="1">
+      <w:start w:val="1"/>
+      <w:numFmt w:val="lowerRoman"/>
+      <w:lvlText w:val="%9."/>
+      <w:lvlJc w:val="right"/>
+      <w:pPr>
+        <w:ind w:left="6480" w:hanging="180"/>
+      </w:pPr>
+    </w:lvl>
+  </w:abstractNum>
+  <w:abstractNum w:abstractNumId="1" w15:restartNumberingAfterBreak="0">
     <w:nsid w:val="07BA141F"/>
     <w:multiLevelType w:val="hybridMultilevel"/>
     <w:tmpl w:val="2A8822CE"/>
@@ -7226,7 +9404,7 @@
       </w:pPr>
     </w:lvl>
   </w:abstractNum>
-  <w:abstractNum w:abstractNumId="1" w15:restartNumberingAfterBreak="0">
+  <w:abstractNum w:abstractNumId="2" w15:restartNumberingAfterBreak="0">
     <w:nsid w:val="08A5435A"/>
     <w:multiLevelType w:val="hybridMultilevel"/>
     <w:tmpl w:val="258487C6"/>
@@ -7340,7 +9518,121 @@
       </w:rPr>
     </w:lvl>
   </w:abstractNum>
-  <w:abstractNum w:abstractNumId="2" w15:restartNumberingAfterBreak="0">
+  <w:abstractNum w:abstractNumId="3" w15:restartNumberingAfterBreak="0">
+    <w:nsid w:val="0E6157A6"/>
+    <w:multiLevelType w:val="hybridMultilevel"/>
+    <w:tmpl w:val="395A7DE0"/>
+    <w:lvl w:ilvl="0" w:tplc="71C64B84">
+      <w:start w:val="1"/>
+      <w:numFmt w:val="bullet"/>
+      <w:lvlText w:val=""/>
+      <w:lvlJc w:val="left"/>
+      <w:pPr>
+        <w:ind w:left="720" w:hanging="360"/>
+      </w:pPr>
+      <w:rPr>
+        <w:rFonts w:ascii="Symbol" w:hAnsi="Symbol" w:hint="default"/>
+        <w:color w:val="auto"/>
+      </w:rPr>
+    </w:lvl>
+    <w:lvl w:ilvl="1" w:tplc="04190003" w:tentative="1">
+      <w:start w:val="1"/>
+      <w:numFmt w:val="bullet"/>
+      <w:lvlText w:val="o"/>
+      <w:lvlJc w:val="left"/>
+      <w:pPr>
+        <w:ind w:left="1440" w:hanging="360"/>
+      </w:pPr>
+      <w:rPr>
+        <w:rFonts w:ascii="Courier New" w:hAnsi="Courier New" w:cs="Courier New" w:hint="default"/>
+      </w:rPr>
+    </w:lvl>
+    <w:lvl w:ilvl="2" w:tplc="04190005" w:tentative="1">
+      <w:start w:val="1"/>
+      <w:numFmt w:val="bullet"/>
+      <w:lvlText w:val=""/>
+      <w:lvlJc w:val="left"/>
+      <w:pPr>
+        <w:ind w:left="2160" w:hanging="360"/>
+      </w:pPr>
+      <w:rPr>
+        <w:rFonts w:ascii="Wingdings" w:hAnsi="Wingdings" w:hint="default"/>
+      </w:rPr>
+    </w:lvl>
+    <w:lvl w:ilvl="3" w:tplc="04190001" w:tentative="1">
+      <w:start w:val="1"/>
+      <w:numFmt w:val="bullet"/>
+      <w:lvlText w:val=""/>
+      <w:lvlJc w:val="left"/>
+      <w:pPr>
+        <w:ind w:left="2880" w:hanging="360"/>
+      </w:pPr>
+      <w:rPr>
+        <w:rFonts w:ascii="Symbol" w:hAnsi="Symbol" w:hint="default"/>
+      </w:rPr>
+    </w:lvl>
+    <w:lvl w:ilvl="4" w:tplc="04190003" w:tentative="1">
+      <w:start w:val="1"/>
+      <w:numFmt w:val="bullet"/>
+      <w:lvlText w:val="o"/>
+      <w:lvlJc w:val="left"/>
+      <w:pPr>
+        <w:ind w:left="3600" w:hanging="360"/>
+      </w:pPr>
+      <w:rPr>
+        <w:rFonts w:ascii="Courier New" w:hAnsi="Courier New" w:cs="Courier New" w:hint="default"/>
+      </w:rPr>
+    </w:lvl>
+    <w:lvl w:ilvl="5" w:tplc="04190005" w:tentative="1">
+      <w:start w:val="1"/>
+      <w:numFmt w:val="bullet"/>
+      <w:lvlText w:val=""/>
+      <w:lvlJc w:val="left"/>
+      <w:pPr>
+        <w:ind w:left="4320" w:hanging="360"/>
+      </w:pPr>
+      <w:rPr>
+        <w:rFonts w:ascii="Wingdings" w:hAnsi="Wingdings" w:hint="default"/>
+      </w:rPr>
+    </w:lvl>
+    <w:lvl w:ilvl="6" w:tplc="04190001" w:tentative="1">
+      <w:start w:val="1"/>
+      <w:numFmt w:val="bullet"/>
+      <w:lvlText w:val=""/>
+      <w:lvlJc w:val="left"/>
+      <w:pPr>
+        <w:ind w:left="5040" w:hanging="360"/>
+      </w:pPr>
+      <w:rPr>
+        <w:rFonts w:ascii="Symbol" w:hAnsi="Symbol" w:hint="default"/>
+      </w:rPr>
+    </w:lvl>
+    <w:lvl w:ilvl="7" w:tplc="04190003" w:tentative="1">
+      <w:start w:val="1"/>
+      <w:numFmt w:val="bullet"/>
+      <w:lvlText w:val="o"/>
+      <w:lvlJc w:val="left"/>
+      <w:pPr>
+        <w:ind w:left="5760" w:hanging="360"/>
+      </w:pPr>
+      <w:rPr>
+        <w:rFonts w:ascii="Courier New" w:hAnsi="Courier New" w:cs="Courier New" w:hint="default"/>
+      </w:rPr>
+    </w:lvl>
+    <w:lvl w:ilvl="8" w:tplc="04190005" w:tentative="1">
+      <w:start w:val="1"/>
+      <w:numFmt w:val="bullet"/>
+      <w:lvlText w:val=""/>
+      <w:lvlJc w:val="left"/>
+      <w:pPr>
+        <w:ind w:left="6480" w:hanging="360"/>
+      </w:pPr>
+      <w:rPr>
+        <w:rFonts w:ascii="Wingdings" w:hAnsi="Wingdings" w:hint="default"/>
+      </w:rPr>
+    </w:lvl>
+  </w:abstractNum>
+  <w:abstractNum w:abstractNumId="4" w15:restartNumberingAfterBreak="0">
     <w:nsid w:val="10617A2B"/>
     <w:multiLevelType w:val="multilevel"/>
     <w:tmpl w:val="F6AA9756"/>
@@ -7463,7 +9755,7 @@
       </w:rPr>
     </w:lvl>
   </w:abstractNum>
-  <w:abstractNum w:abstractNumId="3" w15:restartNumberingAfterBreak="0">
+  <w:abstractNum w:abstractNumId="5" w15:restartNumberingAfterBreak="0">
     <w:nsid w:val="136D76B3"/>
     <w:multiLevelType w:val="hybridMultilevel"/>
     <w:tmpl w:val="E5C44732"/>
@@ -7577,7 +9869,7 @@
       </w:rPr>
     </w:lvl>
   </w:abstractNum>
-  <w:abstractNum w:abstractNumId="4" w15:restartNumberingAfterBreak="0">
+  <w:abstractNum w:abstractNumId="6" w15:restartNumberingAfterBreak="0">
     <w:nsid w:val="1E1E1E81"/>
     <w:multiLevelType w:val="multilevel"/>
     <w:tmpl w:val="8710EA7C"/>
@@ -7699,7 +9991,7 @@
       </w:rPr>
     </w:lvl>
   </w:abstractNum>
-  <w:abstractNum w:abstractNumId="5" w15:restartNumberingAfterBreak="0">
+  <w:abstractNum w:abstractNumId="7" w15:restartNumberingAfterBreak="0">
     <w:nsid w:val="1E432C3A"/>
     <w:multiLevelType w:val="multilevel"/>
     <w:tmpl w:val="F6AA9756"/>
@@ -7822,7 +10114,7 @@
       </w:rPr>
     </w:lvl>
   </w:abstractNum>
-  <w:abstractNum w:abstractNumId="6" w15:restartNumberingAfterBreak="0">
+  <w:abstractNum w:abstractNumId="8" w15:restartNumberingAfterBreak="0">
     <w:nsid w:val="28F5015D"/>
     <w:multiLevelType w:val="hybridMultilevel"/>
     <w:tmpl w:val="D6C4BDBC"/>
@@ -7908,7 +10200,7 @@
       </w:pPr>
     </w:lvl>
   </w:abstractNum>
-  <w:abstractNum w:abstractNumId="7" w15:restartNumberingAfterBreak="0">
+  <w:abstractNum w:abstractNumId="9" w15:restartNumberingAfterBreak="0">
     <w:nsid w:val="37D11E61"/>
     <w:multiLevelType w:val="hybridMultilevel"/>
     <w:tmpl w:val="0DE8D834"/>
@@ -8022,7 +10314,7 @@
       </w:rPr>
     </w:lvl>
   </w:abstractNum>
-  <w:abstractNum w:abstractNumId="8" w15:restartNumberingAfterBreak="0">
+  <w:abstractNum w:abstractNumId="10" w15:restartNumberingAfterBreak="0">
     <w:nsid w:val="38FE1E7D"/>
     <w:multiLevelType w:val="hybridMultilevel"/>
     <w:tmpl w:val="CE5068B6"/>
@@ -8136,7 +10428,7 @@
       </w:rPr>
     </w:lvl>
   </w:abstractNum>
-  <w:abstractNum w:abstractNumId="9" w15:restartNumberingAfterBreak="0">
+  <w:abstractNum w:abstractNumId="11" w15:restartNumberingAfterBreak="0">
     <w:nsid w:val="40A30052"/>
     <w:multiLevelType w:val="hybridMultilevel"/>
     <w:tmpl w:val="FF2A841A"/>
@@ -8250,7 +10542,7 @@
       </w:rPr>
     </w:lvl>
   </w:abstractNum>
-  <w:abstractNum w:abstractNumId="10" w15:restartNumberingAfterBreak="0">
+  <w:abstractNum w:abstractNumId="12" w15:restartNumberingAfterBreak="0">
     <w:nsid w:val="423D723B"/>
     <w:multiLevelType w:val="hybridMultilevel"/>
     <w:tmpl w:val="28F6D44A"/>
@@ -8364,7 +10656,7 @@
       </w:rPr>
     </w:lvl>
   </w:abstractNum>
-  <w:abstractNum w:abstractNumId="11" w15:restartNumberingAfterBreak="0">
+  <w:abstractNum w:abstractNumId="13" w15:restartNumberingAfterBreak="0">
     <w:nsid w:val="438E5ADC"/>
     <w:multiLevelType w:val="hybridMultilevel"/>
     <w:tmpl w:val="D294053A"/>
@@ -8450,7 +10742,7 @@
       </w:pPr>
     </w:lvl>
   </w:abstractNum>
-  <w:abstractNum w:abstractNumId="12" w15:restartNumberingAfterBreak="0">
+  <w:abstractNum w:abstractNumId="14" w15:restartNumberingAfterBreak="0">
     <w:nsid w:val="463A52E9"/>
     <w:multiLevelType w:val="hybridMultilevel"/>
     <w:tmpl w:val="DC20409A"/>
@@ -8564,7 +10856,93 @@
       </w:rPr>
     </w:lvl>
   </w:abstractNum>
-  <w:abstractNum w:abstractNumId="13" w15:restartNumberingAfterBreak="0">
+  <w:abstractNum w:abstractNumId="15" w15:restartNumberingAfterBreak="0">
+    <w:nsid w:val="467C58CA"/>
+    <w:multiLevelType w:val="hybridMultilevel"/>
+    <w:tmpl w:val="02141260"/>
+    <w:lvl w:ilvl="0" w:tplc="0419000F">
+      <w:start w:val="1"/>
+      <w:numFmt w:val="decimal"/>
+      <w:lvlText w:val="%1."/>
+      <w:lvlJc w:val="left"/>
+      <w:pPr>
+        <w:ind w:left="360" w:hanging="360"/>
+      </w:pPr>
+    </w:lvl>
+    <w:lvl w:ilvl="1" w:tplc="04190019" w:tentative="1">
+      <w:start w:val="1"/>
+      <w:numFmt w:val="lowerLetter"/>
+      <w:lvlText w:val="%2."/>
+      <w:lvlJc w:val="left"/>
+      <w:pPr>
+        <w:ind w:left="1080" w:hanging="360"/>
+      </w:pPr>
+    </w:lvl>
+    <w:lvl w:ilvl="2" w:tplc="0419001B" w:tentative="1">
+      <w:start w:val="1"/>
+      <w:numFmt w:val="lowerRoman"/>
+      <w:lvlText w:val="%3."/>
+      <w:lvlJc w:val="right"/>
+      <w:pPr>
+        <w:ind w:left="1800" w:hanging="180"/>
+      </w:pPr>
+    </w:lvl>
+    <w:lvl w:ilvl="3" w:tplc="0419000F" w:tentative="1">
+      <w:start w:val="1"/>
+      <w:numFmt w:val="decimal"/>
+      <w:lvlText w:val="%4."/>
+      <w:lvlJc w:val="left"/>
+      <w:pPr>
+        <w:ind w:left="2520" w:hanging="360"/>
+      </w:pPr>
+    </w:lvl>
+    <w:lvl w:ilvl="4" w:tplc="04190019" w:tentative="1">
+      <w:start w:val="1"/>
+      <w:numFmt w:val="lowerLetter"/>
+      <w:lvlText w:val="%5."/>
+      <w:lvlJc w:val="left"/>
+      <w:pPr>
+        <w:ind w:left="3240" w:hanging="360"/>
+      </w:pPr>
+    </w:lvl>
+    <w:lvl w:ilvl="5" w:tplc="0419001B" w:tentative="1">
+      <w:start w:val="1"/>
+      <w:numFmt w:val="lowerRoman"/>
+      <w:lvlText w:val="%6."/>
+      <w:lvlJc w:val="right"/>
+      <w:pPr>
+        <w:ind w:left="3960" w:hanging="180"/>
+      </w:pPr>
+    </w:lvl>
+    <w:lvl w:ilvl="6" w:tplc="0419000F" w:tentative="1">
+      <w:start w:val="1"/>
+      <w:numFmt w:val="decimal"/>
+      <w:lvlText w:val="%7."/>
+      <w:lvlJc w:val="left"/>
+      <w:pPr>
+        <w:ind w:left="4680" w:hanging="360"/>
+      </w:pPr>
+    </w:lvl>
+    <w:lvl w:ilvl="7" w:tplc="04190019" w:tentative="1">
+      <w:start w:val="1"/>
+      <w:numFmt w:val="lowerLetter"/>
+      <w:lvlText w:val="%8."/>
+      <w:lvlJc w:val="left"/>
+      <w:pPr>
+        <w:ind w:left="5400" w:hanging="360"/>
+      </w:pPr>
+    </w:lvl>
+    <w:lvl w:ilvl="8" w:tplc="0419001B" w:tentative="1">
+      <w:start w:val="1"/>
+      <w:numFmt w:val="lowerRoman"/>
+      <w:lvlText w:val="%9."/>
+      <w:lvlJc w:val="right"/>
+      <w:pPr>
+        <w:ind w:left="6120" w:hanging="180"/>
+      </w:pPr>
+    </w:lvl>
+  </w:abstractNum>
+  <w:abstractNum w:abstractNumId="16" w15:restartNumberingAfterBreak="0">
     <w:nsid w:val="4BDA3D63"/>
     <w:multiLevelType w:val="hybridMultilevel"/>
     <w:tmpl w:val="7E2A9918"/>
@@ -8677,7 +11055,7 @@
       </w:rPr>
     </w:lvl>
   </w:abstractNum>
-  <w:abstractNum w:abstractNumId="14" w15:restartNumberingAfterBreak="0">
+  <w:abstractNum w:abstractNumId="17" w15:restartNumberingAfterBreak="0">
     <w:nsid w:val="4D1F610A"/>
     <w:multiLevelType w:val="hybridMultilevel"/>
     <w:tmpl w:val="2EF24C70"/>
@@ -8763,7 +11141,7 @@
       </w:pPr>
     </w:lvl>
   </w:abstractNum>
-  <w:abstractNum w:abstractNumId="15" w15:restartNumberingAfterBreak="0">
+  <w:abstractNum w:abstractNumId="18" w15:restartNumberingAfterBreak="0">
     <w:nsid w:val="57CF7026"/>
     <w:multiLevelType w:val="hybridMultilevel"/>
     <w:tmpl w:val="4B5EC57C"/>
@@ -8877,7 +11255,7 @@
       </w:rPr>
     </w:lvl>
   </w:abstractNum>
-  <w:abstractNum w:abstractNumId="16" w15:restartNumberingAfterBreak="0">
+  <w:abstractNum w:abstractNumId="19" w15:restartNumberingAfterBreak="0">
     <w:nsid w:val="589B74BD"/>
     <w:multiLevelType w:val="hybridMultilevel"/>
     <w:tmpl w:val="A386B930"/>
@@ -8963,7 +11341,7 @@
       </w:pPr>
     </w:lvl>
   </w:abstractNum>
-  <w:abstractNum w:abstractNumId="17" w15:restartNumberingAfterBreak="0">
+  <w:abstractNum w:abstractNumId="20" w15:restartNumberingAfterBreak="0">
     <w:nsid w:val="59C053DC"/>
     <w:multiLevelType w:val="hybridMultilevel"/>
     <w:tmpl w:val="EF9AA6E8"/>
@@ -9049,7 +11427,120 @@
       </w:pPr>
     </w:lvl>
   </w:abstractNum>
-  <w:abstractNum w:abstractNumId="18" w15:restartNumberingAfterBreak="0">
+  <w:abstractNum w:abstractNumId="21" w15:restartNumberingAfterBreak="0">
+    <w:nsid w:val="5FB60B24"/>
+    <w:multiLevelType w:val="hybridMultilevel"/>
+    <w:tmpl w:val="301CF3F8"/>
+    <w:lvl w:ilvl="0" w:tplc="04190001">
+      <w:start w:val="1"/>
+      <w:numFmt w:val="bullet"/>
+      <w:lvlText w:val=""/>
+      <w:lvlJc w:val="left"/>
+      <w:pPr>
+        <w:ind w:left="720" w:hanging="360"/>
+      </w:pPr>
+      <w:rPr>
+        <w:rFonts w:ascii="Symbol" w:hAnsi="Symbol" w:hint="default"/>
+      </w:rPr>
+    </w:lvl>
+    <w:lvl w:ilvl="1" w:tplc="04190003" w:tentative="1">
+      <w:start w:val="1"/>
+      <w:numFmt w:val="bullet"/>
+      <w:lvlText w:val="o"/>
+      <w:lvlJc w:val="left"/>
+      <w:pPr>
+        <w:ind w:left="1440" w:hanging="360"/>
+      </w:pPr>
+      <w:rPr>
+        <w:rFonts w:ascii="Courier New" w:hAnsi="Courier New" w:cs="Courier New" w:hint="default"/>
+      </w:rPr>
+    </w:lvl>
+    <w:lvl w:ilvl="2" w:tplc="04190005" w:tentative="1">
+      <w:start w:val="1"/>
+      <w:numFmt w:val="bullet"/>
+      <w:lvlText w:val=""/>
+      <w:lvlJc w:val="left"/>
+      <w:pPr>
+        <w:ind w:left="2160" w:hanging="360"/>
+      </w:pPr>
+      <w:rPr>
+        <w:rFonts w:ascii="Wingdings" w:hAnsi="Wingdings" w:hint="default"/>
+      </w:rPr>
+    </w:lvl>
+    <w:lvl w:ilvl="3" w:tplc="04190001" w:tentative="1">
+      <w:start w:val="1"/>
+      <w:numFmt w:val="bullet"/>
+      <w:lvlText w:val=""/>
+      <w:lvlJc w:val="left"/>
+      <w:pPr>
+        <w:ind w:left="2880" w:hanging="360"/>
+      </w:pPr>
+      <w:rPr>
+        <w:rFonts w:ascii="Symbol" w:hAnsi="Symbol" w:hint="default"/>
+      </w:rPr>
+    </w:lvl>
+    <w:lvl w:ilvl="4" w:tplc="04190003" w:tentative="1">
+      <w:start w:val="1"/>
+      <w:numFmt w:val="bullet"/>
+      <w:lvlText w:val="o"/>
+      <w:lvlJc w:val="left"/>
+      <w:pPr>
+        <w:ind w:left="3600" w:hanging="360"/>
+      </w:pPr>
+      <w:rPr>
+        <w:rFonts w:ascii="Courier New" w:hAnsi="Courier New" w:cs="Courier New" w:hint="default"/>
+      </w:rPr>
+    </w:lvl>
+    <w:lvl w:ilvl="5" w:tplc="04190005" w:tentative="1">
+      <w:start w:val="1"/>
+      <w:numFmt w:val="bullet"/>
+      <w:lvlText w:val=""/>
+      <w:lvlJc w:val="left"/>
+      <w:pPr>
+        <w:ind w:left="4320" w:hanging="360"/>
+      </w:pPr>
+      <w:rPr>
+        <w:rFonts w:ascii="Wingdings" w:hAnsi="Wingdings" w:hint="default"/>
+      </w:rPr>
+    </w:lvl>
+    <w:lvl w:ilvl="6" w:tplc="04190001" w:tentative="1">
+      <w:start w:val="1"/>
+      <w:numFmt w:val="bullet"/>
+      <w:lvlText w:val=""/>
+      <w:lvlJc w:val="left"/>
+      <w:pPr>
+        <w:ind w:left="5040" w:hanging="360"/>
+      </w:pPr>
+      <w:rPr>
+        <w:rFonts w:ascii="Symbol" w:hAnsi="Symbol" w:hint="default"/>
+      </w:rPr>
+    </w:lvl>
+    <w:lvl w:ilvl="7" w:tplc="04190003" w:tentative="1">
+      <w:start w:val="1"/>
+      <w:numFmt w:val="bullet"/>
+      <w:lvlText w:val="o"/>
+      <w:lvlJc w:val="left"/>
+      <w:pPr>
+        <w:ind w:left="5760" w:hanging="360"/>
+      </w:pPr>
+      <w:rPr>
+        <w:rFonts w:ascii="Courier New" w:hAnsi="Courier New" w:cs="Courier New" w:hint="default"/>
+      </w:rPr>
+    </w:lvl>
+    <w:lvl w:ilvl="8" w:tplc="04190005" w:tentative="1">
+      <w:start w:val="1"/>
+      <w:numFmt w:val="bullet"/>
+      <w:lvlText w:val=""/>
+      <w:lvlJc w:val="left"/>
+      <w:pPr>
+        <w:ind w:left="6480" w:hanging="360"/>
+      </w:pPr>
+      <w:rPr>
+        <w:rFonts w:ascii="Wingdings" w:hAnsi="Wingdings" w:hint="default"/>
+      </w:rPr>
+    </w:lvl>
+  </w:abstractNum>
+  <w:abstractNum w:abstractNumId="22" w15:restartNumberingAfterBreak="0">
     <w:nsid w:val="60137BD6"/>
     <w:multiLevelType w:val="hybridMultilevel"/>
     <w:tmpl w:val="2954E2DC"/>
@@ -9163,7 +11654,7 @@
       </w:rPr>
     </w:lvl>
   </w:abstractNum>
-  <w:abstractNum w:abstractNumId="19" w15:restartNumberingAfterBreak="0">
+  <w:abstractNum w:abstractNumId="23" w15:restartNumberingAfterBreak="0">
     <w:nsid w:val="6514706A"/>
     <w:multiLevelType w:val="hybridMultilevel"/>
     <w:tmpl w:val="C772E506"/>
@@ -9249,7 +11740,7 @@
       </w:pPr>
     </w:lvl>
   </w:abstractNum>
-  <w:abstractNum w:abstractNumId="20" w15:restartNumberingAfterBreak="0">
+  <w:abstractNum w:abstractNumId="24" w15:restartNumberingAfterBreak="0">
     <w:nsid w:val="6928726A"/>
     <w:multiLevelType w:val="hybridMultilevel"/>
     <w:tmpl w:val="C0A63F52"/>
@@ -9338,7 +11829,93 @@
       </w:pPr>
     </w:lvl>
   </w:abstractNum>
-  <w:abstractNum w:abstractNumId="21" w15:restartNumberingAfterBreak="0">
+  <w:abstractNum w:abstractNumId="25" w15:restartNumberingAfterBreak="0">
+    <w:nsid w:val="6E451539"/>
+    <w:multiLevelType w:val="hybridMultilevel"/>
+    <w:tmpl w:val="BD888A8A"/>
+    <w:lvl w:ilvl="0" w:tplc="0419000F">
+      <w:start w:val="1"/>
+      <w:numFmt w:val="decimal"/>
+      <w:lvlText w:val="%1."/>
+      <w:lvlJc w:val="left"/>
+      <w:pPr>
+        <w:ind w:left="1287" w:hanging="360"/>
+      </w:pPr>
+    </w:lvl>
+    <w:lvl w:ilvl="1" w:tplc="04190019">
+      <w:start w:val="1"/>
+      <w:numFmt w:val="lowerLetter"/>
+      <w:lvlText w:val="%2."/>
+      <w:lvlJc w:val="left"/>
+      <w:pPr>
+        <w:ind w:left="2007" w:hanging="360"/>
+      </w:pPr>
+    </w:lvl>
+    <w:lvl w:ilvl="2" w:tplc="0419001B" w:tentative="1">
+      <w:start w:val="1"/>
+      <w:numFmt w:val="lowerRoman"/>
+      <w:lvlText w:val="%3."/>
+      <w:lvlJc w:val="right"/>
+      <w:pPr>
+        <w:ind w:left="2727" w:hanging="180"/>
+      </w:pPr>
+    </w:lvl>
+    <w:lvl w:ilvl="3" w:tplc="0419000F" w:tentative="1">
+      <w:start w:val="1"/>
+      <w:numFmt w:val="decimal"/>
+      <w:lvlText w:val="%4."/>
+      <w:lvlJc w:val="left"/>
+      <w:pPr>
+        <w:ind w:left="3447" w:hanging="360"/>
+      </w:pPr>
+    </w:lvl>
+    <w:lvl w:ilvl="4" w:tplc="04190019" w:tentative="1">
+      <w:start w:val="1"/>
+      <w:numFmt w:val="lowerLetter"/>
+      <w:lvlText w:val="%5."/>
+      <w:lvlJc w:val="left"/>
+      <w:pPr>
+        <w:ind w:left="4167" w:hanging="360"/>
+      </w:pPr>
+    </w:lvl>
+    <w:lvl w:ilvl="5" w:tplc="0419001B" w:tentative="1">
+      <w:start w:val="1"/>
+      <w:numFmt w:val="lowerRoman"/>
+      <w:lvlText w:val="%6."/>
+      <w:lvlJc w:val="right"/>
+      <w:pPr>
+        <w:ind w:left="4887" w:hanging="180"/>
+      </w:pPr>
+    </w:lvl>
+    <w:lvl w:ilvl="6" w:tplc="0419000F" w:tentative="1">
+      <w:start w:val="1"/>
+      <w:numFmt w:val="decimal"/>
+      <w:lvlText w:val="%7."/>
+      <w:lvlJc w:val="left"/>
+      <w:pPr>
+        <w:ind w:left="5607" w:hanging="360"/>
+      </w:pPr>
+    </w:lvl>
+    <w:lvl w:ilvl="7" w:tplc="04190019" w:tentative="1">
+      <w:start w:val="1"/>
+      <w:numFmt w:val="lowerLetter"/>
+      <w:lvlText w:val="%8."/>
+      <w:lvlJc w:val="left"/>
+      <w:pPr>
+        <w:ind w:left="6327" w:hanging="360"/>
+      </w:pPr>
+    </w:lvl>
+    <w:lvl w:ilvl="8" w:tplc="0419001B" w:tentative="1">
+      <w:start w:val="1"/>
+      <w:numFmt w:val="lowerRoman"/>
+      <w:lvlText w:val="%9."/>
+      <w:lvlJc w:val="right"/>
+      <w:pPr>
+        <w:ind w:left="7047" w:hanging="180"/>
+      </w:pPr>
+    </w:lvl>
+  </w:abstractNum>
+  <w:abstractNum w:abstractNumId="26" w15:restartNumberingAfterBreak="0">
     <w:nsid w:val="71593981"/>
     <w:multiLevelType w:val="multilevel"/>
     <w:tmpl w:val="F6AA9756"/>
@@ -9462,13 +12039,13 @@
     </w:lvl>
   </w:abstractNum>
   <w:num w:numId="1">
-    <w:abstractNumId w:val="4"/>
+    <w:abstractNumId w:val="6"/>
   </w:num>
   <w:num w:numId="2">
-    <w:abstractNumId w:val="10"/>
+    <w:abstractNumId w:val="12"/>
   </w:num>
   <w:num w:numId="3">
-    <w:abstractNumId w:val="20"/>
+    <w:abstractNumId w:val="24"/>
     <w:lvlOverride w:ilvl="0">
       <w:startOverride w:val="1"/>
     </w:lvlOverride>
@@ -9498,64 +12075,79 @@
     </w:lvlOverride>
   </w:num>
   <w:num w:numId="4">
+    <w:abstractNumId w:val="11"/>
+  </w:num>
+  <w:num w:numId="5">
+    <w:abstractNumId w:val="24"/>
+  </w:num>
+  <w:num w:numId="6">
+    <w:abstractNumId w:val="10"/>
+  </w:num>
+  <w:num w:numId="7">
+    <w:abstractNumId w:val="2"/>
+  </w:num>
+  <w:num w:numId="8">
+    <w:abstractNumId w:val="8"/>
+  </w:num>
+  <w:num w:numId="9">
+    <w:abstractNumId w:val="4"/>
+  </w:num>
+  <w:num w:numId="10">
+    <w:abstractNumId w:val="22"/>
+  </w:num>
+  <w:num w:numId="11">
+    <w:abstractNumId w:val="5"/>
+  </w:num>
+  <w:num w:numId="12">
     <w:abstractNumId w:val="9"/>
   </w:num>
-  <w:num w:numId="5">
+  <w:num w:numId="13">
+    <w:abstractNumId w:val="17"/>
+  </w:num>
+  <w:num w:numId="14">
+    <w:abstractNumId w:val="16"/>
+  </w:num>
+  <w:num w:numId="15">
+    <w:abstractNumId w:val="14"/>
+  </w:num>
+  <w:num w:numId="16">
+    <w:abstractNumId w:val="23"/>
+  </w:num>
+  <w:num w:numId="17">
     <w:abstractNumId w:val="20"/>
   </w:num>
-  <w:num w:numId="6">
-    <w:abstractNumId w:val="8"/>
+  <w:num w:numId="18">
+    <w:abstractNumId w:val="13"/>
   </w:num>
-  <w:num w:numId="7">
+  <w:num w:numId="19">
+    <w:abstractNumId w:val="18"/>
+  </w:num>
+  <w:num w:numId="20">
+    <w:abstractNumId w:val="19"/>
+  </w:num>
+  <w:num w:numId="21">
     <w:abstractNumId w:val="1"/>
   </w:num>
-  <w:num w:numId="8">
-    <w:abstractNumId w:val="6"/>
+  <w:num w:numId="22">
+    <w:abstractNumId w:val="7"/>
   </w:num>
-  <w:num w:numId="9">
-    <w:abstractNumId w:val="2"/>
+  <w:num w:numId="23">
+    <w:abstractNumId w:val="26"/>
   </w:num>
-  <w:num w:numId="10">
-    <w:abstractNumId w:val="18"/>
+  <w:num w:numId="24">
+    <w:abstractNumId w:val="15"/>
   </w:num>
-  <w:num w:numId="11">
+  <w:num w:numId="25">
+    <w:abstractNumId w:val="21"/>
+  </w:num>
+  <w:num w:numId="26">
+    <w:abstractNumId w:val="0"/>
+  </w:num>
+  <w:num w:numId="27">
     <w:abstractNumId w:val="3"/>
   </w:num>
-  <w:num w:numId="12">
-    <w:abstractNumId w:val="7"/>
-  </w:num>
-  <w:num w:numId="13">
-    <w:abstractNumId w:val="14"/>
-  </w:num>
-  <w:num w:numId="14">
-    <w:abstractNumId w:val="13"/>
-  </w:num>
-  <w:num w:numId="15">
-    <w:abstractNumId w:val="12"/>
-  </w:num>
-  <w:num w:numId="16">
-    <w:abstractNumId w:val="19"/>
-  </w:num>
-  <w:num w:numId="17">
-    <w:abstractNumId w:val="17"/>
-  </w:num>
-  <w:num w:numId="18">
-    <w:abstractNumId w:val="11"/>
-  </w:num>
-  <w:num w:numId="19">
-    <w:abstractNumId w:val="15"/>
-  </w:num>
-  <w:num w:numId="20">
-    <w:abstractNumId w:val="16"/>
-  </w:num>
-  <w:num w:numId="21">
-    <w:abstractNumId w:val="0"/>
-  </w:num>
-  <w:num w:numId="22">
-    <w:abstractNumId w:val="5"/>
-  </w:num>
-  <w:num w:numId="23">
-    <w:abstractNumId w:val="21"/>
+  <w:num w:numId="28">
+    <w:abstractNumId w:val="25"/>
   </w:num>
 </w:numbering>
 </file>
@@ -10033,6 +12625,36 @@
       <w:contextualSpacing/>
     </w:pPr>
   </w:style>
+  <w:style w:type="paragraph" w:styleId="HTML">
+    <w:name w:val="HTML Preformatted"/>
+    <w:basedOn w:val="a"/>
+    <w:link w:val="HTML0"/>
+    <w:uiPriority w:val="99"/>
+    <w:semiHidden/>
+    <w:unhideWhenUsed/>
+    <w:rsid w:val="00406C1E"/>
+    <w:pPr>
+      <w:spacing w:after="0" w:line="240" w:lineRule="auto"/>
+    </w:pPr>
+    <w:rPr>
+      <w:rFonts w:ascii="Consolas" w:hAnsi="Consolas"/>
+      <w:sz w:val="20"/>
+      <w:szCs w:val="20"/>
+    </w:rPr>
+  </w:style>
+  <w:style w:type="character" w:customStyle="1" w:styleId="HTML0">
+    <w:name w:val="Стандартный HTML Знак"/>
+    <w:basedOn w:val="a0"/>
+    <w:link w:val="HTML"/>
+    <w:uiPriority w:val="99"/>
+    <w:semiHidden/>
+    <w:rsid w:val="00406C1E"/>
+    <w:rPr>
+      <w:rFonts w:ascii="Consolas" w:eastAsia="Calibri" w:hAnsi="Consolas" w:cs="Times New Roman"/>
+      <w:sz w:val="20"/>
+      <w:szCs w:val="20"/>
+    </w:rPr>
+  </w:style>
 </w:styles>
 </file>
 

--- a/ДИПЛОМ.docx
+++ b/ДИПЛОМ.docx
@@ -7140,6 +7140,7 @@
           <w:szCs w:val="28"/>
         </w:rPr>
       </w:pPr>
+      <w:bookmarkStart w:id="0" w:name="_GoBack"/>
       <w:r>
         <w:rPr>
           <w:rFonts w:ascii="Times New Roman" w:hAnsi="Times New Roman"/>
@@ -9213,13 +9214,8 @@
         <w:t xml:space="preserve">целевое решение для автоматизации заключается в том, что теперь писать новые автоматизированные тесты становится намного проще и быстрее, что существенно ускоряет внедрение </w:t>
       </w:r>
     </w:p>
-    <w:p>
-      <w:r>
-        <w:br w:type="page"/>
-      </w:r>
-      <w:bookmarkStart w:id="0" w:name="_GoBack"/>
-      <w:bookmarkEnd w:id="0"/>
-    </w:p>
+    <w:bookmarkEnd w:id="0"/>
+    <w:p/>
     <w:sectPr>
       <w:pgSz w:w="11906" w:h="16838"/>
       <w:pgMar w:top="1134" w:right="850" w:bottom="1134" w:left="1701" w:header="708" w:footer="708" w:gutter="0"/>

--- a/ДИПЛОМ.docx
+++ b/ДИПЛОМ.docx
@@ -673,19 +673,20 @@
     <w:bookmarkStart w:id="1" w:name="_Toc104741620" w:displacedByCustomXml="next"/>
     <w:sdt>
       <w:sdtPr>
+        <w:rPr>
+          <w:rFonts w:ascii="Calibri" w:eastAsia="Calibri" w:hAnsi="Calibri"/>
+          <w:b w:val="0"/>
+          <w:bCs w:val="0"/>
+          <w:sz w:val="22"/>
+          <w:szCs w:val="22"/>
+        </w:rPr>
         <w:id w:val="-2062628274"/>
         <w:docPartObj>
           <w:docPartGallery w:val="Table of Contents"/>
           <w:docPartUnique/>
         </w:docPartObj>
       </w:sdtPr>
-      <w:sdtEndPr>
-        <w:rPr>
-          <w:rFonts w:ascii="Calibri" w:eastAsia="Calibri" w:hAnsi="Calibri"/>
-          <w:sz w:val="22"/>
-          <w:szCs w:val="22"/>
-        </w:rPr>
-      </w:sdtEndPr>
+      <w:sdtEndPr/>
       <w:sdtContent>
         <w:p>
           <w:pPr>
@@ -11230,13 +11231,13 @@
               <w:bottom w:w="0" w:type="dxa"/>
               <w:right w:w="108" w:type="dxa"/>
             </w:tcMar>
+            <w:vAlign w:val="center"/>
             <w:hideMark/>
           </w:tcPr>
           <w:p>
             <w:pPr>
               <w:spacing w:after="0" w:line="240" w:lineRule="auto"/>
-              <w:ind w:firstLine="600"/>
-              <w:jc w:val="both"/>
+              <w:jc w:val="center"/>
               <w:rPr>
                 <w:rFonts w:ascii="Times New Roman" w:eastAsia="Times New Roman" w:hAnsi="Times New Roman"/>
                 <w:sz w:val="24"/>
@@ -11354,13 +11355,13 @@
               <w:bottom w:w="0" w:type="dxa"/>
               <w:right w:w="108" w:type="dxa"/>
             </w:tcMar>
+            <w:vAlign w:val="center"/>
             <w:hideMark/>
           </w:tcPr>
           <w:p>
             <w:pPr>
               <w:spacing w:after="0" w:line="240" w:lineRule="auto"/>
-              <w:ind w:firstLine="600"/>
-              <w:jc w:val="both"/>
+              <w:jc w:val="center"/>
               <w:rPr>
                 <w:rFonts w:ascii="Times New Roman" w:eastAsia="Times New Roman" w:hAnsi="Times New Roman"/>
                 <w:sz w:val="24"/>
@@ -11478,13 +11479,13 @@
               <w:bottom w:w="0" w:type="dxa"/>
               <w:right w:w="108" w:type="dxa"/>
             </w:tcMar>
+            <w:vAlign w:val="center"/>
             <w:hideMark/>
           </w:tcPr>
           <w:p>
             <w:pPr>
               <w:spacing w:after="0" w:line="240" w:lineRule="auto"/>
-              <w:ind w:firstLine="600"/>
-              <w:jc w:val="both"/>
+              <w:jc w:val="center"/>
               <w:rPr>
                 <w:rFonts w:ascii="Times New Roman" w:eastAsia="Times New Roman" w:hAnsi="Times New Roman"/>
                 <w:sz w:val="24"/>
@@ -15768,7 +15769,9 @@
       <w:r>
         <w:t>Вычисление коэффициентов важности критериев</w:t>
       </w:r>
+      <w:bookmarkStart w:id="18" w:name="_GoBack"/>
       <w:bookmarkEnd w:id="17"/>
+      <w:bookmarkEnd w:id="18"/>
     </w:p>
     <w:p>
       <w:pPr>
@@ -16189,23 +16192,7 @@
             <w:sz w:val="36"/>
             <w:szCs w:val="28"/>
           </w:rPr>
-          <m:t>=</m:t>
-        </m:r>
-        <m:r>
-          <w:rPr>
-            <w:rFonts w:ascii="Cambria Math" w:eastAsiaTheme="minorEastAsia" w:hAnsi="Cambria Math"/>
-            <w:sz w:val="36"/>
-            <w:szCs w:val="28"/>
-          </w:rPr>
-          <m:t>0,333</m:t>
-        </m:r>
-        <m:r>
-          <w:rPr>
-            <w:rFonts w:ascii="Cambria Math" w:eastAsiaTheme="minorEastAsia" w:hAnsi="Cambria Math"/>
-            <w:sz w:val="36"/>
-            <w:szCs w:val="28"/>
-          </w:rPr>
-          <m:t xml:space="preserve"> </m:t>
+          <m:t xml:space="preserve">=0,333 </m:t>
         </m:r>
       </m:oMath>
       <w:r>
@@ -16374,15 +16361,7 @@
             <w:sz w:val="36"/>
             <w:szCs w:val="28"/>
           </w:rPr>
-          <m:t>=0,316</m:t>
-        </m:r>
-        <m:r>
-          <w:rPr>
-            <w:rFonts w:ascii="Cambria Math" w:eastAsiaTheme="minorEastAsia" w:hAnsi="Cambria Math"/>
-            <w:sz w:val="36"/>
-            <w:szCs w:val="28"/>
-          </w:rPr>
-          <m:t xml:space="preserve"> </m:t>
+          <m:t xml:space="preserve">=0,316 </m:t>
         </m:r>
       </m:oMath>
       <w:r>
@@ -16429,7 +16408,6 @@
                 <w:rFonts w:ascii="Cambria Math" w:eastAsiaTheme="minorEastAsia" w:hAnsi="Cambria Math"/>
                 <w:sz w:val="36"/>
                 <w:szCs w:val="28"/>
-                <w:lang w:val="en-US"/>
               </w:rPr>
               <m:t>3</m:t>
             </m:r>
@@ -16543,23 +16521,7 @@
             <w:sz w:val="36"/>
             <w:szCs w:val="28"/>
           </w:rPr>
-          <m:t>=</m:t>
-        </m:r>
-        <m:r>
-          <w:rPr>
-            <w:rFonts w:ascii="Cambria Math" w:eastAsiaTheme="minorEastAsia" w:hAnsi="Cambria Math"/>
-            <w:sz w:val="36"/>
-            <w:szCs w:val="28"/>
-          </w:rPr>
-          <m:t>0,35</m:t>
-        </m:r>
-        <m:r>
-          <w:rPr>
-            <w:rFonts w:ascii="Cambria Math" w:eastAsiaTheme="minorEastAsia" w:hAnsi="Cambria Math"/>
-            <w:sz w:val="36"/>
-            <w:szCs w:val="28"/>
-          </w:rPr>
-          <m:t xml:space="preserve"> </m:t>
+          <m:t xml:space="preserve">=0,35 </m:t>
         </m:r>
       </m:oMath>
       <w:r>
@@ -16653,14 +16615,14 @@
       <w:r>
         <w:t>)</w:t>
       </w:r>
-      <w:bookmarkStart w:id="18" w:name="_Toc43425976"/>
-      <w:bookmarkStart w:id="19" w:name="_Toc73914914"/>
+      <w:bookmarkStart w:id="19" w:name="_Toc43425976"/>
+      <w:bookmarkStart w:id="20" w:name="_Toc73914914"/>
     </w:p>
     <w:p>
       <w:pPr>
         <w:pStyle w:val="30"/>
       </w:pPr>
-      <w:bookmarkStart w:id="20" w:name="_Toc104741635"/>
+      <w:bookmarkStart w:id="21" w:name="_Toc104741635"/>
       <w:r>
         <w:t xml:space="preserve">Балльная оценка </w:t>
       </w:r>
@@ -16672,8 +16634,8 @@
       <w:r>
         <w:t xml:space="preserve"> разработанно</w:t>
       </w:r>
-      <w:bookmarkEnd w:id="18"/>
       <w:bookmarkEnd w:id="19"/>
+      <w:bookmarkEnd w:id="20"/>
       <w:r>
         <w:t xml:space="preserve">го </w:t>
       </w:r>
@@ -16681,7 +16643,7 @@
       <w:r>
         <w:t>фреймворка</w:t>
       </w:r>
-      <w:bookmarkEnd w:id="20"/>
+      <w:bookmarkEnd w:id="21"/>
       <w:proofErr w:type="spellEnd"/>
     </w:p>
     <w:p>
@@ -18019,8 +17981,8 @@
       <w:pPr>
         <w:pStyle w:val="30"/>
       </w:pPr>
-      <w:bookmarkStart w:id="21" w:name="_Toc43425977"/>
-      <w:bookmarkStart w:id="22" w:name="_Toc73914915"/>
+      <w:bookmarkStart w:id="22" w:name="_Toc43425977"/>
+      <w:bookmarkStart w:id="23" w:name="_Toc73914915"/>
       <w:r>
         <w:rPr>
           <w:color w:val="000000"/>
@@ -18028,13 +17990,13 @@
         </w:rPr>
         <w:t xml:space="preserve"> </w:t>
       </w:r>
-      <w:bookmarkStart w:id="23" w:name="_Toc104741636"/>
+      <w:bookmarkStart w:id="24" w:name="_Toc104741636"/>
       <w:r>
         <w:t>Расчёт оценки качества разработанной системы</w:t>
       </w:r>
-      <w:bookmarkEnd w:id="21"/>
       <w:bookmarkEnd w:id="22"/>
       <w:bookmarkEnd w:id="23"/>
+      <w:bookmarkEnd w:id="24"/>
     </w:p>
     <w:p>
       <w:pPr>
@@ -18168,19 +18130,7 @@
                 <w:rPr>
                   <w:rFonts w:ascii="Cambria Math" w:hAnsi="Cambria Math"/>
                 </w:rPr>
-                <m:t>4,8</m:t>
-              </m:r>
-              <m:r>
-                <w:rPr>
-                  <w:rFonts w:ascii="Cambria Math" w:hAnsi="Cambria Math"/>
-                </w:rPr>
-                <m:t>*0,</m:t>
-              </m:r>
-              <m:r>
-                <w:rPr>
-                  <w:rFonts w:ascii="Cambria Math" w:hAnsi="Cambria Math"/>
-                </w:rPr>
-                <m:t>333</m:t>
+                <m:t>4,8*0,333</m:t>
               </m:r>
             </m:e>
           </m:d>
@@ -18204,19 +18154,7 @@
                 <w:rPr>
                   <w:rFonts w:ascii="Cambria Math" w:hAnsi="Cambria Math"/>
                 </w:rPr>
-                <m:t>4,6</m:t>
-              </m:r>
-              <m:r>
-                <w:rPr>
-                  <w:rFonts w:ascii="Cambria Math" w:hAnsi="Cambria Math"/>
-                </w:rPr>
-                <m:t>*0,</m:t>
-              </m:r>
-              <m:r>
-                <w:rPr>
-                  <w:rFonts w:ascii="Cambria Math" w:hAnsi="Cambria Math"/>
-                </w:rPr>
-                <m:t>316</m:t>
+                <m:t>4,6*0,316</m:t>
               </m:r>
             </m:e>
           </m:d>
@@ -18240,31 +18178,7 @@
                 <w:rPr>
                   <w:rFonts w:ascii="Cambria Math" w:hAnsi="Cambria Math"/>
                 </w:rPr>
-                <m:t>4</m:t>
-              </m:r>
-              <m:r>
-                <w:rPr>
-                  <w:rFonts w:ascii="Cambria Math" w:hAnsi="Cambria Math"/>
-                </w:rPr>
-                <m:t>,</m:t>
-              </m:r>
-              <m:r>
-                <w:rPr>
-                  <w:rFonts w:ascii="Cambria Math" w:hAnsi="Cambria Math"/>
-                </w:rPr>
-                <m:t>6</m:t>
-              </m:r>
-              <m:r>
-                <w:rPr>
-                  <w:rFonts w:ascii="Cambria Math" w:hAnsi="Cambria Math"/>
-                </w:rPr>
-                <m:t>*0,</m:t>
-              </m:r>
-              <m:r>
-                <w:rPr>
-                  <w:rFonts w:ascii="Cambria Math" w:hAnsi="Cambria Math"/>
-                </w:rPr>
-                <m:t>35</m:t>
+                <m:t>4,6*0,35</m:t>
               </m:r>
             </m:e>
           </m:d>
@@ -18272,19 +18186,7 @@
             <w:rPr>
               <w:rFonts w:ascii="Cambria Math" w:hAnsi="Cambria Math"/>
             </w:rPr>
-            <m:t>=</m:t>
-          </m:r>
-          <m:r>
-            <w:rPr>
-              <w:rFonts w:ascii="Cambria Math" w:hAnsi="Cambria Math"/>
-            </w:rPr>
-            <m:t>4</m:t>
-          </m:r>
-          <m:r>
-            <w:rPr>
-              <w:rFonts w:ascii="Cambria Math" w:hAnsi="Cambria Math"/>
-            </w:rPr>
-            <m:t>,667</m:t>
+            <m:t>=4,667</m:t>
           </m:r>
         </m:oMath>
       </m:oMathPara>
@@ -18306,7 +18208,7 @@
           <w:sz w:val="28"/>
           <w:szCs w:val="28"/>
         </w:rPr>
-        <w:t>В результате оценки качества интерфейса была получена следующая оценка: 4,</w:t>
+        <w:t>В результате оценки качества была получена следующая оценка: 4,</w:t>
       </w:r>
       <w:r>
         <w:rPr>
@@ -18343,7 +18245,21 @@
           <w:sz w:val="28"/>
           <w:szCs w:val="28"/>
         </w:rPr>
-        <w:t xml:space="preserve"> в промышленную эксплуатацию.</w:t>
+        <w:t xml:space="preserve"> в промышленную эксплуатацию</w:t>
+      </w:r>
+      <w:r>
+        <w:rPr>
+          <w:sz w:val="28"/>
+          <w:szCs w:val="28"/>
+        </w:rPr>
+        <w:t xml:space="preserve"> остаётся за специалистами по ручному и автоматизированному тестированию</w:t>
+      </w:r>
+      <w:r>
+        <w:rPr>
+          <w:sz w:val="28"/>
+          <w:szCs w:val="28"/>
+        </w:rPr>
+        <w:t>.</w:t>
       </w:r>
     </w:p>
     <w:p>
@@ -18491,13 +18407,7 @@
         <w:rPr>
           <w:lang w:val="en-US"/>
         </w:rPr>
-        <w:t>47</w:t>
-      </w:r>
-      <w:r>
-        <w:rPr>
-          <w:lang w:val="en-US"/>
-        </w:rPr>
-        <w:t>c</w:t>
+        <w:t>47c</w:t>
       </w:r>
       <w:r>
         <w:t>.</w:t>
@@ -18538,31 +18448,7 @@
         <w:rPr>
           <w:lang w:val="en-US"/>
         </w:rPr>
-        <w:t xml:space="preserve">, </w:t>
-      </w:r>
-      <w:r>
-        <w:rPr>
-          <w:lang w:val="en-US"/>
-        </w:rPr>
-        <w:t>2022</w:t>
-      </w:r>
-      <w:r>
-        <w:rPr>
-          <w:lang w:val="en-US"/>
-        </w:rPr>
-        <w:t xml:space="preserve">. </w:t>
-      </w:r>
-      <w:r>
-        <w:rPr>
-          <w:lang w:val="en-US"/>
-        </w:rPr>
-        <w:t>385</w:t>
-      </w:r>
-      <w:r>
-        <w:rPr>
-          <w:lang w:val="en-US"/>
-        </w:rPr>
-        <w:t>c.</w:t>
+        <w:t>, 2022. 385c.</w:t>
       </w:r>
     </w:p>
     <w:p>
@@ -18596,13 +18482,7 @@
         <w:rPr>
           <w:lang w:val="en-US"/>
         </w:rPr>
-        <w:t>368</w:t>
-      </w:r>
-      <w:r>
-        <w:rPr>
-          <w:lang w:val="en-US"/>
-        </w:rPr>
-        <w:t>c.</w:t>
+        <w:t>368c.</w:t>
       </w:r>
     </w:p>
     <w:p>
@@ -19118,32 +18998,49 @@
     <w:p>
       <w:pPr>
         <w:pStyle w:val="ad"/>
+        <w:rPr>
+          <w:lang w:val="en-US"/>
+        </w:rPr>
       </w:pPr>
       <w:r>
         <w:t xml:space="preserve">    </w:t>
       </w:r>
-      <w:proofErr w:type="spellStart"/>
-      <w:r>
-        <w:t>Then</w:t>
-      </w:r>
-      <w:proofErr w:type="spellEnd"/>
-      <w:r>
+      <w:r>
+        <w:rPr>
+          <w:lang w:val="en-US"/>
+        </w:rPr>
+        <w:t xml:space="preserve">Then </w:t>
+      </w:r>
+      <w:r>
+        <w:t>Ввести</w:t>
+      </w:r>
+      <w:r>
+        <w:rPr>
+          <w:lang w:val="en-US"/>
+        </w:rPr>
         <w:t xml:space="preserve"> </w:t>
       </w:r>
-      <w:proofErr w:type="gramStart"/>
-      <w:r>
-        <w:t>Ввести</w:t>
-      </w:r>
-      <w:proofErr w:type="gramEnd"/>
-      <w:r>
-        <w:t xml:space="preserve"> логин "</w:t>
-      </w:r>
-      <w:proofErr w:type="spellStart"/>
-      <w:r>
+      <w:r>
+        <w:t>логин</w:t>
+      </w:r>
+      <w:r>
+        <w:rPr>
+          <w:lang w:val="en-US"/>
+        </w:rPr>
+        <w:t xml:space="preserve"> "</w:t>
+      </w:r>
+      <w:proofErr w:type="spellStart"/>
+      <w:r>
+        <w:rPr>
+          <w:lang w:val="en-US"/>
+        </w:rPr>
         <w:t>standard_user</w:t>
       </w:r>
       <w:proofErr w:type="spellEnd"/>
       <w:r>
+        <w:rPr>
+          <w:lang w:val="en-US"/>
+        </w:rPr>
         <w:t>"</w:t>
       </w:r>
     </w:p>
@@ -19155,6 +19052,9 @@
         </w:rPr>
       </w:pPr>
       <w:r>
+        <w:rPr>
+          <w:lang w:val="en-US"/>
+        </w:rPr>
         <w:t xml:space="preserve">    </w:t>
       </w:r>
       <w:r>
@@ -21195,27 +21095,18 @@
       </w:pPr>
       <w:r>
         <w:lastRenderedPageBreak/>
-        <w:t xml:space="preserve">ПРИЛОЖЕНИЕ </w:t>
-      </w:r>
-      <w:r>
-        <w:t>Б</w:t>
+        <w:t>ПРИЛОЖЕНИЕ Б</w:t>
       </w:r>
     </w:p>
     <w:p>
       <w:pPr>
         <w:pStyle w:val="ad"/>
         <w:ind w:firstLine="567"/>
-        <w:rPr>
-          <w:lang w:val="en-US"/>
-        </w:rPr>
       </w:pPr>
       <w:r>
         <w:t>Тестовые</w:t>
       </w:r>
       <w:r>
-        <w:rPr>
-          <w:lang w:val="en-US"/>
-        </w:rPr>
         <w:t xml:space="preserve"> </w:t>
       </w:r>
       <w:proofErr w:type="spellStart"/>
@@ -22162,10 +22053,7 @@
       </w:pPr>
       <w:r>
         <w:lastRenderedPageBreak/>
-        <w:t xml:space="preserve">ПРИЛОЖЕНИЕ </w:t>
-      </w:r>
-      <w:r>
-        <w:t>В</w:t>
+        <w:t>ПРИЛОЖЕНИЕ В</w:t>
       </w:r>
     </w:p>
     <w:p>
@@ -22184,23 +22072,29 @@
     <w:p>
       <w:pPr>
         <w:pStyle w:val="ad"/>
-        <w:rPr>
-          <w:lang w:val="en-US"/>
-        </w:rPr>
-      </w:pPr>
-      <w:r>
-        <w:rPr>
-          <w:lang w:val="en-US"/>
-        </w:rPr>
-        <w:t>package pages;</w:t>
-      </w:r>
-    </w:p>
-    <w:p>
-      <w:pPr>
-        <w:pStyle w:val="ad"/>
-        <w:rPr>
-          <w:lang w:val="en-US"/>
-        </w:rPr>
+      </w:pPr>
+      <w:r>
+        <w:rPr>
+          <w:lang w:val="en-US"/>
+        </w:rPr>
+        <w:t>package</w:t>
+      </w:r>
+      <w:r>
+        <w:t xml:space="preserve"> </w:t>
+      </w:r>
+      <w:r>
+        <w:rPr>
+          <w:lang w:val="en-US"/>
+        </w:rPr>
+        <w:t>pages</w:t>
+      </w:r>
+      <w:r>
+        <w:t>;</w:t>
+      </w:r>
+    </w:p>
+    <w:p>
+      <w:pPr>
+        <w:pStyle w:val="ad"/>
       </w:pPr>
     </w:p>
     <w:p>
@@ -23694,6 +23588,9 @@
     <w:p>
       <w:pPr>
         <w:pStyle w:val="ad"/>
+        <w:rPr>
+          <w:lang w:val="en-US"/>
+        </w:rPr>
       </w:pPr>
       <w:r>
         <w:rPr>
@@ -23701,29 +23598,25 @@
         </w:rPr>
         <w:t xml:space="preserve">        </w:t>
       </w:r>
-      <w:proofErr w:type="spellStart"/>
-      <w:r>
-        <w:t>return</w:t>
-      </w:r>
-      <w:proofErr w:type="spellEnd"/>
-      <w:r>
-        <w:t xml:space="preserve"> $("#</w:t>
-      </w:r>
-      <w:proofErr w:type="spellStart"/>
-      <w:r>
-        <w:t>finish</w:t>
-      </w:r>
-      <w:proofErr w:type="spellEnd"/>
-      <w:r>
-        <w:t>");</w:t>
-      </w:r>
-    </w:p>
-    <w:p>
-      <w:pPr>
-        <w:pStyle w:val="ad"/>
-      </w:pPr>
-      <w:r>
-        <w:t xml:space="preserve">    }</w:t>
+      <w:r>
+        <w:rPr>
+          <w:lang w:val="en-US"/>
+        </w:rPr>
+        <w:t>return $("#finish");</w:t>
+      </w:r>
+    </w:p>
+    <w:p>
+      <w:pPr>
+        <w:pStyle w:val="ad"/>
+      </w:pPr>
+      <w:r>
+        <w:rPr>
+          <w:lang w:val="en-US"/>
+        </w:rPr>
+        <w:t xml:space="preserve">    </w:t>
+      </w:r>
+      <w:r>
+        <w:t>}</w:t>
       </w:r>
     </w:p>
     <w:p>
@@ -25021,10 +24914,7 @@
       </w:pPr>
       <w:r>
         <w:lastRenderedPageBreak/>
-        <w:t xml:space="preserve">ПРИЛОЖЕНИЕ </w:t>
-      </w:r>
-      <w:r>
-        <w:t>Г</w:t>
+        <w:t>ПРИЛОЖЕНИЕ Г</w:t>
       </w:r>
     </w:p>
     <w:p>
@@ -25043,23 +24933,29 @@
     <w:p>
       <w:pPr>
         <w:pStyle w:val="ad"/>
-        <w:rPr>
-          <w:lang w:val="en-US"/>
-        </w:rPr>
-      </w:pPr>
-      <w:r>
-        <w:rPr>
-          <w:lang w:val="en-US"/>
-        </w:rPr>
-        <w:t>package steps;</w:t>
-      </w:r>
-    </w:p>
-    <w:p>
-      <w:pPr>
-        <w:pStyle w:val="ad"/>
-        <w:rPr>
-          <w:lang w:val="en-US"/>
-        </w:rPr>
+      </w:pPr>
+      <w:r>
+        <w:rPr>
+          <w:lang w:val="en-US"/>
+        </w:rPr>
+        <w:t>package</w:t>
+      </w:r>
+      <w:r>
+        <w:t xml:space="preserve"> </w:t>
+      </w:r>
+      <w:r>
+        <w:rPr>
+          <w:lang w:val="en-US"/>
+        </w:rPr>
+        <w:t>steps</w:t>
+      </w:r>
+      <w:r>
+        <w:t>;</w:t>
+      </w:r>
+    </w:p>
+    <w:p>
+      <w:pPr>
+        <w:pStyle w:val="ad"/>
       </w:pPr>
     </w:p>
     <w:p>
@@ -26831,6 +26727,9 @@
     <w:p>
       <w:pPr>
         <w:pStyle w:val="ad"/>
+        <w:rPr>
+          <w:lang w:val="en-US"/>
+        </w:rPr>
       </w:pPr>
       <w:r>
         <w:rPr>
@@ -26839,20 +26738,32 @@
         <w:t xml:space="preserve">    </w:t>
       </w:r>
       <w:r>
+        <w:rPr>
+          <w:lang w:val="en-US"/>
+        </w:rPr>
         <w:t>}</w:t>
       </w:r>
     </w:p>
     <w:p>
       <w:pPr>
         <w:pStyle w:val="ad"/>
-      </w:pPr>
-      <w:r>
+        <w:rPr>
+          <w:lang w:val="en-US"/>
+        </w:rPr>
+      </w:pPr>
+      <w:r>
+        <w:rPr>
+          <w:lang w:val="en-US"/>
+        </w:rPr>
         <w:t>}</w:t>
       </w:r>
     </w:p>
     <w:p>
       <w:pPr>
         <w:pStyle w:val="ad"/>
+        <w:rPr>
+          <w:lang w:val="en-US"/>
+        </w:rPr>
       </w:pPr>
     </w:p>
     <w:p>
@@ -27561,644 +27472,647 @@
     <w:p>
       <w:pPr>
         <w:pStyle w:val="ad"/>
-        <w:rPr>
-          <w:lang w:val="en-US"/>
-        </w:rPr>
-      </w:pPr>
-      <w:r>
-        <w:rPr>
-          <w:lang w:val="en-US"/>
-        </w:rPr>
+      </w:pPr>
+      <w:r>
+        <w:rPr>
+          <w:lang w:val="en-US"/>
+        </w:rPr>
+        <w:t xml:space="preserve">    </w:t>
+      </w:r>
+      <w:r>
+        <w:t>@</w:t>
+      </w:r>
+      <w:proofErr w:type="gramStart"/>
+      <w:r>
+        <w:rPr>
+          <w:lang w:val="en-US"/>
+        </w:rPr>
+        <w:t>When</w:t>
+      </w:r>
+      <w:r>
+        <w:t>(</w:t>
+      </w:r>
+      <w:proofErr w:type="gramEnd"/>
+      <w:r>
+        <w:t>"</w:t>
+      </w:r>
+      <w:r>
+        <w:t>Счётчик</w:t>
+      </w:r>
+      <w:r>
+        <w:t xml:space="preserve"> </w:t>
+      </w:r>
+      <w:r>
+        <w:t>товаров</w:t>
+      </w:r>
+      <w:r>
+        <w:t xml:space="preserve"> </w:t>
+      </w:r>
+      <w:r>
+        <w:t>равен</w:t>
+      </w:r>
+      <w:r>
+        <w:t xml:space="preserve"> {</w:t>
+      </w:r>
+      <w:r>
+        <w:rPr>
+          <w:lang w:val="en-US"/>
+        </w:rPr>
+        <w:t>string</w:t>
+      </w:r>
+      <w:r>
+        <w:t>}")</w:t>
+      </w:r>
+    </w:p>
+    <w:p>
+      <w:pPr>
+        <w:pStyle w:val="ad"/>
+        <w:rPr>
+          <w:lang w:val="en-US"/>
+        </w:rPr>
+      </w:pPr>
+      <w:r>
+        <w:t xml:space="preserve">    </w:t>
+      </w:r>
+      <w:r>
+        <w:rPr>
+          <w:lang w:val="en-US"/>
+        </w:rPr>
+        <w:t xml:space="preserve">public void </w:t>
+      </w:r>
+      <w:proofErr w:type="spellStart"/>
+      <w:proofErr w:type="gramStart"/>
+      <w:r>
+        <w:rPr>
+          <w:lang w:val="en-US"/>
+        </w:rPr>
+        <w:t>cartCounterEqualsTo</w:t>
+      </w:r>
+      <w:proofErr w:type="spellEnd"/>
+      <w:r>
+        <w:rPr>
+          <w:lang w:val="en-US"/>
+        </w:rPr>
+        <w:t>(</w:t>
+      </w:r>
+      <w:proofErr w:type="gramEnd"/>
+      <w:r>
+        <w:rPr>
+          <w:lang w:val="en-US"/>
+        </w:rPr>
+        <w:t>String count) {</w:t>
+      </w:r>
+    </w:p>
+    <w:p>
+      <w:pPr>
+        <w:pStyle w:val="ad"/>
+        <w:rPr>
+          <w:lang w:val="en-US"/>
+        </w:rPr>
+      </w:pPr>
+      <w:r>
+        <w:rPr>
+          <w:lang w:val="en-US"/>
+        </w:rPr>
+        <w:t xml:space="preserve">        </w:t>
+      </w:r>
+      <w:proofErr w:type="spellStart"/>
+      <w:proofErr w:type="gramStart"/>
+      <w:r>
+        <w:rPr>
+          <w:lang w:val="en-US"/>
+        </w:rPr>
+        <w:t>product.cartCounter</w:t>
+      </w:r>
+      <w:proofErr w:type="spellEnd"/>
+      <w:proofErr w:type="gramEnd"/>
+      <w:r>
+        <w:rPr>
+          <w:lang w:val="en-US"/>
+        </w:rPr>
+        <w:t>().</w:t>
+      </w:r>
+      <w:proofErr w:type="spellStart"/>
+      <w:r>
+        <w:rPr>
+          <w:lang w:val="en-US"/>
+        </w:rPr>
+        <w:t>shouldBe</w:t>
+      </w:r>
+      <w:proofErr w:type="spellEnd"/>
+      <w:r>
+        <w:rPr>
+          <w:lang w:val="en-US"/>
+        </w:rPr>
+        <w:t>(</w:t>
+      </w:r>
+      <w:proofErr w:type="spellStart"/>
+      <w:r>
+        <w:rPr>
+          <w:lang w:val="en-US"/>
+        </w:rPr>
+        <w:t>Condition.exactText</w:t>
+      </w:r>
+      <w:proofErr w:type="spellEnd"/>
+      <w:r>
+        <w:rPr>
+          <w:lang w:val="en-US"/>
+        </w:rPr>
+        <w:t>(count));</w:t>
+      </w:r>
+    </w:p>
+    <w:p>
+      <w:pPr>
+        <w:pStyle w:val="ad"/>
+      </w:pPr>
+      <w:r>
+        <w:rPr>
+          <w:lang w:val="en-US"/>
+        </w:rPr>
+        <w:t xml:space="preserve">    </w:t>
+      </w:r>
+      <w:r>
+        <w:t>}</w:t>
+      </w:r>
+    </w:p>
+    <w:p>
+      <w:pPr>
+        <w:pStyle w:val="ad"/>
+      </w:pPr>
+    </w:p>
+    <w:p>
+      <w:pPr>
+        <w:pStyle w:val="ad"/>
+      </w:pPr>
+      <w:r>
         <w:t xml:space="preserve">    @</w:t>
       </w:r>
+      <w:proofErr w:type="spellStart"/>
       <w:proofErr w:type="gramStart"/>
       <w:r>
-        <w:rPr>
-          <w:lang w:val="en-US"/>
-        </w:rPr>
-        <w:t>When(</w:t>
+        <w:t>Then</w:t>
+      </w:r>
+      <w:proofErr w:type="spellEnd"/>
+      <w:r>
+        <w:t>(</w:t>
       </w:r>
       <w:proofErr w:type="gramEnd"/>
       <w:r>
-        <w:rPr>
-          <w:lang w:val="en-US"/>
-        </w:rPr>
+        <w:t>"Добавить в корзину все продукты")</w:t>
+      </w:r>
+    </w:p>
+    <w:p>
+      <w:pPr>
+        <w:pStyle w:val="ad"/>
+        <w:rPr>
+          <w:lang w:val="en-US"/>
+        </w:rPr>
+      </w:pPr>
+      <w:r>
+        <w:t xml:space="preserve">    </w:t>
+      </w:r>
+      <w:r>
+        <w:rPr>
+          <w:lang w:val="en-US"/>
+        </w:rPr>
+        <w:t xml:space="preserve">public void </w:t>
+      </w:r>
+      <w:proofErr w:type="spellStart"/>
+      <w:proofErr w:type="gramStart"/>
+      <w:r>
+        <w:rPr>
+          <w:lang w:val="en-US"/>
+        </w:rPr>
+        <w:t>addAllItems</w:t>
+      </w:r>
+      <w:proofErr w:type="spellEnd"/>
+      <w:r>
+        <w:rPr>
+          <w:lang w:val="en-US"/>
+        </w:rPr>
+        <w:t>(</w:t>
+      </w:r>
+      <w:proofErr w:type="gramEnd"/>
+      <w:r>
+        <w:rPr>
+          <w:lang w:val="en-US"/>
+        </w:rPr>
+        <w:t>) {</w:t>
+      </w:r>
+    </w:p>
+    <w:p>
+      <w:pPr>
+        <w:pStyle w:val="ad"/>
+        <w:rPr>
+          <w:lang w:val="en-US"/>
+        </w:rPr>
+      </w:pPr>
+      <w:r>
+        <w:rPr>
+          <w:lang w:val="en-US"/>
+        </w:rPr>
+        <w:t xml:space="preserve">        </w:t>
+      </w:r>
+      <w:proofErr w:type="spellStart"/>
+      <w:proofErr w:type="gramStart"/>
+      <w:r>
+        <w:rPr>
+          <w:lang w:val="en-US"/>
+        </w:rPr>
+        <w:t>product.addButtons</w:t>
+      </w:r>
+      <w:proofErr w:type="spellEnd"/>
+      <w:proofErr w:type="gramEnd"/>
+      <w:r>
+        <w:rPr>
+          <w:lang w:val="en-US"/>
+        </w:rPr>
+        <w:t>().</w:t>
+      </w:r>
+      <w:proofErr w:type="spellStart"/>
+      <w:r>
+        <w:rPr>
+          <w:lang w:val="en-US"/>
+        </w:rPr>
+        <w:t>forEach</w:t>
+      </w:r>
+      <w:proofErr w:type="spellEnd"/>
+      <w:r>
+        <w:rPr>
+          <w:lang w:val="en-US"/>
+        </w:rPr>
+        <w:t>(</w:t>
+      </w:r>
+      <w:proofErr w:type="spellStart"/>
+      <w:r>
+        <w:rPr>
+          <w:lang w:val="en-US"/>
+        </w:rPr>
+        <w:t>SelenideElement</w:t>
+      </w:r>
+      <w:proofErr w:type="spellEnd"/>
+      <w:r>
+        <w:rPr>
+          <w:lang w:val="en-US"/>
+        </w:rPr>
+        <w:t>::click);</w:t>
+      </w:r>
+    </w:p>
+    <w:p>
+      <w:pPr>
+        <w:pStyle w:val="ad"/>
+      </w:pPr>
+      <w:r>
+        <w:rPr>
+          <w:lang w:val="en-US"/>
+        </w:rPr>
+        <w:t xml:space="preserve">    </w:t>
+      </w:r>
+      <w:r>
+        <w:t>}</w:t>
+      </w:r>
+    </w:p>
+    <w:p>
+      <w:pPr>
+        <w:pStyle w:val="ad"/>
+      </w:pPr>
+    </w:p>
+    <w:p>
+      <w:pPr>
+        <w:pStyle w:val="ad"/>
+      </w:pPr>
+      <w:r>
+        <w:t xml:space="preserve">    @</w:t>
+      </w:r>
+      <w:proofErr w:type="spellStart"/>
+      <w:proofErr w:type="gramStart"/>
+      <w:r>
+        <w:t>When</w:t>
+      </w:r>
+      <w:proofErr w:type="spellEnd"/>
+      <w:r>
+        <w:t>(</w:t>
+      </w:r>
+      <w:proofErr w:type="gramEnd"/>
+      <w:r>
+        <w:t>"Запомнить параметры {</w:t>
+      </w:r>
+      <w:proofErr w:type="spellStart"/>
+      <w:r>
+        <w:t>string</w:t>
+      </w:r>
+      <w:proofErr w:type="spellEnd"/>
+      <w:r>
+        <w:t>} на главной странице")</w:t>
+      </w:r>
+    </w:p>
+    <w:p>
+      <w:pPr>
+        <w:pStyle w:val="ad"/>
+        <w:rPr>
+          <w:lang w:val="en-US"/>
+        </w:rPr>
+      </w:pPr>
+      <w:r>
+        <w:t xml:space="preserve">    </w:t>
+      </w:r>
+      <w:r>
+        <w:rPr>
+          <w:lang w:val="en-US"/>
+        </w:rPr>
+        <w:t xml:space="preserve">public void </w:t>
+      </w:r>
+      <w:proofErr w:type="spellStart"/>
+      <w:proofErr w:type="gramStart"/>
+      <w:r>
+        <w:rPr>
+          <w:lang w:val="en-US"/>
+        </w:rPr>
+        <w:t>initMainItem</w:t>
+      </w:r>
+      <w:proofErr w:type="spellEnd"/>
+      <w:r>
+        <w:rPr>
+          <w:lang w:val="en-US"/>
+        </w:rPr>
+        <w:t>(</w:t>
+      </w:r>
+      <w:proofErr w:type="gramEnd"/>
+      <w:r>
+        <w:rPr>
+          <w:lang w:val="en-US"/>
+        </w:rPr>
+        <w:t>String item) {</w:t>
+      </w:r>
+    </w:p>
+    <w:p>
+      <w:pPr>
+        <w:pStyle w:val="ad"/>
+        <w:rPr>
+          <w:lang w:val="en-US"/>
+        </w:rPr>
+      </w:pPr>
+      <w:r>
+        <w:rPr>
+          <w:lang w:val="en-US"/>
+        </w:rPr>
+        <w:t xml:space="preserve">        </w:t>
+      </w:r>
+      <w:proofErr w:type="spellStart"/>
+      <w:proofErr w:type="gramStart"/>
+      <w:r>
+        <w:rPr>
+          <w:lang w:val="en-US"/>
+        </w:rPr>
+        <w:t>actual.add</w:t>
+      </w:r>
+      <w:proofErr w:type="spellEnd"/>
+      <w:r>
+        <w:rPr>
+          <w:lang w:val="en-US"/>
+        </w:rPr>
+        <w:t>(</w:t>
+      </w:r>
+      <w:proofErr w:type="spellStart"/>
+      <w:proofErr w:type="gramEnd"/>
+      <w:r>
+        <w:rPr>
+          <w:lang w:val="en-US"/>
+        </w:rPr>
+        <w:t>Product.builder</w:t>
+      </w:r>
+      <w:proofErr w:type="spellEnd"/>
+      <w:r>
+        <w:rPr>
+          <w:lang w:val="en-US"/>
+        </w:rPr>
+        <w:t>()</w:t>
+      </w:r>
+    </w:p>
+    <w:p>
+      <w:pPr>
+        <w:pStyle w:val="ad"/>
+        <w:rPr>
+          <w:lang w:val="en-US"/>
+        </w:rPr>
+      </w:pPr>
+      <w:r>
+        <w:rPr>
+          <w:lang w:val="en-US"/>
+        </w:rPr>
+        <w:t xml:space="preserve">                .name(item)</w:t>
+      </w:r>
+    </w:p>
+    <w:p>
+      <w:pPr>
+        <w:pStyle w:val="ad"/>
+        <w:rPr>
+          <w:lang w:val="en-US"/>
+        </w:rPr>
+      </w:pPr>
+      <w:r>
+        <w:rPr>
+          <w:lang w:val="en-US"/>
+        </w:rPr>
+        <w:t xml:space="preserve">                </w:t>
+      </w:r>
+      <w:proofErr w:type="gramStart"/>
+      <w:r>
+        <w:rPr>
+          <w:lang w:val="en-US"/>
+        </w:rPr>
+        <w:t>.price</w:t>
+      </w:r>
+      <w:proofErr w:type="gramEnd"/>
+      <w:r>
+        <w:rPr>
+          <w:lang w:val="en-US"/>
+        </w:rPr>
+        <w:t>(</w:t>
+      </w:r>
+      <w:proofErr w:type="spellStart"/>
+      <w:r>
+        <w:rPr>
+          <w:lang w:val="en-US"/>
+        </w:rPr>
+        <w:t>product.getPrice</w:t>
+      </w:r>
+      <w:proofErr w:type="spellEnd"/>
+      <w:r>
+        <w:rPr>
+          <w:lang w:val="en-US"/>
+        </w:rPr>
+        <w:t>(item).text())</w:t>
+      </w:r>
+    </w:p>
+    <w:p>
+      <w:pPr>
+        <w:pStyle w:val="ad"/>
+        <w:rPr>
+          <w:lang w:val="en-US"/>
+        </w:rPr>
+      </w:pPr>
+      <w:r>
+        <w:rPr>
+          <w:lang w:val="en-US"/>
+        </w:rPr>
+        <w:t xml:space="preserve">                </w:t>
+      </w:r>
+      <w:proofErr w:type="gramStart"/>
+      <w:r>
+        <w:rPr>
+          <w:lang w:val="en-US"/>
+        </w:rPr>
+        <w:t>.description</w:t>
+      </w:r>
+      <w:proofErr w:type="gramEnd"/>
+      <w:r>
+        <w:rPr>
+          <w:lang w:val="en-US"/>
+        </w:rPr>
+        <w:t>(</w:t>
+      </w:r>
+      <w:proofErr w:type="spellStart"/>
+      <w:r>
+        <w:rPr>
+          <w:lang w:val="en-US"/>
+        </w:rPr>
+        <w:t>product.getDescription</w:t>
+      </w:r>
+      <w:proofErr w:type="spellEnd"/>
+      <w:r>
+        <w:rPr>
+          <w:lang w:val="en-US"/>
+        </w:rPr>
+        <w:t>(item).text())</w:t>
+      </w:r>
+    </w:p>
+    <w:p>
+      <w:pPr>
+        <w:pStyle w:val="ad"/>
+        <w:rPr>
+          <w:lang w:val="en-US"/>
+        </w:rPr>
+      </w:pPr>
+      <w:r>
+        <w:rPr>
+          <w:lang w:val="en-US"/>
+        </w:rPr>
+        <w:t xml:space="preserve">                </w:t>
+      </w:r>
+      <w:proofErr w:type="gramStart"/>
+      <w:r>
+        <w:rPr>
+          <w:lang w:val="en-US"/>
+        </w:rPr>
+        <w:t>.build</w:t>
+      </w:r>
+      <w:proofErr w:type="gramEnd"/>
+      <w:r>
+        <w:rPr>
+          <w:lang w:val="en-US"/>
+        </w:rPr>
+        <w:t>());</w:t>
+      </w:r>
+    </w:p>
+    <w:p>
+      <w:pPr>
+        <w:pStyle w:val="ad"/>
+        <w:rPr>
+          <w:lang w:val="en-US"/>
+        </w:rPr>
+      </w:pPr>
+      <w:r>
+        <w:rPr>
+          <w:lang w:val="en-US"/>
+        </w:rPr>
+        <w:t xml:space="preserve">    }</w:t>
+      </w:r>
+    </w:p>
+    <w:p>
+      <w:pPr>
+        <w:pStyle w:val="ad"/>
+        <w:rPr>
+          <w:lang w:val="en-US"/>
+        </w:rPr>
+      </w:pPr>
+    </w:p>
+    <w:p>
+      <w:pPr>
+        <w:pStyle w:val="ad"/>
+      </w:pPr>
+      <w:r>
+        <w:rPr>
+          <w:lang w:val="en-US"/>
+        </w:rPr>
+        <w:t xml:space="preserve">    </w:t>
+      </w:r>
+      <w:r>
+        <w:t>@</w:t>
+      </w:r>
+      <w:proofErr w:type="gramStart"/>
+      <w:r>
+        <w:rPr>
+          <w:lang w:val="en-US"/>
+        </w:rPr>
+        <w:t>When</w:t>
+      </w:r>
+      <w:r>
+        <w:t>(</w:t>
+      </w:r>
+      <w:proofErr w:type="gramEnd"/>
+      <w:r>
         <w:t>"</w:t>
       </w:r>
       <w:r>
-        <w:t>Счётчик</w:t>
-      </w:r>
-      <w:r>
-        <w:rPr>
-          <w:lang w:val="en-US"/>
-        </w:rPr>
+        <w:t>Запомнить</w:t>
+      </w:r>
+      <w:r>
         <w:t xml:space="preserve"> </w:t>
       </w:r>
       <w:r>
-        <w:t>товаров</w:t>
-      </w:r>
-      <w:r>
-        <w:rPr>
-          <w:lang w:val="en-US"/>
-        </w:rPr>
+        <w:t>параметры</w:t>
+      </w:r>
+      <w:r>
+        <w:t xml:space="preserve"> {</w:t>
+      </w:r>
+      <w:r>
+        <w:rPr>
+          <w:lang w:val="en-US"/>
+        </w:rPr>
+        <w:t>string</w:t>
+      </w:r>
+      <w:r>
+        <w:t xml:space="preserve">} </w:t>
+      </w:r>
+      <w:r>
+        <w:t>в</w:t>
+      </w:r>
+      <w:r>
         <w:t xml:space="preserve"> </w:t>
       </w:r>
       <w:r>
-        <w:t>равен</w:t>
-      </w:r>
-      <w:r>
-        <w:rPr>
-          <w:lang w:val="en-US"/>
-        </w:rPr>
-        <w:t xml:space="preserve"> {string}")</w:t>
-      </w:r>
-    </w:p>
-    <w:p>
-      <w:pPr>
-        <w:pStyle w:val="ad"/>
-        <w:rPr>
-          <w:lang w:val="en-US"/>
-        </w:rPr>
-      </w:pPr>
-      <w:r>
-        <w:rPr>
-          <w:lang w:val="en-US"/>
-        </w:rPr>
-        <w:t xml:space="preserve">    public void </w:t>
-      </w:r>
-      <w:proofErr w:type="spellStart"/>
-      <w:proofErr w:type="gramStart"/>
-      <w:r>
-        <w:rPr>
-          <w:lang w:val="en-US"/>
-        </w:rPr>
-        <w:t>cartCounterEqualsTo</w:t>
-      </w:r>
-      <w:proofErr w:type="spellEnd"/>
-      <w:r>
-        <w:rPr>
-          <w:lang w:val="en-US"/>
-        </w:rPr>
-        <w:t>(</w:t>
-      </w:r>
-      <w:proofErr w:type="gramEnd"/>
-      <w:r>
-        <w:rPr>
-          <w:lang w:val="en-US"/>
-        </w:rPr>
-        <w:t>String count) {</w:t>
-      </w:r>
-    </w:p>
-    <w:p>
-      <w:pPr>
-        <w:pStyle w:val="ad"/>
-        <w:rPr>
-          <w:lang w:val="en-US"/>
-        </w:rPr>
-      </w:pPr>
-      <w:r>
-        <w:rPr>
-          <w:lang w:val="en-US"/>
-        </w:rPr>
-        <w:t xml:space="preserve">        </w:t>
-      </w:r>
-      <w:proofErr w:type="spellStart"/>
-      <w:proofErr w:type="gramStart"/>
-      <w:r>
-        <w:rPr>
-          <w:lang w:val="en-US"/>
-        </w:rPr>
-        <w:t>product.cartCounter</w:t>
-      </w:r>
-      <w:proofErr w:type="spellEnd"/>
-      <w:proofErr w:type="gramEnd"/>
-      <w:r>
-        <w:rPr>
-          <w:lang w:val="en-US"/>
-        </w:rPr>
-        <w:t>().</w:t>
-      </w:r>
-      <w:proofErr w:type="spellStart"/>
-      <w:r>
-        <w:rPr>
-          <w:lang w:val="en-US"/>
-        </w:rPr>
-        <w:t>shouldBe</w:t>
-      </w:r>
-      <w:proofErr w:type="spellEnd"/>
-      <w:r>
-        <w:rPr>
-          <w:lang w:val="en-US"/>
-        </w:rPr>
-        <w:t>(</w:t>
-      </w:r>
-      <w:proofErr w:type="spellStart"/>
-      <w:r>
-        <w:rPr>
-          <w:lang w:val="en-US"/>
-        </w:rPr>
-        <w:t>Condition.exactText</w:t>
-      </w:r>
-      <w:proofErr w:type="spellEnd"/>
-      <w:r>
-        <w:rPr>
-          <w:lang w:val="en-US"/>
-        </w:rPr>
-        <w:t>(count));</w:t>
-      </w:r>
-    </w:p>
-    <w:p>
-      <w:pPr>
-        <w:pStyle w:val="ad"/>
-      </w:pPr>
-      <w:r>
-        <w:rPr>
-          <w:lang w:val="en-US"/>
-        </w:rPr>
+        <w:t>корзине</w:t>
+      </w:r>
+      <w:r>
+        <w:t>")</w:t>
+      </w:r>
+    </w:p>
+    <w:p>
+      <w:pPr>
+        <w:pStyle w:val="ad"/>
+        <w:rPr>
+          <w:lang w:val="en-US"/>
+        </w:rPr>
+      </w:pPr>
+      <w:r>
         <w:t xml:space="preserve">    </w:t>
       </w:r>
       <w:r>
-        <w:t>}</w:t>
-      </w:r>
-    </w:p>
-    <w:p>
-      <w:pPr>
-        <w:pStyle w:val="ad"/>
-      </w:pPr>
-    </w:p>
-    <w:p>
-      <w:pPr>
-        <w:pStyle w:val="ad"/>
-      </w:pPr>
-      <w:r>
-        <w:t xml:space="preserve">    @</w:t>
-      </w:r>
-      <w:proofErr w:type="spellStart"/>
-      <w:proofErr w:type="gramStart"/>
-      <w:r>
-        <w:t>Then</w:t>
-      </w:r>
-      <w:proofErr w:type="spellEnd"/>
-      <w:r>
-        <w:t>(</w:t>
-      </w:r>
-      <w:proofErr w:type="gramEnd"/>
-      <w:r>
-        <w:t>"Добавить в корзину все продукты")</w:t>
-      </w:r>
-    </w:p>
-    <w:p>
-      <w:pPr>
-        <w:pStyle w:val="ad"/>
-        <w:rPr>
-          <w:lang w:val="en-US"/>
-        </w:rPr>
-      </w:pPr>
-      <w:r>
-        <w:t xml:space="preserve">    </w:t>
-      </w:r>
-      <w:r>
         <w:rPr>
           <w:lang w:val="en-US"/>
         </w:rPr>
         <w:t xml:space="preserve">public void </w:t>
-      </w:r>
-      <w:proofErr w:type="spellStart"/>
-      <w:proofErr w:type="gramStart"/>
-      <w:r>
-        <w:rPr>
-          <w:lang w:val="en-US"/>
-        </w:rPr>
-        <w:t>addAllItems</w:t>
-      </w:r>
-      <w:proofErr w:type="spellEnd"/>
-      <w:r>
-        <w:rPr>
-          <w:lang w:val="en-US"/>
-        </w:rPr>
-        <w:t>(</w:t>
-      </w:r>
-      <w:proofErr w:type="gramEnd"/>
-      <w:r>
-        <w:rPr>
-          <w:lang w:val="en-US"/>
-        </w:rPr>
-        <w:t>) {</w:t>
-      </w:r>
-    </w:p>
-    <w:p>
-      <w:pPr>
-        <w:pStyle w:val="ad"/>
-        <w:rPr>
-          <w:lang w:val="en-US"/>
-        </w:rPr>
-      </w:pPr>
-      <w:r>
-        <w:rPr>
-          <w:lang w:val="en-US"/>
-        </w:rPr>
-        <w:t xml:space="preserve">        </w:t>
-      </w:r>
-      <w:proofErr w:type="spellStart"/>
-      <w:proofErr w:type="gramStart"/>
-      <w:r>
-        <w:rPr>
-          <w:lang w:val="en-US"/>
-        </w:rPr>
-        <w:t>product.addButtons</w:t>
-      </w:r>
-      <w:proofErr w:type="spellEnd"/>
-      <w:proofErr w:type="gramEnd"/>
-      <w:r>
-        <w:rPr>
-          <w:lang w:val="en-US"/>
-        </w:rPr>
-        <w:t>().</w:t>
-      </w:r>
-      <w:proofErr w:type="spellStart"/>
-      <w:r>
-        <w:rPr>
-          <w:lang w:val="en-US"/>
-        </w:rPr>
-        <w:t>forEach</w:t>
-      </w:r>
-      <w:proofErr w:type="spellEnd"/>
-      <w:r>
-        <w:rPr>
-          <w:lang w:val="en-US"/>
-        </w:rPr>
-        <w:t>(</w:t>
-      </w:r>
-      <w:proofErr w:type="spellStart"/>
-      <w:r>
-        <w:rPr>
-          <w:lang w:val="en-US"/>
-        </w:rPr>
-        <w:t>SelenideElement</w:t>
-      </w:r>
-      <w:proofErr w:type="spellEnd"/>
-      <w:r>
-        <w:rPr>
-          <w:lang w:val="en-US"/>
-        </w:rPr>
-        <w:t>::click);</w:t>
-      </w:r>
-    </w:p>
-    <w:p>
-      <w:pPr>
-        <w:pStyle w:val="ad"/>
-      </w:pPr>
-      <w:r>
-        <w:rPr>
-          <w:lang w:val="en-US"/>
-        </w:rPr>
-        <w:t xml:space="preserve">    </w:t>
-      </w:r>
-      <w:r>
-        <w:t>}</w:t>
-      </w:r>
-    </w:p>
-    <w:p>
-      <w:pPr>
-        <w:pStyle w:val="ad"/>
-      </w:pPr>
-    </w:p>
-    <w:p>
-      <w:pPr>
-        <w:pStyle w:val="ad"/>
-      </w:pPr>
-      <w:r>
-        <w:t xml:space="preserve">    @</w:t>
-      </w:r>
-      <w:proofErr w:type="spellStart"/>
-      <w:proofErr w:type="gramStart"/>
-      <w:r>
-        <w:t>When</w:t>
-      </w:r>
-      <w:proofErr w:type="spellEnd"/>
-      <w:r>
-        <w:t>(</w:t>
-      </w:r>
-      <w:proofErr w:type="gramEnd"/>
-      <w:r>
-        <w:t>"Запомнить параметры {</w:t>
-      </w:r>
-      <w:proofErr w:type="spellStart"/>
-      <w:r>
-        <w:t>string</w:t>
-      </w:r>
-      <w:proofErr w:type="spellEnd"/>
-      <w:r>
-        <w:t>} на главной странице")</w:t>
-      </w:r>
-    </w:p>
-    <w:p>
-      <w:pPr>
-        <w:pStyle w:val="ad"/>
-        <w:rPr>
-          <w:lang w:val="en-US"/>
-        </w:rPr>
-      </w:pPr>
-      <w:r>
-        <w:t xml:space="preserve">    </w:t>
-      </w:r>
-      <w:r>
-        <w:rPr>
-          <w:lang w:val="en-US"/>
-        </w:rPr>
-        <w:t xml:space="preserve">public void </w:t>
-      </w:r>
-      <w:proofErr w:type="spellStart"/>
-      <w:proofErr w:type="gramStart"/>
-      <w:r>
-        <w:rPr>
-          <w:lang w:val="en-US"/>
-        </w:rPr>
-        <w:t>initMainItem</w:t>
-      </w:r>
-      <w:proofErr w:type="spellEnd"/>
-      <w:r>
-        <w:rPr>
-          <w:lang w:val="en-US"/>
-        </w:rPr>
-        <w:t>(</w:t>
-      </w:r>
-      <w:proofErr w:type="gramEnd"/>
-      <w:r>
-        <w:rPr>
-          <w:lang w:val="en-US"/>
-        </w:rPr>
-        <w:t>String item) {</w:t>
-      </w:r>
-    </w:p>
-    <w:p>
-      <w:pPr>
-        <w:pStyle w:val="ad"/>
-        <w:rPr>
-          <w:lang w:val="en-US"/>
-        </w:rPr>
-      </w:pPr>
-      <w:r>
-        <w:rPr>
-          <w:lang w:val="en-US"/>
-        </w:rPr>
-        <w:t xml:space="preserve">        </w:t>
-      </w:r>
-      <w:proofErr w:type="spellStart"/>
-      <w:proofErr w:type="gramStart"/>
-      <w:r>
-        <w:rPr>
-          <w:lang w:val="en-US"/>
-        </w:rPr>
-        <w:t>actual.add</w:t>
-      </w:r>
-      <w:proofErr w:type="spellEnd"/>
-      <w:r>
-        <w:rPr>
-          <w:lang w:val="en-US"/>
-        </w:rPr>
-        <w:t>(</w:t>
-      </w:r>
-      <w:proofErr w:type="spellStart"/>
-      <w:proofErr w:type="gramEnd"/>
-      <w:r>
-        <w:rPr>
-          <w:lang w:val="en-US"/>
-        </w:rPr>
-        <w:t>Product.builder</w:t>
-      </w:r>
-      <w:proofErr w:type="spellEnd"/>
-      <w:r>
-        <w:rPr>
-          <w:lang w:val="en-US"/>
-        </w:rPr>
-        <w:t>()</w:t>
-      </w:r>
-    </w:p>
-    <w:p>
-      <w:pPr>
-        <w:pStyle w:val="ad"/>
-        <w:rPr>
-          <w:lang w:val="en-US"/>
-        </w:rPr>
-      </w:pPr>
-      <w:r>
-        <w:rPr>
-          <w:lang w:val="en-US"/>
-        </w:rPr>
-        <w:t xml:space="preserve">                .name(item)</w:t>
-      </w:r>
-    </w:p>
-    <w:p>
-      <w:pPr>
-        <w:pStyle w:val="ad"/>
-        <w:rPr>
-          <w:lang w:val="en-US"/>
-        </w:rPr>
-      </w:pPr>
-      <w:r>
-        <w:rPr>
-          <w:lang w:val="en-US"/>
-        </w:rPr>
-        <w:t xml:space="preserve">                </w:t>
-      </w:r>
-      <w:proofErr w:type="gramStart"/>
-      <w:r>
-        <w:rPr>
-          <w:lang w:val="en-US"/>
-        </w:rPr>
-        <w:t>.price</w:t>
-      </w:r>
-      <w:proofErr w:type="gramEnd"/>
-      <w:r>
-        <w:rPr>
-          <w:lang w:val="en-US"/>
-        </w:rPr>
-        <w:t>(</w:t>
-      </w:r>
-      <w:proofErr w:type="spellStart"/>
-      <w:r>
-        <w:rPr>
-          <w:lang w:val="en-US"/>
-        </w:rPr>
-        <w:t>product.getPrice</w:t>
-      </w:r>
-      <w:proofErr w:type="spellEnd"/>
-      <w:r>
-        <w:rPr>
-          <w:lang w:val="en-US"/>
-        </w:rPr>
-        <w:t>(item).text())</w:t>
-      </w:r>
-    </w:p>
-    <w:p>
-      <w:pPr>
-        <w:pStyle w:val="ad"/>
-        <w:rPr>
-          <w:lang w:val="en-US"/>
-        </w:rPr>
-      </w:pPr>
-      <w:r>
-        <w:rPr>
-          <w:lang w:val="en-US"/>
-        </w:rPr>
-        <w:t xml:space="preserve">                </w:t>
-      </w:r>
-      <w:proofErr w:type="gramStart"/>
-      <w:r>
-        <w:rPr>
-          <w:lang w:val="en-US"/>
-        </w:rPr>
-        <w:t>.description</w:t>
-      </w:r>
-      <w:proofErr w:type="gramEnd"/>
-      <w:r>
-        <w:rPr>
-          <w:lang w:val="en-US"/>
-        </w:rPr>
-        <w:t>(</w:t>
-      </w:r>
-      <w:proofErr w:type="spellStart"/>
-      <w:r>
-        <w:rPr>
-          <w:lang w:val="en-US"/>
-        </w:rPr>
-        <w:t>product.getDescription</w:t>
-      </w:r>
-      <w:proofErr w:type="spellEnd"/>
-      <w:r>
-        <w:rPr>
-          <w:lang w:val="en-US"/>
-        </w:rPr>
-        <w:t>(item).text())</w:t>
-      </w:r>
-    </w:p>
-    <w:p>
-      <w:pPr>
-        <w:pStyle w:val="ad"/>
-        <w:rPr>
-          <w:lang w:val="en-US"/>
-        </w:rPr>
-      </w:pPr>
-      <w:r>
-        <w:rPr>
-          <w:lang w:val="en-US"/>
-        </w:rPr>
-        <w:t xml:space="preserve">                </w:t>
-      </w:r>
-      <w:proofErr w:type="gramStart"/>
-      <w:r>
-        <w:rPr>
-          <w:lang w:val="en-US"/>
-        </w:rPr>
-        <w:t>.build</w:t>
-      </w:r>
-      <w:proofErr w:type="gramEnd"/>
-      <w:r>
-        <w:rPr>
-          <w:lang w:val="en-US"/>
-        </w:rPr>
-        <w:t>());</w:t>
-      </w:r>
-    </w:p>
-    <w:p>
-      <w:pPr>
-        <w:pStyle w:val="ad"/>
-        <w:rPr>
-          <w:lang w:val="en-US"/>
-        </w:rPr>
-      </w:pPr>
-      <w:r>
-        <w:rPr>
-          <w:lang w:val="en-US"/>
-        </w:rPr>
-        <w:t xml:space="preserve">    }</w:t>
-      </w:r>
-    </w:p>
-    <w:p>
-      <w:pPr>
-        <w:pStyle w:val="ad"/>
-        <w:rPr>
-          <w:lang w:val="en-US"/>
-        </w:rPr>
-      </w:pPr>
-    </w:p>
-    <w:p>
-      <w:pPr>
-        <w:pStyle w:val="ad"/>
-        <w:rPr>
-          <w:lang w:val="en-US"/>
-        </w:rPr>
-      </w:pPr>
-      <w:r>
-        <w:rPr>
-          <w:lang w:val="en-US"/>
-        </w:rPr>
-        <w:t xml:space="preserve">    @</w:t>
-      </w:r>
-      <w:proofErr w:type="gramStart"/>
-      <w:r>
-        <w:rPr>
-          <w:lang w:val="en-US"/>
-        </w:rPr>
-        <w:t>When(</w:t>
-      </w:r>
-      <w:proofErr w:type="gramEnd"/>
-      <w:r>
-        <w:rPr>
-          <w:lang w:val="en-US"/>
-        </w:rPr>
-        <w:t>"</w:t>
-      </w:r>
-      <w:r>
-        <w:t>Запомнить</w:t>
-      </w:r>
-      <w:r>
-        <w:rPr>
-          <w:lang w:val="en-US"/>
-        </w:rPr>
-        <w:t xml:space="preserve"> </w:t>
-      </w:r>
-      <w:r>
-        <w:t>параметры</w:t>
-      </w:r>
-      <w:r>
-        <w:rPr>
-          <w:lang w:val="en-US"/>
-        </w:rPr>
-        <w:t xml:space="preserve"> {string} </w:t>
-      </w:r>
-      <w:r>
-        <w:t>в</w:t>
-      </w:r>
-      <w:r>
-        <w:rPr>
-          <w:lang w:val="en-US"/>
-        </w:rPr>
-        <w:t xml:space="preserve"> </w:t>
-      </w:r>
-      <w:r>
-        <w:t>корзине</w:t>
-      </w:r>
-      <w:r>
-        <w:rPr>
-          <w:lang w:val="en-US"/>
-        </w:rPr>
-        <w:t>")</w:t>
-      </w:r>
-    </w:p>
-    <w:p>
-      <w:pPr>
-        <w:pStyle w:val="ad"/>
-        <w:rPr>
-          <w:lang w:val="en-US"/>
-        </w:rPr>
-      </w:pPr>
-      <w:r>
-        <w:rPr>
-          <w:lang w:val="en-US"/>
-        </w:rPr>
-        <w:t xml:space="preserve">    public void </w:t>
       </w:r>
       <w:proofErr w:type="spellStart"/>
       <w:proofErr w:type="gramStart"/>
@@ -29735,55 +29649,55 @@
     <w:p>
       <w:pPr>
         <w:pStyle w:val="ad"/>
-        <w:rPr>
-          <w:lang w:val="en-US"/>
-        </w:rPr>
-      </w:pPr>
-      <w:r>
-        <w:rPr>
-          <w:lang w:val="en-US"/>
-        </w:rPr>
-        <w:t xml:space="preserve">    @</w:t>
+      </w:pPr>
+      <w:r>
+        <w:rPr>
+          <w:lang w:val="en-US"/>
+        </w:rPr>
+        <w:t xml:space="preserve">    </w:t>
+      </w:r>
+      <w:r>
+        <w:t>@</w:t>
       </w:r>
       <w:proofErr w:type="gramStart"/>
       <w:r>
         <w:rPr>
           <w:lang w:val="en-US"/>
         </w:rPr>
-        <w:t>When(</w:t>
+        <w:t>When</w:t>
+      </w:r>
+      <w:r>
+        <w:t>(</w:t>
       </w:r>
       <w:proofErr w:type="gramEnd"/>
       <w:r>
-        <w:rPr>
-          <w:lang w:val="en-US"/>
-        </w:rPr>
         <w:t>"</w:t>
       </w:r>
       <w:r>
         <w:t>В</w:t>
       </w:r>
       <w:r>
-        <w:rPr>
-          <w:lang w:val="en-US"/>
-        </w:rPr>
         <w:t xml:space="preserve"> </w:t>
       </w:r>
       <w:r>
         <w:t>корзине</w:t>
       </w:r>
       <w:r>
-        <w:rPr>
-          <w:lang w:val="en-US"/>
-        </w:rPr>
-        <w:t xml:space="preserve"> {string} </w:t>
+        <w:t xml:space="preserve"> {</w:t>
+      </w:r>
+      <w:r>
+        <w:rPr>
+          <w:lang w:val="en-US"/>
+        </w:rPr>
+        <w:t>string</w:t>
+      </w:r>
+      <w:r>
+        <w:t xml:space="preserve">} </w:t>
       </w:r>
       <w:r>
         <w:t>товаров</w:t>
       </w:r>
       <w:r>
-        <w:rPr>
-          <w:lang w:val="en-US"/>
-        </w:rPr>
         <w:t>")</w:t>
       </w:r>
     </w:p>
@@ -29795,10 +29709,13 @@
         </w:rPr>
       </w:pPr>
       <w:r>
-        <w:rPr>
-          <w:lang w:val="en-US"/>
-        </w:rPr>
-        <w:t xml:space="preserve">    public void </w:t>
+        <w:t xml:space="preserve">    </w:t>
+      </w:r>
+      <w:r>
+        <w:rPr>
+          <w:lang w:val="en-US"/>
+        </w:rPr>
+        <w:t xml:space="preserve">public void </w:t>
       </w:r>
       <w:proofErr w:type="spellStart"/>
       <w:proofErr w:type="gramStart"/>
@@ -29850,8 +29767,6 @@
         </w:rPr>
         <w:t xml:space="preserve">        </w:t>
       </w:r>
-      <w:bookmarkStart w:id="24" w:name="_GoBack"/>
-      <w:bookmarkEnd w:id="24"/>
       <w:proofErr w:type="gramStart"/>
       <w:r>
         <w:rPr>
@@ -30937,6 +30852,7 @@
         <w:docPartUnique/>
       </w:docPartObj>
     </w:sdtPr>
+    <w:sdtEndPr/>
     <w:sdtContent>
       <w:p>
         <w:pPr>
@@ -30983,7 +30899,7 @@
             <w:sz w:val="28"/>
             <w:szCs w:val="28"/>
           </w:rPr>
-          <w:t>56</w:t>
+          <w:t>40</w:t>
         </w:r>
         <w:r>
           <w:rPr>
@@ -36444,6 +36360,7 @@
   <w:style w:type="character" w:default="1" w:styleId="a1">
     <w:name w:val="Default Paragraph Font"/>
     <w:uiPriority w:val="1"/>
+    <w:semiHidden/>
     <w:unhideWhenUsed/>
   </w:style>
   <w:style w:type="table" w:default="1" w:styleId="a2">
@@ -37090,7 +37007,7 @@
 </file>
 
 <file path=customXml/itemProps1.xml><?xml version="1.0" encoding="utf-8"?>
-<ds:datastoreItem xmlns:ds="http://schemas.openxmlformats.org/officeDocument/2006/customXml" ds:itemID="{CC5AB5EE-04F0-4B94-961B-634E4ADA787E}">
+<ds:datastoreItem xmlns:ds="http://schemas.openxmlformats.org/officeDocument/2006/customXml" ds:itemID="{4040E981-767D-4830-A8BA-407EDCDBE3ED}">
   <ds:schemaRefs>
     <ds:schemaRef ds:uri="http://schemas.openxmlformats.org/officeDocument/2006/bibliography"/>
   </ds:schemaRefs>

--- a/ДИПЛОМ.docx
+++ b/ДИПЛОМ.docx
@@ -6,7 +6,7 @@
       <w:pPr>
         <w:pStyle w:val="10"/>
       </w:pPr>
-      <w:bookmarkStart w:id="0" w:name="_Toc104741619"/>
+      <w:bookmarkStart w:id="0" w:name="_Toc105255269"/>
       <w:r>
         <w:t>АННОТАЦИЯ</w:t>
       </w:r>
@@ -251,8 +251,9 @@
         <w:pStyle w:val="a0"/>
         <w:numPr>
           <w:ilvl w:val="0"/>
-          <w:numId w:val="2"/>
+          <w:numId w:val="20"/>
         </w:numPr>
+        <w:ind w:left="567"/>
         <w:jc w:val="both"/>
         <w:rPr>
           <w:rFonts w:ascii="Times New Roman" w:hAnsi="Times New Roman"/>
@@ -264,21 +265,7 @@
           <w:rFonts w:ascii="Times New Roman" w:hAnsi="Times New Roman"/>
           <w:sz w:val="28"/>
         </w:rPr>
-        <w:t>анализ</w:t>
-      </w:r>
-      <w:r>
-        <w:rPr>
-          <w:rFonts w:ascii="Times New Roman" w:hAnsi="Times New Roman"/>
-          <w:sz w:val="28"/>
-        </w:rPr>
-        <w:t xml:space="preserve"> существующие подходы к тестированию программного обеспечения выявить </w:t>
-      </w:r>
-      <w:r>
-        <w:rPr>
-          <w:rFonts w:ascii="Times New Roman" w:hAnsi="Times New Roman"/>
-          <w:sz w:val="28"/>
-        </w:rPr>
-        <w:t>достоинства и недостатки</w:t>
+        <w:t>проанализировать существующие подходы к автоматизации тестирования в крупных компаниях;</w:t>
       </w:r>
     </w:p>
     <w:p>
@@ -286,8 +273,9 @@
         <w:pStyle w:val="a0"/>
         <w:numPr>
           <w:ilvl w:val="0"/>
-          <w:numId w:val="2"/>
+          <w:numId w:val="20"/>
         </w:numPr>
+        <w:ind w:left="567"/>
         <w:jc w:val="both"/>
         <w:rPr>
           <w:rFonts w:ascii="Times New Roman" w:hAnsi="Times New Roman"/>
@@ -299,28 +287,21 @@
           <w:rFonts w:ascii="Times New Roman" w:hAnsi="Times New Roman"/>
           <w:sz w:val="28"/>
         </w:rPr>
-        <w:t>анализ</w:t>
-      </w:r>
-      <w:r>
-        <w:rPr>
-          <w:rFonts w:ascii="Times New Roman" w:hAnsi="Times New Roman"/>
-          <w:sz w:val="28"/>
-        </w:rPr>
-        <w:t xml:space="preserve"> </w:t>
-      </w:r>
-      <w:r>
-        <w:rPr>
-          <w:rFonts w:ascii="Times New Roman" w:hAnsi="Times New Roman"/>
-          <w:sz w:val="28"/>
-        </w:rPr>
-        <w:t>путей</w:t>
-      </w:r>
-      <w:r>
-        <w:rPr>
-          <w:rFonts w:ascii="Times New Roman" w:hAnsi="Times New Roman"/>
-          <w:sz w:val="28"/>
-        </w:rPr>
-        <w:t xml:space="preserve"> автоматизации процесса тестирования</w:t>
+        <w:t xml:space="preserve">предложить оптимальное решение </w:t>
+      </w:r>
+      <w:r>
+        <w:rPr>
+          <w:rFonts w:ascii="Times New Roman" w:hAnsi="Times New Roman"/>
+          <w:sz w:val="28"/>
+        </w:rPr>
+        <w:t>проблем,</w:t>
+      </w:r>
+      <w:r>
+        <w:rPr>
+          <w:rFonts w:ascii="Times New Roman" w:hAnsi="Times New Roman"/>
+          <w:sz w:val="28"/>
+        </w:rPr>
+        <w:t xml:space="preserve"> связанных с автоматизацией тестирования;</w:t>
       </w:r>
     </w:p>
     <w:p>
@@ -328,8 +309,9 @@
         <w:pStyle w:val="a0"/>
         <w:numPr>
           <w:ilvl w:val="0"/>
-          <w:numId w:val="2"/>
+          <w:numId w:val="20"/>
         </w:numPr>
+        <w:ind w:left="567"/>
         <w:jc w:val="both"/>
         <w:rPr>
           <w:rFonts w:ascii="Times New Roman" w:hAnsi="Times New Roman"/>
@@ -341,7 +323,23 @@
           <w:rFonts w:ascii="Times New Roman" w:hAnsi="Times New Roman"/>
           <w:sz w:val="28"/>
         </w:rPr>
-        <w:t>разработать оптимальный подход к решению проблемы с автоматизации тестирования в крупных компаниях</w:t>
+        <w:t xml:space="preserve">разработать архитектуру модулей гибридного </w:t>
+      </w:r>
+      <w:proofErr w:type="spellStart"/>
+      <w:r>
+        <w:rPr>
+          <w:rFonts w:ascii="Times New Roman" w:hAnsi="Times New Roman"/>
+          <w:sz w:val="28"/>
+        </w:rPr>
+        <w:t>фреймворка</w:t>
+      </w:r>
+      <w:proofErr w:type="spellEnd"/>
+      <w:r>
+        <w:rPr>
+          <w:rFonts w:ascii="Times New Roman" w:hAnsi="Times New Roman"/>
+          <w:sz w:val="28"/>
+        </w:rPr>
+        <w:t>;</w:t>
       </w:r>
     </w:p>
     <w:p>
@@ -349,8 +347,9 @@
         <w:pStyle w:val="a0"/>
         <w:numPr>
           <w:ilvl w:val="0"/>
-          <w:numId w:val="2"/>
+          <w:numId w:val="20"/>
         </w:numPr>
+        <w:ind w:left="567"/>
         <w:jc w:val="both"/>
         <w:rPr>
           <w:rFonts w:ascii="Times New Roman" w:hAnsi="Times New Roman"/>
@@ -361,28 +360,18 @@
         <w:rPr>
           <w:rFonts w:ascii="Times New Roman" w:hAnsi="Times New Roman"/>
           <w:sz w:val="28"/>
-          <w:szCs w:val="28"/>
-        </w:rPr>
-        <w:t xml:space="preserve">разработать архитектуру модулей </w:t>
-      </w:r>
-      <w:proofErr w:type="spellStart"/>
-      <w:r>
-        <w:rPr>
-          <w:rFonts w:ascii="Times New Roman" w:hAnsi="Times New Roman"/>
-          <w:sz w:val="28"/>
-          <w:szCs w:val="28"/>
-        </w:rPr>
-        <w:t>фреймворка</w:t>
-      </w:r>
-      <w:proofErr w:type="spellEnd"/>
+        </w:rPr>
+        <w:t>ведение общих шаблонов (методов) для унификации формирования тестовых сценариев;</w:t>
+      </w:r>
     </w:p>
     <w:p>
       <w:pPr>
         <w:pStyle w:val="a0"/>
         <w:numPr>
           <w:ilvl w:val="0"/>
-          <w:numId w:val="2"/>
+          <w:numId w:val="20"/>
         </w:numPr>
+        <w:ind w:left="567"/>
         <w:jc w:val="both"/>
         <w:rPr>
           <w:rFonts w:ascii="Times New Roman" w:hAnsi="Times New Roman"/>
@@ -393,25 +382,8 @@
         <w:rPr>
           <w:rFonts w:ascii="Times New Roman" w:hAnsi="Times New Roman"/>
           <w:sz w:val="28"/>
-          <w:szCs w:val="28"/>
-        </w:rPr>
-        <w:t>р</w:t>
-      </w:r>
-      <w:r>
-        <w:rPr>
-          <w:rFonts w:ascii="Times New Roman" w:hAnsi="Times New Roman"/>
-          <w:sz w:val="28"/>
-          <w:szCs w:val="28"/>
-        </w:rPr>
-        <w:t xml:space="preserve">еализовать алгоритмы </w:t>
-      </w:r>
-      <w:r>
-        <w:rPr>
-          <w:rFonts w:ascii="Times New Roman" w:hAnsi="Times New Roman"/>
-          <w:sz w:val="28"/>
-          <w:szCs w:val="28"/>
-        </w:rPr>
-        <w:t>для поиска элементов интерфейса</w:t>
+        </w:rPr>
+        <w:t>разработка доступного конструктора для создания авто-тестов;</w:t>
       </w:r>
     </w:p>
     <w:p>
@@ -419,8 +391,9 @@
         <w:pStyle w:val="a0"/>
         <w:numPr>
           <w:ilvl w:val="0"/>
-          <w:numId w:val="2"/>
+          <w:numId w:val="20"/>
         </w:numPr>
+        <w:ind w:left="567"/>
         <w:jc w:val="both"/>
         <w:rPr>
           <w:rFonts w:ascii="Times New Roman" w:hAnsi="Times New Roman"/>
@@ -431,70 +404,8 @@
         <w:rPr>
           <w:rFonts w:ascii="Times New Roman" w:hAnsi="Times New Roman"/>
           <w:sz w:val="28"/>
-          <w:szCs w:val="28"/>
-        </w:rPr>
-        <w:t>составить к</w:t>
-      </w:r>
-      <w:r>
-        <w:rPr>
-          <w:rFonts w:ascii="Times New Roman" w:hAnsi="Times New Roman"/>
-          <w:sz w:val="28"/>
-          <w:szCs w:val="28"/>
-        </w:rPr>
-        <w:t>лассификацию</w:t>
-      </w:r>
-      <w:r>
-        <w:rPr>
-          <w:rFonts w:ascii="Times New Roman" w:hAnsi="Times New Roman"/>
-          <w:sz w:val="28"/>
-          <w:szCs w:val="28"/>
-        </w:rPr>
-        <w:t xml:space="preserve"> и структуру тестовых сценариев</w:t>
-      </w:r>
-    </w:p>
-    <w:p>
-      <w:pPr>
-        <w:pStyle w:val="a0"/>
-        <w:numPr>
-          <w:ilvl w:val="0"/>
-          <w:numId w:val="2"/>
-        </w:numPr>
-        <w:jc w:val="both"/>
-        <w:rPr>
-          <w:rFonts w:ascii="Times New Roman" w:hAnsi="Times New Roman"/>
-          <w:sz w:val="28"/>
-        </w:rPr>
-      </w:pPr>
-      <w:r>
-        <w:rPr>
-          <w:rFonts w:ascii="Times New Roman" w:hAnsi="Times New Roman"/>
-          <w:sz w:val="28"/>
-          <w:szCs w:val="28"/>
-        </w:rPr>
-        <w:t>разработать типовую модель автоматизированных тестов</w:t>
-      </w:r>
-    </w:p>
-    <w:p>
-      <w:pPr>
-        <w:pStyle w:val="a0"/>
-        <w:numPr>
-          <w:ilvl w:val="0"/>
-          <w:numId w:val="2"/>
-        </w:numPr>
-        <w:jc w:val="both"/>
-        <w:rPr>
-          <w:rFonts w:ascii="Times New Roman" w:hAnsi="Times New Roman"/>
-          <w:sz w:val="28"/>
-          <w:szCs w:val="28"/>
-        </w:rPr>
-      </w:pPr>
-      <w:r>
-        <w:rPr>
-          <w:rFonts w:ascii="Times New Roman" w:hAnsi="Times New Roman"/>
-          <w:sz w:val="28"/>
-          <w:szCs w:val="28"/>
-        </w:rPr>
-        <w:t>подготовить контрольные примеры реализации</w:t>
+        </w:rPr>
+        <w:t>разработать типовую модель автоматизированных тестов на контрольном примере.</w:t>
       </w:r>
     </w:p>
     <w:p>
@@ -670,7 +581,7 @@
         <w:br w:type="page"/>
       </w:r>
     </w:p>
-    <w:bookmarkStart w:id="1" w:name="_Toc104741620" w:displacedByCustomXml="next"/>
+    <w:bookmarkStart w:id="1" w:name="_Toc105255270" w:displacedByCustomXml="next"/>
     <w:sdt>
       <w:sdtPr>
         <w:rPr>
@@ -704,73 +615,114 @@
               <w:tab w:val="right" w:leader="dot" w:pos="9344"/>
             </w:tabs>
             <w:rPr>
-              <w:rFonts w:asciiTheme="minorHAnsi" w:eastAsiaTheme="minorEastAsia" w:hAnsiTheme="minorHAnsi" w:cstheme="minorBidi"/>
+              <w:rFonts w:ascii="Times New Roman" w:eastAsiaTheme="minorEastAsia" w:hAnsi="Times New Roman"/>
               <w:noProof/>
+              <w:sz w:val="28"/>
+              <w:szCs w:val="28"/>
               <w:lang w:eastAsia="ru-RU"/>
             </w:rPr>
           </w:pPr>
           <w:r>
+            <w:rPr>
+              <w:rFonts w:ascii="Times New Roman" w:hAnsi="Times New Roman"/>
+              <w:sz w:val="28"/>
+              <w:szCs w:val="28"/>
+            </w:rPr>
             <w:fldChar w:fldCharType="begin"/>
           </w:r>
           <w:r>
+            <w:rPr>
+              <w:rFonts w:ascii="Times New Roman" w:hAnsi="Times New Roman"/>
+              <w:sz w:val="28"/>
+              <w:szCs w:val="28"/>
+            </w:rPr>
             <w:instrText xml:space="preserve"> TOC \o "1-3" \h \z \u </w:instrText>
           </w:r>
           <w:r>
+            <w:rPr>
+              <w:rFonts w:ascii="Times New Roman" w:hAnsi="Times New Roman"/>
+              <w:sz w:val="28"/>
+              <w:szCs w:val="28"/>
+            </w:rPr>
             <w:fldChar w:fldCharType="separate"/>
           </w:r>
-          <w:hyperlink w:anchor="_Toc104741619" w:history="1">
+          <w:hyperlink w:anchor="_Toc105255269" w:history="1">
             <w:r>
               <w:rPr>
                 <w:rStyle w:val="ac"/>
+                <w:rFonts w:ascii="Times New Roman" w:hAnsi="Times New Roman"/>
                 <w:noProof/>
+                <w:sz w:val="28"/>
+                <w:szCs w:val="28"/>
               </w:rPr>
               <w:t>АННОТАЦИЯ</w:t>
             </w:r>
             <w:r>
               <w:rPr>
+                <w:rFonts w:ascii="Times New Roman" w:hAnsi="Times New Roman"/>
                 <w:noProof/>
                 <w:webHidden/>
+                <w:sz w:val="28"/>
+                <w:szCs w:val="28"/>
               </w:rPr>
               <w:tab/>
             </w:r>
             <w:r>
               <w:rPr>
+                <w:rFonts w:ascii="Times New Roman" w:hAnsi="Times New Roman"/>
                 <w:noProof/>
                 <w:webHidden/>
+                <w:sz w:val="28"/>
+                <w:szCs w:val="28"/>
               </w:rPr>
               <w:fldChar w:fldCharType="begin"/>
             </w:r>
             <w:r>
               <w:rPr>
+                <w:rFonts w:ascii="Times New Roman" w:hAnsi="Times New Roman"/>
                 <w:noProof/>
                 <w:webHidden/>
-              </w:rPr>
-              <w:instrText xml:space="preserve"> PAGEREF _Toc104741619 \h </w:instrText>
+                <w:sz w:val="28"/>
+                <w:szCs w:val="28"/>
+              </w:rPr>
+              <w:instrText xml:space="preserve"> PAGEREF _Toc105255269 \h </w:instrText>
             </w:r>
             <w:r>
               <w:rPr>
+                <w:rFonts w:ascii="Times New Roman" w:hAnsi="Times New Roman"/>
                 <w:noProof/>
                 <w:webHidden/>
+                <w:sz w:val="28"/>
+                <w:szCs w:val="28"/>
               </w:rPr>
             </w:r>
             <w:r>
               <w:rPr>
+                <w:rFonts w:ascii="Times New Roman" w:hAnsi="Times New Roman"/>
                 <w:noProof/>
                 <w:webHidden/>
+                <w:sz w:val="28"/>
+                <w:szCs w:val="28"/>
               </w:rPr>
               <w:fldChar w:fldCharType="separate"/>
             </w:r>
             <w:r>
               <w:rPr>
+                <w:rFonts w:ascii="Times New Roman" w:hAnsi="Times New Roman"/>
                 <w:noProof/>
                 <w:webHidden/>
+                <w:sz w:val="28"/>
+                <w:szCs w:val="28"/>
               </w:rPr>
               <w:t>3</w:t>
             </w:r>
             <w:r>
               <w:rPr>
+                <w:rFonts w:ascii="Times New Roman" w:hAnsi="Times New Roman"/>
                 <w:noProof/>
                 <w:webHidden/>
+                <w:sz w:val="28"/>
+                <w:szCs w:val="28"/>
               </w:rPr>
               <w:fldChar w:fldCharType="end"/>
             </w:r>
@@ -783,64 +735,90 @@
               <w:tab w:val="right" w:leader="dot" w:pos="9344"/>
             </w:tabs>
             <w:rPr>
-              <w:rFonts w:asciiTheme="minorHAnsi" w:eastAsiaTheme="minorEastAsia" w:hAnsiTheme="minorHAnsi" w:cstheme="minorBidi"/>
+              <w:rFonts w:ascii="Times New Roman" w:eastAsiaTheme="minorEastAsia" w:hAnsi="Times New Roman"/>
               <w:noProof/>
+              <w:sz w:val="28"/>
+              <w:szCs w:val="28"/>
               <w:lang w:eastAsia="ru-RU"/>
             </w:rPr>
           </w:pPr>
-          <w:hyperlink w:anchor="_Toc104741620" w:history="1">
+          <w:hyperlink w:anchor="_Toc105255270" w:history="1">
             <w:r>
               <w:rPr>
                 <w:rStyle w:val="ac"/>
+                <w:rFonts w:ascii="Times New Roman" w:hAnsi="Times New Roman"/>
                 <w:noProof/>
+                <w:sz w:val="28"/>
+                <w:szCs w:val="28"/>
               </w:rPr>
               <w:t>СОДЕРЖАНИЕ</w:t>
             </w:r>
             <w:r>
               <w:rPr>
+                <w:rFonts w:ascii="Times New Roman" w:hAnsi="Times New Roman"/>
                 <w:noProof/>
                 <w:webHidden/>
+                <w:sz w:val="28"/>
+                <w:szCs w:val="28"/>
               </w:rPr>
               <w:tab/>
             </w:r>
             <w:r>
               <w:rPr>
+                <w:rFonts w:ascii="Times New Roman" w:hAnsi="Times New Roman"/>
                 <w:noProof/>
                 <w:webHidden/>
+                <w:sz w:val="28"/>
+                <w:szCs w:val="28"/>
               </w:rPr>
               <w:fldChar w:fldCharType="begin"/>
             </w:r>
             <w:r>
               <w:rPr>
+                <w:rFonts w:ascii="Times New Roman" w:hAnsi="Times New Roman"/>
                 <w:noProof/>
                 <w:webHidden/>
-              </w:rPr>
-              <w:instrText xml:space="preserve"> PAGEREF _Toc104741620 \h </w:instrText>
+                <w:sz w:val="28"/>
+                <w:szCs w:val="28"/>
+              </w:rPr>
+              <w:instrText xml:space="preserve"> PAGEREF _Toc105255270 \h </w:instrText>
             </w:r>
             <w:r>
               <w:rPr>
+                <w:rFonts w:ascii="Times New Roman" w:hAnsi="Times New Roman"/>
                 <w:noProof/>
                 <w:webHidden/>
+                <w:sz w:val="28"/>
+                <w:szCs w:val="28"/>
               </w:rPr>
             </w:r>
             <w:r>
               <w:rPr>
+                <w:rFonts w:ascii="Times New Roman" w:hAnsi="Times New Roman"/>
                 <w:noProof/>
                 <w:webHidden/>
+                <w:sz w:val="28"/>
+                <w:szCs w:val="28"/>
               </w:rPr>
               <w:fldChar w:fldCharType="separate"/>
             </w:r>
             <w:r>
               <w:rPr>
+                <w:rFonts w:ascii="Times New Roman" w:hAnsi="Times New Roman"/>
                 <w:noProof/>
                 <w:webHidden/>
+                <w:sz w:val="28"/>
+                <w:szCs w:val="28"/>
               </w:rPr>
               <w:t>5</w:t>
             </w:r>
             <w:r>
               <w:rPr>
+                <w:rFonts w:ascii="Times New Roman" w:hAnsi="Times New Roman"/>
                 <w:noProof/>
                 <w:webHidden/>
+                <w:sz w:val="28"/>
+                <w:szCs w:val="28"/>
               </w:rPr>
               <w:fldChar w:fldCharType="end"/>
             </w:r>
@@ -854,23 +832,30 @@
               <w:tab w:val="right" w:leader="dot" w:pos="9344"/>
             </w:tabs>
             <w:rPr>
-              <w:rFonts w:asciiTheme="minorHAnsi" w:eastAsiaTheme="minorEastAsia" w:hAnsiTheme="minorHAnsi" w:cstheme="minorBidi"/>
+              <w:rFonts w:ascii="Times New Roman" w:eastAsiaTheme="minorEastAsia" w:hAnsi="Times New Roman"/>
               <w:noProof/>
+              <w:sz w:val="28"/>
+              <w:szCs w:val="28"/>
               <w:lang w:eastAsia="ru-RU"/>
             </w:rPr>
           </w:pPr>
-          <w:hyperlink w:anchor="_Toc104741621" w:history="1">
+          <w:hyperlink w:anchor="_Toc105255271" w:history="1">
             <w:r>
               <w:rPr>
                 <w:rStyle w:val="ac"/>
+                <w:rFonts w:ascii="Times New Roman" w:hAnsi="Times New Roman"/>
                 <w:noProof/>
+                <w:sz w:val="28"/>
+                <w:szCs w:val="28"/>
               </w:rPr>
               <w:t>1</w:t>
             </w:r>
             <w:r>
               <w:rPr>
-                <w:rFonts w:asciiTheme="minorHAnsi" w:eastAsiaTheme="minorEastAsia" w:hAnsiTheme="minorHAnsi" w:cstheme="minorBidi"/>
+                <w:rFonts w:ascii="Times New Roman" w:eastAsiaTheme="minorEastAsia" w:hAnsi="Times New Roman"/>
                 <w:noProof/>
+                <w:sz w:val="28"/>
+                <w:szCs w:val="28"/>
                 <w:lang w:eastAsia="ru-RU"/>
               </w:rPr>
               <w:tab/>
@@ -878,55 +863,79 @@
             <w:r>
               <w:rPr>
                 <w:rStyle w:val="ac"/>
+                <w:rFonts w:ascii="Times New Roman" w:hAnsi="Times New Roman"/>
                 <w:noProof/>
+                <w:sz w:val="28"/>
+                <w:szCs w:val="28"/>
               </w:rPr>
               <w:t>Обзор способов тестирования программного обеспечения</w:t>
             </w:r>
             <w:r>
               <w:rPr>
+                <w:rFonts w:ascii="Times New Roman" w:hAnsi="Times New Roman"/>
                 <w:noProof/>
                 <w:webHidden/>
+                <w:sz w:val="28"/>
+                <w:szCs w:val="28"/>
               </w:rPr>
               <w:tab/>
             </w:r>
             <w:r>
               <w:rPr>
+                <w:rFonts w:ascii="Times New Roman" w:hAnsi="Times New Roman"/>
                 <w:noProof/>
                 <w:webHidden/>
+                <w:sz w:val="28"/>
+                <w:szCs w:val="28"/>
               </w:rPr>
               <w:fldChar w:fldCharType="begin"/>
             </w:r>
             <w:r>
               <w:rPr>
+                <w:rFonts w:ascii="Times New Roman" w:hAnsi="Times New Roman"/>
                 <w:noProof/>
                 <w:webHidden/>
-              </w:rPr>
-              <w:instrText xml:space="preserve"> PAGEREF _Toc104741621 \h </w:instrText>
+                <w:sz w:val="28"/>
+                <w:szCs w:val="28"/>
+              </w:rPr>
+              <w:instrText xml:space="preserve"> PAGEREF _Toc105255271 \h </w:instrText>
             </w:r>
             <w:r>
               <w:rPr>
+                <w:rFonts w:ascii="Times New Roman" w:hAnsi="Times New Roman"/>
                 <w:noProof/>
                 <w:webHidden/>
+                <w:sz w:val="28"/>
+                <w:szCs w:val="28"/>
               </w:rPr>
             </w:r>
             <w:r>
               <w:rPr>
+                <w:rFonts w:ascii="Times New Roman" w:hAnsi="Times New Roman"/>
                 <w:noProof/>
                 <w:webHidden/>
+                <w:sz w:val="28"/>
+                <w:szCs w:val="28"/>
               </w:rPr>
               <w:fldChar w:fldCharType="separate"/>
             </w:r>
             <w:r>
               <w:rPr>
+                <w:rFonts w:ascii="Times New Roman" w:hAnsi="Times New Roman"/>
                 <w:noProof/>
                 <w:webHidden/>
+                <w:sz w:val="28"/>
+                <w:szCs w:val="28"/>
               </w:rPr>
               <w:t>6</w:t>
             </w:r>
             <w:r>
               <w:rPr>
+                <w:rFonts w:ascii="Times New Roman" w:hAnsi="Times New Roman"/>
                 <w:noProof/>
                 <w:webHidden/>
+                <w:sz w:val="28"/>
+                <w:szCs w:val="28"/>
               </w:rPr>
               <w:fldChar w:fldCharType="end"/>
             </w:r>
@@ -940,75 +949,110 @@
               <w:tab w:val="right" w:leader="dot" w:pos="9344"/>
             </w:tabs>
             <w:rPr>
+              <w:rFonts w:ascii="Times New Roman" w:eastAsiaTheme="minorEastAsia" w:hAnsi="Times New Roman"/>
               <w:noProof/>
+              <w:sz w:val="28"/>
+              <w:szCs w:val="28"/>
+              <w:lang w:eastAsia="ru-RU"/>
             </w:rPr>
           </w:pPr>
-          <w:hyperlink w:anchor="_Toc104741622" w:history="1">
+          <w:hyperlink w:anchor="_Toc105255272" w:history="1">
             <w:r>
               <w:rPr>
                 <w:rStyle w:val="ac"/>
+                <w:rFonts w:ascii="Times New Roman" w:hAnsi="Times New Roman"/>
                 <w:noProof/>
+                <w:sz w:val="28"/>
+                <w:szCs w:val="28"/>
               </w:rPr>
               <w:t>1.1</w:t>
             </w:r>
             <w:r>
               <w:rPr>
+                <w:rFonts w:ascii="Times New Roman" w:eastAsiaTheme="minorEastAsia" w:hAnsi="Times New Roman"/>
                 <w:noProof/>
+                <w:sz w:val="28"/>
+                <w:szCs w:val="28"/>
+                <w:lang w:eastAsia="ru-RU"/>
               </w:rPr>
               <w:tab/>
             </w:r>
             <w:r>
               <w:rPr>
                 <w:rStyle w:val="ac"/>
+                <w:rFonts w:ascii="Times New Roman" w:hAnsi="Times New Roman"/>
                 <w:noProof/>
+                <w:sz w:val="28"/>
+                <w:szCs w:val="28"/>
               </w:rPr>
               <w:t>Обзор подходов к решению проблем тестирования программного обеспечения</w:t>
             </w:r>
             <w:r>
               <w:rPr>
+                <w:rFonts w:ascii="Times New Roman" w:hAnsi="Times New Roman"/>
                 <w:noProof/>
                 <w:webHidden/>
+                <w:sz w:val="28"/>
+                <w:szCs w:val="28"/>
               </w:rPr>
               <w:tab/>
             </w:r>
             <w:r>
               <w:rPr>
+                <w:rFonts w:ascii="Times New Roman" w:hAnsi="Times New Roman"/>
                 <w:noProof/>
                 <w:webHidden/>
+                <w:sz w:val="28"/>
+                <w:szCs w:val="28"/>
               </w:rPr>
               <w:fldChar w:fldCharType="begin"/>
             </w:r>
             <w:r>
               <w:rPr>
+                <w:rFonts w:ascii="Times New Roman" w:hAnsi="Times New Roman"/>
                 <w:noProof/>
                 <w:webHidden/>
-              </w:rPr>
-              <w:instrText xml:space="preserve"> PAGEREF _Toc104741622 \h </w:instrText>
+                <w:sz w:val="28"/>
+                <w:szCs w:val="28"/>
+              </w:rPr>
+              <w:instrText xml:space="preserve"> PAGEREF _Toc105255272 \h </w:instrText>
             </w:r>
             <w:r>
               <w:rPr>
+                <w:rFonts w:ascii="Times New Roman" w:hAnsi="Times New Roman"/>
                 <w:noProof/>
                 <w:webHidden/>
+                <w:sz w:val="28"/>
+                <w:szCs w:val="28"/>
               </w:rPr>
             </w:r>
             <w:r>
               <w:rPr>
+                <w:rFonts w:ascii="Times New Roman" w:hAnsi="Times New Roman"/>
                 <w:noProof/>
                 <w:webHidden/>
+                <w:sz w:val="28"/>
+                <w:szCs w:val="28"/>
               </w:rPr>
               <w:fldChar w:fldCharType="separate"/>
             </w:r>
             <w:r>
               <w:rPr>
+                <w:rFonts w:ascii="Times New Roman" w:hAnsi="Times New Roman"/>
                 <w:noProof/>
                 <w:webHidden/>
+                <w:sz w:val="28"/>
+                <w:szCs w:val="28"/>
               </w:rPr>
               <w:t>7</w:t>
             </w:r>
             <w:r>
               <w:rPr>
+                <w:rFonts w:ascii="Times New Roman" w:hAnsi="Times New Roman"/>
                 <w:noProof/>
                 <w:webHidden/>
+                <w:sz w:val="28"/>
+                <w:szCs w:val="28"/>
               </w:rPr>
               <w:fldChar w:fldCharType="end"/>
             </w:r>
@@ -1022,75 +1066,110 @@
               <w:tab w:val="right" w:leader="dot" w:pos="9344"/>
             </w:tabs>
             <w:rPr>
+              <w:rFonts w:ascii="Times New Roman" w:eastAsiaTheme="minorEastAsia" w:hAnsi="Times New Roman"/>
               <w:noProof/>
+              <w:sz w:val="28"/>
+              <w:szCs w:val="28"/>
+              <w:lang w:eastAsia="ru-RU"/>
             </w:rPr>
           </w:pPr>
-          <w:hyperlink w:anchor="_Toc104741623" w:history="1">
+          <w:hyperlink w:anchor="_Toc105255273" w:history="1">
             <w:r>
               <w:rPr>
                 <w:rStyle w:val="ac"/>
+                <w:rFonts w:ascii="Times New Roman" w:hAnsi="Times New Roman"/>
                 <w:noProof/>
+                <w:sz w:val="28"/>
+                <w:szCs w:val="28"/>
               </w:rPr>
               <w:t>1.2</w:t>
             </w:r>
             <w:r>
               <w:rPr>
+                <w:rFonts w:ascii="Times New Roman" w:eastAsiaTheme="minorEastAsia" w:hAnsi="Times New Roman"/>
                 <w:noProof/>
+                <w:sz w:val="28"/>
+                <w:szCs w:val="28"/>
+                <w:lang w:eastAsia="ru-RU"/>
               </w:rPr>
               <w:tab/>
             </w:r>
             <w:r>
               <w:rPr>
                 <w:rStyle w:val="ac"/>
+                <w:rFonts w:ascii="Times New Roman" w:hAnsi="Times New Roman"/>
                 <w:noProof/>
+                <w:sz w:val="28"/>
+                <w:szCs w:val="28"/>
               </w:rPr>
               <w:t>Структурные схемы взаимодействия разработчика и тестировщика</w:t>
             </w:r>
             <w:r>
               <w:rPr>
+                <w:rFonts w:ascii="Times New Roman" w:hAnsi="Times New Roman"/>
                 <w:noProof/>
                 <w:webHidden/>
+                <w:sz w:val="28"/>
+                <w:szCs w:val="28"/>
               </w:rPr>
               <w:tab/>
             </w:r>
             <w:r>
               <w:rPr>
+                <w:rFonts w:ascii="Times New Roman" w:hAnsi="Times New Roman"/>
                 <w:noProof/>
                 <w:webHidden/>
+                <w:sz w:val="28"/>
+                <w:szCs w:val="28"/>
               </w:rPr>
               <w:fldChar w:fldCharType="begin"/>
             </w:r>
             <w:r>
               <w:rPr>
+                <w:rFonts w:ascii="Times New Roman" w:hAnsi="Times New Roman"/>
                 <w:noProof/>
                 <w:webHidden/>
-              </w:rPr>
-              <w:instrText xml:space="preserve"> PAGEREF _Toc104741623 \h </w:instrText>
+                <w:sz w:val="28"/>
+                <w:szCs w:val="28"/>
+              </w:rPr>
+              <w:instrText xml:space="preserve"> PAGEREF _Toc105255273 \h </w:instrText>
             </w:r>
             <w:r>
               <w:rPr>
+                <w:rFonts w:ascii="Times New Roman" w:hAnsi="Times New Roman"/>
                 <w:noProof/>
                 <w:webHidden/>
+                <w:sz w:val="28"/>
+                <w:szCs w:val="28"/>
               </w:rPr>
             </w:r>
             <w:r>
               <w:rPr>
+                <w:rFonts w:ascii="Times New Roman" w:hAnsi="Times New Roman"/>
                 <w:noProof/>
                 <w:webHidden/>
+                <w:sz w:val="28"/>
+                <w:szCs w:val="28"/>
               </w:rPr>
               <w:fldChar w:fldCharType="separate"/>
             </w:r>
             <w:r>
               <w:rPr>
+                <w:rFonts w:ascii="Times New Roman" w:hAnsi="Times New Roman"/>
                 <w:noProof/>
                 <w:webHidden/>
+                <w:sz w:val="28"/>
+                <w:szCs w:val="28"/>
               </w:rPr>
               <w:t>9</w:t>
             </w:r>
             <w:r>
               <w:rPr>
+                <w:rFonts w:ascii="Times New Roman" w:hAnsi="Times New Roman"/>
                 <w:noProof/>
                 <w:webHidden/>
+                <w:sz w:val="28"/>
+                <w:szCs w:val="28"/>
               </w:rPr>
               <w:fldChar w:fldCharType="end"/>
             </w:r>
@@ -1104,75 +1183,110 @@
               <w:tab w:val="right" w:leader="dot" w:pos="9344"/>
             </w:tabs>
             <w:rPr>
+              <w:rFonts w:ascii="Times New Roman" w:eastAsiaTheme="minorEastAsia" w:hAnsi="Times New Roman"/>
               <w:noProof/>
+              <w:sz w:val="28"/>
+              <w:szCs w:val="28"/>
+              <w:lang w:eastAsia="ru-RU"/>
             </w:rPr>
           </w:pPr>
-          <w:hyperlink w:anchor="_Toc104741624" w:history="1">
+          <w:hyperlink w:anchor="_Toc105255274" w:history="1">
             <w:r>
               <w:rPr>
                 <w:rStyle w:val="ac"/>
+                <w:rFonts w:ascii="Times New Roman" w:hAnsi="Times New Roman"/>
                 <w:noProof/>
+                <w:sz w:val="28"/>
+                <w:szCs w:val="28"/>
               </w:rPr>
               <w:t>1.3</w:t>
             </w:r>
             <w:r>
               <w:rPr>
+                <w:rFonts w:ascii="Times New Roman" w:eastAsiaTheme="minorEastAsia" w:hAnsi="Times New Roman"/>
                 <w:noProof/>
+                <w:sz w:val="28"/>
+                <w:szCs w:val="28"/>
+                <w:lang w:eastAsia="ru-RU"/>
               </w:rPr>
               <w:tab/>
             </w:r>
             <w:r>
               <w:rPr>
                 <w:rStyle w:val="ac"/>
+                <w:rFonts w:ascii="Times New Roman" w:hAnsi="Times New Roman"/>
                 <w:noProof/>
+                <w:sz w:val="28"/>
+                <w:szCs w:val="28"/>
               </w:rPr>
               <w:t>Обзор подходов к автоматизации тестирования ПО</w:t>
             </w:r>
             <w:r>
               <w:rPr>
+                <w:rFonts w:ascii="Times New Roman" w:hAnsi="Times New Roman"/>
                 <w:noProof/>
                 <w:webHidden/>
+                <w:sz w:val="28"/>
+                <w:szCs w:val="28"/>
               </w:rPr>
               <w:tab/>
             </w:r>
             <w:r>
               <w:rPr>
+                <w:rFonts w:ascii="Times New Roman" w:hAnsi="Times New Roman"/>
                 <w:noProof/>
                 <w:webHidden/>
+                <w:sz w:val="28"/>
+                <w:szCs w:val="28"/>
               </w:rPr>
               <w:fldChar w:fldCharType="begin"/>
             </w:r>
             <w:r>
               <w:rPr>
+                <w:rFonts w:ascii="Times New Roman" w:hAnsi="Times New Roman"/>
                 <w:noProof/>
                 <w:webHidden/>
-              </w:rPr>
-              <w:instrText xml:space="preserve"> PAGEREF _Toc104741624 \h </w:instrText>
+                <w:sz w:val="28"/>
+                <w:szCs w:val="28"/>
+              </w:rPr>
+              <w:instrText xml:space="preserve"> PAGEREF _Toc105255274 \h </w:instrText>
             </w:r>
             <w:r>
               <w:rPr>
+                <w:rFonts w:ascii="Times New Roman" w:hAnsi="Times New Roman"/>
                 <w:noProof/>
                 <w:webHidden/>
+                <w:sz w:val="28"/>
+                <w:szCs w:val="28"/>
               </w:rPr>
             </w:r>
             <w:r>
               <w:rPr>
+                <w:rFonts w:ascii="Times New Roman" w:hAnsi="Times New Roman"/>
                 <w:noProof/>
                 <w:webHidden/>
+                <w:sz w:val="28"/>
+                <w:szCs w:val="28"/>
               </w:rPr>
               <w:fldChar w:fldCharType="separate"/>
             </w:r>
             <w:r>
               <w:rPr>
+                <w:rFonts w:ascii="Times New Roman" w:hAnsi="Times New Roman"/>
                 <w:noProof/>
                 <w:webHidden/>
-              </w:rPr>
-              <w:t>13</w:t>
+                <w:sz w:val="28"/>
+                <w:szCs w:val="28"/>
+              </w:rPr>
+              <w:t>12</w:t>
             </w:r>
             <w:r>
               <w:rPr>
+                <w:rFonts w:ascii="Times New Roman" w:hAnsi="Times New Roman"/>
                 <w:noProof/>
                 <w:webHidden/>
+                <w:sz w:val="28"/>
+                <w:szCs w:val="28"/>
               </w:rPr>
               <w:fldChar w:fldCharType="end"/>
             </w:r>
@@ -1186,23 +1300,30 @@
               <w:tab w:val="right" w:leader="dot" w:pos="9344"/>
             </w:tabs>
             <w:rPr>
-              <w:rFonts w:asciiTheme="minorHAnsi" w:eastAsiaTheme="minorEastAsia" w:hAnsiTheme="minorHAnsi" w:cstheme="minorBidi"/>
+              <w:rFonts w:ascii="Times New Roman" w:eastAsiaTheme="minorEastAsia" w:hAnsi="Times New Roman"/>
               <w:noProof/>
+              <w:sz w:val="28"/>
+              <w:szCs w:val="28"/>
               <w:lang w:eastAsia="ru-RU"/>
             </w:rPr>
           </w:pPr>
-          <w:hyperlink w:anchor="_Toc104741625" w:history="1">
+          <w:hyperlink w:anchor="_Toc105255275" w:history="1">
             <w:r>
               <w:rPr>
                 <w:rStyle w:val="ac"/>
+                <w:rFonts w:ascii="Times New Roman" w:hAnsi="Times New Roman"/>
                 <w:noProof/>
+                <w:sz w:val="28"/>
+                <w:szCs w:val="28"/>
               </w:rPr>
               <w:t>2</w:t>
             </w:r>
             <w:r>
               <w:rPr>
-                <w:rFonts w:asciiTheme="minorHAnsi" w:eastAsiaTheme="minorEastAsia" w:hAnsiTheme="minorHAnsi" w:cstheme="minorBidi"/>
+                <w:rFonts w:ascii="Times New Roman" w:eastAsiaTheme="minorEastAsia" w:hAnsi="Times New Roman"/>
                 <w:noProof/>
+                <w:sz w:val="28"/>
+                <w:szCs w:val="28"/>
                 <w:lang w:eastAsia="ru-RU"/>
               </w:rPr>
               <w:tab/>
@@ -1210,55 +1331,79 @@
             <w:r>
               <w:rPr>
                 <w:rStyle w:val="ac"/>
+                <w:rFonts w:ascii="Times New Roman" w:hAnsi="Times New Roman"/>
                 <w:noProof/>
+                <w:sz w:val="28"/>
+                <w:szCs w:val="28"/>
               </w:rPr>
               <w:t>Разработка структуры приложения для автоматизированного тестирования с гибридным подходом</w:t>
             </w:r>
             <w:r>
               <w:rPr>
+                <w:rFonts w:ascii="Times New Roman" w:hAnsi="Times New Roman"/>
                 <w:noProof/>
                 <w:webHidden/>
+                <w:sz w:val="28"/>
+                <w:szCs w:val="28"/>
               </w:rPr>
               <w:tab/>
             </w:r>
             <w:r>
               <w:rPr>
+                <w:rFonts w:ascii="Times New Roman" w:hAnsi="Times New Roman"/>
                 <w:noProof/>
                 <w:webHidden/>
+                <w:sz w:val="28"/>
+                <w:szCs w:val="28"/>
               </w:rPr>
               <w:fldChar w:fldCharType="begin"/>
             </w:r>
             <w:r>
               <w:rPr>
+                <w:rFonts w:ascii="Times New Roman" w:hAnsi="Times New Roman"/>
                 <w:noProof/>
                 <w:webHidden/>
-              </w:rPr>
-              <w:instrText xml:space="preserve"> PAGEREF _Toc104741625 \h </w:instrText>
+                <w:sz w:val="28"/>
+                <w:szCs w:val="28"/>
+              </w:rPr>
+              <w:instrText xml:space="preserve"> PAGEREF _Toc105255275 \h </w:instrText>
             </w:r>
             <w:r>
               <w:rPr>
+                <w:rFonts w:ascii="Times New Roman" w:hAnsi="Times New Roman"/>
                 <w:noProof/>
                 <w:webHidden/>
+                <w:sz w:val="28"/>
+                <w:szCs w:val="28"/>
               </w:rPr>
             </w:r>
             <w:r>
               <w:rPr>
+                <w:rFonts w:ascii="Times New Roman" w:hAnsi="Times New Roman"/>
                 <w:noProof/>
                 <w:webHidden/>
+                <w:sz w:val="28"/>
+                <w:szCs w:val="28"/>
               </w:rPr>
               <w:fldChar w:fldCharType="separate"/>
             </w:r>
             <w:r>
               <w:rPr>
+                <w:rFonts w:ascii="Times New Roman" w:hAnsi="Times New Roman"/>
                 <w:noProof/>
                 <w:webHidden/>
-              </w:rPr>
-              <w:t>18</w:t>
+                <w:sz w:val="28"/>
+                <w:szCs w:val="28"/>
+              </w:rPr>
+              <w:t>17</w:t>
             </w:r>
             <w:r>
               <w:rPr>
+                <w:rFonts w:ascii="Times New Roman" w:hAnsi="Times New Roman"/>
                 <w:noProof/>
                 <w:webHidden/>
+                <w:sz w:val="28"/>
+                <w:szCs w:val="28"/>
               </w:rPr>
               <w:fldChar w:fldCharType="end"/>
             </w:r>
@@ -1272,75 +1417,110 @@
               <w:tab w:val="right" w:leader="dot" w:pos="9344"/>
             </w:tabs>
             <w:rPr>
+              <w:rFonts w:ascii="Times New Roman" w:eastAsiaTheme="minorEastAsia" w:hAnsi="Times New Roman"/>
               <w:noProof/>
+              <w:sz w:val="28"/>
+              <w:szCs w:val="28"/>
+              <w:lang w:eastAsia="ru-RU"/>
             </w:rPr>
           </w:pPr>
-          <w:hyperlink w:anchor="_Toc104741626" w:history="1">
+          <w:hyperlink w:anchor="_Toc105255276" w:history="1">
             <w:r>
               <w:rPr>
                 <w:rStyle w:val="ac"/>
+                <w:rFonts w:ascii="Times New Roman" w:hAnsi="Times New Roman"/>
                 <w:noProof/>
+                <w:sz w:val="28"/>
+                <w:szCs w:val="28"/>
               </w:rPr>
               <w:t>2.1</w:t>
             </w:r>
             <w:r>
               <w:rPr>
+                <w:rFonts w:ascii="Times New Roman" w:eastAsiaTheme="minorEastAsia" w:hAnsi="Times New Roman"/>
                 <w:noProof/>
+                <w:sz w:val="28"/>
+                <w:szCs w:val="28"/>
+                <w:lang w:eastAsia="ru-RU"/>
               </w:rPr>
               <w:tab/>
             </w:r>
             <w:r>
               <w:rPr>
                 <w:rStyle w:val="ac"/>
+                <w:rFonts w:ascii="Times New Roman" w:hAnsi="Times New Roman"/>
                 <w:noProof/>
+                <w:sz w:val="28"/>
+                <w:szCs w:val="28"/>
               </w:rPr>
               <w:t>Структурная схема предложенных модулей</w:t>
             </w:r>
             <w:r>
               <w:rPr>
+                <w:rFonts w:ascii="Times New Roman" w:hAnsi="Times New Roman"/>
                 <w:noProof/>
                 <w:webHidden/>
+                <w:sz w:val="28"/>
+                <w:szCs w:val="28"/>
               </w:rPr>
               <w:tab/>
             </w:r>
             <w:r>
               <w:rPr>
+                <w:rFonts w:ascii="Times New Roman" w:hAnsi="Times New Roman"/>
                 <w:noProof/>
                 <w:webHidden/>
+                <w:sz w:val="28"/>
+                <w:szCs w:val="28"/>
               </w:rPr>
               <w:fldChar w:fldCharType="begin"/>
             </w:r>
             <w:r>
               <w:rPr>
+                <w:rFonts w:ascii="Times New Roman" w:hAnsi="Times New Roman"/>
                 <w:noProof/>
                 <w:webHidden/>
-              </w:rPr>
-              <w:instrText xml:space="preserve"> PAGEREF _Toc104741626 \h </w:instrText>
+                <w:sz w:val="28"/>
+                <w:szCs w:val="28"/>
+              </w:rPr>
+              <w:instrText xml:space="preserve"> PAGEREF _Toc105255276 \h </w:instrText>
             </w:r>
             <w:r>
               <w:rPr>
+                <w:rFonts w:ascii="Times New Roman" w:hAnsi="Times New Roman"/>
                 <w:noProof/>
                 <w:webHidden/>
+                <w:sz w:val="28"/>
+                <w:szCs w:val="28"/>
               </w:rPr>
             </w:r>
             <w:r>
               <w:rPr>
+                <w:rFonts w:ascii="Times New Roman" w:hAnsi="Times New Roman"/>
                 <w:noProof/>
                 <w:webHidden/>
+                <w:sz w:val="28"/>
+                <w:szCs w:val="28"/>
               </w:rPr>
               <w:fldChar w:fldCharType="separate"/>
             </w:r>
             <w:r>
               <w:rPr>
+                <w:rFonts w:ascii="Times New Roman" w:hAnsi="Times New Roman"/>
                 <w:noProof/>
                 <w:webHidden/>
-              </w:rPr>
-              <w:t>20</w:t>
+                <w:sz w:val="28"/>
+                <w:szCs w:val="28"/>
+              </w:rPr>
+              <w:t>19</w:t>
             </w:r>
             <w:r>
               <w:rPr>
+                <w:rFonts w:ascii="Times New Roman" w:hAnsi="Times New Roman"/>
                 <w:noProof/>
                 <w:webHidden/>
+                <w:sz w:val="28"/>
+                <w:szCs w:val="28"/>
               </w:rPr>
               <w:fldChar w:fldCharType="end"/>
             </w:r>
@@ -1354,75 +1534,110 @@
               <w:tab w:val="right" w:leader="dot" w:pos="9344"/>
             </w:tabs>
             <w:rPr>
+              <w:rFonts w:ascii="Times New Roman" w:eastAsiaTheme="minorEastAsia" w:hAnsi="Times New Roman"/>
               <w:noProof/>
+              <w:sz w:val="28"/>
+              <w:szCs w:val="28"/>
+              <w:lang w:eastAsia="ru-RU"/>
             </w:rPr>
           </w:pPr>
-          <w:hyperlink w:anchor="_Toc104741627" w:history="1">
+          <w:hyperlink w:anchor="_Toc105255277" w:history="1">
             <w:r>
               <w:rPr>
                 <w:rStyle w:val="ac"/>
+                <w:rFonts w:ascii="Times New Roman" w:hAnsi="Times New Roman"/>
                 <w:noProof/>
+                <w:sz w:val="28"/>
+                <w:szCs w:val="28"/>
               </w:rPr>
               <w:t>2.2</w:t>
             </w:r>
             <w:r>
               <w:rPr>
+                <w:rFonts w:ascii="Times New Roman" w:eastAsiaTheme="minorEastAsia" w:hAnsi="Times New Roman"/>
                 <w:noProof/>
+                <w:sz w:val="28"/>
+                <w:szCs w:val="28"/>
+                <w:lang w:eastAsia="ru-RU"/>
               </w:rPr>
               <w:tab/>
             </w:r>
             <w:r>
               <w:rPr>
                 <w:rStyle w:val="ac"/>
+                <w:rFonts w:ascii="Times New Roman" w:hAnsi="Times New Roman"/>
                 <w:noProof/>
+                <w:sz w:val="28"/>
+                <w:szCs w:val="28"/>
               </w:rPr>
               <w:t>Алгоритмы работы в предложенных модулях</w:t>
             </w:r>
             <w:r>
               <w:rPr>
+                <w:rFonts w:ascii="Times New Roman" w:hAnsi="Times New Roman"/>
                 <w:noProof/>
                 <w:webHidden/>
+                <w:sz w:val="28"/>
+                <w:szCs w:val="28"/>
               </w:rPr>
               <w:tab/>
             </w:r>
             <w:r>
               <w:rPr>
+                <w:rFonts w:ascii="Times New Roman" w:hAnsi="Times New Roman"/>
                 <w:noProof/>
                 <w:webHidden/>
+                <w:sz w:val="28"/>
+                <w:szCs w:val="28"/>
               </w:rPr>
               <w:fldChar w:fldCharType="begin"/>
             </w:r>
             <w:r>
               <w:rPr>
+                <w:rFonts w:ascii="Times New Roman" w:hAnsi="Times New Roman"/>
                 <w:noProof/>
                 <w:webHidden/>
-              </w:rPr>
-              <w:instrText xml:space="preserve"> PAGEREF _Toc104741627 \h </w:instrText>
+                <w:sz w:val="28"/>
+                <w:szCs w:val="28"/>
+              </w:rPr>
+              <w:instrText xml:space="preserve"> PAGEREF _Toc105255277 \h </w:instrText>
             </w:r>
             <w:r>
               <w:rPr>
+                <w:rFonts w:ascii="Times New Roman" w:hAnsi="Times New Roman"/>
                 <w:noProof/>
                 <w:webHidden/>
+                <w:sz w:val="28"/>
+                <w:szCs w:val="28"/>
               </w:rPr>
             </w:r>
             <w:r>
               <w:rPr>
+                <w:rFonts w:ascii="Times New Roman" w:hAnsi="Times New Roman"/>
                 <w:noProof/>
                 <w:webHidden/>
+                <w:sz w:val="28"/>
+                <w:szCs w:val="28"/>
               </w:rPr>
               <w:fldChar w:fldCharType="separate"/>
             </w:r>
             <w:r>
               <w:rPr>
+                <w:rFonts w:ascii="Times New Roman" w:hAnsi="Times New Roman"/>
                 <w:noProof/>
                 <w:webHidden/>
-              </w:rPr>
-              <w:t>24</w:t>
+                <w:sz w:val="28"/>
+                <w:szCs w:val="28"/>
+              </w:rPr>
+              <w:t>23</w:t>
             </w:r>
             <w:r>
               <w:rPr>
+                <w:rFonts w:ascii="Times New Roman" w:hAnsi="Times New Roman"/>
                 <w:noProof/>
                 <w:webHidden/>
+                <w:sz w:val="28"/>
+                <w:szCs w:val="28"/>
               </w:rPr>
               <w:fldChar w:fldCharType="end"/>
             </w:r>
@@ -1436,75 +1651,110 @@
               <w:tab w:val="right" w:leader="dot" w:pos="9344"/>
             </w:tabs>
             <w:rPr>
+              <w:rFonts w:ascii="Times New Roman" w:eastAsiaTheme="minorEastAsia" w:hAnsi="Times New Roman"/>
               <w:noProof/>
+              <w:sz w:val="28"/>
+              <w:szCs w:val="28"/>
+              <w:lang w:eastAsia="ru-RU"/>
             </w:rPr>
           </w:pPr>
-          <w:hyperlink w:anchor="_Toc104741628" w:history="1">
+          <w:hyperlink w:anchor="_Toc105255278" w:history="1">
             <w:r>
               <w:rPr>
                 <w:rStyle w:val="ac"/>
+                <w:rFonts w:ascii="Times New Roman" w:hAnsi="Times New Roman"/>
                 <w:noProof/>
+                <w:sz w:val="28"/>
+                <w:szCs w:val="28"/>
               </w:rPr>
               <w:t>2.3</w:t>
             </w:r>
             <w:r>
               <w:rPr>
+                <w:rFonts w:ascii="Times New Roman" w:eastAsiaTheme="minorEastAsia" w:hAnsi="Times New Roman"/>
                 <w:noProof/>
+                <w:sz w:val="28"/>
+                <w:szCs w:val="28"/>
+                <w:lang w:eastAsia="ru-RU"/>
               </w:rPr>
               <w:tab/>
             </w:r>
             <w:r>
               <w:rPr>
                 <w:rStyle w:val="ac"/>
+                <w:rFonts w:ascii="Times New Roman" w:hAnsi="Times New Roman"/>
                 <w:noProof/>
+                <w:sz w:val="28"/>
+                <w:szCs w:val="28"/>
               </w:rPr>
               <w:t>Реализация модулей</w:t>
             </w:r>
             <w:r>
               <w:rPr>
+                <w:rFonts w:ascii="Times New Roman" w:hAnsi="Times New Roman"/>
                 <w:noProof/>
                 <w:webHidden/>
+                <w:sz w:val="28"/>
+                <w:szCs w:val="28"/>
               </w:rPr>
               <w:tab/>
             </w:r>
             <w:r>
               <w:rPr>
+                <w:rFonts w:ascii="Times New Roman" w:hAnsi="Times New Roman"/>
                 <w:noProof/>
                 <w:webHidden/>
+                <w:sz w:val="28"/>
+                <w:szCs w:val="28"/>
               </w:rPr>
               <w:fldChar w:fldCharType="begin"/>
             </w:r>
             <w:r>
               <w:rPr>
+                <w:rFonts w:ascii="Times New Roman" w:hAnsi="Times New Roman"/>
                 <w:noProof/>
                 <w:webHidden/>
-              </w:rPr>
-              <w:instrText xml:space="preserve"> PAGEREF _Toc104741628 \h </w:instrText>
+                <w:sz w:val="28"/>
+                <w:szCs w:val="28"/>
+              </w:rPr>
+              <w:instrText xml:space="preserve"> PAGEREF _Toc105255278 \h </w:instrText>
             </w:r>
             <w:r>
               <w:rPr>
+                <w:rFonts w:ascii="Times New Roman" w:hAnsi="Times New Roman"/>
                 <w:noProof/>
                 <w:webHidden/>
+                <w:sz w:val="28"/>
+                <w:szCs w:val="28"/>
               </w:rPr>
             </w:r>
             <w:r>
               <w:rPr>
+                <w:rFonts w:ascii="Times New Roman" w:hAnsi="Times New Roman"/>
                 <w:noProof/>
                 <w:webHidden/>
+                <w:sz w:val="28"/>
+                <w:szCs w:val="28"/>
               </w:rPr>
               <w:fldChar w:fldCharType="separate"/>
             </w:r>
             <w:r>
               <w:rPr>
+                <w:rFonts w:ascii="Times New Roman" w:hAnsi="Times New Roman"/>
                 <w:noProof/>
                 <w:webHidden/>
-              </w:rPr>
-              <w:t>28</w:t>
+                <w:sz w:val="28"/>
+                <w:szCs w:val="28"/>
+              </w:rPr>
+              <w:t>27</w:t>
             </w:r>
             <w:r>
               <w:rPr>
+                <w:rFonts w:ascii="Times New Roman" w:hAnsi="Times New Roman"/>
                 <w:noProof/>
                 <w:webHidden/>
+                <w:sz w:val="28"/>
+                <w:szCs w:val="28"/>
               </w:rPr>
               <w:fldChar w:fldCharType="end"/>
             </w:r>
@@ -1518,75 +1768,110 @@
               <w:tab w:val="right" w:leader="dot" w:pos="9344"/>
             </w:tabs>
             <w:rPr>
+              <w:rFonts w:ascii="Times New Roman" w:eastAsiaTheme="minorEastAsia" w:hAnsi="Times New Roman"/>
               <w:noProof/>
+              <w:sz w:val="28"/>
+              <w:szCs w:val="28"/>
+              <w:lang w:eastAsia="ru-RU"/>
             </w:rPr>
           </w:pPr>
-          <w:hyperlink w:anchor="_Toc104741629" w:history="1">
+          <w:hyperlink w:anchor="_Toc105255279" w:history="1">
             <w:r>
               <w:rPr>
                 <w:rStyle w:val="ac"/>
+                <w:rFonts w:ascii="Times New Roman" w:hAnsi="Times New Roman"/>
                 <w:noProof/>
+                <w:sz w:val="28"/>
+                <w:szCs w:val="28"/>
               </w:rPr>
               <w:t>2.4</w:t>
             </w:r>
             <w:r>
               <w:rPr>
+                <w:rFonts w:ascii="Times New Roman" w:eastAsiaTheme="minorEastAsia" w:hAnsi="Times New Roman"/>
                 <w:noProof/>
+                <w:sz w:val="28"/>
+                <w:szCs w:val="28"/>
+                <w:lang w:eastAsia="ru-RU"/>
               </w:rPr>
               <w:tab/>
             </w:r>
             <w:r>
               <w:rPr>
                 <w:rStyle w:val="ac"/>
+                <w:rFonts w:ascii="Times New Roman" w:hAnsi="Times New Roman"/>
                 <w:noProof/>
+                <w:sz w:val="28"/>
+                <w:szCs w:val="28"/>
               </w:rPr>
               <w:t>Описание контрольного примера</w:t>
             </w:r>
             <w:r>
               <w:rPr>
+                <w:rFonts w:ascii="Times New Roman" w:hAnsi="Times New Roman"/>
                 <w:noProof/>
                 <w:webHidden/>
+                <w:sz w:val="28"/>
+                <w:szCs w:val="28"/>
               </w:rPr>
               <w:tab/>
             </w:r>
             <w:r>
               <w:rPr>
+                <w:rFonts w:ascii="Times New Roman" w:hAnsi="Times New Roman"/>
                 <w:noProof/>
                 <w:webHidden/>
+                <w:sz w:val="28"/>
+                <w:szCs w:val="28"/>
               </w:rPr>
               <w:fldChar w:fldCharType="begin"/>
             </w:r>
             <w:r>
               <w:rPr>
+                <w:rFonts w:ascii="Times New Roman" w:hAnsi="Times New Roman"/>
                 <w:noProof/>
                 <w:webHidden/>
-              </w:rPr>
-              <w:instrText xml:space="preserve"> PAGEREF _Toc104741629 \h </w:instrText>
+                <w:sz w:val="28"/>
+                <w:szCs w:val="28"/>
+              </w:rPr>
+              <w:instrText xml:space="preserve"> PAGEREF _Toc105255279 \h </w:instrText>
             </w:r>
             <w:r>
               <w:rPr>
+                <w:rFonts w:ascii="Times New Roman" w:hAnsi="Times New Roman"/>
                 <w:noProof/>
                 <w:webHidden/>
+                <w:sz w:val="28"/>
+                <w:szCs w:val="28"/>
               </w:rPr>
             </w:r>
             <w:r>
               <w:rPr>
+                <w:rFonts w:ascii="Times New Roman" w:hAnsi="Times New Roman"/>
                 <w:noProof/>
                 <w:webHidden/>
+                <w:sz w:val="28"/>
+                <w:szCs w:val="28"/>
               </w:rPr>
               <w:fldChar w:fldCharType="separate"/>
             </w:r>
             <w:r>
               <w:rPr>
+                <w:rFonts w:ascii="Times New Roman" w:hAnsi="Times New Roman"/>
                 <w:noProof/>
                 <w:webHidden/>
-              </w:rPr>
-              <w:t>32</w:t>
+                <w:sz w:val="28"/>
+                <w:szCs w:val="28"/>
+              </w:rPr>
+              <w:t>31</w:t>
             </w:r>
             <w:r>
               <w:rPr>
+                <w:rFonts w:ascii="Times New Roman" w:hAnsi="Times New Roman"/>
                 <w:noProof/>
                 <w:webHidden/>
+                <w:sz w:val="28"/>
+                <w:szCs w:val="28"/>
               </w:rPr>
               <w:fldChar w:fldCharType="end"/>
             </w:r>
@@ -1600,24 +1885,31 @@
               <w:tab w:val="right" w:leader="dot" w:pos="9344"/>
             </w:tabs>
             <w:rPr>
-              <w:rFonts w:asciiTheme="minorHAnsi" w:eastAsiaTheme="minorEastAsia" w:hAnsiTheme="minorHAnsi" w:cstheme="minorBidi"/>
+              <w:rFonts w:ascii="Times New Roman" w:eastAsiaTheme="minorEastAsia" w:hAnsi="Times New Roman"/>
               <w:noProof/>
+              <w:sz w:val="28"/>
+              <w:szCs w:val="28"/>
               <w:lang w:eastAsia="ru-RU"/>
             </w:rPr>
           </w:pPr>
-          <w:hyperlink w:anchor="_Toc104741630" w:history="1">
+          <w:hyperlink w:anchor="_Toc105255280" w:history="1">
             <w:r>
               <w:rPr>
                 <w:rStyle w:val="ac"/>
+                <w:rFonts w:ascii="Times New Roman" w:hAnsi="Times New Roman"/>
                 <w:noProof/>
+                <w:sz w:val="28"/>
+                <w:szCs w:val="28"/>
                 <w:lang w:eastAsia="ru-RU"/>
               </w:rPr>
               <w:t>3</w:t>
             </w:r>
             <w:r>
               <w:rPr>
-                <w:rFonts w:asciiTheme="minorHAnsi" w:eastAsiaTheme="minorEastAsia" w:hAnsiTheme="minorHAnsi" w:cstheme="minorBidi"/>
+                <w:rFonts w:ascii="Times New Roman" w:eastAsiaTheme="minorEastAsia" w:hAnsi="Times New Roman"/>
                 <w:noProof/>
+                <w:sz w:val="28"/>
+                <w:szCs w:val="28"/>
                 <w:lang w:eastAsia="ru-RU"/>
               </w:rPr>
               <w:tab/>
@@ -1625,56 +1917,80 @@
             <w:r>
               <w:rPr>
                 <w:rStyle w:val="ac"/>
+                <w:rFonts w:ascii="Times New Roman" w:hAnsi="Times New Roman"/>
                 <w:noProof/>
+                <w:sz w:val="28"/>
+                <w:szCs w:val="28"/>
                 <w:lang w:eastAsia="ru-RU"/>
               </w:rPr>
               <w:t>Оценка юзабилити разработанного фреймворка для проведения автоматизированного тестирования в крупных компаниях.</w:t>
             </w:r>
             <w:r>
               <w:rPr>
+                <w:rFonts w:ascii="Times New Roman" w:hAnsi="Times New Roman"/>
                 <w:noProof/>
                 <w:webHidden/>
+                <w:sz w:val="28"/>
+                <w:szCs w:val="28"/>
               </w:rPr>
               <w:tab/>
             </w:r>
             <w:r>
               <w:rPr>
+                <w:rFonts w:ascii="Times New Roman" w:hAnsi="Times New Roman"/>
                 <w:noProof/>
                 <w:webHidden/>
+                <w:sz w:val="28"/>
+                <w:szCs w:val="28"/>
               </w:rPr>
               <w:fldChar w:fldCharType="begin"/>
             </w:r>
             <w:r>
               <w:rPr>
+                <w:rFonts w:ascii="Times New Roman" w:hAnsi="Times New Roman"/>
                 <w:noProof/>
                 <w:webHidden/>
-              </w:rPr>
-              <w:instrText xml:space="preserve"> PAGEREF _Toc104741630 \h </w:instrText>
+                <w:sz w:val="28"/>
+                <w:szCs w:val="28"/>
+              </w:rPr>
+              <w:instrText xml:space="preserve"> PAGEREF _Toc105255280 \h </w:instrText>
             </w:r>
             <w:r>
               <w:rPr>
+                <w:rFonts w:ascii="Times New Roman" w:hAnsi="Times New Roman"/>
                 <w:noProof/>
                 <w:webHidden/>
+                <w:sz w:val="28"/>
+                <w:szCs w:val="28"/>
               </w:rPr>
             </w:r>
             <w:r>
               <w:rPr>
+                <w:rFonts w:ascii="Times New Roman" w:hAnsi="Times New Roman"/>
                 <w:noProof/>
                 <w:webHidden/>
+                <w:sz w:val="28"/>
+                <w:szCs w:val="28"/>
               </w:rPr>
               <w:fldChar w:fldCharType="separate"/>
             </w:r>
             <w:r>
               <w:rPr>
+                <w:rFonts w:ascii="Times New Roman" w:hAnsi="Times New Roman"/>
                 <w:noProof/>
                 <w:webHidden/>
-              </w:rPr>
-              <w:t>38</w:t>
+                <w:sz w:val="28"/>
+                <w:szCs w:val="28"/>
+              </w:rPr>
+              <w:t>37</w:t>
             </w:r>
             <w:r>
               <w:rPr>
+                <w:rFonts w:ascii="Times New Roman" w:hAnsi="Times New Roman"/>
                 <w:noProof/>
                 <w:webHidden/>
+                <w:sz w:val="28"/>
+                <w:szCs w:val="28"/>
               </w:rPr>
               <w:fldChar w:fldCharType="end"/>
             </w:r>
@@ -1688,77 +2004,112 @@
               <w:tab w:val="right" w:leader="dot" w:pos="9344"/>
             </w:tabs>
             <w:rPr>
+              <w:rFonts w:ascii="Times New Roman" w:eastAsiaTheme="minorEastAsia" w:hAnsi="Times New Roman"/>
               <w:noProof/>
+              <w:sz w:val="28"/>
+              <w:szCs w:val="28"/>
+              <w:lang w:eastAsia="ru-RU"/>
             </w:rPr>
           </w:pPr>
-          <w:hyperlink w:anchor="_Toc104741631" w:history="1">
+          <w:hyperlink w:anchor="_Toc105255281" w:history="1">
             <w:r>
               <w:rPr>
                 <w:rStyle w:val="ac"/>
+                <w:rFonts w:ascii="Times New Roman" w:hAnsi="Times New Roman"/>
                 <w:noProof/>
+                <w:sz w:val="28"/>
+                <w:szCs w:val="28"/>
                 <w:lang w:eastAsia="ru-RU"/>
               </w:rPr>
               <w:t>3.1</w:t>
             </w:r>
             <w:r>
               <w:rPr>
+                <w:rFonts w:ascii="Times New Roman" w:eastAsiaTheme="minorEastAsia" w:hAnsi="Times New Roman"/>
                 <w:noProof/>
+                <w:sz w:val="28"/>
+                <w:szCs w:val="28"/>
+                <w:lang w:eastAsia="ru-RU"/>
               </w:rPr>
               <w:tab/>
             </w:r>
             <w:r>
               <w:rPr>
                 <w:rStyle w:val="ac"/>
+                <w:rFonts w:ascii="Times New Roman" w:hAnsi="Times New Roman"/>
                 <w:noProof/>
+                <w:sz w:val="28"/>
+                <w:szCs w:val="28"/>
                 <w:lang w:eastAsia="ru-RU"/>
               </w:rPr>
               <w:t>Метод экспертных оценок</w:t>
             </w:r>
             <w:r>
               <w:rPr>
+                <w:rFonts w:ascii="Times New Roman" w:hAnsi="Times New Roman"/>
                 <w:noProof/>
                 <w:webHidden/>
+                <w:sz w:val="28"/>
+                <w:szCs w:val="28"/>
               </w:rPr>
               <w:tab/>
             </w:r>
             <w:r>
               <w:rPr>
+                <w:rFonts w:ascii="Times New Roman" w:hAnsi="Times New Roman"/>
                 <w:noProof/>
                 <w:webHidden/>
+                <w:sz w:val="28"/>
+                <w:szCs w:val="28"/>
               </w:rPr>
               <w:fldChar w:fldCharType="begin"/>
             </w:r>
             <w:r>
               <w:rPr>
+                <w:rFonts w:ascii="Times New Roman" w:hAnsi="Times New Roman"/>
                 <w:noProof/>
                 <w:webHidden/>
-              </w:rPr>
-              <w:instrText xml:space="preserve"> PAGEREF _Toc104741631 \h </w:instrText>
+                <w:sz w:val="28"/>
+                <w:szCs w:val="28"/>
+              </w:rPr>
+              <w:instrText xml:space="preserve"> PAGEREF _Toc105255281 \h </w:instrText>
             </w:r>
             <w:r>
               <w:rPr>
+                <w:rFonts w:ascii="Times New Roman" w:hAnsi="Times New Roman"/>
                 <w:noProof/>
                 <w:webHidden/>
+                <w:sz w:val="28"/>
+                <w:szCs w:val="28"/>
               </w:rPr>
             </w:r>
             <w:r>
               <w:rPr>
+                <w:rFonts w:ascii="Times New Roman" w:hAnsi="Times New Roman"/>
                 <w:noProof/>
                 <w:webHidden/>
+                <w:sz w:val="28"/>
+                <w:szCs w:val="28"/>
               </w:rPr>
               <w:fldChar w:fldCharType="separate"/>
             </w:r>
             <w:r>
               <w:rPr>
+                <w:rFonts w:ascii="Times New Roman" w:hAnsi="Times New Roman"/>
                 <w:noProof/>
                 <w:webHidden/>
-              </w:rPr>
-              <w:t>38</w:t>
+                <w:sz w:val="28"/>
+                <w:szCs w:val="28"/>
+              </w:rPr>
+              <w:t>37</w:t>
             </w:r>
             <w:r>
               <w:rPr>
+                <w:rFonts w:ascii="Times New Roman" w:hAnsi="Times New Roman"/>
                 <w:noProof/>
                 <w:webHidden/>
+                <w:sz w:val="28"/>
+                <w:szCs w:val="28"/>
               </w:rPr>
               <w:fldChar w:fldCharType="end"/>
             </w:r>
@@ -1772,77 +2123,112 @@
               <w:tab w:val="right" w:leader="dot" w:pos="9344"/>
             </w:tabs>
             <w:rPr>
+              <w:rFonts w:ascii="Times New Roman" w:eastAsiaTheme="minorEastAsia" w:hAnsi="Times New Roman"/>
               <w:noProof/>
+              <w:sz w:val="28"/>
+              <w:szCs w:val="28"/>
+              <w:lang w:eastAsia="ru-RU"/>
             </w:rPr>
           </w:pPr>
-          <w:hyperlink w:anchor="_Toc104741632" w:history="1">
+          <w:hyperlink w:anchor="_Toc105255282" w:history="1">
             <w:r>
               <w:rPr>
                 <w:rStyle w:val="ac"/>
+                <w:rFonts w:ascii="Times New Roman" w:hAnsi="Times New Roman"/>
                 <w:noProof/>
+                <w:sz w:val="28"/>
+                <w:szCs w:val="28"/>
                 <w:lang w:eastAsia="ru-RU"/>
               </w:rPr>
               <w:t>3.2</w:t>
             </w:r>
             <w:r>
               <w:rPr>
+                <w:rFonts w:ascii="Times New Roman" w:eastAsiaTheme="minorEastAsia" w:hAnsi="Times New Roman"/>
                 <w:noProof/>
+                <w:sz w:val="28"/>
+                <w:szCs w:val="28"/>
+                <w:lang w:eastAsia="ru-RU"/>
               </w:rPr>
               <w:tab/>
             </w:r>
             <w:r>
               <w:rPr>
                 <w:rStyle w:val="ac"/>
+                <w:rFonts w:ascii="Times New Roman" w:hAnsi="Times New Roman"/>
                 <w:noProof/>
+                <w:sz w:val="28"/>
+                <w:szCs w:val="28"/>
                 <w:lang w:eastAsia="ru-RU"/>
               </w:rPr>
               <w:t>Оценка юзабилити разработанного фреймворка.</w:t>
             </w:r>
             <w:r>
               <w:rPr>
+                <w:rFonts w:ascii="Times New Roman" w:hAnsi="Times New Roman"/>
                 <w:noProof/>
                 <w:webHidden/>
+                <w:sz w:val="28"/>
+                <w:szCs w:val="28"/>
               </w:rPr>
               <w:tab/>
             </w:r>
             <w:r>
               <w:rPr>
+                <w:rFonts w:ascii="Times New Roman" w:hAnsi="Times New Roman"/>
                 <w:noProof/>
                 <w:webHidden/>
+                <w:sz w:val="28"/>
+                <w:szCs w:val="28"/>
               </w:rPr>
               <w:fldChar w:fldCharType="begin"/>
             </w:r>
             <w:r>
               <w:rPr>
+                <w:rFonts w:ascii="Times New Roman" w:hAnsi="Times New Roman"/>
                 <w:noProof/>
                 <w:webHidden/>
-              </w:rPr>
-              <w:instrText xml:space="preserve"> PAGEREF _Toc104741632 \h </w:instrText>
+                <w:sz w:val="28"/>
+                <w:szCs w:val="28"/>
+              </w:rPr>
+              <w:instrText xml:space="preserve"> PAGEREF _Toc105255282 \h </w:instrText>
             </w:r>
             <w:r>
               <w:rPr>
+                <w:rFonts w:ascii="Times New Roman" w:hAnsi="Times New Roman"/>
                 <w:noProof/>
                 <w:webHidden/>
+                <w:sz w:val="28"/>
+                <w:szCs w:val="28"/>
               </w:rPr>
             </w:r>
             <w:r>
               <w:rPr>
+                <w:rFonts w:ascii="Times New Roman" w:hAnsi="Times New Roman"/>
                 <w:noProof/>
                 <w:webHidden/>
+                <w:sz w:val="28"/>
+                <w:szCs w:val="28"/>
               </w:rPr>
               <w:fldChar w:fldCharType="separate"/>
             </w:r>
             <w:r>
               <w:rPr>
+                <w:rFonts w:ascii="Times New Roman" w:hAnsi="Times New Roman"/>
                 <w:noProof/>
                 <w:webHidden/>
-              </w:rPr>
-              <w:t>39</w:t>
+                <w:sz w:val="28"/>
+                <w:szCs w:val="28"/>
+              </w:rPr>
+              <w:t>38</w:t>
             </w:r>
             <w:r>
               <w:rPr>
+                <w:rFonts w:ascii="Times New Roman" w:hAnsi="Times New Roman"/>
                 <w:noProof/>
                 <w:webHidden/>
+                <w:sz w:val="28"/>
+                <w:szCs w:val="28"/>
               </w:rPr>
               <w:fldChar w:fldCharType="end"/>
             </w:r>
@@ -1856,76 +2242,111 @@
               <w:tab w:val="right" w:leader="dot" w:pos="9344"/>
             </w:tabs>
             <w:rPr>
+              <w:rFonts w:ascii="Times New Roman" w:eastAsiaTheme="minorEastAsia" w:hAnsi="Times New Roman"/>
               <w:noProof/>
+              <w:sz w:val="28"/>
+              <w:szCs w:val="28"/>
+              <w:lang w:eastAsia="ru-RU"/>
             </w:rPr>
           </w:pPr>
-          <w:hyperlink w:anchor="_Toc104741633" w:history="1">
+          <w:hyperlink w:anchor="_Toc105255283" w:history="1">
             <w:r>
               <w:rPr>
                 <w:rStyle w:val="ac"/>
+                <w:rFonts w:ascii="Times New Roman" w:hAnsi="Times New Roman"/>
                 <w:noProof/>
+                <w:sz w:val="28"/>
+                <w:szCs w:val="28"/>
                 <w:lang w:eastAsia="ru-RU"/>
               </w:rPr>
               <w:t>3.3</w:t>
             </w:r>
             <w:r>
               <w:rPr>
+                <w:rFonts w:ascii="Times New Roman" w:eastAsiaTheme="minorEastAsia" w:hAnsi="Times New Roman"/>
                 <w:noProof/>
+                <w:sz w:val="28"/>
+                <w:szCs w:val="28"/>
+                <w:lang w:eastAsia="ru-RU"/>
               </w:rPr>
               <w:tab/>
             </w:r>
             <w:r>
               <w:rPr>
                 <w:rStyle w:val="ac"/>
+                <w:rFonts w:ascii="Times New Roman" w:hAnsi="Times New Roman"/>
                 <w:noProof/>
+                <w:sz w:val="28"/>
+                <w:szCs w:val="28"/>
               </w:rPr>
               <w:t>Проверка правильности нормализации ранжировок</w:t>
             </w:r>
             <w:r>
               <w:rPr>
+                <w:rFonts w:ascii="Times New Roman" w:hAnsi="Times New Roman"/>
                 <w:noProof/>
                 <w:webHidden/>
+                <w:sz w:val="28"/>
+                <w:szCs w:val="28"/>
               </w:rPr>
               <w:tab/>
             </w:r>
             <w:r>
               <w:rPr>
+                <w:rFonts w:ascii="Times New Roman" w:hAnsi="Times New Roman"/>
                 <w:noProof/>
                 <w:webHidden/>
+                <w:sz w:val="28"/>
+                <w:szCs w:val="28"/>
               </w:rPr>
               <w:fldChar w:fldCharType="begin"/>
             </w:r>
             <w:r>
               <w:rPr>
+                <w:rFonts w:ascii="Times New Roman" w:hAnsi="Times New Roman"/>
                 <w:noProof/>
                 <w:webHidden/>
-              </w:rPr>
-              <w:instrText xml:space="preserve"> PAGEREF _Toc104741633 \h </w:instrText>
+                <w:sz w:val="28"/>
+                <w:szCs w:val="28"/>
+              </w:rPr>
+              <w:instrText xml:space="preserve"> PAGEREF _Toc105255283 \h </w:instrText>
             </w:r>
             <w:r>
               <w:rPr>
+                <w:rFonts w:ascii="Times New Roman" w:hAnsi="Times New Roman"/>
                 <w:noProof/>
                 <w:webHidden/>
+                <w:sz w:val="28"/>
+                <w:szCs w:val="28"/>
               </w:rPr>
             </w:r>
             <w:r>
               <w:rPr>
+                <w:rFonts w:ascii="Times New Roman" w:hAnsi="Times New Roman"/>
                 <w:noProof/>
                 <w:webHidden/>
+                <w:sz w:val="28"/>
+                <w:szCs w:val="28"/>
               </w:rPr>
               <w:fldChar w:fldCharType="separate"/>
             </w:r>
             <w:r>
               <w:rPr>
+                <w:rFonts w:ascii="Times New Roman" w:hAnsi="Times New Roman"/>
                 <w:noProof/>
                 <w:webHidden/>
-              </w:rPr>
-              <w:t>40</w:t>
+                <w:sz w:val="28"/>
+                <w:szCs w:val="28"/>
+              </w:rPr>
+              <w:t>39</w:t>
             </w:r>
             <w:r>
               <w:rPr>
+                <w:rFonts w:ascii="Times New Roman" w:hAnsi="Times New Roman"/>
                 <w:noProof/>
                 <w:webHidden/>
+                <w:sz w:val="28"/>
+                <w:szCs w:val="28"/>
               </w:rPr>
               <w:fldChar w:fldCharType="end"/>
             </w:r>
@@ -1939,75 +2360,110 @@
               <w:tab w:val="right" w:leader="dot" w:pos="9344"/>
             </w:tabs>
             <w:rPr>
+              <w:rFonts w:ascii="Times New Roman" w:eastAsiaTheme="minorEastAsia" w:hAnsi="Times New Roman"/>
               <w:noProof/>
+              <w:sz w:val="28"/>
+              <w:szCs w:val="28"/>
+              <w:lang w:eastAsia="ru-RU"/>
             </w:rPr>
           </w:pPr>
-          <w:hyperlink w:anchor="_Toc104741634" w:history="1">
+          <w:hyperlink w:anchor="_Toc105255284" w:history="1">
             <w:r>
               <w:rPr>
                 <w:rStyle w:val="ac"/>
+                <w:rFonts w:ascii="Times New Roman" w:hAnsi="Times New Roman"/>
                 <w:noProof/>
+                <w:sz w:val="28"/>
+                <w:szCs w:val="28"/>
               </w:rPr>
               <w:t>3.4</w:t>
             </w:r>
             <w:r>
               <w:rPr>
+                <w:rFonts w:ascii="Times New Roman" w:eastAsiaTheme="minorEastAsia" w:hAnsi="Times New Roman"/>
                 <w:noProof/>
+                <w:sz w:val="28"/>
+                <w:szCs w:val="28"/>
+                <w:lang w:eastAsia="ru-RU"/>
               </w:rPr>
               <w:tab/>
             </w:r>
             <w:r>
               <w:rPr>
                 <w:rStyle w:val="ac"/>
+                <w:rFonts w:ascii="Times New Roman" w:hAnsi="Times New Roman"/>
                 <w:noProof/>
+                <w:sz w:val="28"/>
+                <w:szCs w:val="28"/>
               </w:rPr>
               <w:t>Вычисление коэффициентов важности критериев</w:t>
             </w:r>
             <w:r>
               <w:rPr>
+                <w:rFonts w:ascii="Times New Roman" w:hAnsi="Times New Roman"/>
                 <w:noProof/>
                 <w:webHidden/>
+                <w:sz w:val="28"/>
+                <w:szCs w:val="28"/>
               </w:rPr>
               <w:tab/>
             </w:r>
             <w:r>
               <w:rPr>
+                <w:rFonts w:ascii="Times New Roman" w:hAnsi="Times New Roman"/>
                 <w:noProof/>
                 <w:webHidden/>
+                <w:sz w:val="28"/>
+                <w:szCs w:val="28"/>
               </w:rPr>
               <w:fldChar w:fldCharType="begin"/>
             </w:r>
             <w:r>
               <w:rPr>
+                <w:rFonts w:ascii="Times New Roman" w:hAnsi="Times New Roman"/>
                 <w:noProof/>
                 <w:webHidden/>
-              </w:rPr>
-              <w:instrText xml:space="preserve"> PAGEREF _Toc104741634 \h </w:instrText>
+                <w:sz w:val="28"/>
+                <w:szCs w:val="28"/>
+              </w:rPr>
+              <w:instrText xml:space="preserve"> PAGEREF _Toc105255284 \h </w:instrText>
             </w:r>
             <w:r>
               <w:rPr>
+                <w:rFonts w:ascii="Times New Roman" w:hAnsi="Times New Roman"/>
                 <w:noProof/>
                 <w:webHidden/>
+                <w:sz w:val="28"/>
+                <w:szCs w:val="28"/>
               </w:rPr>
             </w:r>
             <w:r>
               <w:rPr>
+                <w:rFonts w:ascii="Times New Roman" w:hAnsi="Times New Roman"/>
                 <w:noProof/>
                 <w:webHidden/>
+                <w:sz w:val="28"/>
+                <w:szCs w:val="28"/>
               </w:rPr>
               <w:fldChar w:fldCharType="separate"/>
             </w:r>
             <w:r>
               <w:rPr>
+                <w:rFonts w:ascii="Times New Roman" w:hAnsi="Times New Roman"/>
                 <w:noProof/>
                 <w:webHidden/>
-              </w:rPr>
-              <w:t>41</w:t>
+                <w:sz w:val="28"/>
+                <w:szCs w:val="28"/>
+              </w:rPr>
+              <w:t>40</w:t>
             </w:r>
             <w:r>
               <w:rPr>
+                <w:rFonts w:ascii="Times New Roman" w:hAnsi="Times New Roman"/>
                 <w:noProof/>
                 <w:webHidden/>
+                <w:sz w:val="28"/>
+                <w:szCs w:val="28"/>
               </w:rPr>
               <w:fldChar w:fldCharType="end"/>
             </w:r>
@@ -2021,75 +2477,110 @@
               <w:tab w:val="right" w:leader="dot" w:pos="9344"/>
             </w:tabs>
             <w:rPr>
+              <w:rFonts w:ascii="Times New Roman" w:eastAsiaTheme="minorEastAsia" w:hAnsi="Times New Roman"/>
               <w:noProof/>
+              <w:sz w:val="28"/>
+              <w:szCs w:val="28"/>
+              <w:lang w:eastAsia="ru-RU"/>
             </w:rPr>
           </w:pPr>
-          <w:hyperlink w:anchor="_Toc104741635" w:history="1">
+          <w:hyperlink w:anchor="_Toc105255285" w:history="1">
             <w:r>
               <w:rPr>
                 <w:rStyle w:val="ac"/>
+                <w:rFonts w:ascii="Times New Roman" w:hAnsi="Times New Roman"/>
                 <w:noProof/>
+                <w:sz w:val="28"/>
+                <w:szCs w:val="28"/>
               </w:rPr>
               <w:t>3.5</w:t>
             </w:r>
             <w:r>
               <w:rPr>
+                <w:rFonts w:ascii="Times New Roman" w:eastAsiaTheme="minorEastAsia" w:hAnsi="Times New Roman"/>
                 <w:noProof/>
+                <w:sz w:val="28"/>
+                <w:szCs w:val="28"/>
+                <w:lang w:eastAsia="ru-RU"/>
               </w:rPr>
               <w:tab/>
             </w:r>
             <w:r>
               <w:rPr>
                 <w:rStyle w:val="ac"/>
+                <w:rFonts w:ascii="Times New Roman" w:hAnsi="Times New Roman"/>
                 <w:noProof/>
+                <w:sz w:val="28"/>
+                <w:szCs w:val="28"/>
               </w:rPr>
               <w:t>Балльная оценка качества разработанного фреймворка</w:t>
             </w:r>
             <w:r>
               <w:rPr>
+                <w:rFonts w:ascii="Times New Roman" w:hAnsi="Times New Roman"/>
                 <w:noProof/>
                 <w:webHidden/>
+                <w:sz w:val="28"/>
+                <w:szCs w:val="28"/>
               </w:rPr>
               <w:tab/>
             </w:r>
             <w:r>
               <w:rPr>
+                <w:rFonts w:ascii="Times New Roman" w:hAnsi="Times New Roman"/>
                 <w:noProof/>
                 <w:webHidden/>
+                <w:sz w:val="28"/>
+                <w:szCs w:val="28"/>
               </w:rPr>
               <w:fldChar w:fldCharType="begin"/>
             </w:r>
             <w:r>
               <w:rPr>
+                <w:rFonts w:ascii="Times New Roman" w:hAnsi="Times New Roman"/>
                 <w:noProof/>
                 <w:webHidden/>
-              </w:rPr>
-              <w:instrText xml:space="preserve"> PAGEREF _Toc104741635 \h </w:instrText>
+                <w:sz w:val="28"/>
+                <w:szCs w:val="28"/>
+              </w:rPr>
+              <w:instrText xml:space="preserve"> PAGEREF _Toc105255285 \h </w:instrText>
             </w:r>
             <w:r>
               <w:rPr>
+                <w:rFonts w:ascii="Times New Roman" w:hAnsi="Times New Roman"/>
                 <w:noProof/>
                 <w:webHidden/>
+                <w:sz w:val="28"/>
+                <w:szCs w:val="28"/>
               </w:rPr>
             </w:r>
             <w:r>
               <w:rPr>
+                <w:rFonts w:ascii="Times New Roman" w:hAnsi="Times New Roman"/>
                 <w:noProof/>
                 <w:webHidden/>
+                <w:sz w:val="28"/>
+                <w:szCs w:val="28"/>
               </w:rPr>
               <w:fldChar w:fldCharType="separate"/>
             </w:r>
             <w:r>
               <w:rPr>
+                <w:rFonts w:ascii="Times New Roman" w:hAnsi="Times New Roman"/>
                 <w:noProof/>
                 <w:webHidden/>
-              </w:rPr>
-              <w:t>41</w:t>
+                <w:sz w:val="28"/>
+                <w:szCs w:val="28"/>
+              </w:rPr>
+              <w:t>40</w:t>
             </w:r>
             <w:r>
               <w:rPr>
+                <w:rFonts w:ascii="Times New Roman" w:hAnsi="Times New Roman"/>
                 <w:noProof/>
                 <w:webHidden/>
+                <w:sz w:val="28"/>
+                <w:szCs w:val="28"/>
               </w:rPr>
               <w:fldChar w:fldCharType="end"/>
             </w:r>
@@ -2103,75 +2594,686 @@
               <w:tab w:val="right" w:leader="dot" w:pos="9344"/>
             </w:tabs>
             <w:rPr>
+              <w:rFonts w:ascii="Times New Roman" w:eastAsiaTheme="minorEastAsia" w:hAnsi="Times New Roman"/>
               <w:noProof/>
+              <w:sz w:val="28"/>
+              <w:szCs w:val="28"/>
+              <w:lang w:eastAsia="ru-RU"/>
             </w:rPr>
           </w:pPr>
-          <w:hyperlink w:anchor="_Toc104741636" w:history="1">
+          <w:hyperlink w:anchor="_Toc105255286" w:history="1">
             <w:r>
               <w:rPr>
                 <w:rStyle w:val="ac"/>
+                <w:rFonts w:ascii="Times New Roman" w:hAnsi="Times New Roman"/>
                 <w:noProof/>
+                <w:sz w:val="28"/>
+                <w:szCs w:val="28"/>
               </w:rPr>
               <w:t>3.6</w:t>
             </w:r>
             <w:r>
               <w:rPr>
+                <w:rFonts w:ascii="Times New Roman" w:eastAsiaTheme="minorEastAsia" w:hAnsi="Times New Roman"/>
                 <w:noProof/>
+                <w:sz w:val="28"/>
+                <w:szCs w:val="28"/>
+                <w:lang w:eastAsia="ru-RU"/>
               </w:rPr>
               <w:tab/>
             </w:r>
             <w:r>
               <w:rPr>
                 <w:rStyle w:val="ac"/>
+                <w:rFonts w:ascii="Times New Roman" w:hAnsi="Times New Roman"/>
                 <w:noProof/>
+                <w:sz w:val="28"/>
+                <w:szCs w:val="28"/>
               </w:rPr>
               <w:t>Расчёт оценки качества разработанной системы</w:t>
             </w:r>
             <w:r>
               <w:rPr>
+                <w:rFonts w:ascii="Times New Roman" w:hAnsi="Times New Roman"/>
                 <w:noProof/>
                 <w:webHidden/>
+                <w:sz w:val="28"/>
+                <w:szCs w:val="28"/>
               </w:rPr>
               <w:tab/>
             </w:r>
             <w:r>
               <w:rPr>
+                <w:rFonts w:ascii="Times New Roman" w:hAnsi="Times New Roman"/>
                 <w:noProof/>
                 <w:webHidden/>
+                <w:sz w:val="28"/>
+                <w:szCs w:val="28"/>
               </w:rPr>
               <w:fldChar w:fldCharType="begin"/>
             </w:r>
             <w:r>
               <w:rPr>
+                <w:rFonts w:ascii="Times New Roman" w:hAnsi="Times New Roman"/>
                 <w:noProof/>
                 <w:webHidden/>
-              </w:rPr>
-              <w:instrText xml:space="preserve"> PAGEREF _Toc104741636 \h </w:instrText>
+                <w:sz w:val="28"/>
+                <w:szCs w:val="28"/>
+              </w:rPr>
+              <w:instrText xml:space="preserve"> PAGEREF _Toc105255286 \h </w:instrText>
             </w:r>
             <w:r>
               <w:rPr>
+                <w:rFonts w:ascii="Times New Roman" w:hAnsi="Times New Roman"/>
                 <w:noProof/>
                 <w:webHidden/>
+                <w:sz w:val="28"/>
+                <w:szCs w:val="28"/>
               </w:rPr>
             </w:r>
             <w:r>
               <w:rPr>
+                <w:rFonts w:ascii="Times New Roman" w:hAnsi="Times New Roman"/>
                 <w:noProof/>
                 <w:webHidden/>
+                <w:sz w:val="28"/>
+                <w:szCs w:val="28"/>
               </w:rPr>
               <w:fldChar w:fldCharType="separate"/>
             </w:r>
             <w:r>
               <w:rPr>
+                <w:rFonts w:ascii="Times New Roman" w:hAnsi="Times New Roman"/>
                 <w:noProof/>
                 <w:webHidden/>
+                <w:sz w:val="28"/>
+                <w:szCs w:val="28"/>
+              </w:rPr>
+              <w:t>41</w:t>
+            </w:r>
+            <w:r>
+              <w:rPr>
+                <w:rFonts w:ascii="Times New Roman" w:hAnsi="Times New Roman"/>
+                <w:noProof/>
+                <w:webHidden/>
+                <w:sz w:val="28"/>
+                <w:szCs w:val="28"/>
+              </w:rPr>
+              <w:fldChar w:fldCharType="end"/>
+            </w:r>
+          </w:hyperlink>
+        </w:p>
+        <w:p>
+          <w:pPr>
+            <w:pStyle w:val="12"/>
+            <w:tabs>
+              <w:tab w:val="right" w:leader="dot" w:pos="9344"/>
+            </w:tabs>
+            <w:rPr>
+              <w:rFonts w:ascii="Times New Roman" w:eastAsiaTheme="minorEastAsia" w:hAnsi="Times New Roman"/>
+              <w:noProof/>
+              <w:sz w:val="28"/>
+              <w:szCs w:val="28"/>
+              <w:lang w:eastAsia="ru-RU"/>
+            </w:rPr>
+          </w:pPr>
+          <w:hyperlink w:anchor="_Toc105255287" w:history="1">
+            <w:r>
+              <w:rPr>
+                <w:rStyle w:val="ac"/>
+                <w:rFonts w:ascii="Times New Roman" w:eastAsiaTheme="majorEastAsia" w:hAnsi="Times New Roman"/>
+                <w:noProof/>
+                <w:sz w:val="28"/>
+                <w:szCs w:val="28"/>
+              </w:rPr>
+              <w:t>ЗАКЛЮЧЕНИЕ</w:t>
+            </w:r>
+            <w:r>
+              <w:rPr>
+                <w:rFonts w:ascii="Times New Roman" w:hAnsi="Times New Roman"/>
+                <w:noProof/>
+                <w:webHidden/>
+                <w:sz w:val="28"/>
+                <w:szCs w:val="28"/>
+              </w:rPr>
+              <w:tab/>
+            </w:r>
+            <w:r>
+              <w:rPr>
+                <w:rFonts w:ascii="Times New Roman" w:hAnsi="Times New Roman"/>
+                <w:noProof/>
+                <w:webHidden/>
+                <w:sz w:val="28"/>
+                <w:szCs w:val="28"/>
+              </w:rPr>
+              <w:fldChar w:fldCharType="begin"/>
+            </w:r>
+            <w:r>
+              <w:rPr>
+                <w:rFonts w:ascii="Times New Roman" w:hAnsi="Times New Roman"/>
+                <w:noProof/>
+                <w:webHidden/>
+                <w:sz w:val="28"/>
+                <w:szCs w:val="28"/>
+              </w:rPr>
+              <w:instrText xml:space="preserve"> PAGEREF _Toc105255287 \h </w:instrText>
+            </w:r>
+            <w:r>
+              <w:rPr>
+                <w:rFonts w:ascii="Times New Roman" w:hAnsi="Times New Roman"/>
+                <w:noProof/>
+                <w:webHidden/>
+                <w:sz w:val="28"/>
+                <w:szCs w:val="28"/>
+              </w:rPr>
+            </w:r>
+            <w:r>
+              <w:rPr>
+                <w:rFonts w:ascii="Times New Roman" w:hAnsi="Times New Roman"/>
+                <w:noProof/>
+                <w:webHidden/>
+                <w:sz w:val="28"/>
+                <w:szCs w:val="28"/>
+              </w:rPr>
+              <w:fldChar w:fldCharType="separate"/>
+            </w:r>
+            <w:r>
+              <w:rPr>
+                <w:rFonts w:ascii="Times New Roman" w:hAnsi="Times New Roman"/>
+                <w:noProof/>
+                <w:webHidden/>
+                <w:sz w:val="28"/>
+                <w:szCs w:val="28"/>
               </w:rPr>
               <w:t>42</w:t>
             </w:r>
             <w:r>
               <w:rPr>
+                <w:rFonts w:ascii="Times New Roman" w:hAnsi="Times New Roman"/>
                 <w:noProof/>
                 <w:webHidden/>
+                <w:sz w:val="28"/>
+                <w:szCs w:val="28"/>
+              </w:rPr>
+              <w:fldChar w:fldCharType="end"/>
+            </w:r>
+          </w:hyperlink>
+        </w:p>
+        <w:p>
+          <w:pPr>
+            <w:pStyle w:val="12"/>
+            <w:tabs>
+              <w:tab w:val="right" w:leader="dot" w:pos="9344"/>
+            </w:tabs>
+            <w:rPr>
+              <w:rFonts w:ascii="Times New Roman" w:eastAsiaTheme="minorEastAsia" w:hAnsi="Times New Roman"/>
+              <w:noProof/>
+              <w:sz w:val="28"/>
+              <w:szCs w:val="28"/>
+              <w:lang w:eastAsia="ru-RU"/>
+            </w:rPr>
+          </w:pPr>
+          <w:hyperlink w:anchor="_Toc105255288" w:history="1">
+            <w:r>
+              <w:rPr>
+                <w:rStyle w:val="ac"/>
+                <w:rFonts w:ascii="Times New Roman" w:hAnsi="Times New Roman"/>
+                <w:noProof/>
+                <w:sz w:val="28"/>
+                <w:szCs w:val="28"/>
+              </w:rPr>
+              <w:t>СПИСОК ИСПОЛЬЗОВАННЫХ ИСТОЧНИКОВ</w:t>
+            </w:r>
+            <w:r>
+              <w:rPr>
+                <w:rFonts w:ascii="Times New Roman" w:hAnsi="Times New Roman"/>
+                <w:noProof/>
+                <w:webHidden/>
+                <w:sz w:val="28"/>
+                <w:szCs w:val="28"/>
+              </w:rPr>
+              <w:tab/>
+            </w:r>
+            <w:r>
+              <w:rPr>
+                <w:rFonts w:ascii="Times New Roman" w:hAnsi="Times New Roman"/>
+                <w:noProof/>
+                <w:webHidden/>
+                <w:sz w:val="28"/>
+                <w:szCs w:val="28"/>
+              </w:rPr>
+              <w:fldChar w:fldCharType="begin"/>
+            </w:r>
+            <w:r>
+              <w:rPr>
+                <w:rFonts w:ascii="Times New Roman" w:hAnsi="Times New Roman"/>
+                <w:noProof/>
+                <w:webHidden/>
+                <w:sz w:val="28"/>
+                <w:szCs w:val="28"/>
+              </w:rPr>
+              <w:instrText xml:space="preserve"> PAGEREF _Toc105255288 \h </w:instrText>
+            </w:r>
+            <w:r>
+              <w:rPr>
+                <w:rFonts w:ascii="Times New Roman" w:hAnsi="Times New Roman"/>
+                <w:noProof/>
+                <w:webHidden/>
+                <w:sz w:val="28"/>
+                <w:szCs w:val="28"/>
+              </w:rPr>
+            </w:r>
+            <w:r>
+              <w:rPr>
+                <w:rFonts w:ascii="Times New Roman" w:hAnsi="Times New Roman"/>
+                <w:noProof/>
+                <w:webHidden/>
+                <w:sz w:val="28"/>
+                <w:szCs w:val="28"/>
+              </w:rPr>
+              <w:fldChar w:fldCharType="separate"/>
+            </w:r>
+            <w:r>
+              <w:rPr>
+                <w:rFonts w:ascii="Times New Roman" w:hAnsi="Times New Roman"/>
+                <w:noProof/>
+                <w:webHidden/>
+                <w:sz w:val="28"/>
+                <w:szCs w:val="28"/>
+              </w:rPr>
+              <w:t>43</w:t>
+            </w:r>
+            <w:r>
+              <w:rPr>
+                <w:rFonts w:ascii="Times New Roman" w:hAnsi="Times New Roman"/>
+                <w:noProof/>
+                <w:webHidden/>
+                <w:sz w:val="28"/>
+                <w:szCs w:val="28"/>
+              </w:rPr>
+              <w:fldChar w:fldCharType="end"/>
+            </w:r>
+          </w:hyperlink>
+        </w:p>
+        <w:p>
+          <w:pPr>
+            <w:pStyle w:val="12"/>
+            <w:tabs>
+              <w:tab w:val="right" w:leader="dot" w:pos="9344"/>
+            </w:tabs>
+            <w:rPr>
+              <w:rFonts w:ascii="Times New Roman" w:eastAsiaTheme="minorEastAsia" w:hAnsi="Times New Roman"/>
+              <w:noProof/>
+              <w:sz w:val="28"/>
+              <w:szCs w:val="28"/>
+              <w:lang w:eastAsia="ru-RU"/>
+            </w:rPr>
+          </w:pPr>
+          <w:hyperlink w:anchor="_Toc105255289" w:history="1">
+            <w:r>
+              <w:rPr>
+                <w:rStyle w:val="ac"/>
+                <w:rFonts w:ascii="Times New Roman" w:hAnsi="Times New Roman"/>
+                <w:noProof/>
+                <w:sz w:val="28"/>
+                <w:szCs w:val="28"/>
+              </w:rPr>
+              <w:t>ПРИЛОЖЕНИЕ А</w:t>
+            </w:r>
+            <w:r>
+              <w:rPr>
+                <w:rFonts w:ascii="Times New Roman" w:hAnsi="Times New Roman"/>
+                <w:noProof/>
+                <w:webHidden/>
+                <w:sz w:val="28"/>
+                <w:szCs w:val="28"/>
+              </w:rPr>
+              <w:tab/>
+            </w:r>
+            <w:r>
+              <w:rPr>
+                <w:rFonts w:ascii="Times New Roman" w:hAnsi="Times New Roman"/>
+                <w:noProof/>
+                <w:webHidden/>
+                <w:sz w:val="28"/>
+                <w:szCs w:val="28"/>
+              </w:rPr>
+              <w:fldChar w:fldCharType="begin"/>
+            </w:r>
+            <w:r>
+              <w:rPr>
+                <w:rFonts w:ascii="Times New Roman" w:hAnsi="Times New Roman"/>
+                <w:noProof/>
+                <w:webHidden/>
+                <w:sz w:val="28"/>
+                <w:szCs w:val="28"/>
+              </w:rPr>
+              <w:instrText xml:space="preserve"> PAGEREF _Toc105255289 \h </w:instrText>
+            </w:r>
+            <w:r>
+              <w:rPr>
+                <w:rFonts w:ascii="Times New Roman" w:hAnsi="Times New Roman"/>
+                <w:noProof/>
+                <w:webHidden/>
+                <w:sz w:val="28"/>
+                <w:szCs w:val="28"/>
+              </w:rPr>
+            </w:r>
+            <w:r>
+              <w:rPr>
+                <w:rFonts w:ascii="Times New Roman" w:hAnsi="Times New Roman"/>
+                <w:noProof/>
+                <w:webHidden/>
+                <w:sz w:val="28"/>
+                <w:szCs w:val="28"/>
+              </w:rPr>
+              <w:fldChar w:fldCharType="separate"/>
+            </w:r>
+            <w:r>
+              <w:rPr>
+                <w:rFonts w:ascii="Times New Roman" w:hAnsi="Times New Roman"/>
+                <w:noProof/>
+                <w:webHidden/>
+                <w:sz w:val="28"/>
+                <w:szCs w:val="28"/>
+              </w:rPr>
+              <w:t>44</w:t>
+            </w:r>
+            <w:r>
+              <w:rPr>
+                <w:rFonts w:ascii="Times New Roman" w:hAnsi="Times New Roman"/>
+                <w:noProof/>
+                <w:webHidden/>
+                <w:sz w:val="28"/>
+                <w:szCs w:val="28"/>
+              </w:rPr>
+              <w:fldChar w:fldCharType="end"/>
+            </w:r>
+          </w:hyperlink>
+        </w:p>
+        <w:p>
+          <w:pPr>
+            <w:pStyle w:val="12"/>
+            <w:tabs>
+              <w:tab w:val="right" w:leader="dot" w:pos="9344"/>
+            </w:tabs>
+            <w:rPr>
+              <w:rFonts w:ascii="Times New Roman" w:eastAsiaTheme="minorEastAsia" w:hAnsi="Times New Roman"/>
+              <w:noProof/>
+              <w:sz w:val="28"/>
+              <w:szCs w:val="28"/>
+              <w:lang w:eastAsia="ru-RU"/>
+            </w:rPr>
+          </w:pPr>
+          <w:hyperlink w:anchor="_Toc105255290" w:history="1">
+            <w:r>
+              <w:rPr>
+                <w:rStyle w:val="ac"/>
+                <w:rFonts w:ascii="Times New Roman" w:hAnsi="Times New Roman"/>
+                <w:noProof/>
+                <w:sz w:val="28"/>
+                <w:szCs w:val="28"/>
+              </w:rPr>
+              <w:t>ПРИЛОЖЕНИЕ Б</w:t>
+            </w:r>
+            <w:r>
+              <w:rPr>
+                <w:rFonts w:ascii="Times New Roman" w:hAnsi="Times New Roman"/>
+                <w:noProof/>
+                <w:webHidden/>
+                <w:sz w:val="28"/>
+                <w:szCs w:val="28"/>
+              </w:rPr>
+              <w:tab/>
+            </w:r>
+            <w:r>
+              <w:rPr>
+                <w:rFonts w:ascii="Times New Roman" w:hAnsi="Times New Roman"/>
+                <w:noProof/>
+                <w:webHidden/>
+                <w:sz w:val="28"/>
+                <w:szCs w:val="28"/>
+              </w:rPr>
+              <w:fldChar w:fldCharType="begin"/>
+            </w:r>
+            <w:r>
+              <w:rPr>
+                <w:rFonts w:ascii="Times New Roman" w:hAnsi="Times New Roman"/>
+                <w:noProof/>
+                <w:webHidden/>
+                <w:sz w:val="28"/>
+                <w:szCs w:val="28"/>
+              </w:rPr>
+              <w:instrText xml:space="preserve"> PAGEREF _Toc105255290 \h </w:instrText>
+            </w:r>
+            <w:r>
+              <w:rPr>
+                <w:rFonts w:ascii="Times New Roman" w:hAnsi="Times New Roman"/>
+                <w:noProof/>
+                <w:webHidden/>
+                <w:sz w:val="28"/>
+                <w:szCs w:val="28"/>
+              </w:rPr>
+            </w:r>
+            <w:r>
+              <w:rPr>
+                <w:rFonts w:ascii="Times New Roman" w:hAnsi="Times New Roman"/>
+                <w:noProof/>
+                <w:webHidden/>
+                <w:sz w:val="28"/>
+                <w:szCs w:val="28"/>
+              </w:rPr>
+              <w:fldChar w:fldCharType="separate"/>
+            </w:r>
+            <w:r>
+              <w:rPr>
+                <w:rFonts w:ascii="Times New Roman" w:hAnsi="Times New Roman"/>
+                <w:noProof/>
+                <w:webHidden/>
+                <w:sz w:val="28"/>
+                <w:szCs w:val="28"/>
+              </w:rPr>
+              <w:t>47</w:t>
+            </w:r>
+            <w:r>
+              <w:rPr>
+                <w:rFonts w:ascii="Times New Roman" w:hAnsi="Times New Roman"/>
+                <w:noProof/>
+                <w:webHidden/>
+                <w:sz w:val="28"/>
+                <w:szCs w:val="28"/>
+              </w:rPr>
+              <w:fldChar w:fldCharType="end"/>
+            </w:r>
+          </w:hyperlink>
+        </w:p>
+        <w:p>
+          <w:pPr>
+            <w:pStyle w:val="12"/>
+            <w:tabs>
+              <w:tab w:val="right" w:leader="dot" w:pos="9344"/>
+            </w:tabs>
+            <w:rPr>
+              <w:rFonts w:ascii="Times New Roman" w:eastAsiaTheme="minorEastAsia" w:hAnsi="Times New Roman"/>
+              <w:noProof/>
+              <w:sz w:val="28"/>
+              <w:szCs w:val="28"/>
+              <w:lang w:eastAsia="ru-RU"/>
+            </w:rPr>
+          </w:pPr>
+          <w:hyperlink w:anchor="_Toc105255291" w:history="1">
+            <w:r>
+              <w:rPr>
+                <w:rStyle w:val="ac"/>
+                <w:rFonts w:ascii="Times New Roman" w:hAnsi="Times New Roman"/>
+                <w:noProof/>
+                <w:sz w:val="28"/>
+                <w:szCs w:val="28"/>
+              </w:rPr>
+              <w:t>ПРИЛОЖЕНИЕ В</w:t>
+            </w:r>
+            <w:r>
+              <w:rPr>
+                <w:rFonts w:ascii="Times New Roman" w:hAnsi="Times New Roman"/>
+                <w:noProof/>
+                <w:webHidden/>
+                <w:sz w:val="28"/>
+                <w:szCs w:val="28"/>
+              </w:rPr>
+              <w:tab/>
+            </w:r>
+            <w:r>
+              <w:rPr>
+                <w:rFonts w:ascii="Times New Roman" w:hAnsi="Times New Roman"/>
+                <w:noProof/>
+                <w:webHidden/>
+                <w:sz w:val="28"/>
+                <w:szCs w:val="28"/>
+              </w:rPr>
+              <w:fldChar w:fldCharType="begin"/>
+            </w:r>
+            <w:r>
+              <w:rPr>
+                <w:rFonts w:ascii="Times New Roman" w:hAnsi="Times New Roman"/>
+                <w:noProof/>
+                <w:webHidden/>
+                <w:sz w:val="28"/>
+                <w:szCs w:val="28"/>
+              </w:rPr>
+              <w:instrText xml:space="preserve"> PAGEREF _Toc105255291 \h </w:instrText>
+            </w:r>
+            <w:r>
+              <w:rPr>
+                <w:rFonts w:ascii="Times New Roman" w:hAnsi="Times New Roman"/>
+                <w:noProof/>
+                <w:webHidden/>
+                <w:sz w:val="28"/>
+                <w:szCs w:val="28"/>
+              </w:rPr>
+            </w:r>
+            <w:r>
+              <w:rPr>
+                <w:rFonts w:ascii="Times New Roman" w:hAnsi="Times New Roman"/>
+                <w:noProof/>
+                <w:webHidden/>
+                <w:sz w:val="28"/>
+                <w:szCs w:val="28"/>
+              </w:rPr>
+              <w:fldChar w:fldCharType="separate"/>
+            </w:r>
+            <w:r>
+              <w:rPr>
+                <w:rFonts w:ascii="Times New Roman" w:hAnsi="Times New Roman"/>
+                <w:noProof/>
+                <w:webHidden/>
+                <w:sz w:val="28"/>
+                <w:szCs w:val="28"/>
+              </w:rPr>
+              <w:t>49</w:t>
+            </w:r>
+            <w:r>
+              <w:rPr>
+                <w:rFonts w:ascii="Times New Roman" w:hAnsi="Times New Roman"/>
+                <w:noProof/>
+                <w:webHidden/>
+                <w:sz w:val="28"/>
+                <w:szCs w:val="28"/>
+              </w:rPr>
+              <w:fldChar w:fldCharType="end"/>
+            </w:r>
+          </w:hyperlink>
+        </w:p>
+        <w:p>
+          <w:pPr>
+            <w:pStyle w:val="12"/>
+            <w:tabs>
+              <w:tab w:val="right" w:leader="dot" w:pos="9344"/>
+            </w:tabs>
+            <w:rPr>
+              <w:rFonts w:ascii="Times New Roman" w:eastAsiaTheme="minorEastAsia" w:hAnsi="Times New Roman"/>
+              <w:noProof/>
+              <w:sz w:val="28"/>
+              <w:szCs w:val="28"/>
+              <w:lang w:eastAsia="ru-RU"/>
+            </w:rPr>
+          </w:pPr>
+          <w:hyperlink w:anchor="_Toc105255292" w:history="1">
+            <w:r>
+              <w:rPr>
+                <w:rStyle w:val="ac"/>
+                <w:rFonts w:ascii="Times New Roman" w:hAnsi="Times New Roman"/>
+                <w:noProof/>
+                <w:sz w:val="28"/>
+                <w:szCs w:val="28"/>
+              </w:rPr>
+              <w:t>ПРИЛОЖЕНИЕ Г</w:t>
+            </w:r>
+            <w:r>
+              <w:rPr>
+                <w:rFonts w:ascii="Times New Roman" w:hAnsi="Times New Roman"/>
+                <w:noProof/>
+                <w:webHidden/>
+                <w:sz w:val="28"/>
+                <w:szCs w:val="28"/>
+              </w:rPr>
+              <w:tab/>
+            </w:r>
+            <w:r>
+              <w:rPr>
+                <w:rFonts w:ascii="Times New Roman" w:hAnsi="Times New Roman"/>
+                <w:noProof/>
+                <w:webHidden/>
+                <w:sz w:val="28"/>
+                <w:szCs w:val="28"/>
+              </w:rPr>
+              <w:fldChar w:fldCharType="begin"/>
+            </w:r>
+            <w:r>
+              <w:rPr>
+                <w:rFonts w:ascii="Times New Roman" w:hAnsi="Times New Roman"/>
+                <w:noProof/>
+                <w:webHidden/>
+                <w:sz w:val="28"/>
+                <w:szCs w:val="28"/>
+              </w:rPr>
+              <w:instrText xml:space="preserve"> PAGEREF _Toc105255292 \h </w:instrText>
+            </w:r>
+            <w:r>
+              <w:rPr>
+                <w:rFonts w:ascii="Times New Roman" w:hAnsi="Times New Roman"/>
+                <w:noProof/>
+                <w:webHidden/>
+                <w:sz w:val="28"/>
+                <w:szCs w:val="28"/>
+              </w:rPr>
+            </w:r>
+            <w:r>
+              <w:rPr>
+                <w:rFonts w:ascii="Times New Roman" w:hAnsi="Times New Roman"/>
+                <w:noProof/>
+                <w:webHidden/>
+                <w:sz w:val="28"/>
+                <w:szCs w:val="28"/>
+              </w:rPr>
+              <w:fldChar w:fldCharType="separate"/>
+            </w:r>
+            <w:r>
+              <w:rPr>
+                <w:rFonts w:ascii="Times New Roman" w:hAnsi="Times New Roman"/>
+                <w:noProof/>
+                <w:webHidden/>
+                <w:sz w:val="28"/>
+                <w:szCs w:val="28"/>
+              </w:rPr>
+              <w:t>52</w:t>
+            </w:r>
+            <w:r>
+              <w:rPr>
+                <w:rFonts w:ascii="Times New Roman" w:hAnsi="Times New Roman"/>
+                <w:noProof/>
+                <w:webHidden/>
+                <w:sz w:val="28"/>
+                <w:szCs w:val="28"/>
               </w:rPr>
               <w:fldChar w:fldCharType="end"/>
             </w:r>
@@ -2180,8 +3282,11 @@
         <w:p>
           <w:r>
             <w:rPr>
+              <w:rFonts w:ascii="Times New Roman" w:hAnsi="Times New Roman"/>
               <w:b/>
               <w:bCs/>
+              <w:sz w:val="28"/>
+              <w:szCs w:val="28"/>
             </w:rPr>
             <w:fldChar w:fldCharType="end"/>
           </w:r>
@@ -2206,7 +3311,7 @@
       <w:pPr>
         <w:pStyle w:val="2"/>
       </w:pPr>
-      <w:bookmarkStart w:id="2" w:name="_Toc104741621"/>
+      <w:bookmarkStart w:id="2" w:name="_Toc105255271"/>
       <w:r>
         <w:lastRenderedPageBreak/>
         <w:t>Обзор способов тестирования программного обеспечения</w:t>
@@ -2274,10 +3379,10 @@
           <w:lang w:eastAsia="ru-RU"/>
         </w:rPr>
         <w:drawing>
-          <wp:inline distT="0" distB="0" distL="0" distR="0" wp14:anchorId="70A67A61" wp14:editId="3DB1DC44">
-            <wp:extent cx="5940425" cy="718820"/>
-            <wp:effectExtent l="0" t="0" r="3175" b="5080"/>
-            <wp:docPr id="1" name="Рисунок 1"/>
+          <wp:inline distT="0" distB="0" distL="0" distR="0">
+            <wp:extent cx="5943600" cy="1188720"/>
+            <wp:effectExtent l="0" t="0" r="0" b="0"/>
+            <wp:docPr id="8" name="Рисунок 8" descr="C:\Users\VTB\Downloads\ПРАКТИКА@1.25x (6).png"/>
             <wp:cNvGraphicFramePr>
               <a:graphicFrameLocks xmlns:a="http://schemas.openxmlformats.org/drawingml/2006/main" noChangeAspect="1"/>
             </wp:cNvGraphicFramePr>
@@ -2285,23 +3390,36 @@
               <a:graphicData uri="http://schemas.openxmlformats.org/drawingml/2006/picture">
                 <pic:pic xmlns:pic="http://schemas.openxmlformats.org/drawingml/2006/picture">
                   <pic:nvPicPr>
-                    <pic:cNvPr id="1" name=""/>
-                    <pic:cNvPicPr/>
+                    <pic:cNvPr id="0" name="Picture 1" descr="C:\Users\VTB\Downloads\ПРАКТИКА@1.25x (6).png"/>
+                    <pic:cNvPicPr>
+                      <a:picLocks noChangeAspect="1" noChangeArrowheads="1"/>
+                    </pic:cNvPicPr>
                   </pic:nvPicPr>
                   <pic:blipFill>
-                    <a:blip r:embed="rId8"/>
+                    <a:blip r:embed="rId8">
+                      <a:extLst>
+                        <a:ext uri="{28A0092B-C50C-407E-A947-70E740481C1C}">
+                          <a14:useLocalDpi xmlns:a14="http://schemas.microsoft.com/office/drawing/2010/main" val="0"/>
+                        </a:ext>
+                      </a:extLst>
+                    </a:blip>
+                    <a:srcRect/>
                     <a:stretch>
                       <a:fillRect/>
                     </a:stretch>
                   </pic:blipFill>
-                  <pic:spPr>
+                  <pic:spPr bwMode="auto">
                     <a:xfrm>
                       <a:off x="0" y="0"/>
-                      <a:ext cx="5940425" cy="718820"/>
+                      <a:ext cx="5943600" cy="1188720"/>
                     </a:xfrm>
                     <a:prstGeom prst="rect">
                       <a:avLst/>
                     </a:prstGeom>
+                    <a:noFill/>
+                    <a:ln>
+                      <a:noFill/>
+                    </a:ln>
                   </pic:spPr>
                 </pic:pic>
               </a:graphicData>
@@ -2476,7 +3594,7 @@
         </w:rPr>
         <w:lastRenderedPageBreak/>
         <w:drawing>
-          <wp:inline distT="0" distB="0" distL="0" distR="0" wp14:anchorId="6B5BEE73" wp14:editId="40D79223">
+          <wp:inline distT="0" distB="0" distL="0" distR="0" wp14:anchorId="244A0823" wp14:editId="4726F397">
             <wp:extent cx="5940425" cy="3459480"/>
             <wp:effectExtent l="0" t="0" r="3175" b="7620"/>
             <wp:docPr id="23" name="Рисунок 23"/>
@@ -2581,7 +3699,7 @@
       <w:pPr>
         <w:pStyle w:val="30"/>
       </w:pPr>
-      <w:bookmarkStart w:id="3" w:name="_Toc104741622"/>
+      <w:bookmarkStart w:id="3" w:name="_Toc105255272"/>
       <w:r>
         <w:t>Обзор подходов к решению проблем тестирования программного обеспечения</w:t>
       </w:r>
@@ -2719,10 +3837,10 @@
         </w:rPr>
         <w:lastRenderedPageBreak/>
         <w:drawing>
-          <wp:inline distT="0" distB="0" distL="0" distR="0" wp14:anchorId="290E12F8" wp14:editId="1BFA8E29">
-            <wp:extent cx="5940425" cy="2883535"/>
-            <wp:effectExtent l="0" t="0" r="3175" b="0"/>
-            <wp:docPr id="18" name="Рисунок 18"/>
+          <wp:inline distT="0" distB="0" distL="0" distR="0">
+            <wp:extent cx="5935345" cy="3378200"/>
+            <wp:effectExtent l="0" t="0" r="0" b="0"/>
+            <wp:docPr id="21" name="Рисунок 21" descr="C:\Users\VTB\Downloads\ПРАКТИКА@1.25x (2).png"/>
             <wp:cNvGraphicFramePr>
               <a:graphicFrameLocks xmlns:a="http://schemas.openxmlformats.org/drawingml/2006/main" noChangeAspect="1"/>
             </wp:cNvGraphicFramePr>
@@ -2730,23 +3848,36 @@
               <a:graphicData uri="http://schemas.openxmlformats.org/drawingml/2006/picture">
                 <pic:pic xmlns:pic="http://schemas.openxmlformats.org/drawingml/2006/picture">
                   <pic:nvPicPr>
-                    <pic:cNvPr id="1" name=""/>
-                    <pic:cNvPicPr/>
+                    <pic:cNvPr id="0" name="Picture 2" descr="C:\Users\VTB\Downloads\ПРАКТИКА@1.25x (2).png"/>
+                    <pic:cNvPicPr>
+                      <a:picLocks noChangeAspect="1" noChangeArrowheads="1"/>
+                    </pic:cNvPicPr>
                   </pic:nvPicPr>
                   <pic:blipFill>
-                    <a:blip r:embed="rId10"/>
+                    <a:blip r:embed="rId10" cstate="print">
+                      <a:extLst>
+                        <a:ext uri="{28A0092B-C50C-407E-A947-70E740481C1C}">
+                          <a14:useLocalDpi xmlns:a14="http://schemas.microsoft.com/office/drawing/2010/main" val="0"/>
+                        </a:ext>
+                      </a:extLst>
+                    </a:blip>
+                    <a:srcRect/>
                     <a:stretch>
                       <a:fillRect/>
                     </a:stretch>
                   </pic:blipFill>
-                  <pic:spPr>
+                  <pic:spPr bwMode="auto">
                     <a:xfrm>
                       <a:off x="0" y="0"/>
-                      <a:ext cx="5940425" cy="2883535"/>
+                      <a:ext cx="5935345" cy="3378200"/>
                     </a:xfrm>
                     <a:prstGeom prst="rect">
                       <a:avLst/>
                     </a:prstGeom>
+                    <a:noFill/>
+                    <a:ln>
+                      <a:noFill/>
+                    </a:ln>
                   </pic:spPr>
                 </pic:pic>
               </a:graphicData>
@@ -2963,15 +4094,8 @@
           <w:rFonts w:ascii="Times New Roman" w:hAnsi="Times New Roman"/>
           <w:sz w:val="28"/>
         </w:rPr>
-        <w:t xml:space="preserve">Регрессионное тестирование. Подразумевает под собой множество различных тестов, которые прошли успешно в старой версии приложения. </w:t>
-      </w:r>
-      <w:r>
-        <w:rPr>
-          <w:rFonts w:ascii="Times New Roman" w:hAnsi="Times New Roman"/>
-          <w:sz w:val="28"/>
-        </w:rPr>
         <w:lastRenderedPageBreak/>
-        <w:t>Позволяет легко выявлять ошибки, которые появляются в новых версиях приложения. Количество регрессионных тестов увеличивается с каждым новым релизом [1]. Такой подход к тестированию приложения является приемлемым только на небольших объёмах производства программного обеспечения. Чем больше приложение, тем сложнее становится его тестировать и тем больше времени уходит на его выпуск заказчику.</w:t>
+        <w:t>Регрессионное тестирование. Подразумевает под собой множество различных тестов, которые прошли успешно в старой версии приложения. Позволяет легко выявлять ошибки, которые появляются в новых версиях приложения. Количество регрессионных тестов увеличивается с каждым новым релизом [1]. Такой подход к тестированию приложения является приемлемым только на небольших объёмах производства программного обеспечения. Чем больше приложение, тем сложнее становится его тестировать и тем больше времени уходит на его выпуск заказчику.</w:t>
       </w:r>
     </w:p>
     <w:p>
@@ -3026,7 +4150,7 @@
       <w:pPr>
         <w:pStyle w:val="30"/>
       </w:pPr>
-      <w:bookmarkStart w:id="4" w:name="_Toc104741623"/>
+      <w:bookmarkStart w:id="4" w:name="_Toc105255273"/>
       <w:r>
         <w:t xml:space="preserve">Структурные схемы взаимодействия разработчика и </w:t>
       </w:r>
@@ -3112,7 +4236,7 @@
         </w:rPr>
         <w:lastRenderedPageBreak/>
         <w:drawing>
-          <wp:inline distT="0" distB="0" distL="0" distR="0" wp14:anchorId="762C7B1B" wp14:editId="237BAE33">
+          <wp:inline distT="0" distB="0" distL="0" distR="0" wp14:anchorId="14D6FB4C" wp14:editId="167359CB">
             <wp:extent cx="5940425" cy="4987290"/>
             <wp:effectExtent l="0" t="0" r="3175" b="3810"/>
             <wp:docPr id="14" name="Рисунок 14"/>
@@ -3200,7 +4324,7 @@
       <w:pPr>
         <w:numPr>
           <w:ilvl w:val="0"/>
-          <w:numId w:val="4"/>
+          <w:numId w:val="2"/>
         </w:numPr>
         <w:jc w:val="both"/>
         <w:rPr>
@@ -3237,7 +4361,7 @@
       <w:pPr>
         <w:numPr>
           <w:ilvl w:val="0"/>
-          <w:numId w:val="4"/>
+          <w:numId w:val="2"/>
         </w:numPr>
         <w:jc w:val="both"/>
         <w:rPr>
@@ -3257,7 +4381,7 @@
       <w:pPr>
         <w:numPr>
           <w:ilvl w:val="0"/>
-          <w:numId w:val="4"/>
+          <w:numId w:val="2"/>
         </w:numPr>
         <w:jc w:val="both"/>
         <w:rPr>
@@ -3277,7 +4401,7 @@
       <w:pPr>
         <w:numPr>
           <w:ilvl w:val="0"/>
-          <w:numId w:val="4"/>
+          <w:numId w:val="2"/>
         </w:numPr>
         <w:jc w:val="both"/>
         <w:rPr>
@@ -3323,7 +4447,7 @@
         <w:pStyle w:val="a0"/>
         <w:numPr>
           <w:ilvl w:val="0"/>
-          <w:numId w:val="6"/>
+          <w:numId w:val="3"/>
         </w:numPr>
         <w:ind w:left="709"/>
         <w:jc w:val="both"/>
@@ -3373,7 +4497,7 @@
         </w:rPr>
         <w:lastRenderedPageBreak/>
         <w:drawing>
-          <wp:inline distT="0" distB="0" distL="0" distR="0" wp14:anchorId="5AD6A9E0" wp14:editId="783FDDEC">
+          <wp:inline distT="0" distB="0" distL="0" distR="0" wp14:anchorId="624889A6" wp14:editId="13D59B65">
             <wp:extent cx="5031105" cy="5472429"/>
             <wp:effectExtent l="0" t="0" r="0" b="0"/>
             <wp:docPr id="24" name="Рисунок 24"/>
@@ -3461,7 +4585,7 @@
       <w:pPr>
         <w:numPr>
           <w:ilvl w:val="0"/>
-          <w:numId w:val="4"/>
+          <w:numId w:val="2"/>
         </w:numPr>
         <w:jc w:val="both"/>
         <w:rPr>
@@ -3479,139 +4603,139 @@
     </w:p>
     <w:p>
       <w:pPr>
+        <w:numPr>
+          <w:ilvl w:val="0"/>
+          <w:numId w:val="2"/>
+        </w:numPr>
+        <w:jc w:val="both"/>
+        <w:rPr>
+          <w:rFonts w:ascii="Times New Roman" w:hAnsi="Times New Roman"/>
+          <w:sz w:val="28"/>
+        </w:rPr>
+      </w:pPr>
+      <w:r>
+        <w:rPr>
+          <w:rFonts w:ascii="Times New Roman" w:hAnsi="Times New Roman"/>
+          <w:sz w:val="28"/>
+        </w:rPr>
+        <w:t xml:space="preserve">нагрузка на каждого </w:t>
+      </w:r>
+      <w:proofErr w:type="spellStart"/>
+      <w:r>
+        <w:rPr>
+          <w:rFonts w:ascii="Times New Roman" w:hAnsi="Times New Roman"/>
+          <w:sz w:val="28"/>
+        </w:rPr>
+        <w:t>тестировщика</w:t>
+      </w:r>
+      <w:proofErr w:type="spellEnd"/>
+      <w:r>
+        <w:rPr>
+          <w:rFonts w:ascii="Times New Roman" w:hAnsi="Times New Roman"/>
+          <w:sz w:val="28"/>
+        </w:rPr>
+        <w:t xml:space="preserve"> распределена равномерно.</w:t>
+      </w:r>
+    </w:p>
+    <w:p>
+      <w:pPr>
+        <w:jc w:val="both"/>
+        <w:rPr>
+          <w:rFonts w:ascii="Times New Roman" w:hAnsi="Times New Roman"/>
+          <w:sz w:val="28"/>
+        </w:rPr>
+      </w:pPr>
+      <w:r>
+        <w:rPr>
+          <w:rFonts w:ascii="Times New Roman" w:hAnsi="Times New Roman"/>
+          <w:sz w:val="28"/>
+        </w:rPr>
+        <w:t>Недостатки:</w:t>
+      </w:r>
+    </w:p>
+    <w:p>
+      <w:pPr>
+        <w:numPr>
+          <w:ilvl w:val="0"/>
+          <w:numId w:val="2"/>
+        </w:numPr>
+        <w:jc w:val="both"/>
+        <w:rPr>
+          <w:rFonts w:ascii="Times New Roman" w:hAnsi="Times New Roman"/>
+          <w:sz w:val="28"/>
+        </w:rPr>
+      </w:pPr>
+      <w:r>
+        <w:rPr>
+          <w:rFonts w:ascii="Times New Roman" w:hAnsi="Times New Roman"/>
+          <w:sz w:val="28"/>
+        </w:rPr>
+        <w:t>рост команды разработки влечёт за собой рост команды тестирования</w:t>
+      </w:r>
+    </w:p>
+    <w:p>
+      <w:pPr>
+        <w:numPr>
+          <w:ilvl w:val="0"/>
+          <w:numId w:val="2"/>
+        </w:numPr>
+        <w:jc w:val="both"/>
+        <w:rPr>
+          <w:rFonts w:ascii="Times New Roman" w:hAnsi="Times New Roman"/>
+          <w:sz w:val="28"/>
+        </w:rPr>
+      </w:pPr>
+      <w:r>
+        <w:rPr>
+          <w:rFonts w:ascii="Times New Roman" w:hAnsi="Times New Roman"/>
+          <w:sz w:val="28"/>
+        </w:rPr>
+        <w:t>высокие расходы на тестирование</w:t>
+      </w:r>
+    </w:p>
+    <w:p>
+      <w:pPr>
+        <w:numPr>
+          <w:ilvl w:val="0"/>
+          <w:numId w:val="2"/>
+        </w:numPr>
+        <w:jc w:val="both"/>
+        <w:rPr>
+          <w:rFonts w:ascii="Times New Roman" w:hAnsi="Times New Roman"/>
+          <w:sz w:val="28"/>
+        </w:rPr>
+      </w:pPr>
+      <w:r>
+        <w:rPr>
+          <w:rFonts w:ascii="Times New Roman" w:hAnsi="Times New Roman"/>
+          <w:sz w:val="28"/>
+        </w:rPr>
+        <w:t>после того, как приложение будет полностью готово останется большая команда тестирования.</w:t>
+      </w:r>
+    </w:p>
+    <w:p>
+      <w:pPr>
+        <w:jc w:val="both"/>
+        <w:rPr>
+          <w:rFonts w:ascii="Times New Roman" w:hAnsi="Times New Roman"/>
+          <w:sz w:val="28"/>
+        </w:rPr>
+      </w:pPr>
+      <w:r>
+        <w:rPr>
+          <w:rFonts w:ascii="Times New Roman" w:hAnsi="Times New Roman"/>
+          <w:sz w:val="28"/>
+        </w:rPr>
+        <w:t>Решение:</w:t>
+      </w:r>
+    </w:p>
+    <w:p>
+      <w:pPr>
+        <w:pStyle w:val="a0"/>
         <w:numPr>
           <w:ilvl w:val="0"/>
           <w:numId w:val="4"/>
         </w:numPr>
-        <w:jc w:val="both"/>
-        <w:rPr>
-          <w:rFonts w:ascii="Times New Roman" w:hAnsi="Times New Roman"/>
-          <w:sz w:val="28"/>
-        </w:rPr>
-      </w:pPr>
-      <w:r>
-        <w:rPr>
-          <w:rFonts w:ascii="Times New Roman" w:hAnsi="Times New Roman"/>
-          <w:sz w:val="28"/>
-        </w:rPr>
-        <w:t xml:space="preserve">нагрузка на каждого </w:t>
-      </w:r>
-      <w:proofErr w:type="spellStart"/>
-      <w:r>
-        <w:rPr>
-          <w:rFonts w:ascii="Times New Roman" w:hAnsi="Times New Roman"/>
-          <w:sz w:val="28"/>
-        </w:rPr>
-        <w:t>тестировщика</w:t>
-      </w:r>
-      <w:proofErr w:type="spellEnd"/>
-      <w:r>
-        <w:rPr>
-          <w:rFonts w:ascii="Times New Roman" w:hAnsi="Times New Roman"/>
-          <w:sz w:val="28"/>
-        </w:rPr>
-        <w:t xml:space="preserve"> распределена равномерно.</w:t>
-      </w:r>
-    </w:p>
-    <w:p>
-      <w:pPr>
-        <w:jc w:val="both"/>
-        <w:rPr>
-          <w:rFonts w:ascii="Times New Roman" w:hAnsi="Times New Roman"/>
-          <w:sz w:val="28"/>
-        </w:rPr>
-      </w:pPr>
-      <w:r>
-        <w:rPr>
-          <w:rFonts w:ascii="Times New Roman" w:hAnsi="Times New Roman"/>
-          <w:sz w:val="28"/>
-        </w:rPr>
-        <w:t>Недостатки:</w:t>
-      </w:r>
-    </w:p>
-    <w:p>
-      <w:pPr>
-        <w:numPr>
-          <w:ilvl w:val="0"/>
-          <w:numId w:val="4"/>
-        </w:numPr>
-        <w:jc w:val="both"/>
-        <w:rPr>
-          <w:rFonts w:ascii="Times New Roman" w:hAnsi="Times New Roman"/>
-          <w:sz w:val="28"/>
-        </w:rPr>
-      </w:pPr>
-      <w:r>
-        <w:rPr>
-          <w:rFonts w:ascii="Times New Roman" w:hAnsi="Times New Roman"/>
-          <w:sz w:val="28"/>
-        </w:rPr>
-        <w:t>рост команды разработки влечёт за собой рост команды тестирования</w:t>
-      </w:r>
-    </w:p>
-    <w:p>
-      <w:pPr>
-        <w:numPr>
-          <w:ilvl w:val="0"/>
-          <w:numId w:val="4"/>
-        </w:numPr>
-        <w:jc w:val="both"/>
-        <w:rPr>
-          <w:rFonts w:ascii="Times New Roman" w:hAnsi="Times New Roman"/>
-          <w:sz w:val="28"/>
-        </w:rPr>
-      </w:pPr>
-      <w:r>
-        <w:rPr>
-          <w:rFonts w:ascii="Times New Roman" w:hAnsi="Times New Roman"/>
-          <w:sz w:val="28"/>
-        </w:rPr>
-        <w:t>высокие расходы на тестирование</w:t>
-      </w:r>
-    </w:p>
-    <w:p>
-      <w:pPr>
-        <w:numPr>
-          <w:ilvl w:val="0"/>
-          <w:numId w:val="4"/>
-        </w:numPr>
-        <w:jc w:val="both"/>
-        <w:rPr>
-          <w:rFonts w:ascii="Times New Roman" w:hAnsi="Times New Roman"/>
-          <w:sz w:val="28"/>
-        </w:rPr>
-      </w:pPr>
-      <w:r>
-        <w:rPr>
-          <w:rFonts w:ascii="Times New Roman" w:hAnsi="Times New Roman"/>
-          <w:sz w:val="28"/>
-        </w:rPr>
-        <w:t>после того, как приложение будет полностью готово останется большая команда тестирования.</w:t>
-      </w:r>
-    </w:p>
-    <w:p>
-      <w:pPr>
-        <w:jc w:val="both"/>
-        <w:rPr>
-          <w:rFonts w:ascii="Times New Roman" w:hAnsi="Times New Roman"/>
-          <w:sz w:val="28"/>
-        </w:rPr>
-      </w:pPr>
-      <w:r>
-        <w:rPr>
-          <w:rFonts w:ascii="Times New Roman" w:hAnsi="Times New Roman"/>
-          <w:sz w:val="28"/>
-        </w:rPr>
-        <w:t>Решение:</w:t>
-      </w:r>
-    </w:p>
-    <w:p>
-      <w:pPr>
-        <w:pStyle w:val="a0"/>
-        <w:numPr>
-          <w:ilvl w:val="0"/>
-          <w:numId w:val="7"/>
-        </w:numPr>
         <w:ind w:left="709"/>
         <w:jc w:val="both"/>
         <w:rPr>
@@ -3638,7 +4762,7 @@
       <w:pPr>
         <w:pStyle w:val="30"/>
       </w:pPr>
-      <w:bookmarkStart w:id="5" w:name="_Toc104741624"/>
+      <w:bookmarkStart w:id="5" w:name="_Toc105255274"/>
       <w:r>
         <w:lastRenderedPageBreak/>
         <w:t>Обзор подходов к автоматизации тестирования ПО</w:t>
@@ -3883,7 +5007,7 @@
         </w:rPr>
         <w:lastRenderedPageBreak/>
         <w:drawing>
-          <wp:inline distT="0" distB="0" distL="0" distR="0" wp14:anchorId="4531A7FC" wp14:editId="1D065520">
+          <wp:inline distT="0" distB="0" distL="0" distR="0" wp14:anchorId="04B72F5D" wp14:editId="02A0A2B5">
             <wp:extent cx="5471160" cy="6806641"/>
             <wp:effectExtent l="0" t="0" r="0" b="0"/>
             <wp:docPr id="27" name="Рисунок 27"/>
@@ -3971,7 +5095,7 @@
       <w:pPr>
         <w:numPr>
           <w:ilvl w:val="0"/>
-          <w:numId w:val="4"/>
+          <w:numId w:val="2"/>
         </w:numPr>
         <w:jc w:val="both"/>
         <w:rPr>
@@ -3991,7 +5115,7 @@
       <w:pPr>
         <w:numPr>
           <w:ilvl w:val="0"/>
-          <w:numId w:val="4"/>
+          <w:numId w:val="2"/>
         </w:numPr>
         <w:jc w:val="both"/>
         <w:rPr>
@@ -4011,7 +5135,7 @@
       <w:pPr>
         <w:numPr>
           <w:ilvl w:val="0"/>
-          <w:numId w:val="4"/>
+          <w:numId w:val="2"/>
         </w:numPr>
         <w:jc w:val="both"/>
         <w:rPr>
@@ -4031,7 +5155,7 @@
       <w:pPr>
         <w:numPr>
           <w:ilvl w:val="0"/>
-          <w:numId w:val="4"/>
+          <w:numId w:val="2"/>
         </w:numPr>
         <w:jc w:val="both"/>
         <w:rPr>
@@ -4051,7 +5175,7 @@
       <w:pPr>
         <w:numPr>
           <w:ilvl w:val="0"/>
-          <w:numId w:val="4"/>
+          <w:numId w:val="2"/>
         </w:numPr>
         <w:jc w:val="both"/>
         <w:rPr>
@@ -4072,7 +5196,7 @@
       <w:pPr>
         <w:numPr>
           <w:ilvl w:val="0"/>
-          <w:numId w:val="4"/>
+          <w:numId w:val="2"/>
         </w:numPr>
         <w:jc w:val="both"/>
         <w:rPr>
@@ -4092,7 +5216,7 @@
       <w:pPr>
         <w:numPr>
           <w:ilvl w:val="0"/>
-          <w:numId w:val="4"/>
+          <w:numId w:val="2"/>
         </w:numPr>
         <w:jc w:val="both"/>
         <w:rPr>
@@ -4128,7 +5252,7 @@
       <w:pPr>
         <w:numPr>
           <w:ilvl w:val="0"/>
-          <w:numId w:val="4"/>
+          <w:numId w:val="2"/>
         </w:numPr>
         <w:jc w:val="both"/>
         <w:rPr>
@@ -4148,7 +5272,7 @@
       <w:pPr>
         <w:numPr>
           <w:ilvl w:val="0"/>
-          <w:numId w:val="4"/>
+          <w:numId w:val="2"/>
         </w:numPr>
         <w:jc w:val="both"/>
         <w:rPr>
@@ -4185,7 +5309,7 @@
         <w:pStyle w:val="a0"/>
         <w:numPr>
           <w:ilvl w:val="0"/>
-          <w:numId w:val="19"/>
+          <w:numId w:val="9"/>
         </w:numPr>
         <w:jc w:val="both"/>
         <w:rPr>
@@ -4223,7 +5347,7 @@
         </w:rPr>
         <w:lastRenderedPageBreak/>
         <w:drawing>
-          <wp:inline distT="0" distB="0" distL="0" distR="0" wp14:anchorId="16FC79A7" wp14:editId="6ED3CB04">
+          <wp:inline distT="0" distB="0" distL="0" distR="0" wp14:anchorId="678EBBC3" wp14:editId="69C62904">
             <wp:extent cx="5940425" cy="5819140"/>
             <wp:effectExtent l="0" t="0" r="3175" b="0"/>
             <wp:docPr id="29" name="Рисунок 29"/>
@@ -4311,7 +5435,7 @@
       <w:pPr>
         <w:numPr>
           <w:ilvl w:val="0"/>
-          <w:numId w:val="4"/>
+          <w:numId w:val="18"/>
         </w:numPr>
         <w:jc w:val="both"/>
         <w:rPr>
@@ -4324,14 +5448,14 @@
           <w:rFonts w:ascii="Times New Roman" w:hAnsi="Times New Roman"/>
           <w:sz w:val="28"/>
         </w:rPr>
-        <w:t>автоматизированные тесты разрабатываются и поддерживаются на высокой скорости.</w:t>
+        <w:t>скорость работы намного выше, чем у человека;</w:t>
       </w:r>
     </w:p>
     <w:p>
       <w:pPr>
         <w:numPr>
           <w:ilvl w:val="0"/>
-          <w:numId w:val="4"/>
+          <w:numId w:val="18"/>
         </w:numPr>
         <w:jc w:val="both"/>
         <w:rPr>
@@ -4344,30 +5468,14 @@
           <w:rFonts w:ascii="Times New Roman" w:hAnsi="Times New Roman"/>
           <w:sz w:val="28"/>
         </w:rPr>
-        <w:t>команда по автоматизации тестирования способна надёжно протестировать практически любой крупный проект</w:t>
-      </w:r>
-    </w:p>
-    <w:p>
-      <w:pPr>
-        <w:jc w:val="both"/>
-        <w:rPr>
-          <w:rFonts w:ascii="Times New Roman" w:hAnsi="Times New Roman"/>
-          <w:sz w:val="28"/>
-        </w:rPr>
-      </w:pPr>
-      <w:r>
-        <w:rPr>
-          <w:rFonts w:ascii="Times New Roman" w:hAnsi="Times New Roman"/>
-          <w:sz w:val="28"/>
-        </w:rPr>
-        <w:t>Недостатки:</w:t>
+        <w:t>работают одновременно, в многопоточном режиме;</w:t>
       </w:r>
     </w:p>
     <w:p>
       <w:pPr>
         <w:numPr>
           <w:ilvl w:val="0"/>
-          <w:numId w:val="4"/>
+          <w:numId w:val="18"/>
         </w:numPr>
         <w:jc w:val="both"/>
         <w:rPr>
@@ -4380,14 +5488,22 @@
           <w:rFonts w:ascii="Times New Roman" w:hAnsi="Times New Roman"/>
           <w:sz w:val="28"/>
         </w:rPr>
-        <w:t>большие затраты на тестирование</w:t>
+        <w:t>отсутствие влияния человеческого фактора</w:t>
+      </w:r>
+      <w:r>
+        <w:rPr>
+          <w:rFonts w:ascii="Times New Roman" w:hAnsi="Times New Roman"/>
+          <w:sz w:val="28"/>
+          <w:lang w:val="en-US"/>
+        </w:rPr>
+        <w:t>;</w:t>
       </w:r>
     </w:p>
     <w:p>
       <w:pPr>
         <w:numPr>
           <w:ilvl w:val="0"/>
-          <w:numId w:val="4"/>
+          <w:numId w:val="18"/>
         </w:numPr>
         <w:jc w:val="both"/>
         <w:rPr>
@@ -4400,33 +5516,28 @@
           <w:rFonts w:ascii="Times New Roman" w:hAnsi="Times New Roman"/>
           <w:sz w:val="28"/>
         </w:rPr>
-        <w:t xml:space="preserve">приложение практически не проверяется в ручном режиме, из-за этого можно получить ошибки, которые не были предусмотрены </w:t>
-      </w:r>
-      <w:proofErr w:type="spellStart"/>
-      <w:r>
-        <w:rPr>
-          <w:rFonts w:ascii="Times New Roman" w:hAnsi="Times New Roman"/>
-          <w:sz w:val="28"/>
-        </w:rPr>
-        <w:t>автотестом</w:t>
-      </w:r>
-      <w:proofErr w:type="spellEnd"/>
-      <w:r>
-        <w:rPr>
-          <w:rFonts w:ascii="Times New Roman" w:hAnsi="Times New Roman"/>
-          <w:sz w:val="28"/>
-        </w:rPr>
-        <w:t>.</w:t>
-      </w:r>
-    </w:p>
-    <w:p>
-      <w:pPr>
+        <w:t>гибкость настройки и удобство технической поддержки;</w:t>
+      </w:r>
+    </w:p>
+    <w:p>
+      <w:pPr>
+        <w:numPr>
+          <w:ilvl w:val="0"/>
+          <w:numId w:val="18"/>
+        </w:numPr>
         <w:jc w:val="both"/>
         <w:rPr>
           <w:rFonts w:ascii="Times New Roman" w:hAnsi="Times New Roman"/>
           <w:sz w:val="28"/>
         </w:rPr>
       </w:pPr>
+      <w:r>
+        <w:rPr>
+          <w:rFonts w:ascii="Times New Roman" w:hAnsi="Times New Roman"/>
+          <w:sz w:val="28"/>
+        </w:rPr>
+        <w:t>возможность тестирования приложения целиком.</w:t>
+      </w:r>
     </w:p>
     <w:p>
       <w:pPr>
@@ -4441,7 +5552,132 @@
           <w:rFonts w:ascii="Times New Roman" w:hAnsi="Times New Roman"/>
           <w:sz w:val="28"/>
         </w:rPr>
+        <w:t>Недостатки:</w:t>
+      </w:r>
+    </w:p>
+    <w:p>
+      <w:pPr>
+        <w:numPr>
+          <w:ilvl w:val="0"/>
+          <w:numId w:val="19"/>
+        </w:numPr>
+        <w:jc w:val="both"/>
+        <w:rPr>
+          <w:rFonts w:ascii="Times New Roman" w:hAnsi="Times New Roman"/>
+          <w:sz w:val="28"/>
+        </w:rPr>
+      </w:pPr>
+      <w:r>
+        <w:rPr>
+          <w:rFonts w:ascii="Times New Roman" w:hAnsi="Times New Roman"/>
+          <w:sz w:val="28"/>
+        </w:rPr>
+        <w:t>быстро устаревают и требуют обновления в связи с постоянными изменениями приложений</w:t>
+      </w:r>
+    </w:p>
+    <w:p>
+      <w:pPr>
+        <w:numPr>
+          <w:ilvl w:val="0"/>
+          <w:numId w:val="19"/>
+        </w:numPr>
+        <w:jc w:val="both"/>
+        <w:rPr>
+          <w:rFonts w:ascii="Times New Roman" w:hAnsi="Times New Roman"/>
+          <w:sz w:val="28"/>
+        </w:rPr>
+      </w:pPr>
+      <w:r>
+        <w:rPr>
+          <w:rFonts w:ascii="Times New Roman" w:hAnsi="Times New Roman"/>
+          <w:sz w:val="28"/>
+        </w:rPr>
         <w:lastRenderedPageBreak/>
+        <w:t>регулярное отставание в создании авто-тестов от необходимости реализации новых сценариев</w:t>
+      </w:r>
+    </w:p>
+    <w:p>
+      <w:pPr>
+        <w:numPr>
+          <w:ilvl w:val="0"/>
+          <w:numId w:val="19"/>
+        </w:numPr>
+        <w:jc w:val="both"/>
+        <w:rPr>
+          <w:rFonts w:ascii="Times New Roman" w:hAnsi="Times New Roman"/>
+          <w:sz w:val="28"/>
+        </w:rPr>
+      </w:pPr>
+      <w:r>
+        <w:rPr>
+          <w:rFonts w:ascii="Times New Roman" w:hAnsi="Times New Roman"/>
+          <w:sz w:val="28"/>
+        </w:rPr>
+        <w:t>недоступность для специалистов по ручному тестированию</w:t>
+      </w:r>
+    </w:p>
+    <w:p>
+      <w:pPr>
+        <w:numPr>
+          <w:ilvl w:val="0"/>
+          <w:numId w:val="19"/>
+        </w:numPr>
+        <w:jc w:val="both"/>
+        <w:rPr>
+          <w:rFonts w:ascii="Times New Roman" w:hAnsi="Times New Roman"/>
+          <w:sz w:val="28"/>
+        </w:rPr>
+      </w:pPr>
+      <w:r>
+        <w:rPr>
+          <w:rFonts w:ascii="Times New Roman" w:hAnsi="Times New Roman"/>
+          <w:sz w:val="28"/>
+        </w:rPr>
+        <w:t>большие временные затраты на создание новых авто-тестов</w:t>
+      </w:r>
+    </w:p>
+    <w:p>
+      <w:pPr>
+        <w:numPr>
+          <w:ilvl w:val="0"/>
+          <w:numId w:val="19"/>
+        </w:numPr>
+        <w:jc w:val="both"/>
+        <w:rPr>
+          <w:rFonts w:ascii="Times New Roman" w:hAnsi="Times New Roman"/>
+          <w:sz w:val="28"/>
+        </w:rPr>
+      </w:pPr>
+      <w:r>
+        <w:rPr>
+          <w:rFonts w:ascii="Times New Roman" w:hAnsi="Times New Roman"/>
+          <w:sz w:val="28"/>
+        </w:rPr>
+        <w:t>каждый сценарий обрабатывается дважды</w:t>
+      </w:r>
+    </w:p>
+    <w:p>
+      <w:pPr>
+        <w:jc w:val="both"/>
+        <w:rPr>
+          <w:rFonts w:ascii="Times New Roman" w:hAnsi="Times New Roman"/>
+          <w:sz w:val="28"/>
+        </w:rPr>
+      </w:pPr>
+    </w:p>
+    <w:p>
+      <w:pPr>
+        <w:jc w:val="both"/>
+        <w:rPr>
+          <w:rFonts w:ascii="Times New Roman" w:hAnsi="Times New Roman"/>
+          <w:sz w:val="28"/>
+        </w:rPr>
+      </w:pPr>
+      <w:r>
+        <w:rPr>
+          <w:rFonts w:ascii="Times New Roman" w:hAnsi="Times New Roman"/>
+          <w:sz w:val="28"/>
+        </w:rPr>
         <w:t>Решение:</w:t>
       </w:r>
     </w:p>
@@ -4450,7 +5686,7 @@
         <w:pStyle w:val="a0"/>
         <w:numPr>
           <w:ilvl w:val="0"/>
-          <w:numId w:val="10"/>
+          <w:numId w:val="5"/>
         </w:numPr>
         <w:jc w:val="both"/>
         <w:rPr>
@@ -4471,7 +5707,7 @@
         <w:pStyle w:val="a0"/>
         <w:numPr>
           <w:ilvl w:val="0"/>
-          <w:numId w:val="10"/>
+          <w:numId w:val="5"/>
         </w:numPr>
         <w:jc w:val="both"/>
         <w:rPr>
@@ -4492,7 +5728,7 @@
         <w:pStyle w:val="a0"/>
         <w:numPr>
           <w:ilvl w:val="0"/>
-          <w:numId w:val="10"/>
+          <w:numId w:val="5"/>
         </w:numPr>
         <w:jc w:val="both"/>
         <w:rPr>
@@ -4513,7 +5749,7 @@
         <w:pStyle w:val="a0"/>
         <w:numPr>
           <w:ilvl w:val="0"/>
-          <w:numId w:val="10"/>
+          <w:numId w:val="5"/>
         </w:numPr>
         <w:jc w:val="both"/>
         <w:rPr>
@@ -4534,7 +5770,7 @@
         <w:pStyle w:val="a0"/>
         <w:numPr>
           <w:ilvl w:val="0"/>
-          <w:numId w:val="10"/>
+          <w:numId w:val="5"/>
         </w:numPr>
         <w:jc w:val="both"/>
         <w:rPr>
@@ -4574,7 +5810,7 @@
         <w:lastRenderedPageBreak/>
         <w:t xml:space="preserve"> </w:t>
       </w:r>
-      <w:bookmarkStart w:id="6" w:name="_Toc104741625"/>
+      <w:bookmarkStart w:id="6" w:name="_Toc105255275"/>
       <w:r>
         <w:t>Разработка структуры приложения для автоматизированного тестирования с гибридным подходом</w:t>
       </w:r>
@@ -4603,7 +5839,7 @@
         <w:pStyle w:val="a0"/>
         <w:numPr>
           <w:ilvl w:val="0"/>
-          <w:numId w:val="11"/>
+          <w:numId w:val="6"/>
         </w:numPr>
         <w:jc w:val="both"/>
         <w:rPr>
@@ -4624,7 +5860,7 @@
         <w:pStyle w:val="a0"/>
         <w:numPr>
           <w:ilvl w:val="0"/>
-          <w:numId w:val="11"/>
+          <w:numId w:val="6"/>
         </w:numPr>
         <w:jc w:val="both"/>
         <w:rPr>
@@ -4645,7 +5881,7 @@
         <w:pStyle w:val="a0"/>
         <w:numPr>
           <w:ilvl w:val="0"/>
-          <w:numId w:val="11"/>
+          <w:numId w:val="6"/>
         </w:numPr>
         <w:jc w:val="both"/>
         <w:rPr>
@@ -4679,7 +5915,7 @@
           <w:lang w:eastAsia="ru-RU"/>
         </w:rPr>
         <w:drawing>
-          <wp:inline distT="0" distB="0" distL="0" distR="0" wp14:anchorId="4E204001" wp14:editId="46444167">
+          <wp:inline distT="0" distB="0" distL="0" distR="0" wp14:anchorId="722074FD" wp14:editId="6234F562">
             <wp:extent cx="5940425" cy="3545205"/>
             <wp:effectExtent l="0" t="0" r="3175" b="0"/>
             <wp:docPr id="31" name="Рисунок 31"/>
@@ -4860,10 +6096,10 @@
         </w:rPr>
         <w:lastRenderedPageBreak/>
         <w:drawing>
-          <wp:inline distT="0" distB="0" distL="0" distR="0" wp14:anchorId="438DDA7E" wp14:editId="3403F7F4">
-            <wp:extent cx="5940425" cy="4082415"/>
-            <wp:effectExtent l="0" t="0" r="3175" b="0"/>
-            <wp:docPr id="3" name="Рисунок 3"/>
+          <wp:inline distT="0" distB="0" distL="0" distR="0">
+            <wp:extent cx="5928360" cy="2331720"/>
+            <wp:effectExtent l="0" t="0" r="0" b="0"/>
+            <wp:docPr id="18" name="Рисунок 18" descr="C:\Users\VTB\Downloads\ПРАКТИКА@1.25x (7).png"/>
             <wp:cNvGraphicFramePr>
               <a:graphicFrameLocks xmlns:a="http://schemas.openxmlformats.org/drawingml/2006/main" noChangeAspect="1"/>
             </wp:cNvGraphicFramePr>
@@ -4871,23 +6107,36 @@
               <a:graphicData uri="http://schemas.openxmlformats.org/drawingml/2006/picture">
                 <pic:pic xmlns:pic="http://schemas.openxmlformats.org/drawingml/2006/picture">
                   <pic:nvPicPr>
-                    <pic:cNvPr id="1" name=""/>
-                    <pic:cNvPicPr/>
+                    <pic:cNvPr id="0" name="Picture 2" descr="C:\Users\VTB\Downloads\ПРАКТИКА@1.25x (7).png"/>
+                    <pic:cNvPicPr>
+                      <a:picLocks noChangeAspect="1" noChangeArrowheads="1"/>
+                    </pic:cNvPicPr>
                   </pic:nvPicPr>
                   <pic:blipFill>
-                    <a:blip r:embed="rId16"/>
+                    <a:blip r:embed="rId16" cstate="print">
+                      <a:extLst>
+                        <a:ext uri="{28A0092B-C50C-407E-A947-70E740481C1C}">
+                          <a14:useLocalDpi xmlns:a14="http://schemas.microsoft.com/office/drawing/2010/main" val="0"/>
+                        </a:ext>
+                      </a:extLst>
+                    </a:blip>
+                    <a:srcRect/>
                     <a:stretch>
                       <a:fillRect/>
                     </a:stretch>
                   </pic:blipFill>
-                  <pic:spPr>
+                  <pic:spPr bwMode="auto">
                     <a:xfrm>
                       <a:off x="0" y="0"/>
-                      <a:ext cx="5940425" cy="4082415"/>
+                      <a:ext cx="5928360" cy="2331720"/>
                     </a:xfrm>
                     <a:prstGeom prst="rect">
                       <a:avLst/>
                     </a:prstGeom>
+                    <a:noFill/>
+                    <a:ln>
+                      <a:noFill/>
+                    </a:ln>
                   </pic:spPr>
                 </pic:pic>
               </a:graphicData>
@@ -5012,7 +6261,7 @@
         <w:pStyle w:val="a0"/>
         <w:numPr>
           <w:ilvl w:val="0"/>
-          <w:numId w:val="12"/>
+          <w:numId w:val="7"/>
         </w:numPr>
         <w:ind w:left="851"/>
         <w:jc w:val="both"/>
@@ -5034,7 +6283,7 @@
         <w:pStyle w:val="a0"/>
         <w:numPr>
           <w:ilvl w:val="0"/>
-          <w:numId w:val="12"/>
+          <w:numId w:val="7"/>
         </w:numPr>
         <w:ind w:left="851"/>
         <w:jc w:val="both"/>
@@ -5056,7 +6305,7 @@
         <w:pStyle w:val="a0"/>
         <w:numPr>
           <w:ilvl w:val="0"/>
-          <w:numId w:val="12"/>
+          <w:numId w:val="7"/>
         </w:numPr>
         <w:ind w:left="851"/>
         <w:jc w:val="both"/>
@@ -5078,7 +6327,7 @@
         <w:pStyle w:val="a0"/>
         <w:numPr>
           <w:ilvl w:val="0"/>
-          <w:numId w:val="12"/>
+          <w:numId w:val="7"/>
         </w:numPr>
         <w:ind w:left="851"/>
         <w:jc w:val="both"/>
@@ -5100,7 +6349,7 @@
         <w:pStyle w:val="a0"/>
         <w:numPr>
           <w:ilvl w:val="0"/>
-          <w:numId w:val="12"/>
+          <w:numId w:val="7"/>
         </w:numPr>
         <w:ind w:left="851"/>
         <w:jc w:val="both"/>
@@ -5122,7 +6371,7 @@
         <w:pStyle w:val="a0"/>
         <w:numPr>
           <w:ilvl w:val="0"/>
-          <w:numId w:val="12"/>
+          <w:numId w:val="7"/>
         </w:numPr>
         <w:ind w:left="851"/>
         <w:jc w:val="both"/>
@@ -5161,7 +6410,7 @@
       <w:pPr>
         <w:pStyle w:val="30"/>
       </w:pPr>
-      <w:bookmarkStart w:id="7" w:name="_Toc104741626"/>
+      <w:bookmarkStart w:id="7" w:name="_Toc105255276"/>
       <w:r>
         <w:lastRenderedPageBreak/>
         <w:t>Структурная схема предложенных модулей</w:t>
@@ -5223,10 +6472,10 @@
           <w:lang w:eastAsia="ru-RU"/>
         </w:rPr>
         <w:drawing>
-          <wp:inline distT="0" distB="0" distL="0" distR="0" wp14:anchorId="174C1FDD" wp14:editId="5E6F1B0E">
-            <wp:extent cx="5940425" cy="1834764"/>
-            <wp:effectExtent l="0" t="0" r="3175" b="0"/>
-            <wp:docPr id="8" name="Рисунок 8" descr="https://imgr.whimsical.com/object/Xd97HFCT3hbWi5UKW7KTx2"/>
+          <wp:inline distT="0" distB="0" distL="0" distR="0">
+            <wp:extent cx="5924550" cy="3476625"/>
+            <wp:effectExtent l="0" t="0" r="0" b="0"/>
+            <wp:docPr id="25" name="Рисунок 25" descr="C:\Users\VTB\Downloads\ПРАКТИКА@1.25x (3).png"/>
             <wp:cNvGraphicFramePr>
               <a:graphicFrameLocks xmlns:a="http://schemas.openxmlformats.org/drawingml/2006/main" noChangeAspect="1"/>
             </wp:cNvGraphicFramePr>
@@ -5234,7 +6483,7 @@
               <a:graphicData uri="http://schemas.openxmlformats.org/drawingml/2006/picture">
                 <pic:pic xmlns:pic="http://schemas.openxmlformats.org/drawingml/2006/picture">
                   <pic:nvPicPr>
-                    <pic:cNvPr id="0" name="Picture 7" descr="https://imgr.whimsical.com/object/Xd97HFCT3hbWi5UKW7KTx2"/>
+                    <pic:cNvPr id="0" name="Picture 3" descr="C:\Users\VTB\Downloads\ПРАКТИКА@1.25x (3).png"/>
                     <pic:cNvPicPr>
                       <a:picLocks noChangeAspect="1" noChangeArrowheads="1"/>
                     </pic:cNvPicPr>
@@ -5255,7 +6504,7 @@
                   <pic:spPr bwMode="auto">
                     <a:xfrm>
                       <a:off x="0" y="0"/>
-                      <a:ext cx="5940425" cy="1834764"/>
+                      <a:ext cx="5924550" cy="3476625"/>
                     </a:xfrm>
                     <a:prstGeom prst="rect">
                       <a:avLst/>
@@ -5461,18 +6710,14 @@
       </w:pPr>
       <w:r>
         <w:rPr>
-          <w:rFonts w:ascii="Times New Roman" w:hAnsi="Times New Roman"/>
-          <w:b/>
-          <w:dstrike/>
           <w:noProof/>
-          <w:sz w:val="28"/>
           <w:lang w:eastAsia="ru-RU"/>
         </w:rPr>
         <w:drawing>
-          <wp:inline distT="0" distB="0" distL="0" distR="0" wp14:anchorId="676DC3A5" wp14:editId="78F78FCB">
-            <wp:extent cx="4038950" cy="6325148"/>
+          <wp:inline distT="0" distB="0" distL="0" distR="0">
+            <wp:extent cx="5715000" cy="1552575"/>
             <wp:effectExtent l="0" t="0" r="0" b="0"/>
-            <wp:docPr id="33" name="Рисунок 33"/>
+            <wp:docPr id="26" name="Рисунок 26" descr="https://imgr.whimsical.com/object/7zzUWiWLApyJwFbcCkamMG"/>
             <wp:cNvGraphicFramePr>
               <a:graphicFrameLocks xmlns:a="http://schemas.openxmlformats.org/drawingml/2006/main" noChangeAspect="1"/>
             </wp:cNvGraphicFramePr>
@@ -5480,23 +6725,39 @@
               <a:graphicData uri="http://schemas.openxmlformats.org/drawingml/2006/picture">
                 <pic:pic xmlns:pic="http://schemas.openxmlformats.org/drawingml/2006/picture">
                   <pic:nvPicPr>
-                    <pic:cNvPr id="1" name=""/>
-                    <pic:cNvPicPr/>
+                    <pic:cNvPr id="0" name="Picture 4" descr="https://imgr.whimsical.com/object/7zzUWiWLApyJwFbcCkamMG"/>
+                    <pic:cNvPicPr>
+                      <a:picLocks noChangeAspect="1" noChangeArrowheads="1"/>
+                    </pic:cNvPicPr>
                   </pic:nvPicPr>
-                  <pic:blipFill>
-                    <a:blip r:embed="rId18"/>
-                    <a:stretch>
-                      <a:fillRect/>
-                    </a:stretch>
+                  <pic:blipFill rotWithShape="1">
+                    <a:blip r:embed="rId18">
+                      <a:extLst>
+                        <a:ext uri="{28A0092B-C50C-407E-A947-70E740481C1C}">
+                          <a14:useLocalDpi xmlns:a14="http://schemas.microsoft.com/office/drawing/2010/main" val="0"/>
+                        </a:ext>
+                      </a:extLst>
+                    </a:blip>
+                    <a:srcRect b="48089"/>
+                    <a:stretch/>
                   </pic:blipFill>
-                  <pic:spPr>
+                  <pic:spPr bwMode="auto">
                     <a:xfrm>
                       <a:off x="0" y="0"/>
-                      <a:ext cx="4038950" cy="6325148"/>
+                      <a:ext cx="5715000" cy="1552575"/>
                     </a:xfrm>
                     <a:prstGeom prst="rect">
                       <a:avLst/>
                     </a:prstGeom>
+                    <a:noFill/>
+                    <a:ln>
+                      <a:noFill/>
+                    </a:ln>
+                    <a:extLst>
+                      <a:ext uri="{53640926-AAD7-44D8-BBD7-CCE9431645EC}">
+                        <a14:shadowObscured xmlns:a14="http://schemas.microsoft.com/office/drawing/2010/main"/>
+                      </a:ext>
+                    </a:extLst>
                   </pic:spPr>
                 </pic:pic>
               </a:graphicData>
@@ -5586,7 +6847,6 @@
           <w:sz w:val="28"/>
           <w:szCs w:val="28"/>
         </w:rPr>
-        <w:lastRenderedPageBreak/>
         <w:t>Данный модуль реализуется силами специалистов по автоматизированному тестированию, они несут за него ответственность и заняты полным сопровождением.</w:t>
       </w:r>
     </w:p>
@@ -5623,18 +6883,15 @@
       </w:pPr>
       <w:r>
         <w:rPr>
-          <w:rFonts w:ascii="Times New Roman" w:hAnsi="Times New Roman"/>
-          <w:b/>
-          <w:dstrike/>
           <w:noProof/>
-          <w:sz w:val="28"/>
           <w:lang w:eastAsia="ru-RU"/>
         </w:rPr>
+        <w:lastRenderedPageBreak/>
         <w:drawing>
-          <wp:inline distT="0" distB="0" distL="0" distR="0" wp14:anchorId="4C544C71" wp14:editId="590561E4">
-            <wp:extent cx="3116850" cy="5913632"/>
-            <wp:effectExtent l="0" t="0" r="7620" b="0"/>
-            <wp:docPr id="35" name="Рисунок 35"/>
+          <wp:inline distT="0" distB="0" distL="0" distR="0">
+            <wp:extent cx="5895975" cy="4076700"/>
+            <wp:effectExtent l="0" t="0" r="9525" b="0"/>
+            <wp:docPr id="32" name="Рисунок 32" descr="C:\Users\VTB\Downloads\ПРАКТИКА@1.25x (5).png"/>
             <wp:cNvGraphicFramePr>
               <a:graphicFrameLocks xmlns:a="http://schemas.openxmlformats.org/drawingml/2006/main" noChangeAspect="1"/>
             </wp:cNvGraphicFramePr>
@@ -5642,23 +6899,36 @@
               <a:graphicData uri="http://schemas.openxmlformats.org/drawingml/2006/picture">
                 <pic:pic xmlns:pic="http://schemas.openxmlformats.org/drawingml/2006/picture">
                   <pic:nvPicPr>
-                    <pic:cNvPr id="1" name=""/>
-                    <pic:cNvPicPr/>
+                    <pic:cNvPr id="0" name="Picture 9" descr="C:\Users\VTB\Downloads\ПРАКТИКА@1.25x (5).png"/>
+                    <pic:cNvPicPr>
+                      <a:picLocks noChangeAspect="1" noChangeArrowheads="1"/>
+                    </pic:cNvPicPr>
                   </pic:nvPicPr>
                   <pic:blipFill>
-                    <a:blip r:embed="rId19"/>
+                    <a:blip r:embed="rId19" cstate="print">
+                      <a:extLst>
+                        <a:ext uri="{28A0092B-C50C-407E-A947-70E740481C1C}">
+                          <a14:useLocalDpi xmlns:a14="http://schemas.microsoft.com/office/drawing/2010/main" val="0"/>
+                        </a:ext>
+                      </a:extLst>
+                    </a:blip>
+                    <a:srcRect/>
                     <a:stretch>
                       <a:fillRect/>
                     </a:stretch>
                   </pic:blipFill>
-                  <pic:spPr>
+                  <pic:spPr bwMode="auto">
                     <a:xfrm>
                       <a:off x="0" y="0"/>
-                      <a:ext cx="3116850" cy="5913632"/>
+                      <a:ext cx="5895975" cy="4076700"/>
                     </a:xfrm>
                     <a:prstGeom prst="rect">
                       <a:avLst/>
                     </a:prstGeom>
+                    <a:noFill/>
+                    <a:ln>
+                      <a:noFill/>
+                    </a:ln>
                   </pic:spPr>
                 </pic:pic>
               </a:graphicData>
@@ -5727,55 +6997,7 @@
           <w:sz w:val="28"/>
           <w:szCs w:val="28"/>
         </w:rPr>
-        <w:t>Абстрактный</w:t>
-      </w:r>
-      <w:r>
-        <w:rPr>
-          <w:rFonts w:ascii="Times New Roman" w:hAnsi="Times New Roman"/>
-          <w:color w:val="000000"/>
-          <w:sz w:val="28"/>
-          <w:szCs w:val="28"/>
-        </w:rPr>
-        <w:t xml:space="preserve"> </w:t>
-      </w:r>
-      <w:r>
-        <w:rPr>
-          <w:rFonts w:ascii="Times New Roman" w:hAnsi="Times New Roman"/>
-          <w:color w:val="000000"/>
-          <w:sz w:val="28"/>
-          <w:szCs w:val="28"/>
-        </w:rPr>
-        <w:t xml:space="preserve">класс </w:t>
-      </w:r>
-      <w:proofErr w:type="spellStart"/>
-      <w:r>
-        <w:rPr>
-          <w:rFonts w:ascii="Times New Roman" w:hAnsi="Times New Roman"/>
-          <w:color w:val="000000"/>
-          <w:sz w:val="28"/>
-          <w:szCs w:val="28"/>
-          <w:lang w:val="en-US"/>
-        </w:rPr>
-        <w:t>BasePage</w:t>
-      </w:r>
-      <w:proofErr w:type="spellEnd"/>
-      <w:r>
-        <w:rPr>
-          <w:rFonts w:ascii="Times New Roman" w:hAnsi="Times New Roman"/>
-          <w:color w:val="000000"/>
-          <w:sz w:val="28"/>
-          <w:szCs w:val="28"/>
-        </w:rPr>
-        <w:t xml:space="preserve"> представляют собой класс, в котором </w:t>
-      </w:r>
-      <w:r>
-        <w:rPr>
-          <w:rFonts w:ascii="Times New Roman" w:hAnsi="Times New Roman"/>
-          <w:color w:val="000000"/>
-          <w:sz w:val="28"/>
-          <w:szCs w:val="28"/>
-        </w:rPr>
-        <w:t>заложена общая функциональность, которая необходима каждому дочернему компоненту.</w:t>
+        <w:t>Функциональный модуль делится на четыре больших раздела, каждый из которых отвечает за определённый функционал. Страницы отвечают за элементы, которые на них отражаются, утилиты – это класс-помощники которые упростят работу с базовым функционалом в определённых областях тестирования. Шаги сценариев – это действия, которые можно выполнять специалистам по ручному тестированию в рамках самих сценариев.</w:t>
       </w:r>
     </w:p>
     <w:p>
@@ -5796,28 +7018,6 @@
           <w:sz w:val="28"/>
           <w:szCs w:val="28"/>
         </w:rPr>
-        <w:t>В свою очередь дочерние элементы представляют собой уже конкретные уникальные реализации специфичного тестового сценария, которые встречаются исключительно в нём.</w:t>
-      </w:r>
-    </w:p>
-    <w:p>
-      <w:pPr>
-        <w:ind w:firstLine="567"/>
-        <w:jc w:val="both"/>
-        <w:rPr>
-          <w:rFonts w:ascii="Times New Roman" w:hAnsi="Times New Roman"/>
-          <w:color w:val="000000"/>
-          <w:sz w:val="28"/>
-          <w:szCs w:val="28"/>
-        </w:rPr>
-      </w:pPr>
-      <w:r>
-        <w:rPr>
-          <w:rFonts w:ascii="Times New Roman" w:hAnsi="Times New Roman"/>
-          <w:color w:val="000000"/>
-          <w:sz w:val="28"/>
-          <w:szCs w:val="28"/>
-        </w:rPr>
-        <w:lastRenderedPageBreak/>
         <w:t>Более подробно реализация будет рассмотрена далее.</w:t>
       </w:r>
     </w:p>
@@ -5958,7 +7158,7 @@
       <w:pPr>
         <w:pStyle w:val="30"/>
       </w:pPr>
-      <w:bookmarkStart w:id="8" w:name="_Toc104741627"/>
+      <w:bookmarkStart w:id="8" w:name="_Toc105255277"/>
       <w:r>
         <w:lastRenderedPageBreak/>
         <w:t xml:space="preserve">Алгоритмы </w:t>
@@ -6321,7 +7521,7 @@
         </w:rPr>
         <w:lastRenderedPageBreak/>
         <w:drawing>
-          <wp:inline distT="0" distB="0" distL="0" distR="0" wp14:anchorId="3E8955AC" wp14:editId="35A88C44">
+          <wp:inline distT="0" distB="0" distL="0" distR="0" wp14:anchorId="2770A19F" wp14:editId="26F51612">
             <wp:extent cx="5722620" cy="8745131"/>
             <wp:effectExtent l="0" t="0" r="0" b="0"/>
             <wp:docPr id="6" name="Рисунок 6" descr="https://imgr.whimsical.com/object/Tign1qKpsbCY2SHRjwhhnH"/>
@@ -6585,7 +7785,17 @@
           <w:sz w:val="28"/>
           <w:szCs w:val="28"/>
         </w:rPr>
-        <w:t xml:space="preserve">Все алгоритмы поиска элементов базируются на обходе дерева </w:t>
+        <w:t>Все алгоритмы поиска эл</w:t>
+      </w:r>
+      <w:bookmarkStart w:id="9" w:name="_GoBack"/>
+      <w:bookmarkEnd w:id="9"/>
+      <w:r>
+        <w:rPr>
+          <w:rFonts w:ascii="Times New Roman" w:hAnsi="Times New Roman"/>
+          <w:sz w:val="28"/>
+          <w:szCs w:val="28"/>
+        </w:rPr>
+        <w:t xml:space="preserve">ементов базируются на обходе дерева </w:t>
       </w:r>
       <w:r>
         <w:rPr>
@@ -6717,7 +7927,7 @@
           <w:lang w:eastAsia="ru-RU"/>
         </w:rPr>
         <w:drawing>
-          <wp:inline distT="0" distB="0" distL="0" distR="0" wp14:anchorId="1E19CBF2" wp14:editId="5EB1C214">
+          <wp:inline distT="0" distB="0" distL="0" distR="0" wp14:anchorId="235C8B0E" wp14:editId="304F5BBF">
             <wp:extent cx="2353734" cy="4611003"/>
             <wp:effectExtent l="0" t="0" r="8890" b="0"/>
             <wp:docPr id="2" name="Рисунок 2" descr="https://imgr.whimsical.com/object/Da7wB4zb9uMMaMBiU17mm3"/>
@@ -6875,7 +8085,7 @@
         <w:pStyle w:val="a0"/>
         <w:numPr>
           <w:ilvl w:val="0"/>
-          <w:numId w:val="15"/>
+          <w:numId w:val="8"/>
         </w:numPr>
         <w:spacing w:after="0" w:line="276" w:lineRule="auto"/>
         <w:ind w:left="0" w:firstLine="0"/>
@@ -6934,7 +8144,7 @@
         <w:pStyle w:val="a0"/>
         <w:numPr>
           <w:ilvl w:val="0"/>
-          <w:numId w:val="15"/>
+          <w:numId w:val="8"/>
         </w:numPr>
         <w:spacing w:after="0" w:line="276" w:lineRule="auto"/>
         <w:ind w:left="0" w:firstLine="0"/>
@@ -6959,7 +8169,7 @@
         <w:pStyle w:val="a0"/>
         <w:numPr>
           <w:ilvl w:val="0"/>
-          <w:numId w:val="15"/>
+          <w:numId w:val="8"/>
         </w:numPr>
         <w:spacing w:after="0" w:line="276" w:lineRule="auto"/>
         <w:ind w:left="0" w:firstLine="0"/>
@@ -7002,7 +8212,7 @@
         <w:pStyle w:val="a0"/>
         <w:numPr>
           <w:ilvl w:val="0"/>
-          <w:numId w:val="15"/>
+          <w:numId w:val="8"/>
         </w:numPr>
         <w:spacing w:after="0" w:line="276" w:lineRule="auto"/>
         <w:ind w:left="0" w:firstLine="0"/>
@@ -7027,7 +8237,7 @@
         <w:pStyle w:val="a0"/>
         <w:numPr>
           <w:ilvl w:val="0"/>
-          <w:numId w:val="15"/>
+          <w:numId w:val="8"/>
         </w:numPr>
         <w:spacing w:after="0" w:line="276" w:lineRule="auto"/>
         <w:ind w:left="0" w:firstLine="0"/>
@@ -7052,7 +8262,7 @@
         <w:pStyle w:val="a0"/>
         <w:numPr>
           <w:ilvl w:val="0"/>
-          <w:numId w:val="15"/>
+          <w:numId w:val="8"/>
         </w:numPr>
         <w:spacing w:after="0" w:line="276" w:lineRule="auto"/>
         <w:ind w:left="0" w:firstLine="0"/>
@@ -7162,14 +8372,14 @@
       <w:pPr>
         <w:pStyle w:val="30"/>
       </w:pPr>
-      <w:bookmarkStart w:id="9" w:name="_Toc104741628"/>
+      <w:bookmarkStart w:id="10" w:name="_Toc105255278"/>
       <w:r>
         <w:t>Реализация модул</w:t>
       </w:r>
       <w:r>
         <w:t>ей</w:t>
       </w:r>
-      <w:bookmarkEnd w:id="9"/>
+      <w:bookmarkEnd w:id="10"/>
     </w:p>
     <w:p>
       <w:pPr>
@@ -7216,7 +8426,7 @@
           <w:lang w:eastAsia="ru-RU"/>
         </w:rPr>
         <w:drawing>
-          <wp:inline distT="0" distB="0" distL="0" distR="0" wp14:anchorId="646F57D3" wp14:editId="1E891C56">
+          <wp:inline distT="0" distB="0" distL="0" distR="0" wp14:anchorId="6F7F890C" wp14:editId="0AB98953">
             <wp:extent cx="5940425" cy="4299973"/>
             <wp:effectExtent l="0" t="0" r="3175" b="5715"/>
             <wp:docPr id="11" name="Рисунок 11" descr="https://imgr.whimsical.com/object/4rw323p8VptVGxecyCUpoS"/>
@@ -7385,7 +8595,7 @@
         </w:rPr>
         <w:lastRenderedPageBreak/>
         <w:drawing>
-          <wp:inline distT="0" distB="0" distL="0" distR="0" wp14:anchorId="0D10CB30" wp14:editId="584FAFE7">
+          <wp:inline distT="0" distB="0" distL="0" distR="0" wp14:anchorId="0AD5E14A" wp14:editId="4A3086D5">
             <wp:extent cx="5872892" cy="2157404"/>
             <wp:effectExtent l="0" t="0" r="0" b="0"/>
             <wp:docPr id="15" name="Рисунок 15" descr="https://imgr.whimsical.com/object/7ZezYYRxq2Buy98jU9JuZG"/>
@@ -7574,7 +8784,7 @@
           <w:lang w:eastAsia="ru-RU"/>
         </w:rPr>
         <w:drawing>
-          <wp:inline distT="0" distB="0" distL="0" distR="0" wp14:anchorId="041C04FE" wp14:editId="41F8301B">
+          <wp:inline distT="0" distB="0" distL="0" distR="0" wp14:anchorId="42B18700" wp14:editId="2F94DAE0">
             <wp:extent cx="5539740" cy="4227414"/>
             <wp:effectExtent l="0" t="0" r="3810" b="1905"/>
             <wp:docPr id="16" name="Рисунок 16"/>
@@ -8144,7 +9354,7 @@
           <w:lang w:eastAsia="ru-RU"/>
         </w:rPr>
         <w:drawing>
-          <wp:inline distT="0" distB="0" distL="0" distR="0" wp14:anchorId="695A5F9C" wp14:editId="4B12E1C7">
+          <wp:inline distT="0" distB="0" distL="0" distR="0" wp14:anchorId="7C9D8EF9" wp14:editId="4382F139">
             <wp:extent cx="5940425" cy="3583930"/>
             <wp:effectExtent l="0" t="0" r="3175" b="0"/>
             <wp:docPr id="22" name="Рисунок 22" descr="https://imgr.whimsical.com/object/E327f32VRCYMP6Fa8chBY"/>
@@ -8498,12 +9708,12 @@
       <w:pPr>
         <w:pStyle w:val="30"/>
       </w:pPr>
-      <w:bookmarkStart w:id="10" w:name="_Toc104741629"/>
+      <w:bookmarkStart w:id="11" w:name="_Toc105255279"/>
       <w:r>
         <w:lastRenderedPageBreak/>
         <w:t>Описание контрольного примера</w:t>
       </w:r>
-      <w:bookmarkEnd w:id="10"/>
+      <w:bookmarkEnd w:id="11"/>
     </w:p>
     <w:p>
       <w:pPr>
@@ -8589,7 +9799,7 @@
         <w:pStyle w:val="a0"/>
         <w:numPr>
           <w:ilvl w:val="0"/>
-          <w:numId w:val="27"/>
+          <w:numId w:val="10"/>
         </w:numPr>
         <w:jc w:val="both"/>
         <w:rPr>
@@ -8633,7 +9843,7 @@
         <w:pStyle w:val="a0"/>
         <w:numPr>
           <w:ilvl w:val="0"/>
-          <w:numId w:val="27"/>
+          <w:numId w:val="10"/>
         </w:numPr>
         <w:jc w:val="both"/>
         <w:rPr>
@@ -8667,7 +9877,7 @@
         <w:pStyle w:val="a0"/>
         <w:numPr>
           <w:ilvl w:val="0"/>
-          <w:numId w:val="27"/>
+          <w:numId w:val="10"/>
         </w:numPr>
         <w:jc w:val="both"/>
         <w:rPr>
@@ -8692,7 +9902,7 @@
         <w:pStyle w:val="a0"/>
         <w:numPr>
           <w:ilvl w:val="0"/>
-          <w:numId w:val="27"/>
+          <w:numId w:val="10"/>
         </w:numPr>
         <w:jc w:val="both"/>
         <w:rPr>
@@ -8717,7 +9927,7 @@
         <w:pStyle w:val="a0"/>
         <w:numPr>
           <w:ilvl w:val="0"/>
-          <w:numId w:val="27"/>
+          <w:numId w:val="10"/>
         </w:numPr>
         <w:jc w:val="both"/>
         <w:rPr>
@@ -8808,7 +10018,7 @@
           <w:lang w:eastAsia="ru-RU"/>
         </w:rPr>
         <w:drawing>
-          <wp:inline distT="0" distB="0" distL="0" distR="0" wp14:anchorId="2E6C5DAB" wp14:editId="0E5242D0">
+          <wp:inline distT="0" distB="0" distL="0" distR="0" wp14:anchorId="116D00D6" wp14:editId="1DC5BF27">
             <wp:extent cx="5983359" cy="3855720"/>
             <wp:effectExtent l="0" t="0" r="0" b="0"/>
             <wp:docPr id="4" name="Рисунок 4"/>
@@ -8942,7 +10152,7 @@
           <w:lang w:eastAsia="ru-RU"/>
         </w:rPr>
         <w:drawing>
-          <wp:inline distT="0" distB="0" distL="0" distR="0" wp14:anchorId="04D9E94D" wp14:editId="36D7EA3E">
+          <wp:inline distT="0" distB="0" distL="0" distR="0" wp14:anchorId="4642F17E" wp14:editId="11373CB4">
             <wp:extent cx="5940425" cy="2946400"/>
             <wp:effectExtent l="0" t="0" r="3175" b="6350"/>
             <wp:docPr id="10" name="Рисунок 10"/>
@@ -9047,7 +10257,7 @@
           <w:lang w:eastAsia="ru-RU"/>
         </w:rPr>
         <w:drawing>
-          <wp:inline distT="0" distB="0" distL="0" distR="0" wp14:anchorId="14421A01" wp14:editId="46EC44CC">
+          <wp:inline distT="0" distB="0" distL="0" distR="0" wp14:anchorId="0F207546" wp14:editId="6B3FB487">
             <wp:extent cx="5973264" cy="2260600"/>
             <wp:effectExtent l="0" t="0" r="8890" b="6350"/>
             <wp:docPr id="9" name="Рисунок 9"/>
@@ -9418,7 +10628,7 @@
           <w:lang w:eastAsia="ru-RU"/>
         </w:rPr>
         <w:drawing>
-          <wp:inline distT="0" distB="0" distL="0" distR="0" wp14:anchorId="711814EE" wp14:editId="43E7F1F6">
+          <wp:inline distT="0" distB="0" distL="0" distR="0" wp14:anchorId="05FD7E6E" wp14:editId="68E7FE47">
             <wp:extent cx="5143500" cy="3485773"/>
             <wp:effectExtent l="0" t="0" r="0" b="635"/>
             <wp:docPr id="7" name="Рисунок 7"/>
@@ -9572,7 +10782,7 @@
           <w:lang w:eastAsia="ru-RU"/>
         </w:rPr>
         <w:drawing>
-          <wp:inline distT="0" distB="0" distL="0" distR="0" wp14:anchorId="343A3BD1" wp14:editId="39158569">
+          <wp:inline distT="0" distB="0" distL="0" distR="0" wp14:anchorId="2712CC1A" wp14:editId="172CC0EA">
             <wp:extent cx="5128260" cy="2323300"/>
             <wp:effectExtent l="0" t="0" r="0" b="1270"/>
             <wp:docPr id="5" name="Рисунок 5"/>
@@ -9671,7 +10881,7 @@
           <w:lang w:eastAsia="ru-RU"/>
         </w:rPr>
         <w:drawing>
-          <wp:inline distT="0" distB="0" distL="0" distR="0" wp14:anchorId="09ABE7BD" wp14:editId="22E5E1ED">
+          <wp:inline distT="0" distB="0" distL="0" distR="0" wp14:anchorId="2AF17EB7" wp14:editId="0D9704AE">
             <wp:extent cx="5602007" cy="1278467"/>
             <wp:effectExtent l="0" t="0" r="0" b="0"/>
             <wp:docPr id="12" name="Рисунок 12"/>
@@ -9901,7 +11111,7 @@
           <w:lang w:eastAsia="ru-RU"/>
         </w:rPr>
         <w:drawing>
-          <wp:inline distT="0" distB="0" distL="0" distR="0" wp14:anchorId="681917A3" wp14:editId="25ACC08D">
+          <wp:inline distT="0" distB="0" distL="0" distR="0" wp14:anchorId="759B44A6" wp14:editId="60A59268">
             <wp:extent cx="5940425" cy="2922905"/>
             <wp:effectExtent l="0" t="0" r="3175" b="0"/>
             <wp:docPr id="13" name="Рисунок 13"/>
@@ -9980,7 +11190,7 @@
         </w:rPr>
         <w:lastRenderedPageBreak/>
         <w:drawing>
-          <wp:inline distT="0" distB="0" distL="0" distR="0" wp14:anchorId="6F63B01F" wp14:editId="5E68795D">
+          <wp:inline distT="0" distB="0" distL="0" distR="0" wp14:anchorId="4AEE9498" wp14:editId="3DC76BE0">
             <wp:extent cx="5940425" cy="2907665"/>
             <wp:effectExtent l="0" t="0" r="3175" b="6985"/>
             <wp:docPr id="17" name="Рисунок 17"/>
@@ -10066,7 +11276,7 @@
           <w:lang w:eastAsia="ru-RU"/>
         </w:rPr>
         <w:drawing>
-          <wp:inline distT="0" distB="0" distL="0" distR="0" wp14:anchorId="6904D866" wp14:editId="79EEA54E">
+          <wp:inline distT="0" distB="0" distL="0" distR="0" wp14:anchorId="2682565B" wp14:editId="71379CB3">
             <wp:extent cx="5170714" cy="5568121"/>
             <wp:effectExtent l="0" t="0" r="0" b="0"/>
             <wp:docPr id="19" name="Рисунок 19"/>
@@ -10612,7 +11822,7 @@
           <w:lang w:eastAsia="ru-RU"/>
         </w:rPr>
       </w:pPr>
-      <w:bookmarkStart w:id="11" w:name="_Toc104741630"/>
+      <w:bookmarkStart w:id="12" w:name="_Toc105255280"/>
       <w:r>
         <w:rPr>
           <w:lang w:eastAsia="ru-RU"/>
@@ -10654,7 +11864,7 @@
         </w:rPr>
         <w:t xml:space="preserve"> для проведения автоматизированного тестирования в крупных компаниях.</w:t>
       </w:r>
-      <w:bookmarkEnd w:id="11"/>
+      <w:bookmarkEnd w:id="12"/>
     </w:p>
     <w:p>
       <w:pPr>
@@ -10665,14 +11875,14 @@
           <w:lang w:eastAsia="ru-RU"/>
         </w:rPr>
       </w:pPr>
-      <w:bookmarkStart w:id="12" w:name="_Toc104741631"/>
+      <w:bookmarkStart w:id="13" w:name="_Toc105255281"/>
       <w:r>
         <w:rPr>
           <w:lang w:eastAsia="ru-RU"/>
         </w:rPr>
         <w:t>Метод экспертных оценок</w:t>
       </w:r>
-      <w:bookmarkEnd w:id="12"/>
+      <w:bookmarkEnd w:id="13"/>
     </w:p>
     <w:p>
       <w:pPr>
@@ -10747,7 +11957,7 @@
         <w:pStyle w:val="a0"/>
         <w:numPr>
           <w:ilvl w:val="0"/>
-          <w:numId w:val="31"/>
+          <w:numId w:val="11"/>
         </w:numPr>
         <w:spacing w:line="240" w:lineRule="auto"/>
         <w:ind w:left="0" w:firstLine="0"/>
@@ -10775,7 +11985,7 @@
         <w:pStyle w:val="a0"/>
         <w:numPr>
           <w:ilvl w:val="0"/>
-          <w:numId w:val="31"/>
+          <w:numId w:val="11"/>
         </w:numPr>
         <w:spacing w:line="240" w:lineRule="auto"/>
         <w:ind w:left="0" w:firstLine="0"/>
@@ -10934,7 +12144,7 @@
           <w:lang w:eastAsia="ru-RU"/>
         </w:rPr>
       </w:pPr>
-      <w:bookmarkStart w:id="13" w:name="_Toc104741632"/>
+      <w:bookmarkStart w:id="14" w:name="_Toc105255282"/>
       <w:r>
         <w:rPr>
           <w:lang w:eastAsia="ru-RU"/>
@@ -10976,7 +12186,7 @@
         </w:rPr>
         <w:t>.</w:t>
       </w:r>
-      <w:bookmarkEnd w:id="13"/>
+      <w:bookmarkEnd w:id="14"/>
     </w:p>
     <w:p>
       <w:pPr>
@@ -12159,7 +13369,7 @@
         <w:pStyle w:val="21"/>
         <w:numPr>
           <w:ilvl w:val="0"/>
-          <w:numId w:val="33"/>
+          <w:numId w:val="12"/>
         </w:numPr>
         <w:ind w:left="0" w:firstLine="0"/>
       </w:pPr>
@@ -12175,7 +13385,7 @@
         <w:pStyle w:val="21"/>
         <w:numPr>
           <w:ilvl w:val="0"/>
-          <w:numId w:val="33"/>
+          <w:numId w:val="12"/>
         </w:numPr>
         <w:ind w:left="0" w:firstLine="0"/>
       </w:pPr>
@@ -12191,7 +13401,7 @@
         <w:pStyle w:val="21"/>
         <w:numPr>
           <w:ilvl w:val="0"/>
-          <w:numId w:val="33"/>
+          <w:numId w:val="12"/>
         </w:numPr>
         <w:ind w:left="0" w:firstLine="0"/>
       </w:pPr>
@@ -12210,7 +13420,7 @@
         <w:pStyle w:val="21"/>
         <w:numPr>
           <w:ilvl w:val="0"/>
-          <w:numId w:val="33"/>
+          <w:numId w:val="12"/>
         </w:numPr>
         <w:ind w:left="0" w:firstLine="0"/>
       </w:pPr>
@@ -15119,8 +16329,8 @@
           <w:lang w:eastAsia="ru-RU"/>
         </w:rPr>
       </w:pPr>
-      <w:bookmarkStart w:id="14" w:name="_Toc43425974"/>
-      <w:bookmarkStart w:id="15" w:name="_Toc73914912"/>
+      <w:bookmarkStart w:id="15" w:name="_Toc43425974"/>
+      <w:bookmarkStart w:id="16" w:name="_Toc73914912"/>
       <w:r>
         <w:rPr>
           <w:rFonts w:ascii="Times New Roman" w:eastAsia="Times New Roman" w:hAnsi="Times New Roman"/>
@@ -15151,8 +16361,8 @@
         </w:rPr>
         <w:t>3</w:t>
       </w:r>
-      <w:bookmarkEnd w:id="14"/>
       <w:bookmarkEnd w:id="15"/>
+      <w:bookmarkEnd w:id="16"/>
     </w:p>
     <w:p>
       <w:pPr>
@@ -15163,7 +16373,7 @@
           <w:lang w:eastAsia="ru-RU"/>
         </w:rPr>
       </w:pPr>
-      <w:bookmarkStart w:id="16" w:name="_Toc104741633"/>
+      <w:bookmarkStart w:id="17" w:name="_Toc105255283"/>
       <w:r>
         <w:t xml:space="preserve">Проверка правильности нормализации </w:t>
       </w:r>
@@ -15171,7 +16381,7 @@
       <w:r>
         <w:t>ранжировок</w:t>
       </w:r>
-      <w:bookmarkEnd w:id="16"/>
+      <w:bookmarkEnd w:id="17"/>
       <w:proofErr w:type="spellEnd"/>
     </w:p>
     <w:p>
@@ -15765,12 +16975,10 @@
       <w:pPr>
         <w:pStyle w:val="30"/>
       </w:pPr>
-      <w:bookmarkStart w:id="17" w:name="_Toc104741634"/>
+      <w:bookmarkStart w:id="18" w:name="_Toc105255284"/>
       <w:r>
         <w:t>Вычисление коэффициентов важности критериев</w:t>
       </w:r>
-      <w:bookmarkStart w:id="18" w:name="_GoBack"/>
-      <w:bookmarkEnd w:id="17"/>
       <w:bookmarkEnd w:id="18"/>
     </w:p>
     <w:p>
@@ -16553,7 +17761,7 @@
         <w:pStyle w:val="21"/>
         <w:numPr>
           <w:ilvl w:val="0"/>
-          <w:numId w:val="34"/>
+          <w:numId w:val="13"/>
         </w:numPr>
         <w:ind w:left="0" w:firstLine="709"/>
       </w:pPr>
@@ -16569,7 +17777,7 @@
         <w:pStyle w:val="21"/>
         <w:numPr>
           <w:ilvl w:val="0"/>
-          <w:numId w:val="34"/>
+          <w:numId w:val="13"/>
         </w:numPr>
         <w:ind w:left="0" w:firstLine="709"/>
       </w:pPr>
@@ -16599,7 +17807,7 @@
         <w:pStyle w:val="21"/>
         <w:numPr>
           <w:ilvl w:val="0"/>
-          <w:numId w:val="34"/>
+          <w:numId w:val="13"/>
         </w:numPr>
         <w:ind w:left="0" w:firstLine="709"/>
       </w:pPr>
@@ -16622,7 +17830,7 @@
       <w:pPr>
         <w:pStyle w:val="30"/>
       </w:pPr>
-      <w:bookmarkStart w:id="21" w:name="_Toc104741635"/>
+      <w:bookmarkStart w:id="21" w:name="_Toc105255285"/>
       <w:r>
         <w:t xml:space="preserve">Балльная оценка </w:t>
       </w:r>
@@ -17990,7 +19198,7 @@
         </w:rPr>
         <w:t xml:space="preserve"> </w:t>
       </w:r>
-      <w:bookmarkStart w:id="24" w:name="_Toc104741636"/>
+      <w:bookmarkStart w:id="24" w:name="_Toc105255286"/>
       <w:r>
         <w:t>Расчёт оценки качества разработанной системы</w:t>
       </w:r>
@@ -18280,6 +19488,7 @@
           <w:rFonts w:eastAsiaTheme="majorEastAsia"/>
         </w:rPr>
       </w:pPr>
+      <w:bookmarkStart w:id="25" w:name="_Toc105255287"/>
       <w:r>
         <w:rPr>
           <w:rFonts w:eastAsiaTheme="majorEastAsia"/>
@@ -18287,6 +19496,7 @@
         <w:lastRenderedPageBreak/>
         <w:t>ЗАКЛЮЧЕНИЕ</w:t>
       </w:r>
+      <w:bookmarkEnd w:id="25"/>
     </w:p>
     <w:p>
       <w:pPr>
@@ -18367,6 +19577,7 @@
       <w:pPr>
         <w:pStyle w:val="10"/>
       </w:pPr>
+      <w:bookmarkStart w:id="26" w:name="_Toc105255288"/>
       <w:r>
         <w:lastRenderedPageBreak/>
         <w:t>СПИСОК</w:t>
@@ -18374,6 +19585,7 @@
       <w:r>
         <w:t xml:space="preserve"> ИСПОЛЬЗОВАННЫХ ИСТОЧНИКОВ</w:t>
       </w:r>
+      <w:bookmarkEnd w:id="26"/>
     </w:p>
     <w:p>
       <w:pPr>
@@ -18385,7 +19597,7 @@
         <w:pStyle w:val="21"/>
         <w:numPr>
           <w:ilvl w:val="0"/>
-          <w:numId w:val="49"/>
+          <w:numId w:val="17"/>
         </w:numPr>
       </w:pPr>
       <w:r>
@@ -18418,7 +19630,7 @@
         <w:pStyle w:val="21"/>
         <w:numPr>
           <w:ilvl w:val="0"/>
-          <w:numId w:val="49"/>
+          <w:numId w:val="17"/>
         </w:numPr>
         <w:rPr>
           <w:lang w:val="en-US"/>
@@ -18456,7 +19668,7 @@
         <w:pStyle w:val="21"/>
         <w:numPr>
           <w:ilvl w:val="0"/>
-          <w:numId w:val="49"/>
+          <w:numId w:val="17"/>
         </w:numPr>
       </w:pPr>
       <w:proofErr w:type="spellStart"/>
@@ -18490,7 +19702,7 @@
         <w:pStyle w:val="21"/>
         <w:numPr>
           <w:ilvl w:val="0"/>
-          <w:numId w:val="49"/>
+          <w:numId w:val="17"/>
         </w:numPr>
         <w:rPr>
           <w:lang w:val="en-US"/>
@@ -18514,7 +19726,7 @@
         <w:pStyle w:val="21"/>
         <w:numPr>
           <w:ilvl w:val="0"/>
-          <w:numId w:val="49"/>
+          <w:numId w:val="17"/>
         </w:numPr>
         <w:rPr>
           <w:color w:val="auto"/>
@@ -18547,7 +19759,7 @@
         <w:pStyle w:val="21"/>
         <w:numPr>
           <w:ilvl w:val="0"/>
-          <w:numId w:val="49"/>
+          <w:numId w:val="17"/>
         </w:numPr>
         <w:rPr>
           <w:lang w:val="en-US"/>
@@ -18623,10 +19835,12 @@
       <w:r>
         <w:br w:type="page"/>
       </w:r>
+      <w:bookmarkStart w:id="27" w:name="_Toc105255289"/>
       <w:r>
         <w:lastRenderedPageBreak/>
         <w:t>ПРИЛОЖЕНИЕ А</w:t>
       </w:r>
+      <w:bookmarkEnd w:id="27"/>
     </w:p>
     <w:p>
       <w:pPr>
@@ -18998,9 +20212,6 @@
     <w:p>
       <w:pPr>
         <w:pStyle w:val="ad"/>
-        <w:rPr>
-          <w:lang w:val="en-US"/>
-        </w:rPr>
       </w:pPr>
       <w:r>
         <w:t xml:space="preserve">    </w:t>
@@ -19009,38 +20220,39 @@
         <w:rPr>
           <w:lang w:val="en-US"/>
         </w:rPr>
-        <w:t xml:space="preserve">Then </w:t>
+        <w:t>Then</w:t>
+      </w:r>
+      <w:r>
+        <w:t xml:space="preserve"> </w:t>
       </w:r>
       <w:r>
         <w:t>Ввести</w:t>
       </w:r>
       <w:r>
-        <w:rPr>
-          <w:lang w:val="en-US"/>
-        </w:rPr>
         <w:t xml:space="preserve"> </w:t>
       </w:r>
       <w:r>
         <w:t>логин</w:t>
       </w:r>
       <w:r>
-        <w:rPr>
-          <w:lang w:val="en-US"/>
-        </w:rPr>
         <w:t xml:space="preserve"> "</w:t>
       </w:r>
-      <w:proofErr w:type="spellStart"/>
-      <w:r>
-        <w:rPr>
-          <w:lang w:val="en-US"/>
-        </w:rPr>
-        <w:t>standard_user</w:t>
-      </w:r>
-      <w:proofErr w:type="spellEnd"/>
-      <w:r>
-        <w:rPr>
-          <w:lang w:val="en-US"/>
-        </w:rPr>
+      <w:r>
+        <w:rPr>
+          <w:lang w:val="en-US"/>
+        </w:rPr>
+        <w:t>standard</w:t>
+      </w:r>
+      <w:r>
+        <w:t>_</w:t>
+      </w:r>
+      <w:r>
+        <w:rPr>
+          <w:lang w:val="en-US"/>
+        </w:rPr>
+        <w:t>user</w:t>
+      </w:r>
+      <w:r>
         <w:t>"</w:t>
       </w:r>
     </w:p>
@@ -19052,9 +20264,6 @@
         </w:rPr>
       </w:pPr>
       <w:r>
-        <w:rPr>
-          <w:lang w:val="en-US"/>
-        </w:rPr>
         <w:t xml:space="preserve">    </w:t>
       </w:r>
       <w:r>
@@ -21093,10 +22302,12 @@
       <w:pPr>
         <w:pStyle w:val="10"/>
       </w:pPr>
+      <w:bookmarkStart w:id="28" w:name="_Toc105255290"/>
       <w:r>
         <w:lastRenderedPageBreak/>
         <w:t>ПРИЛОЖЕНИЕ Б</w:t>
       </w:r>
+      <w:bookmarkEnd w:id="28"/>
     </w:p>
     <w:p>
       <w:pPr>
@@ -22051,10 +23262,12 @@
       <w:pPr>
         <w:pStyle w:val="10"/>
       </w:pPr>
+      <w:bookmarkStart w:id="29" w:name="_Toc105255291"/>
       <w:r>
         <w:lastRenderedPageBreak/>
         <w:t>ПРИЛОЖЕНИЕ В</w:t>
       </w:r>
+      <w:bookmarkEnd w:id="29"/>
     </w:p>
     <w:p>
       <w:pPr>
@@ -24912,10 +26125,12 @@
       <w:pPr>
         <w:pStyle w:val="10"/>
       </w:pPr>
+      <w:bookmarkStart w:id="30" w:name="_Toc105255292"/>
       <w:r>
         <w:lastRenderedPageBreak/>
         <w:t>ПРИЛОЖЕНИЕ Г</w:t>
       </w:r>
+      <w:bookmarkEnd w:id="30"/>
     </w:p>
     <w:p>
       <w:pPr>
@@ -28416,6 +29631,9 @@
     <w:p>
       <w:pPr>
         <w:pStyle w:val="ad"/>
+        <w:rPr>
+          <w:lang w:val="en-US"/>
+        </w:rPr>
       </w:pPr>
       <w:r>
         <w:rPr>
@@ -28425,48 +29643,53 @@
       </w:r>
       <w:proofErr w:type="spellStart"/>
       <w:r>
+        <w:rPr>
+          <w:lang w:val="en-US"/>
+        </w:rPr>
         <w:t>Assert.assertEquals</w:t>
       </w:r>
       <w:proofErr w:type="spellEnd"/>
       <w:r>
-        <w:t>(</w:t>
-      </w:r>
-      <w:proofErr w:type="spellStart"/>
-      <w:r>
-        <w:t>actual</w:t>
-      </w:r>
-      <w:proofErr w:type="spellEnd"/>
-      <w:r>
-        <w:t xml:space="preserve">, </w:t>
-      </w:r>
-      <w:proofErr w:type="spellStart"/>
-      <w:r>
-        <w:t>excepted</w:t>
-      </w:r>
-      <w:proofErr w:type="spellEnd"/>
-      <w:r>
-        <w:t>);</w:t>
-      </w:r>
-    </w:p>
-    <w:p>
-      <w:pPr>
-        <w:pStyle w:val="ad"/>
-      </w:pPr>
-      <w:r>
+        <w:rPr>
+          <w:lang w:val="en-US"/>
+        </w:rPr>
+        <w:t>(actual, excepted);</w:t>
+      </w:r>
+    </w:p>
+    <w:p>
+      <w:pPr>
+        <w:pStyle w:val="ad"/>
+        <w:rPr>
+          <w:lang w:val="en-US"/>
+        </w:rPr>
+      </w:pPr>
+      <w:r>
+        <w:rPr>
+          <w:lang w:val="en-US"/>
+        </w:rPr>
         <w:t xml:space="preserve">    }</w:t>
       </w:r>
     </w:p>
     <w:p>
       <w:pPr>
         <w:pStyle w:val="ad"/>
-      </w:pPr>
-      <w:r>
+        <w:rPr>
+          <w:lang w:val="en-US"/>
+        </w:rPr>
+      </w:pPr>
+      <w:r>
+        <w:rPr>
+          <w:lang w:val="en-US"/>
+        </w:rPr>
         <w:t>}</w:t>
       </w:r>
     </w:p>
     <w:p>
       <w:pPr>
         <w:pStyle w:val="ad"/>
+        <w:rPr>
+          <w:lang w:val="en-US"/>
+        </w:rPr>
       </w:pPr>
     </w:p>
     <w:p>
@@ -29895,6 +31118,9 @@
     <w:p>
       <w:pPr>
         <w:pStyle w:val="ad"/>
+        <w:rPr>
+          <w:lang w:val="en-US"/>
+        </w:rPr>
       </w:pPr>
       <w:r>
         <w:rPr>
@@ -29903,20 +31129,32 @@
         <w:t xml:space="preserve">    </w:t>
       </w:r>
       <w:r>
+        <w:rPr>
+          <w:lang w:val="en-US"/>
+        </w:rPr>
         <w:t>}</w:t>
       </w:r>
     </w:p>
     <w:p>
       <w:pPr>
         <w:pStyle w:val="ad"/>
-      </w:pPr>
-      <w:r>
+        <w:rPr>
+          <w:lang w:val="en-US"/>
+        </w:rPr>
+      </w:pPr>
+      <w:r>
+        <w:rPr>
+          <w:lang w:val="en-US"/>
+        </w:rPr>
         <w:t>}</w:t>
       </w:r>
     </w:p>
     <w:p>
       <w:pPr>
         <w:pStyle w:val="ad"/>
+        <w:rPr>
+          <w:lang w:val="en-US"/>
+        </w:rPr>
       </w:pPr>
     </w:p>
     <w:p>
@@ -30899,7 +32137,7 @@
             <w:sz w:val="28"/>
             <w:szCs w:val="28"/>
           </w:rPr>
-          <w:t>40</w:t>
+          <w:t>51</w:t>
         </w:r>
         <w:r>
           <w:rPr>
@@ -30948,276 +32186,6 @@
 <file path=word/numbering.xml><?xml version="1.0" encoding="utf-8"?>
 <w:numbering xmlns:wpc="http://schemas.microsoft.com/office/word/2010/wordprocessingCanvas" xmlns:cx="http://schemas.microsoft.com/office/drawing/2014/chartex" xmlns:mc="http://schemas.openxmlformats.org/markup-compatibility/2006" xmlns:o="urn:schemas-microsoft-com:office:office" xmlns:r="http://schemas.openxmlformats.org/officeDocument/2006/relationships" xmlns:m="http://schemas.openxmlformats.org/officeDocument/2006/math" xmlns:v="urn:schemas-microsoft-com:vml" xmlns:wp14="http://schemas.microsoft.com/office/word/2010/wordprocessingDrawing" xmlns:wp="http://schemas.openxmlformats.org/drawingml/2006/wordprocessingDrawing" xmlns:w10="urn:schemas-microsoft-com:office:word" xmlns:w="http://schemas.openxmlformats.org/wordprocessingml/2006/main" xmlns:w14="http://schemas.microsoft.com/office/word/2010/wordml" xmlns:w15="http://schemas.microsoft.com/office/word/2012/wordml" xmlns:w16se="http://schemas.microsoft.com/office/word/2015/wordml/symex" xmlns:wpg="http://schemas.microsoft.com/office/word/2010/wordprocessingGroup" xmlns:wpi="http://schemas.microsoft.com/office/word/2010/wordprocessingInk" xmlns:wne="http://schemas.microsoft.com/office/word/2006/wordml" xmlns:wps="http://schemas.microsoft.com/office/word/2010/wordprocessingShape" mc:Ignorable="w14 w15 w16se wp14">
   <w:abstractNum w:abstractNumId="0" w15:restartNumberingAfterBreak="0">
-    <w:nsid w:val="03255E49"/>
-    <w:multiLevelType w:val="hybridMultilevel"/>
-    <w:tmpl w:val="AE0687CC"/>
-    <w:lvl w:ilvl="0" w:tplc="0419000F">
-      <w:start w:val="1"/>
-      <w:numFmt w:val="decimal"/>
-      <w:lvlText w:val="%1."/>
-      <w:lvlJc w:val="left"/>
-      <w:pPr>
-        <w:ind w:left="720" w:hanging="360"/>
-      </w:pPr>
-    </w:lvl>
-    <w:lvl w:ilvl="1" w:tplc="04190019" w:tentative="1">
-      <w:start w:val="1"/>
-      <w:numFmt w:val="lowerLetter"/>
-      <w:lvlText w:val="%2."/>
-      <w:lvlJc w:val="left"/>
-      <w:pPr>
-        <w:ind w:left="1440" w:hanging="360"/>
-      </w:pPr>
-    </w:lvl>
-    <w:lvl w:ilvl="2" w:tplc="0419001B" w:tentative="1">
-      <w:start w:val="1"/>
-      <w:numFmt w:val="lowerRoman"/>
-      <w:lvlText w:val="%3."/>
-      <w:lvlJc w:val="right"/>
-      <w:pPr>
-        <w:ind w:left="2160" w:hanging="180"/>
-      </w:pPr>
-    </w:lvl>
-    <w:lvl w:ilvl="3" w:tplc="0419000F" w:tentative="1">
-      <w:start w:val="1"/>
-      <w:numFmt w:val="decimal"/>
-      <w:lvlText w:val="%4."/>
-      <w:lvlJc w:val="left"/>
-      <w:pPr>
-        <w:ind w:left="2880" w:hanging="360"/>
-      </w:pPr>
-    </w:lvl>
-    <w:lvl w:ilvl="4" w:tplc="04190019" w:tentative="1">
-      <w:start w:val="1"/>
-      <w:numFmt w:val="lowerLetter"/>
-      <w:lvlText w:val="%5."/>
-      <w:lvlJc w:val="left"/>
-      <w:pPr>
-        <w:ind w:left="3600" w:hanging="360"/>
-      </w:pPr>
-    </w:lvl>
-    <w:lvl w:ilvl="5" w:tplc="0419001B" w:tentative="1">
-      <w:start w:val="1"/>
-      <w:numFmt w:val="lowerRoman"/>
-      <w:lvlText w:val="%6."/>
-      <w:lvlJc w:val="right"/>
-      <w:pPr>
-        <w:ind w:left="4320" w:hanging="180"/>
-      </w:pPr>
-    </w:lvl>
-    <w:lvl w:ilvl="6" w:tplc="0419000F" w:tentative="1">
-      <w:start w:val="1"/>
-      <w:numFmt w:val="decimal"/>
-      <w:lvlText w:val="%7."/>
-      <w:lvlJc w:val="left"/>
-      <w:pPr>
-        <w:ind w:left="5040" w:hanging="360"/>
-      </w:pPr>
-    </w:lvl>
-    <w:lvl w:ilvl="7" w:tplc="04190019" w:tentative="1">
-      <w:start w:val="1"/>
-      <w:numFmt w:val="lowerLetter"/>
-      <w:lvlText w:val="%8."/>
-      <w:lvlJc w:val="left"/>
-      <w:pPr>
-        <w:ind w:left="5760" w:hanging="360"/>
-      </w:pPr>
-    </w:lvl>
-    <w:lvl w:ilvl="8" w:tplc="0419001B" w:tentative="1">
-      <w:start w:val="1"/>
-      <w:numFmt w:val="lowerRoman"/>
-      <w:lvlText w:val="%9."/>
-      <w:lvlJc w:val="right"/>
-      <w:pPr>
-        <w:ind w:left="6480" w:hanging="180"/>
-      </w:pPr>
-    </w:lvl>
-  </w:abstractNum>
-  <w:abstractNum w:abstractNumId="1" w15:restartNumberingAfterBreak="0">
-    <w:nsid w:val="06533B30"/>
-    <w:multiLevelType w:val="hybridMultilevel"/>
-    <w:tmpl w:val="37AC4200"/>
-    <w:lvl w:ilvl="0" w:tplc="F554325A">
-      <w:start w:val="1"/>
-      <w:numFmt w:val="decimal"/>
-      <w:lvlText w:val="%1"/>
-      <w:lvlJc w:val="left"/>
-      <w:pPr>
-        <w:ind w:left="720" w:hanging="360"/>
-      </w:pPr>
-      <w:rPr>
-        <w:rFonts w:hint="default"/>
-        <w:b/>
-        <w:i w:val="0"/>
-        <w:sz w:val="28"/>
-      </w:rPr>
-    </w:lvl>
-    <w:lvl w:ilvl="1" w:tplc="7DDA714C">
-      <w:start w:val="1"/>
-      <w:numFmt w:val="decimal"/>
-      <w:lvlText w:val="%2.1"/>
-      <w:lvlJc w:val="left"/>
-      <w:pPr>
-        <w:ind w:left="1440" w:hanging="360"/>
-      </w:pPr>
-      <w:rPr>
-        <w:rFonts w:hint="default"/>
-        <w:b/>
-        <w:i w:val="0"/>
-        <w:sz w:val="28"/>
-      </w:rPr>
-    </w:lvl>
-    <w:lvl w:ilvl="2" w:tplc="0419001B" w:tentative="1">
-      <w:start w:val="1"/>
-      <w:numFmt w:val="lowerRoman"/>
-      <w:lvlText w:val="%3."/>
-      <w:lvlJc w:val="right"/>
-      <w:pPr>
-        <w:ind w:left="2160" w:hanging="180"/>
-      </w:pPr>
-    </w:lvl>
-    <w:lvl w:ilvl="3" w:tplc="0419000F" w:tentative="1">
-      <w:start w:val="1"/>
-      <w:numFmt w:val="decimal"/>
-      <w:lvlText w:val="%4."/>
-      <w:lvlJc w:val="left"/>
-      <w:pPr>
-        <w:ind w:left="2880" w:hanging="360"/>
-      </w:pPr>
-    </w:lvl>
-    <w:lvl w:ilvl="4" w:tplc="04190019" w:tentative="1">
-      <w:start w:val="1"/>
-      <w:numFmt w:val="lowerLetter"/>
-      <w:lvlText w:val="%5."/>
-      <w:lvlJc w:val="left"/>
-      <w:pPr>
-        <w:ind w:left="3600" w:hanging="360"/>
-      </w:pPr>
-    </w:lvl>
-    <w:lvl w:ilvl="5" w:tplc="0419001B" w:tentative="1">
-      <w:start w:val="1"/>
-      <w:numFmt w:val="lowerRoman"/>
-      <w:lvlText w:val="%6."/>
-      <w:lvlJc w:val="right"/>
-      <w:pPr>
-        <w:ind w:left="4320" w:hanging="180"/>
-      </w:pPr>
-    </w:lvl>
-    <w:lvl w:ilvl="6" w:tplc="0419000F" w:tentative="1">
-      <w:start w:val="1"/>
-      <w:numFmt w:val="decimal"/>
-      <w:lvlText w:val="%7."/>
-      <w:lvlJc w:val="left"/>
-      <w:pPr>
-        <w:ind w:left="5040" w:hanging="360"/>
-      </w:pPr>
-    </w:lvl>
-    <w:lvl w:ilvl="7" w:tplc="04190019" w:tentative="1">
-      <w:start w:val="1"/>
-      <w:numFmt w:val="lowerLetter"/>
-      <w:lvlText w:val="%8."/>
-      <w:lvlJc w:val="left"/>
-      <w:pPr>
-        <w:ind w:left="5760" w:hanging="360"/>
-      </w:pPr>
-    </w:lvl>
-    <w:lvl w:ilvl="8" w:tplc="0419001B" w:tentative="1">
-      <w:start w:val="1"/>
-      <w:numFmt w:val="lowerRoman"/>
-      <w:lvlText w:val="%9."/>
-      <w:lvlJc w:val="right"/>
-      <w:pPr>
-        <w:ind w:left="6480" w:hanging="180"/>
-      </w:pPr>
-    </w:lvl>
-  </w:abstractNum>
-  <w:abstractNum w:abstractNumId="2" w15:restartNumberingAfterBreak="0">
-    <w:nsid w:val="07BA141F"/>
-    <w:multiLevelType w:val="hybridMultilevel"/>
-    <w:tmpl w:val="2A8822CE"/>
-    <w:lvl w:ilvl="0" w:tplc="0419000F">
-      <w:start w:val="1"/>
-      <w:numFmt w:val="decimal"/>
-      <w:lvlText w:val="%1."/>
-      <w:lvlJc w:val="left"/>
-      <w:pPr>
-        <w:ind w:left="360" w:hanging="360"/>
-      </w:pPr>
-    </w:lvl>
-    <w:lvl w:ilvl="1" w:tplc="04190019" w:tentative="1">
-      <w:start w:val="1"/>
-      <w:numFmt w:val="lowerLetter"/>
-      <w:lvlText w:val="%2."/>
-      <w:lvlJc w:val="left"/>
-      <w:pPr>
-        <w:ind w:left="1080" w:hanging="360"/>
-      </w:pPr>
-    </w:lvl>
-    <w:lvl w:ilvl="2" w:tplc="0419001B" w:tentative="1">
-      <w:start w:val="1"/>
-      <w:numFmt w:val="lowerRoman"/>
-      <w:lvlText w:val="%3."/>
-      <w:lvlJc w:val="right"/>
-      <w:pPr>
-        <w:ind w:left="1800" w:hanging="180"/>
-      </w:pPr>
-    </w:lvl>
-    <w:lvl w:ilvl="3" w:tplc="0419000F" w:tentative="1">
-      <w:start w:val="1"/>
-      <w:numFmt w:val="decimal"/>
-      <w:lvlText w:val="%4."/>
-      <w:lvlJc w:val="left"/>
-      <w:pPr>
-        <w:ind w:left="2520" w:hanging="360"/>
-      </w:pPr>
-    </w:lvl>
-    <w:lvl w:ilvl="4" w:tplc="04190019" w:tentative="1">
-      <w:start w:val="1"/>
-      <w:numFmt w:val="lowerLetter"/>
-      <w:lvlText w:val="%5."/>
-      <w:lvlJc w:val="left"/>
-      <w:pPr>
-        <w:ind w:left="3240" w:hanging="360"/>
-      </w:pPr>
-    </w:lvl>
-    <w:lvl w:ilvl="5" w:tplc="0419001B" w:tentative="1">
-      <w:start w:val="1"/>
-      <w:numFmt w:val="lowerRoman"/>
-      <w:lvlText w:val="%6."/>
-      <w:lvlJc w:val="right"/>
-      <w:pPr>
-        <w:ind w:left="3960" w:hanging="180"/>
-      </w:pPr>
-    </w:lvl>
-    <w:lvl w:ilvl="6" w:tplc="0419000F" w:tentative="1">
-      <w:start w:val="1"/>
-      <w:numFmt w:val="decimal"/>
-      <w:lvlText w:val="%7."/>
-      <w:lvlJc w:val="left"/>
-      <w:pPr>
-        <w:ind w:left="4680" w:hanging="360"/>
-      </w:pPr>
-    </w:lvl>
-    <w:lvl w:ilvl="7" w:tplc="04190019" w:tentative="1">
-      <w:start w:val="1"/>
-      <w:numFmt w:val="lowerLetter"/>
-      <w:lvlText w:val="%8."/>
-      <w:lvlJc w:val="left"/>
-      <w:pPr>
-        <w:ind w:left="5400" w:hanging="360"/>
-      </w:pPr>
-    </w:lvl>
-    <w:lvl w:ilvl="8" w:tplc="0419001B" w:tentative="1">
-      <w:start w:val="1"/>
-      <w:numFmt w:val="lowerRoman"/>
-      <w:lvlText w:val="%9."/>
-      <w:lvlJc w:val="right"/>
-      <w:pPr>
-        <w:ind w:left="6120" w:hanging="180"/>
-      </w:pPr>
-    </w:lvl>
-  </w:abstractNum>
-  <w:abstractNum w:abstractNumId="3" w15:restartNumberingAfterBreak="0">
     <w:nsid w:val="08A5435A"/>
     <w:multiLevelType w:val="hybridMultilevel"/>
     <w:tmpl w:val="258487C6"/>
@@ -31331,7 +32299,7 @@
       </w:rPr>
     </w:lvl>
   </w:abstractNum>
-  <w:abstractNum w:abstractNumId="4" w15:restartNumberingAfterBreak="0">
+  <w:abstractNum w:abstractNumId="1" w15:restartNumberingAfterBreak="0">
     <w:nsid w:val="0B445A9E"/>
     <w:multiLevelType w:val="hybridMultilevel"/>
     <w:tmpl w:val="39DAC014"/>
@@ -31445,7 +32413,7 @@
       </w:rPr>
     </w:lvl>
   </w:abstractNum>
-  <w:abstractNum w:abstractNumId="5" w15:restartNumberingAfterBreak="0">
+  <w:abstractNum w:abstractNumId="2" w15:restartNumberingAfterBreak="0">
     <w:nsid w:val="0C8320C0"/>
     <w:multiLevelType w:val="hybridMultilevel"/>
     <w:tmpl w:val="21AC3136"/>
@@ -31531,7 +32499,7 @@
       </w:pPr>
     </w:lvl>
   </w:abstractNum>
-  <w:abstractNum w:abstractNumId="6" w15:restartNumberingAfterBreak="0">
+  <w:abstractNum w:abstractNumId="3" w15:restartNumberingAfterBreak="0">
     <w:nsid w:val="0E6157A6"/>
     <w:multiLevelType w:val="hybridMultilevel"/>
     <w:tmpl w:val="395A7DE0"/>
@@ -31645,129 +32613,7 @@
       </w:rPr>
     </w:lvl>
   </w:abstractNum>
-  <w:abstractNum w:abstractNumId="7" w15:restartNumberingAfterBreak="0">
-    <w:nsid w:val="10617A2B"/>
-    <w:multiLevelType w:val="multilevel"/>
-    <w:tmpl w:val="F14A480C"/>
-    <w:lvl w:ilvl="0">
-      <w:start w:val="1"/>
-      <w:numFmt w:val="decimal"/>
-      <w:lvlText w:val="%1"/>
-      <w:lvlJc w:val="left"/>
-      <w:pPr>
-        <w:ind w:left="360" w:hanging="360"/>
-      </w:pPr>
-      <w:rPr>
-        <w:rFonts w:hint="default"/>
-        <w:b/>
-      </w:rPr>
-    </w:lvl>
-    <w:lvl w:ilvl="1">
-      <w:start w:val="1"/>
-      <w:numFmt w:val="decimal"/>
-      <w:lvlText w:val="%2"/>
-      <w:lvlJc w:val="left"/>
-      <w:pPr>
-        <w:ind w:left="207" w:hanging="567"/>
-      </w:pPr>
-      <w:rPr>
-        <w:rFonts w:hint="default"/>
-        <w:b/>
-      </w:rPr>
-    </w:lvl>
-    <w:lvl w:ilvl="2">
-      <w:start w:val="1"/>
-      <w:numFmt w:val="decimal"/>
-      <w:isLgl/>
-      <w:lvlText w:val="%1.%2.%3"/>
-      <w:lvlJc w:val="left"/>
-      <w:pPr>
-        <w:ind w:left="1416" w:hanging="720"/>
-      </w:pPr>
-      <w:rPr>
-        <w:rFonts w:hint="default"/>
-      </w:rPr>
-    </w:lvl>
-    <w:lvl w:ilvl="3">
-      <w:start w:val="1"/>
-      <w:numFmt w:val="decimal"/>
-      <w:isLgl/>
-      <w:lvlText w:val="%1.%2.%3.%4"/>
-      <w:lvlJc w:val="left"/>
-      <w:pPr>
-        <w:ind w:left="1764" w:hanging="720"/>
-      </w:pPr>
-      <w:rPr>
-        <w:rFonts w:hint="default"/>
-      </w:rPr>
-    </w:lvl>
-    <w:lvl w:ilvl="4">
-      <w:start w:val="1"/>
-      <w:numFmt w:val="decimal"/>
-      <w:isLgl/>
-      <w:lvlText w:val="%1.%2.%3.%4.%5"/>
-      <w:lvlJc w:val="left"/>
-      <w:pPr>
-        <w:ind w:left="2472" w:hanging="1080"/>
-      </w:pPr>
-      <w:rPr>
-        <w:rFonts w:hint="default"/>
-      </w:rPr>
-    </w:lvl>
-    <w:lvl w:ilvl="5">
-      <w:start w:val="1"/>
-      <w:numFmt w:val="decimal"/>
-      <w:isLgl/>
-      <w:lvlText w:val="%1.%2.%3.%4.%5.%6"/>
-      <w:lvlJc w:val="left"/>
-      <w:pPr>
-        <w:ind w:left="2820" w:hanging="1080"/>
-      </w:pPr>
-      <w:rPr>
-        <w:rFonts w:hint="default"/>
-      </w:rPr>
-    </w:lvl>
-    <w:lvl w:ilvl="6">
-      <w:start w:val="1"/>
-      <w:numFmt w:val="decimal"/>
-      <w:isLgl/>
-      <w:lvlText w:val="%1.%2.%3.%4.%5.%6.%7"/>
-      <w:lvlJc w:val="left"/>
-      <w:pPr>
-        <w:ind w:left="3528" w:hanging="1440"/>
-      </w:pPr>
-      <w:rPr>
-        <w:rFonts w:hint="default"/>
-      </w:rPr>
-    </w:lvl>
-    <w:lvl w:ilvl="7">
-      <w:start w:val="1"/>
-      <w:numFmt w:val="decimal"/>
-      <w:isLgl/>
-      <w:lvlText w:val="%1.%2.%3.%4.%5.%6.%7.%8"/>
-      <w:lvlJc w:val="left"/>
-      <w:pPr>
-        <w:ind w:left="3876" w:hanging="1440"/>
-      </w:pPr>
-      <w:rPr>
-        <w:rFonts w:hint="default"/>
-      </w:rPr>
-    </w:lvl>
-    <w:lvl w:ilvl="8">
-      <w:start w:val="1"/>
-      <w:numFmt w:val="decimal"/>
-      <w:isLgl/>
-      <w:lvlText w:val="%1.%2.%3.%4.%5.%6.%7.%8.%9"/>
-      <w:lvlJc w:val="left"/>
-      <w:pPr>
-        <w:ind w:left="4584" w:hanging="1800"/>
-      </w:pPr>
-      <w:rPr>
-        <w:rFonts w:hint="default"/>
-      </w:rPr>
-    </w:lvl>
-  </w:abstractNum>
-  <w:abstractNum w:abstractNumId="8" w15:restartNumberingAfterBreak="0">
+  <w:abstractNum w:abstractNumId="4" w15:restartNumberingAfterBreak="0">
     <w:nsid w:val="136D76B3"/>
     <w:multiLevelType w:val="hybridMultilevel"/>
     <w:tmpl w:val="E5C44732"/>
@@ -31881,344 +32727,148 @@
       </w:rPr>
     </w:lvl>
   </w:abstractNum>
-  <w:abstractNum w:abstractNumId="9" w15:restartNumberingAfterBreak="0">
-    <w:nsid w:val="143E3E7B"/>
+  <w:abstractNum w:abstractNumId="5" w15:restartNumberingAfterBreak="0">
+    <w:nsid w:val="148C05E7"/>
     <w:multiLevelType w:val="hybridMultilevel"/>
-    <w:tmpl w:val="693A367E"/>
-    <w:lvl w:ilvl="0" w:tplc="0419001B">
+    <w:tmpl w:val="5308CA72"/>
+    <w:lvl w:ilvl="0" w:tplc="71C64B84">
       <w:start w:val="1"/>
-      <w:numFmt w:val="lowerRoman"/>
-      <w:lvlText w:val="%1."/>
-      <w:lvlJc w:val="right"/>
-      <w:pPr>
+      <w:numFmt w:val="bullet"/>
+      <w:lvlText w:val=""/>
+      <w:lvlJc w:val="left"/>
+      <w:pPr>
+        <w:tabs>
+          <w:tab w:val="num" w:pos="720"/>
+        </w:tabs>
         <w:ind w:left="720" w:hanging="360"/>
       </w:pPr>
-    </w:lvl>
-    <w:lvl w:ilvl="1" w:tplc="04190019" w:tentative="1">
-      <w:start w:val="1"/>
-      <w:numFmt w:val="lowerLetter"/>
-      <w:lvlText w:val="%2."/>
-      <w:lvlJc w:val="left"/>
-      <w:pPr>
-        <w:ind w:left="1440" w:hanging="360"/>
-      </w:pPr>
-    </w:lvl>
-    <w:lvl w:ilvl="2" w:tplc="0419001B" w:tentative="1">
-      <w:start w:val="1"/>
-      <w:numFmt w:val="lowerRoman"/>
-      <w:lvlText w:val="%3."/>
-      <w:lvlJc w:val="right"/>
-      <w:pPr>
-        <w:ind w:left="2160" w:hanging="180"/>
-      </w:pPr>
-    </w:lvl>
-    <w:lvl w:ilvl="3" w:tplc="0419000F" w:tentative="1">
-      <w:start w:val="1"/>
-      <w:numFmt w:val="decimal"/>
-      <w:lvlText w:val="%4."/>
-      <w:lvlJc w:val="left"/>
-      <w:pPr>
-        <w:ind w:left="2880" w:hanging="360"/>
-      </w:pPr>
-    </w:lvl>
-    <w:lvl w:ilvl="4" w:tplc="04190019" w:tentative="1">
-      <w:start w:val="1"/>
-      <w:numFmt w:val="lowerLetter"/>
-      <w:lvlText w:val="%5."/>
-      <w:lvlJc w:val="left"/>
-      <w:pPr>
-        <w:ind w:left="3600" w:hanging="360"/>
-      </w:pPr>
-    </w:lvl>
-    <w:lvl w:ilvl="5" w:tplc="0419001B" w:tentative="1">
-      <w:start w:val="1"/>
-      <w:numFmt w:val="lowerRoman"/>
-      <w:lvlText w:val="%6."/>
-      <w:lvlJc w:val="right"/>
-      <w:pPr>
-        <w:ind w:left="4320" w:hanging="180"/>
-      </w:pPr>
-    </w:lvl>
-    <w:lvl w:ilvl="6" w:tplc="0419000F" w:tentative="1">
-      <w:start w:val="1"/>
-      <w:numFmt w:val="decimal"/>
-      <w:lvlText w:val="%7."/>
-      <w:lvlJc w:val="left"/>
-      <w:pPr>
-        <w:ind w:left="5040" w:hanging="360"/>
-      </w:pPr>
-    </w:lvl>
-    <w:lvl w:ilvl="7" w:tplc="04190019" w:tentative="1">
-      <w:start w:val="1"/>
-      <w:numFmt w:val="lowerLetter"/>
-      <w:lvlText w:val="%8."/>
-      <w:lvlJc w:val="left"/>
-      <w:pPr>
-        <w:ind w:left="5760" w:hanging="360"/>
-      </w:pPr>
-    </w:lvl>
-    <w:lvl w:ilvl="8" w:tplc="0419001B" w:tentative="1">
-      <w:start w:val="1"/>
-      <w:numFmt w:val="lowerRoman"/>
-      <w:lvlText w:val="%9."/>
-      <w:lvlJc w:val="right"/>
-      <w:pPr>
-        <w:ind w:left="6480" w:hanging="180"/>
-      </w:pPr>
-    </w:lvl>
-  </w:abstractNum>
-  <w:abstractNum w:abstractNumId="10" w15:restartNumberingAfterBreak="0">
-    <w:nsid w:val="191312A7"/>
-    <w:multiLevelType w:val="multilevel"/>
-    <w:tmpl w:val="6C5221E2"/>
-    <w:numStyleLink w:val="3"/>
-  </w:abstractNum>
-  <w:abstractNum w:abstractNumId="11" w15:restartNumberingAfterBreak="0">
-    <w:nsid w:val="1E1E1E81"/>
-    <w:multiLevelType w:val="multilevel"/>
-    <w:tmpl w:val="8710EA7C"/>
-    <w:lvl w:ilvl="0">
-      <w:start w:val="1"/>
-      <w:numFmt w:val="decimal"/>
-      <w:lvlText w:val="%1."/>
-      <w:lvlJc w:val="left"/>
-      <w:pPr>
-        <w:ind w:left="720" w:hanging="360"/>
-      </w:pPr>
       <w:rPr>
-        <w:rFonts w:hint="default"/>
+        <w:rFonts w:ascii="Symbol" w:hAnsi="Symbol" w:hint="default"/>
+        <w:color w:val="auto"/>
       </w:rPr>
     </w:lvl>
-    <w:lvl w:ilvl="1">
-      <w:start w:val="3"/>
-      <w:numFmt w:val="decimal"/>
-      <w:isLgl/>
-      <w:lvlText w:val="%1.%2"/>
+    <w:lvl w:ilvl="1" w:tplc="D0A4BBC8" w:tentative="1">
+      <w:start w:val="1"/>
+      <w:numFmt w:val="bullet"/>
+      <w:lvlText w:val="•"/>
       <w:lvlJc w:val="left"/>
       <w:pPr>
-        <w:ind w:left="1068" w:hanging="360"/>
+        <w:tabs>
+          <w:tab w:val="num" w:pos="1440"/>
+        </w:tabs>
+        <w:ind w:left="1440" w:hanging="360"/>
       </w:pPr>
       <w:rPr>
-        <w:rFonts w:hint="default"/>
-        <w:b/>
+        <w:rFonts w:ascii="Arial" w:hAnsi="Arial" w:hint="default"/>
       </w:rPr>
     </w:lvl>
-    <w:lvl w:ilvl="2">
+    <w:lvl w:ilvl="2" w:tplc="8EFAB56E" w:tentative="1">
       <w:start w:val="1"/>
-      <w:numFmt w:val="decimal"/>
-      <w:isLgl/>
-      <w:lvlText w:val="%1.%2.%3"/>
+      <w:numFmt w:val="bullet"/>
+      <w:lvlText w:val="•"/>
       <w:lvlJc w:val="left"/>
       <w:pPr>
-        <w:ind w:left="1776" w:hanging="720"/>
+        <w:tabs>
+          <w:tab w:val="num" w:pos="2160"/>
+        </w:tabs>
+        <w:ind w:left="2160" w:hanging="360"/>
       </w:pPr>
       <w:rPr>
-        <w:rFonts w:hint="default"/>
+        <w:rFonts w:ascii="Arial" w:hAnsi="Arial" w:hint="default"/>
       </w:rPr>
     </w:lvl>
-    <w:lvl w:ilvl="3">
+    <w:lvl w:ilvl="3" w:tplc="D5DA8D42" w:tentative="1">
       <w:start w:val="1"/>
-      <w:numFmt w:val="decimal"/>
-      <w:isLgl/>
-      <w:lvlText w:val="%1.%2.%3.%4"/>
+      <w:numFmt w:val="bullet"/>
+      <w:lvlText w:val="•"/>
       <w:lvlJc w:val="left"/>
       <w:pPr>
-        <w:ind w:left="2124" w:hanging="720"/>
+        <w:tabs>
+          <w:tab w:val="num" w:pos="2880"/>
+        </w:tabs>
+        <w:ind w:left="2880" w:hanging="360"/>
       </w:pPr>
       <w:rPr>
-        <w:rFonts w:hint="default"/>
+        <w:rFonts w:ascii="Arial" w:hAnsi="Arial" w:hint="default"/>
       </w:rPr>
     </w:lvl>
-    <w:lvl w:ilvl="4">
+    <w:lvl w:ilvl="4" w:tplc="9392F03A" w:tentative="1">
       <w:start w:val="1"/>
-      <w:numFmt w:val="decimal"/>
-      <w:isLgl/>
-      <w:lvlText w:val="%1.%2.%3.%4.%5"/>
+      <w:numFmt w:val="bullet"/>
+      <w:lvlText w:val="•"/>
       <w:lvlJc w:val="left"/>
       <w:pPr>
-        <w:ind w:left="2832" w:hanging="1080"/>
+        <w:tabs>
+          <w:tab w:val="num" w:pos="3600"/>
+        </w:tabs>
+        <w:ind w:left="3600" w:hanging="360"/>
       </w:pPr>
       <w:rPr>
-        <w:rFonts w:hint="default"/>
+        <w:rFonts w:ascii="Arial" w:hAnsi="Arial" w:hint="default"/>
       </w:rPr>
     </w:lvl>
-    <w:lvl w:ilvl="5">
+    <w:lvl w:ilvl="5" w:tplc="99F85BAC" w:tentative="1">
       <w:start w:val="1"/>
-      <w:numFmt w:val="decimal"/>
-      <w:isLgl/>
-      <w:lvlText w:val="%1.%2.%3.%4.%5.%6"/>
+      <w:numFmt w:val="bullet"/>
+      <w:lvlText w:val="•"/>
       <w:lvlJc w:val="left"/>
       <w:pPr>
-        <w:ind w:left="3180" w:hanging="1080"/>
+        <w:tabs>
+          <w:tab w:val="num" w:pos="4320"/>
+        </w:tabs>
+        <w:ind w:left="4320" w:hanging="360"/>
       </w:pPr>
       <w:rPr>
-        <w:rFonts w:hint="default"/>
+        <w:rFonts w:ascii="Arial" w:hAnsi="Arial" w:hint="default"/>
       </w:rPr>
     </w:lvl>
-    <w:lvl w:ilvl="6">
+    <w:lvl w:ilvl="6" w:tplc="67349F7C" w:tentative="1">
       <w:start w:val="1"/>
-      <w:numFmt w:val="decimal"/>
-      <w:isLgl/>
-      <w:lvlText w:val="%1.%2.%3.%4.%5.%6.%7"/>
+      <w:numFmt w:val="bullet"/>
+      <w:lvlText w:val="•"/>
       <w:lvlJc w:val="left"/>
       <w:pPr>
-        <w:ind w:left="3888" w:hanging="1440"/>
+        <w:tabs>
+          <w:tab w:val="num" w:pos="5040"/>
+        </w:tabs>
+        <w:ind w:left="5040" w:hanging="360"/>
       </w:pPr>
       <w:rPr>
-        <w:rFonts w:hint="default"/>
+        <w:rFonts w:ascii="Arial" w:hAnsi="Arial" w:hint="default"/>
       </w:rPr>
     </w:lvl>
-    <w:lvl w:ilvl="7">
+    <w:lvl w:ilvl="7" w:tplc="F45CF26A" w:tentative="1">
       <w:start w:val="1"/>
-      <w:numFmt w:val="decimal"/>
-      <w:isLgl/>
-      <w:lvlText w:val="%1.%2.%3.%4.%5.%6.%7.%8"/>
+      <w:numFmt w:val="bullet"/>
+      <w:lvlText w:val="•"/>
       <w:lvlJc w:val="left"/>
       <w:pPr>
-        <w:ind w:left="4236" w:hanging="1440"/>
+        <w:tabs>
+          <w:tab w:val="num" w:pos="5760"/>
+        </w:tabs>
+        <w:ind w:left="5760" w:hanging="360"/>
       </w:pPr>
       <w:rPr>
-        <w:rFonts w:hint="default"/>
+        <w:rFonts w:ascii="Arial" w:hAnsi="Arial" w:hint="default"/>
       </w:rPr>
     </w:lvl>
-    <w:lvl w:ilvl="8">
+    <w:lvl w:ilvl="8" w:tplc="5094D468" w:tentative="1">
       <w:start w:val="1"/>
-      <w:numFmt w:val="decimal"/>
-      <w:isLgl/>
-      <w:lvlText w:val="%1.%2.%3.%4.%5.%6.%7.%8.%9"/>
+      <w:numFmt w:val="bullet"/>
+      <w:lvlText w:val="•"/>
       <w:lvlJc w:val="left"/>
       <w:pPr>
-        <w:ind w:left="4944" w:hanging="1800"/>
+        <w:tabs>
+          <w:tab w:val="num" w:pos="6480"/>
+        </w:tabs>
+        <w:ind w:left="6480" w:hanging="360"/>
       </w:pPr>
       <w:rPr>
-        <w:rFonts w:hint="default"/>
+        <w:rFonts w:ascii="Arial" w:hAnsi="Arial" w:hint="default"/>
       </w:rPr>
     </w:lvl>
   </w:abstractNum>
-  <w:abstractNum w:abstractNumId="12" w15:restartNumberingAfterBreak="0">
-    <w:nsid w:val="1E432C3A"/>
-    <w:multiLevelType w:val="multilevel"/>
-    <w:tmpl w:val="F6AA9756"/>
-    <w:lvl w:ilvl="0">
-      <w:start w:val="1"/>
-      <w:numFmt w:val="decimal"/>
-      <w:lvlText w:val="Глава %1."/>
-      <w:lvlJc w:val="left"/>
-      <w:pPr>
-        <w:ind w:left="360" w:hanging="360"/>
-      </w:pPr>
-      <w:rPr>
-        <w:rFonts w:hint="default"/>
-        <w:b/>
-      </w:rPr>
-    </w:lvl>
-    <w:lvl w:ilvl="1">
-      <w:start w:val="1"/>
-      <w:numFmt w:val="decimal"/>
-      <w:isLgl/>
-      <w:lvlText w:val="%1.%2"/>
-      <w:lvlJc w:val="left"/>
-      <w:pPr>
-        <w:ind w:left="207" w:hanging="567"/>
-      </w:pPr>
-      <w:rPr>
-        <w:rFonts w:hint="default"/>
-        <w:b/>
-      </w:rPr>
-    </w:lvl>
-    <w:lvl w:ilvl="2">
-      <w:start w:val="1"/>
-      <w:numFmt w:val="decimal"/>
-      <w:isLgl/>
-      <w:lvlText w:val="%1.%2.%3"/>
-      <w:lvlJc w:val="left"/>
-      <w:pPr>
-        <w:ind w:left="1416" w:hanging="720"/>
-      </w:pPr>
-      <w:rPr>
-        <w:rFonts w:hint="default"/>
-      </w:rPr>
-    </w:lvl>
-    <w:lvl w:ilvl="3">
-      <w:start w:val="1"/>
-      <w:numFmt w:val="decimal"/>
-      <w:isLgl/>
-      <w:lvlText w:val="%1.%2.%3.%4"/>
-      <w:lvlJc w:val="left"/>
-      <w:pPr>
-        <w:ind w:left="1764" w:hanging="720"/>
-      </w:pPr>
-      <w:rPr>
-        <w:rFonts w:hint="default"/>
-      </w:rPr>
-    </w:lvl>
-    <w:lvl w:ilvl="4">
-      <w:start w:val="1"/>
-      <w:numFmt w:val="decimal"/>
-      <w:isLgl/>
-      <w:lvlText w:val="%1.%2.%3.%4.%5"/>
-      <w:lvlJc w:val="left"/>
-      <w:pPr>
-        <w:ind w:left="2472" w:hanging="1080"/>
-      </w:pPr>
-      <w:rPr>
-        <w:rFonts w:hint="default"/>
-      </w:rPr>
-    </w:lvl>
-    <w:lvl w:ilvl="5">
-      <w:start w:val="1"/>
-      <w:numFmt w:val="decimal"/>
-      <w:isLgl/>
-      <w:lvlText w:val="%1.%2.%3.%4.%5.%6"/>
-      <w:lvlJc w:val="left"/>
-      <w:pPr>
-        <w:ind w:left="2820" w:hanging="1080"/>
-      </w:pPr>
-      <w:rPr>
-        <w:rFonts w:hint="default"/>
-      </w:rPr>
-    </w:lvl>
-    <w:lvl w:ilvl="6">
-      <w:start w:val="1"/>
-      <w:numFmt w:val="decimal"/>
-      <w:isLgl/>
-      <w:lvlText w:val="%1.%2.%3.%4.%5.%6.%7"/>
-      <w:lvlJc w:val="left"/>
-      <w:pPr>
-        <w:ind w:left="3528" w:hanging="1440"/>
-      </w:pPr>
-      <w:rPr>
-        <w:rFonts w:hint="default"/>
-      </w:rPr>
-    </w:lvl>
-    <w:lvl w:ilvl="7">
-      <w:start w:val="1"/>
-      <w:numFmt w:val="decimal"/>
-      <w:isLgl/>
-      <w:lvlText w:val="%1.%2.%3.%4.%5.%6.%7.%8"/>
-      <w:lvlJc w:val="left"/>
-      <w:pPr>
-        <w:ind w:left="3876" w:hanging="1440"/>
-      </w:pPr>
-      <w:rPr>
-        <w:rFonts w:hint="default"/>
-      </w:rPr>
-    </w:lvl>
-    <w:lvl w:ilvl="8">
-      <w:start w:val="1"/>
-      <w:numFmt w:val="decimal"/>
-      <w:isLgl/>
-      <w:lvlText w:val="%1.%2.%3.%4.%5.%6.%7.%8.%9"/>
-      <w:lvlJc w:val="left"/>
-      <w:pPr>
-        <w:ind w:left="4584" w:hanging="1800"/>
-      </w:pPr>
-      <w:rPr>
-        <w:rFonts w:hint="default"/>
-      </w:rPr>
-    </w:lvl>
-  </w:abstractNum>
-  <w:abstractNum w:abstractNumId="13" w15:restartNumberingAfterBreak="0">
+  <w:abstractNum w:abstractNumId="6" w15:restartNumberingAfterBreak="0">
     <w:nsid w:val="1FE55A34"/>
     <w:multiLevelType w:val="hybridMultilevel"/>
     <w:tmpl w:val="7A6E727A"/>
@@ -32332,537 +32982,7 @@
       </w:rPr>
     </w:lvl>
   </w:abstractNum>
-  <w:abstractNum w:abstractNumId="14" w15:restartNumberingAfterBreak="0">
-    <w:nsid w:val="27790D51"/>
-    <w:multiLevelType w:val="hybridMultilevel"/>
-    <w:tmpl w:val="007600CC"/>
-    <w:lvl w:ilvl="0" w:tplc="04190001">
-      <w:start w:val="1"/>
-      <w:numFmt w:val="bullet"/>
-      <w:lvlText w:val=""/>
-      <w:lvlJc w:val="left"/>
-      <w:pPr>
-        <w:ind w:left="360" w:hanging="360"/>
-      </w:pPr>
-      <w:rPr>
-        <w:rFonts w:ascii="Symbol" w:hAnsi="Symbol" w:hint="default"/>
-      </w:rPr>
-    </w:lvl>
-    <w:lvl w:ilvl="1" w:tplc="04190003" w:tentative="1">
-      <w:start w:val="1"/>
-      <w:numFmt w:val="bullet"/>
-      <w:lvlText w:val="o"/>
-      <w:lvlJc w:val="left"/>
-      <w:pPr>
-        <w:ind w:left="1080" w:hanging="360"/>
-      </w:pPr>
-      <w:rPr>
-        <w:rFonts w:ascii="Courier New" w:hAnsi="Courier New" w:cs="Courier New" w:hint="default"/>
-      </w:rPr>
-    </w:lvl>
-    <w:lvl w:ilvl="2" w:tplc="04190005" w:tentative="1">
-      <w:start w:val="1"/>
-      <w:numFmt w:val="bullet"/>
-      <w:lvlText w:val=""/>
-      <w:lvlJc w:val="left"/>
-      <w:pPr>
-        <w:ind w:left="1800" w:hanging="360"/>
-      </w:pPr>
-      <w:rPr>
-        <w:rFonts w:ascii="Wingdings" w:hAnsi="Wingdings" w:hint="default"/>
-      </w:rPr>
-    </w:lvl>
-    <w:lvl w:ilvl="3" w:tplc="04190001" w:tentative="1">
-      <w:start w:val="1"/>
-      <w:numFmt w:val="bullet"/>
-      <w:lvlText w:val=""/>
-      <w:lvlJc w:val="left"/>
-      <w:pPr>
-        <w:ind w:left="2520" w:hanging="360"/>
-      </w:pPr>
-      <w:rPr>
-        <w:rFonts w:ascii="Symbol" w:hAnsi="Symbol" w:hint="default"/>
-      </w:rPr>
-    </w:lvl>
-    <w:lvl w:ilvl="4" w:tplc="04190003" w:tentative="1">
-      <w:start w:val="1"/>
-      <w:numFmt w:val="bullet"/>
-      <w:lvlText w:val="o"/>
-      <w:lvlJc w:val="left"/>
-      <w:pPr>
-        <w:ind w:left="3240" w:hanging="360"/>
-      </w:pPr>
-      <w:rPr>
-        <w:rFonts w:ascii="Courier New" w:hAnsi="Courier New" w:cs="Courier New" w:hint="default"/>
-      </w:rPr>
-    </w:lvl>
-    <w:lvl w:ilvl="5" w:tplc="04190005" w:tentative="1">
-      <w:start w:val="1"/>
-      <w:numFmt w:val="bullet"/>
-      <w:lvlText w:val=""/>
-      <w:lvlJc w:val="left"/>
-      <w:pPr>
-        <w:ind w:left="3960" w:hanging="360"/>
-      </w:pPr>
-      <w:rPr>
-        <w:rFonts w:ascii="Wingdings" w:hAnsi="Wingdings" w:hint="default"/>
-      </w:rPr>
-    </w:lvl>
-    <w:lvl w:ilvl="6" w:tplc="04190001" w:tentative="1">
-      <w:start w:val="1"/>
-      <w:numFmt w:val="bullet"/>
-      <w:lvlText w:val=""/>
-      <w:lvlJc w:val="left"/>
-      <w:pPr>
-        <w:ind w:left="4680" w:hanging="360"/>
-      </w:pPr>
-      <w:rPr>
-        <w:rFonts w:ascii="Symbol" w:hAnsi="Symbol" w:hint="default"/>
-      </w:rPr>
-    </w:lvl>
-    <w:lvl w:ilvl="7" w:tplc="04190003" w:tentative="1">
-      <w:start w:val="1"/>
-      <w:numFmt w:val="bullet"/>
-      <w:lvlText w:val="o"/>
-      <w:lvlJc w:val="left"/>
-      <w:pPr>
-        <w:ind w:left="5400" w:hanging="360"/>
-      </w:pPr>
-      <w:rPr>
-        <w:rFonts w:ascii="Courier New" w:hAnsi="Courier New" w:cs="Courier New" w:hint="default"/>
-      </w:rPr>
-    </w:lvl>
-    <w:lvl w:ilvl="8" w:tplc="04190005" w:tentative="1">
-      <w:start w:val="1"/>
-      <w:numFmt w:val="bullet"/>
-      <w:lvlText w:val=""/>
-      <w:lvlJc w:val="left"/>
-      <w:pPr>
-        <w:ind w:left="6120" w:hanging="360"/>
-      </w:pPr>
-      <w:rPr>
-        <w:rFonts w:ascii="Wingdings" w:hAnsi="Wingdings" w:hint="default"/>
-      </w:rPr>
-    </w:lvl>
-  </w:abstractNum>
-  <w:abstractNum w:abstractNumId="15" w15:restartNumberingAfterBreak="0">
-    <w:nsid w:val="28F5015D"/>
-    <w:multiLevelType w:val="hybridMultilevel"/>
-    <w:tmpl w:val="D6C4BDBC"/>
-    <w:lvl w:ilvl="0" w:tplc="0419000F">
-      <w:start w:val="1"/>
-      <w:numFmt w:val="decimal"/>
-      <w:lvlText w:val="%1."/>
-      <w:lvlJc w:val="left"/>
-      <w:pPr>
-        <w:ind w:left="720" w:hanging="360"/>
-      </w:pPr>
-    </w:lvl>
-    <w:lvl w:ilvl="1" w:tplc="04190019" w:tentative="1">
-      <w:start w:val="1"/>
-      <w:numFmt w:val="lowerLetter"/>
-      <w:lvlText w:val="%2."/>
-      <w:lvlJc w:val="left"/>
-      <w:pPr>
-        <w:ind w:left="1440" w:hanging="360"/>
-      </w:pPr>
-    </w:lvl>
-    <w:lvl w:ilvl="2" w:tplc="0419001B" w:tentative="1">
-      <w:start w:val="1"/>
-      <w:numFmt w:val="lowerRoman"/>
-      <w:lvlText w:val="%3."/>
-      <w:lvlJc w:val="right"/>
-      <w:pPr>
-        <w:ind w:left="2160" w:hanging="180"/>
-      </w:pPr>
-    </w:lvl>
-    <w:lvl w:ilvl="3" w:tplc="0419000F" w:tentative="1">
-      <w:start w:val="1"/>
-      <w:numFmt w:val="decimal"/>
-      <w:lvlText w:val="%4."/>
-      <w:lvlJc w:val="left"/>
-      <w:pPr>
-        <w:ind w:left="2880" w:hanging="360"/>
-      </w:pPr>
-    </w:lvl>
-    <w:lvl w:ilvl="4" w:tplc="04190019" w:tentative="1">
-      <w:start w:val="1"/>
-      <w:numFmt w:val="lowerLetter"/>
-      <w:lvlText w:val="%5."/>
-      <w:lvlJc w:val="left"/>
-      <w:pPr>
-        <w:ind w:left="3600" w:hanging="360"/>
-      </w:pPr>
-    </w:lvl>
-    <w:lvl w:ilvl="5" w:tplc="0419001B" w:tentative="1">
-      <w:start w:val="1"/>
-      <w:numFmt w:val="lowerRoman"/>
-      <w:lvlText w:val="%6."/>
-      <w:lvlJc w:val="right"/>
-      <w:pPr>
-        <w:ind w:left="4320" w:hanging="180"/>
-      </w:pPr>
-    </w:lvl>
-    <w:lvl w:ilvl="6" w:tplc="0419000F" w:tentative="1">
-      <w:start w:val="1"/>
-      <w:numFmt w:val="decimal"/>
-      <w:lvlText w:val="%7."/>
-      <w:lvlJc w:val="left"/>
-      <w:pPr>
-        <w:ind w:left="5040" w:hanging="360"/>
-      </w:pPr>
-    </w:lvl>
-    <w:lvl w:ilvl="7" w:tplc="04190019" w:tentative="1">
-      <w:start w:val="1"/>
-      <w:numFmt w:val="lowerLetter"/>
-      <w:lvlText w:val="%8."/>
-      <w:lvlJc w:val="left"/>
-      <w:pPr>
-        <w:ind w:left="5760" w:hanging="360"/>
-      </w:pPr>
-    </w:lvl>
-    <w:lvl w:ilvl="8" w:tplc="0419001B" w:tentative="1">
-      <w:start w:val="1"/>
-      <w:numFmt w:val="lowerRoman"/>
-      <w:lvlText w:val="%9."/>
-      <w:lvlJc w:val="right"/>
-      <w:pPr>
-        <w:ind w:left="6480" w:hanging="180"/>
-      </w:pPr>
-    </w:lvl>
-  </w:abstractNum>
-  <w:abstractNum w:abstractNumId="16" w15:restartNumberingAfterBreak="0">
-    <w:nsid w:val="303803B2"/>
-    <w:multiLevelType w:val="hybridMultilevel"/>
-    <w:tmpl w:val="5C582AF4"/>
-    <w:lvl w:ilvl="0" w:tplc="B574BF2A">
-      <w:start w:val="1"/>
-      <w:numFmt w:val="decimal"/>
-      <w:lvlText w:val="%1"/>
-      <w:lvlJc w:val="left"/>
-      <w:pPr>
-        <w:ind w:left="720" w:hanging="360"/>
-      </w:pPr>
-      <w:rPr>
-        <w:rFonts w:hint="default"/>
-      </w:rPr>
-    </w:lvl>
-    <w:lvl w:ilvl="1" w:tplc="6EECC7FA">
-      <w:start w:val="1"/>
-      <w:numFmt w:val="decimal"/>
-      <w:lvlText w:val="%2"/>
-      <w:lvlJc w:val="left"/>
-      <w:pPr>
-        <w:ind w:left="0" w:firstLine="0"/>
-      </w:pPr>
-      <w:rPr>
-        <w:rFonts w:hint="default"/>
-        <w:b w:val="0"/>
-        <w:i w:val="0"/>
-        <w:sz w:val="28"/>
-      </w:rPr>
-    </w:lvl>
-    <w:lvl w:ilvl="2" w:tplc="0419001B">
-      <w:start w:val="1"/>
-      <w:numFmt w:val="lowerRoman"/>
-      <w:lvlText w:val="%3."/>
-      <w:lvlJc w:val="right"/>
-      <w:pPr>
-        <w:ind w:left="2160" w:hanging="180"/>
-      </w:pPr>
-    </w:lvl>
-    <w:lvl w:ilvl="3" w:tplc="0419000F">
-      <w:start w:val="1"/>
-      <w:numFmt w:val="decimal"/>
-      <w:lvlText w:val="%4."/>
-      <w:lvlJc w:val="left"/>
-      <w:pPr>
-        <w:ind w:left="2880" w:hanging="360"/>
-      </w:pPr>
-    </w:lvl>
-    <w:lvl w:ilvl="4" w:tplc="04190019" w:tentative="1">
-      <w:start w:val="1"/>
-      <w:numFmt w:val="lowerLetter"/>
-      <w:lvlText w:val="%5."/>
-      <w:lvlJc w:val="left"/>
-      <w:pPr>
-        <w:ind w:left="3600" w:hanging="360"/>
-      </w:pPr>
-    </w:lvl>
-    <w:lvl w:ilvl="5" w:tplc="0419001B" w:tentative="1">
-      <w:start w:val="1"/>
-      <w:numFmt w:val="lowerRoman"/>
-      <w:lvlText w:val="%6."/>
-      <w:lvlJc w:val="right"/>
-      <w:pPr>
-        <w:ind w:left="4320" w:hanging="180"/>
-      </w:pPr>
-    </w:lvl>
-    <w:lvl w:ilvl="6" w:tplc="0419000F" w:tentative="1">
-      <w:start w:val="1"/>
-      <w:numFmt w:val="decimal"/>
-      <w:lvlText w:val="%7."/>
-      <w:lvlJc w:val="left"/>
-      <w:pPr>
-        <w:ind w:left="5040" w:hanging="360"/>
-      </w:pPr>
-    </w:lvl>
-    <w:lvl w:ilvl="7" w:tplc="04190019" w:tentative="1">
-      <w:start w:val="1"/>
-      <w:numFmt w:val="lowerLetter"/>
-      <w:lvlText w:val="%8."/>
-      <w:lvlJc w:val="left"/>
-      <w:pPr>
-        <w:ind w:left="5760" w:hanging="360"/>
-      </w:pPr>
-    </w:lvl>
-    <w:lvl w:ilvl="8" w:tplc="0419001B" w:tentative="1">
-      <w:start w:val="1"/>
-      <w:numFmt w:val="lowerRoman"/>
-      <w:lvlText w:val="%9."/>
-      <w:lvlJc w:val="right"/>
-      <w:pPr>
-        <w:ind w:left="6480" w:hanging="180"/>
-      </w:pPr>
-    </w:lvl>
-  </w:abstractNum>
-  <w:abstractNum w:abstractNumId="17" w15:restartNumberingAfterBreak="0">
-    <w:nsid w:val="30AB5F15"/>
-    <w:multiLevelType w:val="multilevel"/>
-    <w:tmpl w:val="F14A480C"/>
-    <w:lvl w:ilvl="0">
-      <w:start w:val="1"/>
-      <w:numFmt w:val="decimal"/>
-      <w:lvlText w:val="%1"/>
-      <w:lvlJc w:val="left"/>
-      <w:pPr>
-        <w:ind w:left="360" w:hanging="360"/>
-      </w:pPr>
-      <w:rPr>
-        <w:rFonts w:hint="default"/>
-        <w:b/>
-      </w:rPr>
-    </w:lvl>
-    <w:lvl w:ilvl="1">
-      <w:start w:val="1"/>
-      <w:numFmt w:val="decimal"/>
-      <w:lvlText w:val="%2"/>
-      <w:lvlJc w:val="left"/>
-      <w:pPr>
-        <w:ind w:left="207" w:hanging="567"/>
-      </w:pPr>
-      <w:rPr>
-        <w:rFonts w:hint="default"/>
-        <w:b/>
-      </w:rPr>
-    </w:lvl>
-    <w:lvl w:ilvl="2">
-      <w:start w:val="1"/>
-      <w:numFmt w:val="decimal"/>
-      <w:isLgl/>
-      <w:lvlText w:val="%1.%2.%3"/>
-      <w:lvlJc w:val="left"/>
-      <w:pPr>
-        <w:ind w:left="1416" w:hanging="720"/>
-      </w:pPr>
-      <w:rPr>
-        <w:rFonts w:hint="default"/>
-      </w:rPr>
-    </w:lvl>
-    <w:lvl w:ilvl="3">
-      <w:start w:val="1"/>
-      <w:numFmt w:val="decimal"/>
-      <w:isLgl/>
-      <w:lvlText w:val="%1.%2.%3.%4"/>
-      <w:lvlJc w:val="left"/>
-      <w:pPr>
-        <w:ind w:left="1764" w:hanging="720"/>
-      </w:pPr>
-      <w:rPr>
-        <w:rFonts w:hint="default"/>
-      </w:rPr>
-    </w:lvl>
-    <w:lvl w:ilvl="4">
-      <w:start w:val="1"/>
-      <w:numFmt w:val="decimal"/>
-      <w:isLgl/>
-      <w:lvlText w:val="%1.%2.%3.%4.%5"/>
-      <w:lvlJc w:val="left"/>
-      <w:pPr>
-        <w:ind w:left="2472" w:hanging="1080"/>
-      </w:pPr>
-      <w:rPr>
-        <w:rFonts w:hint="default"/>
-      </w:rPr>
-    </w:lvl>
-    <w:lvl w:ilvl="5">
-      <w:start w:val="1"/>
-      <w:numFmt w:val="decimal"/>
-      <w:isLgl/>
-      <w:lvlText w:val="%1.%2.%3.%4.%5.%6"/>
-      <w:lvlJc w:val="left"/>
-      <w:pPr>
-        <w:ind w:left="2820" w:hanging="1080"/>
-      </w:pPr>
-      <w:rPr>
-        <w:rFonts w:hint="default"/>
-      </w:rPr>
-    </w:lvl>
-    <w:lvl w:ilvl="6">
-      <w:start w:val="1"/>
-      <w:numFmt w:val="decimal"/>
-      <w:isLgl/>
-      <w:lvlText w:val="%1.%2.%3.%4.%5.%6.%7"/>
-      <w:lvlJc w:val="left"/>
-      <w:pPr>
-        <w:ind w:left="3528" w:hanging="1440"/>
-      </w:pPr>
-      <w:rPr>
-        <w:rFonts w:hint="default"/>
-      </w:rPr>
-    </w:lvl>
-    <w:lvl w:ilvl="7">
-      <w:start w:val="1"/>
-      <w:numFmt w:val="decimal"/>
-      <w:isLgl/>
-      <w:lvlText w:val="%1.%2.%3.%4.%5.%6.%7.%8"/>
-      <w:lvlJc w:val="left"/>
-      <w:pPr>
-        <w:ind w:left="3876" w:hanging="1440"/>
-      </w:pPr>
-      <w:rPr>
-        <w:rFonts w:hint="default"/>
-      </w:rPr>
-    </w:lvl>
-    <w:lvl w:ilvl="8">
-      <w:start w:val="1"/>
-      <w:numFmt w:val="decimal"/>
-      <w:isLgl/>
-      <w:lvlText w:val="%1.%2.%3.%4.%5.%6.%7.%8.%9"/>
-      <w:lvlJc w:val="left"/>
-      <w:pPr>
-        <w:ind w:left="4584" w:hanging="1800"/>
-      </w:pPr>
-      <w:rPr>
-        <w:rFonts w:hint="default"/>
-      </w:rPr>
-    </w:lvl>
-  </w:abstractNum>
-  <w:abstractNum w:abstractNumId="18" w15:restartNumberingAfterBreak="0">
-    <w:nsid w:val="31AF36B5"/>
-    <w:multiLevelType w:val="hybridMultilevel"/>
-    <w:tmpl w:val="04B606FC"/>
-    <w:lvl w:ilvl="0" w:tplc="71C64B84">
-      <w:start w:val="1"/>
-      <w:numFmt w:val="bullet"/>
-      <w:lvlText w:val=""/>
-      <w:lvlJc w:val="left"/>
-      <w:pPr>
-        <w:ind w:left="720" w:hanging="360"/>
-      </w:pPr>
-      <w:rPr>
-        <w:rFonts w:ascii="Symbol" w:hAnsi="Symbol" w:hint="default"/>
-        <w:color w:val="auto"/>
-      </w:rPr>
-    </w:lvl>
-    <w:lvl w:ilvl="1" w:tplc="04190003">
-      <w:start w:val="1"/>
-      <w:numFmt w:val="bullet"/>
-      <w:lvlText w:val="o"/>
-      <w:lvlJc w:val="left"/>
-      <w:pPr>
-        <w:ind w:left="1440" w:hanging="360"/>
-      </w:pPr>
-      <w:rPr>
-        <w:rFonts w:ascii="Courier New" w:hAnsi="Courier New" w:cs="Courier New" w:hint="default"/>
-      </w:rPr>
-    </w:lvl>
-    <w:lvl w:ilvl="2" w:tplc="04190005">
-      <w:start w:val="1"/>
-      <w:numFmt w:val="bullet"/>
-      <w:lvlText w:val=""/>
-      <w:lvlJc w:val="left"/>
-      <w:pPr>
-        <w:ind w:left="2160" w:hanging="360"/>
-      </w:pPr>
-      <w:rPr>
-        <w:rFonts w:ascii="Wingdings" w:hAnsi="Wingdings" w:hint="default"/>
-      </w:rPr>
-    </w:lvl>
-    <w:lvl w:ilvl="3" w:tplc="04190001">
-      <w:start w:val="1"/>
-      <w:numFmt w:val="bullet"/>
-      <w:lvlText w:val=""/>
-      <w:lvlJc w:val="left"/>
-      <w:pPr>
-        <w:ind w:left="2880" w:hanging="360"/>
-      </w:pPr>
-      <w:rPr>
-        <w:rFonts w:ascii="Symbol" w:hAnsi="Symbol" w:hint="default"/>
-      </w:rPr>
-    </w:lvl>
-    <w:lvl w:ilvl="4" w:tplc="04190003" w:tentative="1">
-      <w:start w:val="1"/>
-      <w:numFmt w:val="bullet"/>
-      <w:lvlText w:val="o"/>
-      <w:lvlJc w:val="left"/>
-      <w:pPr>
-        <w:ind w:left="3600" w:hanging="360"/>
-      </w:pPr>
-      <w:rPr>
-        <w:rFonts w:ascii="Courier New" w:hAnsi="Courier New" w:cs="Courier New" w:hint="default"/>
-      </w:rPr>
-    </w:lvl>
-    <w:lvl w:ilvl="5" w:tplc="04190005" w:tentative="1">
-      <w:start w:val="1"/>
-      <w:numFmt w:val="bullet"/>
-      <w:lvlText w:val=""/>
-      <w:lvlJc w:val="left"/>
-      <w:pPr>
-        <w:ind w:left="4320" w:hanging="360"/>
-      </w:pPr>
-      <w:rPr>
-        <w:rFonts w:ascii="Wingdings" w:hAnsi="Wingdings" w:hint="default"/>
-      </w:rPr>
-    </w:lvl>
-    <w:lvl w:ilvl="6" w:tplc="04190001" w:tentative="1">
-      <w:start w:val="1"/>
-      <w:numFmt w:val="bullet"/>
-      <w:lvlText w:val=""/>
-      <w:lvlJc w:val="left"/>
-      <w:pPr>
-        <w:ind w:left="5040" w:hanging="360"/>
-      </w:pPr>
-      <w:rPr>
-        <w:rFonts w:ascii="Symbol" w:hAnsi="Symbol" w:hint="default"/>
-      </w:rPr>
-    </w:lvl>
-    <w:lvl w:ilvl="7" w:tplc="04190003" w:tentative="1">
-      <w:start w:val="1"/>
-      <w:numFmt w:val="bullet"/>
-      <w:lvlText w:val="o"/>
-      <w:lvlJc w:val="left"/>
-      <w:pPr>
-        <w:ind w:left="5760" w:hanging="360"/>
-      </w:pPr>
-      <w:rPr>
-        <w:rFonts w:ascii="Courier New" w:hAnsi="Courier New" w:cs="Courier New" w:hint="default"/>
-      </w:rPr>
-    </w:lvl>
-    <w:lvl w:ilvl="8" w:tplc="04190005" w:tentative="1">
-      <w:start w:val="1"/>
-      <w:numFmt w:val="bullet"/>
-      <w:lvlText w:val=""/>
-      <w:lvlJc w:val="left"/>
-      <w:pPr>
-        <w:ind w:left="6480" w:hanging="360"/>
-      </w:pPr>
-      <w:rPr>
-        <w:rFonts w:ascii="Wingdings" w:hAnsi="Wingdings" w:hint="default"/>
-      </w:rPr>
-    </w:lvl>
-  </w:abstractNum>
-  <w:abstractNum w:abstractNumId="19" w15:restartNumberingAfterBreak="0">
+  <w:abstractNum w:abstractNumId="7" w15:restartNumberingAfterBreak="0">
     <w:nsid w:val="35803172"/>
     <w:multiLevelType w:val="multilevel"/>
     <w:tmpl w:val="DB28456C"/>
@@ -32976,93 +33096,7 @@
       </w:rPr>
     </w:lvl>
   </w:abstractNum>
-  <w:abstractNum w:abstractNumId="20" w15:restartNumberingAfterBreak="0">
-    <w:nsid w:val="35A42607"/>
-    <w:multiLevelType w:val="hybridMultilevel"/>
-    <w:tmpl w:val="2FAE9E62"/>
-    <w:lvl w:ilvl="0" w:tplc="0419000F">
-      <w:start w:val="1"/>
-      <w:numFmt w:val="decimal"/>
-      <w:lvlText w:val="%1."/>
-      <w:lvlJc w:val="left"/>
-      <w:pPr>
-        <w:ind w:left="1429" w:hanging="360"/>
-      </w:pPr>
-    </w:lvl>
-    <w:lvl w:ilvl="1" w:tplc="04190019" w:tentative="1">
-      <w:start w:val="1"/>
-      <w:numFmt w:val="lowerLetter"/>
-      <w:lvlText w:val="%2."/>
-      <w:lvlJc w:val="left"/>
-      <w:pPr>
-        <w:ind w:left="2149" w:hanging="360"/>
-      </w:pPr>
-    </w:lvl>
-    <w:lvl w:ilvl="2" w:tplc="0419001B" w:tentative="1">
-      <w:start w:val="1"/>
-      <w:numFmt w:val="lowerRoman"/>
-      <w:lvlText w:val="%3."/>
-      <w:lvlJc w:val="right"/>
-      <w:pPr>
-        <w:ind w:left="2869" w:hanging="180"/>
-      </w:pPr>
-    </w:lvl>
-    <w:lvl w:ilvl="3" w:tplc="0419000F" w:tentative="1">
-      <w:start w:val="1"/>
-      <w:numFmt w:val="decimal"/>
-      <w:lvlText w:val="%4."/>
-      <w:lvlJc w:val="left"/>
-      <w:pPr>
-        <w:ind w:left="3589" w:hanging="360"/>
-      </w:pPr>
-    </w:lvl>
-    <w:lvl w:ilvl="4" w:tplc="04190019" w:tentative="1">
-      <w:start w:val="1"/>
-      <w:numFmt w:val="lowerLetter"/>
-      <w:lvlText w:val="%5."/>
-      <w:lvlJc w:val="left"/>
-      <w:pPr>
-        <w:ind w:left="4309" w:hanging="360"/>
-      </w:pPr>
-    </w:lvl>
-    <w:lvl w:ilvl="5" w:tplc="0419001B" w:tentative="1">
-      <w:start w:val="1"/>
-      <w:numFmt w:val="lowerRoman"/>
-      <w:lvlText w:val="%6."/>
-      <w:lvlJc w:val="right"/>
-      <w:pPr>
-        <w:ind w:left="5029" w:hanging="180"/>
-      </w:pPr>
-    </w:lvl>
-    <w:lvl w:ilvl="6" w:tplc="0419000F" w:tentative="1">
-      <w:start w:val="1"/>
-      <w:numFmt w:val="decimal"/>
-      <w:lvlText w:val="%7."/>
-      <w:lvlJc w:val="left"/>
-      <w:pPr>
-        <w:ind w:left="5749" w:hanging="360"/>
-      </w:pPr>
-    </w:lvl>
-    <w:lvl w:ilvl="7" w:tplc="04190019" w:tentative="1">
-      <w:start w:val="1"/>
-      <w:numFmt w:val="lowerLetter"/>
-      <w:lvlText w:val="%8."/>
-      <w:lvlJc w:val="left"/>
-      <w:pPr>
-        <w:ind w:left="6469" w:hanging="360"/>
-      </w:pPr>
-    </w:lvl>
-    <w:lvl w:ilvl="8" w:tplc="0419001B" w:tentative="1">
-      <w:start w:val="1"/>
-      <w:numFmt w:val="lowerRoman"/>
-      <w:lvlText w:val="%9."/>
-      <w:lvlJc w:val="right"/>
-      <w:pPr>
-        <w:ind w:left="7189" w:hanging="180"/>
-      </w:pPr>
-    </w:lvl>
-  </w:abstractNum>
-  <w:abstractNum w:abstractNumId="21" w15:restartNumberingAfterBreak="0">
+  <w:abstractNum w:abstractNumId="8" w15:restartNumberingAfterBreak="0">
     <w:nsid w:val="37D11E61"/>
     <w:multiLevelType w:val="hybridMultilevel"/>
     <w:tmpl w:val="A296F6A6"/>
@@ -33177,7 +33211,7 @@
       </w:rPr>
     </w:lvl>
   </w:abstractNum>
-  <w:abstractNum w:abstractNumId="22" w15:restartNumberingAfterBreak="0">
+  <w:abstractNum w:abstractNumId="9" w15:restartNumberingAfterBreak="0">
     <w:nsid w:val="38FE1E7D"/>
     <w:multiLevelType w:val="hybridMultilevel"/>
     <w:tmpl w:val="CE5068B6"/>
@@ -33291,7 +33325,7 @@
       </w:rPr>
     </w:lvl>
   </w:abstractNum>
-  <w:abstractNum w:abstractNumId="23" w15:restartNumberingAfterBreak="0">
+  <w:abstractNum w:abstractNumId="10" w15:restartNumberingAfterBreak="0">
     <w:nsid w:val="3D8D7898"/>
     <w:multiLevelType w:val="hybridMultilevel"/>
     <w:tmpl w:val="1F460B4E"/>
@@ -33380,13 +33414,7 @@
       </w:pPr>
     </w:lvl>
   </w:abstractNum>
-  <w:abstractNum w:abstractNumId="24" w15:restartNumberingAfterBreak="0">
-    <w:nsid w:val="40041CE7"/>
-    <w:multiLevelType w:val="multilevel"/>
-    <w:tmpl w:val="6C5221E2"/>
-    <w:numStyleLink w:val="3"/>
-  </w:abstractNum>
-  <w:abstractNum w:abstractNumId="25" w15:restartNumberingAfterBreak="0">
+  <w:abstractNum w:abstractNumId="11" w15:restartNumberingAfterBreak="0">
     <w:nsid w:val="40A30052"/>
     <w:multiLevelType w:val="hybridMultilevel"/>
     <w:tmpl w:val="FF2A841A"/>
@@ -33500,7 +33528,7 @@
       </w:rPr>
     </w:lvl>
   </w:abstractNum>
-  <w:abstractNum w:abstractNumId="26" w15:restartNumberingAfterBreak="0">
+  <w:abstractNum w:abstractNumId="12" w15:restartNumberingAfterBreak="0">
     <w:nsid w:val="423D723B"/>
     <w:multiLevelType w:val="hybridMultilevel"/>
     <w:tmpl w:val="28F6D44A"/>
@@ -33614,93 +33642,7 @@
       </w:rPr>
     </w:lvl>
   </w:abstractNum>
-  <w:abstractNum w:abstractNumId="27" w15:restartNumberingAfterBreak="0">
-    <w:nsid w:val="438E5ADC"/>
-    <w:multiLevelType w:val="hybridMultilevel"/>
-    <w:tmpl w:val="D294053A"/>
-    <w:lvl w:ilvl="0" w:tplc="0419000F">
-      <w:start w:val="1"/>
-      <w:numFmt w:val="decimal"/>
-      <w:lvlText w:val="%1."/>
-      <w:lvlJc w:val="left"/>
-      <w:pPr>
-        <w:ind w:left="1287" w:hanging="360"/>
-      </w:pPr>
-    </w:lvl>
-    <w:lvl w:ilvl="1" w:tplc="04190019" w:tentative="1">
-      <w:start w:val="1"/>
-      <w:numFmt w:val="lowerLetter"/>
-      <w:lvlText w:val="%2."/>
-      <w:lvlJc w:val="left"/>
-      <w:pPr>
-        <w:ind w:left="2007" w:hanging="360"/>
-      </w:pPr>
-    </w:lvl>
-    <w:lvl w:ilvl="2" w:tplc="0419001B" w:tentative="1">
-      <w:start w:val="1"/>
-      <w:numFmt w:val="lowerRoman"/>
-      <w:lvlText w:val="%3."/>
-      <w:lvlJc w:val="right"/>
-      <w:pPr>
-        <w:ind w:left="2727" w:hanging="180"/>
-      </w:pPr>
-    </w:lvl>
-    <w:lvl w:ilvl="3" w:tplc="0419000F" w:tentative="1">
-      <w:start w:val="1"/>
-      <w:numFmt w:val="decimal"/>
-      <w:lvlText w:val="%4."/>
-      <w:lvlJc w:val="left"/>
-      <w:pPr>
-        <w:ind w:left="3447" w:hanging="360"/>
-      </w:pPr>
-    </w:lvl>
-    <w:lvl w:ilvl="4" w:tplc="04190019" w:tentative="1">
-      <w:start w:val="1"/>
-      <w:numFmt w:val="lowerLetter"/>
-      <w:lvlText w:val="%5."/>
-      <w:lvlJc w:val="left"/>
-      <w:pPr>
-        <w:ind w:left="4167" w:hanging="360"/>
-      </w:pPr>
-    </w:lvl>
-    <w:lvl w:ilvl="5" w:tplc="0419001B" w:tentative="1">
-      <w:start w:val="1"/>
-      <w:numFmt w:val="lowerRoman"/>
-      <w:lvlText w:val="%6."/>
-      <w:lvlJc w:val="right"/>
-      <w:pPr>
-        <w:ind w:left="4887" w:hanging="180"/>
-      </w:pPr>
-    </w:lvl>
-    <w:lvl w:ilvl="6" w:tplc="0419000F" w:tentative="1">
-      <w:start w:val="1"/>
-      <w:numFmt w:val="decimal"/>
-      <w:lvlText w:val="%7."/>
-      <w:lvlJc w:val="left"/>
-      <w:pPr>
-        <w:ind w:left="5607" w:hanging="360"/>
-      </w:pPr>
-    </w:lvl>
-    <w:lvl w:ilvl="7" w:tplc="04190019" w:tentative="1">
-      <w:start w:val="1"/>
-      <w:numFmt w:val="lowerLetter"/>
-      <w:lvlText w:val="%8."/>
-      <w:lvlJc w:val="left"/>
-      <w:pPr>
-        <w:ind w:left="6327" w:hanging="360"/>
-      </w:pPr>
-    </w:lvl>
-    <w:lvl w:ilvl="8" w:tplc="0419001B" w:tentative="1">
-      <w:start w:val="1"/>
-      <w:numFmt w:val="lowerRoman"/>
-      <w:lvlText w:val="%9."/>
-      <w:lvlJc w:val="right"/>
-      <w:pPr>
-        <w:ind w:left="7047" w:hanging="180"/>
-      </w:pPr>
-    </w:lvl>
-  </w:abstractNum>
-  <w:abstractNum w:abstractNumId="28" w15:restartNumberingAfterBreak="0">
+  <w:abstractNum w:abstractNumId="13" w15:restartNumberingAfterBreak="0">
     <w:nsid w:val="463A52E9"/>
     <w:multiLevelType w:val="hybridMultilevel"/>
     <w:tmpl w:val="DC20409A"/>
@@ -33814,502 +33756,7 @@
       </w:rPr>
     </w:lvl>
   </w:abstractNum>
-  <w:abstractNum w:abstractNumId="29" w15:restartNumberingAfterBreak="0">
-    <w:nsid w:val="467C58CA"/>
-    <w:multiLevelType w:val="hybridMultilevel"/>
-    <w:tmpl w:val="02141260"/>
-    <w:lvl w:ilvl="0" w:tplc="0419000F">
-      <w:start w:val="1"/>
-      <w:numFmt w:val="decimal"/>
-      <w:lvlText w:val="%1."/>
-      <w:lvlJc w:val="left"/>
-      <w:pPr>
-        <w:ind w:left="360" w:hanging="360"/>
-      </w:pPr>
-    </w:lvl>
-    <w:lvl w:ilvl="1" w:tplc="04190019" w:tentative="1">
-      <w:start w:val="1"/>
-      <w:numFmt w:val="lowerLetter"/>
-      <w:lvlText w:val="%2."/>
-      <w:lvlJc w:val="left"/>
-      <w:pPr>
-        <w:ind w:left="1080" w:hanging="360"/>
-      </w:pPr>
-    </w:lvl>
-    <w:lvl w:ilvl="2" w:tplc="0419001B" w:tentative="1">
-      <w:start w:val="1"/>
-      <w:numFmt w:val="lowerRoman"/>
-      <w:lvlText w:val="%3."/>
-      <w:lvlJc w:val="right"/>
-      <w:pPr>
-        <w:ind w:left="1800" w:hanging="180"/>
-      </w:pPr>
-    </w:lvl>
-    <w:lvl w:ilvl="3" w:tplc="0419000F" w:tentative="1">
-      <w:start w:val="1"/>
-      <w:numFmt w:val="decimal"/>
-      <w:lvlText w:val="%4."/>
-      <w:lvlJc w:val="left"/>
-      <w:pPr>
-        <w:ind w:left="2520" w:hanging="360"/>
-      </w:pPr>
-    </w:lvl>
-    <w:lvl w:ilvl="4" w:tplc="04190019" w:tentative="1">
-      <w:start w:val="1"/>
-      <w:numFmt w:val="lowerLetter"/>
-      <w:lvlText w:val="%5."/>
-      <w:lvlJc w:val="left"/>
-      <w:pPr>
-        <w:ind w:left="3240" w:hanging="360"/>
-      </w:pPr>
-    </w:lvl>
-    <w:lvl w:ilvl="5" w:tplc="0419001B" w:tentative="1">
-      <w:start w:val="1"/>
-      <w:numFmt w:val="lowerRoman"/>
-      <w:lvlText w:val="%6."/>
-      <w:lvlJc w:val="right"/>
-      <w:pPr>
-        <w:ind w:left="3960" w:hanging="180"/>
-      </w:pPr>
-    </w:lvl>
-    <w:lvl w:ilvl="6" w:tplc="0419000F" w:tentative="1">
-      <w:start w:val="1"/>
-      <w:numFmt w:val="decimal"/>
-      <w:lvlText w:val="%7."/>
-      <w:lvlJc w:val="left"/>
-      <w:pPr>
-        <w:ind w:left="4680" w:hanging="360"/>
-      </w:pPr>
-    </w:lvl>
-    <w:lvl w:ilvl="7" w:tplc="04190019" w:tentative="1">
-      <w:start w:val="1"/>
-      <w:numFmt w:val="lowerLetter"/>
-      <w:lvlText w:val="%8."/>
-      <w:lvlJc w:val="left"/>
-      <w:pPr>
-        <w:ind w:left="5400" w:hanging="360"/>
-      </w:pPr>
-    </w:lvl>
-    <w:lvl w:ilvl="8" w:tplc="0419001B" w:tentative="1">
-      <w:start w:val="1"/>
-      <w:numFmt w:val="lowerRoman"/>
-      <w:lvlText w:val="%9."/>
-      <w:lvlJc w:val="right"/>
-      <w:pPr>
-        <w:ind w:left="6120" w:hanging="180"/>
-      </w:pPr>
-    </w:lvl>
-  </w:abstractNum>
-  <w:abstractNum w:abstractNumId="30" w15:restartNumberingAfterBreak="0">
-    <w:nsid w:val="4AFC6A95"/>
-    <w:multiLevelType w:val="multilevel"/>
-    <w:tmpl w:val="0419001F"/>
-    <w:lvl w:ilvl="0">
-      <w:start w:val="1"/>
-      <w:numFmt w:val="decimal"/>
-      <w:lvlText w:val="%1."/>
-      <w:lvlJc w:val="left"/>
-      <w:pPr>
-        <w:ind w:left="360" w:hanging="360"/>
-      </w:pPr>
-    </w:lvl>
-    <w:lvl w:ilvl="1">
-      <w:start w:val="1"/>
-      <w:numFmt w:val="decimal"/>
-      <w:lvlText w:val="%1.%2."/>
-      <w:lvlJc w:val="left"/>
-      <w:pPr>
-        <w:ind w:left="792" w:hanging="432"/>
-      </w:pPr>
-    </w:lvl>
-    <w:lvl w:ilvl="2">
-      <w:start w:val="1"/>
-      <w:numFmt w:val="decimal"/>
-      <w:lvlText w:val="%1.%2.%3."/>
-      <w:lvlJc w:val="left"/>
-      <w:pPr>
-        <w:ind w:left="1224" w:hanging="504"/>
-      </w:pPr>
-    </w:lvl>
-    <w:lvl w:ilvl="3">
-      <w:start w:val="1"/>
-      <w:numFmt w:val="decimal"/>
-      <w:lvlText w:val="%1.%2.%3.%4."/>
-      <w:lvlJc w:val="left"/>
-      <w:pPr>
-        <w:ind w:left="1728" w:hanging="648"/>
-      </w:pPr>
-    </w:lvl>
-    <w:lvl w:ilvl="4">
-      <w:start w:val="1"/>
-      <w:numFmt w:val="decimal"/>
-      <w:lvlText w:val="%1.%2.%3.%4.%5."/>
-      <w:lvlJc w:val="left"/>
-      <w:pPr>
-        <w:ind w:left="2232" w:hanging="792"/>
-      </w:pPr>
-    </w:lvl>
-    <w:lvl w:ilvl="5">
-      <w:start w:val="1"/>
-      <w:numFmt w:val="decimal"/>
-      <w:lvlText w:val="%1.%2.%3.%4.%5.%6."/>
-      <w:lvlJc w:val="left"/>
-      <w:pPr>
-        <w:ind w:left="2736" w:hanging="936"/>
-      </w:pPr>
-    </w:lvl>
-    <w:lvl w:ilvl="6">
-      <w:start w:val="1"/>
-      <w:numFmt w:val="decimal"/>
-      <w:lvlText w:val="%1.%2.%3.%4.%5.%6.%7."/>
-      <w:lvlJc w:val="left"/>
-      <w:pPr>
-        <w:ind w:left="3240" w:hanging="1080"/>
-      </w:pPr>
-    </w:lvl>
-    <w:lvl w:ilvl="7">
-      <w:start w:val="1"/>
-      <w:numFmt w:val="decimal"/>
-      <w:lvlText w:val="%1.%2.%3.%4.%5.%6.%7.%8."/>
-      <w:lvlJc w:val="left"/>
-      <w:pPr>
-        <w:ind w:left="3744" w:hanging="1224"/>
-      </w:pPr>
-    </w:lvl>
-    <w:lvl w:ilvl="8">
-      <w:start w:val="1"/>
-      <w:numFmt w:val="decimal"/>
-      <w:lvlText w:val="%1.%2.%3.%4.%5.%6.%7.%8.%9."/>
-      <w:lvlJc w:val="left"/>
-      <w:pPr>
-        <w:ind w:left="4320" w:hanging="1440"/>
-      </w:pPr>
-    </w:lvl>
-  </w:abstractNum>
-  <w:abstractNum w:abstractNumId="31" w15:restartNumberingAfterBreak="0">
-    <w:nsid w:val="4BDA3D63"/>
-    <w:multiLevelType w:val="hybridMultilevel"/>
-    <w:tmpl w:val="7E2A9918"/>
-    <w:lvl w:ilvl="0" w:tplc="04190001">
-      <w:start w:val="1"/>
-      <w:numFmt w:val="bullet"/>
-      <w:lvlText w:val=""/>
-      <w:lvlJc w:val="left"/>
-      <w:pPr>
-        <w:ind w:left="720" w:hanging="360"/>
-      </w:pPr>
-      <w:rPr>
-        <w:rFonts w:ascii="Symbol" w:hAnsi="Symbol" w:hint="default"/>
-      </w:rPr>
-    </w:lvl>
-    <w:lvl w:ilvl="1" w:tplc="04190003" w:tentative="1">
-      <w:start w:val="1"/>
-      <w:numFmt w:val="bullet"/>
-      <w:lvlText w:val="o"/>
-      <w:lvlJc w:val="left"/>
-      <w:pPr>
-        <w:ind w:left="1440" w:hanging="360"/>
-      </w:pPr>
-      <w:rPr>
-        <w:rFonts w:ascii="Courier New" w:hAnsi="Courier New" w:cs="Courier New" w:hint="default"/>
-      </w:rPr>
-    </w:lvl>
-    <w:lvl w:ilvl="2" w:tplc="04190005" w:tentative="1">
-      <w:start w:val="1"/>
-      <w:numFmt w:val="bullet"/>
-      <w:lvlText w:val=""/>
-      <w:lvlJc w:val="left"/>
-      <w:pPr>
-        <w:ind w:left="2160" w:hanging="360"/>
-      </w:pPr>
-      <w:rPr>
-        <w:rFonts w:ascii="Wingdings" w:hAnsi="Wingdings" w:hint="default"/>
-      </w:rPr>
-    </w:lvl>
-    <w:lvl w:ilvl="3" w:tplc="04190001" w:tentative="1">
-      <w:start w:val="1"/>
-      <w:numFmt w:val="bullet"/>
-      <w:lvlText w:val=""/>
-      <w:lvlJc w:val="left"/>
-      <w:pPr>
-        <w:ind w:left="2880" w:hanging="360"/>
-      </w:pPr>
-      <w:rPr>
-        <w:rFonts w:ascii="Symbol" w:hAnsi="Symbol" w:hint="default"/>
-      </w:rPr>
-    </w:lvl>
-    <w:lvl w:ilvl="4" w:tplc="04190003" w:tentative="1">
-      <w:start w:val="1"/>
-      <w:numFmt w:val="bullet"/>
-      <w:lvlText w:val="o"/>
-      <w:lvlJc w:val="left"/>
-      <w:pPr>
-        <w:ind w:left="3600" w:hanging="360"/>
-      </w:pPr>
-      <w:rPr>
-        <w:rFonts w:ascii="Courier New" w:hAnsi="Courier New" w:cs="Courier New" w:hint="default"/>
-      </w:rPr>
-    </w:lvl>
-    <w:lvl w:ilvl="5" w:tplc="04190005" w:tentative="1">
-      <w:start w:val="1"/>
-      <w:numFmt w:val="bullet"/>
-      <w:lvlText w:val=""/>
-      <w:lvlJc w:val="left"/>
-      <w:pPr>
-        <w:ind w:left="4320" w:hanging="360"/>
-      </w:pPr>
-      <w:rPr>
-        <w:rFonts w:ascii="Wingdings" w:hAnsi="Wingdings" w:hint="default"/>
-      </w:rPr>
-    </w:lvl>
-    <w:lvl w:ilvl="6" w:tplc="04190001" w:tentative="1">
-      <w:start w:val="1"/>
-      <w:numFmt w:val="bullet"/>
-      <w:lvlText w:val=""/>
-      <w:lvlJc w:val="left"/>
-      <w:pPr>
-        <w:ind w:left="5040" w:hanging="360"/>
-      </w:pPr>
-      <w:rPr>
-        <w:rFonts w:ascii="Symbol" w:hAnsi="Symbol" w:hint="default"/>
-      </w:rPr>
-    </w:lvl>
-    <w:lvl w:ilvl="7" w:tplc="04190003" w:tentative="1">
-      <w:start w:val="1"/>
-      <w:numFmt w:val="bullet"/>
-      <w:lvlText w:val="o"/>
-      <w:lvlJc w:val="left"/>
-      <w:pPr>
-        <w:ind w:left="5760" w:hanging="360"/>
-      </w:pPr>
-      <w:rPr>
-        <w:rFonts w:ascii="Courier New" w:hAnsi="Courier New" w:cs="Courier New" w:hint="default"/>
-      </w:rPr>
-    </w:lvl>
-    <w:lvl w:ilvl="8" w:tplc="04190005" w:tentative="1">
-      <w:start w:val="1"/>
-      <w:numFmt w:val="bullet"/>
-      <w:lvlText w:val=""/>
-      <w:lvlJc w:val="left"/>
-      <w:pPr>
-        <w:ind w:left="6480" w:hanging="360"/>
-      </w:pPr>
-      <w:rPr>
-        <w:rFonts w:ascii="Wingdings" w:hAnsi="Wingdings" w:hint="default"/>
-      </w:rPr>
-    </w:lvl>
-  </w:abstractNum>
-  <w:abstractNum w:abstractNumId="32" w15:restartNumberingAfterBreak="0">
-    <w:nsid w:val="4D1F610A"/>
-    <w:multiLevelType w:val="hybridMultilevel"/>
-    <w:tmpl w:val="2EF24C70"/>
-    <w:lvl w:ilvl="0" w:tplc="0419000F">
-      <w:start w:val="1"/>
-      <w:numFmt w:val="decimal"/>
-      <w:lvlText w:val="%1."/>
-      <w:lvlJc w:val="left"/>
-      <w:pPr>
-        <w:ind w:left="720" w:hanging="360"/>
-      </w:pPr>
-    </w:lvl>
-    <w:lvl w:ilvl="1" w:tplc="04190019" w:tentative="1">
-      <w:start w:val="1"/>
-      <w:numFmt w:val="lowerLetter"/>
-      <w:lvlText w:val="%2."/>
-      <w:lvlJc w:val="left"/>
-      <w:pPr>
-        <w:ind w:left="1440" w:hanging="360"/>
-      </w:pPr>
-    </w:lvl>
-    <w:lvl w:ilvl="2" w:tplc="0419001B" w:tentative="1">
-      <w:start w:val="1"/>
-      <w:numFmt w:val="lowerRoman"/>
-      <w:lvlText w:val="%3."/>
-      <w:lvlJc w:val="right"/>
-      <w:pPr>
-        <w:ind w:left="2160" w:hanging="180"/>
-      </w:pPr>
-    </w:lvl>
-    <w:lvl w:ilvl="3" w:tplc="0419000F" w:tentative="1">
-      <w:start w:val="1"/>
-      <w:numFmt w:val="decimal"/>
-      <w:lvlText w:val="%4."/>
-      <w:lvlJc w:val="left"/>
-      <w:pPr>
-        <w:ind w:left="2880" w:hanging="360"/>
-      </w:pPr>
-    </w:lvl>
-    <w:lvl w:ilvl="4" w:tplc="04190019" w:tentative="1">
-      <w:start w:val="1"/>
-      <w:numFmt w:val="lowerLetter"/>
-      <w:lvlText w:val="%5."/>
-      <w:lvlJc w:val="left"/>
-      <w:pPr>
-        <w:ind w:left="3600" w:hanging="360"/>
-      </w:pPr>
-    </w:lvl>
-    <w:lvl w:ilvl="5" w:tplc="0419001B" w:tentative="1">
-      <w:start w:val="1"/>
-      <w:numFmt w:val="lowerRoman"/>
-      <w:lvlText w:val="%6."/>
-      <w:lvlJc w:val="right"/>
-      <w:pPr>
-        <w:ind w:left="4320" w:hanging="180"/>
-      </w:pPr>
-    </w:lvl>
-    <w:lvl w:ilvl="6" w:tplc="0419000F" w:tentative="1">
-      <w:start w:val="1"/>
-      <w:numFmt w:val="decimal"/>
-      <w:lvlText w:val="%7."/>
-      <w:lvlJc w:val="left"/>
-      <w:pPr>
-        <w:ind w:left="5040" w:hanging="360"/>
-      </w:pPr>
-    </w:lvl>
-    <w:lvl w:ilvl="7" w:tplc="04190019" w:tentative="1">
-      <w:start w:val="1"/>
-      <w:numFmt w:val="lowerLetter"/>
-      <w:lvlText w:val="%8."/>
-      <w:lvlJc w:val="left"/>
-      <w:pPr>
-        <w:ind w:left="5760" w:hanging="360"/>
-      </w:pPr>
-    </w:lvl>
-    <w:lvl w:ilvl="8" w:tplc="0419001B" w:tentative="1">
-      <w:start w:val="1"/>
-      <w:numFmt w:val="lowerRoman"/>
-      <w:lvlText w:val="%9."/>
-      <w:lvlJc w:val="right"/>
-      <w:pPr>
-        <w:ind w:left="6480" w:hanging="180"/>
-      </w:pPr>
-    </w:lvl>
-  </w:abstractNum>
-  <w:abstractNum w:abstractNumId="33" w15:restartNumberingAfterBreak="0">
-    <w:nsid w:val="54AA4428"/>
-    <w:multiLevelType w:val="multilevel"/>
-    <w:tmpl w:val="B810DCD0"/>
-    <w:lvl w:ilvl="0">
-      <w:start w:val="2"/>
-      <w:numFmt w:val="decimal"/>
-      <w:lvlText w:val="%1"/>
-      <w:lvlJc w:val="left"/>
-      <w:pPr>
-        <w:ind w:left="360" w:hanging="360"/>
-      </w:pPr>
-      <w:rPr>
-        <w:rFonts w:hint="default"/>
-        <w:b/>
-      </w:rPr>
-    </w:lvl>
-    <w:lvl w:ilvl="1">
-      <w:start w:val="1"/>
-      <w:numFmt w:val="decimal"/>
-      <w:lvlText w:val="%2"/>
-      <w:lvlJc w:val="left"/>
-      <w:pPr>
-        <w:ind w:left="207" w:hanging="567"/>
-      </w:pPr>
-      <w:rPr>
-        <w:rFonts w:hint="default"/>
-        <w:b w:val="0"/>
-        <w:i w:val="0"/>
-        <w:sz w:val="28"/>
-      </w:rPr>
-    </w:lvl>
-    <w:lvl w:ilvl="2">
-      <w:start w:val="1"/>
-      <w:numFmt w:val="decimal"/>
-      <w:isLgl/>
-      <w:lvlText w:val="%1.%2.%3"/>
-      <w:lvlJc w:val="left"/>
-      <w:pPr>
-        <w:ind w:left="1416" w:hanging="720"/>
-      </w:pPr>
-      <w:rPr>
-        <w:rFonts w:hint="default"/>
-      </w:rPr>
-    </w:lvl>
-    <w:lvl w:ilvl="3">
-      <w:start w:val="1"/>
-      <w:numFmt w:val="decimal"/>
-      <w:isLgl/>
-      <w:lvlText w:val="%1.%2.%3.%4"/>
-      <w:lvlJc w:val="left"/>
-      <w:pPr>
-        <w:ind w:left="1764" w:hanging="720"/>
-      </w:pPr>
-      <w:rPr>
-        <w:rFonts w:hint="default"/>
-      </w:rPr>
-    </w:lvl>
-    <w:lvl w:ilvl="4">
-      <w:start w:val="1"/>
-      <w:numFmt w:val="decimal"/>
-      <w:isLgl/>
-      <w:lvlText w:val="%1.%2.%3.%4.%5"/>
-      <w:lvlJc w:val="left"/>
-      <w:pPr>
-        <w:ind w:left="2472" w:hanging="1080"/>
-      </w:pPr>
-      <w:rPr>
-        <w:rFonts w:hint="default"/>
-      </w:rPr>
-    </w:lvl>
-    <w:lvl w:ilvl="5">
-      <w:start w:val="1"/>
-      <w:numFmt w:val="decimal"/>
-      <w:isLgl/>
-      <w:lvlText w:val="%1.%2.%3.%4.%5.%6"/>
-      <w:lvlJc w:val="left"/>
-      <w:pPr>
-        <w:ind w:left="2820" w:hanging="1080"/>
-      </w:pPr>
-      <w:rPr>
-        <w:rFonts w:hint="default"/>
-      </w:rPr>
-    </w:lvl>
-    <w:lvl w:ilvl="6">
-      <w:start w:val="1"/>
-      <w:numFmt w:val="decimal"/>
-      <w:isLgl/>
-      <w:lvlText w:val="%1.%2.%3.%4.%5.%6.%7"/>
-      <w:lvlJc w:val="left"/>
-      <w:pPr>
-        <w:ind w:left="3528" w:hanging="1440"/>
-      </w:pPr>
-      <w:rPr>
-        <w:rFonts w:hint="default"/>
-      </w:rPr>
-    </w:lvl>
-    <w:lvl w:ilvl="7">
-      <w:start w:val="1"/>
-      <w:numFmt w:val="decimal"/>
-      <w:isLgl/>
-      <w:lvlText w:val="%1.%2.%3.%4.%5.%6.%7.%8"/>
-      <w:lvlJc w:val="left"/>
-      <w:pPr>
-        <w:ind w:left="3876" w:hanging="1440"/>
-      </w:pPr>
-      <w:rPr>
-        <w:rFonts w:hint="default"/>
-      </w:rPr>
-    </w:lvl>
-    <w:lvl w:ilvl="8">
-      <w:start w:val="1"/>
-      <w:numFmt w:val="decimal"/>
-      <w:isLgl/>
-      <w:lvlText w:val="%1.%2.%3.%4.%5.%6.%7.%8.%9"/>
-      <w:lvlJc w:val="left"/>
-      <w:pPr>
-        <w:ind w:left="4584" w:hanging="1800"/>
-      </w:pPr>
-      <w:rPr>
-        <w:rFonts w:hint="default"/>
-      </w:rPr>
-    </w:lvl>
-  </w:abstractNum>
-  <w:abstractNum w:abstractNumId="34" w15:restartNumberingAfterBreak="0">
+  <w:abstractNum w:abstractNumId="14" w15:restartNumberingAfterBreak="0">
     <w:nsid w:val="57CF7026"/>
     <w:multiLevelType w:val="hybridMultilevel"/>
     <w:tmpl w:val="4B5EC57C"/>
@@ -34423,298 +33870,148 @@
       </w:rPr>
     </w:lvl>
   </w:abstractNum>
-  <w:abstractNum w:abstractNumId="35" w15:restartNumberingAfterBreak="0">
-    <w:nsid w:val="589B74BD"/>
+  <w:abstractNum w:abstractNumId="15" w15:restartNumberingAfterBreak="0">
+    <w:nsid w:val="5E3F6416"/>
     <w:multiLevelType w:val="hybridMultilevel"/>
-    <w:tmpl w:val="A386B930"/>
-    <w:lvl w:ilvl="0" w:tplc="0419000F">
-      <w:start w:val="1"/>
-      <w:numFmt w:val="decimal"/>
-      <w:lvlText w:val="%1."/>
-      <w:lvlJc w:val="left"/>
-      <w:pPr>
-        <w:ind w:left="1287" w:hanging="360"/>
-      </w:pPr>
-    </w:lvl>
-    <w:lvl w:ilvl="1" w:tplc="04190019" w:tentative="1">
-      <w:start w:val="1"/>
-      <w:numFmt w:val="lowerLetter"/>
-      <w:lvlText w:val="%2."/>
-      <w:lvlJc w:val="left"/>
-      <w:pPr>
-        <w:ind w:left="2007" w:hanging="360"/>
-      </w:pPr>
-    </w:lvl>
-    <w:lvl w:ilvl="2" w:tplc="0419001B" w:tentative="1">
-      <w:start w:val="1"/>
-      <w:numFmt w:val="lowerRoman"/>
-      <w:lvlText w:val="%3."/>
-      <w:lvlJc w:val="right"/>
-      <w:pPr>
-        <w:ind w:left="2727" w:hanging="180"/>
-      </w:pPr>
-    </w:lvl>
-    <w:lvl w:ilvl="3" w:tplc="0419000F" w:tentative="1">
-      <w:start w:val="1"/>
-      <w:numFmt w:val="decimal"/>
-      <w:lvlText w:val="%4."/>
-      <w:lvlJc w:val="left"/>
-      <w:pPr>
-        <w:ind w:left="3447" w:hanging="360"/>
-      </w:pPr>
-    </w:lvl>
-    <w:lvl w:ilvl="4" w:tplc="04190019" w:tentative="1">
-      <w:start w:val="1"/>
-      <w:numFmt w:val="lowerLetter"/>
-      <w:lvlText w:val="%5."/>
-      <w:lvlJc w:val="left"/>
-      <w:pPr>
-        <w:ind w:left="4167" w:hanging="360"/>
-      </w:pPr>
-    </w:lvl>
-    <w:lvl w:ilvl="5" w:tplc="0419001B" w:tentative="1">
-      <w:start w:val="1"/>
-      <w:numFmt w:val="lowerRoman"/>
-      <w:lvlText w:val="%6."/>
-      <w:lvlJc w:val="right"/>
-      <w:pPr>
-        <w:ind w:left="4887" w:hanging="180"/>
-      </w:pPr>
-    </w:lvl>
-    <w:lvl w:ilvl="6" w:tplc="0419000F" w:tentative="1">
-      <w:start w:val="1"/>
-      <w:numFmt w:val="decimal"/>
-      <w:lvlText w:val="%7."/>
-      <w:lvlJc w:val="left"/>
-      <w:pPr>
-        <w:ind w:left="5607" w:hanging="360"/>
-      </w:pPr>
-    </w:lvl>
-    <w:lvl w:ilvl="7" w:tplc="04190019" w:tentative="1">
-      <w:start w:val="1"/>
-      <w:numFmt w:val="lowerLetter"/>
-      <w:lvlText w:val="%8."/>
-      <w:lvlJc w:val="left"/>
-      <w:pPr>
-        <w:ind w:left="6327" w:hanging="360"/>
-      </w:pPr>
-    </w:lvl>
-    <w:lvl w:ilvl="8" w:tplc="0419001B" w:tentative="1">
-      <w:start w:val="1"/>
-      <w:numFmt w:val="lowerRoman"/>
-      <w:lvlText w:val="%9."/>
-      <w:lvlJc w:val="right"/>
-      <w:pPr>
-        <w:ind w:left="7047" w:hanging="180"/>
-      </w:pPr>
-    </w:lvl>
-  </w:abstractNum>
-  <w:abstractNum w:abstractNumId="36" w15:restartNumberingAfterBreak="0">
-    <w:nsid w:val="59C053DC"/>
-    <w:multiLevelType w:val="hybridMultilevel"/>
-    <w:tmpl w:val="EF9AA6E8"/>
-    <w:lvl w:ilvl="0" w:tplc="0419000F">
-      <w:start w:val="1"/>
-      <w:numFmt w:val="decimal"/>
-      <w:lvlText w:val="%1."/>
-      <w:lvlJc w:val="left"/>
-      <w:pPr>
-        <w:ind w:left="1287" w:hanging="360"/>
-      </w:pPr>
-    </w:lvl>
-    <w:lvl w:ilvl="1" w:tplc="04190019" w:tentative="1">
-      <w:start w:val="1"/>
-      <w:numFmt w:val="lowerLetter"/>
-      <w:lvlText w:val="%2."/>
-      <w:lvlJc w:val="left"/>
-      <w:pPr>
-        <w:ind w:left="2007" w:hanging="360"/>
-      </w:pPr>
-    </w:lvl>
-    <w:lvl w:ilvl="2" w:tplc="0419001B" w:tentative="1">
-      <w:start w:val="1"/>
-      <w:numFmt w:val="lowerRoman"/>
-      <w:lvlText w:val="%3."/>
-      <w:lvlJc w:val="right"/>
-      <w:pPr>
-        <w:ind w:left="2727" w:hanging="180"/>
-      </w:pPr>
-    </w:lvl>
-    <w:lvl w:ilvl="3" w:tplc="0419000F" w:tentative="1">
-      <w:start w:val="1"/>
-      <w:numFmt w:val="decimal"/>
-      <w:lvlText w:val="%4."/>
-      <w:lvlJc w:val="left"/>
-      <w:pPr>
-        <w:ind w:left="3447" w:hanging="360"/>
-      </w:pPr>
-    </w:lvl>
-    <w:lvl w:ilvl="4" w:tplc="04190019" w:tentative="1">
-      <w:start w:val="1"/>
-      <w:numFmt w:val="lowerLetter"/>
-      <w:lvlText w:val="%5."/>
-      <w:lvlJc w:val="left"/>
-      <w:pPr>
-        <w:ind w:left="4167" w:hanging="360"/>
-      </w:pPr>
-    </w:lvl>
-    <w:lvl w:ilvl="5" w:tplc="0419001B" w:tentative="1">
-      <w:start w:val="1"/>
-      <w:numFmt w:val="lowerRoman"/>
-      <w:lvlText w:val="%6."/>
-      <w:lvlJc w:val="right"/>
-      <w:pPr>
-        <w:ind w:left="4887" w:hanging="180"/>
-      </w:pPr>
-    </w:lvl>
-    <w:lvl w:ilvl="6" w:tplc="0419000F" w:tentative="1">
-      <w:start w:val="1"/>
-      <w:numFmt w:val="decimal"/>
-      <w:lvlText w:val="%7."/>
-      <w:lvlJc w:val="left"/>
-      <w:pPr>
-        <w:ind w:left="5607" w:hanging="360"/>
-      </w:pPr>
-    </w:lvl>
-    <w:lvl w:ilvl="7" w:tplc="04190019" w:tentative="1">
-      <w:start w:val="1"/>
-      <w:numFmt w:val="lowerLetter"/>
-      <w:lvlText w:val="%8."/>
-      <w:lvlJc w:val="left"/>
-      <w:pPr>
-        <w:ind w:left="6327" w:hanging="360"/>
-      </w:pPr>
-    </w:lvl>
-    <w:lvl w:ilvl="8" w:tplc="0419001B" w:tentative="1">
-      <w:start w:val="1"/>
-      <w:numFmt w:val="lowerRoman"/>
-      <w:lvlText w:val="%9."/>
-      <w:lvlJc w:val="right"/>
-      <w:pPr>
-        <w:ind w:left="7047" w:hanging="180"/>
-      </w:pPr>
-    </w:lvl>
-  </w:abstractNum>
-  <w:abstractNum w:abstractNumId="37" w15:restartNumberingAfterBreak="0">
-    <w:nsid w:val="5FB60B24"/>
-    <w:multiLevelType w:val="hybridMultilevel"/>
-    <w:tmpl w:val="301CF3F8"/>
-    <w:lvl w:ilvl="0" w:tplc="04190001">
+    <w:tmpl w:val="21981094"/>
+    <w:lvl w:ilvl="0" w:tplc="71C64B84">
       <w:start w:val="1"/>
       <w:numFmt w:val="bullet"/>
-      <w:lvlText w:val=""/>
+      <w:lvlText w:val=""/>
       <w:lvlJc w:val="left"/>
       <w:pPr>
+        <w:tabs>
+          <w:tab w:val="num" w:pos="720"/>
+        </w:tabs>
         <w:ind w:left="720" w:hanging="360"/>
       </w:pPr>
       <w:rPr>
         <w:rFonts w:ascii="Symbol" w:hAnsi="Symbol" w:hint="default"/>
+        <w:color w:val="auto"/>
       </w:rPr>
     </w:lvl>
-    <w:lvl w:ilvl="1" w:tplc="04190003" w:tentative="1">
+    <w:lvl w:ilvl="1" w:tplc="FA4E3262" w:tentative="1">
       <w:start w:val="1"/>
       <w:numFmt w:val="bullet"/>
-      <w:lvlText w:val="o"/>
+      <w:lvlText w:val="•"/>
       <w:lvlJc w:val="left"/>
       <w:pPr>
+        <w:tabs>
+          <w:tab w:val="num" w:pos="1440"/>
+        </w:tabs>
         <w:ind w:left="1440" w:hanging="360"/>
       </w:pPr>
       <w:rPr>
-        <w:rFonts w:ascii="Courier New" w:hAnsi="Courier New" w:cs="Courier New" w:hint="default"/>
+        <w:rFonts w:ascii="Arial" w:hAnsi="Arial" w:hint="default"/>
       </w:rPr>
     </w:lvl>
-    <w:lvl w:ilvl="2" w:tplc="04190005" w:tentative="1">
+    <w:lvl w:ilvl="2" w:tplc="2EE804CA" w:tentative="1">
       <w:start w:val="1"/>
       <w:numFmt w:val="bullet"/>
-      <w:lvlText w:val=""/>
+      <w:lvlText w:val="•"/>
       <w:lvlJc w:val="left"/>
       <w:pPr>
+        <w:tabs>
+          <w:tab w:val="num" w:pos="2160"/>
+        </w:tabs>
         <w:ind w:left="2160" w:hanging="360"/>
       </w:pPr>
       <w:rPr>
-        <w:rFonts w:ascii="Wingdings" w:hAnsi="Wingdings" w:hint="default"/>
+        <w:rFonts w:ascii="Arial" w:hAnsi="Arial" w:hint="default"/>
       </w:rPr>
     </w:lvl>
-    <w:lvl w:ilvl="3" w:tplc="04190001" w:tentative="1">
+    <w:lvl w:ilvl="3" w:tplc="2FD45228" w:tentative="1">
       <w:start w:val="1"/>
       <w:numFmt w:val="bullet"/>
-      <w:lvlText w:val=""/>
+      <w:lvlText w:val="•"/>
       <w:lvlJc w:val="left"/>
       <w:pPr>
+        <w:tabs>
+          <w:tab w:val="num" w:pos="2880"/>
+        </w:tabs>
         <w:ind w:left="2880" w:hanging="360"/>
       </w:pPr>
       <w:rPr>
-        <w:rFonts w:ascii="Symbol" w:hAnsi="Symbol" w:hint="default"/>
+        <w:rFonts w:ascii="Arial" w:hAnsi="Arial" w:hint="default"/>
       </w:rPr>
     </w:lvl>
-    <w:lvl w:ilvl="4" w:tplc="04190003" w:tentative="1">
+    <w:lvl w:ilvl="4" w:tplc="613237A2" w:tentative="1">
       <w:start w:val="1"/>
       <w:numFmt w:val="bullet"/>
-      <w:lvlText w:val="o"/>
+      <w:lvlText w:val="•"/>
       <w:lvlJc w:val="left"/>
       <w:pPr>
+        <w:tabs>
+          <w:tab w:val="num" w:pos="3600"/>
+        </w:tabs>
         <w:ind w:left="3600" w:hanging="360"/>
       </w:pPr>
       <w:rPr>
-        <w:rFonts w:ascii="Courier New" w:hAnsi="Courier New" w:cs="Courier New" w:hint="default"/>
+        <w:rFonts w:ascii="Arial" w:hAnsi="Arial" w:hint="default"/>
       </w:rPr>
     </w:lvl>
-    <w:lvl w:ilvl="5" w:tplc="04190005" w:tentative="1">
+    <w:lvl w:ilvl="5" w:tplc="B1547BFC" w:tentative="1">
       <w:start w:val="1"/>
       <w:numFmt w:val="bullet"/>
-      <w:lvlText w:val=""/>
+      <w:lvlText w:val="•"/>
       <w:lvlJc w:val="left"/>
       <w:pPr>
+        <w:tabs>
+          <w:tab w:val="num" w:pos="4320"/>
+        </w:tabs>
         <w:ind w:left="4320" w:hanging="360"/>
       </w:pPr>
       <w:rPr>
-        <w:rFonts w:ascii="Wingdings" w:hAnsi="Wingdings" w:hint="default"/>
+        <w:rFonts w:ascii="Arial" w:hAnsi="Arial" w:hint="default"/>
       </w:rPr>
     </w:lvl>
-    <w:lvl w:ilvl="6" w:tplc="04190001" w:tentative="1">
+    <w:lvl w:ilvl="6" w:tplc="0D9089FC" w:tentative="1">
       <w:start w:val="1"/>
       <w:numFmt w:val="bullet"/>
-      <w:lvlText w:val=""/>
+      <w:lvlText w:val="•"/>
       <w:lvlJc w:val="left"/>
       <w:pPr>
+        <w:tabs>
+          <w:tab w:val="num" w:pos="5040"/>
+        </w:tabs>
         <w:ind w:left="5040" w:hanging="360"/>
       </w:pPr>
       <w:rPr>
-        <w:rFonts w:ascii="Symbol" w:hAnsi="Symbol" w:hint="default"/>
+        <w:rFonts w:ascii="Arial" w:hAnsi="Arial" w:hint="default"/>
       </w:rPr>
     </w:lvl>
-    <w:lvl w:ilvl="7" w:tplc="04190003" w:tentative="1">
+    <w:lvl w:ilvl="7" w:tplc="1786D016" w:tentative="1">
       <w:start w:val="1"/>
       <w:numFmt w:val="bullet"/>
-      <w:lvlText w:val="o"/>
+      <w:lvlText w:val="•"/>
       <w:lvlJc w:val="left"/>
       <w:pPr>
+        <w:tabs>
+          <w:tab w:val="num" w:pos="5760"/>
+        </w:tabs>
         <w:ind w:left="5760" w:hanging="360"/>
       </w:pPr>
       <w:rPr>
-        <w:rFonts w:ascii="Courier New" w:hAnsi="Courier New" w:cs="Courier New" w:hint="default"/>
+        <w:rFonts w:ascii="Arial" w:hAnsi="Arial" w:hint="default"/>
       </w:rPr>
     </w:lvl>
-    <w:lvl w:ilvl="8" w:tplc="04190005" w:tentative="1">
+    <w:lvl w:ilvl="8" w:tplc="5454A5A0" w:tentative="1">
       <w:start w:val="1"/>
       <w:numFmt w:val="bullet"/>
-      <w:lvlText w:val=""/>
+      <w:lvlText w:val="•"/>
       <w:lvlJc w:val="left"/>
       <w:pPr>
+        <w:tabs>
+          <w:tab w:val="num" w:pos="6480"/>
+        </w:tabs>
         <w:ind w:left="6480" w:hanging="360"/>
       </w:pPr>
       <w:rPr>
-        <w:rFonts w:ascii="Wingdings" w:hAnsi="Wingdings" w:hint="default"/>
+        <w:rFonts w:ascii="Arial" w:hAnsi="Arial" w:hint="default"/>
       </w:rPr>
     </w:lvl>
   </w:abstractNum>
-  <w:abstractNum w:abstractNumId="38" w15:restartNumberingAfterBreak="0">
-    <w:nsid w:val="5FC260BB"/>
-    <w:multiLevelType w:val="multilevel"/>
-    <w:tmpl w:val="DB28456C"/>
-    <w:numStyleLink w:val="1"/>
-  </w:abstractNum>
-  <w:abstractNum w:abstractNumId="39" w15:restartNumberingAfterBreak="0">
+  <w:abstractNum w:abstractNumId="16" w15:restartNumberingAfterBreak="0">
     <w:nsid w:val="60137BD6"/>
     <w:multiLevelType w:val="hybridMultilevel"/>
     <w:tmpl w:val="2954E2DC"/>
@@ -34828,274 +34125,13 @@
       </w:rPr>
     </w:lvl>
   </w:abstractNum>
-  <w:abstractNum w:abstractNumId="40" w15:restartNumberingAfterBreak="0">
-    <w:nsid w:val="6514706A"/>
-    <w:multiLevelType w:val="hybridMultilevel"/>
-    <w:tmpl w:val="C772E506"/>
-    <w:lvl w:ilvl="0" w:tplc="0419000F">
-      <w:start w:val="1"/>
-      <w:numFmt w:val="decimal"/>
-      <w:lvlText w:val="%1."/>
-      <w:lvlJc w:val="left"/>
-      <w:pPr>
-        <w:ind w:left="1287" w:hanging="360"/>
-      </w:pPr>
-    </w:lvl>
-    <w:lvl w:ilvl="1" w:tplc="04190019" w:tentative="1">
-      <w:start w:val="1"/>
-      <w:numFmt w:val="lowerLetter"/>
-      <w:lvlText w:val="%2."/>
-      <w:lvlJc w:val="left"/>
-      <w:pPr>
-        <w:ind w:left="2007" w:hanging="360"/>
-      </w:pPr>
-    </w:lvl>
-    <w:lvl w:ilvl="2" w:tplc="0419001B" w:tentative="1">
-      <w:start w:val="1"/>
-      <w:numFmt w:val="lowerRoman"/>
-      <w:lvlText w:val="%3."/>
-      <w:lvlJc w:val="right"/>
-      <w:pPr>
-        <w:ind w:left="2727" w:hanging="180"/>
-      </w:pPr>
-    </w:lvl>
-    <w:lvl w:ilvl="3" w:tplc="0419000F" w:tentative="1">
-      <w:start w:val="1"/>
-      <w:numFmt w:val="decimal"/>
-      <w:lvlText w:val="%4."/>
-      <w:lvlJc w:val="left"/>
-      <w:pPr>
-        <w:ind w:left="3447" w:hanging="360"/>
-      </w:pPr>
-    </w:lvl>
-    <w:lvl w:ilvl="4" w:tplc="04190019" w:tentative="1">
-      <w:start w:val="1"/>
-      <w:numFmt w:val="lowerLetter"/>
-      <w:lvlText w:val="%5."/>
-      <w:lvlJc w:val="left"/>
-      <w:pPr>
-        <w:ind w:left="4167" w:hanging="360"/>
-      </w:pPr>
-    </w:lvl>
-    <w:lvl w:ilvl="5" w:tplc="0419001B" w:tentative="1">
-      <w:start w:val="1"/>
-      <w:numFmt w:val="lowerRoman"/>
-      <w:lvlText w:val="%6."/>
-      <w:lvlJc w:val="right"/>
-      <w:pPr>
-        <w:ind w:left="4887" w:hanging="180"/>
-      </w:pPr>
-    </w:lvl>
-    <w:lvl w:ilvl="6" w:tplc="0419000F" w:tentative="1">
-      <w:start w:val="1"/>
-      <w:numFmt w:val="decimal"/>
-      <w:lvlText w:val="%7."/>
-      <w:lvlJc w:val="left"/>
-      <w:pPr>
-        <w:ind w:left="5607" w:hanging="360"/>
-      </w:pPr>
-    </w:lvl>
-    <w:lvl w:ilvl="7" w:tplc="04190019" w:tentative="1">
-      <w:start w:val="1"/>
-      <w:numFmt w:val="lowerLetter"/>
-      <w:lvlText w:val="%8."/>
-      <w:lvlJc w:val="left"/>
-      <w:pPr>
-        <w:ind w:left="6327" w:hanging="360"/>
-      </w:pPr>
-    </w:lvl>
-    <w:lvl w:ilvl="8" w:tplc="0419001B" w:tentative="1">
-      <w:start w:val="1"/>
-      <w:numFmt w:val="lowerRoman"/>
-      <w:lvlText w:val="%9."/>
-      <w:lvlJc w:val="right"/>
-      <w:pPr>
-        <w:ind w:left="7047" w:hanging="180"/>
-      </w:pPr>
-    </w:lvl>
-  </w:abstractNum>
-  <w:abstractNum w:abstractNumId="41" w15:restartNumberingAfterBreak="0">
+  <w:abstractNum w:abstractNumId="17" w15:restartNumberingAfterBreak="0">
     <w:nsid w:val="680428E1"/>
     <w:multiLevelType w:val="multilevel"/>
     <w:tmpl w:val="6C5221E2"/>
     <w:numStyleLink w:val="3"/>
   </w:abstractNum>
-  <w:abstractNum w:abstractNumId="42" w15:restartNumberingAfterBreak="0">
-    <w:nsid w:val="6928726A"/>
-    <w:multiLevelType w:val="hybridMultilevel"/>
-    <w:tmpl w:val="C0A63F52"/>
-    <w:lvl w:ilvl="0" w:tplc="C12C2C5C">
-      <w:start w:val="1"/>
-      <w:numFmt w:val="decimal"/>
-      <w:lvlText w:val="%1."/>
-      <w:lvlJc w:val="left"/>
-      <w:pPr>
-        <w:ind w:left="1145" w:hanging="360"/>
-      </w:pPr>
-      <w:rPr>
-        <w:color w:val="auto"/>
-      </w:rPr>
-    </w:lvl>
-    <w:lvl w:ilvl="1" w:tplc="04190019">
-      <w:start w:val="1"/>
-      <w:numFmt w:val="lowerLetter"/>
-      <w:lvlText w:val="%2."/>
-      <w:lvlJc w:val="left"/>
-      <w:pPr>
-        <w:ind w:left="1865" w:hanging="360"/>
-      </w:pPr>
-    </w:lvl>
-    <w:lvl w:ilvl="2" w:tplc="0419001B">
-      <w:start w:val="1"/>
-      <w:numFmt w:val="lowerRoman"/>
-      <w:lvlText w:val="%3."/>
-      <w:lvlJc w:val="right"/>
-      <w:pPr>
-        <w:ind w:left="2585" w:hanging="180"/>
-      </w:pPr>
-    </w:lvl>
-    <w:lvl w:ilvl="3" w:tplc="0419000F">
-      <w:start w:val="1"/>
-      <w:numFmt w:val="decimal"/>
-      <w:lvlText w:val="%4."/>
-      <w:lvlJc w:val="left"/>
-      <w:pPr>
-        <w:ind w:left="3305" w:hanging="360"/>
-      </w:pPr>
-    </w:lvl>
-    <w:lvl w:ilvl="4" w:tplc="04190019">
-      <w:start w:val="1"/>
-      <w:numFmt w:val="lowerLetter"/>
-      <w:lvlText w:val="%5."/>
-      <w:lvlJc w:val="left"/>
-      <w:pPr>
-        <w:ind w:left="4025" w:hanging="360"/>
-      </w:pPr>
-    </w:lvl>
-    <w:lvl w:ilvl="5" w:tplc="0419001B">
-      <w:start w:val="1"/>
-      <w:numFmt w:val="lowerRoman"/>
-      <w:lvlText w:val="%6."/>
-      <w:lvlJc w:val="right"/>
-      <w:pPr>
-        <w:ind w:left="4745" w:hanging="180"/>
-      </w:pPr>
-    </w:lvl>
-    <w:lvl w:ilvl="6" w:tplc="0419000F">
-      <w:start w:val="1"/>
-      <w:numFmt w:val="decimal"/>
-      <w:lvlText w:val="%7."/>
-      <w:lvlJc w:val="left"/>
-      <w:pPr>
-        <w:ind w:left="5465" w:hanging="360"/>
-      </w:pPr>
-    </w:lvl>
-    <w:lvl w:ilvl="7" w:tplc="04190019">
-      <w:start w:val="1"/>
-      <w:numFmt w:val="lowerLetter"/>
-      <w:lvlText w:val="%8."/>
-      <w:lvlJc w:val="left"/>
-      <w:pPr>
-        <w:ind w:left="6185" w:hanging="360"/>
-      </w:pPr>
-    </w:lvl>
-    <w:lvl w:ilvl="8" w:tplc="0419001B">
-      <w:start w:val="1"/>
-      <w:numFmt w:val="lowerRoman"/>
-      <w:lvlText w:val="%9."/>
-      <w:lvlJc w:val="right"/>
-      <w:pPr>
-        <w:ind w:left="6905" w:hanging="180"/>
-      </w:pPr>
-    </w:lvl>
-  </w:abstractNum>
-  <w:abstractNum w:abstractNumId="43" w15:restartNumberingAfterBreak="0">
-    <w:nsid w:val="6E451539"/>
-    <w:multiLevelType w:val="hybridMultilevel"/>
-    <w:tmpl w:val="BD888A8A"/>
-    <w:lvl w:ilvl="0" w:tplc="0419000F">
-      <w:start w:val="1"/>
-      <w:numFmt w:val="decimal"/>
-      <w:lvlText w:val="%1."/>
-      <w:lvlJc w:val="left"/>
-      <w:pPr>
-        <w:ind w:left="1287" w:hanging="360"/>
-      </w:pPr>
-    </w:lvl>
-    <w:lvl w:ilvl="1" w:tplc="04190019">
-      <w:start w:val="1"/>
-      <w:numFmt w:val="lowerLetter"/>
-      <w:lvlText w:val="%2."/>
-      <w:lvlJc w:val="left"/>
-      <w:pPr>
-        <w:ind w:left="2007" w:hanging="360"/>
-      </w:pPr>
-    </w:lvl>
-    <w:lvl w:ilvl="2" w:tplc="0419001B" w:tentative="1">
-      <w:start w:val="1"/>
-      <w:numFmt w:val="lowerRoman"/>
-      <w:lvlText w:val="%3."/>
-      <w:lvlJc w:val="right"/>
-      <w:pPr>
-        <w:ind w:left="2727" w:hanging="180"/>
-      </w:pPr>
-    </w:lvl>
-    <w:lvl w:ilvl="3" w:tplc="0419000F" w:tentative="1">
-      <w:start w:val="1"/>
-      <w:numFmt w:val="decimal"/>
-      <w:lvlText w:val="%4."/>
-      <w:lvlJc w:val="left"/>
-      <w:pPr>
-        <w:ind w:left="3447" w:hanging="360"/>
-      </w:pPr>
-    </w:lvl>
-    <w:lvl w:ilvl="4" w:tplc="04190019" w:tentative="1">
-      <w:start w:val="1"/>
-      <w:numFmt w:val="lowerLetter"/>
-      <w:lvlText w:val="%5."/>
-      <w:lvlJc w:val="left"/>
-      <w:pPr>
-        <w:ind w:left="4167" w:hanging="360"/>
-      </w:pPr>
-    </w:lvl>
-    <w:lvl w:ilvl="5" w:tplc="0419001B" w:tentative="1">
-      <w:start w:val="1"/>
-      <w:numFmt w:val="lowerRoman"/>
-      <w:lvlText w:val="%6."/>
-      <w:lvlJc w:val="right"/>
-      <w:pPr>
-        <w:ind w:left="4887" w:hanging="180"/>
-      </w:pPr>
-    </w:lvl>
-    <w:lvl w:ilvl="6" w:tplc="0419000F" w:tentative="1">
-      <w:start w:val="1"/>
-      <w:numFmt w:val="decimal"/>
-      <w:lvlText w:val="%7."/>
-      <w:lvlJc w:val="left"/>
-      <w:pPr>
-        <w:ind w:left="5607" w:hanging="360"/>
-      </w:pPr>
-    </w:lvl>
-    <w:lvl w:ilvl="7" w:tplc="04190019" w:tentative="1">
-      <w:start w:val="1"/>
-      <w:numFmt w:val="lowerLetter"/>
-      <w:lvlText w:val="%8."/>
-      <w:lvlJc w:val="left"/>
-      <w:pPr>
-        <w:ind w:left="6327" w:hanging="360"/>
-      </w:pPr>
-    </w:lvl>
-    <w:lvl w:ilvl="8" w:tplc="0419001B" w:tentative="1">
-      <w:start w:val="1"/>
-      <w:numFmt w:val="lowerRoman"/>
-      <w:lvlText w:val="%9."/>
-      <w:lvlJc w:val="right"/>
-      <w:pPr>
-        <w:ind w:left="7047" w:hanging="180"/>
-      </w:pPr>
-    </w:lvl>
-  </w:abstractNum>
-  <w:abstractNum w:abstractNumId="44" w15:restartNumberingAfterBreak="0">
+  <w:abstractNum w:abstractNumId="18" w15:restartNumberingAfterBreak="0">
     <w:nsid w:val="6EBC7F8E"/>
     <w:multiLevelType w:val="multilevel"/>
     <w:tmpl w:val="6C5221E2"/>
@@ -35212,229 +34248,21 @@
       </w:rPr>
     </w:lvl>
   </w:abstractNum>
-  <w:abstractNum w:abstractNumId="45" w15:restartNumberingAfterBreak="0">
-    <w:nsid w:val="710D531F"/>
+  <w:abstractNum w:abstractNumId="19" w15:restartNumberingAfterBreak="0">
+    <w:nsid w:val="74135C53"/>
     <w:multiLevelType w:val="hybridMultilevel"/>
-    <w:tmpl w:val="288E2120"/>
-    <w:lvl w:ilvl="0" w:tplc="0419001B">
-      <w:start w:val="1"/>
-      <w:numFmt w:val="lowerRoman"/>
-      <w:lvlText w:val="%1."/>
-      <w:lvlJc w:val="right"/>
-      <w:pPr>
-        <w:ind w:left="720" w:hanging="360"/>
-      </w:pPr>
-    </w:lvl>
-    <w:lvl w:ilvl="1" w:tplc="04190019" w:tentative="1">
-      <w:start w:val="1"/>
-      <w:numFmt w:val="lowerLetter"/>
-      <w:lvlText w:val="%2."/>
-      <w:lvlJc w:val="left"/>
-      <w:pPr>
-        <w:ind w:left="1440" w:hanging="360"/>
-      </w:pPr>
-    </w:lvl>
-    <w:lvl w:ilvl="2" w:tplc="0419001B" w:tentative="1">
-      <w:start w:val="1"/>
-      <w:numFmt w:val="lowerRoman"/>
-      <w:lvlText w:val="%3."/>
-      <w:lvlJc w:val="right"/>
-      <w:pPr>
-        <w:ind w:left="2160" w:hanging="180"/>
-      </w:pPr>
-    </w:lvl>
-    <w:lvl w:ilvl="3" w:tplc="0419000F" w:tentative="1">
-      <w:start w:val="1"/>
-      <w:numFmt w:val="decimal"/>
-      <w:lvlText w:val="%4."/>
-      <w:lvlJc w:val="left"/>
-      <w:pPr>
-        <w:ind w:left="2880" w:hanging="360"/>
-      </w:pPr>
-    </w:lvl>
-    <w:lvl w:ilvl="4" w:tplc="04190019" w:tentative="1">
-      <w:start w:val="1"/>
-      <w:numFmt w:val="lowerLetter"/>
-      <w:lvlText w:val="%5."/>
-      <w:lvlJc w:val="left"/>
-      <w:pPr>
-        <w:ind w:left="3600" w:hanging="360"/>
-      </w:pPr>
-    </w:lvl>
-    <w:lvl w:ilvl="5" w:tplc="0419001B" w:tentative="1">
-      <w:start w:val="1"/>
-      <w:numFmt w:val="lowerRoman"/>
-      <w:lvlText w:val="%6."/>
-      <w:lvlJc w:val="right"/>
-      <w:pPr>
-        <w:ind w:left="4320" w:hanging="180"/>
-      </w:pPr>
-    </w:lvl>
-    <w:lvl w:ilvl="6" w:tplc="0419000F" w:tentative="1">
-      <w:start w:val="1"/>
-      <w:numFmt w:val="decimal"/>
-      <w:lvlText w:val="%7."/>
-      <w:lvlJc w:val="left"/>
-      <w:pPr>
-        <w:ind w:left="5040" w:hanging="360"/>
-      </w:pPr>
-    </w:lvl>
-    <w:lvl w:ilvl="7" w:tplc="04190019" w:tentative="1">
-      <w:start w:val="1"/>
-      <w:numFmt w:val="lowerLetter"/>
-      <w:lvlText w:val="%8."/>
-      <w:lvlJc w:val="left"/>
-      <w:pPr>
-        <w:ind w:left="5760" w:hanging="360"/>
-      </w:pPr>
-    </w:lvl>
-    <w:lvl w:ilvl="8" w:tplc="0419001B" w:tentative="1">
-      <w:start w:val="1"/>
-      <w:numFmt w:val="lowerRoman"/>
-      <w:lvlText w:val="%9."/>
-      <w:lvlJc w:val="right"/>
-      <w:pPr>
-        <w:ind w:left="6480" w:hanging="180"/>
-      </w:pPr>
-    </w:lvl>
-  </w:abstractNum>
-  <w:abstractNum w:abstractNumId="46" w15:restartNumberingAfterBreak="0">
-    <w:nsid w:val="71593981"/>
-    <w:multiLevelType w:val="multilevel"/>
-    <w:tmpl w:val="F6AA9756"/>
-    <w:lvl w:ilvl="0">
-      <w:start w:val="1"/>
-      <w:numFmt w:val="decimal"/>
-      <w:lvlText w:val="Глава %1."/>
-      <w:lvlJc w:val="left"/>
-      <w:pPr>
-        <w:ind w:left="720" w:hanging="360"/>
-      </w:pPr>
-      <w:rPr>
-        <w:rFonts w:hint="default"/>
-        <w:b/>
-      </w:rPr>
-    </w:lvl>
-    <w:lvl w:ilvl="1">
-      <w:start w:val="1"/>
-      <w:numFmt w:val="decimal"/>
-      <w:isLgl/>
-      <w:lvlText w:val="%1.%2"/>
-      <w:lvlJc w:val="left"/>
-      <w:pPr>
-        <w:ind w:left="567" w:hanging="567"/>
-      </w:pPr>
-      <w:rPr>
-        <w:rFonts w:hint="default"/>
-        <w:b/>
-      </w:rPr>
-    </w:lvl>
-    <w:lvl w:ilvl="2">
-      <w:start w:val="1"/>
-      <w:numFmt w:val="decimal"/>
-      <w:isLgl/>
-      <w:lvlText w:val="%1.%2.%3"/>
-      <w:lvlJc w:val="left"/>
-      <w:pPr>
-        <w:ind w:left="1776" w:hanging="720"/>
-      </w:pPr>
-      <w:rPr>
-        <w:rFonts w:hint="default"/>
-      </w:rPr>
-    </w:lvl>
-    <w:lvl w:ilvl="3">
-      <w:start w:val="1"/>
-      <w:numFmt w:val="decimal"/>
-      <w:isLgl/>
-      <w:lvlText w:val="%1.%2.%3.%4"/>
-      <w:lvlJc w:val="left"/>
-      <w:pPr>
-        <w:ind w:left="2124" w:hanging="720"/>
-      </w:pPr>
-      <w:rPr>
-        <w:rFonts w:hint="default"/>
-      </w:rPr>
-    </w:lvl>
-    <w:lvl w:ilvl="4">
-      <w:start w:val="1"/>
-      <w:numFmt w:val="decimal"/>
-      <w:isLgl/>
-      <w:lvlText w:val="%1.%2.%3.%4.%5"/>
-      <w:lvlJc w:val="left"/>
-      <w:pPr>
-        <w:ind w:left="2832" w:hanging="1080"/>
-      </w:pPr>
-      <w:rPr>
-        <w:rFonts w:hint="default"/>
-      </w:rPr>
-    </w:lvl>
-    <w:lvl w:ilvl="5">
-      <w:start w:val="1"/>
-      <w:numFmt w:val="decimal"/>
-      <w:isLgl/>
-      <w:lvlText w:val="%1.%2.%3.%4.%5.%6"/>
-      <w:lvlJc w:val="left"/>
-      <w:pPr>
-        <w:ind w:left="3180" w:hanging="1080"/>
-      </w:pPr>
-      <w:rPr>
-        <w:rFonts w:hint="default"/>
-      </w:rPr>
-    </w:lvl>
-    <w:lvl w:ilvl="6">
-      <w:start w:val="1"/>
-      <w:numFmt w:val="decimal"/>
-      <w:isLgl/>
-      <w:lvlText w:val="%1.%2.%3.%4.%5.%6.%7"/>
-      <w:lvlJc w:val="left"/>
-      <w:pPr>
-        <w:ind w:left="3888" w:hanging="1440"/>
-      </w:pPr>
-      <w:rPr>
-        <w:rFonts w:hint="default"/>
-      </w:rPr>
-    </w:lvl>
-    <w:lvl w:ilvl="7">
-      <w:start w:val="1"/>
-      <w:numFmt w:val="decimal"/>
-      <w:isLgl/>
-      <w:lvlText w:val="%1.%2.%3.%4.%5.%6.%7.%8"/>
-      <w:lvlJc w:val="left"/>
-      <w:pPr>
-        <w:ind w:left="4236" w:hanging="1440"/>
-      </w:pPr>
-      <w:rPr>
-        <w:rFonts w:hint="default"/>
-      </w:rPr>
-    </w:lvl>
-    <w:lvl w:ilvl="8">
-      <w:start w:val="1"/>
-      <w:numFmt w:val="decimal"/>
-      <w:isLgl/>
-      <w:lvlText w:val="%1.%2.%3.%4.%5.%6.%7.%8.%9"/>
-      <w:lvlJc w:val="left"/>
-      <w:pPr>
-        <w:ind w:left="4944" w:hanging="1800"/>
-      </w:pPr>
-      <w:rPr>
-        <w:rFonts w:hint="default"/>
-      </w:rPr>
-    </w:lvl>
-  </w:abstractNum>
-  <w:abstractNum w:abstractNumId="47" w15:restartNumberingAfterBreak="0">
-    <w:nsid w:val="723C416F"/>
-    <w:multiLevelType w:val="hybridMultilevel"/>
-    <w:tmpl w:val="76565F86"/>
-    <w:lvl w:ilvl="0" w:tplc="04190001">
+    <w:tmpl w:val="557E54CA"/>
+    <w:lvl w:ilvl="0" w:tplc="71C64B84">
       <w:start w:val="1"/>
       <w:numFmt w:val="bullet"/>
-      <w:lvlText w:val=""/>
+      <w:lvlText w:val=""/>
       <w:lvlJc w:val="left"/>
       <w:pPr>
-        <w:ind w:left="1429" w:hanging="360"/>
+        <w:ind w:left="1080" w:hanging="360"/>
       </w:pPr>
       <w:rPr>
         <w:rFonts w:ascii="Symbol" w:hAnsi="Symbol" w:hint="default"/>
+        <w:color w:val="auto"/>
       </w:rPr>
     </w:lvl>
     <w:lvl w:ilvl="1" w:tplc="04190003" w:tentative="1">
@@ -35443,7 +34271,7 @@
       <w:lvlText w:val="o"/>
       <w:lvlJc w:val="left"/>
       <w:pPr>
-        <w:ind w:left="2149" w:hanging="360"/>
+        <w:ind w:left="1800" w:hanging="360"/>
       </w:pPr>
       <w:rPr>
         <w:rFonts w:ascii="Courier New" w:hAnsi="Courier New" w:cs="Courier New" w:hint="default"/>
@@ -35455,7 +34283,7 @@
       <w:lvlText w:val=""/>
       <w:lvlJc w:val="left"/>
       <w:pPr>
-        <w:ind w:left="2869" w:hanging="360"/>
+        <w:ind w:left="2520" w:hanging="360"/>
       </w:pPr>
       <w:rPr>
         <w:rFonts w:ascii="Wingdings" w:hAnsi="Wingdings" w:hint="default"/>
@@ -35467,7 +34295,7 @@
       <w:lvlText w:val=""/>
       <w:lvlJc w:val="left"/>
       <w:pPr>
-        <w:ind w:left="3589" w:hanging="360"/>
+        <w:ind w:left="3240" w:hanging="360"/>
       </w:pPr>
       <w:rPr>
         <w:rFonts w:ascii="Symbol" w:hAnsi="Symbol" w:hint="default"/>
@@ -35479,7 +34307,7 @@
       <w:lvlText w:val="o"/>
       <w:lvlJc w:val="left"/>
       <w:pPr>
-        <w:ind w:left="4309" w:hanging="360"/>
+        <w:ind w:left="3960" w:hanging="360"/>
       </w:pPr>
       <w:rPr>
         <w:rFonts w:ascii="Courier New" w:hAnsi="Courier New" w:cs="Courier New" w:hint="default"/>
@@ -35491,7 +34319,7 @@
       <w:lvlText w:val=""/>
       <w:lvlJc w:val="left"/>
       <w:pPr>
-        <w:ind w:left="5029" w:hanging="360"/>
+        <w:ind w:left="4680" w:hanging="360"/>
       </w:pPr>
       <w:rPr>
         <w:rFonts w:ascii="Wingdings" w:hAnsi="Wingdings" w:hint="default"/>
@@ -35503,7 +34331,7 @@
       <w:lvlText w:val=""/>
       <w:lvlJc w:val="left"/>
       <w:pPr>
-        <w:ind w:left="5749" w:hanging="360"/>
+        <w:ind w:left="5400" w:hanging="360"/>
       </w:pPr>
       <w:rPr>
         <w:rFonts w:ascii="Symbol" w:hAnsi="Symbol" w:hint="default"/>
@@ -35515,7 +34343,7 @@
       <w:lvlText w:val="o"/>
       <w:lvlJc w:val="left"/>
       <w:pPr>
-        <w:ind w:left="6469" w:hanging="360"/>
+        <w:ind w:left="6120" w:hanging="360"/>
       </w:pPr>
       <w:rPr>
         <w:rFonts w:ascii="Courier New" w:hAnsi="Courier New" w:cs="Courier New" w:hint="default"/>
@@ -35527,121 +34355,7 @@
       <w:lvlText w:val=""/>
       <w:lvlJc w:val="left"/>
       <w:pPr>
-        <w:ind w:left="7189" w:hanging="360"/>
-      </w:pPr>
-      <w:rPr>
-        <w:rFonts w:ascii="Wingdings" w:hAnsi="Wingdings" w:hint="default"/>
-      </w:rPr>
-    </w:lvl>
-  </w:abstractNum>
-  <w:abstractNum w:abstractNumId="48" w15:restartNumberingAfterBreak="0">
-    <w:nsid w:val="7303156E"/>
-    <w:multiLevelType w:val="hybridMultilevel"/>
-    <w:tmpl w:val="9DA68B40"/>
-    <w:lvl w:ilvl="0" w:tplc="71C64B84">
-      <w:start w:val="1"/>
-      <w:numFmt w:val="bullet"/>
-      <w:lvlText w:val=""/>
-      <w:lvlJc w:val="left"/>
-      <w:pPr>
-        <w:ind w:left="1429" w:hanging="360"/>
-      </w:pPr>
-      <w:rPr>
-        <w:rFonts w:ascii="Symbol" w:hAnsi="Symbol" w:hint="default"/>
-        <w:color w:val="auto"/>
-      </w:rPr>
-    </w:lvl>
-    <w:lvl w:ilvl="1" w:tplc="04190003">
-      <w:start w:val="1"/>
-      <w:numFmt w:val="bullet"/>
-      <w:lvlText w:val="o"/>
-      <w:lvlJc w:val="left"/>
-      <w:pPr>
-        <w:ind w:left="2149" w:hanging="360"/>
-      </w:pPr>
-      <w:rPr>
-        <w:rFonts w:ascii="Courier New" w:hAnsi="Courier New" w:cs="Courier New" w:hint="default"/>
-      </w:rPr>
-    </w:lvl>
-    <w:lvl w:ilvl="2" w:tplc="04190005" w:tentative="1">
-      <w:start w:val="1"/>
-      <w:numFmt w:val="bullet"/>
-      <w:lvlText w:val=""/>
-      <w:lvlJc w:val="left"/>
-      <w:pPr>
-        <w:ind w:left="2869" w:hanging="360"/>
-      </w:pPr>
-      <w:rPr>
-        <w:rFonts w:ascii="Wingdings" w:hAnsi="Wingdings" w:hint="default"/>
-      </w:rPr>
-    </w:lvl>
-    <w:lvl w:ilvl="3" w:tplc="04190001" w:tentative="1">
-      <w:start w:val="1"/>
-      <w:numFmt w:val="bullet"/>
-      <w:lvlText w:val=""/>
-      <w:lvlJc w:val="left"/>
-      <w:pPr>
-        <w:ind w:left="3589" w:hanging="360"/>
-      </w:pPr>
-      <w:rPr>
-        <w:rFonts w:ascii="Symbol" w:hAnsi="Symbol" w:hint="default"/>
-      </w:rPr>
-    </w:lvl>
-    <w:lvl w:ilvl="4" w:tplc="04190003" w:tentative="1">
-      <w:start w:val="1"/>
-      <w:numFmt w:val="bullet"/>
-      <w:lvlText w:val="o"/>
-      <w:lvlJc w:val="left"/>
-      <w:pPr>
-        <w:ind w:left="4309" w:hanging="360"/>
-      </w:pPr>
-      <w:rPr>
-        <w:rFonts w:ascii="Courier New" w:hAnsi="Courier New" w:cs="Courier New" w:hint="default"/>
-      </w:rPr>
-    </w:lvl>
-    <w:lvl w:ilvl="5" w:tplc="04190005" w:tentative="1">
-      <w:start w:val="1"/>
-      <w:numFmt w:val="bullet"/>
-      <w:lvlText w:val=""/>
-      <w:lvlJc w:val="left"/>
-      <w:pPr>
-        <w:ind w:left="5029" w:hanging="360"/>
-      </w:pPr>
-      <w:rPr>
-        <w:rFonts w:ascii="Wingdings" w:hAnsi="Wingdings" w:hint="default"/>
-      </w:rPr>
-    </w:lvl>
-    <w:lvl w:ilvl="6" w:tplc="04190001" w:tentative="1">
-      <w:start w:val="1"/>
-      <w:numFmt w:val="bullet"/>
-      <w:lvlText w:val=""/>
-      <w:lvlJc w:val="left"/>
-      <w:pPr>
-        <w:ind w:left="5749" w:hanging="360"/>
-      </w:pPr>
-      <w:rPr>
-        <w:rFonts w:ascii="Symbol" w:hAnsi="Symbol" w:hint="default"/>
-      </w:rPr>
-    </w:lvl>
-    <w:lvl w:ilvl="7" w:tplc="04190003" w:tentative="1">
-      <w:start w:val="1"/>
-      <w:numFmt w:val="bullet"/>
-      <w:lvlText w:val="o"/>
-      <w:lvlJc w:val="left"/>
-      <w:pPr>
-        <w:ind w:left="6469" w:hanging="360"/>
-      </w:pPr>
-      <w:rPr>
-        <w:rFonts w:ascii="Courier New" w:hAnsi="Courier New" w:cs="Courier New" w:hint="default"/>
-      </w:rPr>
-    </w:lvl>
-    <w:lvl w:ilvl="8" w:tplc="04190005" w:tentative="1">
-      <w:start w:val="1"/>
-      <w:numFmt w:val="bullet"/>
-      <w:lvlText w:val=""/>
-      <w:lvlJc w:val="left"/>
-      <w:pPr>
-        <w:ind w:left="7189" w:hanging="360"/>
+        <w:ind w:left="6840" w:hanging="360"/>
       </w:pPr>
       <w:rPr>
         <w:rFonts w:ascii="Wingdings" w:hAnsi="Wingdings" w:hint="default"/>
@@ -35649,175 +34363,52 @@
     </w:lvl>
   </w:abstractNum>
   <w:num w:numId="1">
+    <w:abstractNumId w:val="12"/>
+  </w:num>
+  <w:num w:numId="2">
     <w:abstractNumId w:val="11"/>
   </w:num>
-  <w:num w:numId="2">
-    <w:abstractNumId w:val="26"/>
-  </w:num>
   <w:num w:numId="3">
-    <w:abstractNumId w:val="42"/>
-    <w:lvlOverride w:ilvl="0">
-      <w:startOverride w:val="1"/>
-    </w:lvlOverride>
-    <w:lvlOverride w:ilvl="1">
-      <w:startOverride w:val="1"/>
-    </w:lvlOverride>
-    <w:lvlOverride w:ilvl="2">
-      <w:startOverride w:val="1"/>
-    </w:lvlOverride>
-    <w:lvlOverride w:ilvl="3">
-      <w:startOverride w:val="1"/>
-    </w:lvlOverride>
-    <w:lvlOverride w:ilvl="4">
-      <w:startOverride w:val="1"/>
-    </w:lvlOverride>
-    <w:lvlOverride w:ilvl="5">
-      <w:startOverride w:val="1"/>
-    </w:lvlOverride>
-    <w:lvlOverride w:ilvl="6">
-      <w:startOverride w:val="1"/>
-    </w:lvlOverride>
-    <w:lvlOverride w:ilvl="7">
-      <w:startOverride w:val="1"/>
-    </w:lvlOverride>
-    <w:lvlOverride w:ilvl="8">
-      <w:startOverride w:val="1"/>
-    </w:lvlOverride>
+    <w:abstractNumId w:val="9"/>
   </w:num>
   <w:num w:numId="4">
-    <w:abstractNumId w:val="25"/>
+    <w:abstractNumId w:val="0"/>
   </w:num>
   <w:num w:numId="5">
-    <w:abstractNumId w:val="42"/>
+    <w:abstractNumId w:val="16"/>
   </w:num>
   <w:num w:numId="6">
-    <w:abstractNumId w:val="22"/>
+    <w:abstractNumId w:val="4"/>
   </w:num>
   <w:num w:numId="7">
+    <w:abstractNumId w:val="8"/>
+  </w:num>
+  <w:num w:numId="8">
+    <w:abstractNumId w:val="13"/>
+  </w:num>
+  <w:num w:numId="9">
+    <w:abstractNumId w:val="14"/>
+  </w:num>
+  <w:num w:numId="10">
     <w:abstractNumId w:val="3"/>
   </w:num>
-  <w:num w:numId="8">
-    <w:abstractNumId w:val="15"/>
+  <w:num w:numId="11">
+    <w:abstractNumId w:val="1"/>
   </w:num>
-  <w:num w:numId="9">
+  <w:num w:numId="12">
+    <w:abstractNumId w:val="6"/>
+  </w:num>
+  <w:num w:numId="13">
+    <w:abstractNumId w:val="2"/>
+  </w:num>
+  <w:num w:numId="14">
     <w:abstractNumId w:val="7"/>
   </w:num>
-  <w:num w:numId="10">
-    <w:abstractNumId w:val="39"/>
-  </w:num>
-  <w:num w:numId="11">
-    <w:abstractNumId w:val="8"/>
-  </w:num>
-  <w:num w:numId="12">
-    <w:abstractNumId w:val="21"/>
-  </w:num>
-  <w:num w:numId="13">
-    <w:abstractNumId w:val="32"/>
-  </w:num>
-  <w:num w:numId="14">
-    <w:abstractNumId w:val="31"/>
-  </w:num>
   <w:num w:numId="15">
-    <w:abstractNumId w:val="28"/>
+    <w:abstractNumId w:val="18"/>
   </w:num>
   <w:num w:numId="16">
-    <w:abstractNumId w:val="40"/>
-  </w:num>
-  <w:num w:numId="17">
-    <w:abstractNumId w:val="36"/>
-  </w:num>
-  <w:num w:numId="18">
-    <w:abstractNumId w:val="27"/>
-  </w:num>
-  <w:num w:numId="19">
-    <w:abstractNumId w:val="34"/>
-  </w:num>
-  <w:num w:numId="20">
-    <w:abstractNumId w:val="35"/>
-  </w:num>
-  <w:num w:numId="21">
-    <w:abstractNumId w:val="2"/>
-  </w:num>
-  <w:num w:numId="22">
-    <w:abstractNumId w:val="12"/>
-  </w:num>
-  <w:num w:numId="23">
-    <w:abstractNumId w:val="46"/>
-  </w:num>
-  <w:num w:numId="24">
-    <w:abstractNumId w:val="29"/>
-  </w:num>
-  <w:num w:numId="25">
-    <w:abstractNumId w:val="37"/>
-  </w:num>
-  <w:num w:numId="26">
-    <w:abstractNumId w:val="0"/>
-  </w:num>
-  <w:num w:numId="27">
-    <w:abstractNumId w:val="6"/>
-  </w:num>
-  <w:num w:numId="28">
-    <w:abstractNumId w:val="43"/>
-  </w:num>
-  <w:num w:numId="29">
-    <w:abstractNumId w:val="14"/>
-  </w:num>
-  <w:num w:numId="30">
-    <w:abstractNumId w:val="48"/>
-  </w:num>
-  <w:num w:numId="31">
-    <w:abstractNumId w:val="4"/>
-  </w:num>
-  <w:num w:numId="32">
-    <w:abstractNumId w:val="47"/>
-  </w:num>
-  <w:num w:numId="33">
-    <w:abstractNumId w:val="13"/>
-  </w:num>
-  <w:num w:numId="34">
-    <w:abstractNumId w:val="5"/>
-  </w:num>
-  <w:num w:numId="35">
     <w:abstractNumId w:val="17"/>
-  </w:num>
-  <w:num w:numId="36">
-    <w:abstractNumId w:val="33"/>
-  </w:num>
-  <w:num w:numId="37">
-    <w:abstractNumId w:val="16"/>
-  </w:num>
-  <w:num w:numId="38">
-    <w:abstractNumId w:val="9"/>
-  </w:num>
-  <w:num w:numId="39">
-    <w:abstractNumId w:val="45"/>
-  </w:num>
-  <w:num w:numId="40">
-    <w:abstractNumId w:val="1"/>
-  </w:num>
-  <w:num w:numId="41">
-    <w:abstractNumId w:val="18"/>
-  </w:num>
-  <w:num w:numId="42">
-    <w:abstractNumId w:val="30"/>
-  </w:num>
-  <w:num w:numId="43">
-    <w:abstractNumId w:val="19"/>
-  </w:num>
-  <w:num w:numId="44">
-    <w:abstractNumId w:val="38"/>
-  </w:num>
-  <w:num w:numId="45">
-    <w:abstractNumId w:val="44"/>
-  </w:num>
-  <w:num w:numId="46">
-    <w:abstractNumId w:val="10"/>
-  </w:num>
-  <w:num w:numId="47">
-    <w:abstractNumId w:val="24"/>
-  </w:num>
-  <w:num w:numId="48">
-    <w:abstractNumId w:val="41"/>
     <w:lvlOverride w:ilvl="0">
       <w:lvl w:ilvl="0">
         <w:start w:val="1"/>
@@ -35853,12 +34444,19 @@
       </w:lvl>
     </w:lvlOverride>
   </w:num>
-  <w:num w:numId="49">
-    <w:abstractNumId w:val="23"/>
+  <w:num w:numId="17">
+    <w:abstractNumId w:val="10"/>
   </w:num>
-  <w:num w:numId="50">
-    <w:abstractNumId w:val="20"/>
+  <w:num w:numId="18">
+    <w:abstractNumId w:val="5"/>
   </w:num>
+  <w:num w:numId="19">
+    <w:abstractNumId w:val="15"/>
+  </w:num>
+  <w:num w:numId="20">
+    <w:abstractNumId w:val="19"/>
+  </w:num>
+  <w:numIdMacAtCleanup w:val="20"/>
 </w:numbering>
 </file>
 
@@ -36298,7 +34896,7 @@
     <w:rsid w:val="00C124E0"/>
     <w:pPr>
       <w:numPr>
-        <w:numId w:val="48"/>
+        <w:numId w:val="16"/>
       </w:numPr>
       <w:ind w:left="0" w:firstLine="0"/>
       <w:jc w:val="both"/>
@@ -36322,7 +34920,7 @@
     <w:pPr>
       <w:numPr>
         <w:ilvl w:val="1"/>
-        <w:numId w:val="48"/>
+        <w:numId w:val="16"/>
       </w:numPr>
       <w:ind w:left="0" w:firstLine="0"/>
       <w:jc w:val="both"/>
@@ -36346,7 +34944,7 @@
     <w:pPr>
       <w:numPr>
         <w:ilvl w:val="2"/>
-        <w:numId w:val="48"/>
+        <w:numId w:val="16"/>
       </w:numPr>
       <w:jc w:val="both"/>
       <w:outlineLvl w:val="3"/>
@@ -36656,7 +35254,7 @@
     <w:rsid w:val="00C124E0"/>
     <w:pPr>
       <w:numPr>
-        <w:numId w:val="43"/>
+        <w:numId w:val="14"/>
       </w:numPr>
     </w:pPr>
   </w:style>
@@ -36666,7 +35264,7 @@
     <w:rsid w:val="00C124E0"/>
     <w:pPr>
       <w:numPr>
-        <w:numId w:val="45"/>
+        <w:numId w:val="15"/>
       </w:numPr>
     </w:pPr>
   </w:style>
@@ -37007,7 +35605,7 @@
 </file>
 
 <file path=customXml/itemProps1.xml><?xml version="1.0" encoding="utf-8"?>
-<ds:datastoreItem xmlns:ds="http://schemas.openxmlformats.org/officeDocument/2006/customXml" ds:itemID="{4040E981-767D-4830-A8BA-407EDCDBE3ED}">
+<ds:datastoreItem xmlns:ds="http://schemas.openxmlformats.org/officeDocument/2006/customXml" ds:itemID="{2D5BEB43-EE97-43E0-A0FE-353357910E5D}">
   <ds:schemaRefs>
     <ds:schemaRef ds:uri="http://schemas.openxmlformats.org/officeDocument/2006/bibliography"/>
   </ds:schemaRefs>

--- a/ДИПЛОМ.docx
+++ b/ДИПЛОМ.docx
@@ -6,7 +6,7 @@
       <w:pPr>
         <w:pStyle w:val="10"/>
       </w:pPr>
-      <w:bookmarkStart w:id="0" w:name="_Toc105255269"/>
+      <w:bookmarkStart w:id="0" w:name="_Toc105328828"/>
       <w:r>
         <w:t>АННОТАЦИЯ</w:t>
       </w:r>
@@ -48,27 +48,51 @@
     </w:p>
     <w:p>
       <w:pPr>
+        <w:ind w:firstLine="709"/>
+        <w:jc w:val="both"/>
+        <w:rPr>
+          <w:rFonts w:ascii="Times New Roman" w:hAnsi="Times New Roman"/>
+          <w:sz w:val="28"/>
+        </w:rPr>
+      </w:pPr>
+      <w:r>
+        <w:rPr>
+          <w:rFonts w:ascii="Times New Roman" w:hAnsi="Times New Roman"/>
+          <w:sz w:val="28"/>
+        </w:rPr>
+        <w:t>В главе 1 рассмотрен цикл создания программного обеспечения, проанализирован сам процесс тестирования, его разновидности, способы эксплуатации и возникающие проблемы. Так же были рассмотрены подходы к проведению тестирования в крупных компаниях, способы внедрения автоматических тестов, возникающие проблемы и предложен способ их решения.</w:t>
+      </w:r>
+    </w:p>
+    <w:p>
+      <w:pPr>
         <w:ind w:firstLine="567"/>
         <w:jc w:val="both"/>
         <w:rPr>
           <w:rFonts w:ascii="Times New Roman" w:hAnsi="Times New Roman"/>
-          <w:dstrike/>
-          <w:sz w:val="28"/>
-        </w:rPr>
-      </w:pPr>
-      <w:r>
-        <w:rPr>
-          <w:rFonts w:ascii="Times New Roman" w:hAnsi="Times New Roman"/>
-          <w:sz w:val="28"/>
-        </w:rPr>
-        <w:t>В современном мире внедрение информационных технологий становится неотъемлемым требованием в различных областях человеческой</w:t>
-      </w:r>
-      <w:r>
-        <w:rPr>
-          <w:rFonts w:ascii="Times New Roman" w:hAnsi="Times New Roman"/>
-          <w:sz w:val="28"/>
-        </w:rPr>
-        <w:t xml:space="preserve"> деятельности.</w:t>
+          <w:sz w:val="28"/>
+        </w:rPr>
+      </w:pPr>
+      <w:r>
+        <w:rPr>
+          <w:rFonts w:ascii="Times New Roman" w:hAnsi="Times New Roman"/>
+          <w:sz w:val="28"/>
+        </w:rPr>
+        <w:t xml:space="preserve">В главе 2 представлена разработанная архитектура будущего приложения для автоматизации тестирования, рассмотрены все модули, задействованные в целевом решении, представлены основные алгоритмы работы с разработанным программным обеспечением и внутренний алгоритм работы центрального модуля, приведены основные используемые концепции конечной реализации на языке </w:t>
+      </w:r>
+      <w:r>
+        <w:rPr>
+          <w:rFonts w:ascii="Times New Roman" w:hAnsi="Times New Roman"/>
+          <w:sz w:val="28"/>
+          <w:lang w:val="en-US"/>
+        </w:rPr>
+        <w:t>Java</w:t>
+      </w:r>
+      <w:r>
+        <w:rPr>
+          <w:rFonts w:ascii="Times New Roman" w:hAnsi="Times New Roman"/>
+          <w:sz w:val="28"/>
+        </w:rPr>
+        <w:t>. Приведён контрольный пример.</w:t>
       </w:r>
     </w:p>
     <w:p>
@@ -76,393 +100,6 @@
         <w:ind w:firstLine="567"/>
         <w:jc w:val="both"/>
         <w:rPr>
-          <w:rFonts w:ascii="Times New Roman" w:hAnsi="Times New Roman"/>
-          <w:sz w:val="28"/>
-        </w:rPr>
-      </w:pPr>
-      <w:r>
-        <w:rPr>
-          <w:rFonts w:ascii="Times New Roman" w:hAnsi="Times New Roman"/>
-          <w:sz w:val="28"/>
-        </w:rPr>
-        <w:t xml:space="preserve">Крупным </w:t>
-      </w:r>
-      <w:r>
-        <w:rPr>
-          <w:rFonts w:ascii="Times New Roman" w:hAnsi="Times New Roman"/>
-          <w:sz w:val="28"/>
-          <w:lang w:val="en-US"/>
-        </w:rPr>
-        <w:t>IT</w:t>
-      </w:r>
-      <w:r>
-        <w:rPr>
-          <w:rFonts w:ascii="Times New Roman" w:hAnsi="Times New Roman"/>
-          <w:sz w:val="28"/>
-        </w:rPr>
-        <w:t xml:space="preserve"> </w:t>
-      </w:r>
-      <w:r>
-        <w:rPr>
-          <w:rFonts w:ascii="Times New Roman" w:hAnsi="Times New Roman"/>
-          <w:sz w:val="28"/>
-        </w:rPr>
-        <w:t xml:space="preserve">компаниям приходится постоянно решать новые задачи, гибко подстраиваясь под требования рынка. </w:t>
-      </w:r>
-      <w:r>
-        <w:rPr>
-          <w:rFonts w:ascii="Times New Roman" w:hAnsi="Times New Roman"/>
-          <w:sz w:val="28"/>
-        </w:rPr>
-        <w:t>Постоянно растёт потребность в разработке нового программного обеспечения.</w:t>
-      </w:r>
-      <w:r>
-        <w:rPr>
-          <w:rFonts w:ascii="Times New Roman" w:hAnsi="Times New Roman"/>
-          <w:color w:val="FF0000"/>
-          <w:sz w:val="28"/>
-        </w:rPr>
-        <w:t xml:space="preserve"> </w:t>
-      </w:r>
-      <w:r>
-        <w:rPr>
-          <w:rFonts w:ascii="Times New Roman" w:hAnsi="Times New Roman"/>
-          <w:sz w:val="28"/>
-        </w:rPr>
-        <w:t xml:space="preserve">Решения находят быстро, но зачастую они не всегда оказываются наиболее эффективными. </w:t>
-      </w:r>
-    </w:p>
-    <w:p>
-      <w:pPr>
-        <w:ind w:firstLine="567"/>
-        <w:jc w:val="both"/>
-        <w:rPr>
-          <w:rFonts w:ascii="Times New Roman" w:hAnsi="Times New Roman"/>
-          <w:sz w:val="28"/>
-        </w:rPr>
-      </w:pPr>
-      <w:r>
-        <w:rPr>
-          <w:rFonts w:ascii="Times New Roman" w:hAnsi="Times New Roman"/>
-          <w:sz w:val="28"/>
-        </w:rPr>
-        <w:t>Каждая новая программа (система), проходит несколько жизненно важных этапов разработки. Одним из этапов является тестирование программного обеспечения. Задачи организации тестирования программного обеспечения каждая компания решает по-своему, но проблема остаётся на сегодняшний день открытой.</w:t>
-      </w:r>
-    </w:p>
-    <w:p>
-      <w:pPr>
-        <w:ind w:firstLine="567"/>
-        <w:jc w:val="both"/>
-        <w:rPr>
-          <w:rFonts w:ascii="Times New Roman" w:hAnsi="Times New Roman"/>
-          <w:color w:val="FF0000"/>
-          <w:sz w:val="28"/>
-        </w:rPr>
-      </w:pPr>
-      <w:r>
-        <w:rPr>
-          <w:rFonts w:ascii="Times New Roman" w:hAnsi="Times New Roman"/>
-          <w:sz w:val="28"/>
-        </w:rPr>
-        <w:t>Для проведения тестирования ПО требуется постоянно растущий штат специалистов и серьезные временные затраты, что оборачивается для компании большими убытками.</w:t>
-      </w:r>
-    </w:p>
-    <w:p>
-      <w:pPr>
-        <w:ind w:firstLine="567"/>
-        <w:jc w:val="both"/>
-        <w:rPr>
-          <w:rFonts w:ascii="Times New Roman" w:hAnsi="Times New Roman"/>
-          <w:sz w:val="28"/>
-        </w:rPr>
-      </w:pPr>
-      <w:r>
-        <w:rPr>
-          <w:rFonts w:ascii="Times New Roman" w:hAnsi="Times New Roman"/>
-          <w:sz w:val="28"/>
-        </w:rPr>
-        <w:t>Проблема является наиболее актуальной для крупных компаний, в которых тестированию подлежит большой объем создаваемого программного обеспечения.</w:t>
-      </w:r>
-    </w:p>
-    <w:p>
-      <w:pPr>
-        <w:ind w:firstLine="567"/>
-        <w:jc w:val="both"/>
-        <w:rPr>
-          <w:rFonts w:ascii="Times New Roman" w:hAnsi="Times New Roman"/>
-          <w:color w:val="FF0000"/>
-          <w:sz w:val="28"/>
-        </w:rPr>
-      </w:pPr>
-      <w:r>
-        <w:rPr>
-          <w:rFonts w:ascii="Times New Roman" w:hAnsi="Times New Roman"/>
-          <w:sz w:val="28"/>
-        </w:rPr>
-        <w:t>Цель исследования – сделать процесс тестирования программного обеспечения гибким, не ресурсоемким</w:t>
-      </w:r>
-      <w:r>
-        <w:rPr>
-          <w:rFonts w:ascii="Times New Roman" w:hAnsi="Times New Roman"/>
-          <w:sz w:val="28"/>
-        </w:rPr>
-        <w:t xml:space="preserve"> и удобным.</w:t>
-      </w:r>
-      <w:r>
-        <w:rPr>
-          <w:rFonts w:ascii="Times New Roman" w:hAnsi="Times New Roman"/>
-          <w:sz w:val="28"/>
-        </w:rPr>
-        <w:t xml:space="preserve"> </w:t>
-      </w:r>
-    </w:p>
-    <w:p>
-      <w:pPr>
-        <w:jc w:val="both"/>
-        <w:rPr>
-          <w:rFonts w:ascii="Times New Roman" w:hAnsi="Times New Roman"/>
-          <w:sz w:val="28"/>
-        </w:rPr>
-      </w:pPr>
-      <w:r>
-        <w:rPr>
-          <w:rFonts w:ascii="Times New Roman" w:hAnsi="Times New Roman"/>
-          <w:sz w:val="28"/>
-        </w:rPr>
-        <w:t xml:space="preserve">Задачи </w:t>
-      </w:r>
-      <w:r>
-        <w:rPr>
-          <w:rFonts w:ascii="Times New Roman" w:hAnsi="Times New Roman"/>
-          <w:sz w:val="28"/>
-        </w:rPr>
-        <w:t>выпускной квалификационной работы</w:t>
-      </w:r>
-      <w:r>
-        <w:rPr>
-          <w:rFonts w:ascii="Times New Roman" w:hAnsi="Times New Roman"/>
-          <w:sz w:val="28"/>
-        </w:rPr>
-        <w:t>:</w:t>
-      </w:r>
-    </w:p>
-    <w:p>
-      <w:pPr>
-        <w:pStyle w:val="a0"/>
-        <w:numPr>
-          <w:ilvl w:val="0"/>
-          <w:numId w:val="20"/>
-        </w:numPr>
-        <w:ind w:left="567"/>
-        <w:jc w:val="both"/>
-        <w:rPr>
-          <w:rFonts w:ascii="Times New Roman" w:hAnsi="Times New Roman"/>
-          <w:sz w:val="28"/>
-        </w:rPr>
-      </w:pPr>
-      <w:r>
-        <w:rPr>
-          <w:rFonts w:ascii="Times New Roman" w:hAnsi="Times New Roman"/>
-          <w:sz w:val="28"/>
-        </w:rPr>
-        <w:t>проанализировать существующие подходы к автоматизации тестирования в крупных компаниях;</w:t>
-      </w:r>
-    </w:p>
-    <w:p>
-      <w:pPr>
-        <w:pStyle w:val="a0"/>
-        <w:numPr>
-          <w:ilvl w:val="0"/>
-          <w:numId w:val="20"/>
-        </w:numPr>
-        <w:ind w:left="567"/>
-        <w:jc w:val="both"/>
-        <w:rPr>
-          <w:rFonts w:ascii="Times New Roman" w:hAnsi="Times New Roman"/>
-          <w:sz w:val="28"/>
-        </w:rPr>
-      </w:pPr>
-      <w:r>
-        <w:rPr>
-          <w:rFonts w:ascii="Times New Roman" w:hAnsi="Times New Roman"/>
-          <w:sz w:val="28"/>
-        </w:rPr>
-        <w:t xml:space="preserve">предложить оптимальное решение </w:t>
-      </w:r>
-      <w:r>
-        <w:rPr>
-          <w:rFonts w:ascii="Times New Roman" w:hAnsi="Times New Roman"/>
-          <w:sz w:val="28"/>
-        </w:rPr>
-        <w:t>проблем,</w:t>
-      </w:r>
-      <w:r>
-        <w:rPr>
-          <w:rFonts w:ascii="Times New Roman" w:hAnsi="Times New Roman"/>
-          <w:sz w:val="28"/>
-        </w:rPr>
-        <w:t xml:space="preserve"> связанных с автоматизацией тестирования;</w:t>
-      </w:r>
-    </w:p>
-    <w:p>
-      <w:pPr>
-        <w:pStyle w:val="a0"/>
-        <w:numPr>
-          <w:ilvl w:val="0"/>
-          <w:numId w:val="20"/>
-        </w:numPr>
-        <w:ind w:left="567"/>
-        <w:jc w:val="both"/>
-        <w:rPr>
-          <w:rFonts w:ascii="Times New Roman" w:hAnsi="Times New Roman"/>
-          <w:sz w:val="28"/>
-        </w:rPr>
-      </w:pPr>
-      <w:r>
-        <w:rPr>
-          <w:rFonts w:ascii="Times New Roman" w:hAnsi="Times New Roman"/>
-          <w:sz w:val="28"/>
-        </w:rPr>
-        <w:t xml:space="preserve">разработать архитектуру модулей гибридного </w:t>
-      </w:r>
-      <w:proofErr w:type="spellStart"/>
-      <w:r>
-        <w:rPr>
-          <w:rFonts w:ascii="Times New Roman" w:hAnsi="Times New Roman"/>
-          <w:sz w:val="28"/>
-        </w:rPr>
-        <w:t>фреймворка</w:t>
-      </w:r>
-      <w:proofErr w:type="spellEnd"/>
-      <w:r>
-        <w:rPr>
-          <w:rFonts w:ascii="Times New Roman" w:hAnsi="Times New Roman"/>
-          <w:sz w:val="28"/>
-        </w:rPr>
-        <w:t>;</w:t>
-      </w:r>
-    </w:p>
-    <w:p>
-      <w:pPr>
-        <w:pStyle w:val="a0"/>
-        <w:numPr>
-          <w:ilvl w:val="0"/>
-          <w:numId w:val="20"/>
-        </w:numPr>
-        <w:ind w:left="567"/>
-        <w:jc w:val="both"/>
-        <w:rPr>
-          <w:rFonts w:ascii="Times New Roman" w:hAnsi="Times New Roman"/>
-          <w:sz w:val="28"/>
-        </w:rPr>
-      </w:pPr>
-      <w:r>
-        <w:rPr>
-          <w:rFonts w:ascii="Times New Roman" w:hAnsi="Times New Roman"/>
-          <w:sz w:val="28"/>
-        </w:rPr>
-        <w:t>ведение общих шаблонов (методов) для унификации формирования тестовых сценариев;</w:t>
-      </w:r>
-    </w:p>
-    <w:p>
-      <w:pPr>
-        <w:pStyle w:val="a0"/>
-        <w:numPr>
-          <w:ilvl w:val="0"/>
-          <w:numId w:val="20"/>
-        </w:numPr>
-        <w:ind w:left="567"/>
-        <w:jc w:val="both"/>
-        <w:rPr>
-          <w:rFonts w:ascii="Times New Roman" w:hAnsi="Times New Roman"/>
-          <w:sz w:val="28"/>
-        </w:rPr>
-      </w:pPr>
-      <w:r>
-        <w:rPr>
-          <w:rFonts w:ascii="Times New Roman" w:hAnsi="Times New Roman"/>
-          <w:sz w:val="28"/>
-        </w:rPr>
-        <w:t>разработка доступного конструктора для создания авто-тестов;</w:t>
-      </w:r>
-    </w:p>
-    <w:p>
-      <w:pPr>
-        <w:pStyle w:val="a0"/>
-        <w:numPr>
-          <w:ilvl w:val="0"/>
-          <w:numId w:val="20"/>
-        </w:numPr>
-        <w:ind w:left="567"/>
-        <w:jc w:val="both"/>
-        <w:rPr>
-          <w:rFonts w:ascii="Times New Roman" w:hAnsi="Times New Roman"/>
-          <w:sz w:val="28"/>
-        </w:rPr>
-      </w:pPr>
-      <w:r>
-        <w:rPr>
-          <w:rFonts w:ascii="Times New Roman" w:hAnsi="Times New Roman"/>
-          <w:sz w:val="28"/>
-        </w:rPr>
-        <w:t>разработать типовую модель автоматизированных тестов на контрольном примере.</w:t>
-      </w:r>
-    </w:p>
-    <w:p>
-      <w:pPr>
-        <w:ind w:firstLine="709"/>
-        <w:jc w:val="both"/>
-        <w:rPr>
-          <w:rFonts w:ascii="Times New Roman" w:hAnsi="Times New Roman"/>
-          <w:sz w:val="28"/>
-        </w:rPr>
-      </w:pPr>
-      <w:r>
-        <w:rPr>
-          <w:rFonts w:ascii="Times New Roman" w:hAnsi="Times New Roman"/>
-          <w:sz w:val="28"/>
-        </w:rPr>
-        <w:lastRenderedPageBreak/>
-        <w:t>В главе 1 рассмотрен цикл создания программного обеспечения, проанализирован сам процесс тестирования, его разновидности, способы эксплуатации и возникающие проблемы. Так же были рассмотрены подходы к проведению тестирования в крупных компаниях, способы внедрения автоматических тестов, возникающие проблемы и предложен способ их решения.</w:t>
-      </w:r>
-    </w:p>
-    <w:p>
-      <w:pPr>
-        <w:ind w:firstLine="567"/>
-        <w:jc w:val="both"/>
-        <w:rPr>
-          <w:rFonts w:ascii="Times New Roman" w:hAnsi="Times New Roman"/>
-          <w:sz w:val="28"/>
-        </w:rPr>
-      </w:pPr>
-      <w:r>
-        <w:rPr>
-          <w:rFonts w:ascii="Times New Roman" w:hAnsi="Times New Roman"/>
-          <w:sz w:val="28"/>
-        </w:rPr>
-        <w:t xml:space="preserve">В главе 2 представлена разработанная архитектура будущего приложения для автоматизации тестирования, рассмотрены все модули, задействованные в целевом решении, представлены основные алгоритмы работы с разработанным программным обеспечением и внутренний алгоритм работы центрального модуля, приведены основные используемые концепции конечной реализации на языке </w:t>
-      </w:r>
-      <w:r>
-        <w:rPr>
-          <w:rFonts w:ascii="Times New Roman" w:hAnsi="Times New Roman"/>
-          <w:sz w:val="28"/>
-          <w:lang w:val="en-US"/>
-        </w:rPr>
-        <w:t>Java</w:t>
-      </w:r>
-      <w:r>
-        <w:rPr>
-          <w:rFonts w:ascii="Times New Roman" w:hAnsi="Times New Roman"/>
-          <w:sz w:val="28"/>
-        </w:rPr>
-        <w:t>. Приведён контрольный пример.</w:t>
-      </w:r>
-    </w:p>
-    <w:p>
-      <w:pPr>
-        <w:ind w:firstLine="567"/>
-        <w:jc w:val="both"/>
-        <w:rPr>
           <w:rFonts w:ascii="Times New Roman" w:eastAsia="Times New Roman" w:hAnsi="Times New Roman"/>
           <w:color w:val="000000"/>
           <w:sz w:val="28"/>
@@ -581,7 +218,7 @@
         <w:br w:type="page"/>
       </w:r>
     </w:p>
-    <w:bookmarkStart w:id="1" w:name="_Toc105255270" w:displacedByCustomXml="next"/>
+    <w:bookmarkStart w:id="1" w:name="_Toc105328829" w:displacedByCustomXml="next"/>
     <w:sdt>
       <w:sdtPr>
         <w:rPr>
@@ -597,7 +234,6 @@
           <w:docPartUnique/>
         </w:docPartObj>
       </w:sdtPr>
-      <w:sdtEndPr/>
       <w:sdtContent>
         <w:p>
           <w:pPr>
@@ -615,10 +251,8 @@
               <w:tab w:val="right" w:leader="dot" w:pos="9344"/>
             </w:tabs>
             <w:rPr>
-              <w:rFonts w:ascii="Times New Roman" w:eastAsiaTheme="minorEastAsia" w:hAnsi="Times New Roman"/>
+              <w:rFonts w:asciiTheme="minorHAnsi" w:eastAsiaTheme="minorEastAsia" w:hAnsiTheme="minorHAnsi" w:cstheme="minorBidi"/>
               <w:noProof/>
-              <w:sz w:val="28"/>
-              <w:szCs w:val="28"/>
               <w:lang w:eastAsia="ru-RU"/>
             </w:rPr>
           </w:pPr>
@@ -646,83 +280,59 @@
             </w:rPr>
             <w:fldChar w:fldCharType="separate"/>
           </w:r>
-          <w:hyperlink w:anchor="_Toc105255269" w:history="1">
+          <w:hyperlink w:anchor="_Toc105328828" w:history="1">
             <w:r>
               <w:rPr>
                 <w:rStyle w:val="ac"/>
-                <w:rFonts w:ascii="Times New Roman" w:hAnsi="Times New Roman"/>
                 <w:noProof/>
-                <w:sz w:val="28"/>
-                <w:szCs w:val="28"/>
               </w:rPr>
               <w:t>АННОТАЦИЯ</w:t>
             </w:r>
             <w:r>
               <w:rPr>
-                <w:rFonts w:ascii="Times New Roman" w:hAnsi="Times New Roman"/>
                 <w:noProof/>
                 <w:webHidden/>
-                <w:sz w:val="28"/>
-                <w:szCs w:val="28"/>
               </w:rPr>
               <w:tab/>
             </w:r>
             <w:r>
               <w:rPr>
-                <w:rFonts w:ascii="Times New Roman" w:hAnsi="Times New Roman"/>
                 <w:noProof/>
                 <w:webHidden/>
-                <w:sz w:val="28"/>
-                <w:szCs w:val="28"/>
               </w:rPr>
               <w:fldChar w:fldCharType="begin"/>
             </w:r>
             <w:r>
               <w:rPr>
-                <w:rFonts w:ascii="Times New Roman" w:hAnsi="Times New Roman"/>
                 <w:noProof/>
                 <w:webHidden/>
-                <w:sz w:val="28"/>
-                <w:szCs w:val="28"/>
-              </w:rPr>
-              <w:instrText xml:space="preserve"> PAGEREF _Toc105255269 \h </w:instrText>
+              </w:rPr>
+              <w:instrText xml:space="preserve"> PAGEREF _Toc105328828 \h </w:instrText>
             </w:r>
             <w:r>
               <w:rPr>
-                <w:rFonts w:ascii="Times New Roman" w:hAnsi="Times New Roman"/>
                 <w:noProof/>
                 <w:webHidden/>
-                <w:sz w:val="28"/>
-                <w:szCs w:val="28"/>
               </w:rPr>
             </w:r>
             <w:r>
               <w:rPr>
-                <w:rFonts w:ascii="Times New Roman" w:hAnsi="Times New Roman"/>
                 <w:noProof/>
                 <w:webHidden/>
-                <w:sz w:val="28"/>
-                <w:szCs w:val="28"/>
               </w:rPr>
               <w:fldChar w:fldCharType="separate"/>
             </w:r>
             <w:r>
               <w:rPr>
-                <w:rFonts w:ascii="Times New Roman" w:hAnsi="Times New Roman"/>
                 <w:noProof/>
                 <w:webHidden/>
-                <w:sz w:val="28"/>
-                <w:szCs w:val="28"/>
               </w:rPr>
               <w:t>3</w:t>
             </w:r>
             <w:r>
               <w:rPr>
-                <w:rFonts w:ascii="Times New Roman" w:hAnsi="Times New Roman"/>
                 <w:noProof/>
                 <w:webHidden/>
-                <w:sz w:val="28"/>
-                <w:szCs w:val="28"/>
               </w:rPr>
               <w:fldChar w:fldCharType="end"/>
             </w:r>
@@ -735,90 +345,134 @@
               <w:tab w:val="right" w:leader="dot" w:pos="9344"/>
             </w:tabs>
             <w:rPr>
-              <w:rFonts w:ascii="Times New Roman" w:eastAsiaTheme="minorEastAsia" w:hAnsi="Times New Roman"/>
+              <w:rFonts w:asciiTheme="minorHAnsi" w:eastAsiaTheme="minorEastAsia" w:hAnsiTheme="minorHAnsi" w:cstheme="minorBidi"/>
               <w:noProof/>
-              <w:sz w:val="28"/>
-              <w:szCs w:val="28"/>
               <w:lang w:eastAsia="ru-RU"/>
             </w:rPr>
           </w:pPr>
-          <w:hyperlink w:anchor="_Toc105255270" w:history="1">
+          <w:hyperlink w:anchor="_Toc105328829" w:history="1">
             <w:r>
               <w:rPr>
                 <w:rStyle w:val="ac"/>
-                <w:rFonts w:ascii="Times New Roman" w:hAnsi="Times New Roman"/>
                 <w:noProof/>
-                <w:sz w:val="28"/>
-                <w:szCs w:val="28"/>
               </w:rPr>
               <w:t>СОДЕРЖАНИЕ</w:t>
             </w:r>
             <w:r>
               <w:rPr>
-                <w:rFonts w:ascii="Times New Roman" w:hAnsi="Times New Roman"/>
                 <w:noProof/>
                 <w:webHidden/>
-                <w:sz w:val="28"/>
-                <w:szCs w:val="28"/>
               </w:rPr>
               <w:tab/>
             </w:r>
             <w:r>
               <w:rPr>
-                <w:rFonts w:ascii="Times New Roman" w:hAnsi="Times New Roman"/>
                 <w:noProof/>
                 <w:webHidden/>
-                <w:sz w:val="28"/>
-                <w:szCs w:val="28"/>
               </w:rPr>
               <w:fldChar w:fldCharType="begin"/>
             </w:r>
             <w:r>
               <w:rPr>
-                <w:rFonts w:ascii="Times New Roman" w:hAnsi="Times New Roman"/>
                 <w:noProof/>
                 <w:webHidden/>
-                <w:sz w:val="28"/>
-                <w:szCs w:val="28"/>
-              </w:rPr>
-              <w:instrText xml:space="preserve"> PAGEREF _Toc105255270 \h </w:instrText>
+              </w:rPr>
+              <w:instrText xml:space="preserve"> PAGEREF _Toc105328829 \h </w:instrText>
             </w:r>
             <w:r>
               <w:rPr>
-                <w:rFonts w:ascii="Times New Roman" w:hAnsi="Times New Roman"/>
                 <w:noProof/>
                 <w:webHidden/>
-                <w:sz w:val="28"/>
-                <w:szCs w:val="28"/>
               </w:rPr>
             </w:r>
             <w:r>
               <w:rPr>
-                <w:rFonts w:ascii="Times New Roman" w:hAnsi="Times New Roman"/>
                 <w:noProof/>
                 <w:webHidden/>
-                <w:sz w:val="28"/>
-                <w:szCs w:val="28"/>
               </w:rPr>
               <w:fldChar w:fldCharType="separate"/>
             </w:r>
             <w:r>
               <w:rPr>
-                <w:rFonts w:ascii="Times New Roman" w:hAnsi="Times New Roman"/>
                 <w:noProof/>
                 <w:webHidden/>
-                <w:sz w:val="28"/>
-                <w:szCs w:val="28"/>
+              </w:rPr>
+              <w:t>4</w:t>
+            </w:r>
+            <w:r>
+              <w:rPr>
+                <w:noProof/>
+                <w:webHidden/>
+              </w:rPr>
+              <w:fldChar w:fldCharType="end"/>
+            </w:r>
+          </w:hyperlink>
+        </w:p>
+        <w:p>
+          <w:pPr>
+            <w:pStyle w:val="12"/>
+            <w:tabs>
+              <w:tab w:val="right" w:leader="dot" w:pos="9344"/>
+            </w:tabs>
+            <w:rPr>
+              <w:rFonts w:asciiTheme="minorHAnsi" w:eastAsiaTheme="minorEastAsia" w:hAnsiTheme="minorHAnsi" w:cstheme="minorBidi"/>
+              <w:noProof/>
+              <w:lang w:eastAsia="ru-RU"/>
+            </w:rPr>
+          </w:pPr>
+          <w:hyperlink w:anchor="_Toc105328830" w:history="1">
+            <w:r>
+              <w:rPr>
+                <w:rStyle w:val="ac"/>
+                <w:noProof/>
+              </w:rPr>
+              <w:t>ВВЕДЕНИЕ</w:t>
+            </w:r>
+            <w:r>
+              <w:rPr>
+                <w:noProof/>
+                <w:webHidden/>
+              </w:rPr>
+              <w:tab/>
+            </w:r>
+            <w:r>
+              <w:rPr>
+                <w:noProof/>
+                <w:webHidden/>
+              </w:rPr>
+              <w:fldChar w:fldCharType="begin"/>
+            </w:r>
+            <w:r>
+              <w:rPr>
+                <w:noProof/>
+                <w:webHidden/>
+              </w:rPr>
+              <w:instrText xml:space="preserve"> PAGEREF _Toc105328830 \h </w:instrText>
+            </w:r>
+            <w:r>
+              <w:rPr>
+                <w:noProof/>
+                <w:webHidden/>
+              </w:rPr>
+            </w:r>
+            <w:r>
+              <w:rPr>
+                <w:noProof/>
+                <w:webHidden/>
+              </w:rPr>
+              <w:fldChar w:fldCharType="separate"/>
+            </w:r>
+            <w:r>
+              <w:rPr>
+                <w:noProof/>
+                <w:webHidden/>
               </w:rPr>
               <w:t>5</w:t>
             </w:r>
             <w:r>
               <w:rPr>
-                <w:rFonts w:ascii="Times New Roman" w:hAnsi="Times New Roman"/>
                 <w:noProof/>
                 <w:webHidden/>
-                <w:sz w:val="28"/>
-                <w:szCs w:val="28"/>
               </w:rPr>
               <w:fldChar w:fldCharType="end"/>
             </w:r>
@@ -832,110 +486,106 @@
               <w:tab w:val="right" w:leader="dot" w:pos="9344"/>
             </w:tabs>
             <w:rPr>
-              <w:rFonts w:ascii="Times New Roman" w:eastAsiaTheme="minorEastAsia" w:hAnsi="Times New Roman"/>
+              <w:rFonts w:asciiTheme="minorHAnsi" w:eastAsiaTheme="minorEastAsia" w:hAnsiTheme="minorHAnsi" w:cstheme="minorBidi"/>
               <w:noProof/>
-              <w:sz w:val="28"/>
-              <w:szCs w:val="28"/>
               <w:lang w:eastAsia="ru-RU"/>
             </w:rPr>
           </w:pPr>
-          <w:hyperlink w:anchor="_Toc105255271" w:history="1">
+          <w:hyperlink w:anchor="_Toc105328831" w:history="1">
+            <w:r>
+              <w:rPr>
+                <w:rStyle w:val="ac"/>
+                <w:noProof/>
+              </w:rPr>
+              <w:t>1</w:t>
+            </w:r>
+            <w:r>
+              <w:rPr>
+                <w:rFonts w:asciiTheme="minorHAnsi" w:eastAsiaTheme="minorEastAsia" w:hAnsiTheme="minorHAnsi" w:cstheme="minorBidi"/>
+                <w:noProof/>
+                <w:lang w:eastAsia="ru-RU"/>
+              </w:rPr>
+              <w:tab/>
+            </w:r>
+            <w:r>
+              <w:rPr>
+                <w:rStyle w:val="ac"/>
+                <w:noProof/>
+              </w:rPr>
+              <w:t xml:space="preserve">Обзор способов </w:t>
+            </w:r>
             <w:r>
               <w:rPr>
                 <w:rStyle w:val="ac"/>
                 <w:rFonts w:ascii="Times New Roman" w:hAnsi="Times New Roman"/>
                 <w:noProof/>
-                <w:sz w:val="28"/>
-                <w:szCs w:val="28"/>
-              </w:rPr>
-              <w:t>1</w:t>
+                <w:sz w:val="24"/>
+              </w:rPr>
+              <w:t>тес</w:t>
+            </w:r>
+            <w:bookmarkStart w:id="2" w:name="_GoBack"/>
+            <w:bookmarkEnd w:id="2"/>
+            <w:r>
+              <w:rPr>
+                <w:rStyle w:val="ac"/>
+                <w:rFonts w:ascii="Times New Roman" w:hAnsi="Times New Roman"/>
+                <w:noProof/>
+                <w:sz w:val="24"/>
+              </w:rPr>
+              <w:t>тирования</w:t>
             </w:r>
             <w:r>
               <w:rPr>
-                <w:rFonts w:ascii="Times New Roman" w:eastAsiaTheme="minorEastAsia" w:hAnsi="Times New Roman"/>
+                <w:rStyle w:val="ac"/>
                 <w:noProof/>
-                <w:sz w:val="28"/>
-                <w:szCs w:val="28"/>
-                <w:lang w:eastAsia="ru-RU"/>
+              </w:rPr>
+              <w:t xml:space="preserve"> программного обеспечения</w:t>
+            </w:r>
+            <w:r>
+              <w:rPr>
+                <w:noProof/>
+                <w:webHidden/>
               </w:rPr>
               <w:tab/>
             </w:r>
             <w:r>
               <w:rPr>
-                <w:rStyle w:val="ac"/>
-                <w:rFonts w:ascii="Times New Roman" w:hAnsi="Times New Roman"/>
-                <w:noProof/>
-                <w:sz w:val="28"/>
-                <w:szCs w:val="28"/>
-              </w:rPr>
-              <w:t>Обзор способов тестирования программного обеспечения</w:t>
-            </w:r>
-            <w:r>
-              <w:rPr>
-                <w:rFonts w:ascii="Times New Roman" w:hAnsi="Times New Roman"/>
                 <w:noProof/>
                 <w:webHidden/>
-                <w:sz w:val="28"/>
-                <w:szCs w:val="28"/>
-              </w:rPr>
-              <w:tab/>
-            </w:r>
-            <w:r>
-              <w:rPr>
-                <w:rFonts w:ascii="Times New Roman" w:hAnsi="Times New Roman"/>
-                <w:noProof/>
-                <w:webHidden/>
-                <w:sz w:val="28"/>
-                <w:szCs w:val="28"/>
               </w:rPr>
               <w:fldChar w:fldCharType="begin"/>
             </w:r>
             <w:r>
               <w:rPr>
-                <w:rFonts w:ascii="Times New Roman" w:hAnsi="Times New Roman"/>
                 <w:noProof/>
                 <w:webHidden/>
-                <w:sz w:val="28"/>
-                <w:szCs w:val="28"/>
-              </w:rPr>
-              <w:instrText xml:space="preserve"> PAGEREF _Toc105255271 \h </w:instrText>
+              </w:rPr>
+              <w:instrText xml:space="preserve"> PAGEREF _Toc105328831 \h </w:instrText>
             </w:r>
             <w:r>
               <w:rPr>
-                <w:rFonts w:ascii="Times New Roman" w:hAnsi="Times New Roman"/>
                 <w:noProof/>
                 <w:webHidden/>
-                <w:sz w:val="28"/>
-                <w:szCs w:val="28"/>
               </w:rPr>
             </w:r>
             <w:r>
               <w:rPr>
-                <w:rFonts w:ascii="Times New Roman" w:hAnsi="Times New Roman"/>
                 <w:noProof/>
                 <w:webHidden/>
-                <w:sz w:val="28"/>
-                <w:szCs w:val="28"/>
               </w:rPr>
               <w:fldChar w:fldCharType="separate"/>
             </w:r>
             <w:r>
               <w:rPr>
-                <w:rFonts w:ascii="Times New Roman" w:hAnsi="Times New Roman"/>
                 <w:noProof/>
                 <w:webHidden/>
-                <w:sz w:val="28"/>
-                <w:szCs w:val="28"/>
               </w:rPr>
               <w:t>6</w:t>
             </w:r>
             <w:r>
               <w:rPr>
-                <w:rFonts w:ascii="Times New Roman" w:hAnsi="Times New Roman"/>
                 <w:noProof/>
                 <w:webHidden/>
-                <w:sz w:val="28"/>
-                <w:szCs w:val="28"/>
               </w:rPr>
               <w:fldChar w:fldCharType="end"/>
             </w:r>
@@ -949,30 +599,23 @@
               <w:tab w:val="right" w:leader="dot" w:pos="9344"/>
             </w:tabs>
             <w:rPr>
-              <w:rFonts w:ascii="Times New Roman" w:eastAsiaTheme="minorEastAsia" w:hAnsi="Times New Roman"/>
+              <w:rFonts w:asciiTheme="minorHAnsi" w:eastAsiaTheme="minorEastAsia" w:hAnsiTheme="minorHAnsi" w:cstheme="minorBidi"/>
               <w:noProof/>
-              <w:sz w:val="28"/>
-              <w:szCs w:val="28"/>
               <w:lang w:eastAsia="ru-RU"/>
             </w:rPr>
           </w:pPr>
-          <w:hyperlink w:anchor="_Toc105255272" w:history="1">
+          <w:hyperlink w:anchor="_Toc105328832" w:history="1">
             <w:r>
               <w:rPr>
                 <w:rStyle w:val="ac"/>
-                <w:rFonts w:ascii="Times New Roman" w:hAnsi="Times New Roman"/>
                 <w:noProof/>
-                <w:sz w:val="28"/>
-                <w:szCs w:val="28"/>
               </w:rPr>
               <w:t>1.1</w:t>
             </w:r>
             <w:r>
               <w:rPr>
-                <w:rFonts w:ascii="Times New Roman" w:eastAsiaTheme="minorEastAsia" w:hAnsi="Times New Roman"/>
+                <w:rFonts w:asciiTheme="minorHAnsi" w:eastAsiaTheme="minorEastAsia" w:hAnsiTheme="minorHAnsi" w:cstheme="minorBidi"/>
                 <w:noProof/>
-                <w:sz w:val="28"/>
-                <w:szCs w:val="28"/>
                 <w:lang w:eastAsia="ru-RU"/>
               </w:rPr>
               <w:tab/>
@@ -980,79 +623,55 @@
             <w:r>
               <w:rPr>
                 <w:rStyle w:val="ac"/>
-                <w:rFonts w:ascii="Times New Roman" w:hAnsi="Times New Roman"/>
                 <w:noProof/>
-                <w:sz w:val="28"/>
-                <w:szCs w:val="28"/>
               </w:rPr>
               <w:t>Обзор подходов к решению проблем тестирования программного обеспечения</w:t>
             </w:r>
             <w:r>
               <w:rPr>
-                <w:rFonts w:ascii="Times New Roman" w:hAnsi="Times New Roman"/>
                 <w:noProof/>
                 <w:webHidden/>
-                <w:sz w:val="28"/>
-                <w:szCs w:val="28"/>
               </w:rPr>
               <w:tab/>
             </w:r>
             <w:r>
               <w:rPr>
-                <w:rFonts w:ascii="Times New Roman" w:hAnsi="Times New Roman"/>
                 <w:noProof/>
                 <w:webHidden/>
-                <w:sz w:val="28"/>
-                <w:szCs w:val="28"/>
               </w:rPr>
               <w:fldChar w:fldCharType="begin"/>
             </w:r>
             <w:r>
               <w:rPr>
-                <w:rFonts w:ascii="Times New Roman" w:hAnsi="Times New Roman"/>
                 <w:noProof/>
                 <w:webHidden/>
-                <w:sz w:val="28"/>
-                <w:szCs w:val="28"/>
-              </w:rPr>
-              <w:instrText xml:space="preserve"> PAGEREF _Toc105255272 \h </w:instrText>
+              </w:rPr>
+              <w:instrText xml:space="preserve"> PAGEREF _Toc105328832 \h </w:instrText>
             </w:r>
             <w:r>
               <w:rPr>
-                <w:rFonts w:ascii="Times New Roman" w:hAnsi="Times New Roman"/>
                 <w:noProof/>
                 <w:webHidden/>
-                <w:sz w:val="28"/>
-                <w:szCs w:val="28"/>
               </w:rPr>
             </w:r>
             <w:r>
               <w:rPr>
-                <w:rFonts w:ascii="Times New Roman" w:hAnsi="Times New Roman"/>
                 <w:noProof/>
                 <w:webHidden/>
-                <w:sz w:val="28"/>
-                <w:szCs w:val="28"/>
               </w:rPr>
               <w:fldChar w:fldCharType="separate"/>
             </w:r>
             <w:r>
               <w:rPr>
-                <w:rFonts w:ascii="Times New Roman" w:hAnsi="Times New Roman"/>
                 <w:noProof/>
                 <w:webHidden/>
-                <w:sz w:val="28"/>
-                <w:szCs w:val="28"/>
               </w:rPr>
               <w:t>7</w:t>
             </w:r>
             <w:r>
               <w:rPr>
-                <w:rFonts w:ascii="Times New Roman" w:hAnsi="Times New Roman"/>
                 <w:noProof/>
                 <w:webHidden/>
-                <w:sz w:val="28"/>
-                <w:szCs w:val="28"/>
               </w:rPr>
               <w:fldChar w:fldCharType="end"/>
             </w:r>
@@ -1066,30 +685,23 @@
               <w:tab w:val="right" w:leader="dot" w:pos="9344"/>
             </w:tabs>
             <w:rPr>
-              <w:rFonts w:ascii="Times New Roman" w:eastAsiaTheme="minorEastAsia" w:hAnsi="Times New Roman"/>
+              <w:rFonts w:asciiTheme="minorHAnsi" w:eastAsiaTheme="minorEastAsia" w:hAnsiTheme="minorHAnsi" w:cstheme="minorBidi"/>
               <w:noProof/>
-              <w:sz w:val="28"/>
-              <w:szCs w:val="28"/>
               <w:lang w:eastAsia="ru-RU"/>
             </w:rPr>
           </w:pPr>
-          <w:hyperlink w:anchor="_Toc105255273" w:history="1">
+          <w:hyperlink w:anchor="_Toc105328833" w:history="1">
             <w:r>
               <w:rPr>
                 <w:rStyle w:val="ac"/>
-                <w:rFonts w:ascii="Times New Roman" w:hAnsi="Times New Roman"/>
                 <w:noProof/>
-                <w:sz w:val="28"/>
-                <w:szCs w:val="28"/>
               </w:rPr>
               <w:t>1.2</w:t>
             </w:r>
             <w:r>
               <w:rPr>
-                <w:rFonts w:ascii="Times New Roman" w:eastAsiaTheme="minorEastAsia" w:hAnsi="Times New Roman"/>
+                <w:rFonts w:asciiTheme="minorHAnsi" w:eastAsiaTheme="minorEastAsia" w:hAnsiTheme="minorHAnsi" w:cstheme="minorBidi"/>
                 <w:noProof/>
-                <w:sz w:val="28"/>
-                <w:szCs w:val="28"/>
                 <w:lang w:eastAsia="ru-RU"/>
               </w:rPr>
               <w:tab/>
@@ -1097,79 +709,55 @@
             <w:r>
               <w:rPr>
                 <w:rStyle w:val="ac"/>
-                <w:rFonts w:ascii="Times New Roman" w:hAnsi="Times New Roman"/>
                 <w:noProof/>
-                <w:sz w:val="28"/>
-                <w:szCs w:val="28"/>
               </w:rPr>
               <w:t>Структурные схемы взаимодействия разработчика и тестировщика</w:t>
             </w:r>
             <w:r>
               <w:rPr>
-                <w:rFonts w:ascii="Times New Roman" w:hAnsi="Times New Roman"/>
                 <w:noProof/>
                 <w:webHidden/>
-                <w:sz w:val="28"/>
-                <w:szCs w:val="28"/>
               </w:rPr>
               <w:tab/>
             </w:r>
             <w:r>
               <w:rPr>
-                <w:rFonts w:ascii="Times New Roman" w:hAnsi="Times New Roman"/>
                 <w:noProof/>
                 <w:webHidden/>
-                <w:sz w:val="28"/>
-                <w:szCs w:val="28"/>
               </w:rPr>
               <w:fldChar w:fldCharType="begin"/>
             </w:r>
             <w:r>
               <w:rPr>
-                <w:rFonts w:ascii="Times New Roman" w:hAnsi="Times New Roman"/>
                 <w:noProof/>
                 <w:webHidden/>
-                <w:sz w:val="28"/>
-                <w:szCs w:val="28"/>
-              </w:rPr>
-              <w:instrText xml:space="preserve"> PAGEREF _Toc105255273 \h </w:instrText>
+              </w:rPr>
+              <w:instrText xml:space="preserve"> PAGEREF _Toc105328833 \h </w:instrText>
             </w:r>
             <w:r>
               <w:rPr>
-                <w:rFonts w:ascii="Times New Roman" w:hAnsi="Times New Roman"/>
                 <w:noProof/>
                 <w:webHidden/>
-                <w:sz w:val="28"/>
-                <w:szCs w:val="28"/>
               </w:rPr>
             </w:r>
             <w:r>
               <w:rPr>
-                <w:rFonts w:ascii="Times New Roman" w:hAnsi="Times New Roman"/>
                 <w:noProof/>
                 <w:webHidden/>
-                <w:sz w:val="28"/>
-                <w:szCs w:val="28"/>
               </w:rPr>
               <w:fldChar w:fldCharType="separate"/>
             </w:r>
             <w:r>
               <w:rPr>
-                <w:rFonts w:ascii="Times New Roman" w:hAnsi="Times New Roman"/>
                 <w:noProof/>
                 <w:webHidden/>
-                <w:sz w:val="28"/>
-                <w:szCs w:val="28"/>
               </w:rPr>
               <w:t>9</w:t>
             </w:r>
             <w:r>
               <w:rPr>
-                <w:rFonts w:ascii="Times New Roman" w:hAnsi="Times New Roman"/>
                 <w:noProof/>
                 <w:webHidden/>
-                <w:sz w:val="28"/>
-                <w:szCs w:val="28"/>
               </w:rPr>
               <w:fldChar w:fldCharType="end"/>
             </w:r>
@@ -1183,30 +771,23 @@
               <w:tab w:val="right" w:leader="dot" w:pos="9344"/>
             </w:tabs>
             <w:rPr>
-              <w:rFonts w:ascii="Times New Roman" w:eastAsiaTheme="minorEastAsia" w:hAnsi="Times New Roman"/>
+              <w:rFonts w:asciiTheme="minorHAnsi" w:eastAsiaTheme="minorEastAsia" w:hAnsiTheme="minorHAnsi" w:cstheme="minorBidi"/>
               <w:noProof/>
-              <w:sz w:val="28"/>
-              <w:szCs w:val="28"/>
               <w:lang w:eastAsia="ru-RU"/>
             </w:rPr>
           </w:pPr>
-          <w:hyperlink w:anchor="_Toc105255274" w:history="1">
+          <w:hyperlink w:anchor="_Toc105328834" w:history="1">
             <w:r>
               <w:rPr>
                 <w:rStyle w:val="ac"/>
-                <w:rFonts w:ascii="Times New Roman" w:hAnsi="Times New Roman"/>
                 <w:noProof/>
-                <w:sz w:val="28"/>
-                <w:szCs w:val="28"/>
               </w:rPr>
               <w:t>1.3</w:t>
             </w:r>
             <w:r>
               <w:rPr>
-                <w:rFonts w:ascii="Times New Roman" w:eastAsiaTheme="minorEastAsia" w:hAnsi="Times New Roman"/>
+                <w:rFonts w:asciiTheme="minorHAnsi" w:eastAsiaTheme="minorEastAsia" w:hAnsiTheme="minorHAnsi" w:cstheme="minorBidi"/>
                 <w:noProof/>
-                <w:sz w:val="28"/>
-                <w:szCs w:val="28"/>
                 <w:lang w:eastAsia="ru-RU"/>
               </w:rPr>
               <w:tab/>
@@ -1214,79 +795,55 @@
             <w:r>
               <w:rPr>
                 <w:rStyle w:val="ac"/>
-                <w:rFonts w:ascii="Times New Roman" w:hAnsi="Times New Roman"/>
                 <w:noProof/>
-                <w:sz w:val="28"/>
-                <w:szCs w:val="28"/>
               </w:rPr>
               <w:t>Обзор подходов к автоматизации тестирования ПО</w:t>
             </w:r>
             <w:r>
               <w:rPr>
-                <w:rFonts w:ascii="Times New Roman" w:hAnsi="Times New Roman"/>
                 <w:noProof/>
                 <w:webHidden/>
-                <w:sz w:val="28"/>
-                <w:szCs w:val="28"/>
               </w:rPr>
               <w:tab/>
             </w:r>
             <w:r>
               <w:rPr>
-                <w:rFonts w:ascii="Times New Roman" w:hAnsi="Times New Roman"/>
                 <w:noProof/>
                 <w:webHidden/>
-                <w:sz w:val="28"/>
-                <w:szCs w:val="28"/>
               </w:rPr>
               <w:fldChar w:fldCharType="begin"/>
             </w:r>
             <w:r>
               <w:rPr>
-                <w:rFonts w:ascii="Times New Roman" w:hAnsi="Times New Roman"/>
                 <w:noProof/>
                 <w:webHidden/>
-                <w:sz w:val="28"/>
-                <w:szCs w:val="28"/>
-              </w:rPr>
-              <w:instrText xml:space="preserve"> PAGEREF _Toc105255274 \h </w:instrText>
+              </w:rPr>
+              <w:instrText xml:space="preserve"> PAGEREF _Toc105328834 \h </w:instrText>
             </w:r>
             <w:r>
               <w:rPr>
-                <w:rFonts w:ascii="Times New Roman" w:hAnsi="Times New Roman"/>
                 <w:noProof/>
                 <w:webHidden/>
-                <w:sz w:val="28"/>
-                <w:szCs w:val="28"/>
               </w:rPr>
             </w:r>
             <w:r>
               <w:rPr>
-                <w:rFonts w:ascii="Times New Roman" w:hAnsi="Times New Roman"/>
                 <w:noProof/>
                 <w:webHidden/>
-                <w:sz w:val="28"/>
-                <w:szCs w:val="28"/>
               </w:rPr>
               <w:fldChar w:fldCharType="separate"/>
             </w:r>
             <w:r>
               <w:rPr>
-                <w:rFonts w:ascii="Times New Roman" w:hAnsi="Times New Roman"/>
                 <w:noProof/>
                 <w:webHidden/>
-                <w:sz w:val="28"/>
-                <w:szCs w:val="28"/>
               </w:rPr>
               <w:t>12</w:t>
             </w:r>
             <w:r>
               <w:rPr>
-                <w:rFonts w:ascii="Times New Roman" w:hAnsi="Times New Roman"/>
                 <w:noProof/>
                 <w:webHidden/>
-                <w:sz w:val="28"/>
-                <w:szCs w:val="28"/>
               </w:rPr>
               <w:fldChar w:fldCharType="end"/>
             </w:r>
@@ -1300,30 +857,23 @@
               <w:tab w:val="right" w:leader="dot" w:pos="9344"/>
             </w:tabs>
             <w:rPr>
-              <w:rFonts w:ascii="Times New Roman" w:eastAsiaTheme="minorEastAsia" w:hAnsi="Times New Roman"/>
+              <w:rFonts w:asciiTheme="minorHAnsi" w:eastAsiaTheme="minorEastAsia" w:hAnsiTheme="minorHAnsi" w:cstheme="minorBidi"/>
               <w:noProof/>
-              <w:sz w:val="28"/>
-              <w:szCs w:val="28"/>
               <w:lang w:eastAsia="ru-RU"/>
             </w:rPr>
           </w:pPr>
-          <w:hyperlink w:anchor="_Toc105255275" w:history="1">
+          <w:hyperlink w:anchor="_Toc105328835" w:history="1">
             <w:r>
               <w:rPr>
                 <w:rStyle w:val="ac"/>
-                <w:rFonts w:ascii="Times New Roman" w:hAnsi="Times New Roman"/>
                 <w:noProof/>
-                <w:sz w:val="28"/>
-                <w:szCs w:val="28"/>
               </w:rPr>
               <w:t>2</w:t>
             </w:r>
             <w:r>
               <w:rPr>
-                <w:rFonts w:ascii="Times New Roman" w:eastAsiaTheme="minorEastAsia" w:hAnsi="Times New Roman"/>
+                <w:rFonts w:asciiTheme="minorHAnsi" w:eastAsiaTheme="minorEastAsia" w:hAnsiTheme="minorHAnsi" w:cstheme="minorBidi"/>
                 <w:noProof/>
-                <w:sz w:val="28"/>
-                <w:szCs w:val="28"/>
                 <w:lang w:eastAsia="ru-RU"/>
               </w:rPr>
               <w:tab/>
@@ -1331,79 +881,55 @@
             <w:r>
               <w:rPr>
                 <w:rStyle w:val="ac"/>
-                <w:rFonts w:ascii="Times New Roman" w:hAnsi="Times New Roman"/>
                 <w:noProof/>
-                <w:sz w:val="28"/>
-                <w:szCs w:val="28"/>
               </w:rPr>
               <w:t>Разработка структуры приложения для автоматизированного тестирования с гибридным подходом</w:t>
             </w:r>
             <w:r>
               <w:rPr>
-                <w:rFonts w:ascii="Times New Roman" w:hAnsi="Times New Roman"/>
                 <w:noProof/>
                 <w:webHidden/>
-                <w:sz w:val="28"/>
-                <w:szCs w:val="28"/>
               </w:rPr>
               <w:tab/>
             </w:r>
             <w:r>
               <w:rPr>
-                <w:rFonts w:ascii="Times New Roman" w:hAnsi="Times New Roman"/>
                 <w:noProof/>
                 <w:webHidden/>
-                <w:sz w:val="28"/>
-                <w:szCs w:val="28"/>
               </w:rPr>
               <w:fldChar w:fldCharType="begin"/>
             </w:r>
             <w:r>
               <w:rPr>
-                <w:rFonts w:ascii="Times New Roman" w:hAnsi="Times New Roman"/>
                 <w:noProof/>
                 <w:webHidden/>
-                <w:sz w:val="28"/>
-                <w:szCs w:val="28"/>
-              </w:rPr>
-              <w:instrText xml:space="preserve"> PAGEREF _Toc105255275 \h </w:instrText>
+              </w:rPr>
+              <w:instrText xml:space="preserve"> PAGEREF _Toc105328835 \h </w:instrText>
             </w:r>
             <w:r>
               <w:rPr>
-                <w:rFonts w:ascii="Times New Roman" w:hAnsi="Times New Roman"/>
                 <w:noProof/>
                 <w:webHidden/>
-                <w:sz w:val="28"/>
-                <w:szCs w:val="28"/>
               </w:rPr>
             </w:r>
             <w:r>
               <w:rPr>
-                <w:rFonts w:ascii="Times New Roman" w:hAnsi="Times New Roman"/>
                 <w:noProof/>
                 <w:webHidden/>
-                <w:sz w:val="28"/>
-                <w:szCs w:val="28"/>
               </w:rPr>
               <w:fldChar w:fldCharType="separate"/>
             </w:r>
             <w:r>
               <w:rPr>
-                <w:rFonts w:ascii="Times New Roman" w:hAnsi="Times New Roman"/>
                 <w:noProof/>
                 <w:webHidden/>
-                <w:sz w:val="28"/>
-                <w:szCs w:val="28"/>
               </w:rPr>
               <w:t>17</w:t>
             </w:r>
             <w:r>
               <w:rPr>
-                <w:rFonts w:ascii="Times New Roman" w:hAnsi="Times New Roman"/>
                 <w:noProof/>
                 <w:webHidden/>
-                <w:sz w:val="28"/>
-                <w:szCs w:val="28"/>
               </w:rPr>
               <w:fldChar w:fldCharType="end"/>
             </w:r>
@@ -1417,30 +943,23 @@
               <w:tab w:val="right" w:leader="dot" w:pos="9344"/>
             </w:tabs>
             <w:rPr>
-              <w:rFonts w:ascii="Times New Roman" w:eastAsiaTheme="minorEastAsia" w:hAnsi="Times New Roman"/>
+              <w:rFonts w:asciiTheme="minorHAnsi" w:eastAsiaTheme="minorEastAsia" w:hAnsiTheme="minorHAnsi" w:cstheme="minorBidi"/>
               <w:noProof/>
-              <w:sz w:val="28"/>
-              <w:szCs w:val="28"/>
               <w:lang w:eastAsia="ru-RU"/>
             </w:rPr>
           </w:pPr>
-          <w:hyperlink w:anchor="_Toc105255276" w:history="1">
+          <w:hyperlink w:anchor="_Toc105328836" w:history="1">
             <w:r>
               <w:rPr>
                 <w:rStyle w:val="ac"/>
-                <w:rFonts w:ascii="Times New Roman" w:hAnsi="Times New Roman"/>
                 <w:noProof/>
-                <w:sz w:val="28"/>
-                <w:szCs w:val="28"/>
               </w:rPr>
               <w:t>2.1</w:t>
             </w:r>
             <w:r>
               <w:rPr>
-                <w:rFonts w:ascii="Times New Roman" w:eastAsiaTheme="minorEastAsia" w:hAnsi="Times New Roman"/>
+                <w:rFonts w:asciiTheme="minorHAnsi" w:eastAsiaTheme="minorEastAsia" w:hAnsiTheme="minorHAnsi" w:cstheme="minorBidi"/>
                 <w:noProof/>
-                <w:sz w:val="28"/>
-                <w:szCs w:val="28"/>
                 <w:lang w:eastAsia="ru-RU"/>
               </w:rPr>
               <w:tab/>
@@ -1448,79 +967,55 @@
             <w:r>
               <w:rPr>
                 <w:rStyle w:val="ac"/>
-                <w:rFonts w:ascii="Times New Roman" w:hAnsi="Times New Roman"/>
                 <w:noProof/>
-                <w:sz w:val="28"/>
-                <w:szCs w:val="28"/>
-              </w:rPr>
-              <w:t>Структурная схема предложенных модулей</w:t>
+              </w:rPr>
+              <w:t>Структурная схема модулей</w:t>
             </w:r>
             <w:r>
               <w:rPr>
-                <w:rFonts w:ascii="Times New Roman" w:hAnsi="Times New Roman"/>
                 <w:noProof/>
                 <w:webHidden/>
-                <w:sz w:val="28"/>
-                <w:szCs w:val="28"/>
               </w:rPr>
               <w:tab/>
             </w:r>
             <w:r>
               <w:rPr>
-                <w:rFonts w:ascii="Times New Roman" w:hAnsi="Times New Roman"/>
                 <w:noProof/>
                 <w:webHidden/>
-                <w:sz w:val="28"/>
-                <w:szCs w:val="28"/>
               </w:rPr>
               <w:fldChar w:fldCharType="begin"/>
             </w:r>
             <w:r>
               <w:rPr>
-                <w:rFonts w:ascii="Times New Roman" w:hAnsi="Times New Roman"/>
                 <w:noProof/>
                 <w:webHidden/>
-                <w:sz w:val="28"/>
-                <w:szCs w:val="28"/>
-              </w:rPr>
-              <w:instrText xml:space="preserve"> PAGEREF _Toc105255276 \h </w:instrText>
+              </w:rPr>
+              <w:instrText xml:space="preserve"> PAGEREF _Toc105328836 \h </w:instrText>
             </w:r>
             <w:r>
               <w:rPr>
-                <w:rFonts w:ascii="Times New Roman" w:hAnsi="Times New Roman"/>
                 <w:noProof/>
                 <w:webHidden/>
-                <w:sz w:val="28"/>
-                <w:szCs w:val="28"/>
               </w:rPr>
             </w:r>
             <w:r>
               <w:rPr>
-                <w:rFonts w:ascii="Times New Roman" w:hAnsi="Times New Roman"/>
                 <w:noProof/>
                 <w:webHidden/>
-                <w:sz w:val="28"/>
-                <w:szCs w:val="28"/>
               </w:rPr>
               <w:fldChar w:fldCharType="separate"/>
             </w:r>
             <w:r>
               <w:rPr>
-                <w:rFonts w:ascii="Times New Roman" w:hAnsi="Times New Roman"/>
                 <w:noProof/>
                 <w:webHidden/>
-                <w:sz w:val="28"/>
-                <w:szCs w:val="28"/>
               </w:rPr>
               <w:t>19</w:t>
             </w:r>
             <w:r>
               <w:rPr>
-                <w:rFonts w:ascii="Times New Roman" w:hAnsi="Times New Roman"/>
                 <w:noProof/>
                 <w:webHidden/>
-                <w:sz w:val="28"/>
-                <w:szCs w:val="28"/>
               </w:rPr>
               <w:fldChar w:fldCharType="end"/>
             </w:r>
@@ -1534,30 +1029,23 @@
               <w:tab w:val="right" w:leader="dot" w:pos="9344"/>
             </w:tabs>
             <w:rPr>
-              <w:rFonts w:ascii="Times New Roman" w:eastAsiaTheme="minorEastAsia" w:hAnsi="Times New Roman"/>
+              <w:rFonts w:asciiTheme="minorHAnsi" w:eastAsiaTheme="minorEastAsia" w:hAnsiTheme="minorHAnsi" w:cstheme="minorBidi"/>
               <w:noProof/>
-              <w:sz w:val="28"/>
-              <w:szCs w:val="28"/>
               <w:lang w:eastAsia="ru-RU"/>
             </w:rPr>
           </w:pPr>
-          <w:hyperlink w:anchor="_Toc105255277" w:history="1">
+          <w:hyperlink w:anchor="_Toc105328837" w:history="1">
             <w:r>
               <w:rPr>
                 <w:rStyle w:val="ac"/>
-                <w:rFonts w:ascii="Times New Roman" w:hAnsi="Times New Roman"/>
                 <w:noProof/>
-                <w:sz w:val="28"/>
-                <w:szCs w:val="28"/>
               </w:rPr>
               <w:t>2.2</w:t>
             </w:r>
             <w:r>
               <w:rPr>
-                <w:rFonts w:ascii="Times New Roman" w:eastAsiaTheme="minorEastAsia" w:hAnsi="Times New Roman"/>
+                <w:rFonts w:asciiTheme="minorHAnsi" w:eastAsiaTheme="minorEastAsia" w:hAnsiTheme="minorHAnsi" w:cstheme="minorBidi"/>
                 <w:noProof/>
-                <w:sz w:val="28"/>
-                <w:szCs w:val="28"/>
                 <w:lang w:eastAsia="ru-RU"/>
               </w:rPr>
               <w:tab/>
@@ -1565,79 +1053,55 @@
             <w:r>
               <w:rPr>
                 <w:rStyle w:val="ac"/>
-                <w:rFonts w:ascii="Times New Roman" w:hAnsi="Times New Roman"/>
                 <w:noProof/>
-                <w:sz w:val="28"/>
-                <w:szCs w:val="28"/>
-              </w:rPr>
-              <w:t>Алгоритмы работы в предложенных модулях</w:t>
+              </w:rPr>
+              <w:t>Алгоритмы работы в модулях</w:t>
             </w:r>
             <w:r>
               <w:rPr>
-                <w:rFonts w:ascii="Times New Roman" w:hAnsi="Times New Roman"/>
                 <w:noProof/>
                 <w:webHidden/>
-                <w:sz w:val="28"/>
-                <w:szCs w:val="28"/>
               </w:rPr>
               <w:tab/>
             </w:r>
             <w:r>
               <w:rPr>
-                <w:rFonts w:ascii="Times New Roman" w:hAnsi="Times New Roman"/>
                 <w:noProof/>
                 <w:webHidden/>
-                <w:sz w:val="28"/>
-                <w:szCs w:val="28"/>
               </w:rPr>
               <w:fldChar w:fldCharType="begin"/>
             </w:r>
             <w:r>
               <w:rPr>
-                <w:rFonts w:ascii="Times New Roman" w:hAnsi="Times New Roman"/>
                 <w:noProof/>
                 <w:webHidden/>
-                <w:sz w:val="28"/>
-                <w:szCs w:val="28"/>
-              </w:rPr>
-              <w:instrText xml:space="preserve"> PAGEREF _Toc105255277 \h </w:instrText>
+              </w:rPr>
+              <w:instrText xml:space="preserve"> PAGEREF _Toc105328837 \h </w:instrText>
             </w:r>
             <w:r>
               <w:rPr>
-                <w:rFonts w:ascii="Times New Roman" w:hAnsi="Times New Roman"/>
                 <w:noProof/>
                 <w:webHidden/>
-                <w:sz w:val="28"/>
-                <w:szCs w:val="28"/>
               </w:rPr>
             </w:r>
             <w:r>
               <w:rPr>
-                <w:rFonts w:ascii="Times New Roman" w:hAnsi="Times New Roman"/>
                 <w:noProof/>
                 <w:webHidden/>
-                <w:sz w:val="28"/>
-                <w:szCs w:val="28"/>
               </w:rPr>
               <w:fldChar w:fldCharType="separate"/>
             </w:r>
             <w:r>
               <w:rPr>
-                <w:rFonts w:ascii="Times New Roman" w:hAnsi="Times New Roman"/>
                 <w:noProof/>
                 <w:webHidden/>
-                <w:sz w:val="28"/>
-                <w:szCs w:val="28"/>
-              </w:rPr>
-              <w:t>23</w:t>
+              </w:rPr>
+              <w:t>22</w:t>
             </w:r>
             <w:r>
               <w:rPr>
-                <w:rFonts w:ascii="Times New Roman" w:hAnsi="Times New Roman"/>
                 <w:noProof/>
                 <w:webHidden/>
-                <w:sz w:val="28"/>
-                <w:szCs w:val="28"/>
               </w:rPr>
               <w:fldChar w:fldCharType="end"/>
             </w:r>
@@ -1651,30 +1115,23 @@
               <w:tab w:val="right" w:leader="dot" w:pos="9344"/>
             </w:tabs>
             <w:rPr>
-              <w:rFonts w:ascii="Times New Roman" w:eastAsiaTheme="minorEastAsia" w:hAnsi="Times New Roman"/>
+              <w:rFonts w:asciiTheme="minorHAnsi" w:eastAsiaTheme="minorEastAsia" w:hAnsiTheme="minorHAnsi" w:cstheme="minorBidi"/>
               <w:noProof/>
-              <w:sz w:val="28"/>
-              <w:szCs w:val="28"/>
               <w:lang w:eastAsia="ru-RU"/>
             </w:rPr>
           </w:pPr>
-          <w:hyperlink w:anchor="_Toc105255278" w:history="1">
+          <w:hyperlink w:anchor="_Toc105328838" w:history="1">
             <w:r>
               <w:rPr>
                 <w:rStyle w:val="ac"/>
-                <w:rFonts w:ascii="Times New Roman" w:hAnsi="Times New Roman"/>
                 <w:noProof/>
-                <w:sz w:val="28"/>
-                <w:szCs w:val="28"/>
               </w:rPr>
               <w:t>2.3</w:t>
             </w:r>
             <w:r>
               <w:rPr>
-                <w:rFonts w:ascii="Times New Roman" w:eastAsiaTheme="minorEastAsia" w:hAnsi="Times New Roman"/>
+                <w:rFonts w:asciiTheme="minorHAnsi" w:eastAsiaTheme="minorEastAsia" w:hAnsiTheme="minorHAnsi" w:cstheme="minorBidi"/>
                 <w:noProof/>
-                <w:sz w:val="28"/>
-                <w:szCs w:val="28"/>
                 <w:lang w:eastAsia="ru-RU"/>
               </w:rPr>
               <w:tab/>
@@ -1682,79 +1139,55 @@
             <w:r>
               <w:rPr>
                 <w:rStyle w:val="ac"/>
-                <w:rFonts w:ascii="Times New Roman" w:hAnsi="Times New Roman"/>
                 <w:noProof/>
-                <w:sz w:val="28"/>
-                <w:szCs w:val="28"/>
               </w:rPr>
               <w:t>Реализация модулей</w:t>
             </w:r>
             <w:r>
               <w:rPr>
-                <w:rFonts w:ascii="Times New Roman" w:hAnsi="Times New Roman"/>
                 <w:noProof/>
                 <w:webHidden/>
-                <w:sz w:val="28"/>
-                <w:szCs w:val="28"/>
               </w:rPr>
               <w:tab/>
             </w:r>
             <w:r>
               <w:rPr>
-                <w:rFonts w:ascii="Times New Roman" w:hAnsi="Times New Roman"/>
                 <w:noProof/>
                 <w:webHidden/>
-                <w:sz w:val="28"/>
-                <w:szCs w:val="28"/>
               </w:rPr>
               <w:fldChar w:fldCharType="begin"/>
             </w:r>
             <w:r>
               <w:rPr>
-                <w:rFonts w:ascii="Times New Roman" w:hAnsi="Times New Roman"/>
                 <w:noProof/>
                 <w:webHidden/>
-                <w:sz w:val="28"/>
-                <w:szCs w:val="28"/>
-              </w:rPr>
-              <w:instrText xml:space="preserve"> PAGEREF _Toc105255278 \h </w:instrText>
+              </w:rPr>
+              <w:instrText xml:space="preserve"> PAGEREF _Toc105328838 \h </w:instrText>
             </w:r>
             <w:r>
               <w:rPr>
-                <w:rFonts w:ascii="Times New Roman" w:hAnsi="Times New Roman"/>
                 <w:noProof/>
                 <w:webHidden/>
-                <w:sz w:val="28"/>
-                <w:szCs w:val="28"/>
               </w:rPr>
             </w:r>
             <w:r>
               <w:rPr>
-                <w:rFonts w:ascii="Times New Roman" w:hAnsi="Times New Roman"/>
                 <w:noProof/>
                 <w:webHidden/>
-                <w:sz w:val="28"/>
-                <w:szCs w:val="28"/>
               </w:rPr>
               <w:fldChar w:fldCharType="separate"/>
             </w:r>
             <w:r>
               <w:rPr>
-                <w:rFonts w:ascii="Times New Roman" w:hAnsi="Times New Roman"/>
                 <w:noProof/>
                 <w:webHidden/>
-                <w:sz w:val="28"/>
-                <w:szCs w:val="28"/>
-              </w:rPr>
-              <w:t>27</w:t>
+              </w:rPr>
+              <w:t>26</w:t>
             </w:r>
             <w:r>
               <w:rPr>
-                <w:rFonts w:ascii="Times New Roman" w:hAnsi="Times New Roman"/>
                 <w:noProof/>
                 <w:webHidden/>
-                <w:sz w:val="28"/>
-                <w:szCs w:val="28"/>
               </w:rPr>
               <w:fldChar w:fldCharType="end"/>
             </w:r>
@@ -1768,30 +1201,23 @@
               <w:tab w:val="right" w:leader="dot" w:pos="9344"/>
             </w:tabs>
             <w:rPr>
-              <w:rFonts w:ascii="Times New Roman" w:eastAsiaTheme="minorEastAsia" w:hAnsi="Times New Roman"/>
+              <w:rFonts w:asciiTheme="minorHAnsi" w:eastAsiaTheme="minorEastAsia" w:hAnsiTheme="minorHAnsi" w:cstheme="minorBidi"/>
               <w:noProof/>
-              <w:sz w:val="28"/>
-              <w:szCs w:val="28"/>
               <w:lang w:eastAsia="ru-RU"/>
             </w:rPr>
           </w:pPr>
-          <w:hyperlink w:anchor="_Toc105255279" w:history="1">
+          <w:hyperlink w:anchor="_Toc105328839" w:history="1">
             <w:r>
               <w:rPr>
                 <w:rStyle w:val="ac"/>
-                <w:rFonts w:ascii="Times New Roman" w:hAnsi="Times New Roman"/>
                 <w:noProof/>
-                <w:sz w:val="28"/>
-                <w:szCs w:val="28"/>
               </w:rPr>
               <w:t>2.4</w:t>
             </w:r>
             <w:r>
               <w:rPr>
-                <w:rFonts w:ascii="Times New Roman" w:eastAsiaTheme="minorEastAsia" w:hAnsi="Times New Roman"/>
+                <w:rFonts w:asciiTheme="minorHAnsi" w:eastAsiaTheme="minorEastAsia" w:hAnsiTheme="minorHAnsi" w:cstheme="minorBidi"/>
                 <w:noProof/>
-                <w:sz w:val="28"/>
-                <w:szCs w:val="28"/>
                 <w:lang w:eastAsia="ru-RU"/>
               </w:rPr>
               <w:tab/>
@@ -1799,79 +1225,55 @@
             <w:r>
               <w:rPr>
                 <w:rStyle w:val="ac"/>
-                <w:rFonts w:ascii="Times New Roman" w:hAnsi="Times New Roman"/>
                 <w:noProof/>
-                <w:sz w:val="28"/>
-                <w:szCs w:val="28"/>
               </w:rPr>
               <w:t>Описание контрольного примера</w:t>
             </w:r>
             <w:r>
               <w:rPr>
-                <w:rFonts w:ascii="Times New Roman" w:hAnsi="Times New Roman"/>
                 <w:noProof/>
                 <w:webHidden/>
-                <w:sz w:val="28"/>
-                <w:szCs w:val="28"/>
               </w:rPr>
               <w:tab/>
             </w:r>
             <w:r>
               <w:rPr>
-                <w:rFonts w:ascii="Times New Roman" w:hAnsi="Times New Roman"/>
                 <w:noProof/>
                 <w:webHidden/>
-                <w:sz w:val="28"/>
-                <w:szCs w:val="28"/>
               </w:rPr>
               <w:fldChar w:fldCharType="begin"/>
             </w:r>
             <w:r>
               <w:rPr>
-                <w:rFonts w:ascii="Times New Roman" w:hAnsi="Times New Roman"/>
                 <w:noProof/>
                 <w:webHidden/>
-                <w:sz w:val="28"/>
-                <w:szCs w:val="28"/>
-              </w:rPr>
-              <w:instrText xml:space="preserve"> PAGEREF _Toc105255279 \h </w:instrText>
+              </w:rPr>
+              <w:instrText xml:space="preserve"> PAGEREF _Toc105328839 \h </w:instrText>
             </w:r>
             <w:r>
               <w:rPr>
-                <w:rFonts w:ascii="Times New Roman" w:hAnsi="Times New Roman"/>
                 <w:noProof/>
                 <w:webHidden/>
-                <w:sz w:val="28"/>
-                <w:szCs w:val="28"/>
               </w:rPr>
             </w:r>
             <w:r>
               <w:rPr>
-                <w:rFonts w:ascii="Times New Roman" w:hAnsi="Times New Roman"/>
                 <w:noProof/>
                 <w:webHidden/>
-                <w:sz w:val="28"/>
-                <w:szCs w:val="28"/>
               </w:rPr>
               <w:fldChar w:fldCharType="separate"/>
             </w:r>
             <w:r>
               <w:rPr>
-                <w:rFonts w:ascii="Times New Roman" w:hAnsi="Times New Roman"/>
                 <w:noProof/>
                 <w:webHidden/>
-                <w:sz w:val="28"/>
-                <w:szCs w:val="28"/>
-              </w:rPr>
-              <w:t>31</w:t>
+              </w:rPr>
+              <w:t>30</w:t>
             </w:r>
             <w:r>
               <w:rPr>
-                <w:rFonts w:ascii="Times New Roman" w:hAnsi="Times New Roman"/>
                 <w:noProof/>
                 <w:webHidden/>
-                <w:sz w:val="28"/>
-                <w:szCs w:val="28"/>
               </w:rPr>
               <w:fldChar w:fldCharType="end"/>
             </w:r>
@@ -1885,31 +1287,24 @@
               <w:tab w:val="right" w:leader="dot" w:pos="9344"/>
             </w:tabs>
             <w:rPr>
-              <w:rFonts w:ascii="Times New Roman" w:eastAsiaTheme="minorEastAsia" w:hAnsi="Times New Roman"/>
+              <w:rFonts w:asciiTheme="minorHAnsi" w:eastAsiaTheme="minorEastAsia" w:hAnsiTheme="minorHAnsi" w:cstheme="minorBidi"/>
               <w:noProof/>
-              <w:sz w:val="28"/>
-              <w:szCs w:val="28"/>
               <w:lang w:eastAsia="ru-RU"/>
             </w:rPr>
           </w:pPr>
-          <w:hyperlink w:anchor="_Toc105255280" w:history="1">
+          <w:hyperlink w:anchor="_Toc105328840" w:history="1">
             <w:r>
               <w:rPr>
                 <w:rStyle w:val="ac"/>
-                <w:rFonts w:ascii="Times New Roman" w:hAnsi="Times New Roman"/>
                 <w:noProof/>
-                <w:sz w:val="28"/>
-                <w:szCs w:val="28"/>
                 <w:lang w:eastAsia="ru-RU"/>
               </w:rPr>
               <w:t>3</w:t>
             </w:r>
             <w:r>
               <w:rPr>
-                <w:rFonts w:ascii="Times New Roman" w:eastAsiaTheme="minorEastAsia" w:hAnsi="Times New Roman"/>
+                <w:rFonts w:asciiTheme="minorHAnsi" w:eastAsiaTheme="minorEastAsia" w:hAnsiTheme="minorHAnsi" w:cstheme="minorBidi"/>
                 <w:noProof/>
-                <w:sz w:val="28"/>
-                <w:szCs w:val="28"/>
                 <w:lang w:eastAsia="ru-RU"/>
               </w:rPr>
               <w:tab/>
@@ -1917,80 +1312,56 @@
             <w:r>
               <w:rPr>
                 <w:rStyle w:val="ac"/>
-                <w:rFonts w:ascii="Times New Roman" w:hAnsi="Times New Roman"/>
                 <w:noProof/>
-                <w:sz w:val="28"/>
-                <w:szCs w:val="28"/>
                 <w:lang w:eastAsia="ru-RU"/>
               </w:rPr>
-              <w:t>Оценка юзабилити разработанного фреймворка для проведения автоматизированного тестирования в крупных компаниях.</w:t>
+              <w:t>Оценка юзабилити разработанного фреймворка для проведения автоматизированного тестирования в крупных компаниях</w:t>
             </w:r>
             <w:r>
               <w:rPr>
-                <w:rFonts w:ascii="Times New Roman" w:hAnsi="Times New Roman"/>
                 <w:noProof/>
                 <w:webHidden/>
-                <w:sz w:val="28"/>
-                <w:szCs w:val="28"/>
               </w:rPr>
               <w:tab/>
             </w:r>
             <w:r>
               <w:rPr>
-                <w:rFonts w:ascii="Times New Roman" w:hAnsi="Times New Roman"/>
                 <w:noProof/>
                 <w:webHidden/>
-                <w:sz w:val="28"/>
-                <w:szCs w:val="28"/>
               </w:rPr>
               <w:fldChar w:fldCharType="begin"/>
             </w:r>
             <w:r>
               <w:rPr>
-                <w:rFonts w:ascii="Times New Roman" w:hAnsi="Times New Roman"/>
                 <w:noProof/>
                 <w:webHidden/>
-                <w:sz w:val="28"/>
-                <w:szCs w:val="28"/>
-              </w:rPr>
-              <w:instrText xml:space="preserve"> PAGEREF _Toc105255280 \h </w:instrText>
+              </w:rPr>
+              <w:instrText xml:space="preserve"> PAGEREF _Toc105328840 \h </w:instrText>
             </w:r>
             <w:r>
               <w:rPr>
-                <w:rFonts w:ascii="Times New Roman" w:hAnsi="Times New Roman"/>
                 <w:noProof/>
                 <w:webHidden/>
-                <w:sz w:val="28"/>
-                <w:szCs w:val="28"/>
               </w:rPr>
             </w:r>
             <w:r>
               <w:rPr>
-                <w:rFonts w:ascii="Times New Roman" w:hAnsi="Times New Roman"/>
                 <w:noProof/>
                 <w:webHidden/>
-                <w:sz w:val="28"/>
-                <w:szCs w:val="28"/>
               </w:rPr>
               <w:fldChar w:fldCharType="separate"/>
             </w:r>
             <w:r>
               <w:rPr>
-                <w:rFonts w:ascii="Times New Roman" w:hAnsi="Times New Roman"/>
                 <w:noProof/>
                 <w:webHidden/>
-                <w:sz w:val="28"/>
-                <w:szCs w:val="28"/>
-              </w:rPr>
-              <w:t>37</w:t>
+              </w:rPr>
+              <w:t>36</w:t>
             </w:r>
             <w:r>
               <w:rPr>
-                <w:rFonts w:ascii="Times New Roman" w:hAnsi="Times New Roman"/>
                 <w:noProof/>
                 <w:webHidden/>
-                <w:sz w:val="28"/>
-                <w:szCs w:val="28"/>
               </w:rPr>
               <w:fldChar w:fldCharType="end"/>
             </w:r>
@@ -2004,31 +1375,24 @@
               <w:tab w:val="right" w:leader="dot" w:pos="9344"/>
             </w:tabs>
             <w:rPr>
-              <w:rFonts w:ascii="Times New Roman" w:eastAsiaTheme="minorEastAsia" w:hAnsi="Times New Roman"/>
+              <w:rFonts w:asciiTheme="minorHAnsi" w:eastAsiaTheme="minorEastAsia" w:hAnsiTheme="minorHAnsi" w:cstheme="minorBidi"/>
               <w:noProof/>
-              <w:sz w:val="28"/>
-              <w:szCs w:val="28"/>
               <w:lang w:eastAsia="ru-RU"/>
             </w:rPr>
           </w:pPr>
-          <w:hyperlink w:anchor="_Toc105255281" w:history="1">
+          <w:hyperlink w:anchor="_Toc105328841" w:history="1">
             <w:r>
               <w:rPr>
                 <w:rStyle w:val="ac"/>
-                <w:rFonts w:ascii="Times New Roman" w:hAnsi="Times New Roman"/>
                 <w:noProof/>
-                <w:sz w:val="28"/>
-                <w:szCs w:val="28"/>
                 <w:lang w:eastAsia="ru-RU"/>
               </w:rPr>
               <w:t>3.1</w:t>
             </w:r>
             <w:r>
               <w:rPr>
-                <w:rFonts w:ascii="Times New Roman" w:eastAsiaTheme="minorEastAsia" w:hAnsi="Times New Roman"/>
+                <w:rFonts w:asciiTheme="minorHAnsi" w:eastAsiaTheme="minorEastAsia" w:hAnsiTheme="minorHAnsi" w:cstheme="minorBidi"/>
                 <w:noProof/>
-                <w:sz w:val="28"/>
-                <w:szCs w:val="28"/>
                 <w:lang w:eastAsia="ru-RU"/>
               </w:rPr>
               <w:tab/>
@@ -2036,80 +1400,56 @@
             <w:r>
               <w:rPr>
                 <w:rStyle w:val="ac"/>
-                <w:rFonts w:ascii="Times New Roman" w:hAnsi="Times New Roman"/>
                 <w:noProof/>
-                <w:sz w:val="28"/>
-                <w:szCs w:val="28"/>
                 <w:lang w:eastAsia="ru-RU"/>
               </w:rPr>
               <w:t>Метод экспертных оценок</w:t>
             </w:r>
             <w:r>
               <w:rPr>
-                <w:rFonts w:ascii="Times New Roman" w:hAnsi="Times New Roman"/>
                 <w:noProof/>
                 <w:webHidden/>
-                <w:sz w:val="28"/>
-                <w:szCs w:val="28"/>
               </w:rPr>
               <w:tab/>
             </w:r>
             <w:r>
               <w:rPr>
-                <w:rFonts w:ascii="Times New Roman" w:hAnsi="Times New Roman"/>
                 <w:noProof/>
                 <w:webHidden/>
-                <w:sz w:val="28"/>
-                <w:szCs w:val="28"/>
               </w:rPr>
               <w:fldChar w:fldCharType="begin"/>
             </w:r>
             <w:r>
               <w:rPr>
-                <w:rFonts w:ascii="Times New Roman" w:hAnsi="Times New Roman"/>
                 <w:noProof/>
                 <w:webHidden/>
-                <w:sz w:val="28"/>
-                <w:szCs w:val="28"/>
-              </w:rPr>
-              <w:instrText xml:space="preserve"> PAGEREF _Toc105255281 \h </w:instrText>
+              </w:rPr>
+              <w:instrText xml:space="preserve"> PAGEREF _Toc105328841 \h </w:instrText>
             </w:r>
             <w:r>
               <w:rPr>
-                <w:rFonts w:ascii="Times New Roman" w:hAnsi="Times New Roman"/>
                 <w:noProof/>
                 <w:webHidden/>
-                <w:sz w:val="28"/>
-                <w:szCs w:val="28"/>
               </w:rPr>
             </w:r>
             <w:r>
               <w:rPr>
-                <w:rFonts w:ascii="Times New Roman" w:hAnsi="Times New Roman"/>
                 <w:noProof/>
                 <w:webHidden/>
-                <w:sz w:val="28"/>
-                <w:szCs w:val="28"/>
               </w:rPr>
               <w:fldChar w:fldCharType="separate"/>
             </w:r>
             <w:r>
               <w:rPr>
-                <w:rFonts w:ascii="Times New Roman" w:hAnsi="Times New Roman"/>
                 <w:noProof/>
                 <w:webHidden/>
-                <w:sz w:val="28"/>
-                <w:szCs w:val="28"/>
-              </w:rPr>
-              <w:t>37</w:t>
+              </w:rPr>
+              <w:t>36</w:t>
             </w:r>
             <w:r>
               <w:rPr>
-                <w:rFonts w:ascii="Times New Roman" w:hAnsi="Times New Roman"/>
                 <w:noProof/>
                 <w:webHidden/>
-                <w:sz w:val="28"/>
-                <w:szCs w:val="28"/>
               </w:rPr>
               <w:fldChar w:fldCharType="end"/>
             </w:r>
@@ -2123,31 +1463,24 @@
               <w:tab w:val="right" w:leader="dot" w:pos="9344"/>
             </w:tabs>
             <w:rPr>
-              <w:rFonts w:ascii="Times New Roman" w:eastAsiaTheme="minorEastAsia" w:hAnsi="Times New Roman"/>
+              <w:rFonts w:asciiTheme="minorHAnsi" w:eastAsiaTheme="minorEastAsia" w:hAnsiTheme="minorHAnsi" w:cstheme="minorBidi"/>
               <w:noProof/>
-              <w:sz w:val="28"/>
-              <w:szCs w:val="28"/>
               <w:lang w:eastAsia="ru-RU"/>
             </w:rPr>
           </w:pPr>
-          <w:hyperlink w:anchor="_Toc105255282" w:history="1">
+          <w:hyperlink w:anchor="_Toc105328842" w:history="1">
             <w:r>
               <w:rPr>
                 <w:rStyle w:val="ac"/>
-                <w:rFonts w:ascii="Times New Roman" w:hAnsi="Times New Roman"/>
                 <w:noProof/>
-                <w:sz w:val="28"/>
-                <w:szCs w:val="28"/>
                 <w:lang w:eastAsia="ru-RU"/>
               </w:rPr>
               <w:t>3.2</w:t>
             </w:r>
             <w:r>
               <w:rPr>
-                <w:rFonts w:ascii="Times New Roman" w:eastAsiaTheme="minorEastAsia" w:hAnsi="Times New Roman"/>
+                <w:rFonts w:asciiTheme="minorHAnsi" w:eastAsiaTheme="minorEastAsia" w:hAnsiTheme="minorHAnsi" w:cstheme="minorBidi"/>
                 <w:noProof/>
-                <w:sz w:val="28"/>
-                <w:szCs w:val="28"/>
                 <w:lang w:eastAsia="ru-RU"/>
               </w:rPr>
               <w:tab/>
@@ -2155,80 +1488,56 @@
             <w:r>
               <w:rPr>
                 <w:rStyle w:val="ac"/>
-                <w:rFonts w:ascii="Times New Roman" w:hAnsi="Times New Roman"/>
                 <w:noProof/>
-                <w:sz w:val="28"/>
-                <w:szCs w:val="28"/>
                 <w:lang w:eastAsia="ru-RU"/>
               </w:rPr>
-              <w:t>Оценка юзабилити разработанного фреймворка.</w:t>
+              <w:t>Оценка юзабилити разработанного фреймворка</w:t>
             </w:r>
             <w:r>
               <w:rPr>
-                <w:rFonts w:ascii="Times New Roman" w:hAnsi="Times New Roman"/>
                 <w:noProof/>
                 <w:webHidden/>
-                <w:sz w:val="28"/>
-                <w:szCs w:val="28"/>
               </w:rPr>
               <w:tab/>
             </w:r>
             <w:r>
               <w:rPr>
-                <w:rFonts w:ascii="Times New Roman" w:hAnsi="Times New Roman"/>
                 <w:noProof/>
                 <w:webHidden/>
-                <w:sz w:val="28"/>
-                <w:szCs w:val="28"/>
               </w:rPr>
               <w:fldChar w:fldCharType="begin"/>
             </w:r>
             <w:r>
               <w:rPr>
-                <w:rFonts w:ascii="Times New Roman" w:hAnsi="Times New Roman"/>
                 <w:noProof/>
                 <w:webHidden/>
-                <w:sz w:val="28"/>
-                <w:szCs w:val="28"/>
-              </w:rPr>
-              <w:instrText xml:space="preserve"> PAGEREF _Toc105255282 \h </w:instrText>
+              </w:rPr>
+              <w:instrText xml:space="preserve"> PAGEREF _Toc105328842 \h </w:instrText>
             </w:r>
             <w:r>
               <w:rPr>
-                <w:rFonts w:ascii="Times New Roman" w:hAnsi="Times New Roman"/>
                 <w:noProof/>
                 <w:webHidden/>
-                <w:sz w:val="28"/>
-                <w:szCs w:val="28"/>
               </w:rPr>
             </w:r>
             <w:r>
               <w:rPr>
-                <w:rFonts w:ascii="Times New Roman" w:hAnsi="Times New Roman"/>
                 <w:noProof/>
                 <w:webHidden/>
-                <w:sz w:val="28"/>
-                <w:szCs w:val="28"/>
               </w:rPr>
               <w:fldChar w:fldCharType="separate"/>
             </w:r>
             <w:r>
               <w:rPr>
-                <w:rFonts w:ascii="Times New Roman" w:hAnsi="Times New Roman"/>
                 <w:noProof/>
                 <w:webHidden/>
-                <w:sz w:val="28"/>
-                <w:szCs w:val="28"/>
-              </w:rPr>
-              <w:t>38</w:t>
+              </w:rPr>
+              <w:t>37</w:t>
             </w:r>
             <w:r>
               <w:rPr>
-                <w:rFonts w:ascii="Times New Roman" w:hAnsi="Times New Roman"/>
                 <w:noProof/>
                 <w:webHidden/>
-                <w:sz w:val="28"/>
-                <w:szCs w:val="28"/>
               </w:rPr>
               <w:fldChar w:fldCharType="end"/>
             </w:r>
@@ -2242,31 +1551,24 @@
               <w:tab w:val="right" w:leader="dot" w:pos="9344"/>
             </w:tabs>
             <w:rPr>
-              <w:rFonts w:ascii="Times New Roman" w:eastAsiaTheme="minorEastAsia" w:hAnsi="Times New Roman"/>
+              <w:rFonts w:asciiTheme="minorHAnsi" w:eastAsiaTheme="minorEastAsia" w:hAnsiTheme="minorHAnsi" w:cstheme="minorBidi"/>
               <w:noProof/>
-              <w:sz w:val="28"/>
-              <w:szCs w:val="28"/>
               <w:lang w:eastAsia="ru-RU"/>
             </w:rPr>
           </w:pPr>
-          <w:hyperlink w:anchor="_Toc105255283" w:history="1">
+          <w:hyperlink w:anchor="_Toc105328843" w:history="1">
             <w:r>
               <w:rPr>
                 <w:rStyle w:val="ac"/>
-                <w:rFonts w:ascii="Times New Roman" w:hAnsi="Times New Roman"/>
                 <w:noProof/>
-                <w:sz w:val="28"/>
-                <w:szCs w:val="28"/>
                 <w:lang w:eastAsia="ru-RU"/>
               </w:rPr>
               <w:t>3.3</w:t>
             </w:r>
             <w:r>
               <w:rPr>
-                <w:rFonts w:ascii="Times New Roman" w:eastAsiaTheme="minorEastAsia" w:hAnsi="Times New Roman"/>
+                <w:rFonts w:asciiTheme="minorHAnsi" w:eastAsiaTheme="minorEastAsia" w:hAnsiTheme="minorHAnsi" w:cstheme="minorBidi"/>
                 <w:noProof/>
-                <w:sz w:val="28"/>
-                <w:szCs w:val="28"/>
                 <w:lang w:eastAsia="ru-RU"/>
               </w:rPr>
               <w:tab/>
@@ -2274,79 +1576,55 @@
             <w:r>
               <w:rPr>
                 <w:rStyle w:val="ac"/>
-                <w:rFonts w:ascii="Times New Roman" w:hAnsi="Times New Roman"/>
                 <w:noProof/>
-                <w:sz w:val="28"/>
-                <w:szCs w:val="28"/>
               </w:rPr>
               <w:t>Проверка правильности нормализации ранжировок</w:t>
             </w:r>
             <w:r>
               <w:rPr>
-                <w:rFonts w:ascii="Times New Roman" w:hAnsi="Times New Roman"/>
                 <w:noProof/>
                 <w:webHidden/>
-                <w:sz w:val="28"/>
-                <w:szCs w:val="28"/>
               </w:rPr>
               <w:tab/>
             </w:r>
             <w:r>
               <w:rPr>
-                <w:rFonts w:ascii="Times New Roman" w:hAnsi="Times New Roman"/>
                 <w:noProof/>
                 <w:webHidden/>
-                <w:sz w:val="28"/>
-                <w:szCs w:val="28"/>
               </w:rPr>
               <w:fldChar w:fldCharType="begin"/>
             </w:r>
             <w:r>
               <w:rPr>
-                <w:rFonts w:ascii="Times New Roman" w:hAnsi="Times New Roman"/>
                 <w:noProof/>
                 <w:webHidden/>
-                <w:sz w:val="28"/>
-                <w:szCs w:val="28"/>
-              </w:rPr>
-              <w:instrText xml:space="preserve"> PAGEREF _Toc105255283 \h </w:instrText>
+              </w:rPr>
+              <w:instrText xml:space="preserve"> PAGEREF _Toc105328843 \h </w:instrText>
             </w:r>
             <w:r>
               <w:rPr>
-                <w:rFonts w:ascii="Times New Roman" w:hAnsi="Times New Roman"/>
                 <w:noProof/>
                 <w:webHidden/>
-                <w:sz w:val="28"/>
-                <w:szCs w:val="28"/>
               </w:rPr>
             </w:r>
             <w:r>
               <w:rPr>
-                <w:rFonts w:ascii="Times New Roman" w:hAnsi="Times New Roman"/>
                 <w:noProof/>
                 <w:webHidden/>
-                <w:sz w:val="28"/>
-                <w:szCs w:val="28"/>
               </w:rPr>
               <w:fldChar w:fldCharType="separate"/>
             </w:r>
             <w:r>
               <w:rPr>
-                <w:rFonts w:ascii="Times New Roman" w:hAnsi="Times New Roman"/>
                 <w:noProof/>
                 <w:webHidden/>
-                <w:sz w:val="28"/>
-                <w:szCs w:val="28"/>
-              </w:rPr>
-              <w:t>39</w:t>
+              </w:rPr>
+              <w:t>38</w:t>
             </w:r>
             <w:r>
               <w:rPr>
-                <w:rFonts w:ascii="Times New Roman" w:hAnsi="Times New Roman"/>
                 <w:noProof/>
                 <w:webHidden/>
-                <w:sz w:val="28"/>
-                <w:szCs w:val="28"/>
               </w:rPr>
               <w:fldChar w:fldCharType="end"/>
             </w:r>
@@ -2360,30 +1638,23 @@
               <w:tab w:val="right" w:leader="dot" w:pos="9344"/>
             </w:tabs>
             <w:rPr>
-              <w:rFonts w:ascii="Times New Roman" w:eastAsiaTheme="minorEastAsia" w:hAnsi="Times New Roman"/>
+              <w:rFonts w:asciiTheme="minorHAnsi" w:eastAsiaTheme="minorEastAsia" w:hAnsiTheme="minorHAnsi" w:cstheme="minorBidi"/>
               <w:noProof/>
-              <w:sz w:val="28"/>
-              <w:szCs w:val="28"/>
               <w:lang w:eastAsia="ru-RU"/>
             </w:rPr>
           </w:pPr>
-          <w:hyperlink w:anchor="_Toc105255284" w:history="1">
+          <w:hyperlink w:anchor="_Toc105328844" w:history="1">
             <w:r>
               <w:rPr>
                 <w:rStyle w:val="ac"/>
-                <w:rFonts w:ascii="Times New Roman" w:hAnsi="Times New Roman"/>
                 <w:noProof/>
-                <w:sz w:val="28"/>
-                <w:szCs w:val="28"/>
               </w:rPr>
               <w:t>3.4</w:t>
             </w:r>
             <w:r>
               <w:rPr>
-                <w:rFonts w:ascii="Times New Roman" w:eastAsiaTheme="minorEastAsia" w:hAnsi="Times New Roman"/>
+                <w:rFonts w:asciiTheme="minorHAnsi" w:eastAsiaTheme="minorEastAsia" w:hAnsiTheme="minorHAnsi" w:cstheme="minorBidi"/>
                 <w:noProof/>
-                <w:sz w:val="28"/>
-                <w:szCs w:val="28"/>
                 <w:lang w:eastAsia="ru-RU"/>
               </w:rPr>
               <w:tab/>
@@ -2391,79 +1662,55 @@
             <w:r>
               <w:rPr>
                 <w:rStyle w:val="ac"/>
-                <w:rFonts w:ascii="Times New Roman" w:hAnsi="Times New Roman"/>
                 <w:noProof/>
-                <w:sz w:val="28"/>
-                <w:szCs w:val="28"/>
               </w:rPr>
               <w:t>Вычисление коэффициентов важности критериев</w:t>
             </w:r>
             <w:r>
               <w:rPr>
-                <w:rFonts w:ascii="Times New Roman" w:hAnsi="Times New Roman"/>
                 <w:noProof/>
                 <w:webHidden/>
-                <w:sz w:val="28"/>
-                <w:szCs w:val="28"/>
               </w:rPr>
               <w:tab/>
             </w:r>
             <w:r>
               <w:rPr>
-                <w:rFonts w:ascii="Times New Roman" w:hAnsi="Times New Roman"/>
                 <w:noProof/>
                 <w:webHidden/>
-                <w:sz w:val="28"/>
-                <w:szCs w:val="28"/>
               </w:rPr>
               <w:fldChar w:fldCharType="begin"/>
             </w:r>
             <w:r>
               <w:rPr>
-                <w:rFonts w:ascii="Times New Roman" w:hAnsi="Times New Roman"/>
                 <w:noProof/>
                 <w:webHidden/>
-                <w:sz w:val="28"/>
-                <w:szCs w:val="28"/>
-              </w:rPr>
-              <w:instrText xml:space="preserve"> PAGEREF _Toc105255284 \h </w:instrText>
+              </w:rPr>
+              <w:instrText xml:space="preserve"> PAGEREF _Toc105328844 \h </w:instrText>
             </w:r>
             <w:r>
               <w:rPr>
-                <w:rFonts w:ascii="Times New Roman" w:hAnsi="Times New Roman"/>
                 <w:noProof/>
                 <w:webHidden/>
-                <w:sz w:val="28"/>
-                <w:szCs w:val="28"/>
               </w:rPr>
             </w:r>
             <w:r>
               <w:rPr>
-                <w:rFonts w:ascii="Times New Roman" w:hAnsi="Times New Roman"/>
                 <w:noProof/>
                 <w:webHidden/>
-                <w:sz w:val="28"/>
-                <w:szCs w:val="28"/>
               </w:rPr>
               <w:fldChar w:fldCharType="separate"/>
             </w:r>
             <w:r>
               <w:rPr>
-                <w:rFonts w:ascii="Times New Roman" w:hAnsi="Times New Roman"/>
                 <w:noProof/>
                 <w:webHidden/>
-                <w:sz w:val="28"/>
-                <w:szCs w:val="28"/>
-              </w:rPr>
-              <w:t>40</w:t>
+              </w:rPr>
+              <w:t>39</w:t>
             </w:r>
             <w:r>
               <w:rPr>
-                <w:rFonts w:ascii="Times New Roman" w:hAnsi="Times New Roman"/>
                 <w:noProof/>
                 <w:webHidden/>
-                <w:sz w:val="28"/>
-                <w:szCs w:val="28"/>
               </w:rPr>
               <w:fldChar w:fldCharType="end"/>
             </w:r>
@@ -2477,30 +1724,23 @@
               <w:tab w:val="right" w:leader="dot" w:pos="9344"/>
             </w:tabs>
             <w:rPr>
-              <w:rFonts w:ascii="Times New Roman" w:eastAsiaTheme="minorEastAsia" w:hAnsi="Times New Roman"/>
+              <w:rFonts w:asciiTheme="minorHAnsi" w:eastAsiaTheme="minorEastAsia" w:hAnsiTheme="minorHAnsi" w:cstheme="minorBidi"/>
               <w:noProof/>
-              <w:sz w:val="28"/>
-              <w:szCs w:val="28"/>
               <w:lang w:eastAsia="ru-RU"/>
             </w:rPr>
           </w:pPr>
-          <w:hyperlink w:anchor="_Toc105255285" w:history="1">
+          <w:hyperlink w:anchor="_Toc105328845" w:history="1">
             <w:r>
               <w:rPr>
                 <w:rStyle w:val="ac"/>
-                <w:rFonts w:ascii="Times New Roman" w:hAnsi="Times New Roman"/>
                 <w:noProof/>
-                <w:sz w:val="28"/>
-                <w:szCs w:val="28"/>
               </w:rPr>
               <w:t>3.5</w:t>
             </w:r>
             <w:r>
               <w:rPr>
-                <w:rFonts w:ascii="Times New Roman" w:eastAsiaTheme="minorEastAsia" w:hAnsi="Times New Roman"/>
+                <w:rFonts w:asciiTheme="minorHAnsi" w:eastAsiaTheme="minorEastAsia" w:hAnsiTheme="minorHAnsi" w:cstheme="minorBidi"/>
                 <w:noProof/>
-                <w:sz w:val="28"/>
-                <w:szCs w:val="28"/>
                 <w:lang w:eastAsia="ru-RU"/>
               </w:rPr>
               <w:tab/>
@@ -2508,79 +1748,55 @@
             <w:r>
               <w:rPr>
                 <w:rStyle w:val="ac"/>
-                <w:rFonts w:ascii="Times New Roman" w:hAnsi="Times New Roman"/>
                 <w:noProof/>
-                <w:sz w:val="28"/>
-                <w:szCs w:val="28"/>
               </w:rPr>
               <w:t>Балльная оценка качества разработанного фреймворка</w:t>
             </w:r>
             <w:r>
               <w:rPr>
-                <w:rFonts w:ascii="Times New Roman" w:hAnsi="Times New Roman"/>
                 <w:noProof/>
                 <w:webHidden/>
-                <w:sz w:val="28"/>
-                <w:szCs w:val="28"/>
               </w:rPr>
               <w:tab/>
             </w:r>
             <w:r>
               <w:rPr>
-                <w:rFonts w:ascii="Times New Roman" w:hAnsi="Times New Roman"/>
                 <w:noProof/>
                 <w:webHidden/>
-                <w:sz w:val="28"/>
-                <w:szCs w:val="28"/>
               </w:rPr>
               <w:fldChar w:fldCharType="begin"/>
             </w:r>
             <w:r>
               <w:rPr>
-                <w:rFonts w:ascii="Times New Roman" w:hAnsi="Times New Roman"/>
                 <w:noProof/>
                 <w:webHidden/>
-                <w:sz w:val="28"/>
-                <w:szCs w:val="28"/>
-              </w:rPr>
-              <w:instrText xml:space="preserve"> PAGEREF _Toc105255285 \h </w:instrText>
+              </w:rPr>
+              <w:instrText xml:space="preserve"> PAGEREF _Toc105328845 \h </w:instrText>
             </w:r>
             <w:r>
               <w:rPr>
-                <w:rFonts w:ascii="Times New Roman" w:hAnsi="Times New Roman"/>
                 <w:noProof/>
                 <w:webHidden/>
-                <w:sz w:val="28"/>
-                <w:szCs w:val="28"/>
               </w:rPr>
             </w:r>
             <w:r>
               <w:rPr>
-                <w:rFonts w:ascii="Times New Roman" w:hAnsi="Times New Roman"/>
                 <w:noProof/>
                 <w:webHidden/>
-                <w:sz w:val="28"/>
-                <w:szCs w:val="28"/>
               </w:rPr>
               <w:fldChar w:fldCharType="separate"/>
             </w:r>
             <w:r>
               <w:rPr>
-                <w:rFonts w:ascii="Times New Roman" w:hAnsi="Times New Roman"/>
                 <w:noProof/>
                 <w:webHidden/>
-                <w:sz w:val="28"/>
-                <w:szCs w:val="28"/>
-              </w:rPr>
-              <w:t>40</w:t>
+              </w:rPr>
+              <w:t>39</w:t>
             </w:r>
             <w:r>
               <w:rPr>
-                <w:rFonts w:ascii="Times New Roman" w:hAnsi="Times New Roman"/>
                 <w:noProof/>
                 <w:webHidden/>
-                <w:sz w:val="28"/>
-                <w:szCs w:val="28"/>
               </w:rPr>
               <w:fldChar w:fldCharType="end"/>
             </w:r>
@@ -2594,30 +1810,23 @@
               <w:tab w:val="right" w:leader="dot" w:pos="9344"/>
             </w:tabs>
             <w:rPr>
-              <w:rFonts w:ascii="Times New Roman" w:eastAsiaTheme="minorEastAsia" w:hAnsi="Times New Roman"/>
+              <w:rFonts w:asciiTheme="minorHAnsi" w:eastAsiaTheme="minorEastAsia" w:hAnsiTheme="minorHAnsi" w:cstheme="minorBidi"/>
               <w:noProof/>
-              <w:sz w:val="28"/>
-              <w:szCs w:val="28"/>
               <w:lang w:eastAsia="ru-RU"/>
             </w:rPr>
           </w:pPr>
-          <w:hyperlink w:anchor="_Toc105255286" w:history="1">
+          <w:hyperlink w:anchor="_Toc105328846" w:history="1">
             <w:r>
               <w:rPr>
                 <w:rStyle w:val="ac"/>
-                <w:rFonts w:ascii="Times New Roman" w:hAnsi="Times New Roman"/>
                 <w:noProof/>
-                <w:sz w:val="28"/>
-                <w:szCs w:val="28"/>
               </w:rPr>
               <w:t>3.6</w:t>
             </w:r>
             <w:r>
               <w:rPr>
-                <w:rFonts w:ascii="Times New Roman" w:eastAsiaTheme="minorEastAsia" w:hAnsi="Times New Roman"/>
+                <w:rFonts w:asciiTheme="minorHAnsi" w:eastAsiaTheme="minorEastAsia" w:hAnsiTheme="minorHAnsi" w:cstheme="minorBidi"/>
                 <w:noProof/>
-                <w:sz w:val="28"/>
-                <w:szCs w:val="28"/>
                 <w:lang w:eastAsia="ru-RU"/>
               </w:rPr>
               <w:tab/>
@@ -2625,79 +1834,55 @@
             <w:r>
               <w:rPr>
                 <w:rStyle w:val="ac"/>
-                <w:rFonts w:ascii="Times New Roman" w:hAnsi="Times New Roman"/>
                 <w:noProof/>
-                <w:sz w:val="28"/>
-                <w:szCs w:val="28"/>
               </w:rPr>
               <w:t>Расчёт оценки качества разработанной системы</w:t>
             </w:r>
             <w:r>
               <w:rPr>
-                <w:rFonts w:ascii="Times New Roman" w:hAnsi="Times New Roman"/>
                 <w:noProof/>
                 <w:webHidden/>
-                <w:sz w:val="28"/>
-                <w:szCs w:val="28"/>
               </w:rPr>
               <w:tab/>
             </w:r>
             <w:r>
               <w:rPr>
-                <w:rFonts w:ascii="Times New Roman" w:hAnsi="Times New Roman"/>
                 <w:noProof/>
                 <w:webHidden/>
-                <w:sz w:val="28"/>
-                <w:szCs w:val="28"/>
               </w:rPr>
               <w:fldChar w:fldCharType="begin"/>
             </w:r>
             <w:r>
               <w:rPr>
-                <w:rFonts w:ascii="Times New Roman" w:hAnsi="Times New Roman"/>
                 <w:noProof/>
                 <w:webHidden/>
-                <w:sz w:val="28"/>
-                <w:szCs w:val="28"/>
-              </w:rPr>
-              <w:instrText xml:space="preserve"> PAGEREF _Toc105255286 \h </w:instrText>
+              </w:rPr>
+              <w:instrText xml:space="preserve"> PAGEREF _Toc105328846 \h </w:instrText>
             </w:r>
             <w:r>
               <w:rPr>
-                <w:rFonts w:ascii="Times New Roman" w:hAnsi="Times New Roman"/>
                 <w:noProof/>
                 <w:webHidden/>
-                <w:sz w:val="28"/>
-                <w:szCs w:val="28"/>
               </w:rPr>
             </w:r>
             <w:r>
               <w:rPr>
-                <w:rFonts w:ascii="Times New Roman" w:hAnsi="Times New Roman"/>
                 <w:noProof/>
                 <w:webHidden/>
-                <w:sz w:val="28"/>
-                <w:szCs w:val="28"/>
               </w:rPr>
               <w:fldChar w:fldCharType="separate"/>
             </w:r>
             <w:r>
               <w:rPr>
-                <w:rFonts w:ascii="Times New Roman" w:hAnsi="Times New Roman"/>
                 <w:noProof/>
                 <w:webHidden/>
-                <w:sz w:val="28"/>
-                <w:szCs w:val="28"/>
-              </w:rPr>
-              <w:t>41</w:t>
+              </w:rPr>
+              <w:t>40</w:t>
             </w:r>
             <w:r>
               <w:rPr>
-                <w:rFonts w:ascii="Times New Roman" w:hAnsi="Times New Roman"/>
                 <w:noProof/>
                 <w:webHidden/>
-                <w:sz w:val="28"/>
-                <w:szCs w:val="28"/>
               </w:rPr>
               <w:fldChar w:fldCharType="end"/>
             </w:r>
@@ -2710,90 +1895,65 @@
               <w:tab w:val="right" w:leader="dot" w:pos="9344"/>
             </w:tabs>
             <w:rPr>
-              <w:rFonts w:ascii="Times New Roman" w:eastAsiaTheme="minorEastAsia" w:hAnsi="Times New Roman"/>
+              <w:rFonts w:asciiTheme="minorHAnsi" w:eastAsiaTheme="minorEastAsia" w:hAnsiTheme="minorHAnsi" w:cstheme="minorBidi"/>
               <w:noProof/>
-              <w:sz w:val="28"/>
-              <w:szCs w:val="28"/>
               <w:lang w:eastAsia="ru-RU"/>
             </w:rPr>
           </w:pPr>
-          <w:hyperlink w:anchor="_Toc105255287" w:history="1">
+          <w:hyperlink w:anchor="_Toc105328847" w:history="1">
             <w:r>
               <w:rPr>
                 <w:rStyle w:val="ac"/>
-                <w:rFonts w:ascii="Times New Roman" w:eastAsiaTheme="majorEastAsia" w:hAnsi="Times New Roman"/>
+                <w:rFonts w:eastAsiaTheme="majorEastAsia"/>
                 <w:noProof/>
-                <w:sz w:val="28"/>
-                <w:szCs w:val="28"/>
               </w:rPr>
               <w:t>ЗАКЛЮЧЕНИЕ</w:t>
             </w:r>
             <w:r>
               <w:rPr>
-                <w:rFonts w:ascii="Times New Roman" w:hAnsi="Times New Roman"/>
                 <w:noProof/>
                 <w:webHidden/>
-                <w:sz w:val="28"/>
-                <w:szCs w:val="28"/>
               </w:rPr>
               <w:tab/>
             </w:r>
             <w:r>
               <w:rPr>
-                <w:rFonts w:ascii="Times New Roman" w:hAnsi="Times New Roman"/>
                 <w:noProof/>
                 <w:webHidden/>
-                <w:sz w:val="28"/>
-                <w:szCs w:val="28"/>
               </w:rPr>
               <w:fldChar w:fldCharType="begin"/>
             </w:r>
             <w:r>
               <w:rPr>
-                <w:rFonts w:ascii="Times New Roman" w:hAnsi="Times New Roman"/>
                 <w:noProof/>
                 <w:webHidden/>
-                <w:sz w:val="28"/>
-                <w:szCs w:val="28"/>
-              </w:rPr>
-              <w:instrText xml:space="preserve"> PAGEREF _Toc105255287 \h </w:instrText>
+              </w:rPr>
+              <w:instrText xml:space="preserve"> PAGEREF _Toc105328847 \h </w:instrText>
             </w:r>
             <w:r>
               <w:rPr>
-                <w:rFonts w:ascii="Times New Roman" w:hAnsi="Times New Roman"/>
                 <w:noProof/>
                 <w:webHidden/>
-                <w:sz w:val="28"/>
-                <w:szCs w:val="28"/>
               </w:rPr>
             </w:r>
             <w:r>
               <w:rPr>
-                <w:rFonts w:ascii="Times New Roman" w:hAnsi="Times New Roman"/>
                 <w:noProof/>
                 <w:webHidden/>
-                <w:sz w:val="28"/>
-                <w:szCs w:val="28"/>
               </w:rPr>
               <w:fldChar w:fldCharType="separate"/>
             </w:r>
             <w:r>
               <w:rPr>
-                <w:rFonts w:ascii="Times New Roman" w:hAnsi="Times New Roman"/>
                 <w:noProof/>
                 <w:webHidden/>
-                <w:sz w:val="28"/>
-                <w:szCs w:val="28"/>
-              </w:rPr>
-              <w:t>42</w:t>
+              </w:rPr>
+              <w:t>41</w:t>
             </w:r>
             <w:r>
               <w:rPr>
-                <w:rFonts w:ascii="Times New Roman" w:hAnsi="Times New Roman"/>
                 <w:noProof/>
                 <w:webHidden/>
-                <w:sz w:val="28"/>
-                <w:szCs w:val="28"/>
               </w:rPr>
               <w:fldChar w:fldCharType="end"/>
             </w:r>
@@ -2806,90 +1966,64 @@
               <w:tab w:val="right" w:leader="dot" w:pos="9344"/>
             </w:tabs>
             <w:rPr>
-              <w:rFonts w:ascii="Times New Roman" w:eastAsiaTheme="minorEastAsia" w:hAnsi="Times New Roman"/>
+              <w:rFonts w:asciiTheme="minorHAnsi" w:eastAsiaTheme="minorEastAsia" w:hAnsiTheme="minorHAnsi" w:cstheme="minorBidi"/>
               <w:noProof/>
-              <w:sz w:val="28"/>
-              <w:szCs w:val="28"/>
               <w:lang w:eastAsia="ru-RU"/>
             </w:rPr>
           </w:pPr>
-          <w:hyperlink w:anchor="_Toc105255288" w:history="1">
+          <w:hyperlink w:anchor="_Toc105328848" w:history="1">
             <w:r>
               <w:rPr>
                 <w:rStyle w:val="ac"/>
-                <w:rFonts w:ascii="Times New Roman" w:hAnsi="Times New Roman"/>
                 <w:noProof/>
-                <w:sz w:val="28"/>
-                <w:szCs w:val="28"/>
               </w:rPr>
               <w:t>СПИСОК ИСПОЛЬЗОВАННЫХ ИСТОЧНИКОВ</w:t>
             </w:r>
             <w:r>
               <w:rPr>
-                <w:rFonts w:ascii="Times New Roman" w:hAnsi="Times New Roman"/>
                 <w:noProof/>
                 <w:webHidden/>
-                <w:sz w:val="28"/>
-                <w:szCs w:val="28"/>
               </w:rPr>
               <w:tab/>
             </w:r>
             <w:r>
               <w:rPr>
-                <w:rFonts w:ascii="Times New Roman" w:hAnsi="Times New Roman"/>
                 <w:noProof/>
                 <w:webHidden/>
-                <w:sz w:val="28"/>
-                <w:szCs w:val="28"/>
               </w:rPr>
               <w:fldChar w:fldCharType="begin"/>
             </w:r>
             <w:r>
               <w:rPr>
-                <w:rFonts w:ascii="Times New Roman" w:hAnsi="Times New Roman"/>
                 <w:noProof/>
                 <w:webHidden/>
-                <w:sz w:val="28"/>
-                <w:szCs w:val="28"/>
-              </w:rPr>
-              <w:instrText xml:space="preserve"> PAGEREF _Toc105255288 \h </w:instrText>
+              </w:rPr>
+              <w:instrText xml:space="preserve"> PAGEREF _Toc105328848 \h </w:instrText>
             </w:r>
             <w:r>
               <w:rPr>
-                <w:rFonts w:ascii="Times New Roman" w:hAnsi="Times New Roman"/>
                 <w:noProof/>
                 <w:webHidden/>
-                <w:sz w:val="28"/>
-                <w:szCs w:val="28"/>
               </w:rPr>
             </w:r>
             <w:r>
               <w:rPr>
-                <w:rFonts w:ascii="Times New Roman" w:hAnsi="Times New Roman"/>
                 <w:noProof/>
                 <w:webHidden/>
-                <w:sz w:val="28"/>
-                <w:szCs w:val="28"/>
               </w:rPr>
               <w:fldChar w:fldCharType="separate"/>
             </w:r>
             <w:r>
               <w:rPr>
-                <w:rFonts w:ascii="Times New Roman" w:hAnsi="Times New Roman"/>
                 <w:noProof/>
                 <w:webHidden/>
-                <w:sz w:val="28"/>
-                <w:szCs w:val="28"/>
-              </w:rPr>
-              <w:t>43</w:t>
+              </w:rPr>
+              <w:t>42</w:t>
             </w:r>
             <w:r>
               <w:rPr>
-                <w:rFonts w:ascii="Times New Roman" w:hAnsi="Times New Roman"/>
                 <w:noProof/>
                 <w:webHidden/>
-                <w:sz w:val="28"/>
-                <w:szCs w:val="28"/>
               </w:rPr>
               <w:fldChar w:fldCharType="end"/>
             </w:r>
@@ -2902,90 +2036,64 @@
               <w:tab w:val="right" w:leader="dot" w:pos="9344"/>
             </w:tabs>
             <w:rPr>
-              <w:rFonts w:ascii="Times New Roman" w:eastAsiaTheme="minorEastAsia" w:hAnsi="Times New Roman"/>
+              <w:rFonts w:asciiTheme="minorHAnsi" w:eastAsiaTheme="minorEastAsia" w:hAnsiTheme="minorHAnsi" w:cstheme="minorBidi"/>
               <w:noProof/>
-              <w:sz w:val="28"/>
-              <w:szCs w:val="28"/>
               <w:lang w:eastAsia="ru-RU"/>
             </w:rPr>
           </w:pPr>
-          <w:hyperlink w:anchor="_Toc105255289" w:history="1">
+          <w:hyperlink w:anchor="_Toc105328849" w:history="1">
             <w:r>
               <w:rPr>
                 <w:rStyle w:val="ac"/>
-                <w:rFonts w:ascii="Times New Roman" w:hAnsi="Times New Roman"/>
                 <w:noProof/>
-                <w:sz w:val="28"/>
-                <w:szCs w:val="28"/>
               </w:rPr>
               <w:t>ПРИЛОЖЕНИЕ А</w:t>
             </w:r>
             <w:r>
               <w:rPr>
-                <w:rFonts w:ascii="Times New Roman" w:hAnsi="Times New Roman"/>
                 <w:noProof/>
                 <w:webHidden/>
-                <w:sz w:val="28"/>
-                <w:szCs w:val="28"/>
               </w:rPr>
               <w:tab/>
             </w:r>
             <w:r>
               <w:rPr>
-                <w:rFonts w:ascii="Times New Roman" w:hAnsi="Times New Roman"/>
                 <w:noProof/>
                 <w:webHidden/>
-                <w:sz w:val="28"/>
-                <w:szCs w:val="28"/>
               </w:rPr>
               <w:fldChar w:fldCharType="begin"/>
             </w:r>
             <w:r>
               <w:rPr>
-                <w:rFonts w:ascii="Times New Roman" w:hAnsi="Times New Roman"/>
                 <w:noProof/>
                 <w:webHidden/>
-                <w:sz w:val="28"/>
-                <w:szCs w:val="28"/>
-              </w:rPr>
-              <w:instrText xml:space="preserve"> PAGEREF _Toc105255289 \h </w:instrText>
+              </w:rPr>
+              <w:instrText xml:space="preserve"> PAGEREF _Toc105328849 \h </w:instrText>
             </w:r>
             <w:r>
               <w:rPr>
-                <w:rFonts w:ascii="Times New Roman" w:hAnsi="Times New Roman"/>
                 <w:noProof/>
                 <w:webHidden/>
-                <w:sz w:val="28"/>
-                <w:szCs w:val="28"/>
               </w:rPr>
             </w:r>
             <w:r>
               <w:rPr>
-                <w:rFonts w:ascii="Times New Roman" w:hAnsi="Times New Roman"/>
                 <w:noProof/>
                 <w:webHidden/>
-                <w:sz w:val="28"/>
-                <w:szCs w:val="28"/>
               </w:rPr>
               <w:fldChar w:fldCharType="separate"/>
             </w:r>
             <w:r>
               <w:rPr>
-                <w:rFonts w:ascii="Times New Roman" w:hAnsi="Times New Roman"/>
                 <w:noProof/>
                 <w:webHidden/>
-                <w:sz w:val="28"/>
-                <w:szCs w:val="28"/>
-              </w:rPr>
-              <w:t>44</w:t>
+              </w:rPr>
+              <w:t>43</w:t>
             </w:r>
             <w:r>
               <w:rPr>
-                <w:rFonts w:ascii="Times New Roman" w:hAnsi="Times New Roman"/>
                 <w:noProof/>
                 <w:webHidden/>
-                <w:sz w:val="28"/>
-                <w:szCs w:val="28"/>
               </w:rPr>
               <w:fldChar w:fldCharType="end"/>
             </w:r>
@@ -2998,90 +2106,64 @@
               <w:tab w:val="right" w:leader="dot" w:pos="9344"/>
             </w:tabs>
             <w:rPr>
-              <w:rFonts w:ascii="Times New Roman" w:eastAsiaTheme="minorEastAsia" w:hAnsi="Times New Roman"/>
+              <w:rFonts w:asciiTheme="minorHAnsi" w:eastAsiaTheme="minorEastAsia" w:hAnsiTheme="minorHAnsi" w:cstheme="minorBidi"/>
               <w:noProof/>
-              <w:sz w:val="28"/>
-              <w:szCs w:val="28"/>
               <w:lang w:eastAsia="ru-RU"/>
             </w:rPr>
           </w:pPr>
-          <w:hyperlink w:anchor="_Toc105255290" w:history="1">
+          <w:hyperlink w:anchor="_Toc105328850" w:history="1">
             <w:r>
               <w:rPr>
                 <w:rStyle w:val="ac"/>
-                <w:rFonts w:ascii="Times New Roman" w:hAnsi="Times New Roman"/>
                 <w:noProof/>
-                <w:sz w:val="28"/>
-                <w:szCs w:val="28"/>
               </w:rPr>
               <w:t>ПРИЛОЖЕНИЕ Б</w:t>
             </w:r>
             <w:r>
               <w:rPr>
-                <w:rFonts w:ascii="Times New Roman" w:hAnsi="Times New Roman"/>
                 <w:noProof/>
                 <w:webHidden/>
-                <w:sz w:val="28"/>
-                <w:szCs w:val="28"/>
               </w:rPr>
               <w:tab/>
             </w:r>
             <w:r>
               <w:rPr>
-                <w:rFonts w:ascii="Times New Roman" w:hAnsi="Times New Roman"/>
                 <w:noProof/>
                 <w:webHidden/>
-                <w:sz w:val="28"/>
-                <w:szCs w:val="28"/>
               </w:rPr>
               <w:fldChar w:fldCharType="begin"/>
             </w:r>
             <w:r>
               <w:rPr>
-                <w:rFonts w:ascii="Times New Roman" w:hAnsi="Times New Roman"/>
                 <w:noProof/>
                 <w:webHidden/>
-                <w:sz w:val="28"/>
-                <w:szCs w:val="28"/>
-              </w:rPr>
-              <w:instrText xml:space="preserve"> PAGEREF _Toc105255290 \h </w:instrText>
+              </w:rPr>
+              <w:instrText xml:space="preserve"> PAGEREF _Toc105328850 \h </w:instrText>
             </w:r>
             <w:r>
               <w:rPr>
-                <w:rFonts w:ascii="Times New Roman" w:hAnsi="Times New Roman"/>
                 <w:noProof/>
                 <w:webHidden/>
-                <w:sz w:val="28"/>
-                <w:szCs w:val="28"/>
               </w:rPr>
             </w:r>
             <w:r>
               <w:rPr>
-                <w:rFonts w:ascii="Times New Roman" w:hAnsi="Times New Roman"/>
                 <w:noProof/>
                 <w:webHidden/>
-                <w:sz w:val="28"/>
-                <w:szCs w:val="28"/>
               </w:rPr>
               <w:fldChar w:fldCharType="separate"/>
             </w:r>
             <w:r>
               <w:rPr>
-                <w:rFonts w:ascii="Times New Roman" w:hAnsi="Times New Roman"/>
                 <w:noProof/>
                 <w:webHidden/>
-                <w:sz w:val="28"/>
-                <w:szCs w:val="28"/>
-              </w:rPr>
-              <w:t>47</w:t>
+              </w:rPr>
+              <w:t>46</w:t>
             </w:r>
             <w:r>
               <w:rPr>
-                <w:rFonts w:ascii="Times New Roman" w:hAnsi="Times New Roman"/>
                 <w:noProof/>
                 <w:webHidden/>
-                <w:sz w:val="28"/>
-                <w:szCs w:val="28"/>
               </w:rPr>
               <w:fldChar w:fldCharType="end"/>
             </w:r>
@@ -3094,90 +2176,64 @@
               <w:tab w:val="right" w:leader="dot" w:pos="9344"/>
             </w:tabs>
             <w:rPr>
-              <w:rFonts w:ascii="Times New Roman" w:eastAsiaTheme="minorEastAsia" w:hAnsi="Times New Roman"/>
+              <w:rFonts w:asciiTheme="minorHAnsi" w:eastAsiaTheme="minorEastAsia" w:hAnsiTheme="minorHAnsi" w:cstheme="minorBidi"/>
               <w:noProof/>
-              <w:sz w:val="28"/>
-              <w:szCs w:val="28"/>
               <w:lang w:eastAsia="ru-RU"/>
             </w:rPr>
           </w:pPr>
-          <w:hyperlink w:anchor="_Toc105255291" w:history="1">
+          <w:hyperlink w:anchor="_Toc105328851" w:history="1">
             <w:r>
               <w:rPr>
                 <w:rStyle w:val="ac"/>
-                <w:rFonts w:ascii="Times New Roman" w:hAnsi="Times New Roman"/>
                 <w:noProof/>
-                <w:sz w:val="28"/>
-                <w:szCs w:val="28"/>
               </w:rPr>
               <w:t>ПРИЛОЖЕНИЕ В</w:t>
             </w:r>
             <w:r>
               <w:rPr>
-                <w:rFonts w:ascii="Times New Roman" w:hAnsi="Times New Roman"/>
                 <w:noProof/>
                 <w:webHidden/>
-                <w:sz w:val="28"/>
-                <w:szCs w:val="28"/>
               </w:rPr>
               <w:tab/>
             </w:r>
             <w:r>
               <w:rPr>
-                <w:rFonts w:ascii="Times New Roman" w:hAnsi="Times New Roman"/>
                 <w:noProof/>
                 <w:webHidden/>
-                <w:sz w:val="28"/>
-                <w:szCs w:val="28"/>
               </w:rPr>
               <w:fldChar w:fldCharType="begin"/>
             </w:r>
             <w:r>
               <w:rPr>
-                <w:rFonts w:ascii="Times New Roman" w:hAnsi="Times New Roman"/>
                 <w:noProof/>
                 <w:webHidden/>
-                <w:sz w:val="28"/>
-                <w:szCs w:val="28"/>
-              </w:rPr>
-              <w:instrText xml:space="preserve"> PAGEREF _Toc105255291 \h </w:instrText>
+              </w:rPr>
+              <w:instrText xml:space="preserve"> PAGEREF _Toc105328851 \h </w:instrText>
             </w:r>
             <w:r>
               <w:rPr>
-                <w:rFonts w:ascii="Times New Roman" w:hAnsi="Times New Roman"/>
                 <w:noProof/>
                 <w:webHidden/>
-                <w:sz w:val="28"/>
-                <w:szCs w:val="28"/>
               </w:rPr>
             </w:r>
             <w:r>
               <w:rPr>
-                <w:rFonts w:ascii="Times New Roman" w:hAnsi="Times New Roman"/>
                 <w:noProof/>
                 <w:webHidden/>
-                <w:sz w:val="28"/>
-                <w:szCs w:val="28"/>
               </w:rPr>
               <w:fldChar w:fldCharType="separate"/>
             </w:r>
             <w:r>
               <w:rPr>
-                <w:rFonts w:ascii="Times New Roman" w:hAnsi="Times New Roman"/>
                 <w:noProof/>
                 <w:webHidden/>
-                <w:sz w:val="28"/>
-                <w:szCs w:val="28"/>
-              </w:rPr>
-              <w:t>49</w:t>
+              </w:rPr>
+              <w:t>48</w:t>
             </w:r>
             <w:r>
               <w:rPr>
-                <w:rFonts w:ascii="Times New Roman" w:hAnsi="Times New Roman"/>
                 <w:noProof/>
                 <w:webHidden/>
-                <w:sz w:val="28"/>
-                <w:szCs w:val="28"/>
               </w:rPr>
               <w:fldChar w:fldCharType="end"/>
             </w:r>
@@ -3190,90 +2246,64 @@
               <w:tab w:val="right" w:leader="dot" w:pos="9344"/>
             </w:tabs>
             <w:rPr>
-              <w:rFonts w:ascii="Times New Roman" w:eastAsiaTheme="minorEastAsia" w:hAnsi="Times New Roman"/>
+              <w:rFonts w:asciiTheme="minorHAnsi" w:eastAsiaTheme="minorEastAsia" w:hAnsiTheme="minorHAnsi" w:cstheme="minorBidi"/>
               <w:noProof/>
-              <w:sz w:val="28"/>
-              <w:szCs w:val="28"/>
               <w:lang w:eastAsia="ru-RU"/>
             </w:rPr>
           </w:pPr>
-          <w:hyperlink w:anchor="_Toc105255292" w:history="1">
+          <w:hyperlink w:anchor="_Toc105328852" w:history="1">
             <w:r>
               <w:rPr>
                 <w:rStyle w:val="ac"/>
-                <w:rFonts w:ascii="Times New Roman" w:hAnsi="Times New Roman"/>
                 <w:noProof/>
-                <w:sz w:val="28"/>
-                <w:szCs w:val="28"/>
               </w:rPr>
               <w:t>ПРИЛОЖЕНИЕ Г</w:t>
             </w:r>
             <w:r>
               <w:rPr>
-                <w:rFonts w:ascii="Times New Roman" w:hAnsi="Times New Roman"/>
                 <w:noProof/>
                 <w:webHidden/>
-                <w:sz w:val="28"/>
-                <w:szCs w:val="28"/>
               </w:rPr>
               <w:tab/>
             </w:r>
             <w:r>
               <w:rPr>
-                <w:rFonts w:ascii="Times New Roman" w:hAnsi="Times New Roman"/>
                 <w:noProof/>
                 <w:webHidden/>
-                <w:sz w:val="28"/>
-                <w:szCs w:val="28"/>
               </w:rPr>
               <w:fldChar w:fldCharType="begin"/>
             </w:r>
             <w:r>
               <w:rPr>
-                <w:rFonts w:ascii="Times New Roman" w:hAnsi="Times New Roman"/>
                 <w:noProof/>
                 <w:webHidden/>
-                <w:sz w:val="28"/>
-                <w:szCs w:val="28"/>
-              </w:rPr>
-              <w:instrText xml:space="preserve"> PAGEREF _Toc105255292 \h </w:instrText>
+              </w:rPr>
+              <w:instrText xml:space="preserve"> PAGEREF _Toc105328852 \h </w:instrText>
             </w:r>
             <w:r>
               <w:rPr>
-                <w:rFonts w:ascii="Times New Roman" w:hAnsi="Times New Roman"/>
                 <w:noProof/>
                 <w:webHidden/>
-                <w:sz w:val="28"/>
-                <w:szCs w:val="28"/>
               </w:rPr>
             </w:r>
             <w:r>
               <w:rPr>
-                <w:rFonts w:ascii="Times New Roman" w:hAnsi="Times New Roman"/>
                 <w:noProof/>
                 <w:webHidden/>
-                <w:sz w:val="28"/>
-                <w:szCs w:val="28"/>
               </w:rPr>
               <w:fldChar w:fldCharType="separate"/>
             </w:r>
             <w:r>
               <w:rPr>
-                <w:rFonts w:ascii="Times New Roman" w:hAnsi="Times New Roman"/>
                 <w:noProof/>
                 <w:webHidden/>
-                <w:sz w:val="28"/>
-                <w:szCs w:val="28"/>
-              </w:rPr>
-              <w:t>52</w:t>
+              </w:rPr>
+              <w:t>51</w:t>
             </w:r>
             <w:r>
               <w:rPr>
-                <w:rFonts w:ascii="Times New Roman" w:hAnsi="Times New Roman"/>
                 <w:noProof/>
                 <w:webHidden/>
-                <w:sz w:val="28"/>
-                <w:szCs w:val="28"/>
               </w:rPr>
               <w:fldChar w:fldCharType="end"/>
             </w:r>
@@ -3295,6 +2325,358 @@
     </w:sdt>
     <w:p>
       <w:pPr>
+        <w:spacing w:line="259" w:lineRule="auto"/>
+        <w:rPr>
+          <w:rFonts w:ascii="Times New Roman" w:eastAsia="Times New Roman" w:hAnsi="Times New Roman"/>
+          <w:b/>
+          <w:bCs/>
+          <w:sz w:val="28"/>
+          <w:szCs w:val="28"/>
+        </w:rPr>
+      </w:pPr>
+      <w:r>
+        <w:br w:type="page"/>
+      </w:r>
+    </w:p>
+    <w:p>
+      <w:pPr>
+        <w:pStyle w:val="10"/>
+      </w:pPr>
+      <w:bookmarkStart w:id="3" w:name="_Toc105328830"/>
+      <w:r>
+        <w:lastRenderedPageBreak/>
+        <w:t>ВВЕДЕНИЕ</w:t>
+      </w:r>
+      <w:bookmarkEnd w:id="3"/>
+    </w:p>
+    <w:p>
+      <w:pPr>
+        <w:ind w:firstLine="567"/>
+        <w:jc w:val="both"/>
+        <w:rPr>
+          <w:rFonts w:ascii="Times New Roman" w:hAnsi="Times New Roman"/>
+          <w:dstrike/>
+          <w:sz w:val="28"/>
+        </w:rPr>
+      </w:pPr>
+      <w:r>
+        <w:rPr>
+          <w:rFonts w:ascii="Times New Roman" w:hAnsi="Times New Roman"/>
+          <w:sz w:val="28"/>
+        </w:rPr>
+        <w:t>В современном мире внедрение информационных технологий становится неотъемлемым требованием в различных областях человеческой</w:t>
+      </w:r>
+      <w:r>
+        <w:rPr>
+          <w:rFonts w:ascii="Times New Roman" w:hAnsi="Times New Roman"/>
+          <w:sz w:val="28"/>
+        </w:rPr>
+        <w:t xml:space="preserve"> деятельности.</w:t>
+      </w:r>
+    </w:p>
+    <w:p>
+      <w:pPr>
+        <w:ind w:firstLine="567"/>
+        <w:jc w:val="both"/>
+        <w:rPr>
+          <w:rFonts w:ascii="Times New Roman" w:hAnsi="Times New Roman"/>
+          <w:sz w:val="28"/>
+        </w:rPr>
+      </w:pPr>
+      <w:r>
+        <w:rPr>
+          <w:rFonts w:ascii="Times New Roman" w:hAnsi="Times New Roman"/>
+          <w:sz w:val="28"/>
+        </w:rPr>
+        <w:t xml:space="preserve">Крупным </w:t>
+      </w:r>
+      <w:r>
+        <w:rPr>
+          <w:rFonts w:ascii="Times New Roman" w:hAnsi="Times New Roman"/>
+          <w:sz w:val="28"/>
+          <w:lang w:val="en-US"/>
+        </w:rPr>
+        <w:t>IT</w:t>
+      </w:r>
+      <w:r>
+        <w:rPr>
+          <w:rFonts w:ascii="Times New Roman" w:hAnsi="Times New Roman"/>
+          <w:sz w:val="28"/>
+        </w:rPr>
+        <w:t xml:space="preserve"> </w:t>
+      </w:r>
+      <w:r>
+        <w:rPr>
+          <w:rFonts w:ascii="Times New Roman" w:hAnsi="Times New Roman"/>
+          <w:sz w:val="28"/>
+        </w:rPr>
+        <w:t xml:space="preserve">компаниям приходится постоянно решать новые задачи, гибко подстраиваясь под требования рынка. </w:t>
+      </w:r>
+      <w:r>
+        <w:rPr>
+          <w:rFonts w:ascii="Times New Roman" w:hAnsi="Times New Roman"/>
+          <w:sz w:val="28"/>
+        </w:rPr>
+        <w:t>Постоянно растёт потребность в разработке нового программного обеспечения.</w:t>
+      </w:r>
+      <w:r>
+        <w:rPr>
+          <w:rFonts w:ascii="Times New Roman" w:hAnsi="Times New Roman"/>
+          <w:color w:val="FF0000"/>
+          <w:sz w:val="28"/>
+        </w:rPr>
+        <w:t xml:space="preserve"> </w:t>
+      </w:r>
+      <w:r>
+        <w:rPr>
+          <w:rFonts w:ascii="Times New Roman" w:hAnsi="Times New Roman"/>
+          <w:sz w:val="28"/>
+        </w:rPr>
+        <w:t xml:space="preserve">Решения находят быстро, но зачастую они не всегда оказываются наиболее эффективными. </w:t>
+      </w:r>
+    </w:p>
+    <w:p>
+      <w:pPr>
+        <w:ind w:firstLine="567"/>
+        <w:jc w:val="both"/>
+        <w:rPr>
+          <w:rFonts w:ascii="Times New Roman" w:hAnsi="Times New Roman"/>
+          <w:sz w:val="28"/>
+        </w:rPr>
+      </w:pPr>
+      <w:r>
+        <w:rPr>
+          <w:rFonts w:ascii="Times New Roman" w:hAnsi="Times New Roman"/>
+          <w:sz w:val="28"/>
+        </w:rPr>
+        <w:t>Каждая новая программа (система), проходит несколько жизненно важных этапов разработки. Одним из этапов является тестирование программного обеспечения. Задачи организации тестирования программного обеспечения каждая компания решает по-своему, но проблема остаётся на сегодняшний день открытой.</w:t>
+      </w:r>
+    </w:p>
+    <w:p>
+      <w:pPr>
+        <w:ind w:firstLine="567"/>
+        <w:jc w:val="both"/>
+        <w:rPr>
+          <w:rFonts w:ascii="Times New Roman" w:hAnsi="Times New Roman"/>
+          <w:color w:val="FF0000"/>
+          <w:sz w:val="28"/>
+        </w:rPr>
+      </w:pPr>
+      <w:r>
+        <w:rPr>
+          <w:rFonts w:ascii="Times New Roman" w:hAnsi="Times New Roman"/>
+          <w:sz w:val="28"/>
+        </w:rPr>
+        <w:t>Для проведения тестирования ПО требуется постоянно растущий штат специалистов и серьезные временные затраты, что оборачивается для компании большими убытками.</w:t>
+      </w:r>
+    </w:p>
+    <w:p>
+      <w:pPr>
+        <w:ind w:firstLine="567"/>
+        <w:jc w:val="both"/>
+        <w:rPr>
+          <w:rFonts w:ascii="Times New Roman" w:hAnsi="Times New Roman"/>
+          <w:sz w:val="28"/>
+        </w:rPr>
+      </w:pPr>
+      <w:r>
+        <w:rPr>
+          <w:rFonts w:ascii="Times New Roman" w:hAnsi="Times New Roman"/>
+          <w:sz w:val="28"/>
+        </w:rPr>
+        <w:t>Проблема является наиболее актуальной для крупных компаний, в которых тестированию подлежит большой объем создаваемого программного обеспечения.</w:t>
+      </w:r>
+    </w:p>
+    <w:p>
+      <w:pPr>
+        <w:ind w:firstLine="567"/>
+        <w:jc w:val="both"/>
+        <w:rPr>
+          <w:rFonts w:ascii="Times New Roman" w:hAnsi="Times New Roman"/>
+          <w:color w:val="FF0000"/>
+          <w:sz w:val="28"/>
+        </w:rPr>
+      </w:pPr>
+      <w:r>
+        <w:rPr>
+          <w:rFonts w:ascii="Times New Roman" w:hAnsi="Times New Roman"/>
+          <w:sz w:val="28"/>
+        </w:rPr>
+        <w:t>Цель исследования – сделать процесс тестирования программного обеспечения гибким, не ресурсоемким</w:t>
+      </w:r>
+      <w:r>
+        <w:rPr>
+          <w:rFonts w:ascii="Times New Roman" w:hAnsi="Times New Roman"/>
+          <w:sz w:val="28"/>
+        </w:rPr>
+        <w:t xml:space="preserve"> и удобным.</w:t>
+      </w:r>
+      <w:r>
+        <w:rPr>
+          <w:rFonts w:ascii="Times New Roman" w:hAnsi="Times New Roman"/>
+          <w:sz w:val="28"/>
+        </w:rPr>
+        <w:t xml:space="preserve"> </w:t>
+      </w:r>
+    </w:p>
+    <w:p>
+      <w:pPr>
+        <w:jc w:val="both"/>
+        <w:rPr>
+          <w:rFonts w:ascii="Times New Roman" w:hAnsi="Times New Roman"/>
+          <w:sz w:val="28"/>
+        </w:rPr>
+      </w:pPr>
+      <w:r>
+        <w:rPr>
+          <w:rFonts w:ascii="Times New Roman" w:hAnsi="Times New Roman"/>
+          <w:sz w:val="28"/>
+        </w:rPr>
+        <w:t xml:space="preserve">Задачи </w:t>
+      </w:r>
+      <w:r>
+        <w:rPr>
+          <w:rFonts w:ascii="Times New Roman" w:hAnsi="Times New Roman"/>
+          <w:sz w:val="28"/>
+        </w:rPr>
+        <w:t>выпускной квалификационной работы</w:t>
+      </w:r>
+      <w:r>
+        <w:rPr>
+          <w:rFonts w:ascii="Times New Roman" w:hAnsi="Times New Roman"/>
+          <w:sz w:val="28"/>
+        </w:rPr>
+        <w:t>:</w:t>
+      </w:r>
+    </w:p>
+    <w:p>
+      <w:pPr>
+        <w:pStyle w:val="a0"/>
+        <w:numPr>
+          <w:ilvl w:val="0"/>
+          <w:numId w:val="22"/>
+        </w:numPr>
+        <w:ind w:left="0" w:firstLine="0"/>
+        <w:jc w:val="both"/>
+        <w:rPr>
+          <w:rFonts w:ascii="Times New Roman" w:hAnsi="Times New Roman"/>
+          <w:sz w:val="28"/>
+        </w:rPr>
+      </w:pPr>
+      <w:r>
+        <w:rPr>
+          <w:rFonts w:ascii="Times New Roman" w:hAnsi="Times New Roman"/>
+          <w:sz w:val="28"/>
+        </w:rPr>
+        <w:t>проанализировать существующие подходы к автоматизации тестирования в крупных компаниях;</w:t>
+      </w:r>
+    </w:p>
+    <w:p>
+      <w:pPr>
+        <w:pStyle w:val="a0"/>
+        <w:numPr>
+          <w:ilvl w:val="0"/>
+          <w:numId w:val="22"/>
+        </w:numPr>
+        <w:ind w:left="0" w:firstLine="0"/>
+        <w:jc w:val="both"/>
+        <w:rPr>
+          <w:rFonts w:ascii="Times New Roman" w:hAnsi="Times New Roman"/>
+          <w:sz w:val="28"/>
+        </w:rPr>
+      </w:pPr>
+      <w:r>
+        <w:rPr>
+          <w:rFonts w:ascii="Times New Roman" w:hAnsi="Times New Roman"/>
+          <w:sz w:val="28"/>
+        </w:rPr>
+        <w:t>предложить подход для решения проблем автоматизации тестирования;</w:t>
+      </w:r>
+    </w:p>
+    <w:p>
+      <w:pPr>
+        <w:pStyle w:val="a0"/>
+        <w:numPr>
+          <w:ilvl w:val="0"/>
+          <w:numId w:val="22"/>
+        </w:numPr>
+        <w:ind w:left="0" w:firstLine="0"/>
+        <w:jc w:val="both"/>
+        <w:rPr>
+          <w:rFonts w:ascii="Times New Roman" w:hAnsi="Times New Roman"/>
+          <w:sz w:val="28"/>
+        </w:rPr>
+      </w:pPr>
+      <w:r>
+        <w:rPr>
+          <w:rFonts w:ascii="Times New Roman" w:hAnsi="Times New Roman"/>
+          <w:sz w:val="28"/>
+        </w:rPr>
+        <w:t xml:space="preserve">разработать архитектуру модулей гибридного </w:t>
+      </w:r>
+      <w:proofErr w:type="spellStart"/>
+      <w:r>
+        <w:rPr>
+          <w:rFonts w:ascii="Times New Roman" w:hAnsi="Times New Roman"/>
+          <w:sz w:val="28"/>
+        </w:rPr>
+        <w:t>фреймворка</w:t>
+      </w:r>
+      <w:proofErr w:type="spellEnd"/>
+      <w:r>
+        <w:rPr>
+          <w:rFonts w:ascii="Times New Roman" w:hAnsi="Times New Roman"/>
+          <w:sz w:val="28"/>
+        </w:rPr>
+        <w:t>;</w:t>
+      </w:r>
+    </w:p>
+    <w:p>
+      <w:pPr>
+        <w:pStyle w:val="a0"/>
+        <w:numPr>
+          <w:ilvl w:val="0"/>
+          <w:numId w:val="22"/>
+        </w:numPr>
+        <w:ind w:left="0" w:firstLine="0"/>
+        <w:jc w:val="both"/>
+        <w:rPr>
+          <w:rFonts w:ascii="Times New Roman" w:hAnsi="Times New Roman"/>
+          <w:sz w:val="28"/>
+        </w:rPr>
+      </w:pPr>
+      <w:r>
+        <w:rPr>
+          <w:rFonts w:ascii="Times New Roman" w:hAnsi="Times New Roman"/>
+          <w:sz w:val="28"/>
+        </w:rPr>
+        <w:t>разработать шаблоны для унификации формирования тестовых сценариев;</w:t>
+      </w:r>
+    </w:p>
+    <w:p>
+      <w:pPr>
+        <w:pStyle w:val="a0"/>
+        <w:numPr>
+          <w:ilvl w:val="0"/>
+          <w:numId w:val="22"/>
+        </w:numPr>
+        <w:ind w:left="0" w:firstLine="0"/>
+        <w:jc w:val="both"/>
+        <w:rPr>
+          <w:rFonts w:ascii="Times New Roman" w:hAnsi="Times New Roman"/>
+          <w:sz w:val="28"/>
+        </w:rPr>
+      </w:pPr>
+      <w:r>
+        <w:rPr>
+          <w:rFonts w:ascii="Times New Roman" w:hAnsi="Times New Roman"/>
+          <w:sz w:val="28"/>
+        </w:rPr>
+        <w:t>разработать доступного удобный и доступный для специалистов по ручному тестированию конструктор авто-тестов;</w:t>
+      </w:r>
+    </w:p>
+    <w:p>
+      <w:pPr>
         <w:pStyle w:val="10"/>
         <w:rPr>
           <w:rFonts w:eastAsiaTheme="majorEastAsia"/>
@@ -3311,12 +2693,12 @@
       <w:pPr>
         <w:pStyle w:val="2"/>
       </w:pPr>
-      <w:bookmarkStart w:id="2" w:name="_Toc105255271"/>
+      <w:bookmarkStart w:id="4" w:name="_Toc105328831"/>
       <w:r>
         <w:lastRenderedPageBreak/>
         <w:t>Обзор способов тестирования программного обеспечения</w:t>
       </w:r>
-      <w:bookmarkEnd w:id="2"/>
+      <w:bookmarkEnd w:id="4"/>
     </w:p>
     <w:p>
       <w:pPr>
@@ -3379,7 +2761,7 @@
           <w:lang w:eastAsia="ru-RU"/>
         </w:rPr>
         <w:drawing>
-          <wp:inline distT="0" distB="0" distL="0" distR="0">
+          <wp:inline distT="0" distB="0" distL="0" distR="0" wp14:anchorId="59527DD7" wp14:editId="4CB27EEA">
             <wp:extent cx="5943600" cy="1188720"/>
             <wp:effectExtent l="0" t="0" r="0" b="0"/>
             <wp:docPr id="8" name="Рисунок 8" descr="C:\Users\VTB\Downloads\ПРАКТИКА@1.25x (6).png"/>
@@ -3594,7 +2976,7 @@
         </w:rPr>
         <w:lastRenderedPageBreak/>
         <w:drawing>
-          <wp:inline distT="0" distB="0" distL="0" distR="0" wp14:anchorId="244A0823" wp14:editId="4726F397">
+          <wp:inline distT="0" distB="0" distL="0" distR="0" wp14:anchorId="76BBC0BB" wp14:editId="1BDDAB17">
             <wp:extent cx="5940425" cy="3459480"/>
             <wp:effectExtent l="0" t="0" r="3175" b="7620"/>
             <wp:docPr id="23" name="Рисунок 23"/>
@@ -3699,11 +3081,11 @@
       <w:pPr>
         <w:pStyle w:val="30"/>
       </w:pPr>
-      <w:bookmarkStart w:id="3" w:name="_Toc105255272"/>
+      <w:bookmarkStart w:id="5" w:name="_Toc105328832"/>
       <w:r>
         <w:t>Обзор подходов к решению проблем тестирования программного обеспечения</w:t>
       </w:r>
-      <w:bookmarkEnd w:id="3"/>
+      <w:bookmarkEnd w:id="5"/>
     </w:p>
     <w:p>
       <w:pPr>
@@ -3837,7 +3219,7 @@
         </w:rPr>
         <w:lastRenderedPageBreak/>
         <w:drawing>
-          <wp:inline distT="0" distB="0" distL="0" distR="0">
+          <wp:inline distT="0" distB="0" distL="0" distR="0" wp14:anchorId="21F94D3A" wp14:editId="74146290">
             <wp:extent cx="5935345" cy="3378200"/>
             <wp:effectExtent l="0" t="0" r="0" b="0"/>
             <wp:docPr id="21" name="Рисунок 21" descr="C:\Users\VTB\Downloads\ПРАКТИКА@1.25x (2).png"/>
@@ -4150,7 +3532,7 @@
       <w:pPr>
         <w:pStyle w:val="30"/>
       </w:pPr>
-      <w:bookmarkStart w:id="4" w:name="_Toc105255273"/>
+      <w:bookmarkStart w:id="6" w:name="_Toc105328833"/>
       <w:r>
         <w:t xml:space="preserve">Структурные схемы взаимодействия разработчика и </w:t>
       </w:r>
@@ -4158,7 +3540,7 @@
       <w:r>
         <w:t>тестировщика</w:t>
       </w:r>
-      <w:bookmarkEnd w:id="4"/>
+      <w:bookmarkEnd w:id="6"/>
       <w:proofErr w:type="spellEnd"/>
     </w:p>
     <w:p>
@@ -4236,7 +3618,7 @@
         </w:rPr>
         <w:lastRenderedPageBreak/>
         <w:drawing>
-          <wp:inline distT="0" distB="0" distL="0" distR="0" wp14:anchorId="14D6FB4C" wp14:editId="167359CB">
+          <wp:inline distT="0" distB="0" distL="0" distR="0" wp14:anchorId="4D162CDE" wp14:editId="66C4128B">
             <wp:extent cx="5940425" cy="4987290"/>
             <wp:effectExtent l="0" t="0" r="3175" b="3810"/>
             <wp:docPr id="14" name="Рисунок 14"/>
@@ -4497,7 +3879,7 @@
         </w:rPr>
         <w:lastRenderedPageBreak/>
         <w:drawing>
-          <wp:inline distT="0" distB="0" distL="0" distR="0" wp14:anchorId="624889A6" wp14:editId="13D59B65">
+          <wp:inline distT="0" distB="0" distL="0" distR="0" wp14:anchorId="0B084CCB" wp14:editId="5876C99B">
             <wp:extent cx="5031105" cy="5472429"/>
             <wp:effectExtent l="0" t="0" r="0" b="0"/>
             <wp:docPr id="24" name="Рисунок 24"/>
@@ -4762,12 +4144,12 @@
       <w:pPr>
         <w:pStyle w:val="30"/>
       </w:pPr>
-      <w:bookmarkStart w:id="5" w:name="_Toc105255274"/>
+      <w:bookmarkStart w:id="7" w:name="_Toc105328834"/>
       <w:r>
         <w:lastRenderedPageBreak/>
         <w:t>Обзор подходов к автоматизации тестирования ПО</w:t>
       </w:r>
-      <w:bookmarkEnd w:id="5"/>
+      <w:bookmarkEnd w:id="7"/>
     </w:p>
     <w:p>
       <w:pPr>
@@ -5007,7 +4389,7 @@
         </w:rPr>
         <w:lastRenderedPageBreak/>
         <w:drawing>
-          <wp:inline distT="0" distB="0" distL="0" distR="0" wp14:anchorId="04B72F5D" wp14:editId="02A0A2B5">
+          <wp:inline distT="0" distB="0" distL="0" distR="0" wp14:anchorId="6021328C" wp14:editId="749D0CA2">
             <wp:extent cx="5471160" cy="6806641"/>
             <wp:effectExtent l="0" t="0" r="0" b="0"/>
             <wp:docPr id="27" name="Рисунок 27"/>
@@ -5347,7 +4729,7 @@
         </w:rPr>
         <w:lastRenderedPageBreak/>
         <w:drawing>
-          <wp:inline distT="0" distB="0" distL="0" distR="0" wp14:anchorId="678EBBC3" wp14:editId="69C62904">
+          <wp:inline distT="0" distB="0" distL="0" distR="0" wp14:anchorId="47FA92A5" wp14:editId="72D89E14">
             <wp:extent cx="5940425" cy="5819140"/>
             <wp:effectExtent l="0" t="0" r="3175" b="0"/>
             <wp:docPr id="29" name="Рисунок 29"/>
@@ -5810,11 +5192,11 @@
         <w:lastRenderedPageBreak/>
         <w:t xml:space="preserve"> </w:t>
       </w:r>
-      <w:bookmarkStart w:id="6" w:name="_Toc105255275"/>
+      <w:bookmarkStart w:id="8" w:name="_Toc105328835"/>
       <w:r>
         <w:t>Разработка структуры приложения для автоматизированного тестирования с гибридным подходом</w:t>
       </w:r>
-      <w:bookmarkEnd w:id="6"/>
+      <w:bookmarkEnd w:id="8"/>
     </w:p>
     <w:p>
       <w:pPr>
@@ -5915,7 +5297,7 @@
           <w:lang w:eastAsia="ru-RU"/>
         </w:rPr>
         <w:drawing>
-          <wp:inline distT="0" distB="0" distL="0" distR="0" wp14:anchorId="722074FD" wp14:editId="6234F562">
+          <wp:inline distT="0" distB="0" distL="0" distR="0" wp14:anchorId="7B3552CF" wp14:editId="47B6BE9E">
             <wp:extent cx="5940425" cy="3545205"/>
             <wp:effectExtent l="0" t="0" r="3175" b="0"/>
             <wp:docPr id="31" name="Рисунок 31"/>
@@ -6096,7 +5478,7 @@
         </w:rPr>
         <w:lastRenderedPageBreak/>
         <w:drawing>
-          <wp:inline distT="0" distB="0" distL="0" distR="0">
+          <wp:inline distT="0" distB="0" distL="0" distR="0" wp14:anchorId="48BB9122" wp14:editId="5EBBA81B">
             <wp:extent cx="5928360" cy="2331720"/>
             <wp:effectExtent l="0" t="0" r="0" b="0"/>
             <wp:docPr id="18" name="Рисунок 18" descr="C:\Users\VTB\Downloads\ПРАКТИКА@1.25x (7).png"/>
@@ -6410,12 +5792,12 @@
       <w:pPr>
         <w:pStyle w:val="30"/>
       </w:pPr>
-      <w:bookmarkStart w:id="7" w:name="_Toc105255276"/>
+      <w:bookmarkStart w:id="9" w:name="_Toc105328836"/>
       <w:r>
         <w:lastRenderedPageBreak/>
-        <w:t>Структурная схема предложенных модулей</w:t>
-      </w:r>
-      <w:bookmarkEnd w:id="7"/>
+        <w:t>Структурная схема модулей</w:t>
+      </w:r>
+      <w:bookmarkEnd w:id="9"/>
     </w:p>
     <w:p>
       <w:pPr>
@@ -6472,7 +5854,7 @@
           <w:lang w:eastAsia="ru-RU"/>
         </w:rPr>
         <w:drawing>
-          <wp:inline distT="0" distB="0" distL="0" distR="0">
+          <wp:inline distT="0" distB="0" distL="0" distR="0" wp14:anchorId="602CFD15" wp14:editId="38F5F056">
             <wp:extent cx="5924550" cy="3476625"/>
             <wp:effectExtent l="0" t="0" r="0" b="0"/>
             <wp:docPr id="25" name="Рисунок 25" descr="C:\Users\VTB\Downloads\ПРАКТИКА@1.25x (3).png"/>
@@ -6714,7 +6096,7 @@
           <w:lang w:eastAsia="ru-RU"/>
         </w:rPr>
         <w:drawing>
-          <wp:inline distT="0" distB="0" distL="0" distR="0">
+          <wp:inline distT="0" distB="0" distL="0" distR="0" wp14:anchorId="4E11E7B0" wp14:editId="1FF2199D">
             <wp:extent cx="5715000" cy="1552575"/>
             <wp:effectExtent l="0" t="0" r="0" b="0"/>
             <wp:docPr id="26" name="Рисунок 26" descr="https://imgr.whimsical.com/object/7zzUWiWLApyJwFbcCkamMG"/>
@@ -6888,7 +6270,7 @@
         </w:rPr>
         <w:lastRenderedPageBreak/>
         <w:drawing>
-          <wp:inline distT="0" distB="0" distL="0" distR="0">
+          <wp:inline distT="0" distB="0" distL="0" distR="0" wp14:anchorId="25CD6B3C" wp14:editId="5497B669">
             <wp:extent cx="5895975" cy="4076700"/>
             <wp:effectExtent l="0" t="0" r="9525" b="0"/>
             <wp:docPr id="32" name="Рисунок 32" descr="C:\Users\VTB\Downloads\ПРАКТИКА@1.25x (5).png"/>
@@ -7158,15 +6540,15 @@
       <w:pPr>
         <w:pStyle w:val="30"/>
       </w:pPr>
-      <w:bookmarkStart w:id="8" w:name="_Toc105255277"/>
+      <w:bookmarkStart w:id="10" w:name="_Toc105328837"/>
       <w:r>
         <w:lastRenderedPageBreak/>
         <w:t xml:space="preserve">Алгоритмы </w:t>
       </w:r>
       <w:r>
-        <w:t>работы в предложенных модулях</w:t>
-      </w:r>
-      <w:bookmarkEnd w:id="8"/>
+        <w:t>работы в модулях</w:t>
+      </w:r>
+      <w:bookmarkEnd w:id="10"/>
     </w:p>
     <w:p>
       <w:pPr>
@@ -7521,7 +6903,7 @@
         </w:rPr>
         <w:lastRenderedPageBreak/>
         <w:drawing>
-          <wp:inline distT="0" distB="0" distL="0" distR="0" wp14:anchorId="2770A19F" wp14:editId="26F51612">
+          <wp:inline distT="0" distB="0" distL="0" distR="0" wp14:anchorId="5B3DBD46" wp14:editId="6A930C2E">
             <wp:extent cx="5722620" cy="8745131"/>
             <wp:effectExtent l="0" t="0" r="0" b="0"/>
             <wp:docPr id="6" name="Рисунок 6" descr="https://imgr.whimsical.com/object/Tign1qKpsbCY2SHRjwhhnH"/>
@@ -7785,17 +7167,7 @@
           <w:sz w:val="28"/>
           <w:szCs w:val="28"/>
         </w:rPr>
-        <w:t>Все алгоритмы поиска эл</w:t>
-      </w:r>
-      <w:bookmarkStart w:id="9" w:name="_GoBack"/>
-      <w:bookmarkEnd w:id="9"/>
-      <w:r>
-        <w:rPr>
-          <w:rFonts w:ascii="Times New Roman" w:hAnsi="Times New Roman"/>
-          <w:sz w:val="28"/>
-          <w:szCs w:val="28"/>
-        </w:rPr>
-        <w:t xml:space="preserve">ементов базируются на обходе дерева </w:t>
+        <w:t xml:space="preserve">Все алгоритмы поиска элементов базируются на обходе дерева </w:t>
       </w:r>
       <w:r>
         <w:rPr>
@@ -7927,7 +7299,7 @@
           <w:lang w:eastAsia="ru-RU"/>
         </w:rPr>
         <w:drawing>
-          <wp:inline distT="0" distB="0" distL="0" distR="0" wp14:anchorId="235C8B0E" wp14:editId="304F5BBF">
+          <wp:inline distT="0" distB="0" distL="0" distR="0" wp14:anchorId="2647342D" wp14:editId="14A978AB">
             <wp:extent cx="2353734" cy="4611003"/>
             <wp:effectExtent l="0" t="0" r="8890" b="0"/>
             <wp:docPr id="2" name="Рисунок 2" descr="https://imgr.whimsical.com/object/Da7wB4zb9uMMaMBiU17mm3"/>
@@ -8372,14 +7744,14 @@
       <w:pPr>
         <w:pStyle w:val="30"/>
       </w:pPr>
-      <w:bookmarkStart w:id="10" w:name="_Toc105255278"/>
+      <w:bookmarkStart w:id="11" w:name="_Toc105328838"/>
       <w:r>
         <w:t>Реализация модул</w:t>
       </w:r>
       <w:r>
         <w:t>ей</w:t>
       </w:r>
-      <w:bookmarkEnd w:id="10"/>
+      <w:bookmarkEnd w:id="11"/>
     </w:p>
     <w:p>
       <w:pPr>
@@ -8426,7 +7798,7 @@
           <w:lang w:eastAsia="ru-RU"/>
         </w:rPr>
         <w:drawing>
-          <wp:inline distT="0" distB="0" distL="0" distR="0" wp14:anchorId="6F7F890C" wp14:editId="0AB98953">
+          <wp:inline distT="0" distB="0" distL="0" distR="0" wp14:anchorId="4486F530" wp14:editId="08790DB4">
             <wp:extent cx="5940425" cy="4299973"/>
             <wp:effectExtent l="0" t="0" r="3175" b="5715"/>
             <wp:docPr id="11" name="Рисунок 11" descr="https://imgr.whimsical.com/object/4rw323p8VptVGxecyCUpoS"/>
@@ -8595,7 +7967,7 @@
         </w:rPr>
         <w:lastRenderedPageBreak/>
         <w:drawing>
-          <wp:inline distT="0" distB="0" distL="0" distR="0" wp14:anchorId="0AD5E14A" wp14:editId="4A3086D5">
+          <wp:inline distT="0" distB="0" distL="0" distR="0" wp14:anchorId="270F6F02" wp14:editId="1622778C">
             <wp:extent cx="5872892" cy="2157404"/>
             <wp:effectExtent l="0" t="0" r="0" b="0"/>
             <wp:docPr id="15" name="Рисунок 15" descr="https://imgr.whimsical.com/object/7ZezYYRxq2Buy98jU9JuZG"/>
@@ -8784,7 +8156,7 @@
           <w:lang w:eastAsia="ru-RU"/>
         </w:rPr>
         <w:drawing>
-          <wp:inline distT="0" distB="0" distL="0" distR="0" wp14:anchorId="42B18700" wp14:editId="2F94DAE0">
+          <wp:inline distT="0" distB="0" distL="0" distR="0" wp14:anchorId="4350E4D7" wp14:editId="1167E1AD">
             <wp:extent cx="5539740" cy="4227414"/>
             <wp:effectExtent l="0" t="0" r="3810" b="1905"/>
             <wp:docPr id="16" name="Рисунок 16"/>
@@ -9354,7 +8726,7 @@
           <w:lang w:eastAsia="ru-RU"/>
         </w:rPr>
         <w:drawing>
-          <wp:inline distT="0" distB="0" distL="0" distR="0" wp14:anchorId="7C9D8EF9" wp14:editId="4382F139">
+          <wp:inline distT="0" distB="0" distL="0" distR="0" wp14:anchorId="59496DF5" wp14:editId="710C2E1C">
             <wp:extent cx="5940425" cy="3583930"/>
             <wp:effectExtent l="0" t="0" r="3175" b="0"/>
             <wp:docPr id="22" name="Рисунок 22" descr="https://imgr.whimsical.com/object/E327f32VRCYMP6Fa8chBY"/>
@@ -9708,12 +9080,12 @@
       <w:pPr>
         <w:pStyle w:val="30"/>
       </w:pPr>
-      <w:bookmarkStart w:id="11" w:name="_Toc105255279"/>
+      <w:bookmarkStart w:id="12" w:name="_Toc105328839"/>
       <w:r>
         <w:lastRenderedPageBreak/>
         <w:t>Описание контрольного примера</w:t>
       </w:r>
-      <w:bookmarkEnd w:id="11"/>
+      <w:bookmarkEnd w:id="12"/>
     </w:p>
     <w:p>
       <w:pPr>
@@ -10018,7 +9390,7 @@
           <w:lang w:eastAsia="ru-RU"/>
         </w:rPr>
         <w:drawing>
-          <wp:inline distT="0" distB="0" distL="0" distR="0" wp14:anchorId="116D00D6" wp14:editId="1DC5BF27">
+          <wp:inline distT="0" distB="0" distL="0" distR="0" wp14:anchorId="7B51EDC4" wp14:editId="111B7350">
             <wp:extent cx="5983359" cy="3855720"/>
             <wp:effectExtent l="0" t="0" r="0" b="0"/>
             <wp:docPr id="4" name="Рисунок 4"/>
@@ -10152,7 +9524,7 @@
           <w:lang w:eastAsia="ru-RU"/>
         </w:rPr>
         <w:drawing>
-          <wp:inline distT="0" distB="0" distL="0" distR="0" wp14:anchorId="4642F17E" wp14:editId="11373CB4">
+          <wp:inline distT="0" distB="0" distL="0" distR="0" wp14:anchorId="65238852" wp14:editId="1F319DD7">
             <wp:extent cx="5940425" cy="2946400"/>
             <wp:effectExtent l="0" t="0" r="3175" b="6350"/>
             <wp:docPr id="10" name="Рисунок 10"/>
@@ -10257,7 +9629,7 @@
           <w:lang w:eastAsia="ru-RU"/>
         </w:rPr>
         <w:drawing>
-          <wp:inline distT="0" distB="0" distL="0" distR="0" wp14:anchorId="0F207546" wp14:editId="6B3FB487">
+          <wp:inline distT="0" distB="0" distL="0" distR="0" wp14:anchorId="4D80F1BC" wp14:editId="66C68EB7">
             <wp:extent cx="5973264" cy="2260600"/>
             <wp:effectExtent l="0" t="0" r="8890" b="6350"/>
             <wp:docPr id="9" name="Рисунок 9"/>
@@ -10628,7 +10000,7 @@
           <w:lang w:eastAsia="ru-RU"/>
         </w:rPr>
         <w:drawing>
-          <wp:inline distT="0" distB="0" distL="0" distR="0" wp14:anchorId="05FD7E6E" wp14:editId="68E7FE47">
+          <wp:inline distT="0" distB="0" distL="0" distR="0" wp14:anchorId="6A5DDF04" wp14:editId="2E4182CE">
             <wp:extent cx="5143500" cy="3485773"/>
             <wp:effectExtent l="0" t="0" r="0" b="635"/>
             <wp:docPr id="7" name="Рисунок 7"/>
@@ -10782,7 +10154,7 @@
           <w:lang w:eastAsia="ru-RU"/>
         </w:rPr>
         <w:drawing>
-          <wp:inline distT="0" distB="0" distL="0" distR="0" wp14:anchorId="2712CC1A" wp14:editId="172CC0EA">
+          <wp:inline distT="0" distB="0" distL="0" distR="0" wp14:anchorId="2243F753" wp14:editId="2473E081">
             <wp:extent cx="5128260" cy="2323300"/>
             <wp:effectExtent l="0" t="0" r="0" b="1270"/>
             <wp:docPr id="5" name="Рисунок 5"/>
@@ -10881,7 +10253,7 @@
           <w:lang w:eastAsia="ru-RU"/>
         </w:rPr>
         <w:drawing>
-          <wp:inline distT="0" distB="0" distL="0" distR="0" wp14:anchorId="2AF17EB7" wp14:editId="0D9704AE">
+          <wp:inline distT="0" distB="0" distL="0" distR="0" wp14:anchorId="0C7874EE" wp14:editId="042A8D8E">
             <wp:extent cx="5602007" cy="1278467"/>
             <wp:effectExtent l="0" t="0" r="0" b="0"/>
             <wp:docPr id="12" name="Рисунок 12"/>
@@ -11111,7 +10483,7 @@
           <w:lang w:eastAsia="ru-RU"/>
         </w:rPr>
         <w:drawing>
-          <wp:inline distT="0" distB="0" distL="0" distR="0" wp14:anchorId="759B44A6" wp14:editId="60A59268">
+          <wp:inline distT="0" distB="0" distL="0" distR="0" wp14:anchorId="6F8531D0" wp14:editId="63D4DF5D">
             <wp:extent cx="5940425" cy="2922905"/>
             <wp:effectExtent l="0" t="0" r="3175" b="0"/>
             <wp:docPr id="13" name="Рисунок 13"/>
@@ -11190,7 +10562,7 @@
         </w:rPr>
         <w:lastRenderedPageBreak/>
         <w:drawing>
-          <wp:inline distT="0" distB="0" distL="0" distR="0" wp14:anchorId="4AEE9498" wp14:editId="3DC76BE0">
+          <wp:inline distT="0" distB="0" distL="0" distR="0" wp14:anchorId="7889D4B7" wp14:editId="5AB259D4">
             <wp:extent cx="5940425" cy="2907665"/>
             <wp:effectExtent l="0" t="0" r="3175" b="6985"/>
             <wp:docPr id="17" name="Рисунок 17"/>
@@ -11276,7 +10648,7 @@
           <w:lang w:eastAsia="ru-RU"/>
         </w:rPr>
         <w:drawing>
-          <wp:inline distT="0" distB="0" distL="0" distR="0" wp14:anchorId="2682565B" wp14:editId="71379CB3">
+          <wp:inline distT="0" distB="0" distL="0" distR="0" wp14:anchorId="072D02D8" wp14:editId="64D2D05D">
             <wp:extent cx="5170714" cy="5568121"/>
             <wp:effectExtent l="0" t="0" r="0" b="0"/>
             <wp:docPr id="19" name="Рисунок 19"/>
@@ -11822,7 +11194,7 @@
           <w:lang w:eastAsia="ru-RU"/>
         </w:rPr>
       </w:pPr>
-      <w:bookmarkStart w:id="12" w:name="_Toc105255280"/>
+      <w:bookmarkStart w:id="13" w:name="_Toc105328840"/>
       <w:r>
         <w:rPr>
           <w:lang w:eastAsia="ru-RU"/>
@@ -11862,9 +11234,9 @@
         <w:rPr>
           <w:lang w:eastAsia="ru-RU"/>
         </w:rPr>
-        <w:t xml:space="preserve"> для проведения автоматизированного тестирования в крупных компаниях.</w:t>
-      </w:r>
-      <w:bookmarkEnd w:id="12"/>
+        <w:t xml:space="preserve"> для проведения автоматизированного тестирования в крупных компаниях</w:t>
+      </w:r>
+      <w:bookmarkEnd w:id="13"/>
     </w:p>
     <w:p>
       <w:pPr>
@@ -11875,14 +11247,14 @@
           <w:lang w:eastAsia="ru-RU"/>
         </w:rPr>
       </w:pPr>
-      <w:bookmarkStart w:id="13" w:name="_Toc105255281"/>
+      <w:bookmarkStart w:id="14" w:name="_Toc105328841"/>
       <w:r>
         <w:rPr>
           <w:lang w:eastAsia="ru-RU"/>
         </w:rPr>
         <w:t>Метод экспертных оценок</w:t>
       </w:r>
-      <w:bookmarkEnd w:id="13"/>
+      <w:bookmarkEnd w:id="14"/>
     </w:p>
     <w:p>
       <w:pPr>
@@ -12144,7 +11516,7 @@
           <w:lang w:eastAsia="ru-RU"/>
         </w:rPr>
       </w:pPr>
-      <w:bookmarkStart w:id="14" w:name="_Toc105255282"/>
+      <w:bookmarkStart w:id="15" w:name="_Toc105328842"/>
       <w:r>
         <w:rPr>
           <w:lang w:eastAsia="ru-RU"/>
@@ -12179,14 +11551,8 @@
         </w:rPr>
         <w:t>фреймворка</w:t>
       </w:r>
-      <w:proofErr w:type="spellEnd"/>
-      <w:r>
-        <w:rPr>
-          <w:lang w:eastAsia="ru-RU"/>
-        </w:rPr>
-        <w:t>.</w:t>
-      </w:r>
-      <w:bookmarkEnd w:id="14"/>
+      <w:bookmarkEnd w:id="15"/>
+      <w:proofErr w:type="spellEnd"/>
     </w:p>
     <w:p>
       <w:pPr>
@@ -16329,8 +15695,8 @@
           <w:lang w:eastAsia="ru-RU"/>
         </w:rPr>
       </w:pPr>
-      <w:bookmarkStart w:id="15" w:name="_Toc43425974"/>
-      <w:bookmarkStart w:id="16" w:name="_Toc73914912"/>
+      <w:bookmarkStart w:id="16" w:name="_Toc43425974"/>
+      <w:bookmarkStart w:id="17" w:name="_Toc73914912"/>
       <w:r>
         <w:rPr>
           <w:rFonts w:ascii="Times New Roman" w:eastAsia="Times New Roman" w:hAnsi="Times New Roman"/>
@@ -16361,8 +15727,8 @@
         </w:rPr>
         <w:t>3</w:t>
       </w:r>
-      <w:bookmarkEnd w:id="15"/>
       <w:bookmarkEnd w:id="16"/>
+      <w:bookmarkEnd w:id="17"/>
     </w:p>
     <w:p>
       <w:pPr>
@@ -16373,7 +15739,7 @@
           <w:lang w:eastAsia="ru-RU"/>
         </w:rPr>
       </w:pPr>
-      <w:bookmarkStart w:id="17" w:name="_Toc105255283"/>
+      <w:bookmarkStart w:id="18" w:name="_Toc105328843"/>
       <w:r>
         <w:t xml:space="preserve">Проверка правильности нормализации </w:t>
       </w:r>
@@ -16381,7 +15747,7 @@
       <w:r>
         <w:t>ранжировок</w:t>
       </w:r>
-      <w:bookmarkEnd w:id="17"/>
+      <w:bookmarkEnd w:id="18"/>
       <w:proofErr w:type="spellEnd"/>
     </w:p>
     <w:p>
@@ -16975,11 +16341,11 @@
       <w:pPr>
         <w:pStyle w:val="30"/>
       </w:pPr>
-      <w:bookmarkStart w:id="18" w:name="_Toc105255284"/>
+      <w:bookmarkStart w:id="19" w:name="_Toc105328844"/>
       <w:r>
         <w:t>Вычисление коэффициентов важности критериев</w:t>
       </w:r>
-      <w:bookmarkEnd w:id="18"/>
+      <w:bookmarkEnd w:id="19"/>
     </w:p>
     <w:p>
       <w:pPr>
@@ -17823,14 +17189,14 @@
       <w:r>
         <w:t>)</w:t>
       </w:r>
-      <w:bookmarkStart w:id="19" w:name="_Toc43425976"/>
-      <w:bookmarkStart w:id="20" w:name="_Toc73914914"/>
+      <w:bookmarkStart w:id="20" w:name="_Toc43425976"/>
+      <w:bookmarkStart w:id="21" w:name="_Toc73914914"/>
     </w:p>
     <w:p>
       <w:pPr>
         <w:pStyle w:val="30"/>
       </w:pPr>
-      <w:bookmarkStart w:id="21" w:name="_Toc105255285"/>
+      <w:bookmarkStart w:id="22" w:name="_Toc105328845"/>
       <w:r>
         <w:t xml:space="preserve">Балльная оценка </w:t>
       </w:r>
@@ -17842,8 +17208,8 @@
       <w:r>
         <w:t xml:space="preserve"> разработанно</w:t>
       </w:r>
-      <w:bookmarkEnd w:id="19"/>
       <w:bookmarkEnd w:id="20"/>
+      <w:bookmarkEnd w:id="21"/>
       <w:r>
         <w:t xml:space="preserve">го </w:t>
       </w:r>
@@ -17851,7 +17217,7 @@
       <w:r>
         <w:t>фреймворка</w:t>
       </w:r>
-      <w:bookmarkEnd w:id="21"/>
+      <w:bookmarkEnd w:id="22"/>
       <w:proofErr w:type="spellEnd"/>
     </w:p>
     <w:p>
@@ -19189,8 +18555,8 @@
       <w:pPr>
         <w:pStyle w:val="30"/>
       </w:pPr>
-      <w:bookmarkStart w:id="22" w:name="_Toc43425977"/>
-      <w:bookmarkStart w:id="23" w:name="_Toc73914915"/>
+      <w:bookmarkStart w:id="23" w:name="_Toc43425977"/>
+      <w:bookmarkStart w:id="24" w:name="_Toc73914915"/>
       <w:r>
         <w:rPr>
           <w:color w:val="000000"/>
@@ -19198,13 +18564,13 @@
         </w:rPr>
         <w:t xml:space="preserve"> </w:t>
       </w:r>
-      <w:bookmarkStart w:id="24" w:name="_Toc105255286"/>
+      <w:bookmarkStart w:id="25" w:name="_Toc105328846"/>
       <w:r>
         <w:t>Расчёт оценки качества разработанной системы</w:t>
       </w:r>
-      <w:bookmarkEnd w:id="22"/>
       <w:bookmarkEnd w:id="23"/>
       <w:bookmarkEnd w:id="24"/>
+      <w:bookmarkEnd w:id="25"/>
     </w:p>
     <w:p>
       <w:pPr>
@@ -19488,7 +18854,7 @@
           <w:rFonts w:eastAsiaTheme="majorEastAsia"/>
         </w:rPr>
       </w:pPr>
-      <w:bookmarkStart w:id="25" w:name="_Toc105255287"/>
+      <w:bookmarkStart w:id="26" w:name="_Toc105328847"/>
       <w:r>
         <w:rPr>
           <w:rFonts w:eastAsiaTheme="majorEastAsia"/>
@@ -19496,7 +18862,7 @@
         <w:lastRenderedPageBreak/>
         <w:t>ЗАКЛЮЧЕНИЕ</w:t>
       </w:r>
-      <w:bookmarkEnd w:id="25"/>
+      <w:bookmarkEnd w:id="26"/>
     </w:p>
     <w:p>
       <w:pPr>
@@ -19577,7 +18943,7 @@
       <w:pPr>
         <w:pStyle w:val="10"/>
       </w:pPr>
-      <w:bookmarkStart w:id="26" w:name="_Toc105255288"/>
+      <w:bookmarkStart w:id="27" w:name="_Toc105328848"/>
       <w:r>
         <w:lastRenderedPageBreak/>
         <w:t>СПИСОК</w:t>
@@ -19585,7 +18951,7 @@
       <w:r>
         <w:t xml:space="preserve"> ИСПОЛЬЗОВАННЫХ ИСТОЧНИКОВ</w:t>
       </w:r>
-      <w:bookmarkEnd w:id="26"/>
+      <w:bookmarkEnd w:id="27"/>
     </w:p>
     <w:p>
       <w:pPr>
@@ -19835,12 +19201,12 @@
       <w:r>
         <w:br w:type="page"/>
       </w:r>
-      <w:bookmarkStart w:id="27" w:name="_Toc105255289"/>
+      <w:bookmarkStart w:id="28" w:name="_Toc105328849"/>
       <w:r>
         <w:lastRenderedPageBreak/>
         <w:t>ПРИЛОЖЕНИЕ А</w:t>
       </w:r>
-      <w:bookmarkEnd w:id="27"/>
+      <w:bookmarkEnd w:id="28"/>
     </w:p>
     <w:p>
       <w:pPr>
@@ -22302,12 +21668,12 @@
       <w:pPr>
         <w:pStyle w:val="10"/>
       </w:pPr>
-      <w:bookmarkStart w:id="28" w:name="_Toc105255290"/>
+      <w:bookmarkStart w:id="29" w:name="_Toc105328850"/>
       <w:r>
         <w:lastRenderedPageBreak/>
         <w:t>ПРИЛОЖЕНИЕ Б</w:t>
       </w:r>
-      <w:bookmarkEnd w:id="28"/>
+      <w:bookmarkEnd w:id="29"/>
     </w:p>
     <w:p>
       <w:pPr>
@@ -23262,12 +22628,12 @@
       <w:pPr>
         <w:pStyle w:val="10"/>
       </w:pPr>
-      <w:bookmarkStart w:id="29" w:name="_Toc105255291"/>
+      <w:bookmarkStart w:id="30" w:name="_Toc105328851"/>
       <w:r>
         <w:lastRenderedPageBreak/>
         <w:t>ПРИЛОЖЕНИЕ В</w:t>
       </w:r>
-      <w:bookmarkEnd w:id="29"/>
+      <w:bookmarkEnd w:id="30"/>
     </w:p>
     <w:p>
       <w:pPr>
@@ -26125,12 +25491,12 @@
       <w:pPr>
         <w:pStyle w:val="10"/>
       </w:pPr>
-      <w:bookmarkStart w:id="30" w:name="_Toc105255292"/>
+      <w:bookmarkStart w:id="31" w:name="_Toc105328852"/>
       <w:r>
         <w:lastRenderedPageBreak/>
         <w:t>ПРИЛОЖЕНИЕ Г</w:t>
       </w:r>
-      <w:bookmarkEnd w:id="30"/>
+      <w:bookmarkEnd w:id="31"/>
     </w:p>
     <w:p>
       <w:pPr>
@@ -32090,7 +31456,6 @@
         <w:docPartUnique/>
       </w:docPartObj>
     </w:sdtPr>
-    <w:sdtEndPr/>
     <w:sdtContent>
       <w:p>
         <w:pPr>
@@ -32137,7 +31502,7 @@
             <w:sz w:val="28"/>
             <w:szCs w:val="28"/>
           </w:rPr>
-          <w:t>51</w:t>
+          <w:t>23</w:t>
         </w:r>
         <w:r>
           <w:rPr>
@@ -33757,16 +33122,129 @@
     </w:lvl>
   </w:abstractNum>
   <w:abstractNum w:abstractNumId="14" w15:restartNumberingAfterBreak="0">
-    <w:nsid w:val="57CF7026"/>
+    <w:nsid w:val="4ECF1FA3"/>
     <w:multiLevelType w:val="hybridMultilevel"/>
-    <w:tmpl w:val="4B5EC57C"/>
+    <w:tmpl w:val="C04A804A"/>
+    <w:lvl w:ilvl="0" w:tplc="15CA43A0">
+      <w:start w:val="1"/>
+      <w:numFmt w:val="decimal"/>
+      <w:lvlText w:val="%1."/>
+      <w:lvlJc w:val="left"/>
+      <w:pPr>
+        <w:tabs>
+          <w:tab w:val="num" w:pos="720"/>
+        </w:tabs>
+        <w:ind w:left="720" w:hanging="360"/>
+      </w:pPr>
+    </w:lvl>
+    <w:lvl w:ilvl="1" w:tplc="9EC69C26" w:tentative="1">
+      <w:start w:val="1"/>
+      <w:numFmt w:val="decimal"/>
+      <w:lvlText w:val="%2."/>
+      <w:lvlJc w:val="left"/>
+      <w:pPr>
+        <w:tabs>
+          <w:tab w:val="num" w:pos="1440"/>
+        </w:tabs>
+        <w:ind w:left="1440" w:hanging="360"/>
+      </w:pPr>
+    </w:lvl>
+    <w:lvl w:ilvl="2" w:tplc="02D034B4" w:tentative="1">
+      <w:start w:val="1"/>
+      <w:numFmt w:val="decimal"/>
+      <w:lvlText w:val="%3."/>
+      <w:lvlJc w:val="left"/>
+      <w:pPr>
+        <w:tabs>
+          <w:tab w:val="num" w:pos="2160"/>
+        </w:tabs>
+        <w:ind w:left="2160" w:hanging="360"/>
+      </w:pPr>
+    </w:lvl>
+    <w:lvl w:ilvl="3" w:tplc="35A2F9C6" w:tentative="1">
+      <w:start w:val="1"/>
+      <w:numFmt w:val="decimal"/>
+      <w:lvlText w:val="%4."/>
+      <w:lvlJc w:val="left"/>
+      <w:pPr>
+        <w:tabs>
+          <w:tab w:val="num" w:pos="2880"/>
+        </w:tabs>
+        <w:ind w:left="2880" w:hanging="360"/>
+      </w:pPr>
+    </w:lvl>
+    <w:lvl w:ilvl="4" w:tplc="AA74D52E" w:tentative="1">
+      <w:start w:val="1"/>
+      <w:numFmt w:val="decimal"/>
+      <w:lvlText w:val="%5."/>
+      <w:lvlJc w:val="left"/>
+      <w:pPr>
+        <w:tabs>
+          <w:tab w:val="num" w:pos="3600"/>
+        </w:tabs>
+        <w:ind w:left="3600" w:hanging="360"/>
+      </w:pPr>
+    </w:lvl>
+    <w:lvl w:ilvl="5" w:tplc="BD8C4332" w:tentative="1">
+      <w:start w:val="1"/>
+      <w:numFmt w:val="decimal"/>
+      <w:lvlText w:val="%6."/>
+      <w:lvlJc w:val="left"/>
+      <w:pPr>
+        <w:tabs>
+          <w:tab w:val="num" w:pos="4320"/>
+        </w:tabs>
+        <w:ind w:left="4320" w:hanging="360"/>
+      </w:pPr>
+    </w:lvl>
+    <w:lvl w:ilvl="6" w:tplc="4C28303C" w:tentative="1">
+      <w:start w:val="1"/>
+      <w:numFmt w:val="decimal"/>
+      <w:lvlText w:val="%7."/>
+      <w:lvlJc w:val="left"/>
+      <w:pPr>
+        <w:tabs>
+          <w:tab w:val="num" w:pos="5040"/>
+        </w:tabs>
+        <w:ind w:left="5040" w:hanging="360"/>
+      </w:pPr>
+    </w:lvl>
+    <w:lvl w:ilvl="7" w:tplc="B4C8F0FC" w:tentative="1">
+      <w:start w:val="1"/>
+      <w:numFmt w:val="decimal"/>
+      <w:lvlText w:val="%8."/>
+      <w:lvlJc w:val="left"/>
+      <w:pPr>
+        <w:tabs>
+          <w:tab w:val="num" w:pos="5760"/>
+        </w:tabs>
+        <w:ind w:left="5760" w:hanging="360"/>
+      </w:pPr>
+    </w:lvl>
+    <w:lvl w:ilvl="8" w:tplc="88F22DEE" w:tentative="1">
+      <w:start w:val="1"/>
+      <w:numFmt w:val="decimal"/>
+      <w:lvlText w:val="%9."/>
+      <w:lvlJc w:val="left"/>
+      <w:pPr>
+        <w:tabs>
+          <w:tab w:val="num" w:pos="6480"/>
+        </w:tabs>
+        <w:ind w:left="6480" w:hanging="360"/>
+      </w:pPr>
+    </w:lvl>
+  </w:abstractNum>
+  <w:abstractNum w:abstractNumId="15" w15:restartNumberingAfterBreak="0">
+    <w:nsid w:val="4FB92F63"/>
+    <w:multiLevelType w:val="hybridMultilevel"/>
+    <w:tmpl w:val="33A0C90A"/>
     <w:lvl w:ilvl="0" w:tplc="71C64B84">
       <w:start w:val="1"/>
       <w:numFmt w:val="bullet"/>
       <w:lvlText w:val=""/>
       <w:lvlJc w:val="left"/>
       <w:pPr>
-        <w:ind w:left="720" w:hanging="360"/>
+        <w:ind w:left="1080" w:hanging="360"/>
       </w:pPr>
       <w:rPr>
         <w:rFonts w:ascii="Symbol" w:hAnsi="Symbol" w:hint="default"/>
@@ -33779,7 +33257,7 @@
       <w:lvlText w:val="o"/>
       <w:lvlJc w:val="left"/>
       <w:pPr>
-        <w:ind w:left="1440" w:hanging="360"/>
+        <w:ind w:left="1800" w:hanging="360"/>
       </w:pPr>
       <w:rPr>
         <w:rFonts w:ascii="Courier New" w:hAnsi="Courier New" w:cs="Courier New" w:hint="default"/>
@@ -33791,7 +33269,7 @@
       <w:lvlText w:val=""/>
       <w:lvlJc w:val="left"/>
       <w:pPr>
-        <w:ind w:left="2160" w:hanging="360"/>
+        <w:ind w:left="2520" w:hanging="360"/>
       </w:pPr>
       <w:rPr>
         <w:rFonts w:ascii="Wingdings" w:hAnsi="Wingdings" w:hint="default"/>
@@ -33803,7 +33281,7 @@
       <w:lvlText w:val=""/>
       <w:lvlJc w:val="left"/>
       <w:pPr>
-        <w:ind w:left="2880" w:hanging="360"/>
+        <w:ind w:left="3240" w:hanging="360"/>
       </w:pPr>
       <w:rPr>
         <w:rFonts w:ascii="Symbol" w:hAnsi="Symbol" w:hint="default"/>
@@ -33815,7 +33293,7 @@
       <w:lvlText w:val="o"/>
       <w:lvlJc w:val="left"/>
       <w:pPr>
-        <w:ind w:left="3600" w:hanging="360"/>
+        <w:ind w:left="3960" w:hanging="360"/>
       </w:pPr>
       <w:rPr>
         <w:rFonts w:ascii="Courier New" w:hAnsi="Courier New" w:cs="Courier New" w:hint="default"/>
@@ -33827,7 +33305,7 @@
       <w:lvlText w:val=""/>
       <w:lvlJc w:val="left"/>
       <w:pPr>
-        <w:ind w:left="4320" w:hanging="360"/>
+        <w:ind w:left="4680" w:hanging="360"/>
       </w:pPr>
       <w:rPr>
         <w:rFonts w:ascii="Wingdings" w:hAnsi="Wingdings" w:hint="default"/>
@@ -33839,7 +33317,7 @@
       <w:lvlText w:val=""/>
       <w:lvlJc w:val="left"/>
       <w:pPr>
-        <w:ind w:left="5040" w:hanging="360"/>
+        <w:ind w:left="5400" w:hanging="360"/>
       </w:pPr>
       <w:rPr>
         <w:rFonts w:ascii="Symbol" w:hAnsi="Symbol" w:hint="default"/>
@@ -33851,7 +33329,7 @@
       <w:lvlText w:val="o"/>
       <w:lvlJc w:val="left"/>
       <w:pPr>
-        <w:ind w:left="5760" w:hanging="360"/>
+        <w:ind w:left="6120" w:hanging="360"/>
       </w:pPr>
       <w:rPr>
         <w:rFonts w:ascii="Courier New" w:hAnsi="Courier New" w:cs="Courier New" w:hint="default"/>
@@ -33863,14 +33341,128 @@
       <w:lvlText w:val=""/>
       <w:lvlJc w:val="left"/>
       <w:pPr>
-        <w:ind w:left="6480" w:hanging="360"/>
+        <w:ind w:left="6840" w:hanging="360"/>
       </w:pPr>
       <w:rPr>
         <w:rFonts w:ascii="Wingdings" w:hAnsi="Wingdings" w:hint="default"/>
       </w:rPr>
     </w:lvl>
   </w:abstractNum>
-  <w:abstractNum w:abstractNumId="15" w15:restartNumberingAfterBreak="0">
+  <w:abstractNum w:abstractNumId="16" w15:restartNumberingAfterBreak="0">
+    <w:nsid w:val="57CF7026"/>
+    <w:multiLevelType w:val="hybridMultilevel"/>
+    <w:tmpl w:val="4B5EC57C"/>
+    <w:lvl w:ilvl="0" w:tplc="71C64B84">
+      <w:start w:val="1"/>
+      <w:numFmt w:val="bullet"/>
+      <w:lvlText w:val=""/>
+      <w:lvlJc w:val="left"/>
+      <w:pPr>
+        <w:ind w:left="720" w:hanging="360"/>
+      </w:pPr>
+      <w:rPr>
+        <w:rFonts w:ascii="Symbol" w:hAnsi="Symbol" w:hint="default"/>
+        <w:color w:val="auto"/>
+      </w:rPr>
+    </w:lvl>
+    <w:lvl w:ilvl="1" w:tplc="04190003" w:tentative="1">
+      <w:start w:val="1"/>
+      <w:numFmt w:val="bullet"/>
+      <w:lvlText w:val="o"/>
+      <w:lvlJc w:val="left"/>
+      <w:pPr>
+        <w:ind w:left="1440" w:hanging="360"/>
+      </w:pPr>
+      <w:rPr>
+        <w:rFonts w:ascii="Courier New" w:hAnsi="Courier New" w:cs="Courier New" w:hint="default"/>
+      </w:rPr>
+    </w:lvl>
+    <w:lvl w:ilvl="2" w:tplc="04190005" w:tentative="1">
+      <w:start w:val="1"/>
+      <w:numFmt w:val="bullet"/>
+      <w:lvlText w:val=""/>
+      <w:lvlJc w:val="left"/>
+      <w:pPr>
+        <w:ind w:left="2160" w:hanging="360"/>
+      </w:pPr>
+      <w:rPr>
+        <w:rFonts w:ascii="Wingdings" w:hAnsi="Wingdings" w:hint="default"/>
+      </w:rPr>
+    </w:lvl>
+    <w:lvl w:ilvl="3" w:tplc="04190001" w:tentative="1">
+      <w:start w:val="1"/>
+      <w:numFmt w:val="bullet"/>
+      <w:lvlText w:val=""/>
+      <w:lvlJc w:val="left"/>
+      <w:pPr>
+        <w:ind w:left="2880" w:hanging="360"/>
+      </w:pPr>
+      <w:rPr>
+        <w:rFonts w:ascii="Symbol" w:hAnsi="Symbol" w:hint="default"/>
+      </w:rPr>
+    </w:lvl>
+    <w:lvl w:ilvl="4" w:tplc="04190003" w:tentative="1">
+      <w:start w:val="1"/>
+      <w:numFmt w:val="bullet"/>
+      <w:lvlText w:val="o"/>
+      <w:lvlJc w:val="left"/>
+      <w:pPr>
+        <w:ind w:left="3600" w:hanging="360"/>
+      </w:pPr>
+      <w:rPr>
+        <w:rFonts w:ascii="Courier New" w:hAnsi="Courier New" w:cs="Courier New" w:hint="default"/>
+      </w:rPr>
+    </w:lvl>
+    <w:lvl w:ilvl="5" w:tplc="04190005" w:tentative="1">
+      <w:start w:val="1"/>
+      <w:numFmt w:val="bullet"/>
+      <w:lvlText w:val=""/>
+      <w:lvlJc w:val="left"/>
+      <w:pPr>
+        <w:ind w:left="4320" w:hanging="360"/>
+      </w:pPr>
+      <w:rPr>
+        <w:rFonts w:ascii="Wingdings" w:hAnsi="Wingdings" w:hint="default"/>
+      </w:rPr>
+    </w:lvl>
+    <w:lvl w:ilvl="6" w:tplc="04190001" w:tentative="1">
+      <w:start w:val="1"/>
+      <w:numFmt w:val="bullet"/>
+      <w:lvlText w:val=""/>
+      <w:lvlJc w:val="left"/>
+      <w:pPr>
+        <w:ind w:left="5040" w:hanging="360"/>
+      </w:pPr>
+      <w:rPr>
+        <w:rFonts w:ascii="Symbol" w:hAnsi="Symbol" w:hint="default"/>
+      </w:rPr>
+    </w:lvl>
+    <w:lvl w:ilvl="7" w:tplc="04190003" w:tentative="1">
+      <w:start w:val="1"/>
+      <w:numFmt w:val="bullet"/>
+      <w:lvlText w:val="o"/>
+      <w:lvlJc w:val="left"/>
+      <w:pPr>
+        <w:ind w:left="5760" w:hanging="360"/>
+      </w:pPr>
+      <w:rPr>
+        <w:rFonts w:ascii="Courier New" w:hAnsi="Courier New" w:cs="Courier New" w:hint="default"/>
+      </w:rPr>
+    </w:lvl>
+    <w:lvl w:ilvl="8" w:tplc="04190005" w:tentative="1">
+      <w:start w:val="1"/>
+      <w:numFmt w:val="bullet"/>
+      <w:lvlText w:val=""/>
+      <w:lvlJc w:val="left"/>
+      <w:pPr>
+        <w:ind w:left="6480" w:hanging="360"/>
+      </w:pPr>
+      <w:rPr>
+        <w:rFonts w:ascii="Wingdings" w:hAnsi="Wingdings" w:hint="default"/>
+      </w:rPr>
+    </w:lvl>
+  </w:abstractNum>
+  <w:abstractNum w:abstractNumId="17" w15:restartNumberingAfterBreak="0">
     <w:nsid w:val="5E3F6416"/>
     <w:multiLevelType w:val="hybridMultilevel"/>
     <w:tmpl w:val="21981094"/>
@@ -34011,7 +33603,7 @@
       </w:rPr>
     </w:lvl>
   </w:abstractNum>
-  <w:abstractNum w:abstractNumId="16" w15:restartNumberingAfterBreak="0">
+  <w:abstractNum w:abstractNumId="18" w15:restartNumberingAfterBreak="0">
     <w:nsid w:val="60137BD6"/>
     <w:multiLevelType w:val="hybridMultilevel"/>
     <w:tmpl w:val="2954E2DC"/>
@@ -34125,13 +33717,13 @@
       </w:rPr>
     </w:lvl>
   </w:abstractNum>
-  <w:abstractNum w:abstractNumId="17" w15:restartNumberingAfterBreak="0">
+  <w:abstractNum w:abstractNumId="19" w15:restartNumberingAfterBreak="0">
     <w:nsid w:val="680428E1"/>
     <w:multiLevelType w:val="multilevel"/>
     <w:tmpl w:val="6C5221E2"/>
     <w:numStyleLink w:val="3"/>
   </w:abstractNum>
-  <w:abstractNum w:abstractNumId="18" w15:restartNumberingAfterBreak="0">
+  <w:abstractNum w:abstractNumId="20" w15:restartNumberingAfterBreak="0">
     <w:nsid w:val="6EBC7F8E"/>
     <w:multiLevelType w:val="multilevel"/>
     <w:tmpl w:val="6C5221E2"/>
@@ -34248,7 +33840,7 @@
       </w:rPr>
     </w:lvl>
   </w:abstractNum>
-  <w:abstractNum w:abstractNumId="19" w15:restartNumberingAfterBreak="0">
+  <w:abstractNum w:abstractNumId="21" w15:restartNumberingAfterBreak="0">
     <w:nsid w:val="74135C53"/>
     <w:multiLevelType w:val="hybridMultilevel"/>
     <w:tmpl w:val="557E54CA"/>
@@ -34375,7 +33967,7 @@
     <w:abstractNumId w:val="0"/>
   </w:num>
   <w:num w:numId="5">
-    <w:abstractNumId w:val="16"/>
+    <w:abstractNumId w:val="18"/>
   </w:num>
   <w:num w:numId="6">
     <w:abstractNumId w:val="4"/>
@@ -34387,7 +33979,7 @@
     <w:abstractNumId w:val="13"/>
   </w:num>
   <w:num w:numId="9">
-    <w:abstractNumId w:val="14"/>
+    <w:abstractNumId w:val="16"/>
   </w:num>
   <w:num w:numId="10">
     <w:abstractNumId w:val="3"/>
@@ -34405,10 +33997,10 @@
     <w:abstractNumId w:val="7"/>
   </w:num>
   <w:num w:numId="15">
-    <w:abstractNumId w:val="18"/>
+    <w:abstractNumId w:val="20"/>
   </w:num>
   <w:num w:numId="16">
-    <w:abstractNumId w:val="17"/>
+    <w:abstractNumId w:val="19"/>
     <w:lvlOverride w:ilvl="0">
       <w:lvl w:ilvl="0">
         <w:start w:val="1"/>
@@ -34451,10 +34043,16 @@
     <w:abstractNumId w:val="5"/>
   </w:num>
   <w:num w:numId="19">
-    <w:abstractNumId w:val="15"/>
+    <w:abstractNumId w:val="17"/>
   </w:num>
   <w:num w:numId="20">
-    <w:abstractNumId w:val="19"/>
+    <w:abstractNumId w:val="21"/>
+  </w:num>
+  <w:num w:numId="21">
+    <w:abstractNumId w:val="14"/>
+  </w:num>
+  <w:num w:numId="22">
+    <w:abstractNumId w:val="15"/>
   </w:num>
   <w:numIdMacAtCleanup w:val="20"/>
 </w:numbering>
@@ -35605,7 +35203,7 @@
 </file>
 
 <file path=customXml/itemProps1.xml><?xml version="1.0" encoding="utf-8"?>
-<ds:datastoreItem xmlns:ds="http://schemas.openxmlformats.org/officeDocument/2006/customXml" ds:itemID="{2D5BEB43-EE97-43E0-A0FE-353357910E5D}">
+<ds:datastoreItem xmlns:ds="http://schemas.openxmlformats.org/officeDocument/2006/customXml" ds:itemID="{EA844271-5608-4BDC-A3A0-C40D6B4A44A1}">
   <ds:schemaRefs>
     <ds:schemaRef ds:uri="http://schemas.openxmlformats.org/officeDocument/2006/bibliography"/>
   </ds:schemaRefs>

--- a/ДИПЛОМ.docx
+++ b/ДИПЛОМ.docx
@@ -2,7 +2,7 @@
 <file path=word/document.xml><?xml version="1.0" encoding="utf-8"?>
 <w:document xmlns:wpc="http://schemas.microsoft.com/office/word/2010/wordprocessingCanvas" xmlns:cx="http://schemas.microsoft.com/office/drawing/2014/chartex" xmlns:mc="http://schemas.openxmlformats.org/markup-compatibility/2006" xmlns:o="urn:schemas-microsoft-com:office:office" xmlns:r="http://schemas.openxmlformats.org/officeDocument/2006/relationships" xmlns:m="http://schemas.openxmlformats.org/officeDocument/2006/math" xmlns:v="urn:schemas-microsoft-com:vml" xmlns:wp14="http://schemas.microsoft.com/office/word/2010/wordprocessingDrawing" xmlns:wp="http://schemas.openxmlformats.org/drawingml/2006/wordprocessingDrawing" xmlns:w10="urn:schemas-microsoft-com:office:word" xmlns:w="http://schemas.openxmlformats.org/wordprocessingml/2006/main" xmlns:w14="http://schemas.microsoft.com/office/word/2010/wordml" xmlns:w15="http://schemas.microsoft.com/office/word/2012/wordml" xmlns:w16se="http://schemas.microsoft.com/office/word/2015/wordml/symex" xmlns:wpg="http://schemas.microsoft.com/office/word/2010/wordprocessingGroup" xmlns:wpi="http://schemas.microsoft.com/office/word/2010/wordprocessingInk" xmlns:wne="http://schemas.microsoft.com/office/word/2006/wordml" xmlns:wps="http://schemas.microsoft.com/office/word/2010/wordprocessingShape" mc:Ignorable="w14 w15 w16se wp14">
   <w:body>
-    <w:bookmarkStart w:id="0" w:name="_Toc105494147" w:displacedByCustomXml="next"/>
+    <w:bookmarkStart w:id="0" w:name="_Toc105756009" w:displacedByCustomXml="next"/>
     <w:sdt>
       <w:sdtPr>
         <w:rPr>
@@ -73,7 +73,7 @@
             </w:rPr>
             <w:fldChar w:fldCharType="separate"/>
           </w:r>
-          <w:hyperlink w:anchor="_Toc105494147" w:history="1">
+          <w:hyperlink w:anchor="_Toc105756009" w:history="1">
             <w:r>
               <w:rPr>
                 <w:rStyle w:val="ac"/>
@@ -112,7 +112,7 @@
                 <w:sz w:val="28"/>
                 <w:szCs w:val="28"/>
               </w:rPr>
-              <w:instrText xml:space="preserve"> PAGEREF _Toc105494147 \h </w:instrText>
+              <w:instrText xml:space="preserve"> PAGEREF _Toc105756009 \h </w:instrText>
             </w:r>
             <w:r>
               <w:rPr>
@@ -169,7 +169,7 @@
               <w:lang w:eastAsia="ru-RU"/>
             </w:rPr>
           </w:pPr>
-          <w:hyperlink w:anchor="_Toc105494148" w:history="1">
+          <w:hyperlink w:anchor="_Toc105756010" w:history="1">
             <w:r>
               <w:rPr>
                 <w:rStyle w:val="ac"/>
@@ -208,7 +208,7 @@
                 <w:sz w:val="28"/>
                 <w:szCs w:val="28"/>
               </w:rPr>
-              <w:instrText xml:space="preserve"> PAGEREF _Toc105494148 \h </w:instrText>
+              <w:instrText xml:space="preserve"> PAGEREF _Toc105756010 \h </w:instrText>
             </w:r>
             <w:r>
               <w:rPr>
@@ -266,7 +266,7 @@
               <w:lang w:eastAsia="ru-RU"/>
             </w:rPr>
           </w:pPr>
-          <w:hyperlink w:anchor="_Toc105494149" w:history="1">
+          <w:hyperlink w:anchor="_Toc105756011" w:history="1">
             <w:r>
               <w:rPr>
                 <w:rStyle w:val="ac"/>
@@ -325,7 +325,7 @@
                 <w:sz w:val="28"/>
                 <w:szCs w:val="28"/>
               </w:rPr>
-              <w:instrText xml:space="preserve"> PAGEREF _Toc105494149 \h </w:instrText>
+              <w:instrText xml:space="preserve"> PAGEREF _Toc105756011 \h </w:instrText>
             </w:r>
             <w:r>
               <w:rPr>
@@ -383,7 +383,7 @@
               <w:lang w:eastAsia="ru-RU"/>
             </w:rPr>
           </w:pPr>
-          <w:hyperlink w:anchor="_Toc105494150" w:history="1">
+          <w:hyperlink w:anchor="_Toc105756012" w:history="1">
             <w:r>
               <w:rPr>
                 <w:rStyle w:val="ac"/>
@@ -442,7 +442,7 @@
                 <w:sz w:val="28"/>
                 <w:szCs w:val="28"/>
               </w:rPr>
-              <w:instrText xml:space="preserve"> PAGEREF _Toc105494150 \h </w:instrText>
+              <w:instrText xml:space="preserve"> PAGEREF _Toc105756012 \h </w:instrText>
             </w:r>
             <w:r>
               <w:rPr>
@@ -500,7 +500,7 @@
               <w:lang w:eastAsia="ru-RU"/>
             </w:rPr>
           </w:pPr>
-          <w:hyperlink w:anchor="_Toc105494151" w:history="1">
+          <w:hyperlink w:anchor="_Toc105756013" w:history="1">
             <w:r>
               <w:rPr>
                 <w:rStyle w:val="ac"/>
@@ -559,7 +559,7 @@
                 <w:sz w:val="28"/>
                 <w:szCs w:val="28"/>
               </w:rPr>
-              <w:instrText xml:space="preserve"> PAGEREF _Toc105494151 \h </w:instrText>
+              <w:instrText xml:space="preserve"> PAGEREF _Toc105756013 \h </w:instrText>
             </w:r>
             <w:r>
               <w:rPr>
@@ -617,7 +617,7 @@
               <w:lang w:eastAsia="ru-RU"/>
             </w:rPr>
           </w:pPr>
-          <w:hyperlink w:anchor="_Toc105494152" w:history="1">
+          <w:hyperlink w:anchor="_Toc105756014" w:history="1">
             <w:r>
               <w:rPr>
                 <w:rStyle w:val="ac"/>
@@ -676,7 +676,7 @@
                 <w:sz w:val="28"/>
                 <w:szCs w:val="28"/>
               </w:rPr>
-              <w:instrText xml:space="preserve"> PAGEREF _Toc105494152 \h </w:instrText>
+              <w:instrText xml:space="preserve"> PAGEREF _Toc105756014 \h </w:instrText>
             </w:r>
             <w:r>
               <w:rPr>
@@ -734,7 +734,7 @@
               <w:lang w:eastAsia="ru-RU"/>
             </w:rPr>
           </w:pPr>
-          <w:hyperlink w:anchor="_Toc105494153" w:history="1">
+          <w:hyperlink w:anchor="_Toc105756015" w:history="1">
             <w:r>
               <w:rPr>
                 <w:rStyle w:val="ac"/>
@@ -793,7 +793,7 @@
                 <w:sz w:val="28"/>
                 <w:szCs w:val="28"/>
               </w:rPr>
-              <w:instrText xml:space="preserve"> PAGEREF _Toc105494153 \h </w:instrText>
+              <w:instrText xml:space="preserve"> PAGEREF _Toc105756015 \h </w:instrText>
             </w:r>
             <w:r>
               <w:rPr>
@@ -851,7 +851,7 @@
               <w:lang w:eastAsia="ru-RU"/>
             </w:rPr>
           </w:pPr>
-          <w:hyperlink w:anchor="_Toc105494154" w:history="1">
+          <w:hyperlink w:anchor="_Toc105756016" w:history="1">
             <w:r>
               <w:rPr>
                 <w:rStyle w:val="ac"/>
@@ -910,7 +910,7 @@
                 <w:sz w:val="28"/>
                 <w:szCs w:val="28"/>
               </w:rPr>
-              <w:instrText xml:space="preserve"> PAGEREF _Toc105494154 \h </w:instrText>
+              <w:instrText xml:space="preserve"> PAGEREF _Toc105756016 \h </w:instrText>
             </w:r>
             <w:r>
               <w:rPr>
@@ -968,7 +968,7 @@
               <w:lang w:eastAsia="ru-RU"/>
             </w:rPr>
           </w:pPr>
-          <w:hyperlink w:anchor="_Toc105494155" w:history="1">
+          <w:hyperlink w:anchor="_Toc105756017" w:history="1">
             <w:r>
               <w:rPr>
                 <w:rStyle w:val="ac"/>
@@ -1027,7 +1027,7 @@
                 <w:sz w:val="28"/>
                 <w:szCs w:val="28"/>
               </w:rPr>
-              <w:instrText xml:space="preserve"> PAGEREF _Toc105494155 \h </w:instrText>
+              <w:instrText xml:space="preserve"> PAGEREF _Toc105756017 \h </w:instrText>
             </w:r>
             <w:r>
               <w:rPr>
@@ -1085,7 +1085,7 @@
               <w:lang w:eastAsia="ru-RU"/>
             </w:rPr>
           </w:pPr>
-          <w:hyperlink w:anchor="_Toc105494156" w:history="1">
+          <w:hyperlink w:anchor="_Toc105756018" w:history="1">
             <w:r>
               <w:rPr>
                 <w:rStyle w:val="ac"/>
@@ -1144,7 +1144,7 @@
                 <w:sz w:val="28"/>
                 <w:szCs w:val="28"/>
               </w:rPr>
-              <w:instrText xml:space="preserve"> PAGEREF _Toc105494156 \h </w:instrText>
+              <w:instrText xml:space="preserve"> PAGEREF _Toc105756018 \h </w:instrText>
             </w:r>
             <w:r>
               <w:rPr>
@@ -1202,7 +1202,7 @@
               <w:lang w:eastAsia="ru-RU"/>
             </w:rPr>
           </w:pPr>
-          <w:hyperlink w:anchor="_Toc105494157" w:history="1">
+          <w:hyperlink w:anchor="_Toc105756019" w:history="1">
             <w:r>
               <w:rPr>
                 <w:rStyle w:val="ac"/>
@@ -1261,7 +1261,7 @@
                 <w:sz w:val="28"/>
                 <w:szCs w:val="28"/>
               </w:rPr>
-              <w:instrText xml:space="preserve"> PAGEREF _Toc105494157 \h </w:instrText>
+              <w:instrText xml:space="preserve"> PAGEREF _Toc105756019 \h </w:instrText>
             </w:r>
             <w:r>
               <w:rPr>
@@ -1319,7 +1319,7 @@
               <w:lang w:eastAsia="ru-RU"/>
             </w:rPr>
           </w:pPr>
-          <w:hyperlink w:anchor="_Toc105494158" w:history="1">
+          <w:hyperlink w:anchor="_Toc105756020" w:history="1">
             <w:r>
               <w:rPr>
                 <w:rStyle w:val="ac"/>
@@ -1378,7 +1378,7 @@
                 <w:sz w:val="28"/>
                 <w:szCs w:val="28"/>
               </w:rPr>
-              <w:instrText xml:space="preserve"> PAGEREF _Toc105494158 \h </w:instrText>
+              <w:instrText xml:space="preserve"> PAGEREF _Toc105756020 \h </w:instrText>
             </w:r>
             <w:r>
               <w:rPr>
@@ -1436,7 +1436,7 @@
               <w:lang w:eastAsia="ru-RU"/>
             </w:rPr>
           </w:pPr>
-          <w:hyperlink w:anchor="_Toc105494159" w:history="1">
+          <w:hyperlink w:anchor="_Toc105756021" w:history="1">
             <w:r>
               <w:rPr>
                 <w:rStyle w:val="ac"/>
@@ -1497,7 +1497,7 @@
                 <w:sz w:val="28"/>
                 <w:szCs w:val="28"/>
               </w:rPr>
-              <w:instrText xml:space="preserve"> PAGEREF _Toc105494159 \h </w:instrText>
+              <w:instrText xml:space="preserve"> PAGEREF _Toc105756021 \h </w:instrText>
             </w:r>
             <w:r>
               <w:rPr>
@@ -1555,7 +1555,7 @@
               <w:lang w:eastAsia="ru-RU"/>
             </w:rPr>
           </w:pPr>
-          <w:hyperlink w:anchor="_Toc105494160" w:history="1">
+          <w:hyperlink w:anchor="_Toc105756022" w:history="1">
             <w:r>
               <w:rPr>
                 <w:rStyle w:val="ac"/>
@@ -1616,7 +1616,7 @@
                 <w:sz w:val="28"/>
                 <w:szCs w:val="28"/>
               </w:rPr>
-              <w:instrText xml:space="preserve"> PAGEREF _Toc105494160 \h </w:instrText>
+              <w:instrText xml:space="preserve"> PAGEREF _Toc105756022 \h </w:instrText>
             </w:r>
             <w:r>
               <w:rPr>
@@ -1674,7 +1674,7 @@
               <w:lang w:eastAsia="ru-RU"/>
             </w:rPr>
           </w:pPr>
-          <w:hyperlink w:anchor="_Toc105494161" w:history="1">
+          <w:hyperlink w:anchor="_Toc105756023" w:history="1">
             <w:r>
               <w:rPr>
                 <w:rStyle w:val="ac"/>
@@ -1735,7 +1735,7 @@
                 <w:sz w:val="28"/>
                 <w:szCs w:val="28"/>
               </w:rPr>
-              <w:instrText xml:space="preserve"> PAGEREF _Toc105494161 \h </w:instrText>
+              <w:instrText xml:space="preserve"> PAGEREF _Toc105756023 \h </w:instrText>
             </w:r>
             <w:r>
               <w:rPr>
@@ -1793,7 +1793,7 @@
               <w:lang w:eastAsia="ru-RU"/>
             </w:rPr>
           </w:pPr>
-          <w:hyperlink w:anchor="_Toc105494162" w:history="1">
+          <w:hyperlink w:anchor="_Toc105756024" w:history="1">
             <w:r>
               <w:rPr>
                 <w:rStyle w:val="ac"/>
@@ -1853,7 +1853,7 @@
                 <w:sz w:val="28"/>
                 <w:szCs w:val="28"/>
               </w:rPr>
-              <w:instrText xml:space="preserve"> PAGEREF _Toc105494162 \h </w:instrText>
+              <w:instrText xml:space="preserve"> PAGEREF _Toc105756024 \h </w:instrText>
             </w:r>
             <w:r>
               <w:rPr>
@@ -1911,7 +1911,7 @@
               <w:lang w:eastAsia="ru-RU"/>
             </w:rPr>
           </w:pPr>
-          <w:hyperlink w:anchor="_Toc105494163" w:history="1">
+          <w:hyperlink w:anchor="_Toc105756025" w:history="1">
             <w:r>
               <w:rPr>
                 <w:rStyle w:val="ac"/>
@@ -1940,7 +1940,7 @@
                 <w:sz w:val="28"/>
                 <w:szCs w:val="28"/>
               </w:rPr>
-              <w:t>Вычисление коэффициентов важности критериев</w:t>
+              <w:t>Проверка значимости коэффициента конкордации.</w:t>
             </w:r>
             <w:r>
               <w:rPr>
@@ -1970,7 +1970,7 @@
                 <w:sz w:val="28"/>
                 <w:szCs w:val="28"/>
               </w:rPr>
-              <w:instrText xml:space="preserve"> PAGEREF _Toc105494163 \h </w:instrText>
+              <w:instrText xml:space="preserve"> PAGEREF _Toc105756025 \h </w:instrText>
             </w:r>
             <w:r>
               <w:rPr>
@@ -2028,7 +2028,7 @@
               <w:lang w:eastAsia="ru-RU"/>
             </w:rPr>
           </w:pPr>
-          <w:hyperlink w:anchor="_Toc105494164" w:history="1">
+          <w:hyperlink w:anchor="_Toc105756026" w:history="1">
             <w:r>
               <w:rPr>
                 <w:rStyle w:val="ac"/>
@@ -2087,124 +2087,7 @@
                 <w:sz w:val="28"/>
                 <w:szCs w:val="28"/>
               </w:rPr>
-              <w:instrText xml:space="preserve"> PAGEREF _Toc105494164 \h </w:instrText>
-            </w:r>
-            <w:r>
-              <w:rPr>
-                <w:rFonts w:ascii="Times New Roman" w:hAnsi="Times New Roman"/>
-                <w:noProof/>
-                <w:webHidden/>
-                <w:sz w:val="28"/>
-                <w:szCs w:val="28"/>
-              </w:rPr>
-            </w:r>
-            <w:r>
-              <w:rPr>
-                <w:rFonts w:ascii="Times New Roman" w:hAnsi="Times New Roman"/>
-                <w:noProof/>
-                <w:webHidden/>
-                <w:sz w:val="28"/>
-                <w:szCs w:val="28"/>
-              </w:rPr>
-              <w:fldChar w:fldCharType="separate"/>
-            </w:r>
-            <w:r>
-              <w:rPr>
-                <w:rFonts w:ascii="Times New Roman" w:hAnsi="Times New Roman"/>
-                <w:noProof/>
-                <w:webHidden/>
-                <w:sz w:val="28"/>
-                <w:szCs w:val="28"/>
-              </w:rPr>
-              <w:t>51</w:t>
-            </w:r>
-            <w:r>
-              <w:rPr>
-                <w:rFonts w:ascii="Times New Roman" w:hAnsi="Times New Roman"/>
-                <w:noProof/>
-                <w:webHidden/>
-                <w:sz w:val="28"/>
-                <w:szCs w:val="28"/>
-              </w:rPr>
-              <w:fldChar w:fldCharType="end"/>
-            </w:r>
-          </w:hyperlink>
-        </w:p>
-        <w:p>
-          <w:pPr>
-            <w:pStyle w:val="32"/>
-            <w:tabs>
-              <w:tab w:val="left" w:pos="1100"/>
-              <w:tab w:val="right" w:leader="dot" w:pos="9344"/>
-            </w:tabs>
-            <w:rPr>
-              <w:rFonts w:ascii="Times New Roman" w:eastAsiaTheme="minorEastAsia" w:hAnsi="Times New Roman"/>
-              <w:noProof/>
-              <w:sz w:val="28"/>
-              <w:szCs w:val="28"/>
-              <w:lang w:eastAsia="ru-RU"/>
-            </w:rPr>
-          </w:pPr>
-          <w:hyperlink w:anchor="_Toc105494165" w:history="1">
-            <w:r>
-              <w:rPr>
-                <w:rStyle w:val="ac"/>
-                <w:rFonts w:ascii="Times New Roman" w:hAnsi="Times New Roman"/>
-                <w:noProof/>
-                <w:sz w:val="28"/>
-                <w:szCs w:val="28"/>
-              </w:rPr>
-              <w:t>3.6</w:t>
-            </w:r>
-            <w:r>
-              <w:rPr>
-                <w:rFonts w:ascii="Times New Roman" w:eastAsiaTheme="minorEastAsia" w:hAnsi="Times New Roman"/>
-                <w:noProof/>
-                <w:sz w:val="28"/>
-                <w:szCs w:val="28"/>
-                <w:lang w:eastAsia="ru-RU"/>
-              </w:rPr>
-              <w:tab/>
-            </w:r>
-            <w:r>
-              <w:rPr>
-                <w:rStyle w:val="ac"/>
-                <w:rFonts w:ascii="Times New Roman" w:hAnsi="Times New Roman"/>
-                <w:noProof/>
-                <w:sz w:val="28"/>
-                <w:szCs w:val="28"/>
-              </w:rPr>
-              <w:t>Расчёт оценки качества разработанной системы</w:t>
-            </w:r>
-            <w:r>
-              <w:rPr>
-                <w:rFonts w:ascii="Times New Roman" w:hAnsi="Times New Roman"/>
-                <w:noProof/>
-                <w:webHidden/>
-                <w:sz w:val="28"/>
-                <w:szCs w:val="28"/>
-              </w:rPr>
-              <w:tab/>
-            </w:r>
-            <w:r>
-              <w:rPr>
-                <w:rFonts w:ascii="Times New Roman" w:hAnsi="Times New Roman"/>
-                <w:noProof/>
-                <w:webHidden/>
-                <w:sz w:val="28"/>
-                <w:szCs w:val="28"/>
-              </w:rPr>
-              <w:fldChar w:fldCharType="begin"/>
-            </w:r>
-            <w:r>
-              <w:rPr>
-                <w:rFonts w:ascii="Times New Roman" w:hAnsi="Times New Roman"/>
-                <w:noProof/>
-                <w:webHidden/>
-                <w:sz w:val="28"/>
-                <w:szCs w:val="28"/>
-              </w:rPr>
-              <w:instrText xml:space="preserve"> PAGEREF _Toc105494165 \h </w:instrText>
+              <w:instrText xml:space="preserve"> PAGEREF _Toc105756026 \h </w:instrText>
             </w:r>
             <w:r>
               <w:rPr>
@@ -2261,7 +2144,7 @@
               <w:lang w:eastAsia="ru-RU"/>
             </w:rPr>
           </w:pPr>
-          <w:hyperlink w:anchor="_Toc105494166" w:history="1">
+          <w:hyperlink w:anchor="_Toc105756027" w:history="1">
             <w:r>
               <w:rPr>
                 <w:rStyle w:val="ac"/>
@@ -2300,7 +2183,7 @@
                 <w:sz w:val="28"/>
                 <w:szCs w:val="28"/>
               </w:rPr>
-              <w:instrText xml:space="preserve"> PAGEREF _Toc105494166 \h </w:instrText>
+              <w:instrText xml:space="preserve"> PAGEREF _Toc105756027 \h </w:instrText>
             </w:r>
             <w:r>
               <w:rPr>
@@ -2357,7 +2240,7 @@
               <w:lang w:eastAsia="ru-RU"/>
             </w:rPr>
           </w:pPr>
-          <w:hyperlink w:anchor="_Toc105494167" w:history="1">
+          <w:hyperlink w:anchor="_Toc105756028" w:history="1">
             <w:r>
               <w:rPr>
                 <w:rStyle w:val="ac"/>
@@ -2396,7 +2279,7 @@
                 <w:sz w:val="28"/>
                 <w:szCs w:val="28"/>
               </w:rPr>
-              <w:instrText xml:space="preserve"> PAGEREF _Toc105494167 \h </w:instrText>
+              <w:instrText xml:space="preserve"> PAGEREF _Toc105756028 \h </w:instrText>
             </w:r>
             <w:r>
               <w:rPr>
@@ -2453,7 +2336,7 @@
               <w:lang w:eastAsia="ru-RU"/>
             </w:rPr>
           </w:pPr>
-          <w:hyperlink w:anchor="_Toc105494168" w:history="1">
+          <w:hyperlink w:anchor="_Toc105756029" w:history="1">
             <w:r>
               <w:rPr>
                 <w:rStyle w:val="ac"/>
@@ -2492,7 +2375,7 @@
                 <w:sz w:val="28"/>
                 <w:szCs w:val="28"/>
               </w:rPr>
-              <w:instrText xml:space="preserve"> PAGEREF _Toc105494168 \h </w:instrText>
+              <w:instrText xml:space="preserve"> PAGEREF _Toc105756029 \h </w:instrText>
             </w:r>
             <w:r>
               <w:rPr>
@@ -2549,7 +2432,7 @@
               <w:lang w:eastAsia="ru-RU"/>
             </w:rPr>
           </w:pPr>
-          <w:hyperlink w:anchor="_Toc105494169" w:history="1">
+          <w:hyperlink w:anchor="_Toc105756030" w:history="1">
             <w:r>
               <w:rPr>
                 <w:rStyle w:val="ac"/>
@@ -2588,7 +2471,7 @@
                 <w:sz w:val="28"/>
                 <w:szCs w:val="28"/>
               </w:rPr>
-              <w:instrText xml:space="preserve"> PAGEREF _Toc105494169 \h </w:instrText>
+              <w:instrText xml:space="preserve"> PAGEREF _Toc105756030 \h </w:instrText>
             </w:r>
             <w:r>
               <w:rPr>
@@ -2645,7 +2528,7 @@
               <w:lang w:eastAsia="ru-RU"/>
             </w:rPr>
           </w:pPr>
-          <w:hyperlink w:anchor="_Toc105494170" w:history="1">
+          <w:hyperlink w:anchor="_Toc105756031" w:history="1">
             <w:r>
               <w:rPr>
                 <w:rStyle w:val="ac"/>
@@ -2684,7 +2567,7 @@
                 <w:sz w:val="28"/>
                 <w:szCs w:val="28"/>
               </w:rPr>
-              <w:instrText xml:space="preserve"> PAGEREF _Toc105494170 \h </w:instrText>
+              <w:instrText xml:space="preserve"> PAGEREF _Toc105756031 \h </w:instrText>
             </w:r>
             <w:r>
               <w:rPr>
@@ -2734,12 +2617,14 @@
               <w:tab w:val="right" w:leader="dot" w:pos="9344"/>
             </w:tabs>
             <w:rPr>
-              <w:rFonts w:asciiTheme="minorHAnsi" w:eastAsiaTheme="minorEastAsia" w:hAnsiTheme="minorHAnsi" w:cstheme="minorBidi"/>
+              <w:rFonts w:ascii="Times New Roman" w:eastAsiaTheme="minorEastAsia" w:hAnsi="Times New Roman"/>
               <w:noProof/>
+              <w:sz w:val="28"/>
+              <w:szCs w:val="28"/>
               <w:lang w:eastAsia="ru-RU"/>
             </w:rPr>
           </w:pPr>
-          <w:hyperlink w:anchor="_Toc105494171" w:history="1">
+          <w:hyperlink w:anchor="_Toc105756032" w:history="1">
             <w:r>
               <w:rPr>
                 <w:rStyle w:val="ac"/>
@@ -2778,7 +2663,7 @@
                 <w:sz w:val="28"/>
                 <w:szCs w:val="28"/>
               </w:rPr>
-              <w:instrText xml:space="preserve"> PAGEREF _Toc105494171 \h </w:instrText>
+              <w:instrText xml:space="preserve"> PAGEREF _Toc105756032 \h </w:instrText>
             </w:r>
             <w:r>
               <w:rPr>
@@ -2864,7 +2749,7 @@
         <w:pStyle w:val="10"/>
         <w:spacing w:line="360" w:lineRule="auto"/>
       </w:pPr>
-      <w:bookmarkStart w:id="1" w:name="_Toc105494148"/>
+      <w:bookmarkStart w:id="1" w:name="_Toc105756010"/>
       <w:r>
         <w:lastRenderedPageBreak/>
         <w:t>ВВЕДЕНИЕ</w:t>
@@ -3494,7 +3379,7 @@
       <w:pPr>
         <w:pStyle w:val="2"/>
       </w:pPr>
-      <w:bookmarkStart w:id="2" w:name="_Toc105494149"/>
+      <w:bookmarkStart w:id="2" w:name="_Toc105756011"/>
       <w:r>
         <w:lastRenderedPageBreak/>
         <w:t>Обзор способов тестирования программного обеспечения</w:t>
@@ -3564,7 +3449,7 @@
           <w:lang w:eastAsia="ru-RU"/>
         </w:rPr>
         <w:drawing>
-          <wp:inline distT="0" distB="0" distL="0" distR="0" wp14:anchorId="65D5999D" wp14:editId="4E730A08">
+          <wp:inline distT="0" distB="0" distL="0" distR="0" wp14:anchorId="0413DA9D" wp14:editId="08B6641F">
             <wp:extent cx="5943600" cy="1188720"/>
             <wp:effectExtent l="0" t="0" r="0" b="0"/>
             <wp:docPr id="8" name="Рисунок 8" descr="C:\Users\VTB\Downloads\ПРАКТИКА@1.25x (6).png"/>
@@ -3927,7 +3812,7 @@
         </w:rPr>
         <w:lastRenderedPageBreak/>
         <w:drawing>
-          <wp:inline distT="0" distB="0" distL="0" distR="0" wp14:anchorId="2E54A142" wp14:editId="7FBB3E55">
+          <wp:inline distT="0" distB="0" distL="0" distR="0" wp14:anchorId="582BBDBF" wp14:editId="211B22FA">
             <wp:extent cx="5940425" cy="3459480"/>
             <wp:effectExtent l="0" t="0" r="3175" b="7620"/>
             <wp:docPr id="23" name="Рисунок 23"/>
@@ -4076,7 +3961,7 @@
       <w:pPr>
         <w:pStyle w:val="30"/>
       </w:pPr>
-      <w:bookmarkStart w:id="3" w:name="_Toc105494150"/>
+      <w:bookmarkStart w:id="3" w:name="_Toc105756012"/>
       <w:r>
         <w:lastRenderedPageBreak/>
         <w:t xml:space="preserve">Обзор подходов </w:t>
@@ -4266,7 +4151,7 @@
           <w:lang w:eastAsia="ru-RU"/>
         </w:rPr>
         <w:drawing>
-          <wp:inline distT="0" distB="0" distL="0" distR="0" wp14:anchorId="4D534F85" wp14:editId="101E78E9">
+          <wp:inline distT="0" distB="0" distL="0" distR="0" wp14:anchorId="29199B73" wp14:editId="566D6152">
             <wp:extent cx="5935345" cy="3378200"/>
             <wp:effectExtent l="0" t="0" r="0" b="0"/>
             <wp:docPr id="21" name="Рисунок 21" descr="C:\Users\VTB\Downloads\ПРАКТИКА@1.25x (2).png"/>
@@ -4938,7 +4823,7 @@
       <w:pPr>
         <w:pStyle w:val="30"/>
       </w:pPr>
-      <w:bookmarkStart w:id="4" w:name="_Toc105494151"/>
+      <w:bookmarkStart w:id="4" w:name="_Toc105756013"/>
       <w:r>
         <w:lastRenderedPageBreak/>
         <w:t>С</w:t>
@@ -5110,7 +4995,7 @@
           <w:lang w:eastAsia="ru-RU"/>
         </w:rPr>
         <w:drawing>
-          <wp:inline distT="0" distB="0" distL="0" distR="0" wp14:anchorId="7C114314" wp14:editId="3D475E90">
+          <wp:inline distT="0" distB="0" distL="0" distR="0" wp14:anchorId="3D3B58C3" wp14:editId="28C8FFBE">
             <wp:extent cx="5940425" cy="4987290"/>
             <wp:effectExtent l="0" t="0" r="3175" b="3810"/>
             <wp:docPr id="14" name="Рисунок 14"/>
@@ -5414,7 +5299,7 @@
           <w:lang w:eastAsia="ru-RU"/>
         </w:rPr>
         <w:drawing>
-          <wp:inline distT="0" distB="0" distL="0" distR="0" wp14:anchorId="76037D5F" wp14:editId="7EED9527">
+          <wp:inline distT="0" distB="0" distL="0" distR="0" wp14:anchorId="4207D9C4" wp14:editId="423A0174">
             <wp:extent cx="4800600" cy="5221703"/>
             <wp:effectExtent l="0" t="0" r="0" b="0"/>
             <wp:docPr id="24" name="Рисунок 24"/>
@@ -5718,7 +5603,7 @@
       <w:pPr>
         <w:pStyle w:val="30"/>
       </w:pPr>
-      <w:bookmarkStart w:id="5" w:name="_Toc105494152"/>
+      <w:bookmarkStart w:id="5" w:name="_Toc105756014"/>
       <w:r>
         <w:lastRenderedPageBreak/>
         <w:t xml:space="preserve">Обзор </w:t>
@@ -6080,7 +5965,7 @@
         </w:rPr>
         <w:lastRenderedPageBreak/>
         <w:drawing>
-          <wp:inline distT="0" distB="0" distL="0" distR="0" wp14:anchorId="7B7FEBE1" wp14:editId="75891A89">
+          <wp:inline distT="0" distB="0" distL="0" distR="0" wp14:anchorId="4656A365" wp14:editId="04C734E2">
             <wp:extent cx="5257800" cy="6541201"/>
             <wp:effectExtent l="0" t="0" r="0" b="0"/>
             <wp:docPr id="27" name="Рисунок 27"/>
@@ -6457,7 +6342,7 @@
           <w:lang w:eastAsia="ru-RU"/>
         </w:rPr>
         <w:drawing>
-          <wp:inline distT="0" distB="0" distL="0" distR="0" wp14:anchorId="27CBE717" wp14:editId="546D37CB">
+          <wp:inline distT="0" distB="0" distL="0" distR="0" wp14:anchorId="694477BF" wp14:editId="02B2DCB1">
             <wp:extent cx="4625406" cy="4530969"/>
             <wp:effectExtent l="0" t="0" r="3810" b="3175"/>
             <wp:docPr id="29" name="Рисунок 29"/>
@@ -7018,7 +6903,7 @@
       <w:pPr>
         <w:pStyle w:val="2"/>
       </w:pPr>
-      <w:bookmarkStart w:id="6" w:name="_Toc105494153"/>
+      <w:bookmarkStart w:id="6" w:name="_Toc105756015"/>
       <w:r>
         <w:lastRenderedPageBreak/>
         <w:t xml:space="preserve">Разработка структуры </w:t>
@@ -7202,7 +7087,7 @@
           <w:lang w:eastAsia="ru-RU"/>
         </w:rPr>
         <w:drawing>
-          <wp:inline distT="0" distB="0" distL="0" distR="0" wp14:anchorId="7D0249CC" wp14:editId="5BD61C41">
+          <wp:inline distT="0" distB="0" distL="0" distR="0" wp14:anchorId="22C920E9" wp14:editId="19003D60">
             <wp:extent cx="5940425" cy="3545205"/>
             <wp:effectExtent l="0" t="0" r="3175" b="0"/>
             <wp:docPr id="31" name="Рисунок 31"/>
@@ -7364,7 +7249,7 @@
           <w:lang w:eastAsia="ru-RU"/>
         </w:rPr>
         <w:drawing>
-          <wp:inline distT="0" distB="0" distL="0" distR="0" wp14:anchorId="4006E146" wp14:editId="62FD1757">
+          <wp:inline distT="0" distB="0" distL="0" distR="0" wp14:anchorId="393F553B" wp14:editId="4DB58B9A">
             <wp:extent cx="5928360" cy="2331720"/>
             <wp:effectExtent l="0" t="0" r="0" b="0"/>
             <wp:docPr id="18" name="Рисунок 18" descr="C:\Users\VTB\Downloads\ПРАКТИКА@1.25x (7).png"/>
@@ -7590,7 +7475,7 @@
       <w:pPr>
         <w:pStyle w:val="30"/>
       </w:pPr>
-      <w:bookmarkStart w:id="7" w:name="_Toc105494154"/>
+      <w:bookmarkStart w:id="7" w:name="_Toc105756016"/>
       <w:r>
         <w:lastRenderedPageBreak/>
         <w:t xml:space="preserve">Архитектура модулей гибридного </w:t>
@@ -7667,7 +7552,7 @@
           <w:lang w:eastAsia="ru-RU"/>
         </w:rPr>
         <w:drawing>
-          <wp:inline distT="0" distB="0" distL="0" distR="0" wp14:anchorId="22754770" wp14:editId="08425D92">
+          <wp:inline distT="0" distB="0" distL="0" distR="0" wp14:anchorId="48B9849C" wp14:editId="10214392">
             <wp:extent cx="5924550" cy="3476625"/>
             <wp:effectExtent l="0" t="0" r="0" b="0"/>
             <wp:docPr id="25" name="Рисунок 25" descr="C:\Users\VTB\Downloads\ПРАКТИКА@1.25x (3).png"/>
@@ -7935,7 +7820,7 @@
           <w:lang w:eastAsia="ru-RU"/>
         </w:rPr>
         <w:drawing>
-          <wp:inline distT="0" distB="0" distL="0" distR="0" wp14:anchorId="750C6142" wp14:editId="76FC1C28">
+          <wp:inline distT="0" distB="0" distL="0" distR="0" wp14:anchorId="6729E4EB" wp14:editId="4D400401">
             <wp:extent cx="5715000" cy="1552575"/>
             <wp:effectExtent l="0" t="0" r="0" b="0"/>
             <wp:docPr id="26" name="Рисунок 26" descr="https://imgr.whimsical.com/object/7zzUWiWLApyJwFbcCkamMG"/>
@@ -8155,7 +8040,7 @@
           <w:lang w:eastAsia="ru-RU"/>
         </w:rPr>
         <w:drawing>
-          <wp:inline distT="0" distB="0" distL="0" distR="0" wp14:anchorId="40D11C0C" wp14:editId="312DD965">
+          <wp:inline distT="0" distB="0" distL="0" distR="0" wp14:anchorId="2BE68523" wp14:editId="458E6356">
             <wp:extent cx="5097780" cy="3524797"/>
             <wp:effectExtent l="0" t="0" r="7620" b="0"/>
             <wp:docPr id="32" name="Рисунок 32" descr="C:\Users\VTB\Downloads\ПРАКТИКА@1.25x (5).png"/>
@@ -8757,7 +8642,7 @@
           <w:lang w:eastAsia="ru-RU"/>
         </w:rPr>
         <w:drawing>
-          <wp:inline distT="0" distB="0" distL="0" distR="0" wp14:anchorId="46F9B3C9" wp14:editId="7472F36B">
+          <wp:inline distT="0" distB="0" distL="0" distR="0" wp14:anchorId="0285A8FF" wp14:editId="5CB0EE71">
             <wp:extent cx="5939790" cy="2644140"/>
             <wp:effectExtent l="0" t="0" r="3810" b="3810"/>
             <wp:docPr id="1" name="Рисунок 5"/>
@@ -9198,7 +9083,7 @@
       <w:pPr>
         <w:pStyle w:val="30"/>
       </w:pPr>
-      <w:bookmarkStart w:id="8" w:name="_Toc105494155"/>
+      <w:bookmarkStart w:id="8" w:name="_Toc105756017"/>
       <w:r>
         <w:lastRenderedPageBreak/>
         <w:t>Шаблоны для унификации формирования тестовых сценариев</w:t>
@@ -9335,7 +9220,7 @@
       <w:pPr>
         <w:pStyle w:val="30"/>
       </w:pPr>
-      <w:bookmarkStart w:id="9" w:name="_Toc105494156"/>
+      <w:bookmarkStart w:id="9" w:name="_Toc105756018"/>
       <w:r>
         <w:lastRenderedPageBreak/>
         <w:t xml:space="preserve">Алгоритмы </w:t>
@@ -9671,7 +9556,7 @@
         </w:rPr>
         <w:lastRenderedPageBreak/>
         <w:drawing>
-          <wp:inline distT="0" distB="0" distL="0" distR="0" wp14:anchorId="78F1420F" wp14:editId="5A8032C2">
+          <wp:inline distT="0" distB="0" distL="0" distR="0" wp14:anchorId="0AB83A8D" wp14:editId="58AAE101">
             <wp:extent cx="5722620" cy="8745131"/>
             <wp:effectExtent l="0" t="0" r="0" b="0"/>
             <wp:docPr id="6" name="Рисунок 6" descr="https://imgr.whimsical.com/object/Tign1qKpsbCY2SHRjwhhnH"/>
@@ -10096,7 +9981,7 @@
         </w:rPr>
         <w:lastRenderedPageBreak/>
         <w:drawing>
-          <wp:inline distT="0" distB="0" distL="0" distR="0" wp14:anchorId="03281951" wp14:editId="345FEDED">
+          <wp:inline distT="0" distB="0" distL="0" distR="0" wp14:anchorId="2E86BC88" wp14:editId="01FB66BB">
             <wp:extent cx="2353734" cy="4611003"/>
             <wp:effectExtent l="0" t="0" r="8890" b="0"/>
             <wp:docPr id="2" name="Рисунок 2" descr="https://imgr.whimsical.com/object/Da7wB4zb9uMMaMBiU17mm3"/>
@@ -10578,7 +10463,7 @@
       <w:pPr>
         <w:pStyle w:val="30"/>
       </w:pPr>
-      <w:bookmarkStart w:id="10" w:name="_Toc105494157"/>
+      <w:bookmarkStart w:id="10" w:name="_Toc105756019"/>
       <w:r>
         <w:lastRenderedPageBreak/>
         <w:t>Реализация модул</w:t>
@@ -10635,7 +10520,7 @@
           <w:lang w:eastAsia="ru-RU"/>
         </w:rPr>
         <w:drawing>
-          <wp:inline distT="0" distB="0" distL="0" distR="0" wp14:anchorId="5F376B19" wp14:editId="6C14924B">
+          <wp:inline distT="0" distB="0" distL="0" distR="0" wp14:anchorId="24A0C5B0" wp14:editId="46CCBBCB">
             <wp:extent cx="5940425" cy="4299973"/>
             <wp:effectExtent l="0" t="0" r="3175" b="5715"/>
             <wp:docPr id="11" name="Рисунок 11" descr="https://imgr.whimsical.com/object/4rw323p8VptVGxecyCUpoS"/>
@@ -10844,7 +10729,7 @@
         </w:rPr>
         <w:lastRenderedPageBreak/>
         <w:drawing>
-          <wp:inline distT="0" distB="0" distL="0" distR="0" wp14:anchorId="6C3D3CE2" wp14:editId="04558AD7">
+          <wp:inline distT="0" distB="0" distL="0" distR="0" wp14:anchorId="374D36D5" wp14:editId="283D6C49">
             <wp:extent cx="5872892" cy="2157404"/>
             <wp:effectExtent l="0" t="0" r="0" b="0"/>
             <wp:docPr id="15" name="Рисунок 15" descr="https://imgr.whimsical.com/object/7ZezYYRxq2Buy98jU9JuZG"/>
@@ -11065,7 +10950,7 @@
         </w:rPr>
         <w:lastRenderedPageBreak/>
         <w:drawing>
-          <wp:inline distT="0" distB="0" distL="0" distR="0" wp14:anchorId="60BBFA66" wp14:editId="2681FFE9">
+          <wp:inline distT="0" distB="0" distL="0" distR="0" wp14:anchorId="576FFD5E" wp14:editId="7E57D89C">
             <wp:extent cx="5539740" cy="4227414"/>
             <wp:effectExtent l="0" t="0" r="3810" b="1905"/>
             <wp:docPr id="16" name="Рисунок 16"/>
@@ -11621,7 +11506,7 @@
           <w:lang w:eastAsia="ru-RU"/>
         </w:rPr>
         <w:drawing>
-          <wp:inline distT="0" distB="0" distL="0" distR="0" wp14:anchorId="644353DA" wp14:editId="05F4B39B">
+          <wp:inline distT="0" distB="0" distL="0" distR="0" wp14:anchorId="0B1DD43B" wp14:editId="1263A325">
             <wp:extent cx="5940425" cy="3583930"/>
             <wp:effectExtent l="0" t="0" r="3175" b="0"/>
             <wp:docPr id="22" name="Рисунок 22" descr="https://imgr.whimsical.com/object/E327f32VRCYMP6Fa8chBY"/>
@@ -12011,7 +11896,7 @@
       <w:pPr>
         <w:pStyle w:val="30"/>
       </w:pPr>
-      <w:bookmarkStart w:id="11" w:name="_Toc105494158"/>
+      <w:bookmarkStart w:id="11" w:name="_Toc105756020"/>
       <w:r>
         <w:lastRenderedPageBreak/>
         <w:t>Пример применения типовой модели автоматизированных тестов</w:t>
@@ -12361,7 +12246,7 @@
           <w:lang w:eastAsia="ru-RU"/>
         </w:rPr>
         <w:drawing>
-          <wp:inline distT="0" distB="0" distL="0" distR="0" wp14:anchorId="179AF9E2" wp14:editId="2F710BE6">
+          <wp:inline distT="0" distB="0" distL="0" distR="0" wp14:anchorId="13766F67" wp14:editId="419C754B">
             <wp:extent cx="5257800" cy="3388165"/>
             <wp:effectExtent l="0" t="0" r="0" b="3175"/>
             <wp:docPr id="4" name="Рисунок 4"/>
@@ -12551,7 +12436,7 @@
           <w:lang w:eastAsia="ru-RU"/>
         </w:rPr>
         <w:drawing>
-          <wp:inline distT="0" distB="0" distL="0" distR="0" wp14:anchorId="1EE24442" wp14:editId="69615950">
+          <wp:inline distT="0" distB="0" distL="0" distR="0" wp14:anchorId="2A4CA4E6" wp14:editId="595EDF8C">
             <wp:extent cx="5940425" cy="2946400"/>
             <wp:effectExtent l="0" t="0" r="3175" b="6350"/>
             <wp:docPr id="10" name="Рисунок 10"/>
@@ -12680,7 +12565,7 @@
         </w:rPr>
         <w:lastRenderedPageBreak/>
         <w:drawing>
-          <wp:inline distT="0" distB="0" distL="0" distR="0" wp14:anchorId="56AC3AE3" wp14:editId="285BF4BA">
+          <wp:inline distT="0" distB="0" distL="0" distR="0" wp14:anchorId="27B2EF74" wp14:editId="1698F6B5">
             <wp:extent cx="5973264" cy="2260600"/>
             <wp:effectExtent l="0" t="0" r="8890" b="6350"/>
             <wp:docPr id="9" name="Рисунок 9"/>
@@ -13125,7 +13010,7 @@
         </w:rPr>
         <w:lastRenderedPageBreak/>
         <w:drawing>
-          <wp:inline distT="0" distB="0" distL="0" distR="0" wp14:anchorId="6AC84A60" wp14:editId="20DA37AB">
+          <wp:inline distT="0" distB="0" distL="0" distR="0" wp14:anchorId="053D2EC3" wp14:editId="17379A60">
             <wp:extent cx="5143500" cy="3485773"/>
             <wp:effectExtent l="0" t="0" r="0" b="635"/>
             <wp:docPr id="7" name="Рисунок 7"/>
@@ -13323,7 +13208,7 @@
           <w:lang w:eastAsia="ru-RU"/>
         </w:rPr>
         <w:drawing>
-          <wp:inline distT="0" distB="0" distL="0" distR="0" wp14:anchorId="6E965916" wp14:editId="18E48327">
+          <wp:inline distT="0" distB="0" distL="0" distR="0" wp14:anchorId="4B2A1CCE" wp14:editId="299FF310">
             <wp:extent cx="5128260" cy="2323300"/>
             <wp:effectExtent l="0" t="0" r="0" b="1270"/>
             <wp:docPr id="5" name="Рисунок 5"/>
@@ -13475,7 +13360,7 @@
         </w:rPr>
         <w:lastRenderedPageBreak/>
         <w:drawing>
-          <wp:inline distT="0" distB="0" distL="0" distR="0" wp14:anchorId="118820D9" wp14:editId="2E60E8B8">
+          <wp:inline distT="0" distB="0" distL="0" distR="0" wp14:anchorId="783C79B0" wp14:editId="43153CB7">
             <wp:extent cx="5602007" cy="1278467"/>
             <wp:effectExtent l="0" t="0" r="0" b="0"/>
             <wp:docPr id="12" name="Рисунок 12"/>
@@ -13796,7 +13681,7 @@
           <w:lang w:eastAsia="ru-RU"/>
         </w:rPr>
         <w:drawing>
-          <wp:inline distT="0" distB="0" distL="0" distR="0" wp14:anchorId="56CCA40C" wp14:editId="03BE4BF6">
+          <wp:inline distT="0" distB="0" distL="0" distR="0" wp14:anchorId="20C701FD" wp14:editId="0DA401A8">
             <wp:extent cx="5940425" cy="2922905"/>
             <wp:effectExtent l="0" t="0" r="3175" b="0"/>
             <wp:docPr id="13" name="Рисунок 13"/>
@@ -13955,7 +13840,7 @@
           <w:lang w:eastAsia="ru-RU"/>
         </w:rPr>
         <w:drawing>
-          <wp:inline distT="0" distB="0" distL="0" distR="0" wp14:anchorId="3674C98D" wp14:editId="3964EE01">
+          <wp:inline distT="0" distB="0" distL="0" distR="0" wp14:anchorId="67E04D17" wp14:editId="22FA5B00">
             <wp:extent cx="5940425" cy="2907665"/>
             <wp:effectExtent l="0" t="0" r="3175" b="6985"/>
             <wp:docPr id="17" name="Рисунок 17"/>
@@ -14120,7 +14005,7 @@
         </w:rPr>
         <w:lastRenderedPageBreak/>
         <w:drawing>
-          <wp:inline distT="0" distB="0" distL="0" distR="0" wp14:anchorId="700B76A6" wp14:editId="02D3B9CA">
+          <wp:inline distT="0" distB="0" distL="0" distR="0" wp14:anchorId="7981DB33" wp14:editId="05C32952">
             <wp:extent cx="5170714" cy="5568121"/>
             <wp:effectExtent l="0" t="0" r="0" b="0"/>
             <wp:docPr id="19" name="Рисунок 19"/>
@@ -14738,7 +14623,7 @@
           <w:lang w:eastAsia="ru-RU"/>
         </w:rPr>
       </w:pPr>
-      <w:bookmarkStart w:id="12" w:name="_Toc105494159"/>
+      <w:bookmarkStart w:id="12" w:name="_Toc105756021"/>
       <w:r>
         <w:rPr>
           <w:lang w:eastAsia="ru-RU"/>
@@ -14785,7 +14670,7 @@
           <w:lang w:eastAsia="ru-RU"/>
         </w:rPr>
       </w:pPr>
-      <w:bookmarkStart w:id="13" w:name="_Toc105494160"/>
+      <w:bookmarkStart w:id="13" w:name="_Toc105756022"/>
       <w:r>
         <w:rPr>
           <w:lang w:eastAsia="ru-RU"/>
@@ -15074,7 +14959,7 @@
           <w:lang w:eastAsia="ru-RU"/>
         </w:rPr>
       </w:pPr>
-      <w:bookmarkStart w:id="14" w:name="_Toc105494161"/>
+      <w:bookmarkStart w:id="14" w:name="_Toc105756023"/>
       <w:r>
         <w:rPr>
           <w:lang w:eastAsia="ru-RU"/>
@@ -20398,14 +20283,14 @@
         <w:tblLook w:val="04A0" w:firstRow="1" w:lastRow="0" w:firstColumn="1" w:lastColumn="0" w:noHBand="0" w:noVBand="1"/>
       </w:tblPr>
       <w:tblGrid>
-        <w:gridCol w:w="2825"/>
-        <w:gridCol w:w="917"/>
-        <w:gridCol w:w="917"/>
-        <w:gridCol w:w="1001"/>
-        <w:gridCol w:w="917"/>
-        <w:gridCol w:w="919"/>
-        <w:gridCol w:w="921"/>
-        <w:gridCol w:w="1115"/>
+        <w:gridCol w:w="2808"/>
+        <w:gridCol w:w="1010"/>
+        <w:gridCol w:w="900"/>
+        <w:gridCol w:w="1010"/>
+        <w:gridCol w:w="900"/>
+        <w:gridCol w:w="902"/>
+        <w:gridCol w:w="904"/>
+        <w:gridCol w:w="1098"/>
       </w:tblGrid>
       <w:tr>
         <w:trPr>
@@ -20413,7 +20298,7 @@
         </w:trPr>
         <w:tc>
           <w:tcPr>
-            <w:tcW w:w="1482" w:type="pct"/>
+            <w:tcW w:w="1473" w:type="pct"/>
             <w:vMerge w:val="restart"/>
             <w:tcBorders>
               <w:top w:val="single" w:sz="8" w:space="0" w:color="000000"/>
@@ -20455,7 +20340,7 @@
         </w:tc>
         <w:tc>
           <w:tcPr>
-            <w:tcW w:w="2932" w:type="pct"/>
+            <w:tcW w:w="2951" w:type="pct"/>
             <w:gridSpan w:val="6"/>
             <w:tcBorders>
               <w:top w:val="single" w:sz="8" w:space="0" w:color="000000"/>
@@ -20500,7 +20385,7 @@
         </w:tc>
         <w:tc>
           <w:tcPr>
-            <w:tcW w:w="586" w:type="pct"/>
+            <w:tcW w:w="576" w:type="pct"/>
             <w:vMerge w:val="restart"/>
             <w:tcBorders>
               <w:top w:val="single" w:sz="8" w:space="0" w:color="000000"/>
@@ -20542,7 +20427,7 @@
         </w:trPr>
         <w:tc>
           <w:tcPr>
-            <w:tcW w:w="1482" w:type="pct"/>
+            <w:tcW w:w="1473" w:type="pct"/>
             <w:vMerge/>
             <w:tcBorders>
               <w:left w:val="single" w:sz="8" w:space="0" w:color="000000"/>
@@ -20574,7 +20459,7 @@
         </w:tc>
         <w:tc>
           <w:tcPr>
-            <w:tcW w:w="481" w:type="pct"/>
+            <w:tcW w:w="530" w:type="pct"/>
             <w:tcBorders>
               <w:top w:val="single" w:sz="8" w:space="0" w:color="000000"/>
               <w:left w:val="single" w:sz="8" w:space="0" w:color="000000"/>
@@ -20617,7 +20502,7 @@
         </w:tc>
         <w:tc>
           <w:tcPr>
-            <w:tcW w:w="481" w:type="pct"/>
+            <w:tcW w:w="472" w:type="pct"/>
             <w:tcBorders>
               <w:top w:val="single" w:sz="8" w:space="0" w:color="000000"/>
               <w:left w:val="single" w:sz="8" w:space="0" w:color="000000"/>
@@ -20660,7 +20545,7 @@
         </w:tc>
         <w:tc>
           <w:tcPr>
-            <w:tcW w:w="525" w:type="pct"/>
+            <w:tcW w:w="530" w:type="pct"/>
             <w:tcBorders>
               <w:top w:val="single" w:sz="8" w:space="0" w:color="000000"/>
               <w:left w:val="single" w:sz="8" w:space="0" w:color="000000"/>
@@ -20703,7 +20588,7 @@
         </w:tc>
         <w:tc>
           <w:tcPr>
-            <w:tcW w:w="481" w:type="pct"/>
+            <w:tcW w:w="472" w:type="pct"/>
             <w:tcBorders>
               <w:left w:val="single" w:sz="8" w:space="0" w:color="000000"/>
               <w:bottom w:val="single" w:sz="8" w:space="0" w:color="000000"/>
@@ -20739,7 +20624,7 @@
         </w:tc>
         <w:tc>
           <w:tcPr>
-            <w:tcW w:w="482" w:type="pct"/>
+            <w:tcW w:w="473" w:type="pct"/>
             <w:tcBorders>
               <w:left w:val="single" w:sz="8" w:space="0" w:color="000000"/>
               <w:bottom w:val="single" w:sz="8" w:space="0" w:color="000000"/>
@@ -20775,7 +20660,7 @@
         </w:tc>
         <w:tc>
           <w:tcPr>
-            <w:tcW w:w="483" w:type="pct"/>
+            <w:tcW w:w="474" w:type="pct"/>
             <w:tcBorders>
               <w:left w:val="single" w:sz="8" w:space="0" w:color="000000"/>
               <w:bottom w:val="single" w:sz="8" w:space="0" w:color="000000"/>
@@ -20811,7 +20696,7 @@
         </w:tc>
         <w:tc>
           <w:tcPr>
-            <w:tcW w:w="586" w:type="pct"/>
+            <w:tcW w:w="576" w:type="pct"/>
             <w:vMerge/>
             <w:tcBorders>
               <w:left w:val="single" w:sz="8" w:space="0" w:color="000000"/>
@@ -20843,7 +20728,7 @@
         </w:trPr>
         <w:tc>
           <w:tcPr>
-            <w:tcW w:w="1482" w:type="pct"/>
+            <w:tcW w:w="1473" w:type="pct"/>
             <w:tcBorders>
               <w:top w:val="single" w:sz="8" w:space="0" w:color="000000"/>
               <w:left w:val="single" w:sz="8" w:space="0" w:color="000000"/>
@@ -20886,7 +20771,7 @@
         </w:tc>
         <w:tc>
           <w:tcPr>
-            <w:tcW w:w="481" w:type="pct"/>
+            <w:tcW w:w="530" w:type="pct"/>
             <w:tcBorders>
               <w:top w:val="single" w:sz="8" w:space="0" w:color="000000"/>
               <w:left w:val="single" w:sz="8" w:space="0" w:color="000000"/>
@@ -20925,7 +20810,7 @@
         </w:tc>
         <w:tc>
           <w:tcPr>
-            <w:tcW w:w="481" w:type="pct"/>
+            <w:tcW w:w="472" w:type="pct"/>
             <w:tcBorders>
               <w:top w:val="single" w:sz="8" w:space="0" w:color="000000"/>
               <w:left w:val="single" w:sz="8" w:space="0" w:color="000000"/>
@@ -20963,7 +20848,7 @@
         </w:tc>
         <w:tc>
           <w:tcPr>
-            <w:tcW w:w="525" w:type="pct"/>
+            <w:tcW w:w="530" w:type="pct"/>
             <w:tcBorders>
               <w:top w:val="single" w:sz="8" w:space="0" w:color="000000"/>
               <w:left w:val="single" w:sz="8" w:space="0" w:color="000000"/>
@@ -21001,7 +20886,7 @@
         </w:tc>
         <w:tc>
           <w:tcPr>
-            <w:tcW w:w="481" w:type="pct"/>
+            <w:tcW w:w="472" w:type="pct"/>
             <w:tcBorders>
               <w:top w:val="single" w:sz="8" w:space="0" w:color="000000"/>
               <w:left w:val="single" w:sz="8" w:space="0" w:color="000000"/>
@@ -21033,7 +20918,7 @@
         </w:tc>
         <w:tc>
           <w:tcPr>
-            <w:tcW w:w="482" w:type="pct"/>
+            <w:tcW w:w="473" w:type="pct"/>
             <w:tcBorders>
               <w:top w:val="single" w:sz="8" w:space="0" w:color="000000"/>
               <w:left w:val="single" w:sz="8" w:space="0" w:color="000000"/>
@@ -21065,7 +20950,7 @@
         </w:tc>
         <w:tc>
           <w:tcPr>
-            <w:tcW w:w="483" w:type="pct"/>
+            <w:tcW w:w="474" w:type="pct"/>
             <w:tcBorders>
               <w:top w:val="single" w:sz="8" w:space="0" w:color="000000"/>
               <w:left w:val="single" w:sz="8" w:space="0" w:color="000000"/>
@@ -21097,7 +20982,7 @@
         </w:tc>
         <w:tc>
           <w:tcPr>
-            <w:tcW w:w="586" w:type="pct"/>
+            <w:tcW w:w="576" w:type="pct"/>
             <w:tcBorders>
               <w:top w:val="single" w:sz="8" w:space="0" w:color="000000"/>
               <w:left w:val="single" w:sz="8" w:space="0" w:color="000000"/>
@@ -21135,7 +21020,7 @@
         </w:trPr>
         <w:tc>
           <w:tcPr>
-            <w:tcW w:w="1482" w:type="pct"/>
+            <w:tcW w:w="1473" w:type="pct"/>
             <w:tcBorders>
               <w:top w:val="single" w:sz="8" w:space="0" w:color="000000"/>
               <w:left w:val="single" w:sz="8" w:space="0" w:color="000000"/>
@@ -21178,7 +21063,7 @@
         </w:tc>
         <w:tc>
           <w:tcPr>
-            <w:tcW w:w="481" w:type="pct"/>
+            <w:tcW w:w="530" w:type="pct"/>
             <w:tcBorders>
               <w:top w:val="single" w:sz="8" w:space="0" w:color="000000"/>
               <w:left w:val="single" w:sz="8" w:space="0" w:color="000000"/>
@@ -21216,7 +21101,7 @@
         </w:tc>
         <w:tc>
           <w:tcPr>
-            <w:tcW w:w="481" w:type="pct"/>
+            <w:tcW w:w="472" w:type="pct"/>
             <w:tcBorders>
               <w:top w:val="single" w:sz="8" w:space="0" w:color="000000"/>
               <w:left w:val="single" w:sz="8" w:space="0" w:color="000000"/>
@@ -21254,7 +21139,7 @@
         </w:tc>
         <w:tc>
           <w:tcPr>
-            <w:tcW w:w="525" w:type="pct"/>
+            <w:tcW w:w="530" w:type="pct"/>
             <w:tcBorders>
               <w:top w:val="single" w:sz="8" w:space="0" w:color="000000"/>
               <w:left w:val="single" w:sz="8" w:space="0" w:color="000000"/>
@@ -21292,7 +21177,7 @@
         </w:tc>
         <w:tc>
           <w:tcPr>
-            <w:tcW w:w="481" w:type="pct"/>
+            <w:tcW w:w="472" w:type="pct"/>
             <w:tcBorders>
               <w:top w:val="single" w:sz="8" w:space="0" w:color="000000"/>
               <w:left w:val="single" w:sz="8" w:space="0" w:color="000000"/>
@@ -21324,7 +21209,7 @@
         </w:tc>
         <w:tc>
           <w:tcPr>
-            <w:tcW w:w="482" w:type="pct"/>
+            <w:tcW w:w="473" w:type="pct"/>
             <w:tcBorders>
               <w:top w:val="single" w:sz="8" w:space="0" w:color="000000"/>
               <w:left w:val="single" w:sz="8" w:space="0" w:color="000000"/>
@@ -21356,7 +21241,7 @@
         </w:tc>
         <w:tc>
           <w:tcPr>
-            <w:tcW w:w="483" w:type="pct"/>
+            <w:tcW w:w="474" w:type="pct"/>
             <w:tcBorders>
               <w:top w:val="single" w:sz="8" w:space="0" w:color="000000"/>
               <w:left w:val="single" w:sz="8" w:space="0" w:color="000000"/>
@@ -21388,7 +21273,7 @@
         </w:tc>
         <w:tc>
           <w:tcPr>
-            <w:tcW w:w="586" w:type="pct"/>
+            <w:tcW w:w="576" w:type="pct"/>
             <w:tcBorders>
               <w:top w:val="single" w:sz="8" w:space="0" w:color="000000"/>
               <w:left w:val="single" w:sz="8" w:space="0" w:color="000000"/>
@@ -21425,7 +21310,7 @@
         </w:trPr>
         <w:tc>
           <w:tcPr>
-            <w:tcW w:w="1482" w:type="pct"/>
+            <w:tcW w:w="1473" w:type="pct"/>
             <w:tcBorders>
               <w:top w:val="single" w:sz="8" w:space="0" w:color="000000"/>
               <w:left w:val="single" w:sz="8" w:space="0" w:color="000000"/>
@@ -21468,7 +21353,7 @@
         </w:tc>
         <w:tc>
           <w:tcPr>
-            <w:tcW w:w="481" w:type="pct"/>
+            <w:tcW w:w="530" w:type="pct"/>
             <w:tcBorders>
               <w:top w:val="single" w:sz="8" w:space="0" w:color="000000"/>
               <w:left w:val="single" w:sz="8" w:space="0" w:color="000000"/>
@@ -21500,13 +21385,13 @@
                 <w:sz w:val="28"/>
                 <w:szCs w:val="28"/>
               </w:rPr>
-              <w:t>2</w:t>
+              <w:t>1</w:t>
             </w:r>
           </w:p>
         </w:tc>
         <w:tc>
           <w:tcPr>
-            <w:tcW w:w="481" w:type="pct"/>
+            <w:tcW w:w="472" w:type="pct"/>
             <w:tcBorders>
               <w:top w:val="single" w:sz="8" w:space="0" w:color="000000"/>
               <w:left w:val="single" w:sz="8" w:space="0" w:color="000000"/>
@@ -21538,13 +21423,13 @@
                 <w:sz w:val="28"/>
                 <w:szCs w:val="28"/>
               </w:rPr>
-              <w:t>3,5</w:t>
+              <w:t>4</w:t>
             </w:r>
           </w:p>
         </w:tc>
         <w:tc>
           <w:tcPr>
-            <w:tcW w:w="525" w:type="pct"/>
+            <w:tcW w:w="530" w:type="pct"/>
             <w:tcBorders>
               <w:top w:val="single" w:sz="8" w:space="0" w:color="000000"/>
               <w:left w:val="single" w:sz="8" w:space="0" w:color="000000"/>
@@ -21582,7 +21467,7 @@
         </w:tc>
         <w:tc>
           <w:tcPr>
-            <w:tcW w:w="481" w:type="pct"/>
+            <w:tcW w:w="472" w:type="pct"/>
             <w:tcBorders>
               <w:top w:val="single" w:sz="8" w:space="0" w:color="000000"/>
               <w:left w:val="single" w:sz="8" w:space="0" w:color="000000"/>
@@ -21614,7 +21499,7 @@
         </w:tc>
         <w:tc>
           <w:tcPr>
-            <w:tcW w:w="482" w:type="pct"/>
+            <w:tcW w:w="473" w:type="pct"/>
             <w:tcBorders>
               <w:top w:val="single" w:sz="8" w:space="0" w:color="000000"/>
               <w:left w:val="single" w:sz="8" w:space="0" w:color="000000"/>
@@ -21640,13 +21525,13 @@
                 <w:sz w:val="28"/>
                 <w:szCs w:val="28"/>
               </w:rPr>
-              <w:t>4,5</w:t>
+              <w:t>5</w:t>
             </w:r>
           </w:p>
         </w:tc>
         <w:tc>
           <w:tcPr>
-            <w:tcW w:w="483" w:type="pct"/>
+            <w:tcW w:w="474" w:type="pct"/>
             <w:tcBorders>
               <w:top w:val="single" w:sz="8" w:space="0" w:color="000000"/>
               <w:left w:val="single" w:sz="8" w:space="0" w:color="000000"/>
@@ -21678,7 +21563,7 @@
         </w:tc>
         <w:tc>
           <w:tcPr>
-            <w:tcW w:w="586" w:type="pct"/>
+            <w:tcW w:w="576" w:type="pct"/>
             <w:tcBorders>
               <w:top w:val="single" w:sz="8" w:space="0" w:color="000000"/>
               <w:left w:val="single" w:sz="8" w:space="0" w:color="000000"/>
@@ -21715,7 +21600,7 @@
         </w:trPr>
         <w:tc>
           <w:tcPr>
-            <w:tcW w:w="1482" w:type="pct"/>
+            <w:tcW w:w="1473" w:type="pct"/>
             <w:tcBorders>
               <w:top w:val="single" w:sz="8" w:space="0" w:color="000000"/>
               <w:left w:val="single" w:sz="8" w:space="0" w:color="000000"/>
@@ -21758,7 +21643,7 @@
         </w:tc>
         <w:tc>
           <w:tcPr>
-            <w:tcW w:w="481" w:type="pct"/>
+            <w:tcW w:w="530" w:type="pct"/>
             <w:tcBorders>
               <w:top w:val="single" w:sz="8" w:space="0" w:color="000000"/>
               <w:left w:val="single" w:sz="8" w:space="0" w:color="000000"/>
@@ -21796,7 +21681,7 @@
         </w:tc>
         <w:tc>
           <w:tcPr>
-            <w:tcW w:w="481" w:type="pct"/>
+            <w:tcW w:w="472" w:type="pct"/>
             <w:tcBorders>
               <w:top w:val="single" w:sz="8" w:space="0" w:color="000000"/>
               <w:left w:val="single" w:sz="8" w:space="0" w:color="000000"/>
@@ -21834,7 +21719,7 @@
         </w:tc>
         <w:tc>
           <w:tcPr>
-            <w:tcW w:w="525" w:type="pct"/>
+            <w:tcW w:w="530" w:type="pct"/>
             <w:tcBorders>
               <w:top w:val="single" w:sz="8" w:space="0" w:color="000000"/>
               <w:left w:val="single" w:sz="8" w:space="0" w:color="000000"/>
@@ -21872,7 +21757,7 @@
         </w:tc>
         <w:tc>
           <w:tcPr>
-            <w:tcW w:w="481" w:type="pct"/>
+            <w:tcW w:w="472" w:type="pct"/>
             <w:tcBorders>
               <w:top w:val="single" w:sz="8" w:space="0" w:color="000000"/>
               <w:left w:val="single" w:sz="8" w:space="0" w:color="000000"/>
@@ -21904,7 +21789,7 @@
         </w:tc>
         <w:tc>
           <w:tcPr>
-            <w:tcW w:w="482" w:type="pct"/>
+            <w:tcW w:w="473" w:type="pct"/>
             <w:tcBorders>
               <w:top w:val="single" w:sz="8" w:space="0" w:color="000000"/>
               <w:left w:val="single" w:sz="8" w:space="0" w:color="000000"/>
@@ -21936,7 +21821,7 @@
         </w:tc>
         <w:tc>
           <w:tcPr>
-            <w:tcW w:w="483" w:type="pct"/>
+            <w:tcW w:w="474" w:type="pct"/>
             <w:tcBorders>
               <w:top w:val="single" w:sz="8" w:space="0" w:color="000000"/>
               <w:left w:val="single" w:sz="8" w:space="0" w:color="000000"/>
@@ -21968,7 +21853,7 @@
         </w:tc>
         <w:tc>
           <w:tcPr>
-            <w:tcW w:w="586" w:type="pct"/>
+            <w:tcW w:w="576" w:type="pct"/>
             <w:tcBorders>
               <w:top w:val="single" w:sz="8" w:space="0" w:color="000000"/>
               <w:left w:val="single" w:sz="8" w:space="0" w:color="000000"/>
@@ -22005,7 +21890,7 @@
         </w:trPr>
         <w:tc>
           <w:tcPr>
-            <w:tcW w:w="1482" w:type="pct"/>
+            <w:tcW w:w="1473" w:type="pct"/>
             <w:tcBorders>
               <w:top w:val="single" w:sz="8" w:space="0" w:color="000000"/>
               <w:left w:val="single" w:sz="8" w:space="0" w:color="000000"/>
@@ -22048,7 +21933,7 @@
         </w:tc>
         <w:tc>
           <w:tcPr>
-            <w:tcW w:w="481" w:type="pct"/>
+            <w:tcW w:w="530" w:type="pct"/>
             <w:tcBorders>
               <w:top w:val="single" w:sz="8" w:space="0" w:color="000000"/>
               <w:left w:val="single" w:sz="8" w:space="0" w:color="000000"/>
@@ -22080,13 +21965,13 @@
                 <w:sz w:val="28"/>
                 <w:szCs w:val="28"/>
               </w:rPr>
-              <w:t>1,5</w:t>
+              <w:t>1</w:t>
             </w:r>
           </w:p>
         </w:tc>
         <w:tc>
           <w:tcPr>
-            <w:tcW w:w="481" w:type="pct"/>
+            <w:tcW w:w="472" w:type="pct"/>
             <w:tcBorders>
               <w:top w:val="single" w:sz="8" w:space="0" w:color="000000"/>
               <w:left w:val="single" w:sz="8" w:space="0" w:color="000000"/>
@@ -22124,7 +22009,7 @@
         </w:tc>
         <w:tc>
           <w:tcPr>
-            <w:tcW w:w="525" w:type="pct"/>
+            <w:tcW w:w="530" w:type="pct"/>
             <w:tcBorders>
               <w:top w:val="single" w:sz="8" w:space="0" w:color="000000"/>
               <w:left w:val="single" w:sz="8" w:space="0" w:color="000000"/>
@@ -22162,7 +22047,7 @@
         </w:tc>
         <w:tc>
           <w:tcPr>
-            <w:tcW w:w="481" w:type="pct"/>
+            <w:tcW w:w="472" w:type="pct"/>
             <w:tcBorders>
               <w:top w:val="single" w:sz="8" w:space="0" w:color="000000"/>
               <w:left w:val="single" w:sz="8" w:space="0" w:color="000000"/>
@@ -22194,7 +22079,7 @@
         </w:tc>
         <w:tc>
           <w:tcPr>
-            <w:tcW w:w="482" w:type="pct"/>
+            <w:tcW w:w="473" w:type="pct"/>
             <w:tcBorders>
               <w:top w:val="single" w:sz="8" w:space="0" w:color="000000"/>
               <w:left w:val="single" w:sz="8" w:space="0" w:color="000000"/>
@@ -22220,13 +22105,13 @@
                 <w:sz w:val="28"/>
                 <w:szCs w:val="28"/>
               </w:rPr>
-              <w:t>3,5</w:t>
+              <w:t>4</w:t>
             </w:r>
           </w:p>
         </w:tc>
         <w:tc>
           <w:tcPr>
-            <w:tcW w:w="483" w:type="pct"/>
+            <w:tcW w:w="474" w:type="pct"/>
             <w:tcBorders>
               <w:top w:val="single" w:sz="8" w:space="0" w:color="000000"/>
               <w:left w:val="single" w:sz="8" w:space="0" w:color="000000"/>
@@ -22258,7 +22143,7 @@
         </w:tc>
         <w:tc>
           <w:tcPr>
-            <w:tcW w:w="586" w:type="pct"/>
+            <w:tcW w:w="576" w:type="pct"/>
             <w:tcBorders>
               <w:top w:val="single" w:sz="8" w:space="0" w:color="000000"/>
               <w:left w:val="single" w:sz="8" w:space="0" w:color="000000"/>
@@ -22295,7 +22180,7 @@
         </w:trPr>
         <w:tc>
           <w:tcPr>
-            <w:tcW w:w="1482" w:type="pct"/>
+            <w:tcW w:w="1473" w:type="pct"/>
             <w:tcBorders>
               <w:top w:val="single" w:sz="8" w:space="0" w:color="000000"/>
               <w:left w:val="single" w:sz="8" w:space="0" w:color="000000"/>
@@ -22347,7 +22232,7 @@
         </w:tc>
         <w:tc>
           <w:tcPr>
-            <w:tcW w:w="481" w:type="pct"/>
+            <w:tcW w:w="530" w:type="pct"/>
             <w:tcBorders>
               <w:top w:val="single" w:sz="8" w:space="0" w:color="000000"/>
               <w:left w:val="single" w:sz="8" w:space="0" w:color="000000"/>
@@ -22385,7 +22270,7 @@
         </w:tc>
         <w:tc>
           <w:tcPr>
-            <w:tcW w:w="481" w:type="pct"/>
+            <w:tcW w:w="472" w:type="pct"/>
             <w:tcBorders>
               <w:top w:val="single" w:sz="8" w:space="0" w:color="000000"/>
               <w:left w:val="single" w:sz="8" w:space="0" w:color="000000"/>
@@ -22423,7 +22308,7 @@
         </w:tc>
         <w:tc>
           <w:tcPr>
-            <w:tcW w:w="525" w:type="pct"/>
+            <w:tcW w:w="530" w:type="pct"/>
             <w:tcBorders>
               <w:top w:val="single" w:sz="8" w:space="0" w:color="000000"/>
               <w:left w:val="single" w:sz="8" w:space="0" w:color="000000"/>
@@ -22461,7 +22346,7 @@
         </w:tc>
         <w:tc>
           <w:tcPr>
-            <w:tcW w:w="481" w:type="pct"/>
+            <w:tcW w:w="472" w:type="pct"/>
             <w:tcBorders>
               <w:top w:val="single" w:sz="8" w:space="0" w:color="000000"/>
               <w:left w:val="single" w:sz="8" w:space="0" w:color="000000"/>
@@ -22493,7 +22378,7 @@
         </w:tc>
         <w:tc>
           <w:tcPr>
-            <w:tcW w:w="482" w:type="pct"/>
+            <w:tcW w:w="473" w:type="pct"/>
             <w:tcBorders>
               <w:top w:val="single" w:sz="8" w:space="0" w:color="000000"/>
               <w:left w:val="single" w:sz="8" w:space="0" w:color="000000"/>
@@ -22525,7 +22410,7 @@
         </w:tc>
         <w:tc>
           <w:tcPr>
-            <w:tcW w:w="483" w:type="pct"/>
+            <w:tcW w:w="474" w:type="pct"/>
             <w:tcBorders>
               <w:top w:val="single" w:sz="8" w:space="0" w:color="000000"/>
               <w:left w:val="single" w:sz="8" w:space="0" w:color="000000"/>
@@ -22557,7 +22442,7 @@
         </w:tc>
         <w:tc>
           <w:tcPr>
-            <w:tcW w:w="586" w:type="pct"/>
+            <w:tcW w:w="576" w:type="pct"/>
             <w:tcBorders>
               <w:top w:val="single" w:sz="8" w:space="0" w:color="000000"/>
               <w:left w:val="single" w:sz="8" w:space="0" w:color="000000"/>
@@ -22594,7 +22479,7 @@
         </w:trPr>
         <w:tc>
           <w:tcPr>
-            <w:tcW w:w="1482" w:type="pct"/>
+            <w:tcW w:w="1473" w:type="pct"/>
             <w:tcBorders>
               <w:top w:val="single" w:sz="8" w:space="0" w:color="000000"/>
               <w:left w:val="single" w:sz="8" w:space="0" w:color="000000"/>
@@ -22646,7 +22531,7 @@
         </w:tc>
         <w:tc>
           <w:tcPr>
-            <w:tcW w:w="481" w:type="pct"/>
+            <w:tcW w:w="530" w:type="pct"/>
             <w:tcBorders>
               <w:top w:val="single" w:sz="8" w:space="0" w:color="000000"/>
               <w:left w:val="single" w:sz="8" w:space="0" w:color="000000"/>
@@ -22684,7 +22569,7 @@
         </w:tc>
         <w:tc>
           <w:tcPr>
-            <w:tcW w:w="481" w:type="pct"/>
+            <w:tcW w:w="472" w:type="pct"/>
             <w:tcBorders>
               <w:top w:val="single" w:sz="8" w:space="0" w:color="000000"/>
               <w:left w:val="single" w:sz="8" w:space="0" w:color="000000"/>
@@ -22722,7 +22607,7 @@
         </w:tc>
         <w:tc>
           <w:tcPr>
-            <w:tcW w:w="525" w:type="pct"/>
+            <w:tcW w:w="530" w:type="pct"/>
             <w:tcBorders>
               <w:top w:val="single" w:sz="8" w:space="0" w:color="000000"/>
               <w:left w:val="single" w:sz="8" w:space="0" w:color="000000"/>
@@ -22760,7 +22645,7 @@
         </w:tc>
         <w:tc>
           <w:tcPr>
-            <w:tcW w:w="481" w:type="pct"/>
+            <w:tcW w:w="472" w:type="pct"/>
             <w:tcBorders>
               <w:top w:val="single" w:sz="8" w:space="0" w:color="000000"/>
               <w:left w:val="single" w:sz="8" w:space="0" w:color="000000"/>
@@ -22792,7 +22677,7 @@
         </w:tc>
         <w:tc>
           <w:tcPr>
-            <w:tcW w:w="482" w:type="pct"/>
+            <w:tcW w:w="473" w:type="pct"/>
             <w:tcBorders>
               <w:top w:val="single" w:sz="8" w:space="0" w:color="000000"/>
               <w:left w:val="single" w:sz="8" w:space="0" w:color="000000"/>
@@ -22824,7 +22709,7 @@
         </w:tc>
         <w:tc>
           <w:tcPr>
-            <w:tcW w:w="483" w:type="pct"/>
+            <w:tcW w:w="474" w:type="pct"/>
             <w:tcBorders>
               <w:top w:val="single" w:sz="8" w:space="0" w:color="000000"/>
               <w:left w:val="single" w:sz="8" w:space="0" w:color="000000"/>
@@ -22856,7 +22741,7 @@
         </w:tc>
         <w:tc>
           <w:tcPr>
-            <w:tcW w:w="586" w:type="pct"/>
+            <w:tcW w:w="576" w:type="pct"/>
             <w:tcBorders>
               <w:top w:val="single" w:sz="8" w:space="0" w:color="000000"/>
               <w:left w:val="single" w:sz="8" w:space="0" w:color="000000"/>
@@ -22893,7 +22778,7 @@
         </w:trPr>
         <w:tc>
           <w:tcPr>
-            <w:tcW w:w="1482" w:type="pct"/>
+            <w:tcW w:w="1473" w:type="pct"/>
             <w:tcBorders>
               <w:top w:val="single" w:sz="8" w:space="0" w:color="000000"/>
               <w:left w:val="single" w:sz="8" w:space="0" w:color="000000"/>
@@ -22945,7 +22830,7 @@
         </w:tc>
         <w:tc>
           <w:tcPr>
-            <w:tcW w:w="481" w:type="pct"/>
+            <w:tcW w:w="530" w:type="pct"/>
             <w:tcBorders>
               <w:top w:val="single" w:sz="8" w:space="0" w:color="000000"/>
               <w:left w:val="single" w:sz="8" w:space="0" w:color="000000"/>
@@ -22983,7 +22868,7 @@
         </w:tc>
         <w:tc>
           <w:tcPr>
-            <w:tcW w:w="481" w:type="pct"/>
+            <w:tcW w:w="472" w:type="pct"/>
             <w:tcBorders>
               <w:top w:val="single" w:sz="8" w:space="0" w:color="000000"/>
               <w:left w:val="single" w:sz="8" w:space="0" w:color="000000"/>
@@ -23021,7 +22906,7 @@
         </w:tc>
         <w:tc>
           <w:tcPr>
-            <w:tcW w:w="525" w:type="pct"/>
+            <w:tcW w:w="530" w:type="pct"/>
             <w:tcBorders>
               <w:top w:val="single" w:sz="8" w:space="0" w:color="000000"/>
               <w:left w:val="single" w:sz="8" w:space="0" w:color="000000"/>
@@ -23059,7 +22944,7 @@
         </w:tc>
         <w:tc>
           <w:tcPr>
-            <w:tcW w:w="481" w:type="pct"/>
+            <w:tcW w:w="472" w:type="pct"/>
             <w:tcBorders>
               <w:top w:val="single" w:sz="8" w:space="0" w:color="000000"/>
               <w:left w:val="single" w:sz="8" w:space="0" w:color="000000"/>
@@ -23091,7 +22976,7 @@
         </w:tc>
         <w:tc>
           <w:tcPr>
-            <w:tcW w:w="482" w:type="pct"/>
+            <w:tcW w:w="473" w:type="pct"/>
             <w:tcBorders>
               <w:top w:val="single" w:sz="8" w:space="0" w:color="000000"/>
               <w:left w:val="single" w:sz="8" w:space="0" w:color="000000"/>
@@ -23123,7 +23008,7 @@
         </w:tc>
         <w:tc>
           <w:tcPr>
-            <w:tcW w:w="483" w:type="pct"/>
+            <w:tcW w:w="474" w:type="pct"/>
             <w:tcBorders>
               <w:top w:val="single" w:sz="8" w:space="0" w:color="000000"/>
               <w:left w:val="single" w:sz="8" w:space="0" w:color="000000"/>
@@ -23155,7 +23040,7 @@
         </w:tc>
         <w:tc>
           <w:tcPr>
-            <w:tcW w:w="586" w:type="pct"/>
+            <w:tcW w:w="576" w:type="pct"/>
             <w:tcBorders>
               <w:top w:val="single" w:sz="8" w:space="0" w:color="000000"/>
               <w:left w:val="single" w:sz="8" w:space="0" w:color="000000"/>
@@ -23192,7 +23077,7 @@
         </w:trPr>
         <w:tc>
           <w:tcPr>
-            <w:tcW w:w="1482" w:type="pct"/>
+            <w:tcW w:w="1473" w:type="pct"/>
             <w:tcBorders>
               <w:top w:val="single" w:sz="8" w:space="0" w:color="000000"/>
               <w:left w:val="single" w:sz="8" w:space="0" w:color="000000"/>
@@ -23244,7 +23129,7 @@
         </w:tc>
         <w:tc>
           <w:tcPr>
-            <w:tcW w:w="481" w:type="pct"/>
+            <w:tcW w:w="530" w:type="pct"/>
             <w:tcBorders>
               <w:top w:val="single" w:sz="8" w:space="0" w:color="000000"/>
               <w:left w:val="single" w:sz="8" w:space="0" w:color="000000"/>
@@ -23282,7 +23167,7 @@
         </w:tc>
         <w:tc>
           <w:tcPr>
-            <w:tcW w:w="481" w:type="pct"/>
+            <w:tcW w:w="472" w:type="pct"/>
             <w:tcBorders>
               <w:top w:val="single" w:sz="8" w:space="0" w:color="000000"/>
               <w:left w:val="single" w:sz="8" w:space="0" w:color="000000"/>
@@ -23320,7 +23205,7 @@
         </w:tc>
         <w:tc>
           <w:tcPr>
-            <w:tcW w:w="525" w:type="pct"/>
+            <w:tcW w:w="530" w:type="pct"/>
             <w:tcBorders>
               <w:top w:val="single" w:sz="8" w:space="0" w:color="000000"/>
               <w:left w:val="single" w:sz="8" w:space="0" w:color="000000"/>
@@ -23358,7 +23243,7 @@
         </w:tc>
         <w:tc>
           <w:tcPr>
-            <w:tcW w:w="481" w:type="pct"/>
+            <w:tcW w:w="472" w:type="pct"/>
             <w:tcBorders>
               <w:top w:val="single" w:sz="8" w:space="0" w:color="000000"/>
               <w:left w:val="single" w:sz="8" w:space="0" w:color="000000"/>
@@ -23390,7 +23275,7 @@
         </w:tc>
         <w:tc>
           <w:tcPr>
-            <w:tcW w:w="482" w:type="pct"/>
+            <w:tcW w:w="473" w:type="pct"/>
             <w:tcBorders>
               <w:top w:val="single" w:sz="8" w:space="0" w:color="000000"/>
               <w:left w:val="single" w:sz="8" w:space="0" w:color="000000"/>
@@ -23422,7 +23307,7 @@
         </w:tc>
         <w:tc>
           <w:tcPr>
-            <w:tcW w:w="483" w:type="pct"/>
+            <w:tcW w:w="474" w:type="pct"/>
             <w:tcBorders>
               <w:top w:val="single" w:sz="8" w:space="0" w:color="000000"/>
               <w:left w:val="single" w:sz="8" w:space="0" w:color="000000"/>
@@ -23454,7 +23339,7 @@
         </w:tc>
         <w:tc>
           <w:tcPr>
-            <w:tcW w:w="586" w:type="pct"/>
+            <w:tcW w:w="576" w:type="pct"/>
             <w:tcBorders>
               <w:top w:val="single" w:sz="8" w:space="0" w:color="000000"/>
               <w:left w:val="single" w:sz="8" w:space="0" w:color="000000"/>
@@ -23491,7 +23376,7 @@
         </w:trPr>
         <w:tc>
           <w:tcPr>
-            <w:tcW w:w="1482" w:type="pct"/>
+            <w:tcW w:w="1473" w:type="pct"/>
             <w:tcBorders>
               <w:top w:val="single" w:sz="8" w:space="0" w:color="000000"/>
               <w:left w:val="single" w:sz="8" w:space="0" w:color="000000"/>
@@ -23543,7 +23428,7 @@
         </w:tc>
         <w:tc>
           <w:tcPr>
-            <w:tcW w:w="481" w:type="pct"/>
+            <w:tcW w:w="530" w:type="pct"/>
             <w:tcBorders>
               <w:top w:val="single" w:sz="8" w:space="0" w:color="000000"/>
               <w:left w:val="single" w:sz="8" w:space="0" w:color="000000"/>
@@ -23581,7 +23466,7 @@
         </w:tc>
         <w:tc>
           <w:tcPr>
-            <w:tcW w:w="481" w:type="pct"/>
+            <w:tcW w:w="472" w:type="pct"/>
             <w:tcBorders>
               <w:top w:val="single" w:sz="8" w:space="0" w:color="000000"/>
               <w:left w:val="single" w:sz="8" w:space="0" w:color="000000"/>
@@ -23613,13 +23498,13 @@
                 <w:sz w:val="28"/>
                 <w:szCs w:val="28"/>
               </w:rPr>
-              <w:t>2</w:t>
+              <w:t>3</w:t>
             </w:r>
           </w:p>
         </w:tc>
         <w:tc>
           <w:tcPr>
-            <w:tcW w:w="525" w:type="pct"/>
+            <w:tcW w:w="530" w:type="pct"/>
             <w:tcBorders>
               <w:top w:val="single" w:sz="8" w:space="0" w:color="000000"/>
               <w:left w:val="single" w:sz="8" w:space="0" w:color="000000"/>
@@ -23657,7 +23542,7 @@
         </w:tc>
         <w:tc>
           <w:tcPr>
-            <w:tcW w:w="481" w:type="pct"/>
+            <w:tcW w:w="472" w:type="pct"/>
             <w:tcBorders>
               <w:top w:val="single" w:sz="8" w:space="0" w:color="000000"/>
               <w:left w:val="single" w:sz="8" w:space="0" w:color="000000"/>
@@ -23683,13 +23568,13 @@
                 <w:sz w:val="28"/>
                 <w:szCs w:val="28"/>
               </w:rPr>
-              <w:t>6</w:t>
+              <w:t>5,5</w:t>
             </w:r>
           </w:p>
         </w:tc>
         <w:tc>
           <w:tcPr>
-            <w:tcW w:w="482" w:type="pct"/>
+            <w:tcW w:w="473" w:type="pct"/>
             <w:tcBorders>
               <w:top w:val="single" w:sz="8" w:space="0" w:color="000000"/>
               <w:left w:val="single" w:sz="8" w:space="0" w:color="000000"/>
@@ -23721,7 +23606,7 @@
         </w:tc>
         <w:tc>
           <w:tcPr>
-            <w:tcW w:w="483" w:type="pct"/>
+            <w:tcW w:w="474" w:type="pct"/>
             <w:tcBorders>
               <w:top w:val="single" w:sz="8" w:space="0" w:color="000000"/>
               <w:left w:val="single" w:sz="8" w:space="0" w:color="000000"/>
@@ -23747,13 +23632,13 @@
                 <w:sz w:val="28"/>
                 <w:szCs w:val="28"/>
               </w:rPr>
-              <w:t>6</w:t>
+              <w:t>5,5</w:t>
             </w:r>
           </w:p>
         </w:tc>
         <w:tc>
           <w:tcPr>
-            <w:tcW w:w="586" w:type="pct"/>
+            <w:tcW w:w="576" w:type="pct"/>
             <w:tcBorders>
               <w:top w:val="single" w:sz="8" w:space="0" w:color="000000"/>
               <w:left w:val="single" w:sz="8" w:space="0" w:color="000000"/>
@@ -23790,7 +23675,7 @@
         </w:trPr>
         <w:tc>
           <w:tcPr>
-            <w:tcW w:w="1482" w:type="pct"/>
+            <w:tcW w:w="1473" w:type="pct"/>
             <w:tcBorders>
               <w:top w:val="single" w:sz="8" w:space="0" w:color="000000"/>
               <w:left w:val="single" w:sz="8" w:space="0" w:color="000000"/>
@@ -23852,7 +23737,7 @@
                         <w:rFonts w:ascii="Cambria Math" w:eastAsiaTheme="minorEastAsia" w:hAnsi="Cambria Math"/>
                         <w:szCs w:val="28"/>
                       </w:rPr>
-                      <m:t>j</m:t>
+                      <m:t>i</m:t>
                     </m:r>
                   </m:sub>
                 </m:sSub>
@@ -23984,7 +23869,7 @@
         </w:tc>
         <w:tc>
           <w:tcPr>
-            <w:tcW w:w="481" w:type="pct"/>
+            <w:tcW w:w="530" w:type="pct"/>
             <w:tcBorders>
               <w:top w:val="single" w:sz="8" w:space="0" w:color="000000"/>
               <w:left w:val="single" w:sz="8" w:space="0" w:color="000000"/>
@@ -24017,13 +23902,13 @@
                 <w:sz w:val="28"/>
                 <w:szCs w:val="28"/>
               </w:rPr>
-              <w:t>17</w:t>
+              <w:t>15,5</w:t>
             </w:r>
           </w:p>
         </w:tc>
         <w:tc>
           <w:tcPr>
-            <w:tcW w:w="481" w:type="pct"/>
+            <w:tcW w:w="472" w:type="pct"/>
             <w:tcBorders>
               <w:top w:val="single" w:sz="8" w:space="0" w:color="000000"/>
               <w:left w:val="single" w:sz="8" w:space="0" w:color="000000"/>
@@ -24055,13 +23940,13 @@
                 <w:sz w:val="28"/>
                 <w:szCs w:val="28"/>
               </w:rPr>
-              <w:t>44,5</w:t>
+              <w:t>46</w:t>
             </w:r>
           </w:p>
         </w:tc>
         <w:tc>
           <w:tcPr>
-            <w:tcW w:w="525" w:type="pct"/>
+            <w:tcW w:w="530" w:type="pct"/>
             <w:tcBorders>
               <w:top w:val="single" w:sz="8" w:space="0" w:color="000000"/>
               <w:left w:val="single" w:sz="8" w:space="0" w:color="000000"/>
@@ -24099,7 +23984,7 @@
         </w:tc>
         <w:tc>
           <w:tcPr>
-            <w:tcW w:w="481" w:type="pct"/>
+            <w:tcW w:w="472" w:type="pct"/>
             <w:tcBorders>
               <w:top w:val="single" w:sz="8" w:space="0" w:color="000000"/>
               <w:left w:val="single" w:sz="8" w:space="0" w:color="000000"/>
@@ -24125,13 +24010,13 @@
                 <w:sz w:val="28"/>
                 <w:szCs w:val="28"/>
               </w:rPr>
-              <w:t>55</w:t>
+              <w:t>54,5</w:t>
             </w:r>
           </w:p>
         </w:tc>
         <w:tc>
           <w:tcPr>
-            <w:tcW w:w="482" w:type="pct"/>
+            <w:tcW w:w="473" w:type="pct"/>
             <w:tcBorders>
               <w:top w:val="single" w:sz="8" w:space="0" w:color="000000"/>
               <w:left w:val="single" w:sz="8" w:space="0" w:color="000000"/>
@@ -24157,13 +24042,13 @@
                 <w:sz w:val="28"/>
                 <w:szCs w:val="28"/>
               </w:rPr>
-              <w:t>37,5</w:t>
+              <w:t>38,5</w:t>
             </w:r>
           </w:p>
         </w:tc>
         <w:tc>
           <w:tcPr>
-            <w:tcW w:w="483" w:type="pct"/>
+            <w:tcW w:w="474" w:type="pct"/>
             <w:tcBorders>
               <w:top w:val="single" w:sz="8" w:space="0" w:color="000000"/>
               <w:left w:val="single" w:sz="8" w:space="0" w:color="000000"/>
@@ -24189,13 +24074,13 @@
                 <w:sz w:val="28"/>
                 <w:szCs w:val="28"/>
               </w:rPr>
-              <w:t>39,5</w:t>
+              <w:t>39</w:t>
             </w:r>
           </w:p>
         </w:tc>
         <w:tc>
           <w:tcPr>
-            <w:tcW w:w="586" w:type="pct"/>
+            <w:tcW w:w="576" w:type="pct"/>
             <w:tcBorders>
               <w:top w:val="single" w:sz="8" w:space="0" w:color="000000"/>
               <w:left w:val="single" w:sz="8" w:space="0" w:color="000000"/>
@@ -24234,7 +24119,7 @@
         </w:trPr>
         <w:tc>
           <w:tcPr>
-            <w:tcW w:w="1482" w:type="pct"/>
+            <w:tcW w:w="1473" w:type="pct"/>
             <w:tcBorders>
               <w:top w:val="single" w:sz="8" w:space="0" w:color="000000"/>
               <w:left w:val="single" w:sz="8" w:space="0" w:color="000000"/>
@@ -24453,7 +24338,7 @@
         </w:tc>
         <w:tc>
           <w:tcPr>
-            <w:tcW w:w="481" w:type="pct"/>
+            <w:tcW w:w="530" w:type="pct"/>
             <w:tcBorders>
               <w:top w:val="single" w:sz="8" w:space="0" w:color="000000"/>
               <w:left w:val="single" w:sz="8" w:space="0" w:color="000000"/>
@@ -24486,13 +24371,13 @@
                 <w:sz w:val="28"/>
                 <w:szCs w:val="28"/>
               </w:rPr>
-              <w:t>324</w:t>
+              <w:t>380,25</w:t>
             </w:r>
           </w:p>
         </w:tc>
         <w:tc>
           <w:tcPr>
-            <w:tcW w:w="481" w:type="pct"/>
+            <w:tcW w:w="472" w:type="pct"/>
             <w:tcBorders>
               <w:top w:val="single" w:sz="8" w:space="0" w:color="000000"/>
               <w:left w:val="single" w:sz="8" w:space="0" w:color="000000"/>
@@ -24524,13 +24409,13 @@
                 <w:sz w:val="28"/>
                 <w:szCs w:val="28"/>
               </w:rPr>
-              <w:t>90,25</w:t>
+              <w:t>121</w:t>
             </w:r>
           </w:p>
         </w:tc>
         <w:tc>
           <w:tcPr>
-            <w:tcW w:w="525" w:type="pct"/>
+            <w:tcW w:w="530" w:type="pct"/>
             <w:tcBorders>
               <w:top w:val="single" w:sz="8" w:space="0" w:color="000000"/>
               <w:left w:val="single" w:sz="8" w:space="0" w:color="000000"/>
@@ -24568,7 +24453,7 @@
         </w:tc>
         <w:tc>
           <w:tcPr>
-            <w:tcW w:w="481" w:type="pct"/>
+            <w:tcW w:w="472" w:type="pct"/>
             <w:tcBorders>
               <w:top w:val="single" w:sz="8" w:space="0" w:color="000000"/>
               <w:left w:val="single" w:sz="8" w:space="0" w:color="000000"/>
@@ -24594,13 +24479,13 @@
                 <w:sz w:val="28"/>
                 <w:szCs w:val="28"/>
               </w:rPr>
-              <w:t>400</w:t>
+              <w:t>380,25</w:t>
             </w:r>
           </w:p>
         </w:tc>
         <w:tc>
           <w:tcPr>
-            <w:tcW w:w="482" w:type="pct"/>
+            <w:tcW w:w="473" w:type="pct"/>
             <w:tcBorders>
               <w:top w:val="single" w:sz="8" w:space="0" w:color="000000"/>
               <w:left w:val="single" w:sz="8" w:space="0" w:color="000000"/>
@@ -24626,13 +24511,13 @@
                 <w:sz w:val="28"/>
                 <w:szCs w:val="28"/>
               </w:rPr>
-              <w:t>6,25</w:t>
+              <w:t>12,25</w:t>
             </w:r>
           </w:p>
         </w:tc>
         <w:tc>
           <w:tcPr>
-            <w:tcW w:w="483" w:type="pct"/>
+            <w:tcW w:w="474" w:type="pct"/>
             <w:tcBorders>
               <w:top w:val="single" w:sz="8" w:space="0" w:color="000000"/>
               <w:left w:val="single" w:sz="8" w:space="0" w:color="000000"/>
@@ -24658,13 +24543,13 @@
                 <w:sz w:val="28"/>
                 <w:szCs w:val="28"/>
               </w:rPr>
-              <w:t>20,25</w:t>
+              <w:t>16</w:t>
             </w:r>
           </w:p>
         </w:tc>
         <w:tc>
           <w:tcPr>
-            <w:tcW w:w="586" w:type="pct"/>
+            <w:tcW w:w="576" w:type="pct"/>
             <w:tcBorders>
               <w:top w:val="single" w:sz="8" w:space="0" w:color="000000"/>
               <w:left w:val="single" w:sz="8" w:space="0" w:color="000000"/>
@@ -24685,6 +24570,15 @@
                 <w:lang w:eastAsia="ru-RU"/>
               </w:rPr>
             </w:pPr>
+            <w:r>
+              <w:rPr>
+                <w:rFonts w:ascii="Times New Roman" w:eastAsia="Times New Roman" w:hAnsi="Times New Roman"/>
+                <w:sz w:val="28"/>
+                <w:szCs w:val="24"/>
+                <w:lang w:eastAsia="ru-RU"/>
+              </w:rPr>
+              <w:t>1252</w:t>
+            </w:r>
           </w:p>
         </w:tc>
       </w:tr>
@@ -24711,7 +24605,7 @@
           <w:lang w:eastAsia="ru-RU"/>
         </w:rPr>
       </w:pPr>
-      <w:bookmarkStart w:id="17" w:name="_Toc105494162"/>
+      <w:bookmarkStart w:id="17" w:name="_Toc105756024"/>
       <w:r>
         <w:lastRenderedPageBreak/>
         <w:t xml:space="preserve">Проверка правильности нормализации </w:t>
@@ -25032,7 +24926,7 @@
           <w:kern w:val="32"/>
           <w:sz w:val="28"/>
           <w:szCs w:val="28"/>
-          <w:lang w:val="en-US" w:eastAsia="ru-RU"/>
+          <w:lang w:eastAsia="ru-RU"/>
         </w:rPr>
       </w:pPr>
       <w:r>
@@ -25114,7 +25008,18 @@
           <w:szCs w:val="28"/>
           <w:lang w:val="en-US" w:eastAsia="ru-RU"/>
         </w:rPr>
-        <w:t xml:space="preserve">m – </w:t>
+        <w:t>m</w:t>
+      </w:r>
+      <w:r>
+        <w:rPr>
+          <w:rFonts w:ascii="Times New Roman" w:eastAsia="Times New Roman" w:hAnsi="Times New Roman"/>
+          <w:color w:val="000000"/>
+          <w:kern w:val="32"/>
+          <w:sz w:val="28"/>
+          <w:szCs w:val="28"/>
+          <w:lang w:eastAsia="ru-RU"/>
+        </w:rPr>
+        <w:t xml:space="preserve"> – </w:t>
       </w:r>
       <w:r>
         <w:rPr>
@@ -25345,34 +25250,7 @@
                   <w:szCs w:val="28"/>
                   <w:lang w:val="en-US"/>
                 </w:rPr>
-                <m:t>=210</m:t>
-              </m:r>
-              <m:r>
-                <w:rPr>
-                  <w:rFonts w:ascii="Cambria Math" w:hAnsi="Cambria Math"/>
-                  <w:sz w:val="28"/>
-                  <w:szCs w:val="28"/>
-                  <w:lang w:val="en-US"/>
-                </w:rPr>
-                <m:t xml:space="preserve"> </m:t>
-              </m:r>
-              <m:r>
-                <w:rPr>
-                  <w:rFonts w:ascii="Cambria Math" w:hAnsi="Cambria Math"/>
-                  <w:sz w:val="28"/>
-                  <w:szCs w:val="28"/>
-                  <w:lang w:val="en-US"/>
-                </w:rPr>
-                <m:t xml:space="preserve">                     </m:t>
-              </m:r>
-              <m:r>
-                <w:rPr>
-                  <w:rFonts w:ascii="Cambria Math" w:hAnsi="Cambria Math"/>
-                  <w:sz w:val="28"/>
-                  <w:szCs w:val="28"/>
-                  <w:lang w:val="en-US"/>
-                </w:rPr>
-                <m:t xml:space="preserve">               (2)</m:t>
+                <m:t>=210                                     (2)</m:t>
               </m:r>
             </m:e>
           </m:nary>
@@ -25485,7 +25363,7 @@
       <w:pPr>
         <w:pStyle w:val="30"/>
       </w:pPr>
-      <w:bookmarkStart w:id="18" w:name="_Toc105494163"/>
+      <w:bookmarkStart w:id="18" w:name="_Toc105756025"/>
       <w:r>
         <w:lastRenderedPageBreak/>
         <w:t xml:space="preserve">Проверка значимости коэффициента </w:t>
@@ -25498,6 +25376,7 @@
       <w:r>
         <w:t>.</w:t>
       </w:r>
+      <w:bookmarkEnd w:id="18"/>
     </w:p>
     <w:p>
       <w:pPr>
@@ -25895,19 +25774,7 @@
             <w:rPr>
               <w:rFonts w:ascii="Cambria Math" w:eastAsiaTheme="minorEastAsia" w:hAnsi="Cambria Math"/>
             </w:rPr>
-            <m:t xml:space="preserve">          </m:t>
-          </m:r>
-          <m:r>
-            <w:rPr>
-              <w:rFonts w:ascii="Cambria Math" w:eastAsiaTheme="minorEastAsia" w:hAnsi="Cambria Math"/>
-            </w:rPr>
-            <m:t xml:space="preserve">    </m:t>
-          </m:r>
-          <m:r>
-            <w:rPr>
-              <w:rFonts w:ascii="Cambria Math" w:eastAsiaTheme="minorEastAsia" w:hAnsi="Cambria Math"/>
-            </w:rPr>
-            <m:t xml:space="preserve">                    (3)</m:t>
+            <m:t xml:space="preserve">                                  (3)</m:t>
           </m:r>
         </m:oMath>
       </m:oMathPara>
@@ -26136,16 +26003,7 @@
             <w:rPr>
               <w:rFonts w:ascii="Cambria Math" w:eastAsiaTheme="minorEastAsia" w:hAnsi="Cambria Math"/>
             </w:rPr>
-            <m:t>S</m:t>
-          </m:r>
-          <m:r>
-            <m:rPr>
-              <m:sty m:val="p"/>
-            </m:rPr>
-            <w:rPr>
-              <w:rFonts w:ascii="Cambria Math" w:eastAsiaTheme="minorEastAsia" w:hAnsi="Cambria Math"/>
-            </w:rPr>
-            <m:t>=</m:t>
+            <m:t>S=</m:t>
           </m:r>
           <m:nary>
             <m:naryPr>
@@ -26214,13 +26072,7 @@
             <w:rPr>
               <w:rFonts w:ascii="Cambria Math" w:eastAsiaTheme="minorEastAsia" w:hAnsi="Cambria Math"/>
             </w:rPr>
-            <m:t xml:space="preserve">                                                        (4</m:t>
-          </m:r>
-          <m:r>
-            <w:rPr>
-              <w:rFonts w:ascii="Cambria Math" w:eastAsiaTheme="minorEastAsia" w:hAnsi="Cambria Math"/>
-            </w:rPr>
-            <m:t>)</m:t>
+            <m:t xml:space="preserve">                                                        (4)</m:t>
           </m:r>
         </m:oMath>
       </m:oMathPara>
@@ -26339,33 +26191,41 @@
             <w:rPr>
               <w:rFonts w:ascii="Cambria Math" w:eastAsiaTheme="minorEastAsia" w:hAnsi="Cambria Math"/>
             </w:rPr>
-            <m:t>S=324+90</m:t>
+            <m:t>S</m:t>
           </m:r>
           <m:r>
             <w:rPr>
               <w:rFonts w:ascii="Cambria Math" w:eastAsiaTheme="minorEastAsia" w:hAnsi="Cambria Math"/>
               <w:lang w:val="en-US"/>
             </w:rPr>
-            <m:t>,25+342,25+400+6,25+20,25=</m:t>
+            <m:t>=</m:t>
           </m:r>
+          <w:bookmarkStart w:id="19" w:name="_GoBack"/>
           <m:r>
             <w:rPr>
               <w:rFonts w:ascii="Cambria Math" w:eastAsiaTheme="minorEastAsia" w:hAnsi="Cambria Math"/>
               <w:lang w:val="en-US"/>
             </w:rPr>
-            <m:t>1183</m:t>
+            <m:t>1252</m:t>
+          </m:r>
+          <w:bookmarkEnd w:id="19"/>
+          <m:r>
+            <w:rPr>
+              <w:rFonts w:ascii="Cambria Math" w:eastAsiaTheme="minorEastAsia" w:hAnsi="Cambria Math"/>
+            </w:rPr>
+            <m:t xml:space="preserve">   </m:t>
           </m:r>
           <m:r>
             <w:rPr>
               <w:rFonts w:ascii="Cambria Math" w:eastAsiaTheme="minorEastAsia" w:hAnsi="Cambria Math"/>
             </w:rPr>
-            <m:t xml:space="preserve">                      (5</m:t>
+            <m:t xml:space="preserve">                                      </m:t>
           </m:r>
           <m:r>
             <w:rPr>
               <w:rFonts w:ascii="Cambria Math" w:eastAsiaTheme="minorEastAsia" w:hAnsi="Cambria Math"/>
             </w:rPr>
-            <m:t>)</m:t>
+            <m:t xml:space="preserve">                   (5)</m:t>
           </m:r>
         </m:oMath>
       </m:oMathPara>
@@ -26835,21 +26695,7 @@
               <w:rFonts w:ascii="Cambria Math" w:hAnsi="Cambria Math"/>
               <w:lang w:val="en-US"/>
             </w:rPr>
-            <m:t>-2)=</m:t>
-          </m:r>
-          <m:r>
-            <w:rPr>
-              <w:rFonts w:ascii="Cambria Math" w:hAnsi="Cambria Math"/>
-              <w:lang w:val="en-US"/>
-            </w:rPr>
-            <m:t>6</m:t>
-          </m:r>
-          <m:r>
-            <w:rPr>
-              <w:rFonts w:ascii="Cambria Math" w:hAnsi="Cambria Math"/>
-              <w:lang w:val="en-US"/>
-            </w:rPr>
-            <m:t xml:space="preserve">                                     (7)</m:t>
+            <m:t>-2)=6                                     (7)</m:t>
           </m:r>
         </m:oMath>
       </m:oMathPara>
@@ -26976,21 +26822,7 @@
               <w:rFonts w:ascii="Cambria Math" w:hAnsi="Cambria Math"/>
               <w:lang w:val="en-US"/>
             </w:rPr>
-            <m:t>-2)=1</m:t>
-          </m:r>
-          <m:r>
-            <w:rPr>
-              <w:rFonts w:ascii="Cambria Math" w:hAnsi="Cambria Math"/>
-              <w:lang w:val="en-US"/>
-            </w:rPr>
-            <m:t>2</m:t>
-          </m:r>
-          <m:r>
-            <w:rPr>
-              <w:rFonts w:ascii="Cambria Math" w:hAnsi="Cambria Math"/>
-              <w:lang w:val="en-US"/>
-            </w:rPr>
-            <m:t xml:space="preserve">                                  (8)</m:t>
+            <m:t>-2)=12                                  (8)</m:t>
           </m:r>
         </m:oMath>
       </m:oMathPara>
@@ -27225,21 +27057,7 @@
               <w:rFonts w:ascii="Cambria Math" w:hAnsi="Cambria Math"/>
               <w:lang w:val="en-US"/>
             </w:rPr>
-            <m:t>=</m:t>
-          </m:r>
-          <m:r>
-            <w:rPr>
-              <w:rFonts w:ascii="Cambria Math" w:hAnsi="Cambria Math"/>
-              <w:lang w:val="en-US"/>
-            </w:rPr>
-            <m:t>0</m:t>
-          </m:r>
-          <m:r>
-            <w:rPr>
-              <w:rFonts w:ascii="Cambria Math" w:hAnsi="Cambria Math"/>
-              <w:lang w:val="en-US"/>
-            </w:rPr>
-            <m:t xml:space="preserve">                                 (9)</m:t>
+            <m:t>=0                                 (9)</m:t>
           </m:r>
         </m:oMath>
       </m:oMathPara>
@@ -27329,7 +27147,7 @@
                 <w:rPr>
                   <w:rFonts w:ascii="Cambria Math" w:eastAsiaTheme="minorEastAsia" w:hAnsi="Cambria Math"/>
                 </w:rPr>
-                <m:t>1183</m:t>
+                <m:t>1252</m:t>
               </m:r>
             </m:num>
             <m:den>
@@ -27480,35 +27298,21 @@
               <w:rFonts w:ascii="Cambria Math" w:eastAsiaTheme="minorEastAsia" w:hAnsi="Cambria Math"/>
               <w:lang w:val="en-US"/>
             </w:rPr>
-            <m:t>0,685</m:t>
+            <m:t>0,</m:t>
           </m:r>
           <m:r>
             <w:rPr>
               <w:rFonts w:ascii="Cambria Math" w:eastAsiaTheme="minorEastAsia" w:hAnsi="Cambria Math"/>
               <w:lang w:val="en-US"/>
             </w:rPr>
-            <m:t>8</m:t>
+            <m:t>72</m:t>
           </m:r>
           <m:r>
             <w:rPr>
               <w:rFonts w:ascii="Cambria Math" w:eastAsiaTheme="minorEastAsia" w:hAnsi="Cambria Math"/>
               <w:lang w:val="en-US"/>
             </w:rPr>
-            <m:t xml:space="preserve">    </m:t>
-          </m:r>
-          <m:r>
-            <w:rPr>
-              <w:rFonts w:ascii="Cambria Math" w:eastAsiaTheme="minorEastAsia" w:hAnsi="Cambria Math"/>
-              <w:lang w:val="en-US"/>
-            </w:rPr>
-            <m:t xml:space="preserve">    </m:t>
-          </m:r>
-          <m:r>
-            <w:rPr>
-              <w:rFonts w:ascii="Cambria Math" w:eastAsiaTheme="minorEastAsia" w:hAnsi="Cambria Math"/>
-              <w:lang w:val="en-US"/>
-            </w:rPr>
-            <m:t xml:space="preserve">            (10)</m:t>
+            <m:t>58                    (10)</m:t>
           </m:r>
         </m:oMath>
       </m:oMathPara>
@@ -27545,12 +27349,7 @@
         <w:t xml:space="preserve"> </w:t>
       </w:r>
       <w:r>
-        <w:t>пре</w:t>
-      </w:r>
-      <w:bookmarkStart w:id="19" w:name="_GoBack"/>
-      <w:bookmarkEnd w:id="19"/>
-      <w:r>
-        <w:t>дложен способ</w:t>
+        <w:t>предложен способ</w:t>
       </w:r>
       <w:r>
         <w:t xml:space="preserve"> проверки значений согласия</w:t>
@@ -27627,12 +27426,15 @@
       <w:r>
         <w:t xml:space="preserve">Статистика </w:t>
       </w:r>
-      <w:r>
-        <w:rPr>
-          <w:lang w:val="en-US"/>
-        </w:rPr>
-        <w:t>X</w:t>
-      </w:r>
+      <m:oMath>
+        <m:r>
+          <w:rPr>
+            <w:rFonts w:ascii="Cambria Math" w:hAnsi="Cambria Math"/>
+            <w:lang w:val="en-US"/>
+          </w:rPr>
+          <m:t>X</m:t>
+        </m:r>
+      </m:oMath>
       <w:r>
         <w:t xml:space="preserve"> имеет распределение близкое к распределению </w:t>
       </w:r>
@@ -27692,11 +27494,20 @@
       <w:r>
         <w:t xml:space="preserve">Вычислим статистическую переменную </w:t>
       </w:r>
-      <w:r>
-        <w:rPr>
-          <w:lang w:val="en-US"/>
-        </w:rPr>
-        <w:t xml:space="preserve">X </w:t>
+      <m:oMath>
+        <m:r>
+          <w:rPr>
+            <w:rFonts w:ascii="Cambria Math" w:hAnsi="Cambria Math"/>
+            <w:lang w:val="en-US"/>
+          </w:rPr>
+          <m:t>X</m:t>
+        </m:r>
+      </m:oMath>
+      <w:r>
+        <w:rPr>
+          <w:lang w:val="en-US"/>
+        </w:rPr>
+        <w:t>.</w:t>
       </w:r>
     </w:p>
     <w:p>
@@ -27747,21 +27558,35 @@
               <w:rFonts w:ascii="Cambria Math" w:hAnsi="Cambria Math"/>
               <w:lang w:val="en-US"/>
             </w:rPr>
-            <m:t>*0,6858=</m:t>
+            <m:t>*0,</m:t>
           </m:r>
           <m:r>
             <w:rPr>
               <w:rFonts w:ascii="Cambria Math" w:hAnsi="Cambria Math"/>
               <w:lang w:val="en-US"/>
             </w:rPr>
-            <m:t>34,29</m:t>
+            <m:t>72</m:t>
           </m:r>
           <m:r>
             <w:rPr>
               <w:rFonts w:ascii="Cambria Math" w:hAnsi="Cambria Math"/>
               <w:lang w:val="en-US"/>
             </w:rPr>
-            <m:t xml:space="preserve">                              (12)</m:t>
+            <m:t xml:space="preserve">58= </m:t>
+          </m:r>
+          <m:r>
+            <w:rPr>
+              <w:rFonts w:ascii="Cambria Math" w:hAnsi="Cambria Math"/>
+              <w:lang w:val="en-US"/>
+            </w:rPr>
+            <m:t>36,29</m:t>
+          </m:r>
+          <m:r>
+            <w:rPr>
+              <w:rFonts w:ascii="Cambria Math" w:hAnsi="Cambria Math"/>
+              <w:lang w:val="en-US"/>
+            </w:rPr>
+            <m:t xml:space="preserve">                             (12)</m:t>
           </m:r>
         </m:oMath>
       </m:oMathPara>
@@ -27847,7 +27672,10 @@
         <w:t xml:space="preserve">по таблице приблизительно равен </w:t>
       </w:r>
       <w:r>
-        <w:t>15.08</w:t>
+        <w:t>15,</w:t>
+      </w:r>
+      <w:r>
+        <w:t>08</w:t>
       </w:r>
       <w:r>
         <w:t>.</w:t>
@@ -27863,9 +27691,15 @@
       <w:r>
         <w:t xml:space="preserve">Так как расчётная статистика </w:t>
       </w:r>
-      <w:r>
-        <w:t>X</w:t>
-      </w:r>
+      <m:oMath>
+        <m:r>
+          <w:rPr>
+            <w:rFonts w:ascii="Cambria Math" w:hAnsi="Cambria Math"/>
+            <w:lang w:val="en-US"/>
+          </w:rPr>
+          <m:t>X</m:t>
+        </m:r>
+      </m:oMath>
       <w:r>
         <w:t xml:space="preserve"> из формулы 12 больше табличного значения распределения </w:t>
       </w:r>
@@ -27900,15 +27734,7 @@
         </m:sSup>
       </m:oMath>
       <w:r>
-        <w:t xml:space="preserve">, то коэффициент </w:t>
-      </w:r>
-      <w:proofErr w:type="spellStart"/>
-      <w:r>
-        <w:t>конкордации</w:t>
-      </w:r>
-      <w:proofErr w:type="spellEnd"/>
-      <w:r>
-        <w:t xml:space="preserve"> </w:t>
+        <w:t xml:space="preserve">, то коэффициент конкордации </w:t>
       </w:r>
       <m:oMath>
         <m:sSub>
@@ -27946,7 +27772,13 @@
           <w:rPr>
             <w:rFonts w:ascii="Cambria Math" w:hAnsi="Cambria Math"/>
           </w:rPr>
-          <m:t>=0,6858</m:t>
+          <m:t>=0,</m:t>
+        </m:r>
+        <m:r>
+          <w:rPr>
+            <w:rFonts w:ascii="Cambria Math" w:eastAsiaTheme="minorEastAsia" w:hAnsi="Cambria Math"/>
+          </w:rPr>
+          <m:t>7258</m:t>
         </m:r>
       </m:oMath>
       <w:r>
@@ -27957,7 +27789,6 @@
       </w:r>
       <w:bookmarkStart w:id="20" w:name="_Toc43425976"/>
       <w:bookmarkStart w:id="21" w:name="_Toc73914914"/>
-      <w:bookmarkEnd w:id="18"/>
       <w:r>
         <w:br w:type="page"/>
       </w:r>
@@ -27966,7 +27797,7 @@
       <w:pPr>
         <w:pStyle w:val="30"/>
       </w:pPr>
-      <w:bookmarkStart w:id="22" w:name="_Toc105494164"/>
+      <w:bookmarkStart w:id="22" w:name="_Toc105756026"/>
       <w:r>
         <w:lastRenderedPageBreak/>
         <w:t xml:space="preserve">Балльная оценка </w:t>
@@ -29806,17 +29637,7 @@
                 <w:szCs w:val="28"/>
                 <w:lang w:eastAsia="ru-RU"/>
               </w:rPr>
-              <w:t xml:space="preserve">Эксперт </w:t>
-            </w:r>
-            <w:r>
-              <w:rPr>
-                <w:rFonts w:ascii="Times New Roman" w:eastAsia="Times New Roman" w:hAnsi="Times New Roman"/>
-                <w:color w:val="000000"/>
-                <w:sz w:val="28"/>
-                <w:szCs w:val="28"/>
-                <w:lang w:eastAsia="ru-RU"/>
-              </w:rPr>
-              <w:t>6</w:t>
+              <w:t>Эксперт 6</w:t>
             </w:r>
           </w:p>
         </w:tc>
@@ -31383,7 +31204,7 @@
           <w:rFonts w:eastAsiaTheme="majorEastAsia"/>
         </w:rPr>
       </w:pPr>
-      <w:bookmarkStart w:id="25" w:name="_Toc105494166"/>
+      <w:bookmarkStart w:id="25" w:name="_Toc105756027"/>
       <w:bookmarkEnd w:id="23"/>
       <w:bookmarkEnd w:id="24"/>
       <w:r>
@@ -31673,7 +31494,7 @@
         <w:pStyle w:val="10"/>
         <w:spacing w:line="360" w:lineRule="auto"/>
       </w:pPr>
-      <w:bookmarkStart w:id="26" w:name="_Toc105494167"/>
+      <w:bookmarkStart w:id="26" w:name="_Toc105756028"/>
       <w:r>
         <w:lastRenderedPageBreak/>
         <w:t>СПИСОК</w:t>
@@ -31829,7 +31650,7 @@
         <w:pStyle w:val="10"/>
         <w:spacing w:line="360" w:lineRule="auto"/>
       </w:pPr>
-      <w:bookmarkStart w:id="27" w:name="_Toc105494168"/>
+      <w:bookmarkStart w:id="27" w:name="_Toc105756029"/>
       <w:r>
         <w:lastRenderedPageBreak/>
         <w:t>ПРИЛОЖЕНИЕ А</w:t>
@@ -37328,7 +37149,7 @@
         <w:pStyle w:val="10"/>
         <w:spacing w:line="360" w:lineRule="auto"/>
       </w:pPr>
-      <w:bookmarkStart w:id="28" w:name="_Toc105494169"/>
+      <w:bookmarkStart w:id="28" w:name="_Toc105756030"/>
       <w:r>
         <w:lastRenderedPageBreak/>
         <w:t>ПРИЛОЖЕНИЕ Б</w:t>
@@ -38755,7 +38576,7 @@
         <w:pStyle w:val="10"/>
         <w:spacing w:line="360" w:lineRule="auto"/>
       </w:pPr>
-      <w:bookmarkStart w:id="29" w:name="_Toc105494170"/>
+      <w:bookmarkStart w:id="29" w:name="_Toc105756031"/>
       <w:r>
         <w:lastRenderedPageBreak/>
         <w:t>ПРИЛОЖЕНИЕ В</w:t>
@@ -43240,7 +43061,7 @@
         <w:pStyle w:val="10"/>
         <w:spacing w:line="360" w:lineRule="auto"/>
       </w:pPr>
-      <w:bookmarkStart w:id="30" w:name="_Toc105494171"/>
+      <w:bookmarkStart w:id="30" w:name="_Toc105756032"/>
       <w:r>
         <w:lastRenderedPageBreak/>
         <w:t>ПРИЛОЖЕНИЕ Г</w:t>
@@ -58244,557 +58065,6 @@
 </w:styles>
 </file>
 
-<file path=word/glossary/document.xml><?xml version="1.0" encoding="utf-8"?>
-<w:glossaryDocument xmlns:wpc="http://schemas.microsoft.com/office/word/2010/wordprocessingCanvas" xmlns:cx="http://schemas.microsoft.com/office/drawing/2014/chartex" xmlns:mc="http://schemas.openxmlformats.org/markup-compatibility/2006" xmlns:o="urn:schemas-microsoft-com:office:office" xmlns:r="http://schemas.openxmlformats.org/officeDocument/2006/relationships" xmlns:m="http://schemas.openxmlformats.org/officeDocument/2006/math" xmlns:v="urn:schemas-microsoft-com:vml" xmlns:wp14="http://schemas.microsoft.com/office/word/2010/wordprocessingDrawing" xmlns:wp="http://schemas.openxmlformats.org/drawingml/2006/wordprocessingDrawing" xmlns:w10="urn:schemas-microsoft-com:office:word" xmlns:w="http://schemas.openxmlformats.org/wordprocessingml/2006/main" xmlns:w14="http://schemas.microsoft.com/office/word/2010/wordml" xmlns:w15="http://schemas.microsoft.com/office/word/2012/wordml" xmlns:w16se="http://schemas.microsoft.com/office/word/2015/wordml/symex" xmlns:wpg="http://schemas.microsoft.com/office/word/2010/wordprocessingGroup" xmlns:wpi="http://schemas.microsoft.com/office/word/2010/wordprocessingInk" xmlns:wne="http://schemas.microsoft.com/office/word/2006/wordml" xmlns:wps="http://schemas.microsoft.com/office/word/2010/wordprocessingShape" mc:Ignorable="w14 w15 w16se wp14"/>
-</file>
-
-<file path=word/glossary/fontTable.xml><?xml version="1.0" encoding="utf-8"?>
-<w:fonts xmlns:mc="http://schemas.openxmlformats.org/markup-compatibility/2006" xmlns:r="http://schemas.openxmlformats.org/officeDocument/2006/relationships" xmlns:w="http://schemas.openxmlformats.org/wordprocessingml/2006/main" xmlns:w14="http://schemas.microsoft.com/office/word/2010/wordml" xmlns:w15="http://schemas.microsoft.com/office/word/2012/wordml" xmlns:w16se="http://schemas.microsoft.com/office/word/2015/wordml/symex" mc:Ignorable="w14 w15 w16se">
-  <w:font w:name="Symbol">
-    <w:panose1 w:val="05050102010706020507"/>
-    <w:charset w:val="02"/>
-    <w:family w:val="roman"/>
-    <w:pitch w:val="variable"/>
-    <w:sig w:usb0="00000000" w:usb1="10000000" w:usb2="00000000" w:usb3="00000000" w:csb0="80000000" w:csb1="00000000"/>
-  </w:font>
-  <w:font w:name="Times New Roman">
-    <w:panose1 w:val="02020603050405020304"/>
-    <w:charset w:val="CC"/>
-    <w:family w:val="roman"/>
-    <w:pitch w:val="variable"/>
-    <w:sig w:usb0="E0002AFF" w:usb1="C0007843" w:usb2="00000009" w:usb3="00000000" w:csb0="000001FF" w:csb1="00000000"/>
-  </w:font>
-  <w:font w:name="Arial">
-    <w:panose1 w:val="020B0604020202020204"/>
-    <w:charset w:val="CC"/>
-    <w:family w:val="swiss"/>
-    <w:pitch w:val="variable"/>
-    <w:sig w:usb0="E0002AFF" w:usb1="C0007843" w:usb2="00000009" w:usb3="00000000" w:csb0="000001FF" w:csb1="00000000"/>
-  </w:font>
-  <w:font w:name="Courier New">
-    <w:panose1 w:val="02070309020205020404"/>
-    <w:charset w:val="CC"/>
-    <w:family w:val="modern"/>
-    <w:pitch w:val="fixed"/>
-    <w:sig w:usb0="E0002EFF" w:usb1="C0007843" w:usb2="00000009" w:usb3="00000000" w:csb0="000001FF" w:csb1="00000000"/>
-  </w:font>
-  <w:font w:name="Wingdings">
-    <w:panose1 w:val="05000000000000000000"/>
-    <w:charset w:val="02"/>
-    <w:family w:val="auto"/>
-    <w:pitch w:val="variable"/>
-    <w:sig w:usb0="00000000" w:usb1="10000000" w:usb2="00000000" w:usb3="00000000" w:csb0="80000000" w:csb1="00000000"/>
-  </w:font>
-  <w:font w:name="Calibri">
-    <w:panose1 w:val="020F0502020204030204"/>
-    <w:charset w:val="CC"/>
-    <w:family w:val="swiss"/>
-    <w:pitch w:val="variable"/>
-    <w:sig w:usb0="E0002AFF" w:usb1="4000ACFF" w:usb2="00000001" w:usb3="00000000" w:csb0="000001FF" w:csb1="00000000"/>
-  </w:font>
-  <w:font w:name="Calibri Light">
-    <w:panose1 w:val="020F0302020204030204"/>
-    <w:charset w:val="CC"/>
-    <w:family w:val="swiss"/>
-    <w:pitch w:val="variable"/>
-    <w:sig w:usb0="A0002AEF" w:usb1="4000207B" w:usb2="00000000" w:usb3="00000000" w:csb0="000001FF" w:csb1="00000000"/>
-  </w:font>
-  <w:font w:name="Consolas">
-    <w:panose1 w:val="020B0609020204030204"/>
-    <w:charset w:val="CC"/>
-    <w:family w:val="modern"/>
-    <w:pitch w:val="fixed"/>
-    <w:sig w:usb0="E00006FF" w:usb1="0000FCFF" w:usb2="00000001" w:usb3="00000000" w:csb0="0000019F" w:csb1="00000000"/>
-  </w:font>
-  <w:font w:name="Cambria Math">
-    <w:panose1 w:val="02040503050406030204"/>
-    <w:charset w:val="CC"/>
-    <w:family w:val="roman"/>
-    <w:pitch w:val="variable"/>
-    <w:sig w:usb0="E00006FF" w:usb1="420024FF" w:usb2="02000000" w:usb3="00000000" w:csb0="0000019F" w:csb1="00000000"/>
-  </w:font>
-</w:fonts>
-</file>
-
-<file path=word/glossary/settings.xml><?xml version="1.0" encoding="utf-8"?>
-<w:settings xmlns:mc="http://schemas.openxmlformats.org/markup-compatibility/2006" xmlns:o="urn:schemas-microsoft-com:office:office" xmlns:r="http://schemas.openxmlformats.org/officeDocument/2006/relationships" xmlns:m="http://schemas.openxmlformats.org/officeDocument/2006/math" xmlns:v="urn:schemas-microsoft-com:vml" xmlns:w10="urn:schemas-microsoft-com:office:word" xmlns:w="http://schemas.openxmlformats.org/wordprocessingml/2006/main" xmlns:w14="http://schemas.microsoft.com/office/word/2010/wordml" xmlns:w15="http://schemas.microsoft.com/office/word/2012/wordml" xmlns:w16se="http://schemas.microsoft.com/office/word/2015/wordml/symex" xmlns:sl="http://schemas.openxmlformats.org/schemaLibrary/2006/main" mc:Ignorable="w14 w15 w16se">
-  <w:view w:val="normal"/>
-  <w:defaultTabStop w:val="708"/>
-  <w:characterSpacingControl w:val="doNotCompress"/>
-  <w:compat>
-    <w:useFELayout/>
-    <w:compatSetting w:name="compatibilityMode" w:uri="http://schemas.microsoft.com/office/word" w:val="15"/>
-    <w:compatSetting w:name="overrideTableStyleFontSizeAndJustification" w:uri="http://schemas.microsoft.com/office/word" w:val="1"/>
-    <w:compatSetting w:name="enableOpenTypeFeatures" w:uri="http://schemas.microsoft.com/office/word" w:val="1"/>
-    <w:compatSetting w:name="doNotFlipMirrorIndents" w:uri="http://schemas.microsoft.com/office/word" w:val="1"/>
-    <w:compatSetting w:name="differentiateMultirowTableHeaders" w:uri="http://schemas.microsoft.com/office/word" w:val="1"/>
-  </w:compat>
-  <w:rsids>
-    <w:rsidRoot w:val="00E127AB"/>
-    <w:rsid w:val="00E127AB"/>
-  </w:rsids>
-  <m:mathPr>
-    <m:mathFont m:val="Cambria Math"/>
-    <m:brkBin m:val="before"/>
-    <m:brkBinSub m:val="--"/>
-    <m:smallFrac m:val="0"/>
-    <m:dispDef/>
-    <m:lMargin m:val="0"/>
-    <m:rMargin m:val="0"/>
-    <m:defJc m:val="centerGroup"/>
-    <m:wrapIndent m:val="1440"/>
-    <m:intLim m:val="subSup"/>
-    <m:naryLim m:val="undOvr"/>
-  </m:mathPr>
-  <w:themeFontLang w:val="ru-RU"/>
-  <w:clrSchemeMapping w:bg1="light1" w:t1="dark1" w:bg2="light2" w:t2="dark2" w:accent1="accent1" w:accent2="accent2" w:accent3="accent3" w:accent4="accent4" w:accent5="accent5" w:accent6="accent6" w:hyperlink="hyperlink" w:followedHyperlink="followedHyperlink"/>
-  <w:decimalSymbol w:val=","/>
-  <w:listSeparator w:val=";"/>
-  <w15:chartTrackingRefBased/>
-</w:settings>
-</file>
-
-<file path=word/glossary/styles.xml><?xml version="1.0" encoding="utf-8"?>
-<w:styles xmlns:mc="http://schemas.openxmlformats.org/markup-compatibility/2006" xmlns:r="http://schemas.openxmlformats.org/officeDocument/2006/relationships" xmlns:w="http://schemas.openxmlformats.org/wordprocessingml/2006/main" xmlns:w14="http://schemas.microsoft.com/office/word/2010/wordml" xmlns:w15="http://schemas.microsoft.com/office/word/2012/wordml" xmlns:w16se="http://schemas.microsoft.com/office/word/2015/wordml/symex" mc:Ignorable="w14 w15 w16se">
-  <w:docDefaults>
-    <w:rPrDefault>
-      <w:rPr>
-        <w:rFonts w:asciiTheme="minorHAnsi" w:eastAsiaTheme="minorEastAsia" w:hAnsiTheme="minorHAnsi" w:cstheme="minorBidi"/>
-        <w:sz w:val="22"/>
-        <w:szCs w:val="22"/>
-        <w:lang w:val="ru-RU" w:eastAsia="ru-RU" w:bidi="ar-SA"/>
-      </w:rPr>
-    </w:rPrDefault>
-    <w:pPrDefault>
-      <w:pPr>
-        <w:spacing w:after="160" w:line="259" w:lineRule="auto"/>
-      </w:pPr>
-    </w:pPrDefault>
-  </w:docDefaults>
-  <w:latentStyles w:defLockedState="0" w:defUIPriority="99" w:defSemiHidden="0" w:defUnhideWhenUsed="0" w:defQFormat="0" w:count="371">
-    <w:lsdException w:name="Normal" w:uiPriority="0" w:qFormat="1"/>
-    <w:lsdException w:name="heading 1" w:uiPriority="9" w:qFormat="1"/>
-    <w:lsdException w:name="heading 2" w:semiHidden="1" w:uiPriority="9" w:unhideWhenUsed="1" w:qFormat="1"/>
-    <w:lsdException w:name="heading 3" w:semiHidden="1" w:uiPriority="9" w:unhideWhenUsed="1" w:qFormat="1"/>
-    <w:lsdException w:name="heading 4" w:semiHidden="1" w:uiPriority="9" w:unhideWhenUsed="1" w:qFormat="1"/>
-    <w:lsdException w:name="heading 5" w:semiHidden="1" w:uiPriority="9" w:unhideWhenUsed="1" w:qFormat="1"/>
-    <w:lsdException w:name="heading 6" w:semiHidden="1" w:uiPriority="9" w:unhideWhenUsed="1" w:qFormat="1"/>
-    <w:lsdException w:name="heading 7" w:semiHidden="1" w:uiPriority="9" w:unhideWhenUsed="1" w:qFormat="1"/>
-    <w:lsdException w:name="heading 8" w:semiHidden="1" w:uiPriority="9" w:unhideWhenUsed="1" w:qFormat="1"/>
-    <w:lsdException w:name="heading 9" w:semiHidden="1" w:uiPriority="9" w:unhideWhenUsed="1" w:qFormat="1"/>
-    <w:lsdException w:name="index 1" w:semiHidden="1" w:unhideWhenUsed="1"/>
-    <w:lsdException w:name="index 2" w:semiHidden="1" w:unhideWhenUsed="1"/>
-    <w:lsdException w:name="index 3" w:semiHidden="1" w:unhideWhenUsed="1"/>
-    <w:lsdException w:name="index 4" w:semiHidden="1" w:unhideWhenUsed="1"/>
-    <w:lsdException w:name="index 5" w:semiHidden="1" w:unhideWhenUsed="1"/>
-    <w:lsdException w:name="index 6" w:semiHidden="1" w:unhideWhenUsed="1"/>
-    <w:lsdException w:name="index 7" w:semiHidden="1" w:unhideWhenUsed="1"/>
-    <w:lsdException w:name="index 8" w:semiHidden="1" w:unhideWhenUsed="1"/>
-    <w:lsdException w:name="index 9" w:semiHidden="1" w:unhideWhenUsed="1"/>
-    <w:lsdException w:name="toc 1" w:semiHidden="1" w:uiPriority="39" w:unhideWhenUsed="1"/>
-    <w:lsdException w:name="toc 2" w:semiHidden="1" w:uiPriority="39" w:unhideWhenUsed="1"/>
-    <w:lsdException w:name="toc 3" w:semiHidden="1" w:uiPriority="39" w:unhideWhenUsed="1"/>
-    <w:lsdException w:name="toc 4" w:semiHidden="1" w:uiPriority="39" w:unhideWhenUsed="1"/>
-    <w:lsdException w:name="toc 5" w:semiHidden="1" w:uiPriority="39" w:unhideWhenUsed="1"/>
-    <w:lsdException w:name="toc 6" w:semiHidden="1" w:uiPriority="39" w:unhideWhenUsed="1"/>
-    <w:lsdException w:name="toc 7" w:semiHidden="1" w:uiPriority="39" w:unhideWhenUsed="1"/>
-    <w:lsdException w:name="toc 8" w:semiHidden="1" w:uiPriority="39" w:unhideWhenUsed="1"/>
-    <w:lsdException w:name="toc 9" w:semiHidden="1" w:uiPriority="39" w:unhideWhenUsed="1"/>
-    <w:lsdException w:name="Normal Indent" w:semiHidden="1" w:unhideWhenUsed="1"/>
-    <w:lsdException w:name="footnote text" w:semiHidden="1" w:unhideWhenUsed="1"/>
-    <w:lsdException w:name="annotation text" w:semiHidden="1" w:unhideWhenUsed="1"/>
-    <w:lsdException w:name="header" w:semiHidden="1" w:unhideWhenUsed="1"/>
-    <w:lsdException w:name="footer" w:semiHidden="1" w:unhideWhenUsed="1"/>
-    <w:lsdException w:name="index heading" w:semiHidden="1" w:unhideWhenUsed="1"/>
-    <w:lsdException w:name="caption" w:semiHidden="1" w:uiPriority="35" w:unhideWhenUsed="1" w:qFormat="1"/>
-    <w:lsdException w:name="table of figures" w:semiHidden="1" w:unhideWhenUsed="1"/>
-    <w:lsdException w:name="envelope address" w:semiHidden="1" w:unhideWhenUsed="1"/>
-    <w:lsdException w:name="envelope return" w:semiHidden="1" w:unhideWhenUsed="1"/>
-    <w:lsdException w:name="footnote reference" w:semiHidden="1" w:unhideWhenUsed="1"/>
-    <w:lsdException w:name="annotation reference" w:semiHidden="1" w:unhideWhenUsed="1"/>
-    <w:lsdException w:name="line number" w:semiHidden="1" w:unhideWhenUsed="1"/>
-    <w:lsdException w:name="page number" w:semiHidden="1" w:unhideWhenUsed="1"/>
-    <w:lsdException w:name="endnote reference" w:semiHidden="1" w:unhideWhenUsed="1"/>
-    <w:lsdException w:name="endnote text" w:semiHidden="1" w:unhideWhenUsed="1"/>
-    <w:lsdException w:name="table of authorities" w:semiHidden="1" w:unhideWhenUsed="1"/>
-    <w:lsdException w:name="macro" w:semiHidden="1" w:unhideWhenUsed="1"/>
-    <w:lsdException w:name="toa heading" w:semiHidden="1" w:unhideWhenUsed="1"/>
-    <w:lsdException w:name="List" w:semiHidden="1" w:unhideWhenUsed="1"/>
-    <w:lsdException w:name="List Bullet" w:semiHidden="1" w:unhideWhenUsed="1"/>
-    <w:lsdException w:name="List Number" w:semiHidden="1" w:unhideWhenUsed="1"/>
-    <w:lsdException w:name="List 2" w:semiHidden="1" w:unhideWhenUsed="1"/>
-    <w:lsdException w:name="List 3" w:semiHidden="1" w:unhideWhenUsed="1"/>
-    <w:lsdException w:name="List 4" w:semiHidden="1" w:unhideWhenUsed="1"/>
-    <w:lsdException w:name="List 5" w:semiHidden="1" w:unhideWhenUsed="1"/>
-    <w:lsdException w:name="List Bullet 2" w:semiHidden="1" w:unhideWhenUsed="1"/>
-    <w:lsdException w:name="List Bullet 3" w:semiHidden="1" w:unhideWhenUsed="1"/>
-    <w:lsdException w:name="List Bullet 4" w:semiHidden="1" w:unhideWhenUsed="1"/>
-    <w:lsdException w:name="List Bullet 5" w:semiHidden="1" w:unhideWhenUsed="1"/>
-    <w:lsdException w:name="List Number 2" w:semiHidden="1" w:unhideWhenUsed="1"/>
-    <w:lsdException w:name="List Number 3" w:semiHidden="1" w:unhideWhenUsed="1"/>
-    <w:lsdException w:name="List Number 4" w:semiHidden="1" w:unhideWhenUsed="1"/>
-    <w:lsdException w:name="List Number 5" w:semiHidden="1" w:unhideWhenUsed="1"/>
-    <w:lsdException w:name="Title" w:uiPriority="10" w:qFormat="1"/>
-    <w:lsdException w:name="Closing" w:semiHidden="1" w:unhideWhenUsed="1"/>
-    <w:lsdException w:name="Signature" w:semiHidden="1" w:unhideWhenUsed="1"/>
-    <w:lsdException w:name="Default Paragraph Font" w:semiHidden="1" w:uiPriority="1" w:unhideWhenUsed="1"/>
-    <w:lsdException w:name="Body Text" w:semiHidden="1" w:unhideWhenUsed="1"/>
-    <w:lsdException w:name="Body Text Indent" w:semiHidden="1" w:unhideWhenUsed="1"/>
-    <w:lsdException w:name="List Continue" w:semiHidden="1" w:unhideWhenUsed="1"/>
-    <w:lsdException w:name="List Continue 2" w:semiHidden="1" w:unhideWhenUsed="1"/>
-    <w:lsdException w:name="List Continue 3" w:semiHidden="1" w:unhideWhenUsed="1"/>
-    <w:lsdException w:name="List Continue 4" w:semiHidden="1" w:unhideWhenUsed="1"/>
-    <w:lsdException w:name="List Continue 5" w:semiHidden="1" w:unhideWhenUsed="1"/>
-    <w:lsdException w:name="Message Header" w:semiHidden="1" w:unhideWhenUsed="1"/>
-    <w:lsdException w:name="Subtitle" w:uiPriority="11" w:qFormat="1"/>
-    <w:lsdException w:name="Salutation" w:semiHidden="1" w:unhideWhenUsed="1"/>
-    <w:lsdException w:name="Date" w:semiHidden="1" w:unhideWhenUsed="1"/>
-    <w:lsdException w:name="Body Text First Indent" w:semiHidden="1" w:unhideWhenUsed="1"/>
-    <w:lsdException w:name="Body Text First Indent 2" w:semiHidden="1" w:unhideWhenUsed="1"/>
-    <w:lsdException w:name="Note Heading" w:semiHidden="1" w:unhideWhenUsed="1"/>
-    <w:lsdException w:name="Body Text 2" w:semiHidden="1" w:unhideWhenUsed="1"/>
-    <w:lsdException w:name="Body Text 3" w:semiHidden="1" w:unhideWhenUsed="1"/>
-    <w:lsdException w:name="Body Text Indent 2" w:semiHidden="1" w:unhideWhenUsed="1"/>
-    <w:lsdException w:name="Body Text Indent 3" w:semiHidden="1" w:unhideWhenUsed="1"/>
-    <w:lsdException w:name="Block Text" w:semiHidden="1" w:unhideWhenUsed="1"/>
-    <w:lsdException w:name="Hyperlink" w:semiHidden="1" w:unhideWhenUsed="1"/>
-    <w:lsdException w:name="FollowedHyperlink" w:semiHidden="1" w:unhideWhenUsed="1"/>
-    <w:lsdException w:name="Strong" w:uiPriority="22" w:qFormat="1"/>
-    <w:lsdException w:name="Emphasis" w:uiPriority="20" w:qFormat="1"/>
-    <w:lsdException w:name="Document Map" w:semiHidden="1" w:unhideWhenUsed="1"/>
-    <w:lsdException w:name="Plain Text" w:semiHidden="1" w:unhideWhenUsed="1"/>
-    <w:lsdException w:name="E-mail Signature" w:semiHidden="1" w:unhideWhenUsed="1"/>
-    <w:lsdException w:name="HTML Top of Form" w:semiHidden="1" w:unhideWhenUsed="1"/>
-    <w:lsdException w:name="HTML Bottom of Form" w:semiHidden="1" w:unhideWhenUsed="1"/>
-    <w:lsdException w:name="Normal (Web)" w:semiHidden="1" w:unhideWhenUsed="1"/>
-    <w:lsdException w:name="HTML Acronym" w:semiHidden="1" w:unhideWhenUsed="1"/>
-    <w:lsdException w:name="HTML Address" w:semiHidden="1" w:unhideWhenUsed="1"/>
-    <w:lsdException w:name="HTML Cite" w:semiHidden="1" w:unhideWhenUsed="1"/>
-    <w:lsdException w:name="HTML Code" w:semiHidden="1" w:unhideWhenUsed="1"/>
-    <w:lsdException w:name="HTML Definition" w:semiHidden="1" w:unhideWhenUsed="1"/>
-    <w:lsdException w:name="HTML Keyboard" w:semiHidden="1" w:unhideWhenUsed="1"/>
-    <w:lsdException w:name="HTML Preformatted" w:semiHidden="1" w:unhideWhenUsed="1"/>
-    <w:lsdException w:name="HTML Sample" w:semiHidden="1" w:unhideWhenUsed="1"/>
-    <w:lsdException w:name="HTML Typewriter" w:semiHidden="1" w:unhideWhenUsed="1"/>
-    <w:lsdException w:name="HTML Variable" w:semiHidden="1" w:unhideWhenUsed="1"/>
-    <w:lsdException w:name="Normal Table" w:semiHidden="1" w:unhideWhenUsed="1"/>
-    <w:lsdException w:name="annotation subject" w:semiHidden="1" w:unhideWhenUsed="1"/>
-    <w:lsdException w:name="No List" w:semiHidden="1" w:unhideWhenUsed="1"/>
-    <w:lsdException w:name="Outline List 1" w:semiHidden="1" w:unhideWhenUsed="1"/>
-    <w:lsdException w:name="Outline List 2" w:semiHidden="1" w:unhideWhenUsed="1"/>
-    <w:lsdException w:name="Outline List 3" w:semiHidden="1" w:unhideWhenUsed="1"/>
-    <w:lsdException w:name="Table Simple 1" w:semiHidden="1" w:unhideWhenUsed="1"/>
-    <w:lsdException w:name="Table Simple 2" w:semiHidden="1" w:unhideWhenUsed="1"/>
-    <w:lsdException w:name="Table Simple 3" w:semiHidden="1" w:unhideWhenUsed="1"/>
-    <w:lsdException w:name="Table Classic 1" w:semiHidden="1" w:unhideWhenUsed="1"/>
-    <w:lsdException w:name="Table Classic 2" w:semiHidden="1" w:unhideWhenUsed="1"/>
-    <w:lsdException w:name="Table Classic 3" w:semiHidden="1" w:unhideWhenUsed="1"/>
-    <w:lsdException w:name="Table Classic 4" w:semiHidden="1" w:unhideWhenUsed="1"/>
-    <w:lsdException w:name="Table Colorful 1" w:semiHidden="1" w:unhideWhenUsed="1"/>
-    <w:lsdException w:name="Table Colorful 2" w:semiHidden="1" w:unhideWhenUsed="1"/>
-    <w:lsdException w:name="Table Colorful 3" w:semiHidden="1" w:unhideWhenUsed="1"/>
-    <w:lsdException w:name="Table Columns 1" w:semiHidden="1" w:unhideWhenUsed="1"/>
-    <w:lsdException w:name="Table Columns 2" w:semiHidden="1" w:unhideWhenUsed="1"/>
-    <w:lsdException w:name="Table Columns 3" w:semiHidden="1" w:unhideWhenUsed="1"/>
-    <w:lsdException w:name="Table Columns 4" w:semiHidden="1" w:unhideWhenUsed="1"/>
-    <w:lsdException w:name="Table Columns 5" w:semiHidden="1" w:unhideWhenUsed="1"/>
-    <w:lsdException w:name="Table Grid 1" w:semiHidden="1" w:unhideWhenUsed="1"/>
-    <w:lsdException w:name="Table Grid 2" w:semiHidden="1" w:unhideWhenUsed="1"/>
-    <w:lsdException w:name="Table Grid 3" w:semiHidden="1" w:unhideWhenUsed="1"/>
-    <w:lsdException w:name="Table Grid 4" w:semiHidden="1" w:unhideWhenUsed="1"/>
-    <w:lsdException w:name="Table Grid 5" w:semiHidden="1" w:unhideWhenUsed="1"/>
-    <w:lsdException w:name="Table Grid 6" w:semiHidden="1" w:unhideWhenUsed="1"/>
-    <w:lsdException w:name="Table Grid 7" w:semiHidden="1" w:unhideWhenUsed="1"/>
-    <w:lsdException w:name="Table Grid 8" w:semiHidden="1" w:unhideWhenUsed="1"/>
-    <w:lsdException w:name="Table List 1" w:semiHidden="1" w:unhideWhenUsed="1"/>
-    <w:lsdException w:name="Table List 2" w:semiHidden="1" w:unhideWhenUsed="1"/>
-    <w:lsdException w:name="Table List 3" w:semiHidden="1" w:unhideWhenUsed="1"/>
-    <w:lsdException w:name="Table List 4" w:semiHidden="1" w:unhideWhenUsed="1"/>
-    <w:lsdException w:name="Table List 5" w:semiHidden="1" w:unhideWhenUsed="1"/>
-    <w:lsdException w:name="Table List 6" w:semiHidden="1" w:unhideWhenUsed="1"/>
-    <w:lsdException w:name="Table List 7" w:semiHidden="1" w:unhideWhenUsed="1"/>
-    <w:lsdException w:name="Table List 8" w:semiHidden="1" w:unhideWhenUsed="1"/>
-    <w:lsdException w:name="Table 3D effects 1" w:semiHidden="1" w:unhideWhenUsed="1"/>
-    <w:lsdException w:name="Table 3D effects 2" w:semiHidden="1" w:unhideWhenUsed="1"/>
-    <w:lsdException w:name="Table 3D effects 3" w:semiHidden="1" w:unhideWhenUsed="1"/>
-    <w:lsdException w:name="Table Contemporary" w:semiHidden="1" w:unhideWhenUsed="1"/>
-    <w:lsdException w:name="Table Elegant" w:semiHidden="1" w:unhideWhenUsed="1"/>
-    <w:lsdException w:name="Table Professional" w:semiHidden="1" w:unhideWhenUsed="1"/>
-    <w:lsdException w:name="Table Subtle 1" w:semiHidden="1" w:unhideWhenUsed="1"/>
-    <w:lsdException w:name="Table Subtle 2" w:semiHidden="1" w:unhideWhenUsed="1"/>
-    <w:lsdException w:name="Table Web 1" w:semiHidden="1" w:unhideWhenUsed="1"/>
-    <w:lsdException w:name="Table Web 2" w:semiHidden="1" w:unhideWhenUsed="1"/>
-    <w:lsdException w:name="Table Web 3" w:semiHidden="1" w:unhideWhenUsed="1"/>
-    <w:lsdException w:name="Balloon Text" w:semiHidden="1" w:unhideWhenUsed="1"/>
-    <w:lsdException w:name="Table Grid" w:uiPriority="39"/>
-    <w:lsdException w:name="Table Theme" w:semiHidden="1" w:unhideWhenUsed="1"/>
-    <w:lsdException w:name="Placeholder Text" w:semiHidden="1"/>
-    <w:lsdException w:name="No Spacing" w:uiPriority="1" w:qFormat="1"/>
-    <w:lsdException w:name="Light Shading" w:uiPriority="60"/>
-    <w:lsdException w:name="Light List" w:uiPriority="61"/>
-    <w:lsdException w:name="Light Grid" w:uiPriority="62"/>
-    <w:lsdException w:name="Medium Shading 1" w:uiPriority="63"/>
-    <w:lsdException w:name="Medium Shading 2" w:uiPriority="64"/>
-    <w:lsdException w:name="Medium List 1" w:uiPriority="65"/>
-    <w:lsdException w:name="Medium List 2" w:uiPriority="66"/>
-    <w:lsdException w:name="Medium Grid 1" w:uiPriority="67"/>
-    <w:lsdException w:name="Medium Grid 2" w:uiPriority="68"/>
-    <w:lsdException w:name="Medium Grid 3" w:uiPriority="69"/>
-    <w:lsdException w:name="Dark List" w:uiPriority="70"/>
-    <w:lsdException w:name="Colorful Shading" w:uiPriority="71"/>
-    <w:lsdException w:name="Colorful List" w:uiPriority="72"/>
-    <w:lsdException w:name="Colorful Grid" w:uiPriority="73"/>
-    <w:lsdException w:name="Light Shading Accent 1" w:uiPriority="60"/>
-    <w:lsdException w:name="Light List Accent 1" w:uiPriority="61"/>
-    <w:lsdException w:name="Light Grid Accent 1" w:uiPriority="62"/>
-    <w:lsdException w:name="Medium Shading 1 Accent 1" w:uiPriority="63"/>
-    <w:lsdException w:name="Medium Shading 2 Accent 1" w:uiPriority="64"/>
-    <w:lsdException w:name="Medium List 1 Accent 1" w:uiPriority="65"/>
-    <w:lsdException w:name="Revision" w:semiHidden="1"/>
-    <w:lsdException w:name="List Paragraph" w:uiPriority="34" w:qFormat="1"/>
-    <w:lsdException w:name="Quote" w:uiPriority="29" w:qFormat="1"/>
-    <w:lsdException w:name="Intense Quote" w:uiPriority="30" w:qFormat="1"/>
-    <w:lsdException w:name="Medium List 2 Accent 1" w:uiPriority="66"/>
-    <w:lsdException w:name="Medium Grid 1 Accent 1" w:uiPriority="67"/>
-    <w:lsdException w:name="Medium Grid 2 Accent 1" w:uiPriority="68"/>
-    <w:lsdException w:name="Medium Grid 3 Accent 1" w:uiPriority="69"/>
-    <w:lsdException w:name="Dark List Accent 1" w:uiPriority="70"/>
-    <w:lsdException w:name="Colorful Shading Accent 1" w:uiPriority="71"/>
-    <w:lsdException w:name="Colorful List Accent 1" w:uiPriority="72"/>
-    <w:lsdException w:name="Colorful Grid Accent 1" w:uiPriority="73"/>
-    <w:lsdException w:name="Light Shading Accent 2" w:uiPriority="60"/>
-    <w:lsdException w:name="Light List Accent 2" w:uiPriority="61"/>
-    <w:lsdException w:name="Light Grid Accent 2" w:uiPriority="62"/>
-    <w:lsdException w:name="Medium Shading 1 Accent 2" w:uiPriority="63"/>
-    <w:lsdException w:name="Medium Shading 2 Accent 2" w:uiPriority="64"/>
-    <w:lsdException w:name="Medium List 1 Accent 2" w:uiPriority="65"/>
-    <w:lsdException w:name="Medium List 2 Accent 2" w:uiPriority="66"/>
-    <w:lsdException w:name="Medium Grid 1 Accent 2" w:uiPriority="67"/>
-    <w:lsdException w:name="Medium Grid 2 Accent 2" w:uiPriority="68"/>
-    <w:lsdException w:name="Medium Grid 3 Accent 2" w:uiPriority="69"/>
-    <w:lsdException w:name="Dark List Accent 2" w:uiPriority="70"/>
-    <w:lsdException w:name="Colorful Shading Accent 2" w:uiPriority="71"/>
-    <w:lsdException w:name="Colorful List Accent 2" w:uiPriority="72"/>
-    <w:lsdException w:name="Colorful Grid Accent 2" w:uiPriority="73"/>
-    <w:lsdException w:name="Light Shading Accent 3" w:uiPriority="60"/>
-    <w:lsdException w:name="Light List Accent 3" w:uiPriority="61"/>
-    <w:lsdException w:name="Light Grid Accent 3" w:uiPriority="62"/>
-    <w:lsdException w:name="Medium Shading 1 Accent 3" w:uiPriority="63"/>
-    <w:lsdException w:name="Medium Shading 2 Accent 3" w:uiPriority="64"/>
-    <w:lsdException w:name="Medium List 1 Accent 3" w:uiPriority="65"/>
-    <w:lsdException w:name="Medium List 2 Accent 3" w:uiPriority="66"/>
-    <w:lsdException w:name="Medium Grid 1 Accent 3" w:uiPriority="67"/>
-    <w:lsdException w:name="Medium Grid 2 Accent 3" w:uiPriority="68"/>
-    <w:lsdException w:name="Medium Grid 3 Accent 3" w:uiPriority="69"/>
-    <w:lsdException w:name="Dark List Accent 3" w:uiPriority="70"/>
-    <w:lsdException w:name="Colorful Shading Accent 3" w:uiPriority="71"/>
-    <w:lsdException w:name="Colorful List Accent 3" w:uiPriority="72"/>
-    <w:lsdException w:name="Colorful Grid Accent 3" w:uiPriority="73"/>
-    <w:lsdException w:name="Light Shading Accent 4" w:uiPriority="60"/>
-    <w:lsdException w:name="Light List Accent 4" w:uiPriority="61"/>
-    <w:lsdException w:name="Light Grid Accent 4" w:uiPriority="62"/>
-    <w:lsdException w:name="Medium Shading 1 Accent 4" w:uiPriority="63"/>
-    <w:lsdException w:name="Medium Shading 2 Accent 4" w:uiPriority="64"/>
-    <w:lsdException w:name="Medium List 1 Accent 4" w:uiPriority="65"/>
-    <w:lsdException w:name="Medium List 2 Accent 4" w:uiPriority="66"/>
-    <w:lsdException w:name="Medium Grid 1 Accent 4" w:uiPriority="67"/>
-    <w:lsdException w:name="Medium Grid 2 Accent 4" w:uiPriority="68"/>
-    <w:lsdException w:name="Medium Grid 3 Accent 4" w:uiPriority="69"/>
-    <w:lsdException w:name="Dark List Accent 4" w:uiPriority="70"/>
-    <w:lsdException w:name="Colorful Shading Accent 4" w:uiPriority="71"/>
-    <w:lsdException w:name="Colorful List Accent 4" w:uiPriority="72"/>
-    <w:lsdException w:name="Colorful Grid Accent 4" w:uiPriority="73"/>
-    <w:lsdException w:name="Light Shading Accent 5" w:uiPriority="60"/>
-    <w:lsdException w:name="Light List Accent 5" w:uiPriority="61"/>
-    <w:lsdException w:name="Light Grid Accent 5" w:uiPriority="62"/>
-    <w:lsdException w:name="Medium Shading 1 Accent 5" w:uiPriority="63"/>
-    <w:lsdException w:name="Medium Shading 2 Accent 5" w:uiPriority="64"/>
-    <w:lsdException w:name="Medium List 1 Accent 5" w:uiPriority="65"/>
-    <w:lsdException w:name="Medium List 2 Accent 5" w:uiPriority="66"/>
-    <w:lsdException w:name="Medium Grid 1 Accent 5" w:uiPriority="67"/>
-    <w:lsdException w:name="Medium Grid 2 Accent 5" w:uiPriority="68"/>
-    <w:lsdException w:name="Medium Grid 3 Accent 5" w:uiPriority="69"/>
-    <w:lsdException w:name="Dark List Accent 5" w:uiPriority="70"/>
-    <w:lsdException w:name="Colorful Shading Accent 5" w:uiPriority="71"/>
-    <w:lsdException w:name="Colorful List Accent 5" w:uiPriority="72"/>
-    <w:lsdException w:name="Colorful Grid Accent 5" w:uiPriority="73"/>
-    <w:lsdException w:name="Light Shading Accent 6" w:uiPriority="60"/>
-    <w:lsdException w:name="Light List Accent 6" w:uiPriority="61"/>
-    <w:lsdException w:name="Light Grid Accent 6" w:uiPriority="62"/>
-    <w:lsdException w:name="Medium Shading 1 Accent 6" w:uiPriority="63"/>
-    <w:lsdException w:name="Medium Shading 2 Accent 6" w:uiPriority="64"/>
-    <w:lsdException w:name="Medium List 1 Accent 6" w:uiPriority="65"/>
-    <w:lsdException w:name="Medium List 2 Accent 6" w:uiPriority="66"/>
-    <w:lsdException w:name="Medium Grid 1 Accent 6" w:uiPriority="67"/>
-    <w:lsdException w:name="Medium Grid 2 Accent 6" w:uiPriority="68"/>
-    <w:lsdException w:name="Medium Grid 3 Accent 6" w:uiPriority="69"/>
-    <w:lsdException w:name="Dark List Accent 6" w:uiPriority="70"/>
-    <w:lsdException w:name="Colorful Shading Accent 6" w:uiPriority="71"/>
-    <w:lsdException w:name="Colorful List Accent 6" w:uiPriority="72"/>
-    <w:lsdException w:name="Colorful Grid Accent 6" w:uiPriority="73"/>
-    <w:lsdException w:name="Subtle Emphasis" w:uiPriority="19" w:qFormat="1"/>
-    <w:lsdException w:name="Intense Emphasis" w:uiPriority="21" w:qFormat="1"/>
-    <w:lsdException w:name="Subtle Reference" w:uiPriority="31" w:qFormat="1"/>
-    <w:lsdException w:name="Intense Reference" w:uiPriority="32" w:qFormat="1"/>
-    <w:lsdException w:name="Book Title" w:uiPriority="33" w:qFormat="1"/>
-    <w:lsdException w:name="Bibliography" w:semiHidden="1" w:uiPriority="37" w:unhideWhenUsed="1"/>
-    <w:lsdException w:name="TOC Heading" w:semiHidden="1" w:uiPriority="39" w:unhideWhenUsed="1" w:qFormat="1"/>
-    <w:lsdException w:name="Plain Table 1" w:uiPriority="41"/>
-    <w:lsdException w:name="Plain Table 2" w:uiPriority="42"/>
-    <w:lsdException w:name="Plain Table 3" w:uiPriority="43"/>
-    <w:lsdException w:name="Plain Table 4" w:uiPriority="44"/>
-    <w:lsdException w:name="Plain Table 5" w:uiPriority="45"/>
-    <w:lsdException w:name="Grid Table Light" w:uiPriority="40"/>
-    <w:lsdException w:name="Grid Table 1 Light" w:uiPriority="46"/>
-    <w:lsdException w:name="Grid Table 2" w:uiPriority="47"/>
-    <w:lsdException w:name="Grid Table 3" w:uiPriority="48"/>
-    <w:lsdException w:name="Grid Table 4" w:uiPriority="49"/>
-    <w:lsdException w:name="Grid Table 5 Dark" w:uiPriority="50"/>
-    <w:lsdException w:name="Grid Table 6 Colorful" w:uiPriority="51"/>
-    <w:lsdException w:name="Grid Table 7 Colorful" w:uiPriority="52"/>
-    <w:lsdException w:name="Grid Table 1 Light Accent 1" w:uiPriority="46"/>
-    <w:lsdException w:name="Grid Table 2 Accent 1" w:uiPriority="47"/>
-    <w:lsdException w:name="Grid Table 3 Accent 1" w:uiPriority="48"/>
-    <w:lsdException w:name="Grid Table 4 Accent 1" w:uiPriority="49"/>
-    <w:lsdException w:name="Grid Table 5 Dark Accent 1" w:uiPriority="50"/>
-    <w:lsdException w:name="Grid Table 6 Colorful Accent 1" w:uiPriority="51"/>
-    <w:lsdException w:name="Grid Table 7 Colorful Accent 1" w:uiPriority="52"/>
-    <w:lsdException w:name="Grid Table 1 Light Accent 2" w:uiPriority="46"/>
-    <w:lsdException w:name="Grid Table 2 Accent 2" w:uiPriority="47"/>
-    <w:lsdException w:name="Grid Table 3 Accent 2" w:uiPriority="48"/>
-    <w:lsdException w:name="Grid Table 4 Accent 2" w:uiPriority="49"/>
-    <w:lsdException w:name="Grid Table 5 Dark Accent 2" w:uiPriority="50"/>
-    <w:lsdException w:name="Grid Table 6 Colorful Accent 2" w:uiPriority="51"/>
-    <w:lsdException w:name="Grid Table 7 Colorful Accent 2" w:uiPriority="52"/>
-    <w:lsdException w:name="Grid Table 1 Light Accent 3" w:uiPriority="46"/>
-    <w:lsdException w:name="Grid Table 2 Accent 3" w:uiPriority="47"/>
-    <w:lsdException w:name="Grid Table 3 Accent 3" w:uiPriority="48"/>
-    <w:lsdException w:name="Grid Table 4 Accent 3" w:uiPriority="49"/>
-    <w:lsdException w:name="Grid Table 5 Dark Accent 3" w:uiPriority="50"/>
-    <w:lsdException w:name="Grid Table 6 Colorful Accent 3" w:uiPriority="51"/>
-    <w:lsdException w:name="Grid Table 7 Colorful Accent 3" w:uiPriority="52"/>
-    <w:lsdException w:name="Grid Table 1 Light Accent 4" w:uiPriority="46"/>
-    <w:lsdException w:name="Grid Table 2 Accent 4" w:uiPriority="47"/>
-    <w:lsdException w:name="Grid Table 3 Accent 4" w:uiPriority="48"/>
-    <w:lsdException w:name="Grid Table 4 Accent 4" w:uiPriority="49"/>
-    <w:lsdException w:name="Grid Table 5 Dark Accent 4" w:uiPriority="50"/>
-    <w:lsdException w:name="Grid Table 6 Colorful Accent 4" w:uiPriority="51"/>
-    <w:lsdException w:name="Grid Table 7 Colorful Accent 4" w:uiPriority="52"/>
-    <w:lsdException w:name="Grid Table 1 Light Accent 5" w:uiPriority="46"/>
-    <w:lsdException w:name="Grid Table 2 Accent 5" w:uiPriority="47"/>
-    <w:lsdException w:name="Grid Table 3 Accent 5" w:uiPriority="48"/>
-    <w:lsdException w:name="Grid Table 4 Accent 5" w:uiPriority="49"/>
-    <w:lsdException w:name="Grid Table 5 Dark Accent 5" w:uiPriority="50"/>
-    <w:lsdException w:name="Grid Table 6 Colorful Accent 5" w:uiPriority="51"/>
-    <w:lsdException w:name="Grid Table 7 Colorful Accent 5" w:uiPriority="52"/>
-    <w:lsdException w:name="Grid Table 1 Light Accent 6" w:uiPriority="46"/>
-    <w:lsdException w:name="Grid Table 2 Accent 6" w:uiPriority="47"/>
-    <w:lsdException w:name="Grid Table 3 Accent 6" w:uiPriority="48"/>
-    <w:lsdException w:name="Grid Table 4 Accent 6" w:uiPriority="49"/>
-    <w:lsdException w:name="Grid Table 5 Dark Accent 6" w:uiPriority="50"/>
-    <w:lsdException w:name="Grid Table 6 Colorful Accent 6" w:uiPriority="51"/>
-    <w:lsdException w:name="Grid Table 7 Colorful Accent 6" w:uiPriority="52"/>
-    <w:lsdException w:name="List Table 1 Light" w:uiPriority="46"/>
-    <w:lsdException w:name="List Table 2" w:uiPriority="47"/>
-    <w:lsdException w:name="List Table 3" w:uiPriority="48"/>
-    <w:lsdException w:name="List Table 4" w:uiPriority="49"/>
-    <w:lsdException w:name="List Table 5 Dark" w:uiPriority="50"/>
-    <w:lsdException w:name="List Table 6 Colorful" w:uiPriority="51"/>
-    <w:lsdException w:name="List Table 7 Colorful" w:uiPriority="52"/>
-    <w:lsdException w:name="List Table 1 Light Accent 1" w:uiPriority="46"/>
-    <w:lsdException w:name="List Table 2 Accent 1" w:uiPriority="47"/>
-    <w:lsdException w:name="List Table 3 Accent 1" w:uiPriority="48"/>
-    <w:lsdException w:name="List Table 4 Accent 1" w:uiPriority="49"/>
-    <w:lsdException w:name="List Table 5 Dark Accent 1" w:uiPriority="50"/>
-    <w:lsdException w:name="List Table 6 Colorful Accent 1" w:uiPriority="51"/>
-    <w:lsdException w:name="List Table 7 Colorful Accent 1" w:uiPriority="52"/>
-    <w:lsdException w:name="List Table 1 Light Accent 2" w:uiPriority="46"/>
-    <w:lsdException w:name="List Table 2 Accent 2" w:uiPriority="47"/>
-    <w:lsdException w:name="List Table 3 Accent 2" w:uiPriority="48"/>
-    <w:lsdException w:name="List Table 4 Accent 2" w:uiPriority="49"/>
-    <w:lsdException w:name="List Table 5 Dark Accent 2" w:uiPriority="50"/>
-    <w:lsdException w:name="List Table 6 Colorful Accent 2" w:uiPriority="51"/>
-    <w:lsdException w:name="List Table 7 Colorful Accent 2" w:uiPriority="52"/>
-    <w:lsdException w:name="List Table 1 Light Accent 3" w:uiPriority="46"/>
-    <w:lsdException w:name="List Table 2 Accent 3" w:uiPriority="47"/>
-    <w:lsdException w:name="List Table 3 Accent 3" w:uiPriority="48"/>
-    <w:lsdException w:name="List Table 4 Accent 3" w:uiPriority="49"/>
-    <w:lsdException w:name="List Table 5 Dark Accent 3" w:uiPriority="50"/>
-    <w:lsdException w:name="List Table 6 Colorful Accent 3" w:uiPriority="51"/>
-    <w:lsdException w:name="List Table 7 Colorful Accent 3" w:uiPriority="52"/>
-    <w:lsdException w:name="List Table 1 Light Accent 4" w:uiPriority="46"/>
-    <w:lsdException w:name="List Table 2 Accent 4" w:uiPriority="47"/>
-    <w:lsdException w:name="List Table 3 Accent 4" w:uiPriority="48"/>
-    <w:lsdException w:name="List Table 4 Accent 4" w:uiPriority="49"/>
-    <w:lsdException w:name="List Table 5 Dark Accent 4" w:uiPriority="50"/>
-    <w:lsdException w:name="List Table 6 Colorful Accent 4" w:uiPriority="51"/>
-    <w:lsdException w:name="List Table 7 Colorful Accent 4" w:uiPriority="52"/>
-    <w:lsdException w:name="List Table 1 Light Accent 5" w:uiPriority="46"/>
-    <w:lsdException w:name="List Table 2 Accent 5" w:uiPriority="47"/>
-    <w:lsdException w:name="List Table 3 Accent 5" w:uiPriority="48"/>
-    <w:lsdException w:name="List Table 4 Accent 5" w:uiPriority="49"/>
-    <w:lsdException w:name="List Table 5 Dark Accent 5" w:uiPriority="50"/>
-    <w:lsdException w:name="List Table 6 Colorful Accent 5" w:uiPriority="51"/>
-    <w:lsdException w:name="List Table 7 Colorful Accent 5" w:uiPriority="52"/>
-    <w:lsdException w:name="List Table 1 Light Accent 6" w:uiPriority="46"/>
-    <w:lsdException w:name="List Table 2 Accent 6" w:uiPriority="47"/>
-    <w:lsdException w:name="List Table 3 Accent 6" w:uiPriority="48"/>
-    <w:lsdException w:name="List Table 4 Accent 6" w:uiPriority="49"/>
-    <w:lsdException w:name="List Table 5 Dark Accent 6" w:uiPriority="50"/>
-    <w:lsdException w:name="List Table 6 Colorful Accent 6" w:uiPriority="51"/>
-    <w:lsdException w:name="List Table 7 Colorful Accent 6" w:uiPriority="52"/>
-  </w:latentStyles>
-  <w:style w:type="paragraph" w:default="1" w:styleId="a">
-    <w:name w:val="Normal"/>
-    <w:qFormat/>
-  </w:style>
-  <w:style w:type="character" w:default="1" w:styleId="a0">
-    <w:name w:val="Default Paragraph Font"/>
-    <w:uiPriority w:val="1"/>
-    <w:semiHidden/>
-    <w:unhideWhenUsed/>
-  </w:style>
-  <w:style w:type="table" w:default="1" w:styleId="a1">
-    <w:name w:val="Normal Table"/>
-    <w:uiPriority w:val="99"/>
-    <w:semiHidden/>
-    <w:unhideWhenUsed/>
-    <w:tblPr>
-      <w:tblInd w:w="0" w:type="dxa"/>
-      <w:tblCellMar>
-        <w:top w:w="0" w:type="dxa"/>
-        <w:left w:w="108" w:type="dxa"/>
-        <w:bottom w:w="0" w:type="dxa"/>
-        <w:right w:w="108" w:type="dxa"/>
-      </w:tblCellMar>
-    </w:tblPr>
-  </w:style>
-  <w:style w:type="numbering" w:default="1" w:styleId="a2">
-    <w:name w:val="No List"/>
-    <w:uiPriority w:val="99"/>
-    <w:semiHidden/>
-    <w:unhideWhenUsed/>
-  </w:style>
-  <w:style w:type="character" w:styleId="a3">
-    <w:name w:val="Placeholder Text"/>
-    <w:basedOn w:val="a0"/>
-    <w:uiPriority w:val="99"/>
-    <w:semiHidden/>
-    <w:rsid w:val="00E127AB"/>
-    <w:rPr>
-      <w:color w:val="808080"/>
-    </w:rPr>
-  </w:style>
-</w:styles>
-</file>
-
-<file path=word/glossary/webSettings.xml><?xml version="1.0" encoding="utf-8"?>
-<w:webSettings xmlns:mc="http://schemas.openxmlformats.org/markup-compatibility/2006" xmlns:r="http://schemas.openxmlformats.org/officeDocument/2006/relationships" xmlns:w="http://schemas.openxmlformats.org/wordprocessingml/2006/main" xmlns:w14="http://schemas.microsoft.com/office/word/2010/wordml" xmlns:w15="http://schemas.microsoft.com/office/word/2012/wordml" xmlns:w16se="http://schemas.microsoft.com/office/word/2015/wordml/symex" mc:Ignorable="w14 w15 w16se">
-  <w:optimizeForBrowser/>
-  <w:allowPNG/>
-</w:webSettings>
-</file>
-
 <file path=word/theme/theme1.xml><?xml version="1.0" encoding="utf-8"?>
 <a:theme xmlns:a="http://schemas.openxmlformats.org/drawingml/2006/main" name="Тема Office">
   <a:themeElements>
@@ -59061,7 +58331,7 @@
 </file>
 
 <file path=customXml/itemProps1.xml><?xml version="1.0" encoding="utf-8"?>
-<ds:datastoreItem xmlns:ds="http://schemas.openxmlformats.org/officeDocument/2006/customXml" ds:itemID="{8012D99C-CADE-42F7-905C-A34505029C99}">
+<ds:datastoreItem xmlns:ds="http://schemas.openxmlformats.org/officeDocument/2006/customXml" ds:itemID="{026B551D-FD06-451F-9EED-E020CC91D2F7}">
   <ds:schemaRefs>
     <ds:schemaRef ds:uri="http://schemas.openxmlformats.org/officeDocument/2006/bibliography"/>
   </ds:schemaRefs>

--- a/ДИПЛОМ.docx
+++ b/ДИПЛОМ.docx
@@ -2,7 +2,7 @@
 <file path=word/document.xml><?xml version="1.0" encoding="utf-8"?>
 <w:document xmlns:wpc="http://schemas.microsoft.com/office/word/2010/wordprocessingCanvas" xmlns:cx="http://schemas.microsoft.com/office/drawing/2014/chartex" xmlns:mc="http://schemas.openxmlformats.org/markup-compatibility/2006" xmlns:o="urn:schemas-microsoft-com:office:office" xmlns:r="http://schemas.openxmlformats.org/officeDocument/2006/relationships" xmlns:m="http://schemas.openxmlformats.org/officeDocument/2006/math" xmlns:v="urn:schemas-microsoft-com:vml" xmlns:wp14="http://schemas.microsoft.com/office/word/2010/wordprocessingDrawing" xmlns:wp="http://schemas.openxmlformats.org/drawingml/2006/wordprocessingDrawing" xmlns:w10="urn:schemas-microsoft-com:office:word" xmlns:w="http://schemas.openxmlformats.org/wordprocessingml/2006/main" xmlns:w14="http://schemas.microsoft.com/office/word/2010/wordml" xmlns:w15="http://schemas.microsoft.com/office/word/2012/wordml" xmlns:w16se="http://schemas.microsoft.com/office/word/2015/wordml/symex" xmlns:wpg="http://schemas.microsoft.com/office/word/2010/wordprocessingGroup" xmlns:wpi="http://schemas.microsoft.com/office/word/2010/wordprocessingInk" xmlns:wne="http://schemas.microsoft.com/office/word/2006/wordml" xmlns:wps="http://schemas.microsoft.com/office/word/2010/wordprocessingShape" mc:Ignorable="w14 w15 w16se wp14">
   <w:body>
-    <w:bookmarkStart w:id="0" w:name="_Toc105756009" w:displacedByCustomXml="next"/>
+    <w:bookmarkStart w:id="0" w:name="_Toc106091799" w:displacedByCustomXml="next"/>
     <w:sdt>
       <w:sdtPr>
         <w:rPr>
@@ -73,7 +73,7 @@
             </w:rPr>
             <w:fldChar w:fldCharType="separate"/>
           </w:r>
-          <w:hyperlink w:anchor="_Toc105756009" w:history="1">
+          <w:hyperlink w:anchor="_Toc106091799" w:history="1">
             <w:r>
               <w:rPr>
                 <w:rStyle w:val="ac"/>
@@ -112,7 +112,7 @@
                 <w:sz w:val="28"/>
                 <w:szCs w:val="28"/>
               </w:rPr>
-              <w:instrText xml:space="preserve"> PAGEREF _Toc105756009 \h </w:instrText>
+              <w:instrText xml:space="preserve"> PAGEREF _Toc106091799 \h </w:instrText>
             </w:r>
             <w:r>
               <w:rPr>
@@ -169,7 +169,7 @@
               <w:lang w:eastAsia="ru-RU"/>
             </w:rPr>
           </w:pPr>
-          <w:hyperlink w:anchor="_Toc105756010" w:history="1">
+          <w:hyperlink w:anchor="_Toc106091800" w:history="1">
             <w:r>
               <w:rPr>
                 <w:rStyle w:val="ac"/>
@@ -208,7 +208,7 @@
                 <w:sz w:val="28"/>
                 <w:szCs w:val="28"/>
               </w:rPr>
-              <w:instrText xml:space="preserve"> PAGEREF _Toc105756010 \h </w:instrText>
+              <w:instrText xml:space="preserve"> PAGEREF _Toc106091800 \h </w:instrText>
             </w:r>
             <w:r>
               <w:rPr>
@@ -266,7 +266,7 @@
               <w:lang w:eastAsia="ru-RU"/>
             </w:rPr>
           </w:pPr>
-          <w:hyperlink w:anchor="_Toc105756011" w:history="1">
+          <w:hyperlink w:anchor="_Toc106091801" w:history="1">
             <w:r>
               <w:rPr>
                 <w:rStyle w:val="ac"/>
@@ -325,7 +325,7 @@
                 <w:sz w:val="28"/>
                 <w:szCs w:val="28"/>
               </w:rPr>
-              <w:instrText xml:space="preserve"> PAGEREF _Toc105756011 \h </w:instrText>
+              <w:instrText xml:space="preserve"> PAGEREF _Toc106091801 \h </w:instrText>
             </w:r>
             <w:r>
               <w:rPr>
@@ -383,7 +383,7 @@
               <w:lang w:eastAsia="ru-RU"/>
             </w:rPr>
           </w:pPr>
-          <w:hyperlink w:anchor="_Toc105756012" w:history="1">
+          <w:hyperlink w:anchor="_Toc106091802" w:history="1">
             <w:r>
               <w:rPr>
                 <w:rStyle w:val="ac"/>
@@ -442,7 +442,7 @@
                 <w:sz w:val="28"/>
                 <w:szCs w:val="28"/>
               </w:rPr>
-              <w:instrText xml:space="preserve"> PAGEREF _Toc105756012 \h </w:instrText>
+              <w:instrText xml:space="preserve"> PAGEREF _Toc106091802 \h </w:instrText>
             </w:r>
             <w:r>
               <w:rPr>
@@ -500,7 +500,7 @@
               <w:lang w:eastAsia="ru-RU"/>
             </w:rPr>
           </w:pPr>
-          <w:hyperlink w:anchor="_Toc105756013" w:history="1">
+          <w:hyperlink w:anchor="_Toc106091803" w:history="1">
             <w:r>
               <w:rPr>
                 <w:rStyle w:val="ac"/>
@@ -559,7 +559,7 @@
                 <w:sz w:val="28"/>
                 <w:szCs w:val="28"/>
               </w:rPr>
-              <w:instrText xml:space="preserve"> PAGEREF _Toc105756013 \h </w:instrText>
+              <w:instrText xml:space="preserve"> PAGEREF _Toc106091803 \h </w:instrText>
             </w:r>
             <w:r>
               <w:rPr>
@@ -617,7 +617,7 @@
               <w:lang w:eastAsia="ru-RU"/>
             </w:rPr>
           </w:pPr>
-          <w:hyperlink w:anchor="_Toc105756014" w:history="1">
+          <w:hyperlink w:anchor="_Toc106091804" w:history="1">
             <w:r>
               <w:rPr>
                 <w:rStyle w:val="ac"/>
@@ -676,7 +676,7 @@
                 <w:sz w:val="28"/>
                 <w:szCs w:val="28"/>
               </w:rPr>
-              <w:instrText xml:space="preserve"> PAGEREF _Toc105756014 \h </w:instrText>
+              <w:instrText xml:space="preserve"> PAGEREF _Toc106091804 \h </w:instrText>
             </w:r>
             <w:r>
               <w:rPr>
@@ -734,7 +734,7 @@
               <w:lang w:eastAsia="ru-RU"/>
             </w:rPr>
           </w:pPr>
-          <w:hyperlink w:anchor="_Toc105756015" w:history="1">
+          <w:hyperlink w:anchor="_Toc106091805" w:history="1">
             <w:r>
               <w:rPr>
                 <w:rStyle w:val="ac"/>
@@ -793,7 +793,7 @@
                 <w:sz w:val="28"/>
                 <w:szCs w:val="28"/>
               </w:rPr>
-              <w:instrText xml:space="preserve"> PAGEREF _Toc105756015 \h </w:instrText>
+              <w:instrText xml:space="preserve"> PAGEREF _Toc106091805 \h </w:instrText>
             </w:r>
             <w:r>
               <w:rPr>
@@ -851,7 +851,7 @@
               <w:lang w:eastAsia="ru-RU"/>
             </w:rPr>
           </w:pPr>
-          <w:hyperlink w:anchor="_Toc105756016" w:history="1">
+          <w:hyperlink w:anchor="_Toc106091806" w:history="1">
             <w:r>
               <w:rPr>
                 <w:rStyle w:val="ac"/>
@@ -910,7 +910,7 @@
                 <w:sz w:val="28"/>
                 <w:szCs w:val="28"/>
               </w:rPr>
-              <w:instrText xml:space="preserve"> PAGEREF _Toc105756016 \h </w:instrText>
+              <w:instrText xml:space="preserve"> PAGEREF _Toc106091806 \h </w:instrText>
             </w:r>
             <w:r>
               <w:rPr>
@@ -968,7 +968,7 @@
               <w:lang w:eastAsia="ru-RU"/>
             </w:rPr>
           </w:pPr>
-          <w:hyperlink w:anchor="_Toc105756017" w:history="1">
+          <w:hyperlink w:anchor="_Toc106091807" w:history="1">
             <w:r>
               <w:rPr>
                 <w:rStyle w:val="ac"/>
@@ -1027,7 +1027,7 @@
                 <w:sz w:val="28"/>
                 <w:szCs w:val="28"/>
               </w:rPr>
-              <w:instrText xml:space="preserve"> PAGEREF _Toc105756017 \h </w:instrText>
+              <w:instrText xml:space="preserve"> PAGEREF _Toc106091807 \h </w:instrText>
             </w:r>
             <w:r>
               <w:rPr>
@@ -1085,7 +1085,7 @@
               <w:lang w:eastAsia="ru-RU"/>
             </w:rPr>
           </w:pPr>
-          <w:hyperlink w:anchor="_Toc105756018" w:history="1">
+          <w:hyperlink w:anchor="_Toc106091808" w:history="1">
             <w:r>
               <w:rPr>
                 <w:rStyle w:val="ac"/>
@@ -1144,7 +1144,7 @@
                 <w:sz w:val="28"/>
                 <w:szCs w:val="28"/>
               </w:rPr>
-              <w:instrText xml:space="preserve"> PAGEREF _Toc105756018 \h </w:instrText>
+              <w:instrText xml:space="preserve"> PAGEREF _Toc106091808 \h </w:instrText>
             </w:r>
             <w:r>
               <w:rPr>
@@ -1202,7 +1202,7 @@
               <w:lang w:eastAsia="ru-RU"/>
             </w:rPr>
           </w:pPr>
-          <w:hyperlink w:anchor="_Toc105756019" w:history="1">
+          <w:hyperlink w:anchor="_Toc106091809" w:history="1">
             <w:r>
               <w:rPr>
                 <w:rStyle w:val="ac"/>
@@ -1261,7 +1261,7 @@
                 <w:sz w:val="28"/>
                 <w:szCs w:val="28"/>
               </w:rPr>
-              <w:instrText xml:space="preserve"> PAGEREF _Toc105756019 \h </w:instrText>
+              <w:instrText xml:space="preserve"> PAGEREF _Toc106091809 \h </w:instrText>
             </w:r>
             <w:r>
               <w:rPr>
@@ -1319,7 +1319,7 @@
               <w:lang w:eastAsia="ru-RU"/>
             </w:rPr>
           </w:pPr>
-          <w:hyperlink w:anchor="_Toc105756020" w:history="1">
+          <w:hyperlink w:anchor="_Toc106091810" w:history="1">
             <w:r>
               <w:rPr>
                 <w:rStyle w:val="ac"/>
@@ -1378,7 +1378,7 @@
                 <w:sz w:val="28"/>
                 <w:szCs w:val="28"/>
               </w:rPr>
-              <w:instrText xml:space="preserve"> PAGEREF _Toc105756020 \h </w:instrText>
+              <w:instrText xml:space="preserve"> PAGEREF _Toc106091810 \h </w:instrText>
             </w:r>
             <w:r>
               <w:rPr>
@@ -1436,7 +1436,7 @@
               <w:lang w:eastAsia="ru-RU"/>
             </w:rPr>
           </w:pPr>
-          <w:hyperlink w:anchor="_Toc105756021" w:history="1">
+          <w:hyperlink w:anchor="_Toc106091811" w:history="1">
             <w:r>
               <w:rPr>
                 <w:rStyle w:val="ac"/>
@@ -1467,7 +1467,7 @@
                 <w:szCs w:val="28"/>
                 <w:lang w:eastAsia="ru-RU"/>
               </w:rPr>
-              <w:t>Оценка юзабилити разработанного фреймворка</w:t>
+              <w:t>Оценка качества разработанного фреймворка</w:t>
             </w:r>
             <w:r>
               <w:rPr>
@@ -1497,7 +1497,7 @@
                 <w:sz w:val="28"/>
                 <w:szCs w:val="28"/>
               </w:rPr>
-              <w:instrText xml:space="preserve"> PAGEREF _Toc105756021 \h </w:instrText>
+              <w:instrText xml:space="preserve"> PAGEREF _Toc106091811 \h </w:instrText>
             </w:r>
             <w:r>
               <w:rPr>
@@ -1555,7 +1555,7 @@
               <w:lang w:eastAsia="ru-RU"/>
             </w:rPr>
           </w:pPr>
-          <w:hyperlink w:anchor="_Toc105756022" w:history="1">
+          <w:hyperlink w:anchor="_Toc106091812" w:history="1">
             <w:r>
               <w:rPr>
                 <w:rStyle w:val="ac"/>
@@ -1616,7 +1616,7 @@
                 <w:sz w:val="28"/>
                 <w:szCs w:val="28"/>
               </w:rPr>
-              <w:instrText xml:space="preserve"> PAGEREF _Toc105756022 \h </w:instrText>
+              <w:instrText xml:space="preserve"> PAGEREF _Toc106091812 \h </w:instrText>
             </w:r>
             <w:r>
               <w:rPr>
@@ -1674,7 +1674,7 @@
               <w:lang w:eastAsia="ru-RU"/>
             </w:rPr>
           </w:pPr>
-          <w:hyperlink w:anchor="_Toc105756023" w:history="1">
+          <w:hyperlink w:anchor="_Toc106091813" w:history="1">
             <w:r>
               <w:rPr>
                 <w:rStyle w:val="ac"/>
@@ -1705,7 +1705,7 @@
                 <w:szCs w:val="28"/>
                 <w:lang w:eastAsia="ru-RU"/>
               </w:rPr>
-              <w:t>Оценка юзабилити разработанного фреймворка</w:t>
+              <w:t>Оценка качества разработанного фреймворка</w:t>
             </w:r>
             <w:r>
               <w:rPr>
@@ -1735,7 +1735,7 @@
                 <w:sz w:val="28"/>
                 <w:szCs w:val="28"/>
               </w:rPr>
-              <w:instrText xml:space="preserve"> PAGEREF _Toc105756023 \h </w:instrText>
+              <w:instrText xml:space="preserve"> PAGEREF _Toc106091813 \h </w:instrText>
             </w:r>
             <w:r>
               <w:rPr>
@@ -1793,7 +1793,7 @@
               <w:lang w:eastAsia="ru-RU"/>
             </w:rPr>
           </w:pPr>
-          <w:hyperlink w:anchor="_Toc105756024" w:history="1">
+          <w:hyperlink w:anchor="_Toc106091814" w:history="1">
             <w:r>
               <w:rPr>
                 <w:rStyle w:val="ac"/>
@@ -1801,7 +1801,6 @@
                 <w:noProof/>
                 <w:sz w:val="28"/>
                 <w:szCs w:val="28"/>
-                <w:lang w:eastAsia="ru-RU"/>
               </w:rPr>
               <w:t>3.3</w:t>
             </w:r>
@@ -1823,7 +1822,7 @@
                 <w:sz w:val="28"/>
                 <w:szCs w:val="28"/>
               </w:rPr>
-              <w:t>Проверка правильности нормализации ранжировок</w:t>
+              <w:t>Проверка значимости коэффициента конкордации.</w:t>
             </w:r>
             <w:r>
               <w:rPr>
@@ -1853,7 +1852,7 @@
                 <w:sz w:val="28"/>
                 <w:szCs w:val="28"/>
               </w:rPr>
-              <w:instrText xml:space="preserve"> PAGEREF _Toc105756024 \h </w:instrText>
+              <w:instrText xml:space="preserve"> PAGEREF _Toc106091814 \h </w:instrText>
             </w:r>
             <w:r>
               <w:rPr>
@@ -1911,7 +1910,7 @@
               <w:lang w:eastAsia="ru-RU"/>
             </w:rPr>
           </w:pPr>
-          <w:hyperlink w:anchor="_Toc105756025" w:history="1">
+          <w:hyperlink w:anchor="_Toc106091815" w:history="1">
             <w:r>
               <w:rPr>
                 <w:rStyle w:val="ac"/>
@@ -1940,7 +1939,7 @@
                 <w:sz w:val="28"/>
                 <w:szCs w:val="28"/>
               </w:rPr>
-              <w:t>Проверка значимости коэффициента конкордации.</w:t>
+              <w:t>Балльная оценка качества разработанного фреймворка</w:t>
             </w:r>
             <w:r>
               <w:rPr>
@@ -1970,7 +1969,7 @@
                 <w:sz w:val="28"/>
                 <w:szCs w:val="28"/>
               </w:rPr>
-              <w:instrText xml:space="preserve"> PAGEREF _Toc105756025 \h </w:instrText>
+              <w:instrText xml:space="preserve"> PAGEREF _Toc106091815 \h </w:instrText>
             </w:r>
             <w:r>
               <w:rPr>
@@ -1999,124 +1998,7 @@
                 <w:sz w:val="28"/>
                 <w:szCs w:val="28"/>
               </w:rPr>
-              <w:t>50</w:t>
-            </w:r>
-            <w:r>
-              <w:rPr>
-                <w:rFonts w:ascii="Times New Roman" w:hAnsi="Times New Roman"/>
-                <w:noProof/>
-                <w:webHidden/>
-                <w:sz w:val="28"/>
-                <w:szCs w:val="28"/>
-              </w:rPr>
-              <w:fldChar w:fldCharType="end"/>
-            </w:r>
-          </w:hyperlink>
-        </w:p>
-        <w:p>
-          <w:pPr>
-            <w:pStyle w:val="32"/>
-            <w:tabs>
-              <w:tab w:val="left" w:pos="1100"/>
-              <w:tab w:val="right" w:leader="dot" w:pos="9344"/>
-            </w:tabs>
-            <w:rPr>
-              <w:rFonts w:ascii="Times New Roman" w:eastAsiaTheme="minorEastAsia" w:hAnsi="Times New Roman"/>
-              <w:noProof/>
-              <w:sz w:val="28"/>
-              <w:szCs w:val="28"/>
-              <w:lang w:eastAsia="ru-RU"/>
-            </w:rPr>
-          </w:pPr>
-          <w:hyperlink w:anchor="_Toc105756026" w:history="1">
-            <w:r>
-              <w:rPr>
-                <w:rStyle w:val="ac"/>
-                <w:rFonts w:ascii="Times New Roman" w:hAnsi="Times New Roman"/>
-                <w:noProof/>
-                <w:sz w:val="28"/>
-                <w:szCs w:val="28"/>
-              </w:rPr>
-              <w:t>3.5</w:t>
-            </w:r>
-            <w:r>
-              <w:rPr>
-                <w:rFonts w:ascii="Times New Roman" w:eastAsiaTheme="minorEastAsia" w:hAnsi="Times New Roman"/>
-                <w:noProof/>
-                <w:sz w:val="28"/>
-                <w:szCs w:val="28"/>
-                <w:lang w:eastAsia="ru-RU"/>
-              </w:rPr>
-              <w:tab/>
-            </w:r>
-            <w:r>
-              <w:rPr>
-                <w:rStyle w:val="ac"/>
-                <w:rFonts w:ascii="Times New Roman" w:hAnsi="Times New Roman"/>
-                <w:noProof/>
-                <w:sz w:val="28"/>
-                <w:szCs w:val="28"/>
-              </w:rPr>
-              <w:t>Балльная оценка качества разработанного фреймворка</w:t>
-            </w:r>
-            <w:r>
-              <w:rPr>
-                <w:rFonts w:ascii="Times New Roman" w:hAnsi="Times New Roman"/>
-                <w:noProof/>
-                <w:webHidden/>
-                <w:sz w:val="28"/>
-                <w:szCs w:val="28"/>
-              </w:rPr>
-              <w:tab/>
-            </w:r>
-            <w:r>
-              <w:rPr>
-                <w:rFonts w:ascii="Times New Roman" w:hAnsi="Times New Roman"/>
-                <w:noProof/>
-                <w:webHidden/>
-                <w:sz w:val="28"/>
-                <w:szCs w:val="28"/>
-              </w:rPr>
-              <w:fldChar w:fldCharType="begin"/>
-            </w:r>
-            <w:r>
-              <w:rPr>
-                <w:rFonts w:ascii="Times New Roman" w:hAnsi="Times New Roman"/>
-                <w:noProof/>
-                <w:webHidden/>
-                <w:sz w:val="28"/>
-                <w:szCs w:val="28"/>
-              </w:rPr>
-              <w:instrText xml:space="preserve"> PAGEREF _Toc105756026 \h </w:instrText>
-            </w:r>
-            <w:r>
-              <w:rPr>
-                <w:rFonts w:ascii="Times New Roman" w:hAnsi="Times New Roman"/>
-                <w:noProof/>
-                <w:webHidden/>
-                <w:sz w:val="28"/>
-                <w:szCs w:val="28"/>
-              </w:rPr>
-            </w:r>
-            <w:r>
-              <w:rPr>
-                <w:rFonts w:ascii="Times New Roman" w:hAnsi="Times New Roman"/>
-                <w:noProof/>
-                <w:webHidden/>
-                <w:sz w:val="28"/>
-                <w:szCs w:val="28"/>
-              </w:rPr>
-              <w:fldChar w:fldCharType="separate"/>
-            </w:r>
-            <w:r>
-              <w:rPr>
-                <w:rFonts w:ascii="Times New Roman" w:hAnsi="Times New Roman"/>
-                <w:noProof/>
-                <w:webHidden/>
-                <w:sz w:val="28"/>
-                <w:szCs w:val="28"/>
-              </w:rPr>
-              <w:t>52</w:t>
+              <w:t>51</w:t>
             </w:r>
             <w:r>
               <w:rPr>
@@ -2144,7 +2026,7 @@
               <w:lang w:eastAsia="ru-RU"/>
             </w:rPr>
           </w:pPr>
-          <w:hyperlink w:anchor="_Toc105756027" w:history="1">
+          <w:hyperlink w:anchor="_Toc106091816" w:history="1">
             <w:r>
               <w:rPr>
                 <w:rStyle w:val="ac"/>
@@ -2183,7 +2065,7 @@
                 <w:sz w:val="28"/>
                 <w:szCs w:val="28"/>
               </w:rPr>
-              <w:instrText xml:space="preserve"> PAGEREF _Toc105756027 \h </w:instrText>
+              <w:instrText xml:space="preserve"> PAGEREF _Toc106091816 \h </w:instrText>
             </w:r>
             <w:r>
               <w:rPr>
@@ -2240,7 +2122,7 @@
               <w:lang w:eastAsia="ru-RU"/>
             </w:rPr>
           </w:pPr>
-          <w:hyperlink w:anchor="_Toc105756028" w:history="1">
+          <w:hyperlink w:anchor="_Toc106091817" w:history="1">
             <w:r>
               <w:rPr>
                 <w:rStyle w:val="ac"/>
@@ -2279,7 +2161,7 @@
                 <w:sz w:val="28"/>
                 <w:szCs w:val="28"/>
               </w:rPr>
-              <w:instrText xml:space="preserve"> PAGEREF _Toc105756028 \h </w:instrText>
+              <w:instrText xml:space="preserve"> PAGEREF _Toc106091817 \h </w:instrText>
             </w:r>
             <w:r>
               <w:rPr>
@@ -2336,7 +2218,7 @@
               <w:lang w:eastAsia="ru-RU"/>
             </w:rPr>
           </w:pPr>
-          <w:hyperlink w:anchor="_Toc105756029" w:history="1">
+          <w:hyperlink w:anchor="_Toc106091818" w:history="1">
             <w:r>
               <w:rPr>
                 <w:rStyle w:val="ac"/>
@@ -2375,7 +2257,7 @@
                 <w:sz w:val="28"/>
                 <w:szCs w:val="28"/>
               </w:rPr>
-              <w:instrText xml:space="preserve"> PAGEREF _Toc105756029 \h </w:instrText>
+              <w:instrText xml:space="preserve"> PAGEREF _Toc106091818 \h </w:instrText>
             </w:r>
             <w:r>
               <w:rPr>
@@ -2432,7 +2314,7 @@
               <w:lang w:eastAsia="ru-RU"/>
             </w:rPr>
           </w:pPr>
-          <w:hyperlink w:anchor="_Toc105756030" w:history="1">
+          <w:hyperlink w:anchor="_Toc106091819" w:history="1">
             <w:r>
               <w:rPr>
                 <w:rStyle w:val="ac"/>
@@ -2471,7 +2353,7 @@
                 <w:sz w:val="28"/>
                 <w:szCs w:val="28"/>
               </w:rPr>
-              <w:instrText xml:space="preserve"> PAGEREF _Toc105756030 \h </w:instrText>
+              <w:instrText xml:space="preserve"> PAGEREF _Toc106091819 \h </w:instrText>
             </w:r>
             <w:r>
               <w:rPr>
@@ -2528,7 +2410,7 @@
               <w:lang w:eastAsia="ru-RU"/>
             </w:rPr>
           </w:pPr>
-          <w:hyperlink w:anchor="_Toc105756031" w:history="1">
+          <w:hyperlink w:anchor="_Toc106091820" w:history="1">
             <w:r>
               <w:rPr>
                 <w:rStyle w:val="ac"/>
@@ -2567,7 +2449,7 @@
                 <w:sz w:val="28"/>
                 <w:szCs w:val="28"/>
               </w:rPr>
-              <w:instrText xml:space="preserve"> PAGEREF _Toc105756031 \h </w:instrText>
+              <w:instrText xml:space="preserve"> PAGEREF _Toc106091820 \h </w:instrText>
             </w:r>
             <w:r>
               <w:rPr>
@@ -2617,14 +2499,12 @@
               <w:tab w:val="right" w:leader="dot" w:pos="9344"/>
             </w:tabs>
             <w:rPr>
-              <w:rFonts w:ascii="Times New Roman" w:eastAsiaTheme="minorEastAsia" w:hAnsi="Times New Roman"/>
+              <w:rFonts w:asciiTheme="minorHAnsi" w:eastAsiaTheme="minorEastAsia" w:hAnsiTheme="minorHAnsi" w:cstheme="minorBidi"/>
               <w:noProof/>
-              <w:sz w:val="28"/>
-              <w:szCs w:val="28"/>
               <w:lang w:eastAsia="ru-RU"/>
             </w:rPr>
           </w:pPr>
-          <w:hyperlink w:anchor="_Toc105756032" w:history="1">
+          <w:hyperlink w:anchor="_Toc106091821" w:history="1">
             <w:r>
               <w:rPr>
                 <w:rStyle w:val="ac"/>
@@ -2663,7 +2543,7 @@
                 <w:sz w:val="28"/>
                 <w:szCs w:val="28"/>
               </w:rPr>
-              <w:instrText xml:space="preserve"> PAGEREF _Toc105756032 \h </w:instrText>
+              <w:instrText xml:space="preserve"> PAGEREF _Toc106091821 \h </w:instrText>
             </w:r>
             <w:r>
               <w:rPr>
@@ -2749,7 +2629,7 @@
         <w:pStyle w:val="10"/>
         <w:spacing w:line="360" w:lineRule="auto"/>
       </w:pPr>
-      <w:bookmarkStart w:id="1" w:name="_Toc105756010"/>
+      <w:bookmarkStart w:id="1" w:name="_Toc106091800"/>
       <w:r>
         <w:lastRenderedPageBreak/>
         <w:t>ВВЕДЕНИЕ</w:t>
@@ -3134,14 +3014,23 @@
           <w:rFonts w:ascii="Times New Roman" w:hAnsi="Times New Roman"/>
           <w:sz w:val="28"/>
         </w:rPr>
-        <w:t>разработать доступного удобный и доступный для специалистов по ручному тести</w:t>
-      </w:r>
-      <w:r>
-        <w:rPr>
-          <w:rFonts w:ascii="Times New Roman" w:hAnsi="Times New Roman"/>
-          <w:sz w:val="28"/>
-        </w:rPr>
-        <w:t>рованию конструктор авто-тестов;</w:t>
+        <w:t>разработать удобный и доступный для специалистов по ручному тести</w:t>
+      </w:r>
+      <w:r>
+        <w:rPr>
+          <w:rFonts w:ascii="Times New Roman" w:hAnsi="Times New Roman"/>
+          <w:sz w:val="28"/>
+        </w:rPr>
+        <w:t>рованию конструктор авто</w:t>
+      </w:r>
+      <w:bookmarkStart w:id="2" w:name="_GoBack"/>
+      <w:bookmarkEnd w:id="2"/>
+      <w:r>
+        <w:rPr>
+          <w:rFonts w:ascii="Times New Roman" w:hAnsi="Times New Roman"/>
+          <w:sz w:val="28"/>
+        </w:rPr>
+        <w:t>-тестов;</w:t>
       </w:r>
     </w:p>
     <w:p>
@@ -3379,12 +3268,12 @@
       <w:pPr>
         <w:pStyle w:val="2"/>
       </w:pPr>
-      <w:bookmarkStart w:id="2" w:name="_Toc105756011"/>
+      <w:bookmarkStart w:id="3" w:name="_Toc106091801"/>
       <w:r>
         <w:lastRenderedPageBreak/>
         <w:t>Обзор способов тестирования программного обеспечения</w:t>
       </w:r>
-      <w:bookmarkEnd w:id="2"/>
+      <w:bookmarkEnd w:id="3"/>
     </w:p>
     <w:p>
       <w:pPr>
@@ -3449,7 +3338,7 @@
           <w:lang w:eastAsia="ru-RU"/>
         </w:rPr>
         <w:drawing>
-          <wp:inline distT="0" distB="0" distL="0" distR="0" wp14:anchorId="0413DA9D" wp14:editId="08B6641F">
+          <wp:inline distT="0" distB="0" distL="0" distR="0" wp14:anchorId="2DF3D30F" wp14:editId="7DF4B798">
             <wp:extent cx="5943600" cy="1188720"/>
             <wp:effectExtent l="0" t="0" r="0" b="0"/>
             <wp:docPr id="8" name="Рисунок 8" descr="C:\Users\VTB\Downloads\ПРАКТИКА@1.25x (6).png"/>
@@ -3812,7 +3701,7 @@
         </w:rPr>
         <w:lastRenderedPageBreak/>
         <w:drawing>
-          <wp:inline distT="0" distB="0" distL="0" distR="0" wp14:anchorId="582BBDBF" wp14:editId="211B22FA">
+          <wp:inline distT="0" distB="0" distL="0" distR="0" wp14:anchorId="3034378F" wp14:editId="5E442DCF">
             <wp:extent cx="5940425" cy="3459480"/>
             <wp:effectExtent l="0" t="0" r="3175" b="7620"/>
             <wp:docPr id="23" name="Рисунок 23"/>
@@ -3961,7 +3850,7 @@
       <w:pPr>
         <w:pStyle w:val="30"/>
       </w:pPr>
-      <w:bookmarkStart w:id="3" w:name="_Toc105756012"/>
+      <w:bookmarkStart w:id="4" w:name="_Toc106091802"/>
       <w:r>
         <w:lastRenderedPageBreak/>
         <w:t xml:space="preserve">Обзор подходов </w:t>
@@ -3972,7 +3861,7 @@
       <w:r>
         <w:t>программного обеспечения</w:t>
       </w:r>
-      <w:bookmarkEnd w:id="3"/>
+      <w:bookmarkEnd w:id="4"/>
     </w:p>
     <w:p>
       <w:pPr>
@@ -4151,7 +4040,7 @@
           <w:lang w:eastAsia="ru-RU"/>
         </w:rPr>
         <w:drawing>
-          <wp:inline distT="0" distB="0" distL="0" distR="0" wp14:anchorId="29199B73" wp14:editId="566D6152">
+          <wp:inline distT="0" distB="0" distL="0" distR="0" wp14:anchorId="789E3543" wp14:editId="686E4E16">
             <wp:extent cx="5935345" cy="3378200"/>
             <wp:effectExtent l="0" t="0" r="0" b="0"/>
             <wp:docPr id="21" name="Рисунок 21" descr="C:\Users\VTB\Downloads\ПРАКТИКА@1.25x (2).png"/>
@@ -4823,7 +4712,7 @@
       <w:pPr>
         <w:pStyle w:val="30"/>
       </w:pPr>
-      <w:bookmarkStart w:id="4" w:name="_Toc105756013"/>
+      <w:bookmarkStart w:id="5" w:name="_Toc106091803"/>
       <w:r>
         <w:lastRenderedPageBreak/>
         <w:t>С</w:t>
@@ -4849,7 +4738,7 @@
       <w:r>
         <w:t>ированию</w:t>
       </w:r>
-      <w:bookmarkEnd w:id="4"/>
+      <w:bookmarkEnd w:id="5"/>
     </w:p>
     <w:p>
       <w:pPr>
@@ -4995,7 +4884,7 @@
           <w:lang w:eastAsia="ru-RU"/>
         </w:rPr>
         <w:drawing>
-          <wp:inline distT="0" distB="0" distL="0" distR="0" wp14:anchorId="3D3B58C3" wp14:editId="28C8FFBE">
+          <wp:inline distT="0" distB="0" distL="0" distR="0" wp14:anchorId="6AB6A0D8" wp14:editId="7B456C29">
             <wp:extent cx="5940425" cy="4987290"/>
             <wp:effectExtent l="0" t="0" r="3175" b="3810"/>
             <wp:docPr id="14" name="Рисунок 14"/>
@@ -5299,7 +5188,7 @@
           <w:lang w:eastAsia="ru-RU"/>
         </w:rPr>
         <w:drawing>
-          <wp:inline distT="0" distB="0" distL="0" distR="0" wp14:anchorId="4207D9C4" wp14:editId="423A0174">
+          <wp:inline distT="0" distB="0" distL="0" distR="0" wp14:anchorId="31535E1A" wp14:editId="664DD300">
             <wp:extent cx="4800600" cy="5221703"/>
             <wp:effectExtent l="0" t="0" r="0" b="0"/>
             <wp:docPr id="24" name="Рисунок 24"/>
@@ -5603,7 +5492,7 @@
       <w:pPr>
         <w:pStyle w:val="30"/>
       </w:pPr>
-      <w:bookmarkStart w:id="5" w:name="_Toc105756014"/>
+      <w:bookmarkStart w:id="6" w:name="_Toc106091804"/>
       <w:r>
         <w:lastRenderedPageBreak/>
         <w:t xml:space="preserve">Обзор </w:t>
@@ -5614,7 +5503,7 @@
       <w:r>
         <w:t xml:space="preserve"> к автоматизации тестирования ПО</w:t>
       </w:r>
-      <w:bookmarkEnd w:id="5"/>
+      <w:bookmarkEnd w:id="6"/>
     </w:p>
     <w:p>
       <w:pPr>
@@ -5965,7 +5854,7 @@
         </w:rPr>
         <w:lastRenderedPageBreak/>
         <w:drawing>
-          <wp:inline distT="0" distB="0" distL="0" distR="0" wp14:anchorId="4656A365" wp14:editId="04C734E2">
+          <wp:inline distT="0" distB="0" distL="0" distR="0" wp14:anchorId="52A492BF" wp14:editId="0E9E8ADF">
             <wp:extent cx="5257800" cy="6541201"/>
             <wp:effectExtent l="0" t="0" r="0" b="0"/>
             <wp:docPr id="27" name="Рисунок 27"/>
@@ -6342,7 +6231,7 @@
           <w:lang w:eastAsia="ru-RU"/>
         </w:rPr>
         <w:drawing>
-          <wp:inline distT="0" distB="0" distL="0" distR="0" wp14:anchorId="694477BF" wp14:editId="02B2DCB1">
+          <wp:inline distT="0" distB="0" distL="0" distR="0" wp14:anchorId="73424C8C" wp14:editId="517F9843">
             <wp:extent cx="4625406" cy="4530969"/>
             <wp:effectExtent l="0" t="0" r="3810" b="3175"/>
             <wp:docPr id="29" name="Рисунок 29"/>
@@ -6903,7 +6792,7 @@
       <w:pPr>
         <w:pStyle w:val="2"/>
       </w:pPr>
-      <w:bookmarkStart w:id="6" w:name="_Toc105756015"/>
+      <w:bookmarkStart w:id="7" w:name="_Toc106091805"/>
       <w:r>
         <w:lastRenderedPageBreak/>
         <w:t xml:space="preserve">Разработка структуры </w:t>
@@ -6916,7 +6805,7 @@
       <w:r>
         <w:t xml:space="preserve"> с гибридным подходом</w:t>
       </w:r>
-      <w:bookmarkEnd w:id="6"/>
+      <w:bookmarkEnd w:id="7"/>
     </w:p>
     <w:p>
       <w:pPr>
@@ -7087,7 +6976,7 @@
           <w:lang w:eastAsia="ru-RU"/>
         </w:rPr>
         <w:drawing>
-          <wp:inline distT="0" distB="0" distL="0" distR="0" wp14:anchorId="22C920E9" wp14:editId="19003D60">
+          <wp:inline distT="0" distB="0" distL="0" distR="0" wp14:anchorId="2701107E" wp14:editId="6EE2768E">
             <wp:extent cx="5940425" cy="3545205"/>
             <wp:effectExtent l="0" t="0" r="3175" b="0"/>
             <wp:docPr id="31" name="Рисунок 31"/>
@@ -7249,7 +7138,7 @@
           <w:lang w:eastAsia="ru-RU"/>
         </w:rPr>
         <w:drawing>
-          <wp:inline distT="0" distB="0" distL="0" distR="0" wp14:anchorId="393F553B" wp14:editId="4DB58B9A">
+          <wp:inline distT="0" distB="0" distL="0" distR="0" wp14:anchorId="00EB1C0D" wp14:editId="569FD8F1">
             <wp:extent cx="5928360" cy="2331720"/>
             <wp:effectExtent l="0" t="0" r="0" b="0"/>
             <wp:docPr id="18" name="Рисунок 18" descr="C:\Users\VTB\Downloads\ПРАКТИКА@1.25x (7).png"/>
@@ -7475,7 +7364,7 @@
       <w:pPr>
         <w:pStyle w:val="30"/>
       </w:pPr>
-      <w:bookmarkStart w:id="7" w:name="_Toc105756016"/>
+      <w:bookmarkStart w:id="8" w:name="_Toc106091806"/>
       <w:r>
         <w:lastRenderedPageBreak/>
         <w:t xml:space="preserve">Архитектура модулей гибридного </w:t>
@@ -7484,7 +7373,7 @@
       <w:r>
         <w:t>фреймворка</w:t>
       </w:r>
-      <w:bookmarkEnd w:id="7"/>
+      <w:bookmarkEnd w:id="8"/>
       <w:proofErr w:type="spellEnd"/>
     </w:p>
     <w:p>
@@ -7552,7 +7441,7 @@
           <w:lang w:eastAsia="ru-RU"/>
         </w:rPr>
         <w:drawing>
-          <wp:inline distT="0" distB="0" distL="0" distR="0" wp14:anchorId="48B9849C" wp14:editId="10214392">
+          <wp:inline distT="0" distB="0" distL="0" distR="0" wp14:anchorId="4D52748F" wp14:editId="6F4E838A">
             <wp:extent cx="5924550" cy="3476625"/>
             <wp:effectExtent l="0" t="0" r="0" b="0"/>
             <wp:docPr id="25" name="Рисунок 25" descr="C:\Users\VTB\Downloads\ПРАКТИКА@1.25x (3).png"/>
@@ -7820,7 +7709,7 @@
           <w:lang w:eastAsia="ru-RU"/>
         </w:rPr>
         <w:drawing>
-          <wp:inline distT="0" distB="0" distL="0" distR="0" wp14:anchorId="6729E4EB" wp14:editId="4D400401">
+          <wp:inline distT="0" distB="0" distL="0" distR="0" wp14:anchorId="32192D0F" wp14:editId="0AE26FE5">
             <wp:extent cx="5715000" cy="1552575"/>
             <wp:effectExtent l="0" t="0" r="0" b="0"/>
             <wp:docPr id="26" name="Рисунок 26" descr="https://imgr.whimsical.com/object/7zzUWiWLApyJwFbcCkamMG"/>
@@ -8040,7 +7929,7 @@
           <w:lang w:eastAsia="ru-RU"/>
         </w:rPr>
         <w:drawing>
-          <wp:inline distT="0" distB="0" distL="0" distR="0" wp14:anchorId="2BE68523" wp14:editId="458E6356">
+          <wp:inline distT="0" distB="0" distL="0" distR="0" wp14:anchorId="2BEB56B2" wp14:editId="7E69AE78">
             <wp:extent cx="5097780" cy="3524797"/>
             <wp:effectExtent l="0" t="0" r="7620" b="0"/>
             <wp:docPr id="32" name="Рисунок 32" descr="C:\Users\VTB\Downloads\ПРАКТИКА@1.25x (5).png"/>
@@ -8642,7 +8531,7 @@
           <w:lang w:eastAsia="ru-RU"/>
         </w:rPr>
         <w:drawing>
-          <wp:inline distT="0" distB="0" distL="0" distR="0" wp14:anchorId="0285A8FF" wp14:editId="5CB0EE71">
+          <wp:inline distT="0" distB="0" distL="0" distR="0" wp14:anchorId="3757408F" wp14:editId="2954774E">
             <wp:extent cx="5939790" cy="2644140"/>
             <wp:effectExtent l="0" t="0" r="3810" b="3810"/>
             <wp:docPr id="1" name="Рисунок 5"/>
@@ -9083,12 +8972,12 @@
       <w:pPr>
         <w:pStyle w:val="30"/>
       </w:pPr>
-      <w:bookmarkStart w:id="8" w:name="_Toc105756017"/>
+      <w:bookmarkStart w:id="9" w:name="_Toc106091807"/>
       <w:r>
         <w:lastRenderedPageBreak/>
         <w:t>Шаблоны для унификации формирования тестовых сценариев</w:t>
       </w:r>
-      <w:bookmarkEnd w:id="8"/>
+      <w:bookmarkEnd w:id="9"/>
     </w:p>
     <w:p>
       <w:pPr>
@@ -9220,7 +9109,7 @@
       <w:pPr>
         <w:pStyle w:val="30"/>
       </w:pPr>
-      <w:bookmarkStart w:id="9" w:name="_Toc105756018"/>
+      <w:bookmarkStart w:id="10" w:name="_Toc106091808"/>
       <w:r>
         <w:lastRenderedPageBreak/>
         <w:t xml:space="preserve">Алгоритмы </w:t>
@@ -9228,7 +9117,7 @@
       <w:r>
         <w:t>работы в модулях</w:t>
       </w:r>
-      <w:bookmarkEnd w:id="9"/>
+      <w:bookmarkEnd w:id="10"/>
     </w:p>
     <w:p>
       <w:pPr>
@@ -9556,7 +9445,7 @@
         </w:rPr>
         <w:lastRenderedPageBreak/>
         <w:drawing>
-          <wp:inline distT="0" distB="0" distL="0" distR="0" wp14:anchorId="0AB83A8D" wp14:editId="58AAE101">
+          <wp:inline distT="0" distB="0" distL="0" distR="0" wp14:anchorId="2871BE82" wp14:editId="2EA64C88">
             <wp:extent cx="5722620" cy="8745131"/>
             <wp:effectExtent l="0" t="0" r="0" b="0"/>
             <wp:docPr id="6" name="Рисунок 6" descr="https://imgr.whimsical.com/object/Tign1qKpsbCY2SHRjwhhnH"/>
@@ -9981,7 +9870,7 @@
         </w:rPr>
         <w:lastRenderedPageBreak/>
         <w:drawing>
-          <wp:inline distT="0" distB="0" distL="0" distR="0" wp14:anchorId="2E86BC88" wp14:editId="01FB66BB">
+          <wp:inline distT="0" distB="0" distL="0" distR="0" wp14:anchorId="3CD2C5F0" wp14:editId="7D005B6E">
             <wp:extent cx="2353734" cy="4611003"/>
             <wp:effectExtent l="0" t="0" r="8890" b="0"/>
             <wp:docPr id="2" name="Рисунок 2" descr="https://imgr.whimsical.com/object/Da7wB4zb9uMMaMBiU17mm3"/>
@@ -10463,7 +10352,7 @@
       <w:pPr>
         <w:pStyle w:val="30"/>
       </w:pPr>
-      <w:bookmarkStart w:id="10" w:name="_Toc105756019"/>
+      <w:bookmarkStart w:id="11" w:name="_Toc106091809"/>
       <w:r>
         <w:lastRenderedPageBreak/>
         <w:t>Реализация модул</w:t>
@@ -10471,7 +10360,7 @@
       <w:r>
         <w:t>ей</w:t>
       </w:r>
-      <w:bookmarkEnd w:id="10"/>
+      <w:bookmarkEnd w:id="11"/>
     </w:p>
     <w:p>
       <w:pPr>
@@ -10520,7 +10409,7 @@
           <w:lang w:eastAsia="ru-RU"/>
         </w:rPr>
         <w:drawing>
-          <wp:inline distT="0" distB="0" distL="0" distR="0" wp14:anchorId="24A0C5B0" wp14:editId="46CCBBCB">
+          <wp:inline distT="0" distB="0" distL="0" distR="0" wp14:anchorId="11C08399" wp14:editId="21854925">
             <wp:extent cx="5940425" cy="4299973"/>
             <wp:effectExtent l="0" t="0" r="3175" b="5715"/>
             <wp:docPr id="11" name="Рисунок 11" descr="https://imgr.whimsical.com/object/4rw323p8VptVGxecyCUpoS"/>
@@ -10729,7 +10618,7 @@
         </w:rPr>
         <w:lastRenderedPageBreak/>
         <w:drawing>
-          <wp:inline distT="0" distB="0" distL="0" distR="0" wp14:anchorId="374D36D5" wp14:editId="283D6C49">
+          <wp:inline distT="0" distB="0" distL="0" distR="0" wp14:anchorId="1153CBA3" wp14:editId="56B7F2B9">
             <wp:extent cx="5872892" cy="2157404"/>
             <wp:effectExtent l="0" t="0" r="0" b="0"/>
             <wp:docPr id="15" name="Рисунок 15" descr="https://imgr.whimsical.com/object/7ZezYYRxq2Buy98jU9JuZG"/>
@@ -10950,7 +10839,7 @@
         </w:rPr>
         <w:lastRenderedPageBreak/>
         <w:drawing>
-          <wp:inline distT="0" distB="0" distL="0" distR="0" wp14:anchorId="576FFD5E" wp14:editId="7E57D89C">
+          <wp:inline distT="0" distB="0" distL="0" distR="0" wp14:anchorId="69E77A1F" wp14:editId="7044EC13">
             <wp:extent cx="5539740" cy="4227414"/>
             <wp:effectExtent l="0" t="0" r="3810" b="1905"/>
             <wp:docPr id="16" name="Рисунок 16"/>
@@ -11506,7 +11395,7 @@
           <w:lang w:eastAsia="ru-RU"/>
         </w:rPr>
         <w:drawing>
-          <wp:inline distT="0" distB="0" distL="0" distR="0" wp14:anchorId="0B1DD43B" wp14:editId="1263A325">
+          <wp:inline distT="0" distB="0" distL="0" distR="0" wp14:anchorId="1F217590" wp14:editId="61A7D513">
             <wp:extent cx="5940425" cy="3583930"/>
             <wp:effectExtent l="0" t="0" r="3175" b="0"/>
             <wp:docPr id="22" name="Рисунок 22" descr="https://imgr.whimsical.com/object/E327f32VRCYMP6Fa8chBY"/>
@@ -11896,12 +11785,12 @@
       <w:pPr>
         <w:pStyle w:val="30"/>
       </w:pPr>
-      <w:bookmarkStart w:id="11" w:name="_Toc105756020"/>
+      <w:bookmarkStart w:id="12" w:name="_Toc106091810"/>
       <w:r>
         <w:lastRenderedPageBreak/>
         <w:t>Пример применения типовой модели автоматизированных тестов</w:t>
       </w:r>
-      <w:bookmarkEnd w:id="11"/>
+      <w:bookmarkEnd w:id="12"/>
     </w:p>
     <w:p>
       <w:pPr>
@@ -12246,7 +12135,7 @@
           <w:lang w:eastAsia="ru-RU"/>
         </w:rPr>
         <w:drawing>
-          <wp:inline distT="0" distB="0" distL="0" distR="0" wp14:anchorId="13766F67" wp14:editId="419C754B">
+          <wp:inline distT="0" distB="0" distL="0" distR="0" wp14:anchorId="7EA629D7" wp14:editId="47A02B8B">
             <wp:extent cx="5257800" cy="3388165"/>
             <wp:effectExtent l="0" t="0" r="0" b="3175"/>
             <wp:docPr id="4" name="Рисунок 4"/>
@@ -12436,7 +12325,7 @@
           <w:lang w:eastAsia="ru-RU"/>
         </w:rPr>
         <w:drawing>
-          <wp:inline distT="0" distB="0" distL="0" distR="0" wp14:anchorId="2A4CA4E6" wp14:editId="595EDF8C">
+          <wp:inline distT="0" distB="0" distL="0" distR="0" wp14:anchorId="66B358DF" wp14:editId="09655A00">
             <wp:extent cx="5940425" cy="2946400"/>
             <wp:effectExtent l="0" t="0" r="3175" b="6350"/>
             <wp:docPr id="10" name="Рисунок 10"/>
@@ -12565,7 +12454,7 @@
         </w:rPr>
         <w:lastRenderedPageBreak/>
         <w:drawing>
-          <wp:inline distT="0" distB="0" distL="0" distR="0" wp14:anchorId="27B2EF74" wp14:editId="1698F6B5">
+          <wp:inline distT="0" distB="0" distL="0" distR="0" wp14:anchorId="103A7690" wp14:editId="2DE32D82">
             <wp:extent cx="5973264" cy="2260600"/>
             <wp:effectExtent l="0" t="0" r="8890" b="6350"/>
             <wp:docPr id="9" name="Рисунок 9"/>
@@ -13010,7 +12899,7 @@
         </w:rPr>
         <w:lastRenderedPageBreak/>
         <w:drawing>
-          <wp:inline distT="0" distB="0" distL="0" distR="0" wp14:anchorId="053D2EC3" wp14:editId="17379A60">
+          <wp:inline distT="0" distB="0" distL="0" distR="0" wp14:anchorId="7F559ABB" wp14:editId="121DF538">
             <wp:extent cx="5143500" cy="3485773"/>
             <wp:effectExtent l="0" t="0" r="0" b="635"/>
             <wp:docPr id="7" name="Рисунок 7"/>
@@ -13208,7 +13097,7 @@
           <w:lang w:eastAsia="ru-RU"/>
         </w:rPr>
         <w:drawing>
-          <wp:inline distT="0" distB="0" distL="0" distR="0" wp14:anchorId="4B2A1CCE" wp14:editId="299FF310">
+          <wp:inline distT="0" distB="0" distL="0" distR="0" wp14:anchorId="22550D6F" wp14:editId="33F1159F">
             <wp:extent cx="5128260" cy="2323300"/>
             <wp:effectExtent l="0" t="0" r="0" b="1270"/>
             <wp:docPr id="5" name="Рисунок 5"/>
@@ -13360,7 +13249,7 @@
         </w:rPr>
         <w:lastRenderedPageBreak/>
         <w:drawing>
-          <wp:inline distT="0" distB="0" distL="0" distR="0" wp14:anchorId="783C79B0" wp14:editId="43153CB7">
+          <wp:inline distT="0" distB="0" distL="0" distR="0" wp14:anchorId="42D73460" wp14:editId="550128E1">
             <wp:extent cx="5602007" cy="1278467"/>
             <wp:effectExtent l="0" t="0" r="0" b="0"/>
             <wp:docPr id="12" name="Рисунок 12"/>
@@ -13681,7 +13570,7 @@
           <w:lang w:eastAsia="ru-RU"/>
         </w:rPr>
         <w:drawing>
-          <wp:inline distT="0" distB="0" distL="0" distR="0" wp14:anchorId="20C701FD" wp14:editId="0DA401A8">
+          <wp:inline distT="0" distB="0" distL="0" distR="0" wp14:anchorId="288A300F" wp14:editId="58626DA3">
             <wp:extent cx="5940425" cy="2922905"/>
             <wp:effectExtent l="0" t="0" r="3175" b="0"/>
             <wp:docPr id="13" name="Рисунок 13"/>
@@ -13840,7 +13729,7 @@
           <w:lang w:eastAsia="ru-RU"/>
         </w:rPr>
         <w:drawing>
-          <wp:inline distT="0" distB="0" distL="0" distR="0" wp14:anchorId="67E04D17" wp14:editId="22FA5B00">
+          <wp:inline distT="0" distB="0" distL="0" distR="0" wp14:anchorId="5314FD46" wp14:editId="67455852">
             <wp:extent cx="5940425" cy="2907665"/>
             <wp:effectExtent l="0" t="0" r="3175" b="6985"/>
             <wp:docPr id="17" name="Рисунок 17"/>
@@ -14005,7 +13894,7 @@
         </w:rPr>
         <w:lastRenderedPageBreak/>
         <w:drawing>
-          <wp:inline distT="0" distB="0" distL="0" distR="0" wp14:anchorId="7981DB33" wp14:editId="05C32952">
+          <wp:inline distT="0" distB="0" distL="0" distR="0" wp14:anchorId="6A5A1F39" wp14:editId="1E6CBAF4">
             <wp:extent cx="5170714" cy="5568121"/>
             <wp:effectExtent l="0" t="0" r="0" b="0"/>
             <wp:docPr id="19" name="Рисунок 19"/>
@@ -14623,7 +14512,7 @@
           <w:lang w:eastAsia="ru-RU"/>
         </w:rPr>
       </w:pPr>
-      <w:bookmarkStart w:id="12" w:name="_Toc105756021"/>
+      <w:bookmarkStart w:id="13" w:name="_Toc106091811"/>
       <w:r>
         <w:rPr>
           <w:lang w:eastAsia="ru-RU"/>
@@ -14631,34 +14520,34 @@
         <w:lastRenderedPageBreak/>
         <w:t xml:space="preserve">Оценка </w:t>
       </w:r>
+      <w:proofErr w:type="gramStart"/>
+      <w:r>
+        <w:rPr>
+          <w:lang w:eastAsia="ru-RU"/>
+        </w:rPr>
+        <w:t>качества</w:t>
+      </w:r>
+      <w:proofErr w:type="gramEnd"/>
+      <w:r>
+        <w:rPr>
+          <w:lang w:eastAsia="ru-RU"/>
+        </w:rPr>
+        <w:t xml:space="preserve"> </w:t>
+      </w:r>
+      <w:r>
+        <w:rPr>
+          <w:lang w:eastAsia="ru-RU"/>
+        </w:rPr>
+        <w:t xml:space="preserve">разработанного </w:t>
+      </w:r>
       <w:proofErr w:type="spellStart"/>
       <w:r>
         <w:rPr>
           <w:lang w:eastAsia="ru-RU"/>
         </w:rPr>
-        <w:t>юзабилити</w:t>
-      </w:r>
-      <w:proofErr w:type="spellEnd"/>
-      <w:r>
-        <w:rPr>
-          <w:lang w:eastAsia="ru-RU"/>
-        </w:rPr>
-        <w:t xml:space="preserve"> </w:t>
-      </w:r>
-      <w:r>
-        <w:rPr>
-          <w:lang w:eastAsia="ru-RU"/>
-        </w:rPr>
-        <w:t xml:space="preserve">разработанного </w:t>
-      </w:r>
-      <w:proofErr w:type="spellStart"/>
-      <w:r>
-        <w:rPr>
-          <w:lang w:eastAsia="ru-RU"/>
-        </w:rPr>
         <w:t>фреймворка</w:t>
       </w:r>
-      <w:bookmarkEnd w:id="12"/>
+      <w:bookmarkEnd w:id="13"/>
       <w:proofErr w:type="spellEnd"/>
     </w:p>
     <w:p>
@@ -14670,14 +14559,14 @@
           <w:lang w:eastAsia="ru-RU"/>
         </w:rPr>
       </w:pPr>
-      <w:bookmarkStart w:id="13" w:name="_Toc105756022"/>
+      <w:bookmarkStart w:id="14" w:name="_Toc106091812"/>
       <w:r>
         <w:rPr>
           <w:lang w:eastAsia="ru-RU"/>
         </w:rPr>
         <w:t>Метод экспертных оценок</w:t>
       </w:r>
-      <w:bookmarkEnd w:id="13"/>
+      <w:bookmarkEnd w:id="14"/>
     </w:p>
     <w:p>
       <w:pPr>
@@ -14959,7 +14848,7 @@
           <w:lang w:eastAsia="ru-RU"/>
         </w:rPr>
       </w:pPr>
-      <w:bookmarkStart w:id="14" w:name="_Toc105756023"/>
+      <w:bookmarkStart w:id="15" w:name="_Toc106091813"/>
       <w:r>
         <w:rPr>
           <w:lang w:eastAsia="ru-RU"/>
@@ -14994,7 +14883,7 @@
         </w:rPr>
         <w:t>фреймворка</w:t>
       </w:r>
-      <w:bookmarkEnd w:id="14"/>
+      <w:bookmarkEnd w:id="15"/>
       <w:proofErr w:type="spellEnd"/>
     </w:p>
     <w:p>
@@ -17141,17 +17030,7 @@
           <w:szCs w:val="28"/>
           <w:lang w:eastAsia="ru-RU"/>
         </w:rPr>
-        <w:t xml:space="preserve">2 – </w:t>
-      </w:r>
-      <w:r>
-        <w:rPr>
-          <w:rFonts w:ascii="Times New Roman" w:eastAsia="Times New Roman" w:hAnsi="Times New Roman"/>
-          <w:color w:val="000000"/>
-          <w:sz w:val="28"/>
-          <w:szCs w:val="28"/>
-          <w:lang w:eastAsia="ru-RU"/>
-        </w:rPr>
-        <w:t xml:space="preserve">Сравнение оценок стандартного и гибридного </w:t>
+        <w:t xml:space="preserve">2 – Сравнение оценок стандартного и гибридного </w:t>
       </w:r>
       <w:proofErr w:type="spellStart"/>
       <w:r>
@@ -18254,8 +18133,8 @@
           <w:lang w:eastAsia="ru-RU"/>
         </w:rPr>
       </w:pPr>
-      <w:bookmarkStart w:id="15" w:name="_Toc43425974"/>
-      <w:bookmarkStart w:id="16" w:name="_Toc73914912"/>
+      <w:bookmarkStart w:id="16" w:name="_Toc43425974"/>
+      <w:bookmarkStart w:id="17" w:name="_Toc73914912"/>
       <w:r>
         <w:rPr>
           <w:rFonts w:ascii="Times New Roman" w:eastAsia="Times New Roman" w:hAnsi="Times New Roman"/>
@@ -18266,8 +18145,8 @@
         </w:rPr>
         <w:t xml:space="preserve">Таблица </w:t>
       </w:r>
-      <w:bookmarkEnd w:id="15"/>
       <w:bookmarkEnd w:id="16"/>
+      <w:bookmarkEnd w:id="17"/>
       <w:r>
         <w:rPr>
           <w:rFonts w:ascii="Times New Roman" w:eastAsia="Times New Roman" w:hAnsi="Times New Roman"/>
@@ -22639,7 +22518,7 @@
       <w:pPr>
         <w:pStyle w:val="30"/>
       </w:pPr>
-      <w:bookmarkStart w:id="17" w:name="_Toc105756025"/>
+      <w:bookmarkStart w:id="18" w:name="_Toc106091814"/>
       <w:r>
         <w:lastRenderedPageBreak/>
         <w:t xml:space="preserve">Проверка значимости коэффициента </w:t>
@@ -22652,7 +22531,7 @@
       <w:r>
         <w:t>.</w:t>
       </w:r>
-      <w:bookmarkEnd w:id="17"/>
+      <w:bookmarkEnd w:id="18"/>
     </w:p>
     <w:p>
       <w:pPr>
@@ -23099,19 +22978,7 @@
             <w:rPr>
               <w:rFonts w:ascii="Cambria Math" w:eastAsiaTheme="minorEastAsia" w:hAnsi="Cambria Math"/>
             </w:rPr>
-            <m:t xml:space="preserve">                                  (</m:t>
-          </m:r>
-          <m:r>
-            <w:rPr>
-              <w:rFonts w:ascii="Cambria Math" w:eastAsiaTheme="minorEastAsia" w:hAnsi="Cambria Math"/>
-            </w:rPr>
-            <m:t>1</m:t>
-          </m:r>
-          <m:r>
-            <w:rPr>
-              <w:rFonts w:ascii="Cambria Math" w:eastAsiaTheme="minorEastAsia" w:hAnsi="Cambria Math"/>
-            </w:rPr>
-            <m:t>)</m:t>
+            <m:t xml:space="preserve">                                  (1)</m:t>
           </m:r>
         </m:oMath>
       </m:oMathPara>
@@ -23373,31 +23240,7 @@
             <w:rPr>
               <w:rFonts w:ascii="Cambria Math" w:eastAsiaTheme="minorEastAsia" w:hAnsi="Cambria Math"/>
             </w:rPr>
-            <m:t xml:space="preserve">         </m:t>
-          </m:r>
-          <m:r>
-            <w:rPr>
-              <w:rFonts w:ascii="Cambria Math" w:eastAsiaTheme="minorEastAsia" w:hAnsi="Cambria Math"/>
-            </w:rPr>
-            <m:t xml:space="preserve">    </m:t>
-          </m:r>
-          <m:r>
-            <w:rPr>
-              <w:rFonts w:ascii="Cambria Math" w:eastAsiaTheme="minorEastAsia" w:hAnsi="Cambria Math"/>
-            </w:rPr>
-            <m:t xml:space="preserve">                                               (</m:t>
-          </m:r>
-          <m:r>
-            <w:rPr>
-              <w:rFonts w:ascii="Cambria Math" w:eastAsiaTheme="minorEastAsia" w:hAnsi="Cambria Math"/>
-            </w:rPr>
-            <m:t>2</m:t>
-          </m:r>
-          <m:r>
-            <w:rPr>
-              <w:rFonts w:ascii="Cambria Math" w:eastAsiaTheme="minorEastAsia" w:hAnsi="Cambria Math"/>
-            </w:rPr>
-            <m:t>)</m:t>
+            <m:t xml:space="preserve">                                                            (2)</m:t>
           </m:r>
         </m:oMath>
       </m:oMathPara>
@@ -23523,32 +23366,13 @@
               <w:rFonts w:ascii="Cambria Math" w:eastAsiaTheme="minorEastAsia" w:hAnsi="Cambria Math"/>
               <w:lang w:val="en-US"/>
             </w:rPr>
-            <m:t>=</m:t>
-          </m:r>
-          <m:r>
-            <w:rPr>
-              <w:rFonts w:ascii="Cambria Math" w:eastAsiaTheme="minorEastAsia" w:hAnsi="Cambria Math"/>
-              <w:lang w:val="en-US"/>
-            </w:rPr>
-            <m:t>1334</m:t>
+            <m:t>=1334</m:t>
           </m:r>
           <m:r>
             <w:rPr>
               <w:rFonts w:ascii="Cambria Math" w:eastAsiaTheme="minorEastAsia" w:hAnsi="Cambria Math"/>
             </w:rPr>
-            <m:t xml:space="preserve">                                                            (</m:t>
-          </m:r>
-          <m:r>
-            <w:rPr>
-              <w:rFonts w:ascii="Cambria Math" w:eastAsiaTheme="minorEastAsia" w:hAnsi="Cambria Math"/>
-            </w:rPr>
-            <m:t>3</m:t>
-          </m:r>
-          <m:r>
-            <w:rPr>
-              <w:rFonts w:ascii="Cambria Math" w:eastAsiaTheme="minorEastAsia" w:hAnsi="Cambria Math"/>
-            </w:rPr>
-            <m:t>)</m:t>
+            <m:t xml:space="preserve">                                                            (3)</m:t>
           </m:r>
         </m:oMath>
       </m:oMathPara>
@@ -23760,49 +23584,7 @@
               <w:rFonts w:ascii="Cambria Math" w:eastAsiaTheme="minorEastAsia" w:hAnsi="Cambria Math"/>
               <w:lang w:val="en-US"/>
             </w:rPr>
-            <m:t>0,</m:t>
-          </m:r>
-          <m:r>
-            <w:rPr>
-              <w:rFonts w:ascii="Cambria Math" w:eastAsiaTheme="minorEastAsia" w:hAnsi="Cambria Math"/>
-              <w:lang w:val="en-US"/>
-            </w:rPr>
-            <m:t>7623</m:t>
-          </m:r>
-          <m:r>
-            <w:rPr>
-              <w:rFonts w:ascii="Cambria Math" w:eastAsiaTheme="minorEastAsia" w:hAnsi="Cambria Math"/>
-              <w:lang w:val="en-US"/>
-            </w:rPr>
-            <m:t xml:space="preserve">           </m:t>
-          </m:r>
-          <m:r>
-            <w:rPr>
-              <w:rFonts w:ascii="Cambria Math" w:eastAsiaTheme="minorEastAsia" w:hAnsi="Cambria Math"/>
-              <w:lang w:val="en-US"/>
-            </w:rPr>
-            <m:t xml:space="preserve">                  </m:t>
-          </m:r>
-          <m:r>
-            <w:rPr>
-              <w:rFonts w:ascii="Cambria Math" w:eastAsiaTheme="minorEastAsia" w:hAnsi="Cambria Math"/>
-              <w:lang w:val="en-US"/>
-            </w:rPr>
-            <m:t xml:space="preserve">         (</m:t>
-          </m:r>
-          <m:r>
-            <w:rPr>
-              <w:rFonts w:ascii="Cambria Math" w:eastAsiaTheme="minorEastAsia" w:hAnsi="Cambria Math"/>
-              <w:lang w:val="en-US"/>
-            </w:rPr>
-            <m:t>4</m:t>
-          </m:r>
-          <m:r>
-            <w:rPr>
-              <w:rFonts w:ascii="Cambria Math" w:eastAsiaTheme="minorEastAsia" w:hAnsi="Cambria Math"/>
-              <w:lang w:val="en-US"/>
-            </w:rPr>
-            <m:t>)</m:t>
+            <m:t>0,7623                                      (4)</m:t>
           </m:r>
         </m:oMath>
       </m:oMathPara>
@@ -23907,21 +23689,7 @@
               <w:rFonts w:ascii="Cambria Math" w:hAnsi="Cambria Math"/>
               <w:lang w:val="en-US"/>
             </w:rPr>
-            <m:t xml:space="preserve">                                               (</m:t>
-          </m:r>
-          <m:r>
-            <w:rPr>
-              <w:rFonts w:ascii="Cambria Math" w:hAnsi="Cambria Math"/>
-              <w:lang w:val="en-US"/>
-            </w:rPr>
-            <m:t>5</m:t>
-          </m:r>
-          <m:r>
-            <w:rPr>
-              <w:rFonts w:ascii="Cambria Math" w:hAnsi="Cambria Math"/>
-              <w:lang w:val="en-US"/>
-            </w:rPr>
-            <m:t>)</m:t>
+            <m:t xml:space="preserve">                                               (5)</m:t>
           </m:r>
         </m:oMath>
       </m:oMathPara>
@@ -24082,49 +23850,7 @@
               <w:rFonts w:ascii="Cambria Math" w:hAnsi="Cambria Math"/>
               <w:lang w:val="en-US"/>
             </w:rPr>
-            <m:t xml:space="preserve">= </m:t>
-          </m:r>
-          <m:r>
-            <w:rPr>
-              <w:rFonts w:ascii="Cambria Math" w:hAnsi="Cambria Math"/>
-              <w:lang w:val="en-US"/>
-            </w:rPr>
-            <m:t>38</m:t>
-          </m:r>
-          <m:r>
-            <w:rPr>
-              <w:rFonts w:ascii="Cambria Math" w:hAnsi="Cambria Math"/>
-              <w:lang w:val="en-US"/>
-            </w:rPr>
-            <m:t>,</m:t>
-          </m:r>
-          <m:r>
-            <w:rPr>
-              <w:rFonts w:ascii="Cambria Math" w:hAnsi="Cambria Math"/>
-              <w:lang w:val="en-US"/>
-            </w:rPr>
-            <m:t>11</m:t>
-          </m:r>
-          <m:r>
-            <w:rPr>
-              <w:rFonts w:ascii="Cambria Math" w:hAnsi="Cambria Math"/>
-              <w:lang w:val="en-US"/>
-            </w:rPr>
-            <m:t xml:space="preserve">                             (</m:t>
-          </m:r>
-          <m:r>
-            <w:rPr>
-              <w:rFonts w:ascii="Cambria Math" w:hAnsi="Cambria Math"/>
-              <w:lang w:val="en-US"/>
-            </w:rPr>
-            <m:t>6</m:t>
-          </m:r>
-          <m:r>
-            <w:rPr>
-              <w:rFonts w:ascii="Cambria Math" w:hAnsi="Cambria Math"/>
-              <w:lang w:val="en-US"/>
-            </w:rPr>
-            <m:t>)</m:t>
+            <m:t>= 38,11                             (6)</m:t>
           </m:r>
         </m:oMath>
       </m:oMathPara>
@@ -24337,8 +24063,8 @@
       <w:r>
         <w:t>.</w:t>
       </w:r>
-      <w:bookmarkStart w:id="18" w:name="_Toc43425976"/>
-      <w:bookmarkStart w:id="19" w:name="_Toc73914914"/>
+      <w:bookmarkStart w:id="19" w:name="_Toc43425976"/>
+      <w:bookmarkStart w:id="20" w:name="_Toc73914914"/>
       <w:r>
         <w:br w:type="page"/>
       </w:r>
@@ -24347,7 +24073,7 @@
       <w:pPr>
         <w:pStyle w:val="30"/>
       </w:pPr>
-      <w:bookmarkStart w:id="20" w:name="_Toc105756026"/>
+      <w:bookmarkStart w:id="21" w:name="_Toc106091815"/>
       <w:r>
         <w:lastRenderedPageBreak/>
         <w:t xml:space="preserve">Балльная оценка </w:t>
@@ -24360,8 +24086,8 @@
       <w:r>
         <w:t xml:space="preserve"> разработанно</w:t>
       </w:r>
-      <w:bookmarkEnd w:id="18"/>
       <w:bookmarkEnd w:id="19"/>
+      <w:bookmarkEnd w:id="20"/>
       <w:r>
         <w:t xml:space="preserve">го </w:t>
       </w:r>
@@ -24369,15 +24095,15 @@
       <w:r>
         <w:t>фреймворка</w:t>
       </w:r>
-      <w:bookmarkEnd w:id="20"/>
+      <w:bookmarkEnd w:id="21"/>
       <w:proofErr w:type="spellEnd"/>
     </w:p>
     <w:p>
       <w:pPr>
         <w:pStyle w:val="21"/>
       </w:pPr>
-      <w:bookmarkStart w:id="21" w:name="_Toc43425977"/>
-      <w:bookmarkStart w:id="22" w:name="_Toc73914915"/>
+      <w:bookmarkStart w:id="22" w:name="_Toc43425977"/>
+      <w:bookmarkStart w:id="23" w:name="_Toc73914915"/>
       <w:r>
         <w:t xml:space="preserve">Проведём анализ проставленных оценок из таблицы 2, для этого вычислим </w:t>
       </w:r>
@@ -24559,49 +24285,7 @@
               <w:rFonts w:ascii="Cambria Math" w:hAnsi="Cambria Math"/>
               <w:lang w:val="en-US"/>
             </w:rPr>
-            <m:t xml:space="preserve">           </m:t>
-          </m:r>
-          <m:r>
-            <w:rPr>
-              <w:rFonts w:ascii="Cambria Math" w:hAnsi="Cambria Math"/>
-              <w:lang w:val="en-US"/>
-            </w:rPr>
-            <m:t xml:space="preserve">  </m:t>
-          </m:r>
-          <m:r>
-            <w:rPr>
-              <w:rFonts w:ascii="Cambria Math" w:hAnsi="Cambria Math"/>
-              <w:lang w:val="en-US"/>
-            </w:rPr>
-            <m:t xml:space="preserve">    </m:t>
-          </m:r>
-          <m:r>
-            <w:rPr>
-              <w:rFonts w:ascii="Cambria Math" w:hAnsi="Cambria Math"/>
-              <w:lang w:val="en-US"/>
-            </w:rPr>
-            <m:t xml:space="preserve">           </m:t>
-          </m:r>
-          <m:r>
-            <w:rPr>
-              <w:rFonts w:ascii="Cambria Math" w:hAnsi="Cambria Math"/>
-              <w:lang w:val="en-US"/>
-            </w:rPr>
-            <m:t xml:space="preserve">              (</m:t>
-          </m:r>
-          <m:r>
-            <w:rPr>
-              <w:rFonts w:ascii="Cambria Math" w:hAnsi="Cambria Math"/>
-              <w:lang w:val="en-US"/>
-            </w:rPr>
-            <m:t>7</m:t>
-          </m:r>
-          <m:r>
-            <w:rPr>
-              <w:rFonts w:ascii="Cambria Math" w:hAnsi="Cambria Math"/>
-              <w:lang w:val="en-US"/>
-            </w:rPr>
-            <m:t>)</m:t>
+            <m:t xml:space="preserve">                                          (7)</m:t>
           </m:r>
         </m:oMath>
       </m:oMathPara>
@@ -25782,35 +25466,7 @@
               <w:rFonts w:ascii="Cambria Math" w:hAnsi="Cambria Math"/>
               <w:lang w:val="en-US"/>
             </w:rPr>
-            <m:t xml:space="preserve">    </m:t>
-          </m:r>
-          <m:r>
-            <w:rPr>
-              <w:rFonts w:ascii="Cambria Math" w:hAnsi="Cambria Math"/>
-              <w:lang w:val="en-US"/>
-            </w:rPr>
-            <m:t xml:space="preserve">        </m:t>
-          </m:r>
-          <m:r>
-            <w:rPr>
-              <w:rFonts w:ascii="Cambria Math" w:hAnsi="Cambria Math"/>
-              <w:lang w:val="en-US"/>
-            </w:rPr>
-            <m:t xml:space="preserve">                                     (</m:t>
-          </m:r>
-          <m:r>
-            <w:rPr>
-              <w:rFonts w:ascii="Cambria Math" w:hAnsi="Cambria Math"/>
-              <w:lang w:val="en-US"/>
-            </w:rPr>
-            <m:t>8</m:t>
-          </m:r>
-          <m:r>
-            <w:rPr>
-              <w:rFonts w:ascii="Cambria Math" w:hAnsi="Cambria Math"/>
-              <w:lang w:val="en-US"/>
-            </w:rPr>
-            <m:t>)</m:t>
+            <m:t xml:space="preserve">                                                 (8)</m:t>
           </m:r>
         </m:oMath>
       </m:oMathPara>
@@ -25866,15 +25522,7 @@
           <w:kern w:val="0"/>
           <w:lang w:eastAsia="en-US"/>
         </w:rPr>
-        <w:t xml:space="preserve"> – </w:t>
-      </w:r>
-      <w:r>
-        <w:rPr>
-          <w:color w:val="auto"/>
-          <w:kern w:val="0"/>
-          <w:lang w:eastAsia="en-US"/>
-        </w:rPr>
-        <w:t xml:space="preserve">коэффициент </w:t>
+        <w:t xml:space="preserve"> – коэффициент </w:t>
       </w:r>
       <w:proofErr w:type="spellStart"/>
       <w:r>
@@ -25904,13 +25552,8 @@
         </m:r>
       </m:oMath>
       <w:r>
-        <w:t xml:space="preserve">-го </w:t>
-      </w:r>
-      <w:proofErr w:type="spellStart"/>
-      <w:r>
-        <w:t>фреймворка</w:t>
-      </w:r>
-      <w:proofErr w:type="spellEnd"/>
+        <w:t>-го фреймворка</w:t>
+      </w:r>
       <w:r>
         <w:rPr>
           <w:color w:val="auto"/>
@@ -25923,9 +25566,6 @@
     <w:p>
       <w:pPr>
         <w:pStyle w:val="21"/>
-        <w:rPr>
-          <w:lang w:val="en-US"/>
-        </w:rPr>
       </w:pPr>
       <w:r>
         <w:rPr>
@@ -25941,9 +25581,6 @@
         <w:t>количество критериев</w:t>
       </w:r>
       <w:r>
-        <w:rPr>
-          <w:lang w:val="en-US"/>
-        </w:rPr>
         <w:t>;</w:t>
       </w:r>
     </w:p>
@@ -26081,23 +25718,7 @@
           <w:kern w:val="0"/>
           <w:lang w:eastAsia="en-US"/>
         </w:rPr>
-        <w:t xml:space="preserve">-му </w:t>
-      </w:r>
-      <w:r>
-        <w:rPr>
-          <w:color w:val="auto"/>
-          <w:kern w:val="0"/>
-          <w:lang w:eastAsia="en-US"/>
-        </w:rPr>
-        <w:t>критерию</w:t>
-      </w:r>
-      <w:r>
-        <w:rPr>
-          <w:color w:val="auto"/>
-          <w:kern w:val="0"/>
-          <w:lang w:eastAsia="en-US"/>
-        </w:rPr>
-        <w:t xml:space="preserve"> </w:t>
+        <w:t xml:space="preserve">-му критерию </w:t>
       </w:r>
       <m:oMath>
         <m:r>
@@ -26131,7 +25752,7 @@
         <w:rPr>
           <w:color w:val="auto"/>
           <w:kern w:val="0"/>
-          <w:lang w:val="en-US" w:eastAsia="en-US"/>
+          <w:lang w:eastAsia="en-US"/>
         </w:rPr>
       </w:pPr>
     </w:p>
@@ -26243,16 +25864,7 @@
                   <w:kern w:val="0"/>
                   <w:lang w:val="en-US" w:eastAsia="en-US"/>
                 </w:rPr>
-                <m:t>0,262</m:t>
-              </m:r>
-              <m:r>
-                <w:rPr>
-                  <w:rFonts w:ascii="Cambria Math" w:hAnsi="Cambria Math"/>
-                  <w:color w:val="auto"/>
-                  <w:kern w:val="0"/>
-                  <w:lang w:val="en-US" w:eastAsia="en-US"/>
-                </w:rPr>
-                <m:t>*3,3</m:t>
+                <m:t>0,262*3,3</m:t>
               </m:r>
             </m:e>
           </m:d>
@@ -26428,16 +26040,7 @@
               <w:kern w:val="0"/>
               <w:lang w:val="en-US" w:eastAsia="en-US"/>
             </w:rPr>
-            <m:t>=</m:t>
-          </m:r>
-          <m:r>
-            <w:rPr>
-              <w:rFonts w:ascii="Cambria Math" w:hAnsi="Cambria Math"/>
-              <w:color w:val="auto"/>
-              <w:kern w:val="0"/>
-              <w:lang w:val="en-US" w:eastAsia="en-US"/>
-            </w:rPr>
-            <m:t>4,1778</m:t>
+            <m:t>=4,1778</m:t>
           </m:r>
         </m:oMath>
       </m:oMathPara>
@@ -26457,23 +26060,7 @@
           <w:kern w:val="0"/>
           <w:lang w:eastAsia="en-US"/>
         </w:rPr>
-        <w:t xml:space="preserve">Коэффициент предпочтительности </w:t>
-      </w:r>
-      <w:r>
-        <w:rPr>
-          <w:color w:val="auto"/>
-          <w:kern w:val="0"/>
-          <w:lang w:eastAsia="en-US"/>
-        </w:rPr>
-        <w:t>гибридного</w:t>
-      </w:r>
-      <w:r>
-        <w:rPr>
-          <w:color w:val="auto"/>
-          <w:kern w:val="0"/>
-          <w:lang w:eastAsia="en-US"/>
-        </w:rPr>
-        <w:t xml:space="preserve"> </w:t>
+        <w:t xml:space="preserve">Коэффициент предпочтительности гибридного </w:t>
       </w:r>
       <w:proofErr w:type="spellStart"/>
       <w:r>
@@ -26560,25 +26147,7 @@
                   <w:kern w:val="0"/>
                   <w:lang w:val="en-US" w:eastAsia="en-US"/>
                 </w:rPr>
-                <m:t>0,262</m:t>
-              </m:r>
-              <m:r>
-                <w:rPr>
-                  <w:rFonts w:ascii="Cambria Math" w:hAnsi="Cambria Math"/>
-                  <w:color w:val="auto"/>
-                  <w:kern w:val="0"/>
-                  <w:lang w:val="en-US" w:eastAsia="en-US"/>
-                </w:rPr>
-                <m:t>*</m:t>
-              </m:r>
-              <m:r>
-                <w:rPr>
-                  <w:rFonts w:ascii="Cambria Math" w:hAnsi="Cambria Math"/>
-                  <w:color w:val="auto"/>
-                  <w:kern w:val="0"/>
-                  <w:lang w:val="en-US" w:eastAsia="en-US"/>
-                </w:rPr>
-                <m:t>4,8</m:t>
+                <m:t>0,262*4,8</m:t>
               </m:r>
             </m:e>
           </m:d>
@@ -26611,16 +26180,7 @@
                   <w:kern w:val="0"/>
                   <w:lang w:val="en-US" w:eastAsia="en-US"/>
                 </w:rPr>
-                <m:t>0,11*4,</m:t>
-              </m:r>
-              <m:r>
-                <w:rPr>
-                  <w:rFonts w:ascii="Cambria Math" w:hAnsi="Cambria Math"/>
-                  <w:color w:val="auto"/>
-                  <w:kern w:val="0"/>
-                  <w:lang w:val="en-US" w:eastAsia="en-US"/>
-                </w:rPr>
-                <m:t>7</m:t>
+                <m:t>0,11*4,7</m:t>
               </m:r>
             </m:e>
           </m:d>
@@ -26653,16 +26213,7 @@
                   <w:kern w:val="0"/>
                   <w:lang w:val="en-US" w:eastAsia="en-US"/>
                 </w:rPr>
-                <m:t>0,257*4,</m:t>
-              </m:r>
-              <m:r>
-                <w:rPr>
-                  <w:rFonts w:ascii="Cambria Math" w:hAnsi="Cambria Math"/>
-                  <w:color w:val="auto"/>
-                  <w:kern w:val="0"/>
-                  <w:lang w:val="en-US" w:eastAsia="en-US"/>
-                </w:rPr>
-                <m:t>7</m:t>
+                <m:t>0,257*4,7</m:t>
               </m:r>
             </m:e>
           </m:d>
@@ -26728,16 +26279,7 @@
                   <w:kern w:val="0"/>
                   <w:lang w:val="en-US" w:eastAsia="en-US"/>
                 </w:rPr>
-                <m:t>0,157*4,</m:t>
-              </m:r>
-              <m:r>
-                <w:rPr>
-                  <w:rFonts w:ascii="Cambria Math" w:hAnsi="Cambria Math"/>
-                  <w:color w:val="auto"/>
-                  <w:kern w:val="0"/>
-                  <w:lang w:val="en-US" w:eastAsia="en-US"/>
-                </w:rPr>
-                <m:t>3</m:t>
+                <m:t>0,157*4,3</m:t>
               </m:r>
             </m:e>
           </m:d>
@@ -26770,16 +26312,7 @@
                   <w:kern w:val="0"/>
                   <w:lang w:val="en-US" w:eastAsia="en-US"/>
                 </w:rPr>
-                <m:t>0,143*4,</m:t>
-              </m:r>
-              <m:r>
-                <w:rPr>
-                  <w:rFonts w:ascii="Cambria Math" w:hAnsi="Cambria Math"/>
-                  <w:color w:val="auto"/>
-                  <w:kern w:val="0"/>
-                  <w:lang w:val="en-US" w:eastAsia="en-US"/>
-                </w:rPr>
-                <m:t>6</m:t>
+                <m:t>0,143*4,6</m:t>
               </m:r>
             </m:e>
           </m:d>
@@ -26790,16 +26323,7 @@
               <w:kern w:val="0"/>
               <w:lang w:val="en-US" w:eastAsia="en-US"/>
             </w:rPr>
-            <m:t>=</m:t>
-          </m:r>
-          <m:r>
-            <w:rPr>
-              <w:rFonts w:ascii="Cambria Math" w:hAnsi="Cambria Math"/>
-              <w:color w:val="auto"/>
-              <w:kern w:val="0"/>
-              <w:lang w:val="en-US" w:eastAsia="en-US"/>
-            </w:rPr>
-            <m:t>4,6633</m:t>
+            <m:t>=4,6633</m:t>
           </m:r>
         </m:oMath>
       </m:oMathPara>
@@ -26870,8 +26394,6 @@
       <w:r>
         <w:t>Потому можно сделать вывод, что цели выпускной квалификационной работы достигнуты успешно.</w:t>
       </w:r>
-      <w:bookmarkStart w:id="23" w:name="_GoBack"/>
-      <w:bookmarkEnd w:id="23"/>
       <w:r>
         <w:rPr>
           <w:b/>
@@ -26889,9 +26411,9 @@
           <w:rFonts w:eastAsiaTheme="majorEastAsia"/>
         </w:rPr>
       </w:pPr>
-      <w:bookmarkStart w:id="24" w:name="_Toc105756027"/>
-      <w:bookmarkEnd w:id="21"/>
+      <w:bookmarkStart w:id="24" w:name="_Toc106091816"/>
       <w:bookmarkEnd w:id="22"/>
+      <w:bookmarkEnd w:id="23"/>
       <w:r>
         <w:rPr>
           <w:rFonts w:eastAsiaTheme="majorEastAsia"/>
@@ -27179,7 +26701,7 @@
         <w:pStyle w:val="10"/>
         <w:spacing w:line="360" w:lineRule="auto"/>
       </w:pPr>
-      <w:bookmarkStart w:id="25" w:name="_Toc105756028"/>
+      <w:bookmarkStart w:id="25" w:name="_Toc106091817"/>
       <w:r>
         <w:lastRenderedPageBreak/>
         <w:t>СПИСОК</w:t>
@@ -27335,7 +26857,7 @@
         <w:pStyle w:val="10"/>
         <w:spacing w:line="360" w:lineRule="auto"/>
       </w:pPr>
-      <w:bookmarkStart w:id="26" w:name="_Toc105756029"/>
+      <w:bookmarkStart w:id="26" w:name="_Toc106091818"/>
       <w:r>
         <w:lastRenderedPageBreak/>
         <w:t>ПРИЛОЖЕНИЕ А</w:t>
@@ -32834,7 +32356,7 @@
         <w:pStyle w:val="10"/>
         <w:spacing w:line="360" w:lineRule="auto"/>
       </w:pPr>
-      <w:bookmarkStart w:id="27" w:name="_Toc105756030"/>
+      <w:bookmarkStart w:id="27" w:name="_Toc106091819"/>
       <w:r>
         <w:lastRenderedPageBreak/>
         <w:t>ПРИЛОЖЕНИЕ Б</w:t>
@@ -34261,7 +33783,7 @@
         <w:pStyle w:val="10"/>
         <w:spacing w:line="360" w:lineRule="auto"/>
       </w:pPr>
-      <w:bookmarkStart w:id="28" w:name="_Toc105756031"/>
+      <w:bookmarkStart w:id="28" w:name="_Toc106091820"/>
       <w:r>
         <w:lastRenderedPageBreak/>
         <w:t>ПРИЛОЖЕНИЕ В</w:t>
@@ -38746,7 +38268,7 @@
         <w:pStyle w:val="10"/>
         <w:spacing w:line="360" w:lineRule="auto"/>
       </w:pPr>
-      <w:bookmarkStart w:id="29" w:name="_Toc105756032"/>
+      <w:bookmarkStart w:id="29" w:name="_Toc106091821"/>
       <w:r>
         <w:lastRenderedPageBreak/>
         <w:t>ПРИЛОЖЕНИЕ Г</w:t>
@@ -46148,6 +45670,7 @@
           <w:rFonts w:ascii="Consolas" w:hAnsi="Consolas"/>
           <w:sz w:val="24"/>
           <w:szCs w:val="24"/>
+          <w:lang w:val="en-US"/>
         </w:rPr>
       </w:pPr>
       <w:r>
@@ -46164,6 +45687,7 @@
           <w:rFonts w:ascii="Consolas" w:hAnsi="Consolas"/>
           <w:sz w:val="24"/>
           <w:szCs w:val="24"/>
+          <w:lang w:val="en-US"/>
         </w:rPr>
         <w:t>@</w:t>
       </w:r>
@@ -46182,6 +45706,7 @@
           <w:rFonts w:ascii="Consolas" w:hAnsi="Consolas"/>
           <w:sz w:val="24"/>
           <w:szCs w:val="24"/>
+          <w:lang w:val="en-US"/>
         </w:rPr>
         <w:t>(</w:t>
       </w:r>
@@ -46191,6 +45716,7 @@
           <w:rFonts w:ascii="Consolas" w:hAnsi="Consolas"/>
           <w:sz w:val="24"/>
           <w:szCs w:val="24"/>
+          <w:lang w:val="en-US"/>
         </w:rPr>
         <w:t>"</w:t>
       </w:r>
@@ -46207,6 +45733,7 @@
           <w:rFonts w:ascii="Consolas" w:hAnsi="Consolas"/>
           <w:sz w:val="24"/>
           <w:szCs w:val="24"/>
+          <w:lang w:val="en-US"/>
         </w:rPr>
         <w:t xml:space="preserve"> </w:t>
       </w:r>
@@ -46223,6 +45750,7 @@
           <w:rFonts w:ascii="Consolas" w:hAnsi="Consolas"/>
           <w:sz w:val="24"/>
           <w:szCs w:val="24"/>
+          <w:lang w:val="en-US"/>
         </w:rPr>
         <w:t xml:space="preserve"> {</w:t>
       </w:r>
@@ -46240,6 +45768,7 @@
           <w:rFonts w:ascii="Consolas" w:hAnsi="Consolas"/>
           <w:sz w:val="24"/>
           <w:szCs w:val="24"/>
+          <w:lang w:val="en-US"/>
         </w:rPr>
         <w:t xml:space="preserve">} </w:t>
       </w:r>
@@ -46256,6 +45785,7 @@
           <w:rFonts w:ascii="Consolas" w:hAnsi="Consolas"/>
           <w:sz w:val="24"/>
           <w:szCs w:val="24"/>
+          <w:lang w:val="en-US"/>
         </w:rPr>
         <w:t>")</w:t>
       </w:r>
@@ -46276,6 +45806,7 @@
           <w:rFonts w:ascii="Consolas" w:hAnsi="Consolas"/>
           <w:sz w:val="24"/>
           <w:szCs w:val="24"/>
+          <w:lang w:val="en-US"/>
         </w:rPr>
         <w:t xml:space="preserve">    </w:t>
       </w:r>
@@ -48020,6 +47551,7 @@
         <w:docPartUnique/>
       </w:docPartObj>
     </w:sdtPr>
+    <w:sdtEndPr/>
     <w:sdtContent>
       <w:p>
         <w:pPr>
@@ -48066,7 +47598,7 @@
             <w:sz w:val="28"/>
             <w:szCs w:val="28"/>
           </w:rPr>
-          <w:t>41</w:t>
+          <w:t>7</w:t>
         </w:r>
         <w:r>
           <w:rPr>
@@ -53751,558 +53283,6 @@
 </w:styles>
 </file>
 
-<file path=word/glossary/document.xml><?xml version="1.0" encoding="utf-8"?>
-<w:glossaryDocument xmlns:wpc="http://schemas.microsoft.com/office/word/2010/wordprocessingCanvas" xmlns:cx="http://schemas.microsoft.com/office/drawing/2014/chartex" xmlns:mc="http://schemas.openxmlformats.org/markup-compatibility/2006" xmlns:o="urn:schemas-microsoft-com:office:office" xmlns:r="http://schemas.openxmlformats.org/officeDocument/2006/relationships" xmlns:m="http://schemas.openxmlformats.org/officeDocument/2006/math" xmlns:v="urn:schemas-microsoft-com:vml" xmlns:wp14="http://schemas.microsoft.com/office/word/2010/wordprocessingDrawing" xmlns:wp="http://schemas.openxmlformats.org/drawingml/2006/wordprocessingDrawing" xmlns:w10="urn:schemas-microsoft-com:office:word" xmlns:w="http://schemas.openxmlformats.org/wordprocessingml/2006/main" xmlns:w14="http://schemas.microsoft.com/office/word/2010/wordml" xmlns:w15="http://schemas.microsoft.com/office/word/2012/wordml" xmlns:w16se="http://schemas.microsoft.com/office/word/2015/wordml/symex" xmlns:wpg="http://schemas.microsoft.com/office/word/2010/wordprocessingGroup" xmlns:wpi="http://schemas.microsoft.com/office/word/2010/wordprocessingInk" xmlns:wne="http://schemas.microsoft.com/office/word/2006/wordml" xmlns:wps="http://schemas.microsoft.com/office/word/2010/wordprocessingShape" mc:Ignorable="w14 w15 w16se wp14"/>
-</file>
-
-<file path=word/glossary/fontTable.xml><?xml version="1.0" encoding="utf-8"?>
-<w:fonts xmlns:mc="http://schemas.openxmlformats.org/markup-compatibility/2006" xmlns:r="http://schemas.openxmlformats.org/officeDocument/2006/relationships" xmlns:w="http://schemas.openxmlformats.org/wordprocessingml/2006/main" xmlns:w14="http://schemas.microsoft.com/office/word/2010/wordml" xmlns:w15="http://schemas.microsoft.com/office/word/2012/wordml" xmlns:w16se="http://schemas.microsoft.com/office/word/2015/wordml/symex" mc:Ignorable="w14 w15 w16se">
-  <w:font w:name="Symbol">
-    <w:panose1 w:val="05050102010706020507"/>
-    <w:charset w:val="02"/>
-    <w:family w:val="roman"/>
-    <w:pitch w:val="variable"/>
-    <w:sig w:usb0="00000000" w:usb1="10000000" w:usb2="00000000" w:usb3="00000000" w:csb0="80000000" w:csb1="00000000"/>
-  </w:font>
-  <w:font w:name="Times New Roman">
-    <w:panose1 w:val="02020603050405020304"/>
-    <w:charset w:val="CC"/>
-    <w:family w:val="roman"/>
-    <w:pitch w:val="variable"/>
-    <w:sig w:usb0="E0002EFF" w:usb1="C000785B" w:usb2="00000009" w:usb3="00000000" w:csb0="000001FF" w:csb1="00000000"/>
-  </w:font>
-  <w:font w:name="Arial">
-    <w:panose1 w:val="020B0604020202020204"/>
-    <w:charset w:val="CC"/>
-    <w:family w:val="swiss"/>
-    <w:pitch w:val="variable"/>
-    <w:sig w:usb0="E0002EFF" w:usb1="C000785B" w:usb2="00000009" w:usb3="00000000" w:csb0="000001FF" w:csb1="00000000"/>
-  </w:font>
-  <w:font w:name="Courier New">
-    <w:panose1 w:val="02070309020205020404"/>
-    <w:charset w:val="CC"/>
-    <w:family w:val="modern"/>
-    <w:pitch w:val="fixed"/>
-    <w:sig w:usb0="E0002EFF" w:usb1="C0007843" w:usb2="00000009" w:usb3="00000000" w:csb0="000001FF" w:csb1="00000000"/>
-  </w:font>
-  <w:font w:name="Wingdings">
-    <w:panose1 w:val="05000000000000000000"/>
-    <w:charset w:val="02"/>
-    <w:family w:val="auto"/>
-    <w:pitch w:val="variable"/>
-    <w:sig w:usb0="00000000" w:usb1="10000000" w:usb2="00000000" w:usb3="00000000" w:csb0="80000000" w:csb1="00000000"/>
-  </w:font>
-  <w:font w:name="Calibri">
-    <w:panose1 w:val="020F0502020204030204"/>
-    <w:charset w:val="CC"/>
-    <w:family w:val="swiss"/>
-    <w:pitch w:val="variable"/>
-    <w:sig w:usb0="E4002EFF" w:usb1="C000247B" w:usb2="00000009" w:usb3="00000000" w:csb0="000001FF" w:csb1="00000000"/>
-  </w:font>
-  <w:font w:name="Calibri Light">
-    <w:panose1 w:val="020F0302020204030204"/>
-    <w:charset w:val="CC"/>
-    <w:family w:val="swiss"/>
-    <w:pitch w:val="variable"/>
-    <w:sig w:usb0="E4002EFF" w:usb1="C000247B" w:usb2="00000009" w:usb3="00000000" w:csb0="000001FF" w:csb1="00000000"/>
-  </w:font>
-  <w:font w:name="Consolas">
-    <w:panose1 w:val="020B0609020204030204"/>
-    <w:charset w:val="CC"/>
-    <w:family w:val="modern"/>
-    <w:pitch w:val="fixed"/>
-    <w:sig w:usb0="E00006FF" w:usb1="0000FCFF" w:usb2="00000001" w:usb3="00000000" w:csb0="0000019F" w:csb1="00000000"/>
-  </w:font>
-  <w:font w:name="Cambria Math">
-    <w:panose1 w:val="02040503050406030204"/>
-    <w:charset w:val="CC"/>
-    <w:family w:val="roman"/>
-    <w:pitch w:val="variable"/>
-    <w:sig w:usb0="E00006FF" w:usb1="420024FF" w:usb2="02000000" w:usb3="00000000" w:csb0="0000019F" w:csb1="00000000"/>
-  </w:font>
-</w:fonts>
-</file>
-
-<file path=word/glossary/settings.xml><?xml version="1.0" encoding="utf-8"?>
-<w:settings xmlns:mc="http://schemas.openxmlformats.org/markup-compatibility/2006" xmlns:o="urn:schemas-microsoft-com:office:office" xmlns:r="http://schemas.openxmlformats.org/officeDocument/2006/relationships" xmlns:m="http://schemas.openxmlformats.org/officeDocument/2006/math" xmlns:v="urn:schemas-microsoft-com:vml" xmlns:w10="urn:schemas-microsoft-com:office:word" xmlns:w="http://schemas.openxmlformats.org/wordprocessingml/2006/main" xmlns:w14="http://schemas.microsoft.com/office/word/2010/wordml" xmlns:w15="http://schemas.microsoft.com/office/word/2012/wordml" xmlns:w16se="http://schemas.microsoft.com/office/word/2015/wordml/symex" xmlns:sl="http://schemas.openxmlformats.org/schemaLibrary/2006/main" mc:Ignorable="w14 w15 w16se">
-  <w:view w:val="normal"/>
-  <w:defaultTabStop w:val="708"/>
-  <w:characterSpacingControl w:val="doNotCompress"/>
-  <w:compat>
-    <w:useFELayout/>
-    <w:compatSetting w:name="compatibilityMode" w:uri="http://schemas.microsoft.com/office/word" w:val="15"/>
-    <w:compatSetting w:name="overrideTableStyleFontSizeAndJustification" w:uri="http://schemas.microsoft.com/office/word" w:val="1"/>
-    <w:compatSetting w:name="enableOpenTypeFeatures" w:uri="http://schemas.microsoft.com/office/word" w:val="1"/>
-    <w:compatSetting w:name="doNotFlipMirrorIndents" w:uri="http://schemas.microsoft.com/office/word" w:val="1"/>
-    <w:compatSetting w:name="differentiateMultirowTableHeaders" w:uri="http://schemas.microsoft.com/office/word" w:val="1"/>
-  </w:compat>
-  <w:rsids>
-    <w:rsidRoot w:val="00C16822"/>
-    <w:rsid w:val="00622F0A"/>
-    <w:rsid w:val="00C16822"/>
-  </w:rsids>
-  <m:mathPr>
-    <m:mathFont m:val="Cambria Math"/>
-    <m:brkBin m:val="before"/>
-    <m:brkBinSub m:val="--"/>
-    <m:smallFrac m:val="0"/>
-    <m:dispDef/>
-    <m:lMargin m:val="0"/>
-    <m:rMargin m:val="0"/>
-    <m:defJc m:val="centerGroup"/>
-    <m:wrapIndent m:val="1440"/>
-    <m:intLim m:val="subSup"/>
-    <m:naryLim m:val="undOvr"/>
-  </m:mathPr>
-  <w:themeFontLang w:val="ru-RU"/>
-  <w:clrSchemeMapping w:bg1="light1" w:t1="dark1" w:bg2="light2" w:t2="dark2" w:accent1="accent1" w:accent2="accent2" w:accent3="accent3" w:accent4="accent4" w:accent5="accent5" w:accent6="accent6" w:hyperlink="hyperlink" w:followedHyperlink="followedHyperlink"/>
-  <w:decimalSymbol w:val=","/>
-  <w:listSeparator w:val=";"/>
-  <w15:chartTrackingRefBased/>
-</w:settings>
-</file>
-
-<file path=word/glossary/styles.xml><?xml version="1.0" encoding="utf-8"?>
-<w:styles xmlns:mc="http://schemas.openxmlformats.org/markup-compatibility/2006" xmlns:r="http://schemas.openxmlformats.org/officeDocument/2006/relationships" xmlns:w="http://schemas.openxmlformats.org/wordprocessingml/2006/main" xmlns:w14="http://schemas.microsoft.com/office/word/2010/wordml" xmlns:w15="http://schemas.microsoft.com/office/word/2012/wordml" xmlns:w16se="http://schemas.microsoft.com/office/word/2015/wordml/symex" mc:Ignorable="w14 w15 w16se">
-  <w:docDefaults>
-    <w:rPrDefault>
-      <w:rPr>
-        <w:rFonts w:asciiTheme="minorHAnsi" w:eastAsiaTheme="minorEastAsia" w:hAnsiTheme="minorHAnsi" w:cstheme="minorBidi"/>
-        <w:sz w:val="22"/>
-        <w:szCs w:val="22"/>
-        <w:lang w:val="ru-RU" w:eastAsia="ru-RU" w:bidi="ar-SA"/>
-      </w:rPr>
-    </w:rPrDefault>
-    <w:pPrDefault>
-      <w:pPr>
-        <w:spacing w:after="160" w:line="259" w:lineRule="auto"/>
-      </w:pPr>
-    </w:pPrDefault>
-  </w:docDefaults>
-  <w:latentStyles w:defLockedState="0" w:defUIPriority="99" w:defSemiHidden="0" w:defUnhideWhenUsed="0" w:defQFormat="0" w:count="371">
-    <w:lsdException w:name="Normal" w:uiPriority="0" w:qFormat="1"/>
-    <w:lsdException w:name="heading 1" w:uiPriority="9" w:qFormat="1"/>
-    <w:lsdException w:name="heading 2" w:semiHidden="1" w:uiPriority="9" w:unhideWhenUsed="1" w:qFormat="1"/>
-    <w:lsdException w:name="heading 3" w:semiHidden="1" w:uiPriority="9" w:unhideWhenUsed="1" w:qFormat="1"/>
-    <w:lsdException w:name="heading 4" w:semiHidden="1" w:uiPriority="9" w:unhideWhenUsed="1" w:qFormat="1"/>
-    <w:lsdException w:name="heading 5" w:semiHidden="1" w:uiPriority="9" w:unhideWhenUsed="1" w:qFormat="1"/>
-    <w:lsdException w:name="heading 6" w:semiHidden="1" w:uiPriority="9" w:unhideWhenUsed="1" w:qFormat="1"/>
-    <w:lsdException w:name="heading 7" w:semiHidden="1" w:uiPriority="9" w:unhideWhenUsed="1" w:qFormat="1"/>
-    <w:lsdException w:name="heading 8" w:semiHidden="1" w:uiPriority="9" w:unhideWhenUsed="1" w:qFormat="1"/>
-    <w:lsdException w:name="heading 9" w:semiHidden="1" w:uiPriority="9" w:unhideWhenUsed="1" w:qFormat="1"/>
-    <w:lsdException w:name="index 1" w:semiHidden="1" w:unhideWhenUsed="1"/>
-    <w:lsdException w:name="index 2" w:semiHidden="1" w:unhideWhenUsed="1"/>
-    <w:lsdException w:name="index 3" w:semiHidden="1" w:unhideWhenUsed="1"/>
-    <w:lsdException w:name="index 4" w:semiHidden="1" w:unhideWhenUsed="1"/>
-    <w:lsdException w:name="index 5" w:semiHidden="1" w:unhideWhenUsed="1"/>
-    <w:lsdException w:name="index 6" w:semiHidden="1" w:unhideWhenUsed="1"/>
-    <w:lsdException w:name="index 7" w:semiHidden="1" w:unhideWhenUsed="1"/>
-    <w:lsdException w:name="index 8" w:semiHidden="1" w:unhideWhenUsed="1"/>
-    <w:lsdException w:name="index 9" w:semiHidden="1" w:unhideWhenUsed="1"/>
-    <w:lsdException w:name="toc 1" w:semiHidden="1" w:uiPriority="39" w:unhideWhenUsed="1"/>
-    <w:lsdException w:name="toc 2" w:semiHidden="1" w:uiPriority="39" w:unhideWhenUsed="1"/>
-    <w:lsdException w:name="toc 3" w:semiHidden="1" w:uiPriority="39" w:unhideWhenUsed="1"/>
-    <w:lsdException w:name="toc 4" w:semiHidden="1" w:uiPriority="39" w:unhideWhenUsed="1"/>
-    <w:lsdException w:name="toc 5" w:semiHidden="1" w:uiPriority="39" w:unhideWhenUsed="1"/>
-    <w:lsdException w:name="toc 6" w:semiHidden="1" w:uiPriority="39" w:unhideWhenUsed="1"/>
-    <w:lsdException w:name="toc 7" w:semiHidden="1" w:uiPriority="39" w:unhideWhenUsed="1"/>
-    <w:lsdException w:name="toc 8" w:semiHidden="1" w:uiPriority="39" w:unhideWhenUsed="1"/>
-    <w:lsdException w:name="toc 9" w:semiHidden="1" w:uiPriority="39" w:unhideWhenUsed="1"/>
-    <w:lsdException w:name="Normal Indent" w:semiHidden="1" w:unhideWhenUsed="1"/>
-    <w:lsdException w:name="footnote text" w:semiHidden="1" w:unhideWhenUsed="1"/>
-    <w:lsdException w:name="annotation text" w:semiHidden="1" w:unhideWhenUsed="1"/>
-    <w:lsdException w:name="header" w:semiHidden="1" w:unhideWhenUsed="1"/>
-    <w:lsdException w:name="footer" w:semiHidden="1" w:unhideWhenUsed="1"/>
-    <w:lsdException w:name="index heading" w:semiHidden="1" w:unhideWhenUsed="1"/>
-    <w:lsdException w:name="caption" w:semiHidden="1" w:uiPriority="35" w:unhideWhenUsed="1" w:qFormat="1"/>
-    <w:lsdException w:name="table of figures" w:semiHidden="1" w:unhideWhenUsed="1"/>
-    <w:lsdException w:name="envelope address" w:semiHidden="1" w:unhideWhenUsed="1"/>
-    <w:lsdException w:name="envelope return" w:semiHidden="1" w:unhideWhenUsed="1"/>
-    <w:lsdException w:name="footnote reference" w:semiHidden="1" w:unhideWhenUsed="1"/>
-    <w:lsdException w:name="annotation reference" w:semiHidden="1" w:unhideWhenUsed="1"/>
-    <w:lsdException w:name="line number" w:semiHidden="1" w:unhideWhenUsed="1"/>
-    <w:lsdException w:name="page number" w:semiHidden="1" w:unhideWhenUsed="1"/>
-    <w:lsdException w:name="endnote reference" w:semiHidden="1" w:unhideWhenUsed="1"/>
-    <w:lsdException w:name="endnote text" w:semiHidden="1" w:unhideWhenUsed="1"/>
-    <w:lsdException w:name="table of authorities" w:semiHidden="1" w:unhideWhenUsed="1"/>
-    <w:lsdException w:name="macro" w:semiHidden="1" w:unhideWhenUsed="1"/>
-    <w:lsdException w:name="toa heading" w:semiHidden="1" w:unhideWhenUsed="1"/>
-    <w:lsdException w:name="List" w:semiHidden="1" w:unhideWhenUsed="1"/>
-    <w:lsdException w:name="List Bullet" w:semiHidden="1" w:unhideWhenUsed="1"/>
-    <w:lsdException w:name="List Number" w:semiHidden="1" w:unhideWhenUsed="1"/>
-    <w:lsdException w:name="List 2" w:semiHidden="1" w:unhideWhenUsed="1"/>
-    <w:lsdException w:name="List 3" w:semiHidden="1" w:unhideWhenUsed="1"/>
-    <w:lsdException w:name="List 4" w:semiHidden="1" w:unhideWhenUsed="1"/>
-    <w:lsdException w:name="List 5" w:semiHidden="1" w:unhideWhenUsed="1"/>
-    <w:lsdException w:name="List Bullet 2" w:semiHidden="1" w:unhideWhenUsed="1"/>
-    <w:lsdException w:name="List Bullet 3" w:semiHidden="1" w:unhideWhenUsed="1"/>
-    <w:lsdException w:name="List Bullet 4" w:semiHidden="1" w:unhideWhenUsed="1"/>
-    <w:lsdException w:name="List Bullet 5" w:semiHidden="1" w:unhideWhenUsed="1"/>
-    <w:lsdException w:name="List Number 2" w:semiHidden="1" w:unhideWhenUsed="1"/>
-    <w:lsdException w:name="List Number 3" w:semiHidden="1" w:unhideWhenUsed="1"/>
-    <w:lsdException w:name="List Number 4" w:semiHidden="1" w:unhideWhenUsed="1"/>
-    <w:lsdException w:name="List Number 5" w:semiHidden="1" w:unhideWhenUsed="1"/>
-    <w:lsdException w:name="Title" w:uiPriority="10" w:qFormat="1"/>
-    <w:lsdException w:name="Closing" w:semiHidden="1" w:unhideWhenUsed="1"/>
-    <w:lsdException w:name="Signature" w:semiHidden="1" w:unhideWhenUsed="1"/>
-    <w:lsdException w:name="Default Paragraph Font" w:semiHidden="1" w:uiPriority="1" w:unhideWhenUsed="1"/>
-    <w:lsdException w:name="Body Text" w:semiHidden="1" w:unhideWhenUsed="1"/>
-    <w:lsdException w:name="Body Text Indent" w:semiHidden="1" w:unhideWhenUsed="1"/>
-    <w:lsdException w:name="List Continue" w:semiHidden="1" w:unhideWhenUsed="1"/>
-    <w:lsdException w:name="List Continue 2" w:semiHidden="1" w:unhideWhenUsed="1"/>
-    <w:lsdException w:name="List Continue 3" w:semiHidden="1" w:unhideWhenUsed="1"/>
-    <w:lsdException w:name="List Continue 4" w:semiHidden="1" w:unhideWhenUsed="1"/>
-    <w:lsdException w:name="List Continue 5" w:semiHidden="1" w:unhideWhenUsed="1"/>
-    <w:lsdException w:name="Message Header" w:semiHidden="1" w:unhideWhenUsed="1"/>
-    <w:lsdException w:name="Subtitle" w:uiPriority="11" w:qFormat="1"/>
-    <w:lsdException w:name="Salutation" w:semiHidden="1" w:unhideWhenUsed="1"/>
-    <w:lsdException w:name="Date" w:semiHidden="1" w:unhideWhenUsed="1"/>
-    <w:lsdException w:name="Body Text First Indent" w:semiHidden="1" w:unhideWhenUsed="1"/>
-    <w:lsdException w:name="Body Text First Indent 2" w:semiHidden="1" w:unhideWhenUsed="1"/>
-    <w:lsdException w:name="Note Heading" w:semiHidden="1" w:unhideWhenUsed="1"/>
-    <w:lsdException w:name="Body Text 2" w:semiHidden="1" w:unhideWhenUsed="1"/>
-    <w:lsdException w:name="Body Text 3" w:semiHidden="1" w:unhideWhenUsed="1"/>
-    <w:lsdException w:name="Body Text Indent 2" w:semiHidden="1" w:unhideWhenUsed="1"/>
-    <w:lsdException w:name="Body Text Indent 3" w:semiHidden="1" w:unhideWhenUsed="1"/>
-    <w:lsdException w:name="Block Text" w:semiHidden="1" w:unhideWhenUsed="1"/>
-    <w:lsdException w:name="Hyperlink" w:semiHidden="1" w:unhideWhenUsed="1"/>
-    <w:lsdException w:name="FollowedHyperlink" w:semiHidden="1" w:unhideWhenUsed="1"/>
-    <w:lsdException w:name="Strong" w:uiPriority="22" w:qFormat="1"/>
-    <w:lsdException w:name="Emphasis" w:uiPriority="20" w:qFormat="1"/>
-    <w:lsdException w:name="Document Map" w:semiHidden="1" w:unhideWhenUsed="1"/>
-    <w:lsdException w:name="Plain Text" w:semiHidden="1" w:unhideWhenUsed="1"/>
-    <w:lsdException w:name="E-mail Signature" w:semiHidden="1" w:unhideWhenUsed="1"/>
-    <w:lsdException w:name="HTML Top of Form" w:semiHidden="1" w:unhideWhenUsed="1"/>
-    <w:lsdException w:name="HTML Bottom of Form" w:semiHidden="1" w:unhideWhenUsed="1"/>
-    <w:lsdException w:name="Normal (Web)" w:semiHidden="1" w:unhideWhenUsed="1"/>
-    <w:lsdException w:name="HTML Acronym" w:semiHidden="1" w:unhideWhenUsed="1"/>
-    <w:lsdException w:name="HTML Address" w:semiHidden="1" w:unhideWhenUsed="1"/>
-    <w:lsdException w:name="HTML Cite" w:semiHidden="1" w:unhideWhenUsed="1"/>
-    <w:lsdException w:name="HTML Code" w:semiHidden="1" w:unhideWhenUsed="1"/>
-    <w:lsdException w:name="HTML Definition" w:semiHidden="1" w:unhideWhenUsed="1"/>
-    <w:lsdException w:name="HTML Keyboard" w:semiHidden="1" w:unhideWhenUsed="1"/>
-    <w:lsdException w:name="HTML Preformatted" w:semiHidden="1" w:unhideWhenUsed="1"/>
-    <w:lsdException w:name="HTML Sample" w:semiHidden="1" w:unhideWhenUsed="1"/>
-    <w:lsdException w:name="HTML Typewriter" w:semiHidden="1" w:unhideWhenUsed="1"/>
-    <w:lsdException w:name="HTML Variable" w:semiHidden="1" w:unhideWhenUsed="1"/>
-    <w:lsdException w:name="Normal Table" w:semiHidden="1" w:unhideWhenUsed="1"/>
-    <w:lsdException w:name="annotation subject" w:semiHidden="1" w:unhideWhenUsed="1"/>
-    <w:lsdException w:name="No List" w:semiHidden="1" w:unhideWhenUsed="1"/>
-    <w:lsdException w:name="Outline List 1" w:semiHidden="1" w:unhideWhenUsed="1"/>
-    <w:lsdException w:name="Outline List 2" w:semiHidden="1" w:unhideWhenUsed="1"/>
-    <w:lsdException w:name="Outline List 3" w:semiHidden="1" w:unhideWhenUsed="1"/>
-    <w:lsdException w:name="Table Simple 1" w:semiHidden="1" w:unhideWhenUsed="1"/>
-    <w:lsdException w:name="Table Simple 2" w:semiHidden="1" w:unhideWhenUsed="1"/>
-    <w:lsdException w:name="Table Simple 3" w:semiHidden="1" w:unhideWhenUsed="1"/>
-    <w:lsdException w:name="Table Classic 1" w:semiHidden="1" w:unhideWhenUsed="1"/>
-    <w:lsdException w:name="Table Classic 2" w:semiHidden="1" w:unhideWhenUsed="1"/>
-    <w:lsdException w:name="Table Classic 3" w:semiHidden="1" w:unhideWhenUsed="1"/>
-    <w:lsdException w:name="Table Classic 4" w:semiHidden="1" w:unhideWhenUsed="1"/>
-    <w:lsdException w:name="Table Colorful 1" w:semiHidden="1" w:unhideWhenUsed="1"/>
-    <w:lsdException w:name="Table Colorful 2" w:semiHidden="1" w:unhideWhenUsed="1"/>
-    <w:lsdException w:name="Table Colorful 3" w:semiHidden="1" w:unhideWhenUsed="1"/>
-    <w:lsdException w:name="Table Columns 1" w:semiHidden="1" w:unhideWhenUsed="1"/>
-    <w:lsdException w:name="Table Columns 2" w:semiHidden="1" w:unhideWhenUsed="1"/>
-    <w:lsdException w:name="Table Columns 3" w:semiHidden="1" w:unhideWhenUsed="1"/>
-    <w:lsdException w:name="Table Columns 4" w:semiHidden="1" w:unhideWhenUsed="1"/>
-    <w:lsdException w:name="Table Columns 5" w:semiHidden="1" w:unhideWhenUsed="1"/>
-    <w:lsdException w:name="Table Grid 1" w:semiHidden="1" w:unhideWhenUsed="1"/>
-    <w:lsdException w:name="Table Grid 2" w:semiHidden="1" w:unhideWhenUsed="1"/>
-    <w:lsdException w:name="Table Grid 3" w:semiHidden="1" w:unhideWhenUsed="1"/>
-    <w:lsdException w:name="Table Grid 4" w:semiHidden="1" w:unhideWhenUsed="1"/>
-    <w:lsdException w:name="Table Grid 5" w:semiHidden="1" w:unhideWhenUsed="1"/>
-    <w:lsdException w:name="Table Grid 6" w:semiHidden="1" w:unhideWhenUsed="1"/>
-    <w:lsdException w:name="Table Grid 7" w:semiHidden="1" w:unhideWhenUsed="1"/>
-    <w:lsdException w:name="Table Grid 8" w:semiHidden="1" w:unhideWhenUsed="1"/>
-    <w:lsdException w:name="Table List 1" w:semiHidden="1" w:unhideWhenUsed="1"/>
-    <w:lsdException w:name="Table List 2" w:semiHidden="1" w:unhideWhenUsed="1"/>
-    <w:lsdException w:name="Table List 3" w:semiHidden="1" w:unhideWhenUsed="1"/>
-    <w:lsdException w:name="Table List 4" w:semiHidden="1" w:unhideWhenUsed="1"/>
-    <w:lsdException w:name="Table List 5" w:semiHidden="1" w:unhideWhenUsed="1"/>
-    <w:lsdException w:name="Table List 6" w:semiHidden="1" w:unhideWhenUsed="1"/>
-    <w:lsdException w:name="Table List 7" w:semiHidden="1" w:unhideWhenUsed="1"/>
-    <w:lsdException w:name="Table List 8" w:semiHidden="1" w:unhideWhenUsed="1"/>
-    <w:lsdException w:name="Table 3D effects 1" w:semiHidden="1" w:unhideWhenUsed="1"/>
-    <w:lsdException w:name="Table 3D effects 2" w:semiHidden="1" w:unhideWhenUsed="1"/>
-    <w:lsdException w:name="Table 3D effects 3" w:semiHidden="1" w:unhideWhenUsed="1"/>
-    <w:lsdException w:name="Table Contemporary" w:semiHidden="1" w:unhideWhenUsed="1"/>
-    <w:lsdException w:name="Table Elegant" w:semiHidden="1" w:unhideWhenUsed="1"/>
-    <w:lsdException w:name="Table Professional" w:semiHidden="1" w:unhideWhenUsed="1"/>
-    <w:lsdException w:name="Table Subtle 1" w:semiHidden="1" w:unhideWhenUsed="1"/>
-    <w:lsdException w:name="Table Subtle 2" w:semiHidden="1" w:unhideWhenUsed="1"/>
-    <w:lsdException w:name="Table Web 1" w:semiHidden="1" w:unhideWhenUsed="1"/>
-    <w:lsdException w:name="Table Web 2" w:semiHidden="1" w:unhideWhenUsed="1"/>
-    <w:lsdException w:name="Table Web 3" w:semiHidden="1" w:unhideWhenUsed="1"/>
-    <w:lsdException w:name="Balloon Text" w:semiHidden="1" w:unhideWhenUsed="1"/>
-    <w:lsdException w:name="Table Grid" w:uiPriority="39"/>
-    <w:lsdException w:name="Table Theme" w:semiHidden="1" w:unhideWhenUsed="1"/>
-    <w:lsdException w:name="Placeholder Text" w:semiHidden="1"/>
-    <w:lsdException w:name="No Spacing" w:uiPriority="1" w:qFormat="1"/>
-    <w:lsdException w:name="Light Shading" w:uiPriority="60"/>
-    <w:lsdException w:name="Light List" w:uiPriority="61"/>
-    <w:lsdException w:name="Light Grid" w:uiPriority="62"/>
-    <w:lsdException w:name="Medium Shading 1" w:uiPriority="63"/>
-    <w:lsdException w:name="Medium Shading 2" w:uiPriority="64"/>
-    <w:lsdException w:name="Medium List 1" w:uiPriority="65"/>
-    <w:lsdException w:name="Medium List 2" w:uiPriority="66"/>
-    <w:lsdException w:name="Medium Grid 1" w:uiPriority="67"/>
-    <w:lsdException w:name="Medium Grid 2" w:uiPriority="68"/>
-    <w:lsdException w:name="Medium Grid 3" w:uiPriority="69"/>
-    <w:lsdException w:name="Dark List" w:uiPriority="70"/>
-    <w:lsdException w:name="Colorful Shading" w:uiPriority="71"/>
-    <w:lsdException w:name="Colorful List" w:uiPriority="72"/>
-    <w:lsdException w:name="Colorful Grid" w:uiPriority="73"/>
-    <w:lsdException w:name="Light Shading Accent 1" w:uiPriority="60"/>
-    <w:lsdException w:name="Light List Accent 1" w:uiPriority="61"/>
-    <w:lsdException w:name="Light Grid Accent 1" w:uiPriority="62"/>
-    <w:lsdException w:name="Medium Shading 1 Accent 1" w:uiPriority="63"/>
-    <w:lsdException w:name="Medium Shading 2 Accent 1" w:uiPriority="64"/>
-    <w:lsdException w:name="Medium List 1 Accent 1" w:uiPriority="65"/>
-    <w:lsdException w:name="Revision" w:semiHidden="1"/>
-    <w:lsdException w:name="List Paragraph" w:uiPriority="34" w:qFormat="1"/>
-    <w:lsdException w:name="Quote" w:uiPriority="29" w:qFormat="1"/>
-    <w:lsdException w:name="Intense Quote" w:uiPriority="30" w:qFormat="1"/>
-    <w:lsdException w:name="Medium List 2 Accent 1" w:uiPriority="66"/>
-    <w:lsdException w:name="Medium Grid 1 Accent 1" w:uiPriority="67"/>
-    <w:lsdException w:name="Medium Grid 2 Accent 1" w:uiPriority="68"/>
-    <w:lsdException w:name="Medium Grid 3 Accent 1" w:uiPriority="69"/>
-    <w:lsdException w:name="Dark List Accent 1" w:uiPriority="70"/>
-    <w:lsdException w:name="Colorful Shading Accent 1" w:uiPriority="71"/>
-    <w:lsdException w:name="Colorful List Accent 1" w:uiPriority="72"/>
-    <w:lsdException w:name="Colorful Grid Accent 1" w:uiPriority="73"/>
-    <w:lsdException w:name="Light Shading Accent 2" w:uiPriority="60"/>
-    <w:lsdException w:name="Light List Accent 2" w:uiPriority="61"/>
-    <w:lsdException w:name="Light Grid Accent 2" w:uiPriority="62"/>
-    <w:lsdException w:name="Medium Shading 1 Accent 2" w:uiPriority="63"/>
-    <w:lsdException w:name="Medium Shading 2 Accent 2" w:uiPriority="64"/>
-    <w:lsdException w:name="Medium List 1 Accent 2" w:uiPriority="65"/>
-    <w:lsdException w:name="Medium List 2 Accent 2" w:uiPriority="66"/>
-    <w:lsdException w:name="Medium Grid 1 Accent 2" w:uiPriority="67"/>
-    <w:lsdException w:name="Medium Grid 2 Accent 2" w:uiPriority="68"/>
-    <w:lsdException w:name="Medium Grid 3 Accent 2" w:uiPriority="69"/>
-    <w:lsdException w:name="Dark List Accent 2" w:uiPriority="70"/>
-    <w:lsdException w:name="Colorful Shading Accent 2" w:uiPriority="71"/>
-    <w:lsdException w:name="Colorful List Accent 2" w:uiPriority="72"/>
-    <w:lsdException w:name="Colorful Grid Accent 2" w:uiPriority="73"/>
-    <w:lsdException w:name="Light Shading Accent 3" w:uiPriority="60"/>
-    <w:lsdException w:name="Light List Accent 3" w:uiPriority="61"/>
-    <w:lsdException w:name="Light Grid Accent 3" w:uiPriority="62"/>
-    <w:lsdException w:name="Medium Shading 1 Accent 3" w:uiPriority="63"/>
-    <w:lsdException w:name="Medium Shading 2 Accent 3" w:uiPriority="64"/>
-    <w:lsdException w:name="Medium List 1 Accent 3" w:uiPriority="65"/>
-    <w:lsdException w:name="Medium List 2 Accent 3" w:uiPriority="66"/>
-    <w:lsdException w:name="Medium Grid 1 Accent 3" w:uiPriority="67"/>
-    <w:lsdException w:name="Medium Grid 2 Accent 3" w:uiPriority="68"/>
-    <w:lsdException w:name="Medium Grid 3 Accent 3" w:uiPriority="69"/>
-    <w:lsdException w:name="Dark List Accent 3" w:uiPriority="70"/>
-    <w:lsdException w:name="Colorful Shading Accent 3" w:uiPriority="71"/>
-    <w:lsdException w:name="Colorful List Accent 3" w:uiPriority="72"/>
-    <w:lsdException w:name="Colorful Grid Accent 3" w:uiPriority="73"/>
-    <w:lsdException w:name="Light Shading Accent 4" w:uiPriority="60"/>
-    <w:lsdException w:name="Light List Accent 4" w:uiPriority="61"/>
-    <w:lsdException w:name="Light Grid Accent 4" w:uiPriority="62"/>
-    <w:lsdException w:name="Medium Shading 1 Accent 4" w:uiPriority="63"/>
-    <w:lsdException w:name="Medium Shading 2 Accent 4" w:uiPriority="64"/>
-    <w:lsdException w:name="Medium List 1 Accent 4" w:uiPriority="65"/>
-    <w:lsdException w:name="Medium List 2 Accent 4" w:uiPriority="66"/>
-    <w:lsdException w:name="Medium Grid 1 Accent 4" w:uiPriority="67"/>
-    <w:lsdException w:name="Medium Grid 2 Accent 4" w:uiPriority="68"/>
-    <w:lsdException w:name="Medium Grid 3 Accent 4" w:uiPriority="69"/>
-    <w:lsdException w:name="Dark List Accent 4" w:uiPriority="70"/>
-    <w:lsdException w:name="Colorful Shading Accent 4" w:uiPriority="71"/>
-    <w:lsdException w:name="Colorful List Accent 4" w:uiPriority="72"/>
-    <w:lsdException w:name="Colorful Grid Accent 4" w:uiPriority="73"/>
-    <w:lsdException w:name="Light Shading Accent 5" w:uiPriority="60"/>
-    <w:lsdException w:name="Light List Accent 5" w:uiPriority="61"/>
-    <w:lsdException w:name="Light Grid Accent 5" w:uiPriority="62"/>
-    <w:lsdException w:name="Medium Shading 1 Accent 5" w:uiPriority="63"/>
-    <w:lsdException w:name="Medium Shading 2 Accent 5" w:uiPriority="64"/>
-    <w:lsdException w:name="Medium List 1 Accent 5" w:uiPriority="65"/>
-    <w:lsdException w:name="Medium List 2 Accent 5" w:uiPriority="66"/>
-    <w:lsdException w:name="Medium Grid 1 Accent 5" w:uiPriority="67"/>
-    <w:lsdException w:name="Medium Grid 2 Accent 5" w:uiPriority="68"/>
-    <w:lsdException w:name="Medium Grid 3 Accent 5" w:uiPriority="69"/>
-    <w:lsdException w:name="Dark List Accent 5" w:uiPriority="70"/>
-    <w:lsdException w:name="Colorful Shading Accent 5" w:uiPriority="71"/>
-    <w:lsdException w:name="Colorful List Accent 5" w:uiPriority="72"/>
-    <w:lsdException w:name="Colorful Grid Accent 5" w:uiPriority="73"/>
-    <w:lsdException w:name="Light Shading Accent 6" w:uiPriority="60"/>
-    <w:lsdException w:name="Light List Accent 6" w:uiPriority="61"/>
-    <w:lsdException w:name="Light Grid Accent 6" w:uiPriority="62"/>
-    <w:lsdException w:name="Medium Shading 1 Accent 6" w:uiPriority="63"/>
-    <w:lsdException w:name="Medium Shading 2 Accent 6" w:uiPriority="64"/>
-    <w:lsdException w:name="Medium List 1 Accent 6" w:uiPriority="65"/>
-    <w:lsdException w:name="Medium List 2 Accent 6" w:uiPriority="66"/>
-    <w:lsdException w:name="Medium Grid 1 Accent 6" w:uiPriority="67"/>
-    <w:lsdException w:name="Medium Grid 2 Accent 6" w:uiPriority="68"/>
-    <w:lsdException w:name="Medium Grid 3 Accent 6" w:uiPriority="69"/>
-    <w:lsdException w:name="Dark List Accent 6" w:uiPriority="70"/>
-    <w:lsdException w:name="Colorful Shading Accent 6" w:uiPriority="71"/>
-    <w:lsdException w:name="Colorful List Accent 6" w:uiPriority="72"/>
-    <w:lsdException w:name="Colorful Grid Accent 6" w:uiPriority="73"/>
-    <w:lsdException w:name="Subtle Emphasis" w:uiPriority="19" w:qFormat="1"/>
-    <w:lsdException w:name="Intense Emphasis" w:uiPriority="21" w:qFormat="1"/>
-    <w:lsdException w:name="Subtle Reference" w:uiPriority="31" w:qFormat="1"/>
-    <w:lsdException w:name="Intense Reference" w:uiPriority="32" w:qFormat="1"/>
-    <w:lsdException w:name="Book Title" w:uiPriority="33" w:qFormat="1"/>
-    <w:lsdException w:name="Bibliography" w:semiHidden="1" w:uiPriority="37" w:unhideWhenUsed="1"/>
-    <w:lsdException w:name="TOC Heading" w:semiHidden="1" w:uiPriority="39" w:unhideWhenUsed="1" w:qFormat="1"/>
-    <w:lsdException w:name="Plain Table 1" w:uiPriority="41"/>
-    <w:lsdException w:name="Plain Table 2" w:uiPriority="42"/>
-    <w:lsdException w:name="Plain Table 3" w:uiPriority="43"/>
-    <w:lsdException w:name="Plain Table 4" w:uiPriority="44"/>
-    <w:lsdException w:name="Plain Table 5" w:uiPriority="45"/>
-    <w:lsdException w:name="Grid Table Light" w:uiPriority="40"/>
-    <w:lsdException w:name="Grid Table 1 Light" w:uiPriority="46"/>
-    <w:lsdException w:name="Grid Table 2" w:uiPriority="47"/>
-    <w:lsdException w:name="Grid Table 3" w:uiPriority="48"/>
-    <w:lsdException w:name="Grid Table 4" w:uiPriority="49"/>
-    <w:lsdException w:name="Grid Table 5 Dark" w:uiPriority="50"/>
-    <w:lsdException w:name="Grid Table 6 Colorful" w:uiPriority="51"/>
-    <w:lsdException w:name="Grid Table 7 Colorful" w:uiPriority="52"/>
-    <w:lsdException w:name="Grid Table 1 Light Accent 1" w:uiPriority="46"/>
-    <w:lsdException w:name="Grid Table 2 Accent 1" w:uiPriority="47"/>
-    <w:lsdException w:name="Grid Table 3 Accent 1" w:uiPriority="48"/>
-    <w:lsdException w:name="Grid Table 4 Accent 1" w:uiPriority="49"/>
-    <w:lsdException w:name="Grid Table 5 Dark Accent 1" w:uiPriority="50"/>
-    <w:lsdException w:name="Grid Table 6 Colorful Accent 1" w:uiPriority="51"/>
-    <w:lsdException w:name="Grid Table 7 Colorful Accent 1" w:uiPriority="52"/>
-    <w:lsdException w:name="Grid Table 1 Light Accent 2" w:uiPriority="46"/>
-    <w:lsdException w:name="Grid Table 2 Accent 2" w:uiPriority="47"/>
-    <w:lsdException w:name="Grid Table 3 Accent 2" w:uiPriority="48"/>
-    <w:lsdException w:name="Grid Table 4 Accent 2" w:uiPriority="49"/>
-    <w:lsdException w:name="Grid Table 5 Dark Accent 2" w:uiPriority="50"/>
-    <w:lsdException w:name="Grid Table 6 Colorful Accent 2" w:uiPriority="51"/>
-    <w:lsdException w:name="Grid Table 7 Colorful Accent 2" w:uiPriority="52"/>
-    <w:lsdException w:name="Grid Table 1 Light Accent 3" w:uiPriority="46"/>
-    <w:lsdException w:name="Grid Table 2 Accent 3" w:uiPriority="47"/>
-    <w:lsdException w:name="Grid Table 3 Accent 3" w:uiPriority="48"/>
-    <w:lsdException w:name="Grid Table 4 Accent 3" w:uiPriority="49"/>
-    <w:lsdException w:name="Grid Table 5 Dark Accent 3" w:uiPriority="50"/>
-    <w:lsdException w:name="Grid Table 6 Colorful Accent 3" w:uiPriority="51"/>
-    <w:lsdException w:name="Grid Table 7 Colorful Accent 3" w:uiPriority="52"/>
-    <w:lsdException w:name="Grid Table 1 Light Accent 4" w:uiPriority="46"/>
-    <w:lsdException w:name="Grid Table 2 Accent 4" w:uiPriority="47"/>
-    <w:lsdException w:name="Grid Table 3 Accent 4" w:uiPriority="48"/>
-    <w:lsdException w:name="Grid Table 4 Accent 4" w:uiPriority="49"/>
-    <w:lsdException w:name="Grid Table 5 Dark Accent 4" w:uiPriority="50"/>
-    <w:lsdException w:name="Grid Table 6 Colorful Accent 4" w:uiPriority="51"/>
-    <w:lsdException w:name="Grid Table 7 Colorful Accent 4" w:uiPriority="52"/>
-    <w:lsdException w:name="Grid Table 1 Light Accent 5" w:uiPriority="46"/>
-    <w:lsdException w:name="Grid Table 2 Accent 5" w:uiPriority="47"/>
-    <w:lsdException w:name="Grid Table 3 Accent 5" w:uiPriority="48"/>
-    <w:lsdException w:name="Grid Table 4 Accent 5" w:uiPriority="49"/>
-    <w:lsdException w:name="Grid Table 5 Dark Accent 5" w:uiPriority="50"/>
-    <w:lsdException w:name="Grid Table 6 Colorful Accent 5" w:uiPriority="51"/>
-    <w:lsdException w:name="Grid Table 7 Colorful Accent 5" w:uiPriority="52"/>
-    <w:lsdException w:name="Grid Table 1 Light Accent 6" w:uiPriority="46"/>
-    <w:lsdException w:name="Grid Table 2 Accent 6" w:uiPriority="47"/>
-    <w:lsdException w:name="Grid Table 3 Accent 6" w:uiPriority="48"/>
-    <w:lsdException w:name="Grid Table 4 Accent 6" w:uiPriority="49"/>
-    <w:lsdException w:name="Grid Table 5 Dark Accent 6" w:uiPriority="50"/>
-    <w:lsdException w:name="Grid Table 6 Colorful Accent 6" w:uiPriority="51"/>
-    <w:lsdException w:name="Grid Table 7 Colorful Accent 6" w:uiPriority="52"/>
-    <w:lsdException w:name="List Table 1 Light" w:uiPriority="46"/>
-    <w:lsdException w:name="List Table 2" w:uiPriority="47"/>
-    <w:lsdException w:name="List Table 3" w:uiPriority="48"/>
-    <w:lsdException w:name="List Table 4" w:uiPriority="49"/>
-    <w:lsdException w:name="List Table 5 Dark" w:uiPriority="50"/>
-    <w:lsdException w:name="List Table 6 Colorful" w:uiPriority="51"/>
-    <w:lsdException w:name="List Table 7 Colorful" w:uiPriority="52"/>
-    <w:lsdException w:name="List Table 1 Light Accent 1" w:uiPriority="46"/>
-    <w:lsdException w:name="List Table 2 Accent 1" w:uiPriority="47"/>
-    <w:lsdException w:name="List Table 3 Accent 1" w:uiPriority="48"/>
-    <w:lsdException w:name="List Table 4 Accent 1" w:uiPriority="49"/>
-    <w:lsdException w:name="List Table 5 Dark Accent 1" w:uiPriority="50"/>
-    <w:lsdException w:name="List Table 6 Colorful Accent 1" w:uiPriority="51"/>
-    <w:lsdException w:name="List Table 7 Colorful Accent 1" w:uiPriority="52"/>
-    <w:lsdException w:name="List Table 1 Light Accent 2" w:uiPriority="46"/>
-    <w:lsdException w:name="List Table 2 Accent 2" w:uiPriority="47"/>
-    <w:lsdException w:name="List Table 3 Accent 2" w:uiPriority="48"/>
-    <w:lsdException w:name="List Table 4 Accent 2" w:uiPriority="49"/>
-    <w:lsdException w:name="List Table 5 Dark Accent 2" w:uiPriority="50"/>
-    <w:lsdException w:name="List Table 6 Colorful Accent 2" w:uiPriority="51"/>
-    <w:lsdException w:name="List Table 7 Colorful Accent 2" w:uiPriority="52"/>
-    <w:lsdException w:name="List Table 1 Light Accent 3" w:uiPriority="46"/>
-    <w:lsdException w:name="List Table 2 Accent 3" w:uiPriority="47"/>
-    <w:lsdException w:name="List Table 3 Accent 3" w:uiPriority="48"/>
-    <w:lsdException w:name="List Table 4 Accent 3" w:uiPriority="49"/>
-    <w:lsdException w:name="List Table 5 Dark Accent 3" w:uiPriority="50"/>
-    <w:lsdException w:name="List Table 6 Colorful Accent 3" w:uiPriority="51"/>
-    <w:lsdException w:name="List Table 7 Colorful Accent 3" w:uiPriority="52"/>
-    <w:lsdException w:name="List Table 1 Light Accent 4" w:uiPriority="46"/>
-    <w:lsdException w:name="List Table 2 Accent 4" w:uiPriority="47"/>
-    <w:lsdException w:name="List Table 3 Accent 4" w:uiPriority="48"/>
-    <w:lsdException w:name="List Table 4 Accent 4" w:uiPriority="49"/>
-    <w:lsdException w:name="List Table 5 Dark Accent 4" w:uiPriority="50"/>
-    <w:lsdException w:name="List Table 6 Colorful Accent 4" w:uiPriority="51"/>
-    <w:lsdException w:name="List Table 7 Colorful Accent 4" w:uiPriority="52"/>
-    <w:lsdException w:name="List Table 1 Light Accent 5" w:uiPriority="46"/>
-    <w:lsdException w:name="List Table 2 Accent 5" w:uiPriority="47"/>
-    <w:lsdException w:name="List Table 3 Accent 5" w:uiPriority="48"/>
-    <w:lsdException w:name="List Table 4 Accent 5" w:uiPriority="49"/>
-    <w:lsdException w:name="List Table 5 Dark Accent 5" w:uiPriority="50"/>
-    <w:lsdException w:name="List Table 6 Colorful Accent 5" w:uiPriority="51"/>
-    <w:lsdException w:name="List Table 7 Colorful Accent 5" w:uiPriority="52"/>
-    <w:lsdException w:name="List Table 1 Light Accent 6" w:uiPriority="46"/>
-    <w:lsdException w:name="List Table 2 Accent 6" w:uiPriority="47"/>
-    <w:lsdException w:name="List Table 3 Accent 6" w:uiPriority="48"/>
-    <w:lsdException w:name="List Table 4 Accent 6" w:uiPriority="49"/>
-    <w:lsdException w:name="List Table 5 Dark Accent 6" w:uiPriority="50"/>
-    <w:lsdException w:name="List Table 6 Colorful Accent 6" w:uiPriority="51"/>
-    <w:lsdException w:name="List Table 7 Colorful Accent 6" w:uiPriority="52"/>
-  </w:latentStyles>
-  <w:style w:type="paragraph" w:default="1" w:styleId="a">
-    <w:name w:val="Normal"/>
-    <w:qFormat/>
-  </w:style>
-  <w:style w:type="character" w:default="1" w:styleId="a0">
-    <w:name w:val="Default Paragraph Font"/>
-    <w:uiPriority w:val="1"/>
-    <w:semiHidden/>
-    <w:unhideWhenUsed/>
-  </w:style>
-  <w:style w:type="table" w:default="1" w:styleId="a1">
-    <w:name w:val="Normal Table"/>
-    <w:uiPriority w:val="99"/>
-    <w:semiHidden/>
-    <w:unhideWhenUsed/>
-    <w:tblPr>
-      <w:tblInd w:w="0" w:type="dxa"/>
-      <w:tblCellMar>
-        <w:top w:w="0" w:type="dxa"/>
-        <w:left w:w="108" w:type="dxa"/>
-        <w:bottom w:w="0" w:type="dxa"/>
-        <w:right w:w="108" w:type="dxa"/>
-      </w:tblCellMar>
-    </w:tblPr>
-  </w:style>
-  <w:style w:type="numbering" w:default="1" w:styleId="a2">
-    <w:name w:val="No List"/>
-    <w:uiPriority w:val="99"/>
-    <w:semiHidden/>
-    <w:unhideWhenUsed/>
-  </w:style>
-  <w:style w:type="character" w:styleId="a3">
-    <w:name w:val="Placeholder Text"/>
-    <w:basedOn w:val="a0"/>
-    <w:uiPriority w:val="99"/>
-    <w:semiHidden/>
-    <w:rsid w:val="00C16822"/>
-    <w:rPr>
-      <w:color w:val="808080"/>
-    </w:rPr>
-  </w:style>
-</w:styles>
-</file>
-
-<file path=word/glossary/webSettings.xml><?xml version="1.0" encoding="utf-8"?>
-<w:webSettings xmlns:mc="http://schemas.openxmlformats.org/markup-compatibility/2006" xmlns:r="http://schemas.openxmlformats.org/officeDocument/2006/relationships" xmlns:w="http://schemas.openxmlformats.org/wordprocessingml/2006/main" xmlns:w14="http://schemas.microsoft.com/office/word/2010/wordml" xmlns:w15="http://schemas.microsoft.com/office/word/2012/wordml" xmlns:w16se="http://schemas.microsoft.com/office/word/2015/wordml/symex" mc:Ignorable="w14 w15 w16se">
-  <w:optimizeForBrowser/>
-  <w:allowPNG/>
-</w:webSettings>
-</file>
-
 <file path=word/theme/theme1.xml><?xml version="1.0" encoding="utf-8"?>
 <a:theme xmlns:a="http://schemas.openxmlformats.org/drawingml/2006/main" name="Тема Office">
   <a:themeElements>
@@ -54569,7 +53549,7 @@
 </file>
 
 <file path=customXml/itemProps1.xml><?xml version="1.0" encoding="utf-8"?>
-<ds:datastoreItem xmlns:ds="http://schemas.openxmlformats.org/officeDocument/2006/customXml" ds:itemID="{09F4F068-5CE3-4DE9-8FC9-C0E51996D0F2}">
+<ds:datastoreItem xmlns:ds="http://schemas.openxmlformats.org/officeDocument/2006/customXml" ds:itemID="{148CCB2C-04F0-4478-9190-1E071076D5AA}">
   <ds:schemaRefs>
     <ds:schemaRef ds:uri="http://schemas.openxmlformats.org/officeDocument/2006/bibliography"/>
   </ds:schemaRefs>
